--- a/계획서.docx
+++ b/계획서.docx
@@ -35,7 +35,21 @@
         <w:rPr>
           <w:rFonts w:hint="eastAsia"/>
         </w:rPr>
-        <w:t xml:space="preserve">현재 플라토에는 </w:t>
+        <w:t xml:space="preserve">현재 </w:t>
+      </w:r>
+      <w:proofErr w:type="spellStart"/>
+      <w:r>
+        <w:rPr>
+          <w:rFonts w:hint="eastAsia"/>
+        </w:rPr>
+        <w:t>플라토에는</w:t>
+      </w:r>
+      <w:proofErr w:type="spellEnd"/>
+      <w:r>
+        <w:rPr>
+          <w:rFonts w:hint="eastAsia"/>
+        </w:rPr>
+        <w:t xml:space="preserve"> </w:t>
       </w:r>
       <w:r>
         <w:t>‘</w:t>
@@ -44,8 +58,16 @@
         <w:rPr>
           <w:rFonts w:hint="eastAsia"/>
         </w:rPr>
-        <w:t>예정된 할일</w:t>
-      </w:r>
+        <w:t xml:space="preserve">예정된 </w:t>
+      </w:r>
+      <w:proofErr w:type="spellStart"/>
+      <w:r>
+        <w:rPr>
+          <w:rFonts w:hint="eastAsia"/>
+        </w:rPr>
+        <w:t>할일</w:t>
+      </w:r>
+      <w:proofErr w:type="spellEnd"/>
       <w:r>
         <w:t>’</w:t>
       </w:r>
@@ -126,11 +148,19 @@
         </w:numPr>
         <w:ind w:leftChars="0"/>
       </w:pPr>
-      <w:r>
-        <w:rPr>
-          <w:rFonts w:hint="eastAsia"/>
-        </w:rPr>
-        <w:t xml:space="preserve">플라토에는 </w:t>
+      <w:proofErr w:type="spellStart"/>
+      <w:r>
+        <w:rPr>
+          <w:rFonts w:hint="eastAsia"/>
+        </w:rPr>
+        <w:t>플라토에는</w:t>
+      </w:r>
+      <w:proofErr w:type="spellEnd"/>
+      <w:r>
+        <w:rPr>
+          <w:rFonts w:hint="eastAsia"/>
+        </w:rPr>
+        <w:t xml:space="preserve"> </w:t>
       </w:r>
       <w:r>
         <w:rPr>
@@ -139,13 +169,29 @@
         <w:t>내부적으로 일정을 캘린더 파일 형식(</w:t>
       </w:r>
       <w:r>
-        <w:t>.ics)</w:t>
-      </w:r>
-      <w:r>
-        <w:rPr>
-          <w:rFonts w:hint="eastAsia"/>
-        </w:rPr>
-        <w:t>으로 내보내는 기능이 있음.</w:t>
+        <w:t>.</w:t>
+      </w:r>
+      <w:proofErr w:type="spellStart"/>
+      <w:r>
+        <w:t>ics</w:t>
+      </w:r>
+      <w:proofErr w:type="spellEnd"/>
+      <w:r>
+        <w:t>)</w:t>
+      </w:r>
+      <w:proofErr w:type="spellStart"/>
+      <w:r>
+        <w:rPr>
+          <w:rFonts w:hint="eastAsia"/>
+        </w:rPr>
+        <w:t>으로</w:t>
+      </w:r>
+      <w:proofErr w:type="spellEnd"/>
+      <w:r>
+        <w:rPr>
+          <w:rFonts w:hint="eastAsia"/>
+        </w:rPr>
+        <w:t xml:space="preserve"> 내보내는 기능이 있음.</w:t>
       </w:r>
     </w:p>
     <w:p>
@@ -195,7 +241,14 @@
         <w:rPr>
           <w:rFonts w:hint="eastAsia"/>
         </w:rPr>
-        <w:t>학생들이 사용하기 편하게 달력</w:t>
+        <w:t xml:space="preserve">학생들이 사용하기 편하게 </w:t>
+      </w:r>
+      <w:proofErr w:type="gramStart"/>
+      <w:r>
+        <w:rPr>
+          <w:rFonts w:hint="eastAsia"/>
+        </w:rPr>
+        <w:t>달력</w:t>
       </w:r>
       <w:r>
         <w:t>,</w:t>
@@ -204,7 +257,14 @@
         <w:rPr>
           <w:rFonts w:hint="eastAsia"/>
         </w:rPr>
-        <w:t>할 일</w:t>
+        <w:t>할</w:t>
+      </w:r>
+      <w:proofErr w:type="gramEnd"/>
+      <w:r>
+        <w:rPr>
+          <w:rFonts w:hint="eastAsia"/>
+        </w:rPr>
+        <w:t xml:space="preserve"> 일</w:t>
       </w:r>
       <w:r>
         <w:t>,</w:t>
@@ -344,9 +404,11 @@
         </w:rPr>
         <w:t xml:space="preserve">어플 </w:t>
       </w:r>
+      <w:proofErr w:type="spellStart"/>
       <w:r>
         <w:t>EveryTime</w:t>
       </w:r>
+      <w:proofErr w:type="spellEnd"/>
       <w:r>
         <w:rPr>
           <w:rFonts w:hint="eastAsia"/>
@@ -560,10 +622,21 @@
         <w:rPr>
           <w:rFonts w:hint="eastAsia"/>
         </w:rPr>
-        <w:t xml:space="preserve">우측 상단 </w:t>
-      </w:r>
-      <w:r>
-        <w:t xml:space="preserve">: </w:t>
+        <w:t xml:space="preserve">우측 </w:t>
+      </w:r>
+      <w:proofErr w:type="gramStart"/>
+      <w:r>
+        <w:rPr>
+          <w:rFonts w:hint="eastAsia"/>
+        </w:rPr>
+        <w:t xml:space="preserve">상단 </w:t>
+      </w:r>
+      <w:r>
+        <w:t>:</w:t>
+      </w:r>
+      <w:proofErr w:type="gramEnd"/>
+      <w:r>
+        <w:t xml:space="preserve"> </w:t>
       </w:r>
       <w:r>
         <w:rPr>
@@ -599,7 +672,14 @@
         <w:rPr>
           <w:rFonts w:hint="eastAsia"/>
         </w:rPr>
-        <w:t>예정된 할 일/지난 할 일</w:t>
+        <w:t xml:space="preserve">예정된 할 일/지난 할 </w:t>
+      </w:r>
+      <w:proofErr w:type="gramStart"/>
+      <w:r>
+        <w:rPr>
+          <w:rFonts w:hint="eastAsia"/>
+        </w:rPr>
+        <w:t>일</w:t>
       </w:r>
       <w:r>
         <w:t xml:space="preserve">/ </w:t>
@@ -608,7 +688,14 @@
         <w:rPr>
           <w:rFonts w:hint="eastAsia"/>
         </w:rPr>
-        <w:t xml:space="preserve">완료 </w:t>
+        <w:t>완료</w:t>
+      </w:r>
+      <w:proofErr w:type="gramEnd"/>
+      <w:r>
+        <w:rPr>
+          <w:rFonts w:hint="eastAsia"/>
+        </w:rPr>
+        <w:t xml:space="preserve"> </w:t>
       </w:r>
       <w:r>
         <w:t xml:space="preserve">/ </w:t>
@@ -630,7 +717,21 @@
         <w:rPr>
           <w:rFonts w:hint="eastAsia"/>
         </w:rPr>
-        <w:t>왼쪽 네모 체크 표시 했을 경우 완료로 변경.</w:t>
+        <w:t xml:space="preserve">왼쪽 네모 체크 </w:t>
+      </w:r>
+      <w:proofErr w:type="gramStart"/>
+      <w:r>
+        <w:rPr>
+          <w:rFonts w:hint="eastAsia"/>
+        </w:rPr>
+        <w:t>표시 했을</w:t>
+      </w:r>
+      <w:proofErr w:type="gramEnd"/>
+      <w:r>
+        <w:rPr>
+          <w:rFonts w:hint="eastAsia"/>
+        </w:rPr>
+        <w:t xml:space="preserve"> 경우 완료로 변경.</w:t>
       </w:r>
     </w:p>
     <w:p>
@@ -780,6 +881,9 @@
         <w:jc w:val="left"/>
       </w:pPr>
       <w:r>
+        <w:rPr>
+          <w:noProof/>
+        </w:rPr>
         <w:drawing>
           <wp:inline distT="0" distB="0" distL="0" distR="0" wp14:anchorId="512B7BBD" wp14:editId="5463F3BC">
             <wp:extent cx="6057900" cy="3507632"/>
@@ -849,14 +953,28 @@
         <w:rPr>
           <w:rFonts w:hint="eastAsia"/>
         </w:rPr>
-        <w:t xml:space="preserve"> 크롤링을 위한 로그인 구현 시작.</w:t>
-      </w:r>
-    </w:p>
-    <w:p>
-      <w:pPr>
-        <w:jc w:val="left"/>
-        <w:rPr>
-          <w:rFonts w:ascii="Consolas" w:hAnsi="Consolas" w:hint="eastAsia"/>
+        <w:t xml:space="preserve"> </w:t>
+      </w:r>
+      <w:proofErr w:type="spellStart"/>
+      <w:r>
+        <w:rPr>
+          <w:rFonts w:hint="eastAsia"/>
+        </w:rPr>
+        <w:t>크롤링을</w:t>
+      </w:r>
+      <w:proofErr w:type="spellEnd"/>
+      <w:r>
+        <w:rPr>
+          <w:rFonts w:hint="eastAsia"/>
+        </w:rPr>
+        <w:t xml:space="preserve"> 위한 로그인 구현 시작.</w:t>
+      </w:r>
+    </w:p>
+    <w:p>
+      <w:pPr>
+        <w:jc w:val="left"/>
+        <w:rPr>
+          <w:rFonts w:ascii="Consolas" w:hAnsi="Consolas"/>
           <w:color w:val="000000" w:themeColor="text1"/>
           <w:sz w:val="18"/>
           <w:szCs w:val="18"/>
@@ -1178,13 +1296,41 @@
         </w:rPr>
         <w:t xml:space="preserve">에 있는 </w:t>
       </w:r>
-      <w:r>
-        <w:rPr>
-          <w:rFonts w:eastAsiaTheme="minorHAnsi"/>
-          <w:color w:val="000000" w:themeColor="text1"/>
-          <w:szCs w:val="20"/>
-        </w:rPr>
-        <w:t xml:space="preserve">Cookie : MoodleSession </w:t>
+      <w:proofErr w:type="gramStart"/>
+      <w:r>
+        <w:rPr>
+          <w:rFonts w:eastAsiaTheme="minorHAnsi"/>
+          <w:color w:val="000000" w:themeColor="text1"/>
+          <w:szCs w:val="20"/>
+        </w:rPr>
+        <w:t>Cookie :</w:t>
+      </w:r>
+      <w:proofErr w:type="gramEnd"/>
+      <w:r>
+        <w:rPr>
+          <w:rFonts w:eastAsiaTheme="minorHAnsi"/>
+          <w:color w:val="000000" w:themeColor="text1"/>
+          <w:szCs w:val="20"/>
+        </w:rPr>
+        <w:t xml:space="preserve"> </w:t>
+      </w:r>
+      <w:proofErr w:type="spellStart"/>
+      <w:r>
+        <w:rPr>
+          <w:rFonts w:eastAsiaTheme="minorHAnsi"/>
+          <w:color w:val="000000" w:themeColor="text1"/>
+          <w:szCs w:val="20"/>
+        </w:rPr>
+        <w:t>MoodleSession</w:t>
+      </w:r>
+      <w:proofErr w:type="spellEnd"/>
+      <w:r>
+        <w:rPr>
+          <w:rFonts w:eastAsiaTheme="minorHAnsi"/>
+          <w:color w:val="000000" w:themeColor="text1"/>
+          <w:szCs w:val="20"/>
+        </w:rPr>
+        <w:t xml:space="preserve"> </w:t>
       </w:r>
       <w:r>
         <w:rPr>
@@ -1257,7 +1403,7 @@
         <w:ind w:leftChars="0"/>
         <w:jc w:val="left"/>
         <w:rPr>
-          <w:rFonts w:eastAsiaTheme="minorHAnsi" w:hint="eastAsia"/>
+          <w:rFonts w:eastAsiaTheme="minorHAnsi"/>
           <w:color w:val="000000" w:themeColor="text1"/>
           <w:szCs w:val="20"/>
         </w:rPr>
@@ -1270,13 +1416,23 @@
         </w:rPr>
         <w:t xml:space="preserve">2번에서 받아온 </w:t>
       </w:r>
-      <w:r>
-        <w:rPr>
-          <w:rFonts w:eastAsiaTheme="minorHAnsi"/>
-          <w:color w:val="000000" w:themeColor="text1"/>
-          <w:szCs w:val="20"/>
-        </w:rPr>
-        <w:t xml:space="preserve">MoodleSession </w:t>
+      <w:proofErr w:type="spellStart"/>
+      <w:r>
+        <w:rPr>
+          <w:rFonts w:eastAsiaTheme="minorHAnsi"/>
+          <w:color w:val="000000" w:themeColor="text1"/>
+          <w:szCs w:val="20"/>
+        </w:rPr>
+        <w:t>MoodleSession</w:t>
+      </w:r>
+      <w:proofErr w:type="spellEnd"/>
+      <w:r>
+        <w:rPr>
+          <w:rFonts w:eastAsiaTheme="minorHAnsi"/>
+          <w:color w:val="000000" w:themeColor="text1"/>
+          <w:szCs w:val="20"/>
+        </w:rPr>
+        <w:t xml:space="preserve"> </w:t>
       </w:r>
       <w:r>
         <w:rPr>
@@ -1302,13 +1458,25 @@
         </w:rPr>
         <w:t xml:space="preserve">에 </w:t>
       </w:r>
-      <w:r>
-        <w:rPr>
-          <w:rFonts w:eastAsiaTheme="minorHAnsi"/>
-          <w:color w:val="000000" w:themeColor="text1"/>
-          <w:szCs w:val="20"/>
-        </w:rPr>
-        <w:t xml:space="preserve">id,pw </w:t>
+      <w:proofErr w:type="spellStart"/>
+      <w:proofErr w:type="gramStart"/>
+      <w:r>
+        <w:rPr>
+          <w:rFonts w:eastAsiaTheme="minorHAnsi"/>
+          <w:color w:val="000000" w:themeColor="text1"/>
+          <w:szCs w:val="20"/>
+        </w:rPr>
+        <w:t>id,pw</w:t>
+      </w:r>
+      <w:proofErr w:type="spellEnd"/>
+      <w:proofErr w:type="gramEnd"/>
+      <w:r>
+        <w:rPr>
+          <w:rFonts w:eastAsiaTheme="minorHAnsi"/>
+          <w:color w:val="000000" w:themeColor="text1"/>
+          <w:szCs w:val="20"/>
+        </w:rPr>
+        <w:t xml:space="preserve"> </w:t>
       </w:r>
       <w:r>
         <w:rPr>
@@ -1340,6 +1508,9 @@
         <w:jc w:val="left"/>
       </w:pPr>
       <w:r>
+        <w:rPr>
+          <w:noProof/>
+        </w:rPr>
         <w:drawing>
           <wp:inline distT="0" distB="0" distL="0" distR="0" wp14:anchorId="30D36B13" wp14:editId="509A64A2">
             <wp:extent cx="5907684" cy="4019550"/>
@@ -1382,6 +1553,9 @@
         <w:jc w:val="left"/>
       </w:pPr>
       <w:r>
+        <w:rPr>
+          <w:noProof/>
+        </w:rPr>
         <w:drawing>
           <wp:anchor distT="0" distB="0" distL="114300" distR="114300" simplePos="0" relativeHeight="251659264" behindDoc="0" locked="0" layoutInCell="1" allowOverlap="1" wp14:anchorId="616F8104" wp14:editId="0C24967C">
             <wp:simplePos x="0" y="0"/>
@@ -1455,6 +1629,7 @@
       <w:pPr>
         <w:jc w:val="left"/>
       </w:pPr>
+      <w:proofErr w:type="gramStart"/>
       <w:r>
         <w:rPr>
           <w:rFonts w:hint="eastAsia"/>
@@ -1462,7 +1637,19 @@
         <w:t>I</w:t>
       </w:r>
       <w:r>
-        <w:t xml:space="preserve">D / PW / moodleSession </w:t>
+        <w:t>D /</w:t>
+      </w:r>
+      <w:proofErr w:type="gramEnd"/>
+      <w:r>
+        <w:t xml:space="preserve"> PW / </w:t>
+      </w:r>
+      <w:proofErr w:type="spellStart"/>
+      <w:r>
+        <w:t>moodleSession</w:t>
+      </w:r>
+      <w:proofErr w:type="spellEnd"/>
+      <w:r>
+        <w:t xml:space="preserve"> </w:t>
       </w:r>
       <w:r>
         <w:rPr>
@@ -1474,9 +1661,6 @@
     <w:p>
       <w:pPr>
         <w:jc w:val="left"/>
-        <w:rPr>
-          <w:rFonts w:hint="eastAsia"/>
-        </w:rPr>
       </w:pPr>
       <w:r>
         <w:t xml:space="preserve">Get </w:t>
@@ -1487,8 +1671,13 @@
         </w:rPr>
         <w:t xml:space="preserve">요청 보내고 </w:t>
       </w:r>
-      <w:r>
-        <w:t xml:space="preserve">moodleSession </w:t>
+      <w:proofErr w:type="spellStart"/>
+      <w:r>
+        <w:t>moodleSession</w:t>
+      </w:r>
+      <w:proofErr w:type="spellEnd"/>
+      <w:r>
+        <w:t xml:space="preserve"> </w:t>
       </w:r>
       <w:r>
         <w:rPr>
@@ -1537,6 +1726,9 @@
         <w:jc w:val="left"/>
       </w:pPr>
       <w:r>
+        <w:rPr>
+          <w:noProof/>
+        </w:rPr>
         <w:lastRenderedPageBreak/>
         <w:drawing>
           <wp:anchor distT="0" distB="0" distL="114300" distR="114300" simplePos="0" relativeHeight="251660288" behindDoc="0" locked="0" layoutInCell="1" allowOverlap="1" wp14:anchorId="6C33181B" wp14:editId="7F226063">
@@ -1672,9 +1864,6 @@
         </w:numPr>
         <w:ind w:leftChars="0"/>
         <w:jc w:val="left"/>
-        <w:rPr>
-          <w:rFonts w:hint="eastAsia"/>
-        </w:rPr>
       </w:pPr>
       <w:r>
         <w:rPr>
@@ -1686,9 +1875,6 @@
     <w:p>
       <w:pPr>
         <w:jc w:val="left"/>
-        <w:rPr>
-          <w:rFonts w:hint="eastAsia"/>
-        </w:rPr>
       </w:pPr>
       <w:r>
         <w:rPr>
@@ -1699,9 +1885,11 @@
       <w:r>
         <w:t xml:space="preserve">lutter - </w:t>
       </w:r>
+      <w:proofErr w:type="spellStart"/>
       <w:r>
         <w:t>syncfusion_flutter_calendar</w:t>
       </w:r>
+      <w:proofErr w:type="spellEnd"/>
       <w:r>
         <w:t xml:space="preserve"> </w:t>
       </w:r>
@@ -1815,11 +2003,11 @@
     <w:p>
       <w:pPr>
         <w:jc w:val="left"/>
-        <w:rPr>
-          <w:rFonts w:hint="eastAsia"/>
-        </w:rPr>
-      </w:pPr>
-      <w:r>
+      </w:pPr>
+      <w:r>
+        <w:rPr>
+          <w:noProof/>
+        </w:rPr>
         <w:lastRenderedPageBreak/>
         <w:drawing>
           <wp:anchor distT="0" distB="0" distL="114300" distR="114300" simplePos="0" relativeHeight="251661312" behindDoc="1" locked="0" layoutInCell="1" allowOverlap="1" wp14:anchorId="5E4DF275" wp14:editId="5709AD7A">
@@ -2018,7 +2206,15 @@
         </w:drawing>
       </w:r>
       <w:r>
-        <w:t>response code 303 : see other</w:t>
+        <w:t xml:space="preserve">response code </w:t>
+      </w:r>
+      <w:proofErr w:type="gramStart"/>
+      <w:r>
+        <w:t>303 :</w:t>
+      </w:r>
+      <w:proofErr w:type="gramEnd"/>
+      <w:r>
+        <w:t xml:space="preserve"> see other</w:t>
       </w:r>
       <w:r>
         <w:rPr>
@@ -2051,7 +2247,23 @@
           <w:sz w:val="18"/>
           <w:szCs w:val="20"/>
         </w:rPr>
-        <w:t>plato.pusan.ac.kr/login/ index.php?testsession=66892</w:t>
+        <w:t xml:space="preserve">plato.pusan.ac.kr/login/ </w:t>
+      </w:r>
+      <w:proofErr w:type="spellStart"/>
+      <w:r>
+        <w:rPr>
+          <w:sz w:val="18"/>
+          <w:szCs w:val="20"/>
+        </w:rPr>
+        <w:t>index.php?testsession</w:t>
+      </w:r>
+      <w:proofErr w:type="spellEnd"/>
+      <w:r>
+        <w:rPr>
+          <w:sz w:val="18"/>
+          <w:szCs w:val="20"/>
+        </w:rPr>
+        <w:t>=66892</w:t>
       </w:r>
     </w:p>
     <w:p>
@@ -2099,7 +2311,15 @@
         <w:t>그러나 현재 앱에서 보낸 요청은 r</w:t>
       </w:r>
       <w:r>
-        <w:t>esponse code : 200</w:t>
+        <w:t xml:space="preserve">esponse </w:t>
+      </w:r>
+      <w:proofErr w:type="gramStart"/>
+      <w:r>
+        <w:t>code :</w:t>
+      </w:r>
+      <w:proofErr w:type="gramEnd"/>
+      <w:r>
+        <w:t xml:space="preserve"> 200</w:t>
       </w:r>
       <w:r>
         <w:rPr>
@@ -2114,7 +2334,21 @@
         <w:rPr>
           <w:rFonts w:hint="eastAsia"/>
         </w:rPr>
-        <w:t>처리되고 아래 이미지 처럼 로그인 실패 처리가 된다</w:t>
+        <w:t xml:space="preserve">처리되고 아래 이미지 </w:t>
+      </w:r>
+      <w:proofErr w:type="spellStart"/>
+      <w:r>
+        <w:rPr>
+          <w:rFonts w:hint="eastAsia"/>
+        </w:rPr>
+        <w:t>처럼</w:t>
+      </w:r>
+      <w:proofErr w:type="spellEnd"/>
+      <w:r>
+        <w:rPr>
+          <w:rFonts w:hint="eastAsia"/>
+        </w:rPr>
+        <w:t xml:space="preserve"> 로그인 실패 처리가 된다</w:t>
       </w:r>
     </w:p>
     <w:p>
@@ -2282,7 +2516,21 @@
         <w:rPr>
           <w:rFonts w:hint="eastAsia"/>
         </w:rPr>
-        <w:t>로그인 처리 되는 것을 발견.</w:t>
+        <w:t xml:space="preserve">로그인 </w:t>
+      </w:r>
+      <w:proofErr w:type="gramStart"/>
+      <w:r>
+        <w:rPr>
+          <w:rFonts w:hint="eastAsia"/>
+        </w:rPr>
+        <w:t>처리 되는</w:t>
+      </w:r>
+      <w:proofErr w:type="gramEnd"/>
+      <w:r>
+        <w:rPr>
+          <w:rFonts w:hint="eastAsia"/>
+        </w:rPr>
+        <w:t xml:space="preserve"> 것을 발견.</w:t>
       </w:r>
       <w:r>
         <w:t xml:space="preserve"> </w:t>
@@ -2333,13 +2581,27 @@
         <w:rPr>
           <w:rFonts w:hint="eastAsia"/>
         </w:rPr>
-        <w:t xml:space="preserve"> 구현</w:t>
-      </w:r>
-      <w:r>
-        <w:rPr>
-          <w:rFonts w:hint="eastAsia"/>
-        </w:rPr>
-        <w:t xml:space="preserve"> 하는 것으로 </w:t>
+        <w:t xml:space="preserve"> </w:t>
+      </w:r>
+      <w:proofErr w:type="gramStart"/>
+      <w:r>
+        <w:rPr>
+          <w:rFonts w:hint="eastAsia"/>
+        </w:rPr>
+        <w:t>구현</w:t>
+      </w:r>
+      <w:r>
+        <w:rPr>
+          <w:rFonts w:hint="eastAsia"/>
+        </w:rPr>
+        <w:t xml:space="preserve"> 하는</w:t>
+      </w:r>
+      <w:proofErr w:type="gramEnd"/>
+      <w:r>
+        <w:rPr>
+          <w:rFonts w:hint="eastAsia"/>
+        </w:rPr>
+        <w:t xml:space="preserve"> 것으로 </w:t>
       </w:r>
       <w:r>
         <w:rPr>
@@ -2354,6 +2616,9 @@
         <w:ind w:leftChars="0" w:left="760"/>
       </w:pPr>
       <w:r>
+        <w:rPr>
+          <w:noProof/>
+        </w:rPr>
         <w:drawing>
           <wp:inline distT="0" distB="0" distL="0" distR="0" wp14:anchorId="0CF5F7DD" wp14:editId="4C0417F1">
             <wp:extent cx="4673653" cy="3724275"/>
@@ -2401,7 +2666,15 @@
         <w:ind w:leftChars="0"/>
       </w:pPr>
       <w:r>
-        <w:t xml:space="preserve">E – onestop </w:t>
+        <w:t xml:space="preserve">E – </w:t>
+      </w:r>
+      <w:proofErr w:type="spellStart"/>
+      <w:r>
+        <w:t>onestop</w:t>
+      </w:r>
+      <w:proofErr w:type="spellEnd"/>
+      <w:r>
+        <w:t xml:space="preserve"> </w:t>
       </w:r>
       <w:r>
         <w:rPr>
@@ -2467,7 +2740,25 @@
           <w:color w:val="000000" w:themeColor="text1"/>
           <w:szCs w:val="20"/>
         </w:rPr>
-        <w:t xml:space="preserve">esponse header – cookie : NTASSESSIONID </w:t>
+        <w:t xml:space="preserve">esponse header – </w:t>
+      </w:r>
+      <w:proofErr w:type="gramStart"/>
+      <w:r>
+        <w:rPr>
+          <w:rFonts w:eastAsiaTheme="minorHAnsi"/>
+          <w:color w:val="000000" w:themeColor="text1"/>
+          <w:szCs w:val="20"/>
+        </w:rPr>
+        <w:t>cookie :</w:t>
+      </w:r>
+      <w:proofErr w:type="gramEnd"/>
+      <w:r>
+        <w:rPr>
+          <w:rFonts w:eastAsiaTheme="minorHAnsi"/>
+          <w:color w:val="000000" w:themeColor="text1"/>
+          <w:szCs w:val="20"/>
+        </w:rPr>
+        <w:t xml:space="preserve"> NTASSESSIONID </w:t>
       </w:r>
       <w:r>
         <w:rPr>
@@ -2483,19 +2774,39 @@
         <w:pStyle w:val="a3"/>
         <w:ind w:leftChars="0" w:left="1120"/>
         <w:rPr>
-          <w:rFonts w:eastAsiaTheme="minorHAnsi" w:hint="eastAsia"/>
-          <w:color w:val="000000" w:themeColor="text1"/>
-          <w:szCs w:val="20"/>
-        </w:rPr>
-      </w:pPr>
+          <w:rFonts w:eastAsiaTheme="minorHAnsi"/>
+          <w:color w:val="000000" w:themeColor="text1"/>
+          <w:szCs w:val="20"/>
+        </w:rPr>
+      </w:pPr>
+      <w:proofErr w:type="spellStart"/>
       <w:r>
         <w:rPr>
           <w:rFonts w:eastAsiaTheme="minorHAnsi" w:cs="Segoe UI"/>
           <w:color w:val="000000" w:themeColor="text1"/>
           <w:szCs w:val="20"/>
         </w:rPr>
-        <w:t>secureToken / secureSessionId</w:t>
-      </w:r>
+        <w:t>secureToken</w:t>
+      </w:r>
+      <w:proofErr w:type="spellEnd"/>
+      <w:r>
+        <w:rPr>
+          <w:rFonts w:eastAsiaTheme="minorHAnsi" w:cs="Segoe UI"/>
+          <w:color w:val="000000" w:themeColor="text1"/>
+          <w:szCs w:val="20"/>
+        </w:rPr>
+        <w:t xml:space="preserve"> / </w:t>
+      </w:r>
+      <w:proofErr w:type="spellStart"/>
+      <w:r>
+        <w:rPr>
+          <w:rFonts w:eastAsiaTheme="minorHAnsi" w:cs="Segoe UI"/>
+          <w:color w:val="000000" w:themeColor="text1"/>
+          <w:szCs w:val="20"/>
+        </w:rPr>
+        <w:t>secureSessionId</w:t>
+      </w:r>
+      <w:proofErr w:type="spellEnd"/>
     </w:p>
     <w:p>
       <w:pPr>
@@ -2511,6 +2822,7 @@
           <w:szCs w:val="20"/>
         </w:rPr>
       </w:pPr>
+      <w:proofErr w:type="gramStart"/>
       <w:r>
         <w:rPr>
           <w:rFonts w:eastAsiaTheme="minorHAnsi"/>
@@ -2519,23 +2831,42 @@
         </w:rPr>
         <w:t>POST :</w:t>
       </w:r>
-      <w:hyperlink r:id="rId20" w:history="1">
-        <w:r>
-          <w:rPr>
-            <w:rStyle w:val="a4"/>
-            <w:rFonts w:eastAsiaTheme="minorHAnsi"/>
-            <w:szCs w:val="20"/>
-          </w:rPr>
-          <w:t>https://e-onestop.pusan.ac.kr/sso/business</w:t>
-        </w:r>
-      </w:hyperlink>
+      <w:proofErr w:type="gramEnd"/>
+      <w:r>
+        <w:fldChar w:fldCharType="begin"/>
+      </w:r>
+      <w:r>
+        <w:instrText xml:space="preserve"> HYPERLINK "https://</w:instrText>
+      </w:r>
+      <w:r>
+        <w:instrText xml:space="preserve">e-onestop.pusan.ac.kr/sso/business" </w:instrText>
+      </w:r>
+      <w:r>
+        <w:fldChar w:fldCharType="separate"/>
+      </w:r>
+      <w:r>
+        <w:rPr>
+          <w:rStyle w:val="a4"/>
+          <w:rFonts w:eastAsiaTheme="minorHAnsi"/>
+          <w:szCs w:val="20"/>
+        </w:rPr>
+        <w:t>https://e-onestop.pusan.ac.kr/sso/business</w:t>
+      </w:r>
+      <w:r>
+        <w:rPr>
+          <w:rStyle w:val="a4"/>
+          <w:rFonts w:eastAsiaTheme="minorHAnsi"/>
+          <w:szCs w:val="20"/>
+        </w:rPr>
+        <w:fldChar w:fldCharType="end"/>
+      </w:r>
     </w:p>
     <w:p>
       <w:pPr>
         <w:pStyle w:val="a3"/>
         <w:ind w:leftChars="0" w:left="1120"/>
         <w:rPr>
-          <w:rFonts w:eastAsiaTheme="minorHAnsi" w:hint="eastAsia"/>
+          <w:rFonts w:eastAsiaTheme="minorHAnsi"/>
           <w:color w:val="000000" w:themeColor="text1"/>
           <w:szCs w:val="20"/>
         </w:rPr>
@@ -2556,13 +2887,51 @@
         </w:rPr>
         <w:t xml:space="preserve">에 </w:t>
       </w:r>
+      <w:proofErr w:type="spellStart"/>
+      <w:proofErr w:type="gramStart"/>
       <w:r>
         <w:rPr>
           <w:rFonts w:eastAsiaTheme="minorHAnsi" w:cs="Segoe UI"/>
           <w:color w:val="000000" w:themeColor="text1"/>
           <w:szCs w:val="20"/>
         </w:rPr>
-        <w:t xml:space="preserve">secureToken / secureSessionId </w:t>
+        <w:t>secureToken</w:t>
+      </w:r>
+      <w:proofErr w:type="spellEnd"/>
+      <w:r>
+        <w:rPr>
+          <w:rFonts w:eastAsiaTheme="minorHAnsi" w:cs="Segoe UI"/>
+          <w:color w:val="000000" w:themeColor="text1"/>
+          <w:szCs w:val="20"/>
+        </w:rPr>
+        <w:t xml:space="preserve"> /</w:t>
+      </w:r>
+      <w:proofErr w:type="gramEnd"/>
+      <w:r>
+        <w:rPr>
+          <w:rFonts w:eastAsiaTheme="minorHAnsi" w:cs="Segoe UI"/>
+          <w:color w:val="000000" w:themeColor="text1"/>
+          <w:szCs w:val="20"/>
+        </w:rPr>
+        <w:t xml:space="preserve"> </w:t>
+      </w:r>
+      <w:proofErr w:type="spellStart"/>
+      <w:r>
+        <w:rPr>
+          <w:rFonts w:eastAsiaTheme="minorHAnsi" w:cs="Segoe UI"/>
+          <w:color w:val="000000" w:themeColor="text1"/>
+          <w:szCs w:val="20"/>
+        </w:rPr>
+        <w:t>secureSessionId</w:t>
+      </w:r>
+      <w:proofErr w:type="spellEnd"/>
+      <w:r>
+        <w:rPr>
+          <w:rFonts w:eastAsiaTheme="minorHAnsi" w:cs="Segoe UI"/>
+          <w:color w:val="000000" w:themeColor="text1"/>
+          <w:szCs w:val="20"/>
+        </w:rPr>
+        <w:t xml:space="preserve"> </w:t>
       </w:r>
       <w:r>
         <w:rPr>
@@ -2605,7 +2974,25 @@
           <w:color w:val="000000" w:themeColor="text1"/>
           <w:szCs w:val="20"/>
         </w:rPr>
-        <w:t xml:space="preserve">esponse header – cookie : JSESSIONID / WMONID </w:t>
+        <w:t xml:space="preserve">esponse header – </w:t>
+      </w:r>
+      <w:proofErr w:type="gramStart"/>
+      <w:r>
+        <w:rPr>
+          <w:rFonts w:eastAsiaTheme="minorHAnsi"/>
+          <w:color w:val="000000" w:themeColor="text1"/>
+          <w:szCs w:val="20"/>
+        </w:rPr>
+        <w:t>cookie :</w:t>
+      </w:r>
+      <w:proofErr w:type="gramEnd"/>
+      <w:r>
+        <w:rPr>
+          <w:rFonts w:eastAsiaTheme="minorHAnsi"/>
+          <w:color w:val="000000" w:themeColor="text1"/>
+          <w:szCs w:val="20"/>
+        </w:rPr>
+        <w:t xml:space="preserve"> JSESSIONID / WMONID </w:t>
       </w:r>
       <w:r>
         <w:rPr>
@@ -2639,7 +3026,7 @@
         </w:rPr>
         <w:t xml:space="preserve">POST </w:t>
       </w:r>
-      <w:hyperlink r:id="rId21" w:history="1">
+      <w:hyperlink r:id="rId20" w:history="1">
         <w:r>
           <w:rPr>
             <w:rStyle w:val="a4"/>
@@ -2656,12 +3043,30 @@
         <w:pStyle w:val="a3"/>
         <w:ind w:leftChars="0" w:left="1120"/>
         <w:rPr>
+          <w:rFonts w:ascii="Consolas" w:hAnsi="Consolas"/>
+          <w:color w:val="000000" w:themeColor="text1"/>
+          <w:sz w:val="18"/>
+          <w:szCs w:val="18"/>
+        </w:rPr>
+      </w:pPr>
+      <w:r>
+        <w:rPr>
           <w:rFonts w:ascii="Consolas" w:hAnsi="Consolas" w:hint="eastAsia"/>
           <w:color w:val="000000" w:themeColor="text1"/>
           <w:sz w:val="18"/>
           <w:szCs w:val="18"/>
         </w:rPr>
-      </w:pPr>
+        <w:t>c</w:t>
+      </w:r>
+      <w:r>
+        <w:rPr>
+          <w:rFonts w:ascii="Consolas" w:hAnsi="Consolas"/>
+          <w:color w:val="000000" w:themeColor="text1"/>
+          <w:sz w:val="18"/>
+          <w:szCs w:val="18"/>
+        </w:rPr>
+        <w:t>ookie</w:t>
+      </w:r>
       <w:r>
         <w:rPr>
           <w:rFonts w:ascii="Consolas" w:hAnsi="Consolas" w:hint="eastAsia"/>
@@ -2669,16 +3074,7 @@
           <w:sz w:val="18"/>
           <w:szCs w:val="18"/>
         </w:rPr>
-        <w:t>c</w:t>
-      </w:r>
-      <w:r>
-        <w:rPr>
-          <w:rFonts w:ascii="Consolas" w:hAnsi="Consolas"/>
-          <w:color w:val="000000" w:themeColor="text1"/>
-          <w:sz w:val="18"/>
-          <w:szCs w:val="18"/>
-        </w:rPr>
-        <w:t>ookie</w:t>
+        <w:t>로</w:t>
       </w:r>
       <w:r>
         <w:rPr>
@@ -2687,24 +3083,25 @@
           <w:sz w:val="18"/>
           <w:szCs w:val="18"/>
         </w:rPr>
-        <w:t>로</w:t>
-      </w:r>
-      <w:r>
-        <w:rPr>
-          <w:rFonts w:ascii="Consolas" w:hAnsi="Consolas" w:hint="eastAsia"/>
-          <w:color w:val="000000" w:themeColor="text1"/>
-          <w:sz w:val="18"/>
-          <w:szCs w:val="18"/>
-        </w:rPr>
         <w:t xml:space="preserve"> </w:t>
       </w:r>
-      <w:r>
-        <w:rPr>
-          <w:rFonts w:eastAsiaTheme="minorHAnsi"/>
-          <w:color w:val="000000" w:themeColor="text1"/>
-          <w:szCs w:val="20"/>
-        </w:rPr>
-        <w:t>JSESSIONID / WMONID</w:t>
+      <w:proofErr w:type="gramStart"/>
+      <w:r>
+        <w:rPr>
+          <w:rFonts w:eastAsiaTheme="minorHAnsi"/>
+          <w:color w:val="000000" w:themeColor="text1"/>
+          <w:szCs w:val="20"/>
+        </w:rPr>
+        <w:t>JSESSIONID /</w:t>
+      </w:r>
+      <w:proofErr w:type="gramEnd"/>
+      <w:r>
+        <w:rPr>
+          <w:rFonts w:eastAsiaTheme="minorHAnsi"/>
+          <w:color w:val="000000" w:themeColor="text1"/>
+          <w:szCs w:val="20"/>
+        </w:rPr>
+        <w:t xml:space="preserve"> WMONID</w:t>
       </w:r>
       <w:r>
         <w:rPr>
@@ -2741,13 +3138,51 @@
         </w:rPr>
         <w:t xml:space="preserve">에 </w:t>
       </w:r>
+      <w:proofErr w:type="spellStart"/>
+      <w:proofErr w:type="gramStart"/>
       <w:r>
         <w:rPr>
           <w:rFonts w:eastAsiaTheme="minorHAnsi" w:cs="Segoe UI"/>
           <w:color w:val="000000" w:themeColor="text1"/>
           <w:szCs w:val="20"/>
         </w:rPr>
-        <w:t xml:space="preserve">secureToken / secureSessionId </w:t>
+        <w:t>secureToken</w:t>
+      </w:r>
+      <w:proofErr w:type="spellEnd"/>
+      <w:r>
+        <w:rPr>
+          <w:rFonts w:eastAsiaTheme="minorHAnsi" w:cs="Segoe UI"/>
+          <w:color w:val="000000" w:themeColor="text1"/>
+          <w:szCs w:val="20"/>
+        </w:rPr>
+        <w:t xml:space="preserve"> /</w:t>
+      </w:r>
+      <w:proofErr w:type="gramEnd"/>
+      <w:r>
+        <w:rPr>
+          <w:rFonts w:eastAsiaTheme="minorHAnsi" w:cs="Segoe UI"/>
+          <w:color w:val="000000" w:themeColor="text1"/>
+          <w:szCs w:val="20"/>
+        </w:rPr>
+        <w:t xml:space="preserve"> </w:t>
+      </w:r>
+      <w:proofErr w:type="spellStart"/>
+      <w:r>
+        <w:rPr>
+          <w:rFonts w:eastAsiaTheme="minorHAnsi" w:cs="Segoe UI"/>
+          <w:color w:val="000000" w:themeColor="text1"/>
+          <w:szCs w:val="20"/>
+        </w:rPr>
+        <w:t>secureSessionId</w:t>
+      </w:r>
+      <w:proofErr w:type="spellEnd"/>
+      <w:r>
+        <w:rPr>
+          <w:rFonts w:eastAsiaTheme="minorHAnsi" w:cs="Segoe UI"/>
+          <w:color w:val="000000" w:themeColor="text1"/>
+          <w:szCs w:val="20"/>
+        </w:rPr>
+        <w:t xml:space="preserve"> </w:t>
       </w:r>
       <w:r>
         <w:rPr>
@@ -2800,7 +3235,7 @@
         </w:rPr>
         <w:t xml:space="preserve">GET </w:t>
       </w:r>
-      <w:hyperlink r:id="rId22" w:history="1">
+      <w:hyperlink r:id="rId21" w:history="1">
         <w:r>
           <w:rPr>
             <w:rStyle w:val="a4"/>
@@ -2835,7 +3270,7 @@
         </w:rPr>
         <w:t xml:space="preserve">GET </w:t>
       </w:r>
-      <w:hyperlink r:id="rId23" w:history="1">
+      <w:hyperlink r:id="rId22" w:history="1">
         <w:r>
           <w:rPr>
             <w:rStyle w:val="a4"/>
@@ -2870,7 +3305,7 @@
         </w:rPr>
         <w:t xml:space="preserve">GET </w:t>
       </w:r>
-      <w:hyperlink r:id="rId24" w:history="1">
+      <w:hyperlink r:id="rId23" w:history="1">
         <w:r>
           <w:rPr>
             <w:rStyle w:val="a4"/>
@@ -2887,12 +3322,30 @@
         <w:pStyle w:val="a3"/>
         <w:ind w:leftChars="0" w:left="1120"/>
         <w:rPr>
+          <w:rFonts w:ascii="Consolas" w:hAnsi="Consolas"/>
+          <w:color w:val="000000" w:themeColor="text1"/>
+          <w:sz w:val="18"/>
+          <w:szCs w:val="18"/>
+        </w:rPr>
+      </w:pPr>
+      <w:r>
+        <w:rPr>
           <w:rFonts w:ascii="Consolas" w:hAnsi="Consolas" w:hint="eastAsia"/>
           <w:color w:val="000000" w:themeColor="text1"/>
           <w:sz w:val="18"/>
           <w:szCs w:val="18"/>
         </w:rPr>
-      </w:pPr>
+        <w:t>r</w:t>
+      </w:r>
+      <w:r>
+        <w:rPr>
+          <w:rFonts w:ascii="Consolas" w:hAnsi="Consolas"/>
+          <w:color w:val="000000" w:themeColor="text1"/>
+          <w:sz w:val="18"/>
+          <w:szCs w:val="18"/>
+        </w:rPr>
+        <w:t>esponse header – JSESSIONID</w:t>
+      </w:r>
       <w:r>
         <w:rPr>
           <w:rFonts w:ascii="Consolas" w:hAnsi="Consolas" w:hint="eastAsia"/>
@@ -2900,7 +3353,63 @@
           <w:sz w:val="18"/>
           <w:szCs w:val="18"/>
         </w:rPr>
-        <w:t>r</w:t>
+        <w:t xml:space="preserve"> </w:t>
+      </w:r>
+      <w:r>
+        <w:rPr>
+          <w:rFonts w:ascii="Consolas" w:hAnsi="Consolas" w:hint="eastAsia"/>
+          <w:color w:val="000000" w:themeColor="text1"/>
+          <w:sz w:val="18"/>
+          <w:szCs w:val="18"/>
+        </w:rPr>
+        <w:t>값</w:t>
+      </w:r>
+      <w:r>
+        <w:rPr>
+          <w:rFonts w:ascii="Consolas" w:hAnsi="Consolas" w:hint="eastAsia"/>
+          <w:color w:val="000000" w:themeColor="text1"/>
+          <w:sz w:val="18"/>
+          <w:szCs w:val="18"/>
+        </w:rPr>
+        <w:t xml:space="preserve"> </w:t>
+      </w:r>
+      <w:proofErr w:type="gramStart"/>
+      <w:r>
+        <w:rPr>
+          <w:rFonts w:ascii="Consolas" w:hAnsi="Consolas" w:hint="eastAsia"/>
+          <w:color w:val="000000" w:themeColor="text1"/>
+          <w:sz w:val="18"/>
+          <w:szCs w:val="18"/>
+        </w:rPr>
+        <w:t>갱신</w:t>
+      </w:r>
+      <w:r>
+        <w:rPr>
+          <w:rFonts w:ascii="Consolas" w:hAnsi="Consolas" w:hint="eastAsia"/>
+          <w:color w:val="000000" w:themeColor="text1"/>
+          <w:sz w:val="18"/>
+          <w:szCs w:val="18"/>
+        </w:rPr>
+        <w:t xml:space="preserve"> </w:t>
+      </w:r>
+      <w:r>
+        <w:rPr>
+          <w:rFonts w:ascii="Consolas" w:hAnsi="Consolas" w:hint="eastAsia"/>
+          <w:color w:val="000000" w:themeColor="text1"/>
+          <w:sz w:val="18"/>
+          <w:szCs w:val="18"/>
+        </w:rPr>
+        <w:t>함</w:t>
+      </w:r>
+      <w:proofErr w:type="gramEnd"/>
+      <w:r>
+        <w:rPr>
+          <w:rFonts w:ascii="Consolas" w:hAnsi="Consolas" w:hint="eastAsia"/>
+          <w:color w:val="000000" w:themeColor="text1"/>
+          <w:sz w:val="18"/>
+          <w:szCs w:val="18"/>
+        </w:rPr>
+        <w:t>.</w:t>
       </w:r>
       <w:r>
         <w:rPr>
@@ -2909,7 +3418,7 @@
           <w:sz w:val="18"/>
           <w:szCs w:val="18"/>
         </w:rPr>
-        <w:t>esponse header – JSESSIONID</w:t>
+        <w:t xml:space="preserve"> </w:t>
       </w:r>
       <w:r>
         <w:rPr>
@@ -2918,16 +3427,34 @@
           <w:sz w:val="18"/>
           <w:szCs w:val="18"/>
         </w:rPr>
+        <w:t>해당</w:t>
+      </w:r>
+      <w:r>
+        <w:rPr>
+          <w:rFonts w:ascii="Consolas" w:hAnsi="Consolas" w:hint="eastAsia"/>
+          <w:color w:val="000000" w:themeColor="text1"/>
+          <w:sz w:val="18"/>
+          <w:szCs w:val="18"/>
+        </w:rPr>
         <w:t xml:space="preserve"> </w:t>
       </w:r>
       <w:r>
         <w:rPr>
+          <w:rFonts w:ascii="Consolas" w:hAnsi="Consolas"/>
+          <w:color w:val="000000" w:themeColor="text1"/>
+          <w:sz w:val="18"/>
+          <w:szCs w:val="18"/>
+        </w:rPr>
+        <w:t>cookie</w:t>
+      </w:r>
+      <w:r>
+        <w:rPr>
           <w:rFonts w:ascii="Consolas" w:hAnsi="Consolas" w:hint="eastAsia"/>
           <w:color w:val="000000" w:themeColor="text1"/>
           <w:sz w:val="18"/>
           <w:szCs w:val="18"/>
         </w:rPr>
-        <w:t>값</w:t>
+        <w:t>로</w:t>
       </w:r>
       <w:r>
         <w:rPr>
@@ -2945,7 +3472,7 @@
           <w:sz w:val="18"/>
           <w:szCs w:val="18"/>
         </w:rPr>
-        <w:t>갱신</w:t>
+        <w:t>페이지</w:t>
       </w:r>
       <w:r>
         <w:rPr>
@@ -2956,6 +3483,7 @@
         </w:rPr>
         <w:t xml:space="preserve"> </w:t>
       </w:r>
+      <w:proofErr w:type="gramStart"/>
       <w:r>
         <w:rPr>
           <w:rFonts w:ascii="Consolas" w:hAnsi="Consolas" w:hint="eastAsia"/>
@@ -2963,7 +3491,7 @@
           <w:sz w:val="18"/>
           <w:szCs w:val="18"/>
         </w:rPr>
-        <w:t>함</w:t>
+        <w:t>요청</w:t>
       </w:r>
       <w:r>
         <w:rPr>
@@ -2972,15 +3500,6 @@
           <w:sz w:val="18"/>
           <w:szCs w:val="18"/>
         </w:rPr>
-        <w:t>.</w:t>
-      </w:r>
-      <w:r>
-        <w:rPr>
-          <w:rFonts w:ascii="Consolas" w:hAnsi="Consolas"/>
-          <w:color w:val="000000" w:themeColor="text1"/>
-          <w:sz w:val="18"/>
-          <w:szCs w:val="18"/>
-        </w:rPr>
         <w:t xml:space="preserve"> </w:t>
       </w:r>
       <w:r>
@@ -2990,89 +3509,9 @@
           <w:sz w:val="18"/>
           <w:szCs w:val="18"/>
         </w:rPr>
-        <w:t>해당</w:t>
-      </w:r>
-      <w:r>
-        <w:rPr>
-          <w:rFonts w:ascii="Consolas" w:hAnsi="Consolas" w:hint="eastAsia"/>
-          <w:color w:val="000000" w:themeColor="text1"/>
-          <w:sz w:val="18"/>
-          <w:szCs w:val="18"/>
-        </w:rPr>
-        <w:t xml:space="preserve"> </w:t>
-      </w:r>
-      <w:r>
-        <w:rPr>
-          <w:rFonts w:ascii="Consolas" w:hAnsi="Consolas"/>
-          <w:color w:val="000000" w:themeColor="text1"/>
-          <w:sz w:val="18"/>
-          <w:szCs w:val="18"/>
-        </w:rPr>
-        <w:t>cookie</w:t>
-      </w:r>
-      <w:r>
-        <w:rPr>
-          <w:rFonts w:ascii="Consolas" w:hAnsi="Consolas" w:hint="eastAsia"/>
-          <w:color w:val="000000" w:themeColor="text1"/>
-          <w:sz w:val="18"/>
-          <w:szCs w:val="18"/>
-        </w:rPr>
-        <w:t>로</w:t>
-      </w:r>
-      <w:r>
-        <w:rPr>
-          <w:rFonts w:ascii="Consolas" w:hAnsi="Consolas" w:hint="eastAsia"/>
-          <w:color w:val="000000" w:themeColor="text1"/>
-          <w:sz w:val="18"/>
-          <w:szCs w:val="18"/>
-        </w:rPr>
-        <w:t xml:space="preserve"> </w:t>
-      </w:r>
-      <w:r>
-        <w:rPr>
-          <w:rFonts w:ascii="Consolas" w:hAnsi="Consolas" w:hint="eastAsia"/>
-          <w:color w:val="000000" w:themeColor="text1"/>
-          <w:sz w:val="18"/>
-          <w:szCs w:val="18"/>
-        </w:rPr>
-        <w:t>페이지</w:t>
-      </w:r>
-      <w:r>
-        <w:rPr>
-          <w:rFonts w:ascii="Consolas" w:hAnsi="Consolas" w:hint="eastAsia"/>
-          <w:color w:val="000000" w:themeColor="text1"/>
-          <w:sz w:val="18"/>
-          <w:szCs w:val="18"/>
-        </w:rPr>
-        <w:t xml:space="preserve"> </w:t>
-      </w:r>
-      <w:r>
-        <w:rPr>
-          <w:rFonts w:ascii="Consolas" w:hAnsi="Consolas" w:hint="eastAsia"/>
-          <w:color w:val="000000" w:themeColor="text1"/>
-          <w:sz w:val="18"/>
-          <w:szCs w:val="18"/>
-        </w:rPr>
-        <w:t>요청</w:t>
-      </w:r>
-      <w:r>
-        <w:rPr>
-          <w:rFonts w:ascii="Consolas" w:hAnsi="Consolas" w:hint="eastAsia"/>
-          <w:color w:val="000000" w:themeColor="text1"/>
-          <w:sz w:val="18"/>
-          <w:szCs w:val="18"/>
-        </w:rPr>
-        <w:t xml:space="preserve"> </w:t>
-      </w:r>
-      <w:r>
-        <w:rPr>
-          <w:rFonts w:ascii="Consolas" w:hAnsi="Consolas" w:hint="eastAsia"/>
-          <w:color w:val="000000" w:themeColor="text1"/>
-          <w:sz w:val="18"/>
-          <w:szCs w:val="18"/>
-        </w:rPr>
         <w:t>하면</w:t>
       </w:r>
+      <w:proofErr w:type="gramEnd"/>
       <w:r>
         <w:rPr>
           <w:rFonts w:ascii="Consolas" w:hAnsi="Consolas" w:hint="eastAsia"/>
@@ -3189,6 +3628,9 @@
         </w:rPr>
       </w:pPr>
       <w:r>
+        <w:rPr>
+          <w:noProof/>
+        </w:rPr>
         <w:lastRenderedPageBreak/>
         <w:drawing>
           <wp:anchor distT="0" distB="0" distL="114300" distR="114300" simplePos="0" relativeHeight="251665408" behindDoc="1" locked="0" layoutInCell="1" allowOverlap="1" wp14:anchorId="0D365E03" wp14:editId="71BC1A3F">
@@ -3222,7 +3664,7 @@
                     <pic:cNvPicPr/>
                   </pic:nvPicPr>
                   <pic:blipFill>
-                    <a:blip r:embed="rId25" cstate="print">
+                    <a:blip r:embed="rId24" cstate="print">
                       <a:extLst>
                         <a:ext uri="{28A0092B-C50C-407E-A947-70E740481C1C}">
                           <a14:useLocalDpi xmlns:a14="http://schemas.microsoft.com/office/drawing/2010/main" val="0"/>
@@ -3249,6 +3691,9 @@
         </w:drawing>
       </w:r>
       <w:r>
+        <w:rPr>
+          <w:noProof/>
+        </w:rPr>
         <w:drawing>
           <wp:anchor distT="0" distB="0" distL="114300" distR="114300" simplePos="0" relativeHeight="251664384" behindDoc="1" locked="0" layoutInCell="1" allowOverlap="1" wp14:anchorId="4BF80DE2" wp14:editId="144E386E">
             <wp:simplePos x="0" y="0"/>
@@ -3281,7 +3726,7 @@
                     <pic:cNvPicPr/>
                   </pic:nvPicPr>
                   <pic:blipFill>
-                    <a:blip r:embed="rId26">
+                    <a:blip r:embed="rId25">
                       <a:extLst>
                         <a:ext uri="{28A0092B-C50C-407E-A947-70E740481C1C}">
                           <a14:useLocalDpi xmlns:a14="http://schemas.microsoft.com/office/drawing/2010/main" val="0"/>
@@ -3343,7 +3788,25 @@
           <w:color w:val="000000" w:themeColor="text1"/>
           <w:szCs w:val="20"/>
         </w:rPr>
-        <w:t>정상적으로 로그인 완료 된 페이지 뜨는 것 확인</w:t>
+        <w:t xml:space="preserve">정상적으로 로그인 </w:t>
+      </w:r>
+      <w:proofErr w:type="gramStart"/>
+      <w:r>
+        <w:rPr>
+          <w:rFonts w:eastAsiaTheme="minorHAnsi" w:hint="eastAsia"/>
+          <w:color w:val="000000" w:themeColor="text1"/>
+          <w:szCs w:val="20"/>
+        </w:rPr>
+        <w:t>완료 된</w:t>
+      </w:r>
+      <w:proofErr w:type="gramEnd"/>
+      <w:r>
+        <w:rPr>
+          <w:rFonts w:eastAsiaTheme="minorHAnsi" w:hint="eastAsia"/>
+          <w:color w:val="000000" w:themeColor="text1"/>
+          <w:szCs w:val="20"/>
+        </w:rPr>
+        <w:t xml:space="preserve"> 페이지 뜨는 것 확인</w:t>
       </w:r>
     </w:p>
     <w:p>
@@ -3571,7 +4034,7 @@
         </w:rPr>
         <w:t xml:space="preserve">GET </w:t>
       </w:r>
-      <w:hyperlink r:id="rId27" w:history="1">
+      <w:hyperlink r:id="rId26" w:history="1">
         <w:r>
           <w:rPr>
             <w:rStyle w:val="a4"/>
@@ -3590,7 +4053,7 @@
         <w:ind w:leftChars="0" w:left="1120"/>
         <w:jc w:val="left"/>
         <w:rPr>
-          <w:rFonts w:eastAsiaTheme="minorHAnsi" w:hint="eastAsia"/>
+          <w:rFonts w:eastAsiaTheme="minorHAnsi"/>
           <w:color w:val="000000" w:themeColor="text1"/>
           <w:szCs w:val="20"/>
         </w:rPr>
@@ -3609,8 +4072,36 @@
           <w:color w:val="000000" w:themeColor="text1"/>
           <w:szCs w:val="20"/>
         </w:rPr>
-        <w:t>esponse header – cookie : MoodleSession</w:t>
-      </w:r>
+        <w:t xml:space="preserve">esponse header – </w:t>
+      </w:r>
+      <w:proofErr w:type="gramStart"/>
+      <w:r>
+        <w:rPr>
+          <w:rFonts w:eastAsiaTheme="minorHAnsi"/>
+          <w:color w:val="000000" w:themeColor="text1"/>
+          <w:szCs w:val="20"/>
+        </w:rPr>
+        <w:t>cookie :</w:t>
+      </w:r>
+      <w:proofErr w:type="gramEnd"/>
+      <w:r>
+        <w:rPr>
+          <w:rFonts w:eastAsiaTheme="minorHAnsi"/>
+          <w:color w:val="000000" w:themeColor="text1"/>
+          <w:szCs w:val="20"/>
+        </w:rPr>
+        <w:t xml:space="preserve"> </w:t>
+      </w:r>
+      <w:proofErr w:type="spellStart"/>
+      <w:r>
+        <w:rPr>
+          <w:rFonts w:eastAsiaTheme="minorHAnsi"/>
+          <w:color w:val="000000" w:themeColor="text1"/>
+          <w:szCs w:val="20"/>
+        </w:rPr>
+        <w:t>MoodleSession</w:t>
+      </w:r>
+      <w:proofErr w:type="spellEnd"/>
       <w:r>
         <w:rPr>
           <w:rFonts w:eastAsiaTheme="minorHAnsi" w:hint="eastAsia"/>
@@ -3644,7 +4135,7 @@
         </w:rPr>
         <w:t xml:space="preserve">POST </w:t>
       </w:r>
-      <w:hyperlink r:id="rId28" w:history="1">
+      <w:hyperlink r:id="rId27" w:history="1">
         <w:r>
           <w:rPr>
             <w:rStyle w:val="a4"/>
@@ -3695,6 +4186,7 @@
         </w:rPr>
         <w:t xml:space="preserve"> </w:t>
       </w:r>
+      <w:proofErr w:type="spellStart"/>
       <w:r>
         <w:rPr>
           <w:rFonts w:eastAsiaTheme="minorHAnsi" w:hint="eastAsia"/>
@@ -3711,6 +4203,7 @@
         </w:rPr>
         <w:t>ecureToken</w:t>
       </w:r>
+      <w:proofErr w:type="spellEnd"/>
       <w:r>
         <w:rPr>
           <w:rFonts w:eastAsiaTheme="minorHAnsi" w:cs="Segoe UI"/>
@@ -3719,6 +4212,7 @@
         </w:rPr>
         <w:t>/</w:t>
       </w:r>
+      <w:proofErr w:type="spellStart"/>
       <w:r>
         <w:rPr>
           <w:rFonts w:eastAsiaTheme="minorHAnsi" w:cs="Segoe UI"/>
@@ -3727,6 +4221,7 @@
         </w:rPr>
         <w:t>secureSessionId</w:t>
       </w:r>
+      <w:proofErr w:type="spellEnd"/>
       <w:r>
         <w:rPr>
           <w:rFonts w:eastAsiaTheme="minorHAnsi" w:cs="Segoe UI"/>
@@ -3750,7 +4245,7 @@
         <w:ind w:leftChars="0" w:left="1120"/>
         <w:jc w:val="left"/>
         <w:rPr>
-          <w:rFonts w:eastAsiaTheme="minorHAnsi" w:hint="eastAsia"/>
+          <w:rFonts w:eastAsiaTheme="minorHAnsi"/>
           <w:color w:val="000000" w:themeColor="text1"/>
           <w:szCs w:val="20"/>
         </w:rPr>
@@ -3879,7 +4374,7 @@
         </w:rPr>
         <w:t xml:space="preserve">OST </w:t>
       </w:r>
-      <w:hyperlink r:id="rId29" w:history="1">
+      <w:hyperlink r:id="rId28" w:history="1">
         <w:r>
           <w:rPr>
             <w:rStyle w:val="a4"/>
@@ -3931,7 +4426,7 @@
         </w:rPr>
         <w:t xml:space="preserve">T </w:t>
       </w:r>
-      <w:hyperlink r:id="rId30" w:history="1">
+      <w:hyperlink r:id="rId29" w:history="1">
         <w:r>
           <w:rPr>
             <w:rStyle w:val="a4"/>
@@ -3950,7 +4445,7 @@
         <w:ind w:leftChars="0" w:left="1080" w:firstLine="40"/>
         <w:jc w:val="left"/>
         <w:rPr>
-          <w:rFonts w:ascii="Consolas" w:hAnsi="Consolas" w:hint="eastAsia"/>
+          <w:rFonts w:ascii="Consolas" w:hAnsi="Consolas"/>
           <w:color w:val="000000" w:themeColor="text1"/>
           <w:sz w:val="18"/>
           <w:szCs w:val="18"/>
@@ -4148,7 +4643,7 @@
         </w:rPr>
         <w:t xml:space="preserve">POST </w:t>
       </w:r>
-      <w:hyperlink r:id="rId31" w:history="1">
+      <w:hyperlink r:id="rId30" w:history="1">
         <w:r>
           <w:rPr>
             <w:rStyle w:val="a4"/>
@@ -4181,7 +4676,7 @@
         </w:rPr>
         <w:t xml:space="preserve">POST </w:t>
       </w:r>
-      <w:hyperlink r:id="rId32" w:history="1">
+      <w:hyperlink r:id="rId31" w:history="1">
         <w:r>
           <w:rPr>
             <w:rStyle w:val="a4"/>
@@ -4214,7 +4709,7 @@
         </w:rPr>
         <w:t xml:space="preserve">POST </w:t>
       </w:r>
-      <w:hyperlink r:id="rId33" w:history="1">
+      <w:hyperlink r:id="rId32" w:history="1">
         <w:r>
           <w:rPr>
             <w:rStyle w:val="a4"/>
@@ -4249,22 +4744,22 @@
         <w:ind w:leftChars="0"/>
         <w:jc w:val="left"/>
         <w:rPr>
-          <w:rFonts w:ascii="Consolas" w:hAnsi="Consolas" w:hint="eastAsia"/>
-          <w:color w:val="000000" w:themeColor="text1"/>
-          <w:sz w:val="18"/>
-          <w:szCs w:val="18"/>
-        </w:rPr>
-      </w:pPr>
-      <w:r>
-        <w:rPr>
           <w:rFonts w:ascii="Consolas" w:hAnsi="Consolas"/>
           <w:color w:val="000000" w:themeColor="text1"/>
           <w:sz w:val="18"/>
           <w:szCs w:val="18"/>
         </w:rPr>
+      </w:pPr>
+      <w:r>
+        <w:rPr>
+          <w:rFonts w:ascii="Consolas" w:hAnsi="Consolas"/>
+          <w:color w:val="000000" w:themeColor="text1"/>
+          <w:sz w:val="18"/>
+          <w:szCs w:val="18"/>
+        </w:rPr>
         <w:t xml:space="preserve">POST </w:t>
       </w:r>
-      <w:hyperlink r:id="rId34" w:history="1">
+      <w:hyperlink r:id="rId33" w:history="1">
         <w:r>
           <w:rPr>
             <w:rStyle w:val="a4"/>
@@ -4295,7 +4790,15 @@
         <w:t xml:space="preserve"> </w:t>
       </w:r>
       <w:r>
-        <w:t>response code 303 : see other</w:t>
+        <w:t xml:space="preserve">response code </w:t>
+      </w:r>
+      <w:proofErr w:type="gramStart"/>
+      <w:r>
+        <w:t>303 :</w:t>
+      </w:r>
+      <w:proofErr w:type="gramEnd"/>
+      <w:r>
+        <w:t xml:space="preserve"> see other</w:t>
       </w:r>
       <w:r>
         <w:rPr>
@@ -4319,13 +4822,15 @@
         </w:rPr>
         <w:t xml:space="preserve">에 있는 </w:t>
       </w:r>
+      <w:proofErr w:type="gramStart"/>
       <w:r>
         <w:t>location :</w:t>
       </w:r>
+      <w:proofErr w:type="gramEnd"/>
       <w:r>
         <w:t xml:space="preserve"> </w:t>
       </w:r>
-      <w:hyperlink r:id="rId35" w:history="1">
+      <w:hyperlink r:id="rId34" w:history="1">
         <w:r>
           <w:rPr>
             <w:rStyle w:val="a4"/>
@@ -4382,7 +4887,15 @@
         <w:t>r</w:t>
       </w:r>
       <w:r>
-        <w:t>esponse code : 200</w:t>
+        <w:t xml:space="preserve">esponse </w:t>
+      </w:r>
+      <w:proofErr w:type="gramStart"/>
+      <w:r>
+        <w:t>code :</w:t>
+      </w:r>
+      <w:proofErr w:type="gramEnd"/>
+      <w:r>
+        <w:t xml:space="preserve"> 200</w:t>
       </w:r>
       <w:r>
         <w:rPr>
@@ -4397,7 +4910,21 @@
         <w:rPr>
           <w:rFonts w:hint="eastAsia"/>
         </w:rPr>
-        <w:t>처리되고 아래 이미지 처럼 로그인 실패 처리가 된다</w:t>
+        <w:t xml:space="preserve">처리되고 아래 이미지 </w:t>
+      </w:r>
+      <w:proofErr w:type="spellStart"/>
+      <w:r>
+        <w:rPr>
+          <w:rFonts w:hint="eastAsia"/>
+        </w:rPr>
+        <w:t>처럼</w:t>
+      </w:r>
+      <w:proofErr w:type="spellEnd"/>
+      <w:r>
+        <w:rPr>
+          <w:rFonts w:hint="eastAsia"/>
+        </w:rPr>
+        <w:t xml:space="preserve"> 로그인 실패 처리가 된다</w:t>
       </w:r>
     </w:p>
     <w:p>
@@ -4437,11 +4964,728 @@
         </w:rPr>
       </w:pPr>
       <w:r>
+        <w:rPr>
+          <w:noProof/>
+        </w:rPr>
         <w:drawing>
           <wp:inline distT="0" distB="0" distL="0" distR="0" wp14:anchorId="3D5FD133" wp14:editId="3028DD5F">
             <wp:extent cx="5543550" cy="3457171"/>
             <wp:effectExtent l="0" t="0" r="0" b="0"/>
             <wp:docPr id="17" name="그림 17"/>
+            <wp:cNvGraphicFramePr>
+              <a:graphicFrameLocks xmlns:a="http://schemas.openxmlformats.org/drawingml/2006/main" noChangeAspect="1"/>
+            </wp:cNvGraphicFramePr>
+            <a:graphic xmlns:a="http://schemas.openxmlformats.org/drawingml/2006/main">
+              <a:graphicData uri="http://schemas.openxmlformats.org/drawingml/2006/picture">
+                <pic:pic xmlns:pic="http://schemas.openxmlformats.org/drawingml/2006/picture">
+                  <pic:nvPicPr>
+                    <pic:cNvPr id="1" name=""/>
+                    <pic:cNvPicPr/>
+                  </pic:nvPicPr>
+                  <pic:blipFill>
+                    <a:blip r:embed="rId35"/>
+                    <a:stretch>
+                      <a:fillRect/>
+                    </a:stretch>
+                  </pic:blipFill>
+                  <pic:spPr>
+                    <a:xfrm>
+                      <a:off x="0" y="0"/>
+                      <a:ext cx="5559445" cy="3467084"/>
+                    </a:xfrm>
+                    <a:prstGeom prst="rect">
+                      <a:avLst/>
+                    </a:prstGeom>
+                  </pic:spPr>
+                </pic:pic>
+              </a:graphicData>
+            </a:graphic>
+          </wp:inline>
+        </w:drawing>
+      </w:r>
+    </w:p>
+    <w:p>
+      <w:pPr>
+        <w:jc w:val="left"/>
+        <w:rPr>
+          <w:rFonts w:eastAsiaTheme="minorHAnsi"/>
+          <w:color w:val="000000" w:themeColor="text1"/>
+          <w:szCs w:val="20"/>
+        </w:rPr>
+      </w:pPr>
+      <w:r>
+        <w:rPr>
+          <w:rFonts w:eastAsiaTheme="minorHAnsi" w:hint="eastAsia"/>
+          <w:color w:val="000000" w:themeColor="text1"/>
+          <w:szCs w:val="20"/>
+        </w:rPr>
+        <w:lastRenderedPageBreak/>
+        <w:t>2/</w:t>
+      </w:r>
+      <w:r>
+        <w:rPr>
+          <w:rFonts w:eastAsiaTheme="minorHAnsi"/>
+          <w:color w:val="000000" w:themeColor="text1"/>
+          <w:szCs w:val="20"/>
+        </w:rPr>
+        <w:t>1</w:t>
+      </w:r>
+      <w:r>
+        <w:rPr>
+          <w:rFonts w:eastAsiaTheme="minorHAnsi"/>
+          <w:color w:val="000000" w:themeColor="text1"/>
+          <w:szCs w:val="20"/>
+        </w:rPr>
+        <w:t>~5</w:t>
+      </w:r>
+    </w:p>
+    <w:p>
+      <w:pPr>
+        <w:pStyle w:val="a3"/>
+        <w:numPr>
+          <w:ilvl w:val="0"/>
+          <w:numId w:val="1"/>
+        </w:numPr>
+        <w:ind w:leftChars="0"/>
+        <w:jc w:val="left"/>
+        <w:rPr>
+          <w:rFonts w:eastAsiaTheme="minorHAnsi"/>
+          <w:color w:val="000000" w:themeColor="text1"/>
+          <w:szCs w:val="20"/>
+        </w:rPr>
+      </w:pPr>
+      <w:r>
+        <w:rPr>
+          <w:rFonts w:eastAsiaTheme="minorHAnsi" w:hint="eastAsia"/>
+          <w:color w:val="000000" w:themeColor="text1"/>
+          <w:szCs w:val="20"/>
+        </w:rPr>
+        <w:t>원인을 찾지 못해 코드 새로 다시 작업</w:t>
+      </w:r>
+    </w:p>
+    <w:p>
+      <w:pPr>
+        <w:pStyle w:val="a3"/>
+        <w:numPr>
+          <w:ilvl w:val="0"/>
+          <w:numId w:val="1"/>
+        </w:numPr>
+        <w:ind w:leftChars="0"/>
+        <w:jc w:val="left"/>
+        <w:rPr>
+          <w:rFonts w:eastAsiaTheme="minorHAnsi"/>
+          <w:color w:val="000000" w:themeColor="text1"/>
+          <w:szCs w:val="20"/>
+        </w:rPr>
+      </w:pPr>
+      <w:r>
+        <w:rPr>
+          <w:rFonts w:eastAsiaTheme="minorHAnsi"/>
+          <w:color w:val="000000" w:themeColor="text1"/>
+          <w:szCs w:val="20"/>
+        </w:rPr>
+        <w:t xml:space="preserve">Body </w:t>
+      </w:r>
+      <w:proofErr w:type="spellStart"/>
+      <w:r>
+        <w:rPr>
+          <w:rFonts w:eastAsiaTheme="minorHAnsi" w:hint="eastAsia"/>
+          <w:color w:val="000000" w:themeColor="text1"/>
+          <w:szCs w:val="20"/>
+        </w:rPr>
+        <w:t>전달전</w:t>
+      </w:r>
+      <w:proofErr w:type="spellEnd"/>
+      <w:r>
+        <w:rPr>
+          <w:rFonts w:eastAsiaTheme="minorHAnsi" w:hint="eastAsia"/>
+          <w:color w:val="000000" w:themeColor="text1"/>
+          <w:szCs w:val="20"/>
+        </w:rPr>
+        <w:t xml:space="preserve"> </w:t>
+      </w:r>
+      <w:proofErr w:type="spellStart"/>
+      <w:r>
+        <w:rPr>
+          <w:rFonts w:eastAsiaTheme="minorHAnsi"/>
+          <w:color w:val="000000" w:themeColor="text1"/>
+          <w:szCs w:val="20"/>
+        </w:rPr>
+        <w:t>Uri.encodeComponent</w:t>
+      </w:r>
+      <w:proofErr w:type="spellEnd"/>
+      <w:r>
+        <w:rPr>
+          <w:rFonts w:eastAsiaTheme="minorHAnsi"/>
+          <w:color w:val="000000" w:themeColor="text1"/>
+          <w:szCs w:val="20"/>
+        </w:rPr>
+        <w:t xml:space="preserve"> </w:t>
+      </w:r>
+      <w:r>
+        <w:rPr>
+          <w:rFonts w:eastAsiaTheme="minorHAnsi" w:hint="eastAsia"/>
+          <w:color w:val="000000" w:themeColor="text1"/>
+          <w:szCs w:val="20"/>
+        </w:rPr>
+        <w:t xml:space="preserve">함수를 통해 </w:t>
+      </w:r>
+      <w:r>
+        <w:rPr>
+          <w:rFonts w:eastAsiaTheme="minorHAnsi"/>
+          <w:color w:val="000000" w:themeColor="text1"/>
+          <w:szCs w:val="20"/>
+        </w:rPr>
+        <w:t xml:space="preserve">encoding </w:t>
+      </w:r>
+      <w:r>
+        <w:rPr>
+          <w:rFonts w:eastAsiaTheme="minorHAnsi" w:hint="eastAsia"/>
+          <w:color w:val="000000" w:themeColor="text1"/>
+          <w:szCs w:val="20"/>
+        </w:rPr>
+        <w:t>해서 전달로 변경.</w:t>
+      </w:r>
+    </w:p>
+    <w:p>
+      <w:pPr>
+        <w:jc w:val="left"/>
+        <w:rPr>
+          <w:rFonts w:eastAsiaTheme="minorHAnsi"/>
+          <w:color w:val="000000" w:themeColor="text1"/>
+          <w:szCs w:val="20"/>
+        </w:rPr>
+      </w:pPr>
+      <w:r>
+        <w:rPr>
+          <w:rFonts w:eastAsiaTheme="minorHAnsi" w:hint="eastAsia"/>
+          <w:color w:val="000000" w:themeColor="text1"/>
+          <w:szCs w:val="20"/>
+        </w:rPr>
+        <w:t>2</w:t>
+      </w:r>
+      <w:r>
+        <w:rPr>
+          <w:rFonts w:eastAsiaTheme="minorHAnsi"/>
+          <w:color w:val="000000" w:themeColor="text1"/>
+          <w:szCs w:val="20"/>
+        </w:rPr>
+        <w:t>/10</w:t>
+      </w:r>
+    </w:p>
+    <w:p>
+      <w:pPr>
+        <w:pStyle w:val="a3"/>
+        <w:numPr>
+          <w:ilvl w:val="0"/>
+          <w:numId w:val="1"/>
+        </w:numPr>
+        <w:ind w:leftChars="0"/>
+        <w:jc w:val="left"/>
+        <w:rPr>
+          <w:rFonts w:eastAsiaTheme="minorHAnsi"/>
+          <w:color w:val="000000" w:themeColor="text1"/>
+          <w:szCs w:val="20"/>
+        </w:rPr>
+      </w:pPr>
+      <w:r>
+        <w:rPr>
+          <w:rFonts w:eastAsiaTheme="minorHAnsi" w:hint="eastAsia"/>
+          <w:color w:val="000000" w:themeColor="text1"/>
+          <w:szCs w:val="20"/>
+        </w:rPr>
+        <w:t xml:space="preserve">지속적인 실패로 이전 작업 내용 </w:t>
+      </w:r>
+      <w:proofErr w:type="spellStart"/>
+      <w:r>
+        <w:rPr>
+          <w:rFonts w:eastAsiaTheme="minorHAnsi" w:hint="eastAsia"/>
+          <w:color w:val="000000" w:themeColor="text1"/>
+          <w:szCs w:val="20"/>
+        </w:rPr>
+        <w:t>롤백하고</w:t>
+      </w:r>
+      <w:proofErr w:type="spellEnd"/>
+      <w:r>
+        <w:rPr>
+          <w:rFonts w:eastAsiaTheme="minorHAnsi" w:hint="eastAsia"/>
+          <w:color w:val="000000" w:themeColor="text1"/>
+          <w:szCs w:val="20"/>
+        </w:rPr>
+        <w:t xml:space="preserve"> 다시 </w:t>
+      </w:r>
+      <w:proofErr w:type="spellStart"/>
+      <w:r>
+        <w:rPr>
+          <w:rFonts w:eastAsiaTheme="minorHAnsi" w:hint="eastAsia"/>
+          <w:color w:val="000000" w:themeColor="text1"/>
+          <w:szCs w:val="20"/>
+        </w:rPr>
+        <w:t>플라토</w:t>
+      </w:r>
+      <w:proofErr w:type="spellEnd"/>
+      <w:r>
+        <w:rPr>
+          <w:rFonts w:eastAsiaTheme="minorHAnsi" w:hint="eastAsia"/>
+          <w:color w:val="000000" w:themeColor="text1"/>
+          <w:szCs w:val="20"/>
+        </w:rPr>
+        <w:t xml:space="preserve"> </w:t>
+      </w:r>
+      <w:r>
+        <w:rPr>
+          <w:rFonts w:eastAsiaTheme="minorHAnsi" w:hint="eastAsia"/>
+          <w:color w:val="000000" w:themeColor="text1"/>
+          <w:szCs w:val="20"/>
+        </w:rPr>
+        <w:t xml:space="preserve">직접 </w:t>
+      </w:r>
+      <w:r>
+        <w:rPr>
+          <w:rFonts w:eastAsiaTheme="minorHAnsi" w:hint="eastAsia"/>
+          <w:color w:val="000000" w:themeColor="text1"/>
+          <w:szCs w:val="20"/>
+        </w:rPr>
+        <w:t>로그인으로 변경.</w:t>
+      </w:r>
+    </w:p>
+    <w:p>
+      <w:pPr>
+        <w:jc w:val="left"/>
+        <w:rPr>
+          <w:rFonts w:eastAsiaTheme="minorHAnsi"/>
+          <w:color w:val="000000" w:themeColor="text1"/>
+          <w:szCs w:val="20"/>
+        </w:rPr>
+      </w:pPr>
+      <w:r>
+        <w:rPr>
+          <w:rFonts w:eastAsiaTheme="minorHAnsi" w:hint="eastAsia"/>
+          <w:color w:val="000000" w:themeColor="text1"/>
+          <w:szCs w:val="20"/>
+        </w:rPr>
+        <w:t>2</w:t>
+      </w:r>
+      <w:r>
+        <w:rPr>
+          <w:rFonts w:eastAsiaTheme="minorHAnsi"/>
+          <w:color w:val="000000" w:themeColor="text1"/>
+          <w:szCs w:val="20"/>
+        </w:rPr>
+        <w:t>/12</w:t>
+      </w:r>
+    </w:p>
+    <w:p>
+      <w:pPr>
+        <w:pStyle w:val="a3"/>
+        <w:numPr>
+          <w:ilvl w:val="0"/>
+          <w:numId w:val="1"/>
+        </w:numPr>
+        <w:ind w:leftChars="0"/>
+        <w:jc w:val="left"/>
+        <w:rPr>
+          <w:rFonts w:eastAsiaTheme="minorHAnsi"/>
+          <w:color w:val="000000" w:themeColor="text1"/>
+          <w:szCs w:val="20"/>
+        </w:rPr>
+      </w:pPr>
+      <w:r>
+        <w:rPr>
+          <w:rFonts w:eastAsiaTheme="minorHAnsi" w:hint="eastAsia"/>
+          <w:color w:val="000000" w:themeColor="text1"/>
+          <w:szCs w:val="20"/>
+        </w:rPr>
+        <w:t xml:space="preserve">크롬 개발자 도구 대신에 </w:t>
+      </w:r>
+      <w:r>
+        <w:rPr>
+          <w:rFonts w:eastAsiaTheme="minorHAnsi" w:hint="eastAsia"/>
+          <w:color w:val="000000" w:themeColor="text1"/>
+          <w:szCs w:val="20"/>
+        </w:rPr>
+        <w:t xml:space="preserve">다른 분 조언에 따라 </w:t>
+      </w:r>
+      <w:r>
+        <w:rPr>
+          <w:rFonts w:eastAsiaTheme="minorHAnsi" w:hint="eastAsia"/>
+          <w:color w:val="000000" w:themeColor="text1"/>
+          <w:szCs w:val="20"/>
+        </w:rPr>
+        <w:t xml:space="preserve">웹 프록시 툴인 </w:t>
+      </w:r>
+      <w:r>
+        <w:rPr>
+          <w:rFonts w:eastAsiaTheme="minorHAnsi"/>
+          <w:color w:val="000000" w:themeColor="text1"/>
+          <w:szCs w:val="20"/>
+        </w:rPr>
+        <w:t>Burp suite</w:t>
+      </w:r>
+      <w:r>
+        <w:rPr>
+          <w:rFonts w:eastAsiaTheme="minorHAnsi" w:hint="eastAsia"/>
+          <w:color w:val="000000" w:themeColor="text1"/>
+          <w:szCs w:val="20"/>
+        </w:rPr>
+        <w:t>에서 분석 진행.</w:t>
+      </w:r>
+    </w:p>
+    <w:p>
+      <w:pPr>
+        <w:pStyle w:val="a3"/>
+        <w:ind w:leftChars="0" w:left="760"/>
+        <w:jc w:val="left"/>
+        <w:rPr>
+          <w:rFonts w:eastAsiaTheme="minorHAnsi"/>
+          <w:color w:val="000000" w:themeColor="text1"/>
+          <w:szCs w:val="20"/>
+        </w:rPr>
+      </w:pPr>
+      <w:r>
+        <w:rPr>
+          <w:rFonts w:eastAsiaTheme="minorHAnsi" w:hint="eastAsia"/>
+          <w:color w:val="000000" w:themeColor="text1"/>
+          <w:szCs w:val="20"/>
+        </w:rPr>
+        <w:t>안드로이드 에뮬레이터에서 H</w:t>
+      </w:r>
+      <w:r>
+        <w:rPr>
+          <w:rFonts w:eastAsiaTheme="minorHAnsi"/>
+          <w:color w:val="000000" w:themeColor="text1"/>
+          <w:szCs w:val="20"/>
+        </w:rPr>
+        <w:t>TTP Request</w:t>
+      </w:r>
+      <w:r>
+        <w:rPr>
+          <w:rFonts w:eastAsiaTheme="minorHAnsi" w:hint="eastAsia"/>
+          <w:color w:val="000000" w:themeColor="text1"/>
+          <w:szCs w:val="20"/>
+        </w:rPr>
+        <w:t xml:space="preserve">를 보내고 </w:t>
+      </w:r>
+      <w:r>
+        <w:rPr>
+          <w:rFonts w:eastAsiaTheme="minorHAnsi" w:hint="eastAsia"/>
+          <w:color w:val="000000" w:themeColor="text1"/>
+          <w:szCs w:val="20"/>
+        </w:rPr>
+        <w:t>프록시 툴에서 패킷 조회</w:t>
+      </w:r>
+    </w:p>
+    <w:p>
+      <w:pPr>
+        <w:pStyle w:val="a3"/>
+        <w:ind w:leftChars="0" w:left="760"/>
+        <w:jc w:val="left"/>
+        <w:rPr>
+          <w:rFonts w:eastAsiaTheme="minorHAnsi"/>
+          <w:color w:val="000000" w:themeColor="text1"/>
+          <w:szCs w:val="20"/>
+        </w:rPr>
+      </w:pPr>
+      <w:r>
+        <w:rPr>
+          <w:rFonts w:eastAsiaTheme="minorHAnsi" w:hint="eastAsia"/>
+          <w:color w:val="000000" w:themeColor="text1"/>
+          <w:szCs w:val="20"/>
+        </w:rPr>
+        <w:t xml:space="preserve">툴에서는 </w:t>
+      </w:r>
+      <w:r>
+        <w:rPr>
+          <w:rFonts w:eastAsiaTheme="minorHAnsi"/>
+          <w:color w:val="000000" w:themeColor="text1"/>
+          <w:szCs w:val="20"/>
+        </w:rPr>
+        <w:t>Response</w:t>
+      </w:r>
+      <w:r>
+        <w:rPr>
+          <w:rFonts w:eastAsiaTheme="minorHAnsi" w:hint="eastAsia"/>
+          <w:color w:val="000000" w:themeColor="text1"/>
+          <w:szCs w:val="20"/>
+        </w:rPr>
+        <w:t>가 정상적으로 오고 있음.</w:t>
+      </w:r>
+      <w:r>
+        <w:rPr>
+          <w:rFonts w:eastAsiaTheme="minorHAnsi"/>
+          <w:color w:val="000000" w:themeColor="text1"/>
+          <w:szCs w:val="20"/>
+        </w:rPr>
+        <w:t xml:space="preserve"> flutter</w:t>
+      </w:r>
+      <w:r>
+        <w:rPr>
+          <w:rFonts w:eastAsiaTheme="minorHAnsi" w:hint="eastAsia"/>
+          <w:color w:val="000000" w:themeColor="text1"/>
+          <w:szCs w:val="20"/>
+        </w:rPr>
+        <w:t>에서 보여주는 결과 값과 다르게 나옴.</w:t>
+      </w:r>
+    </w:p>
+    <w:p>
+      <w:pPr>
+        <w:pStyle w:val="a3"/>
+        <w:ind w:leftChars="0" w:left="760"/>
+        <w:jc w:val="left"/>
+        <w:rPr>
+          <w:rFonts w:eastAsiaTheme="minorHAnsi"/>
+          <w:color w:val="000000" w:themeColor="text1"/>
+          <w:szCs w:val="20"/>
+        </w:rPr>
+      </w:pPr>
+    </w:p>
+    <w:p>
+      <w:pPr>
+        <w:pStyle w:val="a3"/>
+        <w:numPr>
+          <w:ilvl w:val="0"/>
+          <w:numId w:val="1"/>
+        </w:numPr>
+        <w:ind w:leftChars="0"/>
+        <w:jc w:val="left"/>
+        <w:rPr>
+          <w:rFonts w:eastAsiaTheme="minorHAnsi"/>
+          <w:color w:val="000000" w:themeColor="text1"/>
+          <w:szCs w:val="20"/>
+        </w:rPr>
+      </w:pPr>
+      <w:r>
+        <w:rPr>
+          <w:rFonts w:eastAsiaTheme="minorHAnsi" w:hint="eastAsia"/>
+          <w:color w:val="000000" w:themeColor="text1"/>
+          <w:szCs w:val="20"/>
+        </w:rPr>
+        <w:t xml:space="preserve">패킷 분석 결과 정상 로그인 </w:t>
+      </w:r>
+      <w:proofErr w:type="gramStart"/>
+      <w:r>
+        <w:rPr>
+          <w:rFonts w:eastAsiaTheme="minorHAnsi" w:hint="eastAsia"/>
+          <w:color w:val="000000" w:themeColor="text1"/>
+          <w:szCs w:val="20"/>
+        </w:rPr>
+        <w:t>처리 되고</w:t>
+      </w:r>
+      <w:proofErr w:type="gramEnd"/>
+      <w:r>
+        <w:rPr>
+          <w:rFonts w:eastAsiaTheme="minorHAnsi" w:hint="eastAsia"/>
+          <w:color w:val="000000" w:themeColor="text1"/>
+          <w:szCs w:val="20"/>
+        </w:rPr>
+        <w:t xml:space="preserve"> 있다.</w:t>
+      </w:r>
+    </w:p>
+    <w:p>
+      <w:pPr>
+        <w:pStyle w:val="a3"/>
+        <w:ind w:leftChars="0" w:left="760"/>
+        <w:jc w:val="left"/>
+        <w:rPr>
+          <w:rFonts w:eastAsiaTheme="minorHAnsi"/>
+          <w:color w:val="000000" w:themeColor="text1"/>
+          <w:szCs w:val="20"/>
+        </w:rPr>
+      </w:pPr>
+      <w:r>
+        <w:rPr>
+          <w:rFonts w:eastAsiaTheme="minorHAnsi" w:hint="eastAsia"/>
+          <w:color w:val="000000" w:themeColor="text1"/>
+          <w:szCs w:val="20"/>
+        </w:rPr>
+        <w:t xml:space="preserve">로그인 성공했을 때의 패킷은 </w:t>
+      </w:r>
+      <w:r>
+        <w:rPr>
+          <w:rFonts w:eastAsiaTheme="minorHAnsi" w:hint="eastAsia"/>
+          <w:color w:val="000000" w:themeColor="text1"/>
+          <w:szCs w:val="20"/>
+        </w:rPr>
+        <w:t>R</w:t>
+      </w:r>
+      <w:r>
+        <w:rPr>
+          <w:rFonts w:eastAsiaTheme="minorHAnsi"/>
+          <w:color w:val="000000" w:themeColor="text1"/>
+          <w:szCs w:val="20"/>
+        </w:rPr>
+        <w:t xml:space="preserve">esponse </w:t>
+      </w:r>
+      <w:proofErr w:type="gramStart"/>
+      <w:r>
+        <w:rPr>
+          <w:rFonts w:eastAsiaTheme="minorHAnsi"/>
+          <w:color w:val="000000" w:themeColor="text1"/>
+          <w:szCs w:val="20"/>
+        </w:rPr>
+        <w:t>Code :</w:t>
+      </w:r>
+      <w:proofErr w:type="gramEnd"/>
+      <w:r>
+        <w:rPr>
+          <w:rFonts w:eastAsiaTheme="minorHAnsi"/>
+          <w:color w:val="000000" w:themeColor="text1"/>
+          <w:szCs w:val="20"/>
+        </w:rPr>
+        <w:t xml:space="preserve"> 303</w:t>
+      </w:r>
+      <w:r>
+        <w:rPr>
+          <w:rFonts w:eastAsiaTheme="minorHAnsi" w:hint="eastAsia"/>
+          <w:color w:val="000000" w:themeColor="text1"/>
+          <w:szCs w:val="20"/>
+        </w:rPr>
+        <w:t>에</w:t>
+      </w:r>
+    </w:p>
+    <w:p>
+      <w:pPr>
+        <w:pStyle w:val="a3"/>
+        <w:ind w:leftChars="0" w:left="760"/>
+        <w:jc w:val="left"/>
+        <w:rPr>
+          <w:rFonts w:eastAsiaTheme="minorHAnsi" w:hint="eastAsia"/>
+          <w:color w:val="000000" w:themeColor="text1"/>
+          <w:szCs w:val="20"/>
+        </w:rPr>
+      </w:pPr>
+      <w:r>
+        <w:rPr>
+          <w:rFonts w:eastAsiaTheme="minorHAnsi" w:hint="eastAsia"/>
+          <w:color w:val="000000" w:themeColor="text1"/>
+          <w:szCs w:val="20"/>
+        </w:rPr>
+        <w:t xml:space="preserve">헤더에 아래 </w:t>
+      </w:r>
+      <w:r>
+        <w:rPr>
+          <w:rFonts w:eastAsiaTheme="minorHAnsi"/>
+          <w:color w:val="000000" w:themeColor="text1"/>
+          <w:szCs w:val="20"/>
+        </w:rPr>
+        <w:t>2</w:t>
+      </w:r>
+      <w:r>
+        <w:rPr>
+          <w:rFonts w:eastAsiaTheme="minorHAnsi" w:hint="eastAsia"/>
+          <w:color w:val="000000" w:themeColor="text1"/>
+          <w:szCs w:val="20"/>
+        </w:rPr>
+        <w:t>지 쿠키가 포함되어 있다.</w:t>
+      </w:r>
+    </w:p>
+    <w:p>
+      <w:pPr>
+        <w:pStyle w:val="a3"/>
+        <w:ind w:leftChars="0" w:left="760"/>
+        <w:jc w:val="left"/>
+        <w:rPr>
+          <w:rFonts w:eastAsiaTheme="minorHAnsi"/>
+          <w:color w:val="000000" w:themeColor="text1"/>
+          <w:szCs w:val="20"/>
+        </w:rPr>
+      </w:pPr>
+      <w:r>
+        <w:rPr>
+          <w:rFonts w:eastAsiaTheme="minorHAnsi"/>
+          <w:color w:val="000000" w:themeColor="text1"/>
+          <w:szCs w:val="20"/>
+        </w:rPr>
+        <w:t>Set-</w:t>
+      </w:r>
+      <w:proofErr w:type="gramStart"/>
+      <w:r>
+        <w:rPr>
+          <w:rFonts w:eastAsiaTheme="minorHAnsi"/>
+          <w:color w:val="000000" w:themeColor="text1"/>
+          <w:szCs w:val="20"/>
+        </w:rPr>
+        <w:t>cookie :</w:t>
+      </w:r>
+      <w:proofErr w:type="gramEnd"/>
+      <w:r>
+        <w:rPr>
+          <w:rFonts w:eastAsiaTheme="minorHAnsi"/>
+          <w:color w:val="000000" w:themeColor="text1"/>
+          <w:szCs w:val="20"/>
+        </w:rPr>
+        <w:t xml:space="preserve"> MOOLEID1=deleted</w:t>
+      </w:r>
+    </w:p>
+    <w:p>
+      <w:pPr>
+        <w:pStyle w:val="a3"/>
+        <w:ind w:leftChars="0" w:left="760"/>
+        <w:jc w:val="left"/>
+        <w:rPr>
+          <w:rFonts w:eastAsiaTheme="minorHAnsi" w:hint="eastAsia"/>
+          <w:color w:val="000000" w:themeColor="text1"/>
+          <w:szCs w:val="20"/>
+        </w:rPr>
+      </w:pPr>
+      <w:proofErr w:type="gramStart"/>
+      <w:r>
+        <w:rPr>
+          <w:rFonts w:eastAsiaTheme="minorHAnsi" w:hint="eastAsia"/>
+          <w:color w:val="000000" w:themeColor="text1"/>
+          <w:szCs w:val="20"/>
+        </w:rPr>
+        <w:t>L</w:t>
+      </w:r>
+      <w:r>
+        <w:rPr>
+          <w:rFonts w:eastAsiaTheme="minorHAnsi"/>
+          <w:color w:val="000000" w:themeColor="text1"/>
+          <w:szCs w:val="20"/>
+        </w:rPr>
+        <w:t>ocation :</w:t>
+      </w:r>
+      <w:proofErr w:type="gramEnd"/>
+      <w:r>
+        <w:rPr>
+          <w:rFonts w:eastAsiaTheme="minorHAnsi"/>
+          <w:color w:val="000000" w:themeColor="text1"/>
+          <w:szCs w:val="20"/>
+        </w:rPr>
+        <w:t xml:space="preserve"> https://plato.pusan.ac.kr/login/index.php?testsession=66892</w:t>
+      </w:r>
+    </w:p>
+    <w:p>
+      <w:pPr>
+        <w:jc w:val="left"/>
+        <w:rPr>
+          <w:rFonts w:eastAsiaTheme="minorHAnsi" w:hint="eastAsia"/>
+          <w:color w:val="000000" w:themeColor="text1"/>
+          <w:szCs w:val="20"/>
+        </w:rPr>
+      </w:pPr>
+    </w:p>
+    <w:p>
+      <w:pPr>
+        <w:jc w:val="left"/>
+        <w:rPr>
+          <w:rFonts w:eastAsiaTheme="minorHAnsi"/>
+          <w:color w:val="000000" w:themeColor="text1"/>
+          <w:szCs w:val="20"/>
+        </w:rPr>
+      </w:pPr>
+      <w:r>
+        <w:rPr>
+          <w:rFonts w:eastAsiaTheme="minorHAnsi"/>
+          <w:noProof/>
+          <w:color w:val="000000" w:themeColor="text1"/>
+          <w:szCs w:val="20"/>
+        </w:rPr>
+        <w:drawing>
+          <wp:inline distT="0" distB="0" distL="0" distR="0" wp14:anchorId="059DF6FB" wp14:editId="4F3D6FB9">
+            <wp:extent cx="6939708" cy="3914775"/>
+            <wp:effectExtent l="0" t="0" r="0" b="0"/>
+            <wp:docPr id="19" name="그림 19"/>
             <wp:cNvGraphicFramePr>
               <a:graphicFrameLocks xmlns:a="http://schemas.openxmlformats.org/drawingml/2006/main" noChangeAspect="1"/>
             </wp:cNvGraphicFramePr>
@@ -4461,7 +5705,7 @@
                   <pic:spPr>
                     <a:xfrm>
                       <a:off x="0" y="0"/>
-                      <a:ext cx="5559445" cy="3467084"/>
+                      <a:ext cx="6944895" cy="3917701"/>
                     </a:xfrm>
                     <a:prstGeom prst="rect">
                       <a:avLst/>
@@ -4483,31 +5727,16 @@
           <w:szCs w:val="20"/>
         </w:rPr>
       </w:pPr>
-      <w:r>
-        <w:rPr>
-          <w:rFonts w:eastAsiaTheme="minorHAnsi" w:hint="eastAsia"/>
-          <w:color w:val="000000" w:themeColor="text1"/>
-          <w:szCs w:val="20"/>
-        </w:rPr>
-        <w:lastRenderedPageBreak/>
-        <w:t>2/</w:t>
-      </w:r>
-      <w:r>
-        <w:rPr>
-          <w:rFonts w:eastAsiaTheme="minorHAnsi"/>
-          <w:color w:val="000000" w:themeColor="text1"/>
-          <w:szCs w:val="20"/>
-        </w:rPr>
-        <w:t>1</w:t>
-      </w:r>
-      <w:r>
-        <w:rPr>
-          <w:rFonts w:eastAsiaTheme="minorHAnsi"/>
-          <w:color w:val="000000" w:themeColor="text1"/>
-          <w:szCs w:val="20"/>
-        </w:rPr>
-        <w:t>~5</w:t>
-      </w:r>
+    </w:p>
+    <w:p>
+      <w:pPr>
+        <w:jc w:val="left"/>
+        <w:rPr>
+          <w:rFonts w:eastAsiaTheme="minorHAnsi"/>
+          <w:color w:val="000000" w:themeColor="text1"/>
+          <w:szCs w:val="20"/>
+        </w:rPr>
+      </w:pPr>
     </w:p>
     <w:p>
       <w:pPr>
@@ -4530,313 +5759,80 @@
           <w:color w:val="000000" w:themeColor="text1"/>
           <w:szCs w:val="20"/>
         </w:rPr>
-        <w:t>원인을 찾지 못해 코드 새로 다시 작업</w:t>
-      </w:r>
-    </w:p>
-    <w:p>
-      <w:pPr>
-        <w:pStyle w:val="a3"/>
-        <w:numPr>
-          <w:ilvl w:val="0"/>
-          <w:numId w:val="1"/>
-        </w:numPr>
-        <w:ind w:leftChars="0"/>
-        <w:jc w:val="left"/>
-        <w:rPr>
-          <w:rFonts w:eastAsiaTheme="minorHAnsi" w:hint="eastAsia"/>
-          <w:color w:val="000000" w:themeColor="text1"/>
-          <w:szCs w:val="20"/>
-        </w:rPr>
-      </w:pPr>
-      <w:r>
-        <w:rPr>
-          <w:rFonts w:eastAsiaTheme="minorHAnsi"/>
-          <w:color w:val="000000" w:themeColor="text1"/>
-          <w:szCs w:val="20"/>
-        </w:rPr>
-        <w:t xml:space="preserve">Body </w:t>
-      </w:r>
-      <w:r>
-        <w:rPr>
-          <w:rFonts w:eastAsiaTheme="minorHAnsi" w:hint="eastAsia"/>
-          <w:color w:val="000000" w:themeColor="text1"/>
-          <w:szCs w:val="20"/>
-        </w:rPr>
-        <w:t xml:space="preserve">전달전 </w:t>
-      </w:r>
-      <w:r>
-        <w:rPr>
-          <w:rFonts w:eastAsiaTheme="minorHAnsi"/>
-          <w:color w:val="000000" w:themeColor="text1"/>
-          <w:szCs w:val="20"/>
-        </w:rPr>
-        <w:t>Uri.encodeComponent</w:t>
-      </w:r>
-      <w:r>
-        <w:rPr>
-          <w:rFonts w:eastAsiaTheme="minorHAnsi"/>
-          <w:color w:val="000000" w:themeColor="text1"/>
-          <w:szCs w:val="20"/>
-        </w:rPr>
-        <w:t xml:space="preserve"> </w:t>
-      </w:r>
-      <w:r>
-        <w:rPr>
-          <w:rFonts w:eastAsiaTheme="minorHAnsi" w:hint="eastAsia"/>
-          <w:color w:val="000000" w:themeColor="text1"/>
-          <w:szCs w:val="20"/>
-        </w:rPr>
-        <w:t xml:space="preserve">함수를 통해 </w:t>
-      </w:r>
-      <w:r>
-        <w:rPr>
-          <w:rFonts w:eastAsiaTheme="minorHAnsi"/>
-          <w:color w:val="000000" w:themeColor="text1"/>
-          <w:szCs w:val="20"/>
-        </w:rPr>
-        <w:t xml:space="preserve">encoding </w:t>
-      </w:r>
-      <w:r>
-        <w:rPr>
-          <w:rFonts w:eastAsiaTheme="minorHAnsi" w:hint="eastAsia"/>
-          <w:color w:val="000000" w:themeColor="text1"/>
-          <w:szCs w:val="20"/>
-        </w:rPr>
-        <w:t>해서 전달로 변경.</w:t>
-      </w:r>
-    </w:p>
-    <w:p>
-      <w:pPr>
-        <w:jc w:val="left"/>
-        <w:rPr>
-          <w:rFonts w:eastAsiaTheme="minorHAnsi"/>
-          <w:color w:val="000000" w:themeColor="text1"/>
-          <w:szCs w:val="20"/>
-        </w:rPr>
-      </w:pPr>
-      <w:r>
-        <w:rPr>
-          <w:rFonts w:eastAsiaTheme="minorHAnsi" w:hint="eastAsia"/>
-          <w:color w:val="000000" w:themeColor="text1"/>
-          <w:szCs w:val="20"/>
-        </w:rPr>
-        <w:t>2</w:t>
-      </w:r>
-      <w:r>
-        <w:rPr>
-          <w:rFonts w:eastAsiaTheme="minorHAnsi"/>
-          <w:color w:val="000000" w:themeColor="text1"/>
-          <w:szCs w:val="20"/>
-        </w:rPr>
-        <w:t>/10</w:t>
-      </w:r>
-    </w:p>
-    <w:p>
-      <w:pPr>
-        <w:pStyle w:val="a3"/>
-        <w:numPr>
-          <w:ilvl w:val="0"/>
-          <w:numId w:val="1"/>
-        </w:numPr>
-        <w:ind w:leftChars="0"/>
-        <w:jc w:val="left"/>
-        <w:rPr>
-          <w:rFonts w:eastAsiaTheme="minorHAnsi" w:hint="eastAsia"/>
-          <w:color w:val="000000" w:themeColor="text1"/>
-          <w:szCs w:val="20"/>
-        </w:rPr>
-      </w:pPr>
-      <w:r>
-        <w:rPr>
-          <w:rFonts w:eastAsiaTheme="minorHAnsi" w:hint="eastAsia"/>
-          <w:color w:val="000000" w:themeColor="text1"/>
-          <w:szCs w:val="20"/>
-        </w:rPr>
-        <w:t>지속적인 실패로 이전 작업 내용 롤백하고 다시 플라토 로그인으로 변경.</w:t>
-      </w:r>
-    </w:p>
-    <w:p>
-      <w:pPr>
-        <w:jc w:val="left"/>
-        <w:rPr>
-          <w:rFonts w:eastAsiaTheme="minorHAnsi"/>
-          <w:color w:val="000000" w:themeColor="text1"/>
-          <w:szCs w:val="20"/>
-        </w:rPr>
-      </w:pPr>
-      <w:r>
-        <w:rPr>
-          <w:rFonts w:eastAsiaTheme="minorHAnsi" w:hint="eastAsia"/>
-          <w:color w:val="000000" w:themeColor="text1"/>
-          <w:szCs w:val="20"/>
-        </w:rPr>
-        <w:t>2</w:t>
-      </w:r>
-      <w:r>
-        <w:rPr>
-          <w:rFonts w:eastAsiaTheme="minorHAnsi"/>
-          <w:color w:val="000000" w:themeColor="text1"/>
-          <w:szCs w:val="20"/>
-        </w:rPr>
-        <w:t>/12</w:t>
-      </w:r>
-    </w:p>
-    <w:p>
-      <w:pPr>
-        <w:pStyle w:val="a3"/>
-        <w:numPr>
-          <w:ilvl w:val="0"/>
-          <w:numId w:val="1"/>
-        </w:numPr>
-        <w:ind w:leftChars="0"/>
-        <w:jc w:val="left"/>
-        <w:rPr>
-          <w:rFonts w:eastAsiaTheme="minorHAnsi"/>
-          <w:color w:val="000000" w:themeColor="text1"/>
-          <w:szCs w:val="20"/>
-        </w:rPr>
-      </w:pPr>
-      <w:r>
-        <w:rPr>
-          <w:rFonts w:eastAsiaTheme="minorHAnsi" w:hint="eastAsia"/>
-          <w:color w:val="000000" w:themeColor="text1"/>
-          <w:szCs w:val="20"/>
-        </w:rPr>
-        <w:t xml:space="preserve">크롬 개발자 도구 대신에 웹 프록시 툴인 </w:t>
-      </w:r>
-      <w:r>
-        <w:rPr>
-          <w:rFonts w:eastAsiaTheme="minorHAnsi"/>
-          <w:color w:val="000000" w:themeColor="text1"/>
-          <w:szCs w:val="20"/>
-        </w:rPr>
-        <w:t>Burp suite</w:t>
-      </w:r>
-      <w:r>
-        <w:rPr>
-          <w:rFonts w:eastAsiaTheme="minorHAnsi" w:hint="eastAsia"/>
-          <w:color w:val="000000" w:themeColor="text1"/>
-          <w:szCs w:val="20"/>
-        </w:rPr>
-        <w:t>에서 분석 진행.</w:t>
-      </w:r>
-    </w:p>
-    <w:p>
-      <w:pPr>
-        <w:pStyle w:val="a3"/>
-        <w:ind w:leftChars="0" w:left="760"/>
-        <w:jc w:val="left"/>
-        <w:rPr>
-          <w:rFonts w:eastAsiaTheme="minorHAnsi"/>
-          <w:color w:val="000000" w:themeColor="text1"/>
-          <w:szCs w:val="20"/>
-        </w:rPr>
-      </w:pPr>
-      <w:r>
-        <w:rPr>
-          <w:rFonts w:eastAsiaTheme="minorHAnsi" w:hint="eastAsia"/>
-          <w:color w:val="000000" w:themeColor="text1"/>
-          <w:szCs w:val="20"/>
-        </w:rPr>
-        <w:t>안드로이드 에뮬레이터에서 H</w:t>
-      </w:r>
-      <w:r>
-        <w:rPr>
-          <w:rFonts w:eastAsiaTheme="minorHAnsi"/>
-          <w:color w:val="000000" w:themeColor="text1"/>
-          <w:szCs w:val="20"/>
-        </w:rPr>
-        <w:t>TTP Request</w:t>
-      </w:r>
-      <w:r>
-        <w:rPr>
-          <w:rFonts w:eastAsiaTheme="minorHAnsi" w:hint="eastAsia"/>
-          <w:color w:val="000000" w:themeColor="text1"/>
-          <w:szCs w:val="20"/>
-        </w:rPr>
-        <w:t xml:space="preserve">를 보내고 </w:t>
-      </w:r>
-      <w:r>
-        <w:rPr>
-          <w:rFonts w:eastAsiaTheme="minorHAnsi" w:hint="eastAsia"/>
-          <w:color w:val="000000" w:themeColor="text1"/>
-          <w:szCs w:val="20"/>
-        </w:rPr>
-        <w:t>프록시 툴에서 패킷 조회</w:t>
-      </w:r>
-    </w:p>
-    <w:p>
-      <w:pPr>
-        <w:pStyle w:val="a3"/>
-        <w:ind w:leftChars="0" w:left="760"/>
-        <w:jc w:val="left"/>
-        <w:rPr>
-          <w:rFonts w:eastAsiaTheme="minorHAnsi" w:hint="eastAsia"/>
-          <w:color w:val="000000" w:themeColor="text1"/>
-          <w:szCs w:val="20"/>
-        </w:rPr>
-      </w:pPr>
-      <w:r>
-        <w:rPr>
-          <w:rFonts w:eastAsiaTheme="minorHAnsi" w:hint="eastAsia"/>
-          <w:color w:val="000000" w:themeColor="text1"/>
-          <w:szCs w:val="20"/>
-        </w:rPr>
-        <w:t xml:space="preserve">툴에서는 </w:t>
-      </w:r>
-      <w:r>
-        <w:rPr>
-          <w:rFonts w:eastAsiaTheme="minorHAnsi"/>
-          <w:color w:val="000000" w:themeColor="text1"/>
-          <w:szCs w:val="20"/>
-        </w:rPr>
-        <w:t>Response</w:t>
-      </w:r>
-      <w:r>
-        <w:rPr>
-          <w:rFonts w:eastAsiaTheme="minorHAnsi" w:hint="eastAsia"/>
-          <w:color w:val="000000" w:themeColor="text1"/>
-          <w:szCs w:val="20"/>
-        </w:rPr>
-        <w:t>가 정상적으로 오고 있음.</w:t>
-      </w:r>
-      <w:r>
-        <w:rPr>
-          <w:rFonts w:eastAsiaTheme="minorHAnsi"/>
-          <w:color w:val="000000" w:themeColor="text1"/>
-          <w:szCs w:val="20"/>
-        </w:rPr>
-        <w:t xml:space="preserve"> flutter</w:t>
-      </w:r>
-      <w:r>
-        <w:rPr>
-          <w:rFonts w:eastAsiaTheme="minorHAnsi" w:hint="eastAsia"/>
-          <w:color w:val="000000" w:themeColor="text1"/>
-          <w:szCs w:val="20"/>
-        </w:rPr>
-        <w:t>에서 보여주는 결과 값과 다르게 나옴.</w:t>
-      </w:r>
-    </w:p>
-    <w:p>
-      <w:pPr>
-        <w:jc w:val="left"/>
-        <w:rPr>
-          <w:rFonts w:eastAsiaTheme="minorHAnsi"/>
-          <w:color w:val="000000" w:themeColor="text1"/>
-          <w:szCs w:val="20"/>
-        </w:rPr>
-      </w:pPr>
-      <w:r>
-        <w:rPr>
-          <w:rFonts w:eastAsiaTheme="minorHAnsi"/>
+        <w:t xml:space="preserve">하지만 </w:t>
+      </w:r>
+      <w:r>
+        <w:rPr>
+          <w:rFonts w:eastAsiaTheme="minorHAnsi"/>
+          <w:color w:val="000000" w:themeColor="text1"/>
+          <w:szCs w:val="20"/>
+        </w:rPr>
+        <w:t>flutter</w:t>
+      </w:r>
+      <w:r>
+        <w:rPr>
+          <w:rFonts w:eastAsiaTheme="minorHAnsi" w:hint="eastAsia"/>
+          <w:color w:val="000000" w:themeColor="text1"/>
+          <w:szCs w:val="20"/>
+        </w:rPr>
+        <w:t>에서는</w:t>
+      </w:r>
+      <w:r>
+        <w:rPr>
+          <w:rFonts w:eastAsiaTheme="minorHAnsi"/>
+          <w:color w:val="000000" w:themeColor="text1"/>
+          <w:szCs w:val="20"/>
+        </w:rPr>
+        <w:t xml:space="preserve"> response </w:t>
+      </w:r>
+      <w:proofErr w:type="gramStart"/>
+      <w:r>
+        <w:rPr>
+          <w:rFonts w:eastAsiaTheme="minorHAnsi"/>
+          <w:color w:val="000000" w:themeColor="text1"/>
+          <w:szCs w:val="20"/>
+        </w:rPr>
+        <w:t>code :</w:t>
+      </w:r>
+      <w:proofErr w:type="gramEnd"/>
+      <w:r>
+        <w:rPr>
+          <w:rFonts w:eastAsiaTheme="minorHAnsi"/>
+          <w:color w:val="000000" w:themeColor="text1"/>
+          <w:szCs w:val="20"/>
+        </w:rPr>
+        <w:t xml:space="preserve"> 200</w:t>
+      </w:r>
+      <w:r>
+        <w:rPr>
+          <w:rFonts w:eastAsiaTheme="minorHAnsi" w:hint="eastAsia"/>
+          <w:color w:val="000000" w:themeColor="text1"/>
+          <w:szCs w:val="20"/>
+        </w:rPr>
+        <w:t>에 해당 쿠키가 오지 않는다.</w:t>
+      </w:r>
+    </w:p>
+    <w:p>
+      <w:pPr>
+        <w:jc w:val="left"/>
+        <w:rPr>
+          <w:rFonts w:eastAsiaTheme="minorHAnsi"/>
+          <w:color w:val="000000" w:themeColor="text1"/>
+          <w:szCs w:val="20"/>
+        </w:rPr>
+      </w:pPr>
+      <w:r>
+        <w:rPr>
+          <w:rFonts w:eastAsiaTheme="minorHAnsi"/>
+          <w:noProof/>
           <w:color w:val="000000" w:themeColor="text1"/>
           <w:szCs w:val="20"/>
         </w:rPr>
         <w:drawing>
-          <wp:inline distT="0" distB="0" distL="0" distR="0" wp14:anchorId="059DF6FB" wp14:editId="4F3D6FB9">
-            <wp:extent cx="6939708" cy="3914775"/>
-            <wp:effectExtent l="0" t="0" r="0" b="0"/>
-            <wp:docPr id="19" name="그림 19"/>
+          <wp:inline distT="0" distB="0" distL="0" distR="0" wp14:anchorId="0B09783F" wp14:editId="0556BE3D">
+            <wp:extent cx="5934075" cy="2262841"/>
+            <wp:effectExtent l="0" t="0" r="0" b="4445"/>
+            <wp:docPr id="20" name="그림 20"/>
             <wp:cNvGraphicFramePr>
               <a:graphicFrameLocks xmlns:a="http://schemas.openxmlformats.org/drawingml/2006/main" noChangeAspect="1"/>
             </wp:cNvGraphicFramePr>
@@ -4856,7 +5852,7 @@
                   <pic:spPr>
                     <a:xfrm>
                       <a:off x="0" y="0"/>
-                      <a:ext cx="6944895" cy="3917701"/>
+                      <a:ext cx="5942507" cy="2266056"/>
                     </a:xfrm>
                     <a:prstGeom prst="rect">
                       <a:avLst/>
@@ -4878,17 +5874,512 @@
           <w:szCs w:val="20"/>
         </w:rPr>
       </w:pPr>
-      <w:r>
-        <w:rPr>
-          <w:rFonts w:eastAsiaTheme="minorHAnsi"/>
+    </w:p>
+    <w:p>
+      <w:pPr>
+        <w:jc w:val="left"/>
+        <w:rPr>
+          <w:rFonts w:eastAsiaTheme="minorHAnsi"/>
+          <w:color w:val="000000" w:themeColor="text1"/>
+          <w:szCs w:val="20"/>
+        </w:rPr>
+      </w:pPr>
+      <w:r>
+        <w:rPr>
+          <w:rFonts w:eastAsiaTheme="minorHAnsi" w:hint="eastAsia"/>
+          <w:color w:val="000000" w:themeColor="text1"/>
+          <w:szCs w:val="20"/>
+        </w:rPr>
+        <w:t>2</w:t>
+      </w:r>
+      <w:r>
+        <w:rPr>
+          <w:rFonts w:eastAsiaTheme="minorHAnsi"/>
+          <w:color w:val="000000" w:themeColor="text1"/>
+          <w:szCs w:val="20"/>
+        </w:rPr>
+        <w:t xml:space="preserve">/13 </w:t>
+      </w:r>
+    </w:p>
+    <w:p>
+      <w:pPr>
+        <w:pStyle w:val="a3"/>
+        <w:numPr>
+          <w:ilvl w:val="0"/>
+          <w:numId w:val="1"/>
+        </w:numPr>
+        <w:ind w:leftChars="0"/>
+        <w:jc w:val="left"/>
+        <w:rPr>
+          <w:rFonts w:eastAsiaTheme="minorHAnsi"/>
+          <w:color w:val="000000" w:themeColor="text1"/>
+          <w:szCs w:val="20"/>
+        </w:rPr>
+      </w:pPr>
+      <w:r>
+        <w:rPr>
+          <w:rFonts w:eastAsiaTheme="minorHAnsi" w:hint="eastAsia"/>
+          <w:color w:val="000000" w:themeColor="text1"/>
+          <w:szCs w:val="20"/>
+        </w:rPr>
+        <w:t>찾아보니 h</w:t>
+      </w:r>
+      <w:r>
+        <w:rPr>
+          <w:rFonts w:eastAsiaTheme="minorHAnsi"/>
+          <w:color w:val="000000" w:themeColor="text1"/>
+          <w:szCs w:val="20"/>
+        </w:rPr>
+        <w:t xml:space="preserve">ttp </w:t>
+      </w:r>
+      <w:r>
+        <w:rPr>
+          <w:rFonts w:eastAsiaTheme="minorHAnsi" w:hint="eastAsia"/>
+          <w:color w:val="000000" w:themeColor="text1"/>
+          <w:szCs w:val="20"/>
+        </w:rPr>
+        <w:t>요청에서 r</w:t>
+      </w:r>
+      <w:r>
+        <w:rPr>
+          <w:rFonts w:eastAsiaTheme="minorHAnsi"/>
+          <w:color w:val="000000" w:themeColor="text1"/>
+          <w:szCs w:val="20"/>
+        </w:rPr>
+        <w:t>esponse code</w:t>
+      </w:r>
+      <w:r>
+        <w:rPr>
+          <w:rFonts w:eastAsiaTheme="minorHAnsi" w:hint="eastAsia"/>
+          <w:color w:val="000000" w:themeColor="text1"/>
+          <w:szCs w:val="20"/>
+        </w:rPr>
+        <w:t xml:space="preserve">가 </w:t>
+      </w:r>
+      <w:r>
+        <w:rPr>
+          <w:rFonts w:eastAsiaTheme="minorHAnsi"/>
+          <w:color w:val="000000" w:themeColor="text1"/>
+          <w:szCs w:val="20"/>
+        </w:rPr>
+        <w:t>303</w:t>
+      </w:r>
+      <w:r>
+        <w:rPr>
+          <w:rFonts w:eastAsiaTheme="minorHAnsi" w:hint="eastAsia"/>
+          <w:color w:val="000000" w:themeColor="text1"/>
+          <w:szCs w:val="20"/>
+        </w:rPr>
+        <w:t xml:space="preserve">이면 값을 </w:t>
+      </w:r>
+      <w:r>
+        <w:rPr>
+          <w:rFonts w:eastAsiaTheme="minorHAnsi"/>
+          <w:color w:val="000000" w:themeColor="text1"/>
+          <w:szCs w:val="20"/>
+        </w:rPr>
+        <w:t>return</w:t>
+      </w:r>
+      <w:r>
+        <w:rPr>
+          <w:rFonts w:eastAsiaTheme="minorHAnsi" w:hint="eastAsia"/>
+          <w:color w:val="000000" w:themeColor="text1"/>
+          <w:szCs w:val="20"/>
+        </w:rPr>
+        <w:t xml:space="preserve">하지 않고 </w:t>
+      </w:r>
+      <w:r>
+        <w:rPr>
+          <w:rFonts w:eastAsiaTheme="minorHAnsi"/>
+          <w:color w:val="000000" w:themeColor="text1"/>
+          <w:szCs w:val="20"/>
+        </w:rPr>
+        <w:t>location</w:t>
+      </w:r>
+      <w:r>
+        <w:rPr>
+          <w:rFonts w:eastAsiaTheme="minorHAnsi" w:hint="eastAsia"/>
+          <w:color w:val="000000" w:themeColor="text1"/>
+          <w:szCs w:val="20"/>
+        </w:rPr>
+        <w:t xml:space="preserve">에 있는 주소로 </w:t>
+      </w:r>
+      <w:r>
+        <w:rPr>
+          <w:rFonts w:eastAsiaTheme="minorHAnsi"/>
+          <w:color w:val="000000" w:themeColor="text1"/>
+          <w:szCs w:val="20"/>
+        </w:rPr>
+        <w:t>redirect</w:t>
+      </w:r>
+      <w:r>
+        <w:rPr>
+          <w:rFonts w:eastAsiaTheme="minorHAnsi" w:hint="eastAsia"/>
+          <w:color w:val="000000" w:themeColor="text1"/>
+          <w:szCs w:val="20"/>
+        </w:rPr>
+        <w:t>를 진행하고 그</w:t>
+      </w:r>
+      <w:r>
+        <w:rPr>
+          <w:rFonts w:eastAsiaTheme="minorHAnsi"/>
+          <w:color w:val="000000" w:themeColor="text1"/>
+          <w:szCs w:val="20"/>
+        </w:rPr>
+        <w:t xml:space="preserve"> </w:t>
+      </w:r>
+      <w:r>
+        <w:rPr>
+          <w:rFonts w:eastAsiaTheme="minorHAnsi" w:hint="eastAsia"/>
+          <w:color w:val="000000" w:themeColor="text1"/>
+          <w:szCs w:val="20"/>
+        </w:rPr>
+        <w:t xml:space="preserve">뒤에 결과를 사용자에게 </w:t>
+      </w:r>
+      <w:r>
+        <w:rPr>
+          <w:rFonts w:eastAsiaTheme="minorHAnsi"/>
+          <w:color w:val="000000" w:themeColor="text1"/>
+          <w:szCs w:val="20"/>
+        </w:rPr>
+        <w:t>return</w:t>
+      </w:r>
+      <w:r>
+        <w:rPr>
+          <w:rFonts w:eastAsiaTheme="minorHAnsi" w:hint="eastAsia"/>
+          <w:color w:val="000000" w:themeColor="text1"/>
+          <w:szCs w:val="20"/>
+        </w:rPr>
+        <w:t>한다고 한다.</w:t>
+      </w:r>
+    </w:p>
+    <w:p>
+      <w:pPr>
+        <w:pStyle w:val="a3"/>
+        <w:ind w:leftChars="0" w:left="760"/>
+        <w:jc w:val="left"/>
+        <w:rPr>
+          <w:rFonts w:eastAsiaTheme="minorHAnsi" w:hint="eastAsia"/>
+          <w:color w:val="000000" w:themeColor="text1"/>
+          <w:szCs w:val="20"/>
+        </w:rPr>
+      </w:pPr>
+      <w:r>
+        <w:rPr>
+          <w:rFonts w:eastAsiaTheme="minorHAnsi" w:hint="eastAsia"/>
+          <w:color w:val="000000" w:themeColor="text1"/>
+          <w:szCs w:val="20"/>
+        </w:rPr>
+        <w:t>따라서 로그인은 정상적으로 진행됐는데 로그인 끝나고 다음 페이지를 자동으로 요청하는데 c</w:t>
+      </w:r>
+      <w:r>
+        <w:rPr>
+          <w:rFonts w:eastAsiaTheme="minorHAnsi"/>
+          <w:color w:val="000000" w:themeColor="text1"/>
+          <w:szCs w:val="20"/>
+        </w:rPr>
+        <w:t>ookie</w:t>
+      </w:r>
+      <w:r>
+        <w:rPr>
+          <w:rFonts w:eastAsiaTheme="minorHAnsi" w:hint="eastAsia"/>
+          <w:color w:val="000000" w:themeColor="text1"/>
+          <w:szCs w:val="20"/>
+        </w:rPr>
+        <w:t>가 제대로 전달이 안되다 보니 이전처럼 로그인 실패 이미지가 뜬 것이다</w:t>
+      </w:r>
+    </w:p>
+    <w:p>
+      <w:pPr>
+        <w:pStyle w:val="a3"/>
+        <w:numPr>
+          <w:ilvl w:val="0"/>
+          <w:numId w:val="1"/>
+        </w:numPr>
+        <w:ind w:leftChars="0"/>
+        <w:jc w:val="left"/>
+        <w:rPr>
+          <w:rFonts w:eastAsiaTheme="minorHAnsi" w:hint="eastAsia"/>
+          <w:color w:val="000000" w:themeColor="text1"/>
+          <w:szCs w:val="20"/>
+        </w:rPr>
+      </w:pPr>
+      <w:r>
+        <w:rPr>
+          <w:rFonts w:eastAsiaTheme="minorHAnsi"/>
+          <w:color w:val="000000" w:themeColor="text1"/>
+          <w:szCs w:val="20"/>
+        </w:rPr>
+        <w:t>request</w:t>
+      </w:r>
+      <w:r>
+        <w:rPr>
+          <w:rFonts w:eastAsiaTheme="minorHAnsi" w:hint="eastAsia"/>
+          <w:color w:val="000000" w:themeColor="text1"/>
+          <w:szCs w:val="20"/>
+        </w:rPr>
+        <w:t xml:space="preserve">방식을 </w:t>
+      </w:r>
+      <w:proofErr w:type="spellStart"/>
+      <w:r>
+        <w:rPr>
+          <w:rFonts w:eastAsiaTheme="minorHAnsi"/>
+          <w:color w:val="000000" w:themeColor="text1"/>
+          <w:szCs w:val="20"/>
+        </w:rPr>
+        <w:t>Dio</w:t>
+      </w:r>
+      <w:proofErr w:type="spellEnd"/>
+      <w:r>
+        <w:rPr>
+          <w:rFonts w:eastAsiaTheme="minorHAnsi"/>
+          <w:color w:val="000000" w:themeColor="text1"/>
+          <w:szCs w:val="20"/>
+        </w:rPr>
+        <w:t xml:space="preserve"> </w:t>
+      </w:r>
+      <w:r>
+        <w:rPr>
+          <w:rFonts w:eastAsiaTheme="minorHAnsi" w:hint="eastAsia"/>
+          <w:color w:val="000000" w:themeColor="text1"/>
+          <w:szCs w:val="20"/>
+        </w:rPr>
+        <w:t xml:space="preserve">패키지로 변경하고 </w:t>
+      </w:r>
+      <w:proofErr w:type="spellStart"/>
+      <w:r>
+        <w:rPr>
+          <w:rFonts w:eastAsiaTheme="minorHAnsi"/>
+          <w:color w:val="000000" w:themeColor="text1"/>
+          <w:szCs w:val="20"/>
+        </w:rPr>
+        <w:t>followRedirects</w:t>
+      </w:r>
+      <w:proofErr w:type="spellEnd"/>
+      <w:r>
+        <w:rPr>
+          <w:rFonts w:eastAsiaTheme="minorHAnsi"/>
+          <w:color w:val="000000" w:themeColor="text1"/>
+          <w:szCs w:val="20"/>
+        </w:rPr>
+        <w:t>: false</w:t>
+      </w:r>
+      <w:r>
+        <w:rPr>
+          <w:rFonts w:eastAsiaTheme="minorHAnsi" w:hint="eastAsia"/>
+          <w:color w:val="000000" w:themeColor="text1"/>
+          <w:szCs w:val="20"/>
+        </w:rPr>
+        <w:t xml:space="preserve">로 변경해서 </w:t>
+      </w:r>
+      <w:proofErr w:type="spellStart"/>
+      <w:r>
+        <w:rPr>
+          <w:rFonts w:eastAsiaTheme="minorHAnsi" w:hint="eastAsia"/>
+          <w:color w:val="000000" w:themeColor="text1"/>
+          <w:szCs w:val="20"/>
+        </w:rPr>
+        <w:t>리다이렉트를</w:t>
+      </w:r>
+      <w:proofErr w:type="spellEnd"/>
+      <w:r>
+        <w:rPr>
+          <w:rFonts w:eastAsiaTheme="minorHAnsi" w:hint="eastAsia"/>
+          <w:color w:val="000000" w:themeColor="text1"/>
+          <w:szCs w:val="20"/>
+        </w:rPr>
+        <w:t xml:space="preserve"> </w:t>
+      </w:r>
+      <w:proofErr w:type="gramStart"/>
+      <w:r>
+        <w:rPr>
+          <w:rFonts w:eastAsiaTheme="minorHAnsi" w:hint="eastAsia"/>
+          <w:color w:val="000000" w:themeColor="text1"/>
+          <w:szCs w:val="20"/>
+        </w:rPr>
+        <w:t>하지않고</w:t>
+      </w:r>
+      <w:proofErr w:type="gramEnd"/>
+      <w:r>
+        <w:rPr>
+          <w:rFonts w:eastAsiaTheme="minorHAnsi" w:hint="eastAsia"/>
+          <w:color w:val="000000" w:themeColor="text1"/>
+          <w:szCs w:val="20"/>
+        </w:rPr>
+        <w:t xml:space="preserve"> 결과를 바로 가져오게 하였다.</w:t>
+      </w:r>
+    </w:p>
+    <w:p>
+      <w:pPr>
+        <w:pStyle w:val="a3"/>
+        <w:numPr>
+          <w:ilvl w:val="0"/>
+          <w:numId w:val="1"/>
+        </w:numPr>
+        <w:ind w:leftChars="0"/>
+        <w:jc w:val="left"/>
+        <w:rPr>
+          <w:rFonts w:eastAsiaTheme="minorHAnsi"/>
+          <w:color w:val="000000" w:themeColor="text1"/>
+          <w:szCs w:val="20"/>
+        </w:rPr>
+      </w:pPr>
+      <w:proofErr w:type="spellStart"/>
+      <w:r>
+        <w:rPr>
+          <w:rFonts w:eastAsiaTheme="minorHAnsi" w:hint="eastAsia"/>
+          <w:color w:val="000000" w:themeColor="text1"/>
+          <w:szCs w:val="20"/>
+        </w:rPr>
+        <w:t>리다이렉트를</w:t>
+      </w:r>
+      <w:proofErr w:type="spellEnd"/>
+      <w:r>
+        <w:rPr>
+          <w:rFonts w:eastAsiaTheme="minorHAnsi" w:hint="eastAsia"/>
+          <w:color w:val="000000" w:themeColor="text1"/>
+          <w:szCs w:val="20"/>
+        </w:rPr>
+        <w:t xml:space="preserve"> 꺼버리니 결과가 </w:t>
+      </w:r>
+      <w:r>
+        <w:rPr>
+          <w:rFonts w:eastAsiaTheme="minorHAnsi"/>
+          <w:color w:val="000000" w:themeColor="text1"/>
+          <w:szCs w:val="20"/>
+        </w:rPr>
+        <w:t>303</w:t>
+      </w:r>
+      <w:r>
+        <w:rPr>
+          <w:rFonts w:eastAsiaTheme="minorHAnsi" w:hint="eastAsia"/>
+          <w:color w:val="000000" w:themeColor="text1"/>
+          <w:szCs w:val="20"/>
+        </w:rPr>
+        <w:t xml:space="preserve">인경우 바로 </w:t>
+      </w:r>
+      <w:r>
+        <w:rPr>
+          <w:rFonts w:eastAsiaTheme="minorHAnsi"/>
+          <w:color w:val="000000" w:themeColor="text1"/>
+          <w:szCs w:val="20"/>
+        </w:rPr>
+        <w:t xml:space="preserve">exception </w:t>
+      </w:r>
+      <w:r>
+        <w:rPr>
+          <w:rFonts w:eastAsiaTheme="minorHAnsi" w:hint="eastAsia"/>
+          <w:color w:val="000000" w:themeColor="text1"/>
+          <w:szCs w:val="20"/>
+        </w:rPr>
+        <w:t xml:space="preserve">오류가 떠서 값을 </w:t>
+      </w:r>
+      <w:proofErr w:type="gramStart"/>
+      <w:r>
+        <w:rPr>
+          <w:rFonts w:eastAsiaTheme="minorHAnsi" w:hint="eastAsia"/>
+          <w:color w:val="000000" w:themeColor="text1"/>
+          <w:szCs w:val="20"/>
+        </w:rPr>
+        <w:t>받아 올</w:t>
+      </w:r>
+      <w:proofErr w:type="gramEnd"/>
+      <w:r>
+        <w:rPr>
+          <w:rFonts w:eastAsiaTheme="minorHAnsi" w:hint="eastAsia"/>
+          <w:color w:val="000000" w:themeColor="text1"/>
+          <w:szCs w:val="20"/>
+        </w:rPr>
+        <w:t xml:space="preserve"> 수 있게 </w:t>
+      </w:r>
+      <w:r>
+        <w:rPr>
+          <w:rFonts w:eastAsiaTheme="minorHAnsi"/>
+          <w:color w:val="000000" w:themeColor="text1"/>
+          <w:szCs w:val="20"/>
+        </w:rPr>
+        <w:t>try-catch</w:t>
+      </w:r>
+      <w:r>
+        <w:rPr>
+          <w:rFonts w:eastAsiaTheme="minorHAnsi" w:hint="eastAsia"/>
+          <w:color w:val="000000" w:themeColor="text1"/>
+          <w:szCs w:val="20"/>
+        </w:rPr>
+        <w:t>로 감싸고 오류를 무시하고 결과 값을 가져오게 했다.</w:t>
+      </w:r>
+    </w:p>
+    <w:p>
+      <w:pPr>
+        <w:pStyle w:val="a3"/>
+        <w:numPr>
+          <w:ilvl w:val="0"/>
+          <w:numId w:val="1"/>
+        </w:numPr>
+        <w:ind w:leftChars="0"/>
+        <w:jc w:val="left"/>
+        <w:rPr>
+          <w:rFonts w:eastAsiaTheme="minorHAnsi" w:hint="eastAsia"/>
+          <w:color w:val="000000" w:themeColor="text1"/>
+          <w:szCs w:val="20"/>
+        </w:rPr>
+      </w:pPr>
+      <w:r>
+        <w:rPr>
+          <w:rFonts w:eastAsiaTheme="minorHAnsi" w:hint="eastAsia"/>
+          <w:color w:val="000000" w:themeColor="text1"/>
+          <w:szCs w:val="20"/>
+        </w:rPr>
+        <w:t xml:space="preserve">정상적으로 로그인 처리가 된 </w:t>
+      </w:r>
+      <w:proofErr w:type="spellStart"/>
+      <w:r>
+        <w:rPr>
+          <w:rFonts w:eastAsiaTheme="minorHAnsi"/>
+          <w:color w:val="000000" w:themeColor="text1"/>
+          <w:szCs w:val="20"/>
+        </w:rPr>
+        <w:t>MoodleSession</w:t>
+      </w:r>
+      <w:proofErr w:type="spellEnd"/>
+      <w:r>
+        <w:rPr>
+          <w:rFonts w:eastAsiaTheme="minorHAnsi"/>
+          <w:color w:val="000000" w:themeColor="text1"/>
+          <w:szCs w:val="20"/>
+        </w:rPr>
+        <w:t xml:space="preserve"> </w:t>
+      </w:r>
+      <w:r>
+        <w:rPr>
+          <w:rFonts w:eastAsiaTheme="minorHAnsi" w:hint="eastAsia"/>
+          <w:color w:val="000000" w:themeColor="text1"/>
+          <w:szCs w:val="20"/>
+        </w:rPr>
+        <w:t>토큰을 가져오는 것을 확인했다.</w:t>
+      </w:r>
+    </w:p>
+    <w:p>
+      <w:pPr>
+        <w:jc w:val="left"/>
+        <w:rPr>
+          <w:rFonts w:eastAsiaTheme="minorHAnsi"/>
+          <w:color w:val="000000" w:themeColor="text1"/>
+          <w:szCs w:val="20"/>
+        </w:rPr>
+      </w:pPr>
+      <w:r>
+        <w:rPr>
+          <w:rFonts w:eastAsiaTheme="minorHAnsi"/>
+          <w:noProof/>
           <w:color w:val="000000" w:themeColor="text1"/>
           <w:szCs w:val="20"/>
         </w:rPr>
         <w:drawing>
-          <wp:inline distT="0" distB="0" distL="0" distR="0" wp14:anchorId="695384FF" wp14:editId="46011445">
-            <wp:extent cx="5934075" cy="2262841"/>
-            <wp:effectExtent l="0" t="0" r="0" b="4445"/>
-            <wp:docPr id="20" name="그림 20"/>
+          <wp:inline distT="0" distB="0" distL="0" distR="0" wp14:anchorId="79AECE2D" wp14:editId="418657BA">
+            <wp:extent cx="4048125" cy="3378043"/>
+            <wp:effectExtent l="0" t="0" r="0" b="0"/>
+            <wp:docPr id="21" name="그림 21"/>
             <wp:cNvGraphicFramePr>
               <a:graphicFrameLocks xmlns:a="http://schemas.openxmlformats.org/drawingml/2006/main" noChangeAspect="1"/>
             </wp:cNvGraphicFramePr>
@@ -4908,7 +6399,7 @@
                   <pic:spPr>
                     <a:xfrm>
                       <a:off x="0" y="0"/>
-                      <a:ext cx="5942507" cy="2266056"/>
+                      <a:ext cx="4072341" cy="3398251"/>
                     </a:xfrm>
                     <a:prstGeom prst="rect">
                       <a:avLst/>
@@ -4930,84 +6421,19 @@
           <w:szCs w:val="20"/>
         </w:rPr>
       </w:pPr>
-    </w:p>
-    <w:p>
-      <w:pPr>
-        <w:pStyle w:val="a3"/>
-        <w:numPr>
-          <w:ilvl w:val="0"/>
-          <w:numId w:val="1"/>
-        </w:numPr>
-        <w:ind w:leftChars="0"/>
-        <w:jc w:val="left"/>
-        <w:rPr>
-          <w:rFonts w:eastAsiaTheme="minorHAnsi"/>
-          <w:color w:val="000000" w:themeColor="text1"/>
-          <w:szCs w:val="20"/>
-        </w:rPr>
-      </w:pPr>
-      <w:r>
-        <w:rPr>
-          <w:rFonts w:eastAsiaTheme="minorHAnsi"/>
+      <w:r>
+        <w:rPr>
+          <w:rFonts w:eastAsiaTheme="minorHAnsi"/>
+          <w:noProof/>
           <w:color w:val="000000" w:themeColor="text1"/>
           <w:szCs w:val="20"/>
         </w:rPr>
         <w:lastRenderedPageBreak/>
-        <w:t>Response code</w:t>
-      </w:r>
-      <w:r>
-        <w:rPr>
-          <w:rFonts w:eastAsiaTheme="minorHAnsi" w:hint="eastAsia"/>
-          <w:color w:val="000000" w:themeColor="text1"/>
-          <w:szCs w:val="20"/>
-        </w:rPr>
-        <w:t xml:space="preserve">가 </w:t>
-      </w:r>
-      <w:r>
-        <w:rPr>
-          <w:rFonts w:eastAsiaTheme="minorHAnsi"/>
-          <w:color w:val="000000" w:themeColor="text1"/>
-          <w:szCs w:val="20"/>
-        </w:rPr>
-        <w:t>303</w:t>
-      </w:r>
-      <w:r>
-        <w:rPr>
-          <w:rFonts w:eastAsiaTheme="minorHAnsi" w:hint="eastAsia"/>
-          <w:color w:val="000000" w:themeColor="text1"/>
-          <w:szCs w:val="20"/>
-        </w:rPr>
-        <w:t xml:space="preserve">이면 값 </w:t>
-      </w:r>
-      <w:r>
-        <w:rPr>
-          <w:rFonts w:eastAsiaTheme="minorHAnsi"/>
-          <w:color w:val="000000" w:themeColor="text1"/>
-          <w:szCs w:val="20"/>
-        </w:rPr>
-        <w:t>return</w:t>
-      </w:r>
-    </w:p>
-    <w:p>
-      <w:pPr>
-        <w:jc w:val="left"/>
-        <w:rPr>
-          <w:rFonts w:eastAsiaTheme="minorHAnsi"/>
-          <w:color w:val="000000" w:themeColor="text1"/>
-          <w:szCs w:val="20"/>
-        </w:rPr>
-      </w:pPr>
-      <w:r>
-        <w:rPr>
-          <w:rFonts w:eastAsiaTheme="minorHAnsi"/>
-          <w:color w:val="000000" w:themeColor="text1"/>
-          <w:szCs w:val="20"/>
-        </w:rPr>
         <w:drawing>
-          <wp:inline distT="0" distB="0" distL="0" distR="0" wp14:anchorId="79AECE2D" wp14:editId="42288976">
-            <wp:extent cx="5582429" cy="4658375"/>
-            <wp:effectExtent l="0" t="0" r="0" b="8890"/>
-            <wp:docPr id="21" name="그림 21"/>
+          <wp:inline distT="0" distB="0" distL="0" distR="0" wp14:anchorId="0878DB2D" wp14:editId="036CBCEF">
+            <wp:extent cx="4373234" cy="1781175"/>
+            <wp:effectExtent l="0" t="0" r="8890" b="0"/>
+            <wp:docPr id="22" name="그림 22"/>
             <wp:cNvGraphicFramePr>
               <a:graphicFrameLocks xmlns:a="http://schemas.openxmlformats.org/drawingml/2006/main" noChangeAspect="1"/>
             </wp:cNvGraphicFramePr>
@@ -5027,7 +6453,7 @@
                   <pic:spPr>
                     <a:xfrm>
                       <a:off x="0" y="0"/>
-                      <a:ext cx="5582429" cy="4658375"/>
+                      <a:ext cx="4399349" cy="1791811"/>
                     </a:xfrm>
                     <a:prstGeom prst="rect">
                       <a:avLst/>
@@ -5044,7 +6470,67 @@
       <w:pPr>
         <w:jc w:val="left"/>
         <w:rPr>
-          <w:rFonts w:eastAsiaTheme="minorHAnsi" w:hint="eastAsia"/>
+          <w:rFonts w:eastAsiaTheme="minorHAnsi"/>
+          <w:color w:val="000000" w:themeColor="text1"/>
+          <w:szCs w:val="20"/>
+        </w:rPr>
+      </w:pPr>
+    </w:p>
+    <w:p>
+      <w:pPr>
+        <w:jc w:val="left"/>
+        <w:rPr>
+          <w:rFonts w:eastAsiaTheme="minorHAnsi"/>
+          <w:color w:val="000000" w:themeColor="text1"/>
+          <w:szCs w:val="20"/>
+        </w:rPr>
+      </w:pPr>
+      <w:r>
+        <w:rPr>
+          <w:rFonts w:eastAsiaTheme="minorHAnsi" w:hint="eastAsia"/>
+          <w:color w:val="000000" w:themeColor="text1"/>
+          <w:szCs w:val="20"/>
+        </w:rPr>
+        <w:t>2</w:t>
+      </w:r>
+      <w:r>
+        <w:rPr>
+          <w:rFonts w:eastAsiaTheme="minorHAnsi"/>
+          <w:color w:val="000000" w:themeColor="text1"/>
+          <w:szCs w:val="20"/>
+        </w:rPr>
+        <w:t>/14</w:t>
+      </w:r>
+    </w:p>
+    <w:p>
+      <w:pPr>
+        <w:pStyle w:val="a3"/>
+        <w:numPr>
+          <w:ilvl w:val="0"/>
+          <w:numId w:val="1"/>
+        </w:numPr>
+        <w:ind w:leftChars="0"/>
+        <w:jc w:val="left"/>
+        <w:rPr>
+          <w:rFonts w:eastAsiaTheme="minorHAnsi"/>
+          <w:color w:val="000000" w:themeColor="text1"/>
+          <w:szCs w:val="20"/>
+        </w:rPr>
+      </w:pPr>
+      <w:r>
+        <w:rPr>
+          <w:rFonts w:eastAsiaTheme="minorHAnsi" w:hint="eastAsia"/>
+          <w:color w:val="000000" w:themeColor="text1"/>
+          <w:szCs w:val="20"/>
+        </w:rPr>
+        <w:t>로그인을 성고해서 일정 정보 받아오는 작업 시작.</w:t>
+      </w:r>
+    </w:p>
+    <w:p>
+      <w:pPr>
+        <w:jc w:val="left"/>
+        <w:rPr>
+          <w:rFonts w:eastAsiaTheme="minorHAnsi"/>
           <w:color w:val="000000" w:themeColor="text1"/>
           <w:szCs w:val="20"/>
         </w:rPr>
@@ -5056,10 +6542,10 @@
           <w:szCs w:val="20"/>
         </w:rPr>
         <w:drawing>
-          <wp:inline distT="0" distB="0" distL="0" distR="0" wp14:anchorId="0878DB2D" wp14:editId="1F7D0120">
-            <wp:extent cx="6011114" cy="2448267"/>
-            <wp:effectExtent l="0" t="0" r="0" b="9525"/>
-            <wp:docPr id="22" name="그림 22"/>
+          <wp:inline distT="0" distB="0" distL="0" distR="0" wp14:anchorId="047FAED8" wp14:editId="4A2C5F20">
+            <wp:extent cx="6645910" cy="2007870"/>
+            <wp:effectExtent l="0" t="0" r="2540" b="0"/>
+            <wp:docPr id="14" name="그림 14"/>
             <wp:cNvGraphicFramePr>
               <a:graphicFrameLocks xmlns:a="http://schemas.openxmlformats.org/drawingml/2006/main" noChangeAspect="1"/>
             </wp:cNvGraphicFramePr>
@@ -5079,7 +6565,929 @@
                   <pic:spPr>
                     <a:xfrm>
                       <a:off x="0" y="0"/>
-                      <a:ext cx="6011114" cy="2448267"/>
+                      <a:ext cx="6645910" cy="2007870"/>
+                    </a:xfrm>
+                    <a:prstGeom prst="rect">
+                      <a:avLst/>
+                    </a:prstGeom>
+                  </pic:spPr>
+                </pic:pic>
+              </a:graphicData>
+            </a:graphic>
+          </wp:inline>
+        </w:drawing>
+      </w:r>
+    </w:p>
+    <w:p>
+      <w:pPr>
+        <w:jc w:val="left"/>
+        <w:rPr>
+          <w:rFonts w:eastAsiaTheme="minorHAnsi"/>
+          <w:color w:val="000000" w:themeColor="text1"/>
+          <w:szCs w:val="20"/>
+        </w:rPr>
+      </w:pPr>
+      <w:r>
+        <w:rPr>
+          <w:rFonts w:eastAsiaTheme="minorHAnsi"/>
+          <w:color w:val="000000" w:themeColor="text1"/>
+          <w:szCs w:val="20"/>
+        </w:rPr>
+        <w:drawing>
+          <wp:inline distT="0" distB="0" distL="0" distR="0" wp14:anchorId="677C41FA" wp14:editId="24FBFFA5">
+            <wp:extent cx="4429743" cy="1857634"/>
+            <wp:effectExtent l="0" t="0" r="9525" b="9525"/>
+            <wp:docPr id="16" name="그림 16"/>
+            <wp:cNvGraphicFramePr>
+              <a:graphicFrameLocks xmlns:a="http://schemas.openxmlformats.org/drawingml/2006/main" noChangeAspect="1"/>
+            </wp:cNvGraphicFramePr>
+            <a:graphic xmlns:a="http://schemas.openxmlformats.org/drawingml/2006/main">
+              <a:graphicData uri="http://schemas.openxmlformats.org/drawingml/2006/picture">
+                <pic:pic xmlns:pic="http://schemas.openxmlformats.org/drawingml/2006/picture">
+                  <pic:nvPicPr>
+                    <pic:cNvPr id="1" name=""/>
+                    <pic:cNvPicPr/>
+                  </pic:nvPicPr>
+                  <pic:blipFill>
+                    <a:blip r:embed="rId41"/>
+                    <a:stretch>
+                      <a:fillRect/>
+                    </a:stretch>
+                  </pic:blipFill>
+                  <pic:spPr>
+                    <a:xfrm>
+                      <a:off x="0" y="0"/>
+                      <a:ext cx="4429743" cy="1857634"/>
+                    </a:xfrm>
+                    <a:prstGeom prst="rect">
+                      <a:avLst/>
+                    </a:prstGeom>
+                  </pic:spPr>
+                </pic:pic>
+              </a:graphicData>
+            </a:graphic>
+          </wp:inline>
+        </w:drawing>
+      </w:r>
+    </w:p>
+    <w:p>
+      <w:pPr>
+        <w:pStyle w:val="a3"/>
+        <w:numPr>
+          <w:ilvl w:val="0"/>
+          <w:numId w:val="1"/>
+        </w:numPr>
+        <w:ind w:leftChars="0"/>
+        <w:jc w:val="left"/>
+        <w:rPr>
+          <w:rFonts w:eastAsiaTheme="minorHAnsi" w:hint="eastAsia"/>
+          <w:szCs w:val="20"/>
+        </w:rPr>
+      </w:pPr>
+      <w:hyperlink r:id="rId42" w:history="1">
+        <w:r>
+          <w:rPr>
+            <w:rStyle w:val="a4"/>
+            <w:rFonts w:ascii="Consolas" w:hAnsi="Consolas"/>
+            <w:sz w:val="18"/>
+            <w:szCs w:val="18"/>
+          </w:rPr>
+          <w:t>https://plato.pusan.ac.kr/calendar/export.php</w:t>
+        </w:r>
+      </w:hyperlink>
+      <w:r>
+        <w:rPr>
+          <w:rFonts w:ascii="Consolas" w:hAnsi="Consolas"/>
+          <w:sz w:val="18"/>
+          <w:szCs w:val="18"/>
+        </w:rPr>
+        <w:t xml:space="preserve"> </w:t>
+      </w:r>
+      <w:r>
+        <w:rPr>
+          <w:rFonts w:ascii="Consolas" w:hAnsi="Consolas" w:hint="eastAsia"/>
+          <w:sz w:val="18"/>
+          <w:szCs w:val="18"/>
+        </w:rPr>
+        <w:t>에</w:t>
+      </w:r>
+      <w:r>
+        <w:rPr>
+          <w:rFonts w:ascii="Consolas" w:hAnsi="Consolas" w:hint="eastAsia"/>
+          <w:sz w:val="18"/>
+          <w:szCs w:val="18"/>
+        </w:rPr>
+        <w:t xml:space="preserve"> </w:t>
+      </w:r>
+      <w:r>
+        <w:rPr>
+          <w:rFonts w:ascii="Consolas" w:hAnsi="Consolas" w:hint="eastAsia"/>
+          <w:sz w:val="18"/>
+          <w:szCs w:val="18"/>
+        </w:rPr>
+        <w:t>데이터</w:t>
+      </w:r>
+      <w:r>
+        <w:rPr>
+          <w:rFonts w:ascii="Consolas" w:hAnsi="Consolas" w:hint="eastAsia"/>
+          <w:sz w:val="18"/>
+          <w:szCs w:val="18"/>
+        </w:rPr>
+        <w:t xml:space="preserve"> </w:t>
+      </w:r>
+      <w:r>
+        <w:rPr>
+          <w:rFonts w:ascii="Consolas" w:hAnsi="Consolas" w:hint="eastAsia"/>
+          <w:sz w:val="18"/>
+          <w:szCs w:val="18"/>
+        </w:rPr>
+        <w:t>요청</w:t>
+      </w:r>
+    </w:p>
+    <w:p>
+      <w:pPr>
+        <w:pStyle w:val="a3"/>
+        <w:numPr>
+          <w:ilvl w:val="0"/>
+          <w:numId w:val="1"/>
+        </w:numPr>
+        <w:ind w:leftChars="0"/>
+        <w:jc w:val="left"/>
+        <w:rPr>
+          <w:rFonts w:eastAsiaTheme="minorHAnsi"/>
+          <w:color w:val="000000" w:themeColor="text1"/>
+          <w:szCs w:val="20"/>
+        </w:rPr>
+      </w:pPr>
+      <w:r>
+        <w:rPr>
+          <w:rFonts w:eastAsiaTheme="minorHAnsi"/>
+          <w:color w:val="000000" w:themeColor="text1"/>
+          <w:szCs w:val="20"/>
+        </w:rPr>
+        <w:t>body</w:t>
+      </w:r>
+      <w:r>
+        <w:rPr>
+          <w:rFonts w:eastAsiaTheme="minorHAnsi" w:hint="eastAsia"/>
+          <w:color w:val="000000" w:themeColor="text1"/>
+          <w:szCs w:val="20"/>
+        </w:rPr>
+        <w:t xml:space="preserve">에는 아래 데이터를 </w:t>
+      </w:r>
+      <w:r>
+        <w:rPr>
+          <w:rFonts w:eastAsiaTheme="minorHAnsi"/>
+          <w:color w:val="000000" w:themeColor="text1"/>
+          <w:szCs w:val="20"/>
+        </w:rPr>
+        <w:t>encoding</w:t>
+      </w:r>
+      <w:r>
+        <w:rPr>
+          <w:rFonts w:eastAsiaTheme="minorHAnsi" w:hint="eastAsia"/>
+          <w:color w:val="000000" w:themeColor="text1"/>
+          <w:szCs w:val="20"/>
+        </w:rPr>
+        <w:t>해서 넣는다.</w:t>
+      </w:r>
+    </w:p>
+    <w:p>
+      <w:pPr>
+        <w:pStyle w:val="a3"/>
+        <w:ind w:leftChars="0" w:left="760"/>
+        <w:jc w:val="left"/>
+        <w:rPr>
+          <w:rFonts w:eastAsiaTheme="minorHAnsi" w:hint="eastAsia"/>
+          <w:color w:val="000000" w:themeColor="text1"/>
+          <w:szCs w:val="20"/>
+        </w:rPr>
+      </w:pPr>
+      <w:proofErr w:type="spellStart"/>
+      <w:r>
+        <w:rPr>
+          <w:rFonts w:eastAsiaTheme="minorHAnsi"/>
+          <w:color w:val="000000" w:themeColor="text1"/>
+          <w:szCs w:val="20"/>
+        </w:rPr>
+        <w:t>sesskey</w:t>
+      </w:r>
+      <w:proofErr w:type="spellEnd"/>
+      <w:r>
+        <w:rPr>
+          <w:rFonts w:eastAsiaTheme="minorHAnsi"/>
+          <w:color w:val="000000" w:themeColor="text1"/>
+          <w:szCs w:val="20"/>
+        </w:rPr>
+        <w:t xml:space="preserve">: </w:t>
+      </w:r>
+      <w:r>
+        <w:rPr>
+          <w:rFonts w:eastAsiaTheme="minorHAnsi"/>
+          <w:color w:val="000000" w:themeColor="text1"/>
+          <w:szCs w:val="20"/>
+        </w:rPr>
+        <w:t>{</w:t>
+      </w:r>
+      <w:r>
+        <w:rPr>
+          <w:rFonts w:eastAsiaTheme="minorHAnsi" w:hint="eastAsia"/>
+          <w:color w:val="000000" w:themeColor="text1"/>
+          <w:szCs w:val="20"/>
+        </w:rPr>
+        <w:t xml:space="preserve">주어진 </w:t>
+      </w:r>
+      <w:proofErr w:type="spellStart"/>
+      <w:r>
+        <w:rPr>
+          <w:rFonts w:eastAsiaTheme="minorHAnsi"/>
+          <w:color w:val="000000" w:themeColor="text1"/>
+          <w:szCs w:val="20"/>
+        </w:rPr>
+        <w:t>sesskey</w:t>
+      </w:r>
+      <w:proofErr w:type="spellEnd"/>
+      <w:r>
+        <w:rPr>
+          <w:rFonts w:eastAsiaTheme="minorHAnsi"/>
+          <w:color w:val="000000" w:themeColor="text1"/>
+          <w:szCs w:val="20"/>
+        </w:rPr>
+        <w:t xml:space="preserve">, </w:t>
+      </w:r>
+      <w:r>
+        <w:rPr>
+          <w:rFonts w:eastAsiaTheme="minorHAnsi" w:hint="eastAsia"/>
+          <w:color w:val="000000" w:themeColor="text1"/>
+          <w:szCs w:val="20"/>
+        </w:rPr>
+        <w:t xml:space="preserve">페이지 </w:t>
+      </w:r>
+      <w:r>
+        <w:rPr>
+          <w:rFonts w:eastAsiaTheme="minorHAnsi"/>
+          <w:color w:val="000000" w:themeColor="text1"/>
+          <w:szCs w:val="20"/>
+        </w:rPr>
+        <w:t xml:space="preserve">html </w:t>
+      </w:r>
+      <w:r>
+        <w:rPr>
+          <w:rFonts w:eastAsiaTheme="minorHAnsi" w:hint="eastAsia"/>
+          <w:color w:val="000000" w:themeColor="text1"/>
+          <w:szCs w:val="20"/>
+        </w:rPr>
+        <w:t xml:space="preserve">주소를 </w:t>
+      </w:r>
+      <w:proofErr w:type="spellStart"/>
+      <w:r>
+        <w:rPr>
+          <w:rFonts w:eastAsiaTheme="minorHAnsi" w:hint="eastAsia"/>
+          <w:color w:val="000000" w:themeColor="text1"/>
+          <w:szCs w:val="20"/>
+        </w:rPr>
+        <w:t>파싱해서</w:t>
+      </w:r>
+      <w:proofErr w:type="spellEnd"/>
+      <w:r>
+        <w:rPr>
+          <w:rFonts w:eastAsiaTheme="minorHAnsi" w:hint="eastAsia"/>
+          <w:color w:val="000000" w:themeColor="text1"/>
+          <w:szCs w:val="20"/>
+        </w:rPr>
+        <w:t xml:space="preserve"> 얻을 수 있다</w:t>
+      </w:r>
+      <w:proofErr w:type="gramStart"/>
+      <w:r>
+        <w:rPr>
+          <w:rFonts w:eastAsiaTheme="minorHAnsi" w:hint="eastAsia"/>
+          <w:color w:val="000000" w:themeColor="text1"/>
+          <w:szCs w:val="20"/>
+        </w:rPr>
+        <w:t>.</w:t>
+      </w:r>
+      <w:r>
+        <w:rPr>
+          <w:rFonts w:eastAsiaTheme="minorHAnsi"/>
+          <w:color w:val="000000" w:themeColor="text1"/>
+          <w:szCs w:val="20"/>
+        </w:rPr>
+        <w:t xml:space="preserve"> }</w:t>
+      </w:r>
+      <w:proofErr w:type="gramEnd"/>
+    </w:p>
+    <w:p>
+      <w:pPr>
+        <w:ind w:leftChars="400" w:left="800"/>
+        <w:jc w:val="left"/>
+        <w:rPr>
+          <w:rFonts w:eastAsiaTheme="minorHAnsi"/>
+          <w:color w:val="000000" w:themeColor="text1"/>
+          <w:szCs w:val="20"/>
+        </w:rPr>
+      </w:pPr>
+      <w:r>
+        <w:rPr>
+          <w:rFonts w:eastAsiaTheme="minorHAnsi"/>
+          <w:color w:val="000000" w:themeColor="text1"/>
+          <w:szCs w:val="20"/>
+        </w:rPr>
+        <w:t>_</w:t>
+      </w:r>
+      <w:proofErr w:type="spellStart"/>
+      <w:r>
+        <w:rPr>
+          <w:rFonts w:eastAsiaTheme="minorHAnsi"/>
+          <w:color w:val="000000" w:themeColor="text1"/>
+          <w:szCs w:val="20"/>
+        </w:rPr>
+        <w:t>qf</w:t>
+      </w:r>
+      <w:proofErr w:type="spellEnd"/>
+      <w:r>
+        <w:rPr>
+          <w:rFonts w:eastAsiaTheme="minorHAnsi"/>
+          <w:color w:val="000000" w:themeColor="text1"/>
+          <w:szCs w:val="20"/>
+        </w:rPr>
+        <w:t>__</w:t>
+      </w:r>
+      <w:proofErr w:type="spellStart"/>
+      <w:r>
+        <w:rPr>
+          <w:rFonts w:eastAsiaTheme="minorHAnsi"/>
+          <w:color w:val="000000" w:themeColor="text1"/>
+          <w:szCs w:val="20"/>
+        </w:rPr>
+        <w:t>core_calendar_export_form</w:t>
+      </w:r>
+      <w:proofErr w:type="spellEnd"/>
+      <w:r>
+        <w:rPr>
+          <w:rFonts w:eastAsiaTheme="minorHAnsi"/>
+          <w:color w:val="000000" w:themeColor="text1"/>
+          <w:szCs w:val="20"/>
+        </w:rPr>
+        <w:t>: 1</w:t>
+      </w:r>
+    </w:p>
+    <w:p>
+      <w:pPr>
+        <w:ind w:leftChars="400" w:left="800"/>
+        <w:jc w:val="left"/>
+        <w:rPr>
+          <w:rFonts w:eastAsiaTheme="minorHAnsi"/>
+          <w:color w:val="000000" w:themeColor="text1"/>
+          <w:szCs w:val="20"/>
+        </w:rPr>
+      </w:pPr>
+      <w:r>
+        <w:rPr>
+          <w:rFonts w:eastAsiaTheme="minorHAnsi"/>
+          <w:color w:val="000000" w:themeColor="text1"/>
+          <w:szCs w:val="20"/>
+        </w:rPr>
+        <w:t>events[</w:t>
+      </w:r>
+      <w:proofErr w:type="spellStart"/>
+      <w:r>
+        <w:rPr>
+          <w:rFonts w:eastAsiaTheme="minorHAnsi"/>
+          <w:color w:val="000000" w:themeColor="text1"/>
+          <w:szCs w:val="20"/>
+        </w:rPr>
+        <w:t>exportevents</w:t>
+      </w:r>
+      <w:proofErr w:type="spellEnd"/>
+      <w:r>
+        <w:rPr>
+          <w:rFonts w:eastAsiaTheme="minorHAnsi"/>
+          <w:color w:val="000000" w:themeColor="text1"/>
+          <w:szCs w:val="20"/>
+        </w:rPr>
+        <w:t>]: all</w:t>
+      </w:r>
+    </w:p>
+    <w:p>
+      <w:pPr>
+        <w:ind w:leftChars="400" w:left="800"/>
+        <w:jc w:val="left"/>
+        <w:rPr>
+          <w:rFonts w:eastAsiaTheme="minorHAnsi"/>
+          <w:color w:val="000000" w:themeColor="text1"/>
+          <w:szCs w:val="20"/>
+        </w:rPr>
+      </w:pPr>
+      <w:r>
+        <w:rPr>
+          <w:rFonts w:eastAsiaTheme="minorHAnsi"/>
+          <w:color w:val="000000" w:themeColor="text1"/>
+          <w:szCs w:val="20"/>
+        </w:rPr>
+        <w:t>period[</w:t>
+      </w:r>
+      <w:proofErr w:type="spellStart"/>
+      <w:r>
+        <w:rPr>
+          <w:rFonts w:eastAsiaTheme="minorHAnsi"/>
+          <w:color w:val="000000" w:themeColor="text1"/>
+          <w:szCs w:val="20"/>
+        </w:rPr>
+        <w:t>timeperiod</w:t>
+      </w:r>
+      <w:proofErr w:type="spellEnd"/>
+      <w:r>
+        <w:rPr>
+          <w:rFonts w:eastAsiaTheme="minorHAnsi"/>
+          <w:color w:val="000000" w:themeColor="text1"/>
+          <w:szCs w:val="20"/>
+        </w:rPr>
+        <w:t xml:space="preserve">]: </w:t>
+      </w:r>
+      <w:proofErr w:type="spellStart"/>
+      <w:r>
+        <w:rPr>
+          <w:rFonts w:eastAsiaTheme="minorHAnsi"/>
+          <w:color w:val="000000" w:themeColor="text1"/>
+          <w:szCs w:val="20"/>
+        </w:rPr>
+        <w:t>recentupcoming</w:t>
+      </w:r>
+      <w:proofErr w:type="spellEnd"/>
+    </w:p>
+    <w:p>
+      <w:pPr>
+        <w:ind w:leftChars="400" w:left="800"/>
+        <w:jc w:val="left"/>
+        <w:rPr>
+          <w:rFonts w:eastAsiaTheme="minorHAnsi" w:hint="eastAsia"/>
+          <w:color w:val="000000" w:themeColor="text1"/>
+          <w:szCs w:val="20"/>
+        </w:rPr>
+      </w:pPr>
+      <w:r>
+        <w:rPr>
+          <w:rFonts w:eastAsiaTheme="minorHAnsi"/>
+          <w:color w:val="000000" w:themeColor="text1"/>
+          <w:szCs w:val="20"/>
+        </w:rPr>
+        <w:t>export: 내보내기</w:t>
+      </w:r>
+    </w:p>
+    <w:p>
+      <w:pPr>
+        <w:jc w:val="left"/>
+        <w:rPr>
+          <w:rFonts w:eastAsiaTheme="minorHAnsi"/>
+          <w:color w:val="000000" w:themeColor="text1"/>
+          <w:szCs w:val="20"/>
+        </w:rPr>
+      </w:pPr>
+    </w:p>
+    <w:p>
+      <w:pPr>
+        <w:pStyle w:val="a3"/>
+        <w:numPr>
+          <w:ilvl w:val="0"/>
+          <w:numId w:val="1"/>
+        </w:numPr>
+        <w:ind w:leftChars="0"/>
+        <w:jc w:val="left"/>
+        <w:rPr>
+          <w:rFonts w:eastAsiaTheme="minorHAnsi"/>
+          <w:color w:val="000000" w:themeColor="text1"/>
+          <w:szCs w:val="20"/>
+        </w:rPr>
+      </w:pPr>
+      <w:r>
+        <w:rPr>
+          <w:rFonts w:eastAsiaTheme="minorHAnsi" w:hint="eastAsia"/>
+          <w:color w:val="000000" w:themeColor="text1"/>
+          <w:szCs w:val="20"/>
+        </w:rPr>
+        <w:lastRenderedPageBreak/>
+        <w:t>일정 파일(</w:t>
+      </w:r>
+      <w:r>
+        <w:rPr>
+          <w:rFonts w:eastAsiaTheme="minorHAnsi"/>
+          <w:color w:val="000000" w:themeColor="text1"/>
+          <w:szCs w:val="20"/>
+        </w:rPr>
+        <w:t>.</w:t>
+      </w:r>
+      <w:proofErr w:type="spellStart"/>
+      <w:r>
+        <w:rPr>
+          <w:rFonts w:eastAsiaTheme="minorHAnsi"/>
+          <w:color w:val="000000" w:themeColor="text1"/>
+          <w:szCs w:val="20"/>
+        </w:rPr>
+        <w:t>ics</w:t>
+      </w:r>
+      <w:proofErr w:type="spellEnd"/>
+      <w:r>
+        <w:rPr>
+          <w:rFonts w:eastAsiaTheme="minorHAnsi"/>
+          <w:color w:val="000000" w:themeColor="text1"/>
+          <w:szCs w:val="20"/>
+        </w:rPr>
+        <w:t>)</w:t>
+      </w:r>
+      <w:r>
+        <w:rPr>
+          <w:rFonts w:eastAsiaTheme="minorHAnsi" w:hint="eastAsia"/>
+          <w:color w:val="000000" w:themeColor="text1"/>
+          <w:szCs w:val="20"/>
+        </w:rPr>
+        <w:t xml:space="preserve">을 받아온 뒤에 </w:t>
+      </w:r>
+      <w:proofErr w:type="spellStart"/>
+      <w:r>
+        <w:rPr>
+          <w:rFonts w:eastAsiaTheme="minorHAnsi"/>
+          <w:color w:val="000000" w:themeColor="text1"/>
+          <w:szCs w:val="20"/>
+        </w:rPr>
+        <w:t>calendarData</w:t>
+      </w:r>
+      <w:proofErr w:type="spellEnd"/>
+      <w:r>
+        <w:rPr>
+          <w:rFonts w:eastAsiaTheme="minorHAnsi"/>
+          <w:color w:val="000000" w:themeColor="text1"/>
+          <w:szCs w:val="20"/>
+        </w:rPr>
+        <w:t xml:space="preserve"> Class</w:t>
+      </w:r>
+      <w:r>
+        <w:rPr>
+          <w:rFonts w:eastAsiaTheme="minorHAnsi" w:hint="eastAsia"/>
+          <w:color w:val="000000" w:themeColor="text1"/>
+          <w:szCs w:val="20"/>
+        </w:rPr>
+        <w:t>를 만들고 넣어주게 처리했다.</w:t>
+      </w:r>
+    </w:p>
+    <w:p>
+      <w:pPr>
+        <w:jc w:val="left"/>
+        <w:rPr>
+          <w:rFonts w:hint="eastAsia"/>
+          <w:noProof/>
+        </w:rPr>
+      </w:pPr>
+      <w:r>
+        <w:rPr>
+          <w:rFonts w:eastAsiaTheme="minorHAnsi"/>
+          <w:color w:val="000000" w:themeColor="text1"/>
+          <w:szCs w:val="20"/>
+        </w:rPr>
+        <w:drawing>
+          <wp:inline distT="0" distB="0" distL="0" distR="0" wp14:anchorId="03E0A57D" wp14:editId="6CB55B06">
+            <wp:extent cx="2857500" cy="4939395"/>
+            <wp:effectExtent l="0" t="0" r="0" b="0"/>
+            <wp:docPr id="18" name="그림 18"/>
+            <wp:cNvGraphicFramePr>
+              <a:graphicFrameLocks xmlns:a="http://schemas.openxmlformats.org/drawingml/2006/main" noChangeAspect="1"/>
+            </wp:cNvGraphicFramePr>
+            <a:graphic xmlns:a="http://schemas.openxmlformats.org/drawingml/2006/main">
+              <a:graphicData uri="http://schemas.openxmlformats.org/drawingml/2006/picture">
+                <pic:pic xmlns:pic="http://schemas.openxmlformats.org/drawingml/2006/picture">
+                  <pic:nvPicPr>
+                    <pic:cNvPr id="1" name=""/>
+                    <pic:cNvPicPr/>
+                  </pic:nvPicPr>
+                  <pic:blipFill>
+                    <a:blip r:embed="rId43"/>
+                    <a:stretch>
+                      <a:fillRect/>
+                    </a:stretch>
+                  </pic:blipFill>
+                  <pic:spPr>
+                    <a:xfrm>
+                      <a:off x="0" y="0"/>
+                      <a:ext cx="2867282" cy="4956304"/>
+                    </a:xfrm>
+                    <a:prstGeom prst="rect">
+                      <a:avLst/>
+                    </a:prstGeom>
+                  </pic:spPr>
+                </pic:pic>
+              </a:graphicData>
+            </a:graphic>
+          </wp:inline>
+        </w:drawing>
+      </w:r>
+      <w:r>
+        <w:rPr>
+          <w:noProof/>
+        </w:rPr>
+        <w:t xml:space="preserve"> </w:t>
+      </w:r>
+      <w:r>
+        <w:rPr>
+          <w:rFonts w:eastAsiaTheme="minorHAnsi"/>
+          <w:color w:val="000000" w:themeColor="text1"/>
+          <w:szCs w:val="20"/>
+        </w:rPr>
+        <w:drawing>
+          <wp:inline distT="0" distB="0" distL="0" distR="0" wp14:anchorId="0C0D3AC9" wp14:editId="03F46973">
+            <wp:extent cx="3714750" cy="5149161"/>
+            <wp:effectExtent l="0" t="0" r="0" b="0"/>
+            <wp:docPr id="23" name="그림 23"/>
+            <wp:cNvGraphicFramePr>
+              <a:graphicFrameLocks xmlns:a="http://schemas.openxmlformats.org/drawingml/2006/main" noChangeAspect="1"/>
+            </wp:cNvGraphicFramePr>
+            <a:graphic xmlns:a="http://schemas.openxmlformats.org/drawingml/2006/main">
+              <a:graphicData uri="http://schemas.openxmlformats.org/drawingml/2006/picture">
+                <pic:pic xmlns:pic="http://schemas.openxmlformats.org/drawingml/2006/picture">
+                  <pic:nvPicPr>
+                    <pic:cNvPr id="1" name=""/>
+                    <pic:cNvPicPr/>
+                  </pic:nvPicPr>
+                  <pic:blipFill>
+                    <a:blip r:embed="rId44"/>
+                    <a:stretch>
+                      <a:fillRect/>
+                    </a:stretch>
+                  </pic:blipFill>
+                  <pic:spPr>
+                    <a:xfrm>
+                      <a:off x="0" y="0"/>
+                      <a:ext cx="3734024" cy="5175878"/>
+                    </a:xfrm>
+                    <a:prstGeom prst="rect">
+                      <a:avLst/>
+                    </a:prstGeom>
+                  </pic:spPr>
+                </pic:pic>
+              </a:graphicData>
+            </a:graphic>
+          </wp:inline>
+        </w:drawing>
+      </w:r>
+    </w:p>
+    <w:p>
+      <w:pPr>
+        <w:jc w:val="left"/>
+        <w:rPr>
+          <w:noProof/>
+        </w:rPr>
+      </w:pPr>
+    </w:p>
+    <w:p>
+      <w:pPr>
+        <w:jc w:val="left"/>
+        <w:rPr>
+          <w:noProof/>
+        </w:rPr>
+      </w:pPr>
+    </w:p>
+    <w:p>
+      <w:pPr>
+        <w:jc w:val="left"/>
+        <w:rPr>
+          <w:noProof/>
+        </w:rPr>
+      </w:pPr>
+    </w:p>
+    <w:p>
+      <w:pPr>
+        <w:jc w:val="left"/>
+        <w:rPr>
+          <w:noProof/>
+        </w:rPr>
+      </w:pPr>
+    </w:p>
+    <w:p>
+      <w:pPr>
+        <w:jc w:val="left"/>
+        <w:rPr>
+          <w:noProof/>
+        </w:rPr>
+      </w:pPr>
+    </w:p>
+    <w:p>
+      <w:pPr>
+        <w:jc w:val="left"/>
+        <w:rPr>
+          <w:noProof/>
+        </w:rPr>
+      </w:pPr>
+    </w:p>
+    <w:p>
+      <w:pPr>
+        <w:jc w:val="left"/>
+        <w:rPr>
+          <w:noProof/>
+        </w:rPr>
+      </w:pPr>
+    </w:p>
+    <w:p>
+      <w:pPr>
+        <w:jc w:val="left"/>
+        <w:rPr>
+          <w:noProof/>
+        </w:rPr>
+      </w:pPr>
+    </w:p>
+    <w:p>
+      <w:pPr>
+        <w:jc w:val="left"/>
+        <w:rPr>
+          <w:noProof/>
+        </w:rPr>
+      </w:pPr>
+    </w:p>
+    <w:p>
+      <w:pPr>
+        <w:jc w:val="left"/>
+        <w:rPr>
+          <w:noProof/>
+        </w:rPr>
+      </w:pPr>
+    </w:p>
+    <w:p>
+      <w:pPr>
+        <w:jc w:val="left"/>
+        <w:rPr>
+          <w:noProof/>
+        </w:rPr>
+      </w:pPr>
+    </w:p>
+    <w:p>
+      <w:pPr>
+        <w:jc w:val="left"/>
+        <w:rPr>
+          <w:noProof/>
+        </w:rPr>
+      </w:pPr>
+    </w:p>
+    <w:p>
+      <w:pPr>
+        <w:jc w:val="left"/>
+        <w:rPr>
+          <w:noProof/>
+        </w:rPr>
+      </w:pPr>
+      <w:r>
+        <w:rPr>
+          <w:rFonts w:hint="eastAsia"/>
+          <w:noProof/>
+        </w:rPr>
+        <w:lastRenderedPageBreak/>
+        <w:t>2</w:t>
+      </w:r>
+      <w:r>
+        <w:rPr>
+          <w:noProof/>
+        </w:rPr>
+        <w:t xml:space="preserve">/20 </w:t>
+      </w:r>
+    </w:p>
+    <w:p>
+      <w:pPr>
+        <w:pStyle w:val="a3"/>
+        <w:numPr>
+          <w:ilvl w:val="0"/>
+          <w:numId w:val="1"/>
+        </w:numPr>
+        <w:ind w:leftChars="0"/>
+        <w:jc w:val="left"/>
+        <w:rPr>
+          <w:noProof/>
+        </w:rPr>
+      </w:pPr>
+      <w:r>
+        <w:rPr>
+          <w:rFonts w:hint="eastAsia"/>
+          <w:noProof/>
+        </w:rPr>
+        <w:t>일정 데이터를 분석해본 결과 과목코드는 있지만 과목명이 없다.</w:t>
+      </w:r>
+    </w:p>
+    <w:p>
+      <w:pPr>
+        <w:pStyle w:val="a3"/>
+        <w:ind w:leftChars="0" w:left="760"/>
+        <w:jc w:val="left"/>
+        <w:rPr>
+          <w:noProof/>
+        </w:rPr>
+      </w:pPr>
+      <w:r>
+        <w:rPr>
+          <w:rFonts w:hint="eastAsia"/>
+          <w:noProof/>
+        </w:rPr>
+        <w:t>따라서 학생지원시스템 파싱을 통해 과목코드에 따른 과목명을 가져와서 저장했다.</w:t>
+      </w:r>
+    </w:p>
+    <w:p>
+      <w:pPr>
+        <w:pStyle w:val="a3"/>
+        <w:numPr>
+          <w:ilvl w:val="0"/>
+          <w:numId w:val="1"/>
+        </w:numPr>
+        <w:ind w:leftChars="0"/>
+        <w:jc w:val="left"/>
+        <w:rPr>
+          <w:noProof/>
+        </w:rPr>
+      </w:pPr>
+      <w:r>
+        <w:rPr>
+          <w:rFonts w:hint="eastAsia"/>
+          <w:noProof/>
+        </w:rPr>
+        <w:t>2</w:t>
+      </w:r>
+      <w:r>
+        <w:rPr>
+          <w:noProof/>
+        </w:rPr>
+        <w:t>021</w:t>
+      </w:r>
+      <w:r>
+        <w:rPr>
+          <w:rFonts w:hint="eastAsia"/>
+          <w:noProof/>
+        </w:rPr>
+        <w:t xml:space="preserve">년 </w:t>
+      </w:r>
+      <w:r>
+        <w:rPr>
+          <w:noProof/>
+        </w:rPr>
+        <w:t>1</w:t>
+      </w:r>
+      <w:r>
+        <w:rPr>
+          <w:rFonts w:hint="eastAsia"/>
+          <w:noProof/>
+        </w:rPr>
+        <w:t xml:space="preserve">학기에 개설된 전체과목 약 </w:t>
+      </w:r>
+      <w:r>
+        <w:rPr>
+          <w:noProof/>
+        </w:rPr>
+        <w:t>2200</w:t>
+      </w:r>
+      <w:r>
+        <w:rPr>
+          <w:rFonts w:hint="eastAsia"/>
+          <w:noProof/>
+        </w:rPr>
+        <w:t xml:space="preserve">개를 </w:t>
+      </w:r>
+      <w:r>
+        <w:rPr>
+          <w:rFonts w:hint="eastAsia"/>
+          <w:noProof/>
+        </w:rPr>
+        <w:t>가져왔다.</w:t>
+      </w:r>
+    </w:p>
+    <w:p>
+      <w:pPr>
+        <w:jc w:val="left"/>
+        <w:rPr>
+          <w:rFonts w:hint="eastAsia"/>
+          <w:noProof/>
+        </w:rPr>
+      </w:pPr>
+      <w:r>
+        <w:rPr>
+          <w:noProof/>
+        </w:rPr>
+        <w:drawing>
+          <wp:inline distT="0" distB="0" distL="0" distR="0" wp14:anchorId="5B77A419" wp14:editId="2216E24B">
+            <wp:extent cx="6645910" cy="3188335"/>
+            <wp:effectExtent l="0" t="0" r="2540" b="0"/>
+            <wp:docPr id="24" name="그림 24"/>
+            <wp:cNvGraphicFramePr>
+              <a:graphicFrameLocks xmlns:a="http://schemas.openxmlformats.org/drawingml/2006/main" noChangeAspect="1"/>
+            </wp:cNvGraphicFramePr>
+            <a:graphic xmlns:a="http://schemas.openxmlformats.org/drawingml/2006/main">
+              <a:graphicData uri="http://schemas.openxmlformats.org/drawingml/2006/picture">
+                <pic:pic xmlns:pic="http://schemas.openxmlformats.org/drawingml/2006/picture">
+                  <pic:nvPicPr>
+                    <pic:cNvPr id="1" name=""/>
+                    <pic:cNvPicPr/>
+                  </pic:nvPicPr>
+                  <pic:blipFill>
+                    <a:blip r:embed="rId45"/>
+                    <a:stretch>
+                      <a:fillRect/>
+                    </a:stretch>
+                  </pic:blipFill>
+                  <pic:spPr>
+                    <a:xfrm>
+                      <a:off x="0" y="0"/>
+                      <a:ext cx="6645910" cy="3188335"/>
                     </a:xfrm>
                     <a:prstGeom prst="rect">
                       <a:avLst/>
@@ -6553,7 +8961,6 @@
   <w:style w:type="character" w:default="1" w:styleId="a0">
     <w:name w:val="Default Paragraph Font"/>
     <w:uiPriority w:val="1"/>
-    <w:semiHidden/>
     <w:unhideWhenUsed/>
   </w:style>
   <w:style w:type="table" w:default="1" w:styleId="a1">

--- a/계획서.docx
+++ b/계획서.docx
@@ -2836,10 +2836,7 @@
         <w:fldChar w:fldCharType="begin"/>
       </w:r>
       <w:r>
-        <w:instrText xml:space="preserve"> HYPERLINK "https://</w:instrText>
-      </w:r>
-      <w:r>
-        <w:instrText xml:space="preserve">e-onestop.pusan.ac.kr/sso/business" </w:instrText>
+        <w:instrText xml:space="preserve"> HYPERLINK "https://e-onestop.pusan.ac.kr/sso/business" </w:instrText>
       </w:r>
       <w:r>
         <w:fldChar w:fldCharType="separate"/>
@@ -5498,15 +5495,7 @@
           <w:color w:val="000000" w:themeColor="text1"/>
           <w:szCs w:val="20"/>
         </w:rPr>
-        <w:t xml:space="preserve">로그인 성공했을 때의 패킷은 </w:t>
-      </w:r>
-      <w:r>
-        <w:rPr>
-          <w:rFonts w:eastAsiaTheme="minorHAnsi" w:hint="eastAsia"/>
-          <w:color w:val="000000" w:themeColor="text1"/>
-          <w:szCs w:val="20"/>
-        </w:rPr>
-        <w:t>R</w:t>
+        <w:t>로그인 성공했을 때의 패킷은 R</w:t>
       </w:r>
       <w:r>
         <w:rPr>
@@ -5549,7 +5538,7 @@
         <w:ind w:leftChars="0" w:left="760"/>
         <w:jc w:val="left"/>
         <w:rPr>
-          <w:rFonts w:eastAsiaTheme="minorHAnsi" w:hint="eastAsia"/>
+          <w:rFonts w:eastAsiaTheme="minorHAnsi"/>
           <w:color w:val="000000" w:themeColor="text1"/>
           <w:szCs w:val="20"/>
         </w:rPr>
@@ -5623,7 +5612,7 @@
         <w:ind w:leftChars="0" w:left="760"/>
         <w:jc w:val="left"/>
         <w:rPr>
-          <w:rFonts w:eastAsiaTheme="minorHAnsi" w:hint="eastAsia"/>
+          <w:rFonts w:eastAsiaTheme="minorHAnsi"/>
           <w:color w:val="000000" w:themeColor="text1"/>
           <w:szCs w:val="20"/>
         </w:rPr>
@@ -5659,7 +5648,7 @@
       <w:pPr>
         <w:jc w:val="left"/>
         <w:rPr>
-          <w:rFonts w:eastAsiaTheme="minorHAnsi" w:hint="eastAsia"/>
+          <w:rFonts w:eastAsiaTheme="minorHAnsi"/>
           <w:color w:val="000000" w:themeColor="text1"/>
           <w:szCs w:val="20"/>
         </w:rPr>
@@ -6059,7 +6048,7 @@
         <w:ind w:leftChars="0" w:left="760"/>
         <w:jc w:val="left"/>
         <w:rPr>
-          <w:rFonts w:eastAsiaTheme="minorHAnsi" w:hint="eastAsia"/>
+          <w:rFonts w:eastAsiaTheme="minorHAnsi"/>
           <w:color w:val="000000" w:themeColor="text1"/>
           <w:szCs w:val="20"/>
         </w:rPr>
@@ -6099,7 +6088,7 @@
         <w:ind w:leftChars="0"/>
         <w:jc w:val="left"/>
         <w:rPr>
-          <w:rFonts w:eastAsiaTheme="minorHAnsi" w:hint="eastAsia"/>
+          <w:rFonts w:eastAsiaTheme="minorHAnsi"/>
           <w:color w:val="000000" w:themeColor="text1"/>
           <w:szCs w:val="20"/>
         </w:rPr>
@@ -6319,7 +6308,7 @@
         <w:ind w:leftChars="0"/>
         <w:jc w:val="left"/>
         <w:rPr>
-          <w:rFonts w:eastAsiaTheme="minorHAnsi" w:hint="eastAsia"/>
+          <w:rFonts w:eastAsiaTheme="minorHAnsi"/>
           <w:color w:val="000000" w:themeColor="text1"/>
           <w:szCs w:val="20"/>
         </w:rPr>
@@ -6538,6 +6527,7 @@
       <w:r>
         <w:rPr>
           <w:rFonts w:eastAsiaTheme="minorHAnsi"/>
+          <w:noProof/>
           <w:color w:val="000000" w:themeColor="text1"/>
           <w:szCs w:val="20"/>
         </w:rPr>
@@ -6590,6 +6580,7 @@
       <w:r>
         <w:rPr>
           <w:rFonts w:eastAsiaTheme="minorHAnsi"/>
+          <w:noProof/>
           <w:color w:val="000000" w:themeColor="text1"/>
           <w:szCs w:val="20"/>
         </w:rPr>
@@ -6640,7 +6631,7 @@
         <w:ind w:leftChars="0"/>
         <w:jc w:val="left"/>
         <w:rPr>
-          <w:rFonts w:eastAsiaTheme="minorHAnsi" w:hint="eastAsia"/>
+          <w:rFonts w:eastAsiaTheme="minorHAnsi"/>
           <w:szCs w:val="20"/>
         </w:rPr>
       </w:pPr>
@@ -6758,7 +6749,7 @@
         <w:ind w:leftChars="0" w:left="760"/>
         <w:jc w:val="left"/>
         <w:rPr>
-          <w:rFonts w:eastAsiaTheme="minorHAnsi" w:hint="eastAsia"/>
+          <w:rFonts w:eastAsiaTheme="minorHAnsi"/>
           <w:color w:val="000000" w:themeColor="text1"/>
           <w:szCs w:val="20"/>
         </w:rPr>
@@ -7020,7 +7011,7 @@
         <w:ind w:leftChars="400" w:left="800"/>
         <w:jc w:val="left"/>
         <w:rPr>
-          <w:rFonts w:eastAsiaTheme="minorHAnsi" w:hint="eastAsia"/>
+          <w:rFonts w:eastAsiaTheme="minorHAnsi"/>
           <w:color w:val="000000" w:themeColor="text1"/>
           <w:szCs w:val="20"/>
         </w:rPr>
@@ -7133,13 +7124,13 @@
       <w:pPr>
         <w:jc w:val="left"/>
         <w:rPr>
-          <w:rFonts w:hint="eastAsia"/>
           <w:noProof/>
         </w:rPr>
       </w:pPr>
       <w:r>
         <w:rPr>
           <w:rFonts w:eastAsiaTheme="minorHAnsi"/>
+          <w:noProof/>
           <w:color w:val="000000" w:themeColor="text1"/>
           <w:szCs w:val="20"/>
         </w:rPr>
@@ -7188,6 +7179,7 @@
       <w:r>
         <w:rPr>
           <w:rFonts w:eastAsiaTheme="minorHAnsi"/>
+          <w:noProof/>
           <w:color w:val="000000" w:themeColor="text1"/>
           <w:szCs w:val="20"/>
         </w:rPr>
@@ -7455,7 +7447,6 @@
       <w:pPr>
         <w:jc w:val="left"/>
         <w:rPr>
-          <w:rFonts w:hint="eastAsia"/>
           <w:noProof/>
         </w:rPr>
       </w:pPr>
@@ -7500,6 +7491,157 @@
         </w:drawing>
       </w:r>
     </w:p>
+    <w:p>
+      <w:pPr>
+        <w:jc w:val="left"/>
+        <w:rPr>
+          <w:noProof/>
+        </w:rPr>
+      </w:pPr>
+    </w:p>
+    <w:p>
+      <w:pPr>
+        <w:jc w:val="left"/>
+        <w:rPr>
+          <w:noProof/>
+        </w:rPr>
+      </w:pPr>
+    </w:p>
+    <w:p>
+      <w:pPr>
+        <w:jc w:val="left"/>
+        <w:rPr>
+          <w:noProof/>
+        </w:rPr>
+      </w:pPr>
+      <w:r>
+        <w:rPr>
+          <w:noProof/>
+        </w:rPr>
+        <w:t>2/27/2021</w:t>
+      </w:r>
+    </w:p>
+    <w:p>
+      <w:pPr>
+        <w:jc w:val="left"/>
+        <w:rPr>
+          <w:noProof/>
+        </w:rPr>
+      </w:pPr>
+      <w:r>
+        <w:rPr>
+          <w:rFonts w:hint="eastAsia"/>
+          <w:noProof/>
+        </w:rPr>
+        <w:t>일정 표시 기준</w:t>
+      </w:r>
+    </w:p>
+    <w:p>
+      <w:pPr>
+        <w:jc w:val="left"/>
+        <w:rPr>
+          <w:noProof/>
+        </w:rPr>
+      </w:pPr>
+      <w:r>
+        <w:rPr>
+          <w:noProof/>
+        </w:rPr>
+        <w:lastRenderedPageBreak/>
+        <w:drawing>
+          <wp:inline distT="0" distB="0" distL="0" distR="0" wp14:anchorId="616B73AF" wp14:editId="3231CB5A">
+            <wp:extent cx="4701568" cy="5810250"/>
+            <wp:effectExtent l="0" t="0" r="3810" b="0"/>
+            <wp:docPr id="25" name="그림 25"/>
+            <wp:cNvGraphicFramePr>
+              <a:graphicFrameLocks xmlns:a="http://schemas.openxmlformats.org/drawingml/2006/main" noChangeAspect="1"/>
+            </wp:cNvGraphicFramePr>
+            <a:graphic xmlns:a="http://schemas.openxmlformats.org/drawingml/2006/main">
+              <a:graphicData uri="http://schemas.openxmlformats.org/drawingml/2006/picture">
+                <pic:pic xmlns:pic="http://schemas.openxmlformats.org/drawingml/2006/picture">
+                  <pic:nvPicPr>
+                    <pic:cNvPr id="1" name=""/>
+                    <pic:cNvPicPr/>
+                  </pic:nvPicPr>
+                  <pic:blipFill>
+                    <a:blip r:embed="rId46"/>
+                    <a:stretch>
+                      <a:fillRect/>
+                    </a:stretch>
+                  </pic:blipFill>
+                  <pic:spPr>
+                    <a:xfrm>
+                      <a:off x="0" y="0"/>
+                      <a:ext cx="4704864" cy="5814323"/>
+                    </a:xfrm>
+                    <a:prstGeom prst="rect">
+                      <a:avLst/>
+                    </a:prstGeom>
+                  </pic:spPr>
+                </pic:pic>
+              </a:graphicData>
+            </a:graphic>
+          </wp:inline>
+        </w:drawing>
+      </w:r>
+    </w:p>
+    <w:p>
+      <w:pPr>
+        <w:jc w:val="left"/>
+        <w:rPr>
+          <w:rFonts w:hint="eastAsia"/>
+          <w:noProof/>
+        </w:rPr>
+      </w:pPr>
+      <w:r>
+        <w:rPr>
+          <w:noProof/>
+        </w:rPr>
+        <w:lastRenderedPageBreak/>
+        <w:drawing>
+          <wp:inline distT="0" distB="0" distL="0" distR="0" wp14:anchorId="1A55ABE1" wp14:editId="71825CC2">
+            <wp:extent cx="4229100" cy="8334374"/>
+            <wp:effectExtent l="0" t="0" r="0" b="0"/>
+            <wp:docPr id="27" name="그림 27"/>
+            <wp:cNvGraphicFramePr>
+              <a:graphicFrameLocks xmlns:a="http://schemas.openxmlformats.org/drawingml/2006/main" noChangeAspect="1"/>
+            </wp:cNvGraphicFramePr>
+            <a:graphic xmlns:a="http://schemas.openxmlformats.org/drawingml/2006/main">
+              <a:graphicData uri="http://schemas.openxmlformats.org/drawingml/2006/picture">
+                <pic:pic xmlns:pic="http://schemas.openxmlformats.org/drawingml/2006/picture">
+                  <pic:nvPicPr>
+                    <pic:cNvPr id="1" name=""/>
+                    <pic:cNvPicPr/>
+                  </pic:nvPicPr>
+                  <pic:blipFill rotWithShape="1">
+                    <a:blip r:embed="rId47"/>
+                    <a:srcRect r="892"/>
+                    <a:stretch/>
+                  </pic:blipFill>
+                  <pic:spPr bwMode="auto">
+                    <a:xfrm>
+                      <a:off x="0" y="0"/>
+                      <a:ext cx="4229691" cy="8335538"/>
+                    </a:xfrm>
+                    <a:prstGeom prst="rect">
+                      <a:avLst/>
+                    </a:prstGeom>
+                    <a:ln>
+                      <a:noFill/>
+                    </a:ln>
+                    <a:extLst>
+                      <a:ext uri="{53640926-AAD7-44D8-BBD7-CCE9431645EC}">
+                        <a14:shadowObscured xmlns:a14="http://schemas.microsoft.com/office/drawing/2010/main"/>
+                      </a:ext>
+                    </a:extLst>
+                  </pic:spPr>
+                </pic:pic>
+              </a:graphicData>
+            </a:graphic>
+          </wp:inline>
+        </w:drawing>
+      </w:r>
+    </w:p>
     <w:sectPr>
       <w:pgSz w:w="11906" w:h="16838"/>
       <w:pgMar w:top="720" w:right="720" w:bottom="720" w:left="720" w:header="851" w:footer="992" w:gutter="0"/>
@@ -8138,6 +8280,95 @@
     </w:lvl>
   </w:abstractNum>
   <w:abstractNum w:abstractNumId="7" w15:restartNumberingAfterBreak="0">
+    <w:nsid w:val="3D2C114C"/>
+    <w:multiLevelType w:val="hybridMultilevel"/>
+    <w:tmpl w:val="1FFC63E0"/>
+    <w:lvl w:ilvl="0" w:tplc="FBE296F8">
+      <w:start w:val="1"/>
+      <w:numFmt w:val="decimal"/>
+      <w:lvlText w:val="%1."/>
+      <w:lvlJc w:val="left"/>
+      <w:pPr>
+        <w:ind w:left="760" w:hanging="360"/>
+      </w:pPr>
+      <w:rPr>
+        <w:rFonts w:hint="default"/>
+      </w:rPr>
+    </w:lvl>
+    <w:lvl w:ilvl="1" w:tplc="04090019" w:tentative="1">
+      <w:start w:val="1"/>
+      <w:numFmt w:val="upperLetter"/>
+      <w:lvlText w:val="%2."/>
+      <w:lvlJc w:val="left"/>
+      <w:pPr>
+        <w:ind w:left="1200" w:hanging="400"/>
+      </w:pPr>
+    </w:lvl>
+    <w:lvl w:ilvl="2" w:tplc="0409001B" w:tentative="1">
+      <w:start w:val="1"/>
+      <w:numFmt w:val="lowerRoman"/>
+      <w:lvlText w:val="%3."/>
+      <w:lvlJc w:val="right"/>
+      <w:pPr>
+        <w:ind w:left="1600" w:hanging="400"/>
+      </w:pPr>
+    </w:lvl>
+    <w:lvl w:ilvl="3" w:tplc="0409000F" w:tentative="1">
+      <w:start w:val="1"/>
+      <w:numFmt w:val="decimal"/>
+      <w:lvlText w:val="%4."/>
+      <w:lvlJc w:val="left"/>
+      <w:pPr>
+        <w:ind w:left="2000" w:hanging="400"/>
+      </w:pPr>
+    </w:lvl>
+    <w:lvl w:ilvl="4" w:tplc="04090019" w:tentative="1">
+      <w:start w:val="1"/>
+      <w:numFmt w:val="upperLetter"/>
+      <w:lvlText w:val="%5."/>
+      <w:lvlJc w:val="left"/>
+      <w:pPr>
+        <w:ind w:left="2400" w:hanging="400"/>
+      </w:pPr>
+    </w:lvl>
+    <w:lvl w:ilvl="5" w:tplc="0409001B" w:tentative="1">
+      <w:start w:val="1"/>
+      <w:numFmt w:val="lowerRoman"/>
+      <w:lvlText w:val="%6."/>
+      <w:lvlJc w:val="right"/>
+      <w:pPr>
+        <w:ind w:left="2800" w:hanging="400"/>
+      </w:pPr>
+    </w:lvl>
+    <w:lvl w:ilvl="6" w:tplc="0409000F" w:tentative="1">
+      <w:start w:val="1"/>
+      <w:numFmt w:val="decimal"/>
+      <w:lvlText w:val="%7."/>
+      <w:lvlJc w:val="left"/>
+      <w:pPr>
+        <w:ind w:left="3200" w:hanging="400"/>
+      </w:pPr>
+    </w:lvl>
+    <w:lvl w:ilvl="7" w:tplc="04090019" w:tentative="1">
+      <w:start w:val="1"/>
+      <w:numFmt w:val="upperLetter"/>
+      <w:lvlText w:val="%8."/>
+      <w:lvlJc w:val="left"/>
+      <w:pPr>
+        <w:ind w:left="3600" w:hanging="400"/>
+      </w:pPr>
+    </w:lvl>
+    <w:lvl w:ilvl="8" w:tplc="0409001B" w:tentative="1">
+      <w:start w:val="1"/>
+      <w:numFmt w:val="lowerRoman"/>
+      <w:lvlText w:val="%9."/>
+      <w:lvlJc w:val="right"/>
+      <w:pPr>
+        <w:ind w:left="4000" w:hanging="400"/>
+      </w:pPr>
+    </w:lvl>
+  </w:abstractNum>
+  <w:abstractNum w:abstractNumId="8" w15:restartNumberingAfterBreak="0">
     <w:nsid w:val="4397385C"/>
     <w:multiLevelType w:val="hybridMultilevel"/>
     <w:tmpl w:val="B524BC0C"/>
@@ -8249,7 +8480,7 @@
       </w:rPr>
     </w:lvl>
   </w:abstractNum>
-  <w:abstractNum w:abstractNumId="8" w15:restartNumberingAfterBreak="0">
+  <w:abstractNum w:abstractNumId="9" w15:restartNumberingAfterBreak="0">
     <w:nsid w:val="5DAA7CD3"/>
     <w:multiLevelType w:val="hybridMultilevel"/>
     <w:tmpl w:val="A6548FF4"/>
@@ -8338,7 +8569,7 @@
       </w:pPr>
     </w:lvl>
   </w:abstractNum>
-  <w:abstractNum w:abstractNumId="9" w15:restartNumberingAfterBreak="0">
+  <w:abstractNum w:abstractNumId="10" w15:restartNumberingAfterBreak="0">
     <w:nsid w:val="5EFC411A"/>
     <w:multiLevelType w:val="hybridMultilevel"/>
     <w:tmpl w:val="AAE8FE58"/>
@@ -8427,7 +8658,7 @@
       </w:pPr>
     </w:lvl>
   </w:abstractNum>
-  <w:abstractNum w:abstractNumId="10" w15:restartNumberingAfterBreak="0">
+  <w:abstractNum w:abstractNumId="11" w15:restartNumberingAfterBreak="0">
     <w:nsid w:val="62273016"/>
     <w:multiLevelType w:val="hybridMultilevel"/>
     <w:tmpl w:val="40C2BEB6"/>
@@ -8517,13 +8748,13 @@
     </w:lvl>
   </w:abstractNum>
   <w:num w:numId="1">
-    <w:abstractNumId w:val="7"/>
+    <w:abstractNumId w:val="8"/>
   </w:num>
   <w:num w:numId="2">
     <w:abstractNumId w:val="2"/>
   </w:num>
   <w:num w:numId="3">
-    <w:abstractNumId w:val="9"/>
+    <w:abstractNumId w:val="10"/>
   </w:num>
   <w:num w:numId="4">
     <w:abstractNumId w:val="3"/>
@@ -8532,7 +8763,7 @@
     <w:abstractNumId w:val="4"/>
   </w:num>
   <w:num w:numId="6">
-    <w:abstractNumId w:val="8"/>
+    <w:abstractNumId w:val="9"/>
   </w:num>
   <w:num w:numId="7">
     <w:abstractNumId w:val="1"/>
@@ -8544,10 +8775,13 @@
     <w:abstractNumId w:val="5"/>
   </w:num>
   <w:num w:numId="10">
-    <w:abstractNumId w:val="10"/>
+    <w:abstractNumId w:val="11"/>
   </w:num>
   <w:num w:numId="11">
     <w:abstractNumId w:val="0"/>
+  </w:num>
+  <w:num w:numId="12">
+    <w:abstractNumId w:val="7"/>
   </w:num>
 </w:numbering>
 </file>
@@ -8961,6 +9195,7 @@
   <w:style w:type="character" w:default="1" w:styleId="a0">
     <w:name w:val="Default Paragraph Font"/>
     <w:uiPriority w:val="1"/>
+    <w:semiHidden/>
     <w:unhideWhenUsed/>
   </w:style>
   <w:style w:type="table" w:default="1" w:styleId="a1">
@@ -9016,6 +9251,24 @@
       <w:color w:val="605E5C"/>
       <w:shd w:val="clear" w:color="auto" w:fill="E1DFDD"/>
     </w:rPr>
+  </w:style>
+  <w:style w:type="paragraph" w:styleId="a6">
+    <w:name w:val="Date"/>
+    <w:basedOn w:val="a"/>
+    <w:next w:val="a"/>
+    <w:link w:val="Char"/>
+    <w:uiPriority w:val="99"/>
+    <w:semiHidden/>
+    <w:unhideWhenUsed/>
+    <w:rsid w:val="00CD08F1"/>
+  </w:style>
+  <w:style w:type="character" w:customStyle="1" w:styleId="Char">
+    <w:name w:val="날짜 Char"/>
+    <w:basedOn w:val="a0"/>
+    <w:link w:val="a6"/>
+    <w:uiPriority w:val="99"/>
+    <w:semiHidden/>
+    <w:rsid w:val="00CD08F1"/>
   </w:style>
 </w:styles>
 </file>

--- a/계획서.docx
+++ b/계획서.docx
@@ -35,21 +35,7 @@
         <w:rPr>
           <w:rFonts w:hint="eastAsia"/>
         </w:rPr>
-        <w:t xml:space="preserve">현재 </w:t>
-      </w:r>
-      <w:proofErr w:type="spellStart"/>
-      <w:r>
-        <w:rPr>
-          <w:rFonts w:hint="eastAsia"/>
-        </w:rPr>
-        <w:t>플라토에는</w:t>
-      </w:r>
-      <w:proofErr w:type="spellEnd"/>
-      <w:r>
-        <w:rPr>
-          <w:rFonts w:hint="eastAsia"/>
-        </w:rPr>
-        <w:t xml:space="preserve"> </w:t>
+        <w:t xml:space="preserve">현재 플라토에는 </w:t>
       </w:r>
       <w:r>
         <w:t>‘</w:t>
@@ -58,16 +44,8 @@
         <w:rPr>
           <w:rFonts w:hint="eastAsia"/>
         </w:rPr>
-        <w:t xml:space="preserve">예정된 </w:t>
-      </w:r>
-      <w:proofErr w:type="spellStart"/>
-      <w:r>
-        <w:rPr>
-          <w:rFonts w:hint="eastAsia"/>
-        </w:rPr>
-        <w:t>할일</w:t>
-      </w:r>
-      <w:proofErr w:type="spellEnd"/>
+        <w:t>예정된 할일</w:t>
+      </w:r>
       <w:r>
         <w:t>’</w:t>
       </w:r>
@@ -148,19 +126,11 @@
         </w:numPr>
         <w:ind w:leftChars="0"/>
       </w:pPr>
-      <w:proofErr w:type="spellStart"/>
-      <w:r>
-        <w:rPr>
-          <w:rFonts w:hint="eastAsia"/>
-        </w:rPr>
-        <w:t>플라토에는</w:t>
-      </w:r>
-      <w:proofErr w:type="spellEnd"/>
-      <w:r>
-        <w:rPr>
-          <w:rFonts w:hint="eastAsia"/>
-        </w:rPr>
-        <w:t xml:space="preserve"> </w:t>
+      <w:r>
+        <w:rPr>
+          <w:rFonts w:hint="eastAsia"/>
+        </w:rPr>
+        <w:t xml:space="preserve">플라토에는 </w:t>
       </w:r>
       <w:r>
         <w:rPr>
@@ -169,29 +139,13 @@
         <w:t>내부적으로 일정을 캘린더 파일 형식(</w:t>
       </w:r>
       <w:r>
-        <w:t>.</w:t>
-      </w:r>
-      <w:proofErr w:type="spellStart"/>
-      <w:r>
-        <w:t>ics</w:t>
-      </w:r>
-      <w:proofErr w:type="spellEnd"/>
-      <w:r>
-        <w:t>)</w:t>
-      </w:r>
-      <w:proofErr w:type="spellStart"/>
-      <w:r>
-        <w:rPr>
-          <w:rFonts w:hint="eastAsia"/>
-        </w:rPr>
-        <w:t>으로</w:t>
-      </w:r>
-      <w:proofErr w:type="spellEnd"/>
-      <w:r>
-        <w:rPr>
-          <w:rFonts w:hint="eastAsia"/>
-        </w:rPr>
-        <w:t xml:space="preserve"> 내보내는 기능이 있음.</w:t>
+        <w:t>.ics)</w:t>
+      </w:r>
+      <w:r>
+        <w:rPr>
+          <w:rFonts w:hint="eastAsia"/>
+        </w:rPr>
+        <w:t>으로 내보내는 기능이 있음.</w:t>
       </w:r>
     </w:p>
     <w:p>
@@ -241,14 +195,7 @@
         <w:rPr>
           <w:rFonts w:hint="eastAsia"/>
         </w:rPr>
-        <w:t xml:space="preserve">학생들이 사용하기 편하게 </w:t>
-      </w:r>
-      <w:proofErr w:type="gramStart"/>
-      <w:r>
-        <w:rPr>
-          <w:rFonts w:hint="eastAsia"/>
-        </w:rPr>
-        <w:t>달력</w:t>
+        <w:t>학생들이 사용하기 편하게 달력</w:t>
       </w:r>
       <w:r>
         <w:t>,</w:t>
@@ -257,14 +204,7 @@
         <w:rPr>
           <w:rFonts w:hint="eastAsia"/>
         </w:rPr>
-        <w:t>할</w:t>
-      </w:r>
-      <w:proofErr w:type="gramEnd"/>
-      <w:r>
-        <w:rPr>
-          <w:rFonts w:hint="eastAsia"/>
-        </w:rPr>
-        <w:t xml:space="preserve"> 일</w:t>
+        <w:t>할 일</w:t>
       </w:r>
       <w:r>
         <w:t>,</w:t>
@@ -404,11 +344,9 @@
         </w:rPr>
         <w:t xml:space="preserve">어플 </w:t>
       </w:r>
-      <w:proofErr w:type="spellStart"/>
       <w:r>
         <w:t>EveryTime</w:t>
       </w:r>
-      <w:proofErr w:type="spellEnd"/>
       <w:r>
         <w:rPr>
           <w:rFonts w:hint="eastAsia"/>
@@ -622,21 +560,10 @@
         <w:rPr>
           <w:rFonts w:hint="eastAsia"/>
         </w:rPr>
-        <w:t xml:space="preserve">우측 </w:t>
-      </w:r>
-      <w:proofErr w:type="gramStart"/>
-      <w:r>
-        <w:rPr>
-          <w:rFonts w:hint="eastAsia"/>
-        </w:rPr>
-        <w:t xml:space="preserve">상단 </w:t>
-      </w:r>
-      <w:r>
-        <w:t>:</w:t>
-      </w:r>
-      <w:proofErr w:type="gramEnd"/>
-      <w:r>
-        <w:t xml:space="preserve"> </w:t>
+        <w:t xml:space="preserve">우측 상단 </w:t>
+      </w:r>
+      <w:r>
+        <w:t xml:space="preserve">: </w:t>
       </w:r>
       <w:r>
         <w:rPr>
@@ -672,14 +599,7 @@
         <w:rPr>
           <w:rFonts w:hint="eastAsia"/>
         </w:rPr>
-        <w:t xml:space="preserve">예정된 할 일/지난 할 </w:t>
-      </w:r>
-      <w:proofErr w:type="gramStart"/>
-      <w:r>
-        <w:rPr>
-          <w:rFonts w:hint="eastAsia"/>
-        </w:rPr>
-        <w:t>일</w:t>
+        <w:t>예정된 할 일/지난 할 일</w:t>
       </w:r>
       <w:r>
         <w:t xml:space="preserve">/ </w:t>
@@ -688,14 +608,7 @@
         <w:rPr>
           <w:rFonts w:hint="eastAsia"/>
         </w:rPr>
-        <w:t>완료</w:t>
-      </w:r>
-      <w:proofErr w:type="gramEnd"/>
-      <w:r>
-        <w:rPr>
-          <w:rFonts w:hint="eastAsia"/>
-        </w:rPr>
-        <w:t xml:space="preserve"> </w:t>
+        <w:t xml:space="preserve">완료 </w:t>
       </w:r>
       <w:r>
         <w:t xml:space="preserve">/ </w:t>
@@ -717,21 +630,7 @@
         <w:rPr>
           <w:rFonts w:hint="eastAsia"/>
         </w:rPr>
-        <w:t xml:space="preserve">왼쪽 네모 체크 </w:t>
-      </w:r>
-      <w:proofErr w:type="gramStart"/>
-      <w:r>
-        <w:rPr>
-          <w:rFonts w:hint="eastAsia"/>
-        </w:rPr>
-        <w:t>표시 했을</w:t>
-      </w:r>
-      <w:proofErr w:type="gramEnd"/>
-      <w:r>
-        <w:rPr>
-          <w:rFonts w:hint="eastAsia"/>
-        </w:rPr>
-        <w:t xml:space="preserve"> 경우 완료로 변경.</w:t>
+        <w:t>왼쪽 네모 체크 표시 했을 경우 완료로 변경.</w:t>
       </w:r>
     </w:p>
     <w:p>
@@ -953,21 +852,7 @@
         <w:rPr>
           <w:rFonts w:hint="eastAsia"/>
         </w:rPr>
-        <w:t xml:space="preserve"> </w:t>
-      </w:r>
-      <w:proofErr w:type="spellStart"/>
-      <w:r>
-        <w:rPr>
-          <w:rFonts w:hint="eastAsia"/>
-        </w:rPr>
-        <w:t>크롤링을</w:t>
-      </w:r>
-      <w:proofErr w:type="spellEnd"/>
-      <w:r>
-        <w:rPr>
-          <w:rFonts w:hint="eastAsia"/>
-        </w:rPr>
-        <w:t xml:space="preserve"> 위한 로그인 구현 시작.</w:t>
+        <w:t xml:space="preserve"> 크롤링을 위한 로그인 구현 시작.</w:t>
       </w:r>
     </w:p>
     <w:p>
@@ -1296,41 +1181,13 @@
         </w:rPr>
         <w:t xml:space="preserve">에 있는 </w:t>
       </w:r>
-      <w:proofErr w:type="gramStart"/>
-      <w:r>
-        <w:rPr>
-          <w:rFonts w:eastAsiaTheme="minorHAnsi"/>
-          <w:color w:val="000000" w:themeColor="text1"/>
-          <w:szCs w:val="20"/>
-        </w:rPr>
-        <w:t>Cookie :</w:t>
-      </w:r>
-      <w:proofErr w:type="gramEnd"/>
-      <w:r>
-        <w:rPr>
-          <w:rFonts w:eastAsiaTheme="minorHAnsi"/>
-          <w:color w:val="000000" w:themeColor="text1"/>
-          <w:szCs w:val="20"/>
-        </w:rPr>
-        <w:t xml:space="preserve"> </w:t>
-      </w:r>
-      <w:proofErr w:type="spellStart"/>
-      <w:r>
-        <w:rPr>
-          <w:rFonts w:eastAsiaTheme="minorHAnsi"/>
-          <w:color w:val="000000" w:themeColor="text1"/>
-          <w:szCs w:val="20"/>
-        </w:rPr>
-        <w:t>MoodleSession</w:t>
-      </w:r>
-      <w:proofErr w:type="spellEnd"/>
-      <w:r>
-        <w:rPr>
-          <w:rFonts w:eastAsiaTheme="minorHAnsi"/>
-          <w:color w:val="000000" w:themeColor="text1"/>
-          <w:szCs w:val="20"/>
-        </w:rPr>
-        <w:t xml:space="preserve"> </w:t>
+      <w:r>
+        <w:rPr>
+          <w:rFonts w:eastAsiaTheme="minorHAnsi"/>
+          <w:color w:val="000000" w:themeColor="text1"/>
+          <w:szCs w:val="20"/>
+        </w:rPr>
+        <w:t xml:space="preserve">Cookie : MoodleSession </w:t>
       </w:r>
       <w:r>
         <w:rPr>
@@ -1416,23 +1273,13 @@
         </w:rPr>
         <w:t xml:space="preserve">2번에서 받아온 </w:t>
       </w:r>
-      <w:proofErr w:type="spellStart"/>
-      <w:r>
-        <w:rPr>
-          <w:rFonts w:eastAsiaTheme="minorHAnsi"/>
-          <w:color w:val="000000" w:themeColor="text1"/>
-          <w:szCs w:val="20"/>
-        </w:rPr>
-        <w:t>MoodleSession</w:t>
-      </w:r>
-      <w:proofErr w:type="spellEnd"/>
-      <w:r>
-        <w:rPr>
-          <w:rFonts w:eastAsiaTheme="minorHAnsi"/>
-          <w:color w:val="000000" w:themeColor="text1"/>
-          <w:szCs w:val="20"/>
-        </w:rPr>
-        <w:t xml:space="preserve"> </w:t>
+      <w:r>
+        <w:rPr>
+          <w:rFonts w:eastAsiaTheme="minorHAnsi"/>
+          <w:color w:val="000000" w:themeColor="text1"/>
+          <w:szCs w:val="20"/>
+        </w:rPr>
+        <w:t xml:space="preserve">MoodleSession </w:t>
       </w:r>
       <w:r>
         <w:rPr>
@@ -1458,25 +1305,13 @@
         </w:rPr>
         <w:t xml:space="preserve">에 </w:t>
       </w:r>
-      <w:proofErr w:type="spellStart"/>
-      <w:proofErr w:type="gramStart"/>
-      <w:r>
-        <w:rPr>
-          <w:rFonts w:eastAsiaTheme="minorHAnsi"/>
-          <w:color w:val="000000" w:themeColor="text1"/>
-          <w:szCs w:val="20"/>
-        </w:rPr>
-        <w:t>id,pw</w:t>
-      </w:r>
-      <w:proofErr w:type="spellEnd"/>
-      <w:proofErr w:type="gramEnd"/>
-      <w:r>
-        <w:rPr>
-          <w:rFonts w:eastAsiaTheme="minorHAnsi"/>
-          <w:color w:val="000000" w:themeColor="text1"/>
-          <w:szCs w:val="20"/>
-        </w:rPr>
-        <w:t xml:space="preserve"> </w:t>
+      <w:r>
+        <w:rPr>
+          <w:rFonts w:eastAsiaTheme="minorHAnsi"/>
+          <w:color w:val="000000" w:themeColor="text1"/>
+          <w:szCs w:val="20"/>
+        </w:rPr>
+        <w:t xml:space="preserve">id,pw </w:t>
       </w:r>
       <w:r>
         <w:rPr>
@@ -1629,7 +1464,6 @@
       <w:pPr>
         <w:jc w:val="left"/>
       </w:pPr>
-      <w:proofErr w:type="gramStart"/>
       <w:r>
         <w:rPr>
           <w:rFonts w:hint="eastAsia"/>
@@ -1637,19 +1471,7 @@
         <w:t>I</w:t>
       </w:r>
       <w:r>
-        <w:t>D /</w:t>
-      </w:r>
-      <w:proofErr w:type="gramEnd"/>
-      <w:r>
-        <w:t xml:space="preserve"> PW / </w:t>
-      </w:r>
-      <w:proofErr w:type="spellStart"/>
-      <w:r>
-        <w:t>moodleSession</w:t>
-      </w:r>
-      <w:proofErr w:type="spellEnd"/>
-      <w:r>
-        <w:t xml:space="preserve"> </w:t>
+        <w:t xml:space="preserve">D / PW / moodleSession </w:t>
       </w:r>
       <w:r>
         <w:rPr>
@@ -1671,13 +1493,8 @@
         </w:rPr>
         <w:t xml:space="preserve">요청 보내고 </w:t>
       </w:r>
-      <w:proofErr w:type="spellStart"/>
-      <w:r>
-        <w:t>moodleSession</w:t>
-      </w:r>
-      <w:proofErr w:type="spellEnd"/>
-      <w:r>
-        <w:t xml:space="preserve"> </w:t>
+      <w:r>
+        <w:t xml:space="preserve">moodleSession </w:t>
       </w:r>
       <w:r>
         <w:rPr>
@@ -1885,11 +1702,9 @@
       <w:r>
         <w:t xml:space="preserve">lutter - </w:t>
       </w:r>
-      <w:proofErr w:type="spellStart"/>
       <w:r>
         <w:t>syncfusion_flutter_calendar</w:t>
       </w:r>
-      <w:proofErr w:type="spellEnd"/>
       <w:r>
         <w:t xml:space="preserve"> </w:t>
       </w:r>
@@ -2206,15 +2021,7 @@
         </w:drawing>
       </w:r>
       <w:r>
-        <w:t xml:space="preserve">response code </w:t>
-      </w:r>
-      <w:proofErr w:type="gramStart"/>
-      <w:r>
-        <w:t>303 :</w:t>
-      </w:r>
-      <w:proofErr w:type="gramEnd"/>
-      <w:r>
-        <w:t xml:space="preserve"> see other</w:t>
+        <w:t>response code 303 : see other</w:t>
       </w:r>
       <w:r>
         <w:rPr>
@@ -2247,23 +2054,7 @@
           <w:sz w:val="18"/>
           <w:szCs w:val="20"/>
         </w:rPr>
-        <w:t xml:space="preserve">plato.pusan.ac.kr/login/ </w:t>
-      </w:r>
-      <w:proofErr w:type="spellStart"/>
-      <w:r>
-        <w:rPr>
-          <w:sz w:val="18"/>
-          <w:szCs w:val="20"/>
-        </w:rPr>
-        <w:t>index.php?testsession</w:t>
-      </w:r>
-      <w:proofErr w:type="spellEnd"/>
-      <w:r>
-        <w:rPr>
-          <w:sz w:val="18"/>
-          <w:szCs w:val="20"/>
-        </w:rPr>
-        <w:t>=66892</w:t>
+        <w:t>plato.pusan.ac.kr/login/ index.php?testsession=66892</w:t>
       </w:r>
     </w:p>
     <w:p>
@@ -2311,15 +2102,7 @@
         <w:t>그러나 현재 앱에서 보낸 요청은 r</w:t>
       </w:r>
       <w:r>
-        <w:t xml:space="preserve">esponse </w:t>
-      </w:r>
-      <w:proofErr w:type="gramStart"/>
-      <w:r>
-        <w:t>code :</w:t>
-      </w:r>
-      <w:proofErr w:type="gramEnd"/>
-      <w:r>
-        <w:t xml:space="preserve"> 200</w:t>
+        <w:t>esponse code : 200</w:t>
       </w:r>
       <w:r>
         <w:rPr>
@@ -2334,21 +2117,7 @@
         <w:rPr>
           <w:rFonts w:hint="eastAsia"/>
         </w:rPr>
-        <w:t xml:space="preserve">처리되고 아래 이미지 </w:t>
-      </w:r>
-      <w:proofErr w:type="spellStart"/>
-      <w:r>
-        <w:rPr>
-          <w:rFonts w:hint="eastAsia"/>
-        </w:rPr>
-        <w:t>처럼</w:t>
-      </w:r>
-      <w:proofErr w:type="spellEnd"/>
-      <w:r>
-        <w:rPr>
-          <w:rFonts w:hint="eastAsia"/>
-        </w:rPr>
-        <w:t xml:space="preserve"> 로그인 실패 처리가 된다</w:t>
+        <w:t>처리되고 아래 이미지 처럼 로그인 실패 처리가 된다</w:t>
       </w:r>
     </w:p>
     <w:p>
@@ -2516,21 +2285,7 @@
         <w:rPr>
           <w:rFonts w:hint="eastAsia"/>
         </w:rPr>
-        <w:t xml:space="preserve">로그인 </w:t>
-      </w:r>
-      <w:proofErr w:type="gramStart"/>
-      <w:r>
-        <w:rPr>
-          <w:rFonts w:hint="eastAsia"/>
-        </w:rPr>
-        <w:t>처리 되는</w:t>
-      </w:r>
-      <w:proofErr w:type="gramEnd"/>
-      <w:r>
-        <w:rPr>
-          <w:rFonts w:hint="eastAsia"/>
-        </w:rPr>
-        <w:t xml:space="preserve"> 것을 발견.</w:t>
+        <w:t>로그인 처리 되는 것을 발견.</w:t>
       </w:r>
       <w:r>
         <w:t xml:space="preserve"> </w:t>
@@ -2581,27 +2336,13 @@
         <w:rPr>
           <w:rFonts w:hint="eastAsia"/>
         </w:rPr>
-        <w:t xml:space="preserve"> </w:t>
-      </w:r>
-      <w:proofErr w:type="gramStart"/>
-      <w:r>
-        <w:rPr>
-          <w:rFonts w:hint="eastAsia"/>
-        </w:rPr>
-        <w:t>구현</w:t>
-      </w:r>
-      <w:r>
-        <w:rPr>
-          <w:rFonts w:hint="eastAsia"/>
-        </w:rPr>
-        <w:t xml:space="preserve"> 하는</w:t>
-      </w:r>
-      <w:proofErr w:type="gramEnd"/>
-      <w:r>
-        <w:rPr>
-          <w:rFonts w:hint="eastAsia"/>
-        </w:rPr>
-        <w:t xml:space="preserve"> 것으로 </w:t>
+        <w:t xml:space="preserve"> 구현</w:t>
+      </w:r>
+      <w:r>
+        <w:rPr>
+          <w:rFonts w:hint="eastAsia"/>
+        </w:rPr>
+        <w:t xml:space="preserve"> 하는 것으로 </w:t>
       </w:r>
       <w:r>
         <w:rPr>
@@ -2666,15 +2407,7 @@
         <w:ind w:leftChars="0"/>
       </w:pPr>
       <w:r>
-        <w:t xml:space="preserve">E – </w:t>
-      </w:r>
-      <w:proofErr w:type="spellStart"/>
-      <w:r>
-        <w:t>onestop</w:t>
-      </w:r>
-      <w:proofErr w:type="spellEnd"/>
-      <w:r>
-        <w:t xml:space="preserve"> </w:t>
+        <w:t xml:space="preserve">E – onestop </w:t>
       </w:r>
       <w:r>
         <w:rPr>
@@ -2740,25 +2473,7 @@
           <w:color w:val="000000" w:themeColor="text1"/>
           <w:szCs w:val="20"/>
         </w:rPr>
-        <w:t xml:space="preserve">esponse header – </w:t>
-      </w:r>
-      <w:proofErr w:type="gramStart"/>
-      <w:r>
-        <w:rPr>
-          <w:rFonts w:eastAsiaTheme="minorHAnsi"/>
-          <w:color w:val="000000" w:themeColor="text1"/>
-          <w:szCs w:val="20"/>
-        </w:rPr>
-        <w:t>cookie :</w:t>
-      </w:r>
-      <w:proofErr w:type="gramEnd"/>
-      <w:r>
-        <w:rPr>
-          <w:rFonts w:eastAsiaTheme="minorHAnsi"/>
-          <w:color w:val="000000" w:themeColor="text1"/>
-          <w:szCs w:val="20"/>
-        </w:rPr>
-        <w:t xml:space="preserve"> NTASSESSIONID </w:t>
+        <w:t xml:space="preserve">esponse header – cookie : NTASSESSIONID </w:t>
       </w:r>
       <w:r>
         <w:rPr>
@@ -2779,34 +2494,14 @@
           <w:szCs w:val="20"/>
         </w:rPr>
       </w:pPr>
-      <w:proofErr w:type="spellStart"/>
       <w:r>
         <w:rPr>
           <w:rFonts w:eastAsiaTheme="minorHAnsi" w:cs="Segoe UI"/>
           <w:color w:val="000000" w:themeColor="text1"/>
           <w:szCs w:val="20"/>
         </w:rPr>
-        <w:t>secureToken</w:t>
-      </w:r>
-      <w:proofErr w:type="spellEnd"/>
-      <w:r>
-        <w:rPr>
-          <w:rFonts w:eastAsiaTheme="minorHAnsi" w:cs="Segoe UI"/>
-          <w:color w:val="000000" w:themeColor="text1"/>
-          <w:szCs w:val="20"/>
-        </w:rPr>
-        <w:t xml:space="preserve"> / </w:t>
-      </w:r>
-      <w:proofErr w:type="spellStart"/>
-      <w:r>
-        <w:rPr>
-          <w:rFonts w:eastAsiaTheme="minorHAnsi" w:cs="Segoe UI"/>
-          <w:color w:val="000000" w:themeColor="text1"/>
-          <w:szCs w:val="20"/>
-        </w:rPr>
-        <w:t>secureSessionId</w:t>
-      </w:r>
-      <w:proofErr w:type="spellEnd"/>
+        <w:t>secureToken / secureSessionId</w:t>
+      </w:r>
     </w:p>
     <w:p>
       <w:pPr>
@@ -2822,7 +2517,6 @@
           <w:szCs w:val="20"/>
         </w:rPr>
       </w:pPr>
-      <w:proofErr w:type="gramStart"/>
       <w:r>
         <w:rPr>
           <w:rFonts w:eastAsiaTheme="minorHAnsi"/>
@@ -2831,32 +2525,16 @@
         </w:rPr>
         <w:t>POST :</w:t>
       </w:r>
-      <w:proofErr w:type="gramEnd"/>
-      <w:r>
-        <w:fldChar w:fldCharType="begin"/>
-      </w:r>
-      <w:r>
-        <w:instrText xml:space="preserve"> HYPERLINK "https://e-onestop.pusan.ac.kr/sso/business" </w:instrText>
-      </w:r>
-      <w:r>
-        <w:fldChar w:fldCharType="separate"/>
-      </w:r>
-      <w:r>
-        <w:rPr>
-          <w:rStyle w:val="a4"/>
-          <w:rFonts w:eastAsiaTheme="minorHAnsi"/>
-          <w:szCs w:val="20"/>
-        </w:rPr>
-        <w:t>https://e-onestop.pusan.ac.kr/sso/business</w:t>
-      </w:r>
-      <w:r>
-        <w:rPr>
-          <w:rStyle w:val="a4"/>
-          <w:rFonts w:eastAsiaTheme="minorHAnsi"/>
-          <w:szCs w:val="20"/>
-        </w:rPr>
-        <w:fldChar w:fldCharType="end"/>
-      </w:r>
+      <w:hyperlink r:id="rId20" w:history="1">
+        <w:r>
+          <w:rPr>
+            <w:rStyle w:val="a4"/>
+            <w:rFonts w:eastAsiaTheme="minorHAnsi"/>
+            <w:szCs w:val="20"/>
+          </w:rPr>
+          <w:t>https://e-onestop.pusan.ac.kr/sso/business</w:t>
+        </w:r>
+      </w:hyperlink>
     </w:p>
     <w:p>
       <w:pPr>
@@ -2884,51 +2562,13 @@
         </w:rPr>
         <w:t xml:space="preserve">에 </w:t>
       </w:r>
-      <w:proofErr w:type="spellStart"/>
-      <w:proofErr w:type="gramStart"/>
       <w:r>
         <w:rPr>
           <w:rFonts w:eastAsiaTheme="minorHAnsi" w:cs="Segoe UI"/>
           <w:color w:val="000000" w:themeColor="text1"/>
           <w:szCs w:val="20"/>
         </w:rPr>
-        <w:t>secureToken</w:t>
-      </w:r>
-      <w:proofErr w:type="spellEnd"/>
-      <w:r>
-        <w:rPr>
-          <w:rFonts w:eastAsiaTheme="minorHAnsi" w:cs="Segoe UI"/>
-          <w:color w:val="000000" w:themeColor="text1"/>
-          <w:szCs w:val="20"/>
-        </w:rPr>
-        <w:t xml:space="preserve"> /</w:t>
-      </w:r>
-      <w:proofErr w:type="gramEnd"/>
-      <w:r>
-        <w:rPr>
-          <w:rFonts w:eastAsiaTheme="minorHAnsi" w:cs="Segoe UI"/>
-          <w:color w:val="000000" w:themeColor="text1"/>
-          <w:szCs w:val="20"/>
-        </w:rPr>
-        <w:t xml:space="preserve"> </w:t>
-      </w:r>
-      <w:proofErr w:type="spellStart"/>
-      <w:r>
-        <w:rPr>
-          <w:rFonts w:eastAsiaTheme="minorHAnsi" w:cs="Segoe UI"/>
-          <w:color w:val="000000" w:themeColor="text1"/>
-          <w:szCs w:val="20"/>
-        </w:rPr>
-        <w:t>secureSessionId</w:t>
-      </w:r>
-      <w:proofErr w:type="spellEnd"/>
-      <w:r>
-        <w:rPr>
-          <w:rFonts w:eastAsiaTheme="minorHAnsi" w:cs="Segoe UI"/>
-          <w:color w:val="000000" w:themeColor="text1"/>
-          <w:szCs w:val="20"/>
-        </w:rPr>
-        <w:t xml:space="preserve"> </w:t>
+        <w:t xml:space="preserve">secureToken / secureSessionId </w:t>
       </w:r>
       <w:r>
         <w:rPr>
@@ -2971,25 +2611,7 @@
           <w:color w:val="000000" w:themeColor="text1"/>
           <w:szCs w:val="20"/>
         </w:rPr>
-        <w:t xml:space="preserve">esponse header – </w:t>
-      </w:r>
-      <w:proofErr w:type="gramStart"/>
-      <w:r>
-        <w:rPr>
-          <w:rFonts w:eastAsiaTheme="minorHAnsi"/>
-          <w:color w:val="000000" w:themeColor="text1"/>
-          <w:szCs w:val="20"/>
-        </w:rPr>
-        <w:t>cookie :</w:t>
-      </w:r>
-      <w:proofErr w:type="gramEnd"/>
-      <w:r>
-        <w:rPr>
-          <w:rFonts w:eastAsiaTheme="minorHAnsi"/>
-          <w:color w:val="000000" w:themeColor="text1"/>
-          <w:szCs w:val="20"/>
-        </w:rPr>
-        <w:t xml:space="preserve"> JSESSIONID / WMONID </w:t>
+        <w:t xml:space="preserve">esponse header – cookie : JSESSIONID / WMONID </w:t>
       </w:r>
       <w:r>
         <w:rPr>
@@ -3023,7 +2645,7 @@
         </w:rPr>
         <w:t xml:space="preserve">POST </w:t>
       </w:r>
-      <w:hyperlink r:id="rId20" w:history="1">
+      <w:hyperlink r:id="rId21" w:history="1">
         <w:r>
           <w:rPr>
             <w:rStyle w:val="a4"/>
@@ -3082,23 +2704,13 @@
         </w:rPr>
         <w:t xml:space="preserve"> </w:t>
       </w:r>
-      <w:proofErr w:type="gramStart"/>
-      <w:r>
-        <w:rPr>
-          <w:rFonts w:eastAsiaTheme="minorHAnsi"/>
-          <w:color w:val="000000" w:themeColor="text1"/>
-          <w:szCs w:val="20"/>
-        </w:rPr>
-        <w:t>JSESSIONID /</w:t>
-      </w:r>
-      <w:proofErr w:type="gramEnd"/>
-      <w:r>
-        <w:rPr>
-          <w:rFonts w:eastAsiaTheme="minorHAnsi"/>
-          <w:color w:val="000000" w:themeColor="text1"/>
-          <w:szCs w:val="20"/>
-        </w:rPr>
-        <w:t xml:space="preserve"> WMONID</w:t>
+      <w:r>
+        <w:rPr>
+          <w:rFonts w:eastAsiaTheme="minorHAnsi"/>
+          <w:color w:val="000000" w:themeColor="text1"/>
+          <w:szCs w:val="20"/>
+        </w:rPr>
+        <w:t>JSESSIONID / WMONID</w:t>
       </w:r>
       <w:r>
         <w:rPr>
@@ -3135,51 +2747,13 @@
         </w:rPr>
         <w:t xml:space="preserve">에 </w:t>
       </w:r>
-      <w:proofErr w:type="spellStart"/>
-      <w:proofErr w:type="gramStart"/>
       <w:r>
         <w:rPr>
           <w:rFonts w:eastAsiaTheme="minorHAnsi" w:cs="Segoe UI"/>
           <w:color w:val="000000" w:themeColor="text1"/>
           <w:szCs w:val="20"/>
         </w:rPr>
-        <w:t>secureToken</w:t>
-      </w:r>
-      <w:proofErr w:type="spellEnd"/>
-      <w:r>
-        <w:rPr>
-          <w:rFonts w:eastAsiaTheme="minorHAnsi" w:cs="Segoe UI"/>
-          <w:color w:val="000000" w:themeColor="text1"/>
-          <w:szCs w:val="20"/>
-        </w:rPr>
-        <w:t xml:space="preserve"> /</w:t>
-      </w:r>
-      <w:proofErr w:type="gramEnd"/>
-      <w:r>
-        <w:rPr>
-          <w:rFonts w:eastAsiaTheme="minorHAnsi" w:cs="Segoe UI"/>
-          <w:color w:val="000000" w:themeColor="text1"/>
-          <w:szCs w:val="20"/>
-        </w:rPr>
-        <w:t xml:space="preserve"> </w:t>
-      </w:r>
-      <w:proofErr w:type="spellStart"/>
-      <w:r>
-        <w:rPr>
-          <w:rFonts w:eastAsiaTheme="minorHAnsi" w:cs="Segoe UI"/>
-          <w:color w:val="000000" w:themeColor="text1"/>
-          <w:szCs w:val="20"/>
-        </w:rPr>
-        <w:t>secureSessionId</w:t>
-      </w:r>
-      <w:proofErr w:type="spellEnd"/>
-      <w:r>
-        <w:rPr>
-          <w:rFonts w:eastAsiaTheme="minorHAnsi" w:cs="Segoe UI"/>
-          <w:color w:val="000000" w:themeColor="text1"/>
-          <w:szCs w:val="20"/>
-        </w:rPr>
-        <w:t xml:space="preserve"> </w:t>
+        <w:t xml:space="preserve">secureToken / secureSessionId </w:t>
       </w:r>
       <w:r>
         <w:rPr>
@@ -3232,7 +2806,7 @@
         </w:rPr>
         <w:t xml:space="preserve">GET </w:t>
       </w:r>
-      <w:hyperlink r:id="rId21" w:history="1">
+      <w:hyperlink r:id="rId22" w:history="1">
         <w:r>
           <w:rPr>
             <w:rStyle w:val="a4"/>
@@ -3267,7 +2841,7 @@
         </w:rPr>
         <w:t xml:space="preserve">GET </w:t>
       </w:r>
-      <w:hyperlink r:id="rId22" w:history="1">
+      <w:hyperlink r:id="rId23" w:history="1">
         <w:r>
           <w:rPr>
             <w:rStyle w:val="a4"/>
@@ -3302,7 +2876,7 @@
         </w:rPr>
         <w:t xml:space="preserve">GET </w:t>
       </w:r>
-      <w:hyperlink r:id="rId23" w:history="1">
+      <w:hyperlink r:id="rId24" w:history="1">
         <w:r>
           <w:rPr>
             <w:rStyle w:val="a4"/>
@@ -3370,7 +2944,6 @@
         </w:rPr>
         <w:t xml:space="preserve"> </w:t>
       </w:r>
-      <w:proofErr w:type="gramStart"/>
       <w:r>
         <w:rPr>
           <w:rFonts w:ascii="Consolas" w:hAnsi="Consolas" w:hint="eastAsia"/>
@@ -3398,7 +2971,6 @@
         </w:rPr>
         <w:t>함</w:t>
       </w:r>
-      <w:proofErr w:type="gramEnd"/>
       <w:r>
         <w:rPr>
           <w:rFonts w:ascii="Consolas" w:hAnsi="Consolas" w:hint="eastAsia"/>
@@ -3480,7 +3052,6 @@
         </w:rPr>
         <w:t xml:space="preserve"> </w:t>
       </w:r>
-      <w:proofErr w:type="gramStart"/>
       <w:r>
         <w:rPr>
           <w:rFonts w:ascii="Consolas" w:hAnsi="Consolas" w:hint="eastAsia"/>
@@ -3508,7 +3079,6 @@
         </w:rPr>
         <w:t>하면</w:t>
       </w:r>
-      <w:proofErr w:type="gramEnd"/>
       <w:r>
         <w:rPr>
           <w:rFonts w:ascii="Consolas" w:hAnsi="Consolas" w:hint="eastAsia"/>
@@ -3661,7 +3231,7 @@
                     <pic:cNvPicPr/>
                   </pic:nvPicPr>
                   <pic:blipFill>
-                    <a:blip r:embed="rId24" cstate="print">
+                    <a:blip r:embed="rId25" cstate="print">
                       <a:extLst>
                         <a:ext uri="{28A0092B-C50C-407E-A947-70E740481C1C}">
                           <a14:useLocalDpi xmlns:a14="http://schemas.microsoft.com/office/drawing/2010/main" val="0"/>
@@ -3723,7 +3293,7 @@
                     <pic:cNvPicPr/>
                   </pic:nvPicPr>
                   <pic:blipFill>
-                    <a:blip r:embed="rId25">
+                    <a:blip r:embed="rId26">
                       <a:extLst>
                         <a:ext uri="{28A0092B-C50C-407E-A947-70E740481C1C}">
                           <a14:useLocalDpi xmlns:a14="http://schemas.microsoft.com/office/drawing/2010/main" val="0"/>
@@ -3785,25 +3355,7 @@
           <w:color w:val="000000" w:themeColor="text1"/>
           <w:szCs w:val="20"/>
         </w:rPr>
-        <w:t xml:space="preserve">정상적으로 로그인 </w:t>
-      </w:r>
-      <w:proofErr w:type="gramStart"/>
-      <w:r>
-        <w:rPr>
-          <w:rFonts w:eastAsiaTheme="minorHAnsi" w:hint="eastAsia"/>
-          <w:color w:val="000000" w:themeColor="text1"/>
-          <w:szCs w:val="20"/>
-        </w:rPr>
-        <w:t>완료 된</w:t>
-      </w:r>
-      <w:proofErr w:type="gramEnd"/>
-      <w:r>
-        <w:rPr>
-          <w:rFonts w:eastAsiaTheme="minorHAnsi" w:hint="eastAsia"/>
-          <w:color w:val="000000" w:themeColor="text1"/>
-          <w:szCs w:val="20"/>
-        </w:rPr>
-        <w:t xml:space="preserve"> 페이지 뜨는 것 확인</w:t>
+        <w:t>정상적으로 로그인 완료 된 페이지 뜨는 것 확인</w:t>
       </w:r>
     </w:p>
     <w:p>
@@ -4031,7 +3583,7 @@
         </w:rPr>
         <w:t xml:space="preserve">GET </w:t>
       </w:r>
-      <w:hyperlink r:id="rId26" w:history="1">
+      <w:hyperlink r:id="rId27" w:history="1">
         <w:r>
           <w:rPr>
             <w:rStyle w:val="a4"/>
@@ -4069,36 +3621,8 @@
           <w:color w:val="000000" w:themeColor="text1"/>
           <w:szCs w:val="20"/>
         </w:rPr>
-        <w:t xml:space="preserve">esponse header – </w:t>
-      </w:r>
-      <w:proofErr w:type="gramStart"/>
-      <w:r>
-        <w:rPr>
-          <w:rFonts w:eastAsiaTheme="minorHAnsi"/>
-          <w:color w:val="000000" w:themeColor="text1"/>
-          <w:szCs w:val="20"/>
-        </w:rPr>
-        <w:t>cookie :</w:t>
-      </w:r>
-      <w:proofErr w:type="gramEnd"/>
-      <w:r>
-        <w:rPr>
-          <w:rFonts w:eastAsiaTheme="minorHAnsi"/>
-          <w:color w:val="000000" w:themeColor="text1"/>
-          <w:szCs w:val="20"/>
-        </w:rPr>
-        <w:t xml:space="preserve"> </w:t>
-      </w:r>
-      <w:proofErr w:type="spellStart"/>
-      <w:r>
-        <w:rPr>
-          <w:rFonts w:eastAsiaTheme="minorHAnsi"/>
-          <w:color w:val="000000" w:themeColor="text1"/>
-          <w:szCs w:val="20"/>
-        </w:rPr>
-        <w:t>MoodleSession</w:t>
-      </w:r>
-      <w:proofErr w:type="spellEnd"/>
+        <w:t>esponse header – cookie : MoodleSession</w:t>
+      </w:r>
       <w:r>
         <w:rPr>
           <w:rFonts w:eastAsiaTheme="minorHAnsi" w:hint="eastAsia"/>
@@ -4132,7 +3656,7 @@
         </w:rPr>
         <w:t xml:space="preserve">POST </w:t>
       </w:r>
-      <w:hyperlink r:id="rId27" w:history="1">
+      <w:hyperlink r:id="rId28" w:history="1">
         <w:r>
           <w:rPr>
             <w:rStyle w:val="a4"/>
@@ -4183,7 +3707,6 @@
         </w:rPr>
         <w:t xml:space="preserve"> </w:t>
       </w:r>
-      <w:proofErr w:type="spellStart"/>
       <w:r>
         <w:rPr>
           <w:rFonts w:eastAsiaTheme="minorHAnsi" w:hint="eastAsia"/>
@@ -4198,34 +3721,7 @@
           <w:color w:val="000000" w:themeColor="text1"/>
           <w:szCs w:val="20"/>
         </w:rPr>
-        <w:t>ecureToken</w:t>
-      </w:r>
-      <w:proofErr w:type="spellEnd"/>
-      <w:r>
-        <w:rPr>
-          <w:rFonts w:eastAsiaTheme="minorHAnsi" w:cs="Segoe UI"/>
-          <w:color w:val="000000" w:themeColor="text1"/>
-          <w:szCs w:val="20"/>
-        </w:rPr>
-        <w:t>/</w:t>
-      </w:r>
-      <w:proofErr w:type="spellStart"/>
-      <w:r>
-        <w:rPr>
-          <w:rFonts w:eastAsiaTheme="minorHAnsi" w:cs="Segoe UI"/>
-          <w:color w:val="000000" w:themeColor="text1"/>
-          <w:szCs w:val="20"/>
-        </w:rPr>
-        <w:t>secureSessionId</w:t>
-      </w:r>
-      <w:proofErr w:type="spellEnd"/>
-      <w:r>
-        <w:rPr>
-          <w:rFonts w:eastAsiaTheme="minorHAnsi" w:cs="Segoe UI"/>
-          <w:color w:val="000000" w:themeColor="text1"/>
-          <w:szCs w:val="20"/>
-        </w:rPr>
-        <w:t xml:space="preserve"> </w:t>
+        <w:t xml:space="preserve">ecureToken/secureSessionId </w:t>
       </w:r>
       <w:r>
         <w:rPr>
@@ -4371,7 +3867,7 @@
         </w:rPr>
         <w:t xml:space="preserve">OST </w:t>
       </w:r>
-      <w:hyperlink r:id="rId28" w:history="1">
+      <w:hyperlink r:id="rId29" w:history="1">
         <w:r>
           <w:rPr>
             <w:rStyle w:val="a4"/>
@@ -4423,7 +3919,7 @@
         </w:rPr>
         <w:t xml:space="preserve">T </w:t>
       </w:r>
-      <w:hyperlink r:id="rId29" w:history="1">
+      <w:hyperlink r:id="rId30" w:history="1">
         <w:r>
           <w:rPr>
             <w:rStyle w:val="a4"/>
@@ -4640,7 +4136,7 @@
         </w:rPr>
         <w:t xml:space="preserve">POST </w:t>
       </w:r>
-      <w:hyperlink r:id="rId30" w:history="1">
+      <w:hyperlink r:id="rId31" w:history="1">
         <w:r>
           <w:rPr>
             <w:rStyle w:val="a4"/>
@@ -4673,7 +4169,7 @@
         </w:rPr>
         <w:t xml:space="preserve">POST </w:t>
       </w:r>
-      <w:hyperlink r:id="rId31" w:history="1">
+      <w:hyperlink r:id="rId32" w:history="1">
         <w:r>
           <w:rPr>
             <w:rStyle w:val="a4"/>
@@ -4706,7 +4202,7 @@
         </w:rPr>
         <w:t xml:space="preserve">POST </w:t>
       </w:r>
-      <w:hyperlink r:id="rId32" w:history="1">
+      <w:hyperlink r:id="rId33" w:history="1">
         <w:r>
           <w:rPr>
             <w:rStyle w:val="a4"/>
@@ -4756,7 +4252,7 @@
         </w:rPr>
         <w:t xml:space="preserve">POST </w:t>
       </w:r>
-      <w:hyperlink r:id="rId33" w:history="1">
+      <w:hyperlink r:id="rId34" w:history="1">
         <w:r>
           <w:rPr>
             <w:rStyle w:val="a4"/>
@@ -4787,15 +4283,7 @@
         <w:t xml:space="preserve"> </w:t>
       </w:r>
       <w:r>
-        <w:t xml:space="preserve">response code </w:t>
-      </w:r>
-      <w:proofErr w:type="gramStart"/>
-      <w:r>
-        <w:t>303 :</w:t>
-      </w:r>
-      <w:proofErr w:type="gramEnd"/>
-      <w:r>
-        <w:t xml:space="preserve"> see other</w:t>
+        <w:t>response code 303 : see other</w:t>
       </w:r>
       <w:r>
         <w:rPr>
@@ -4819,15 +4307,13 @@
         </w:rPr>
         <w:t xml:space="preserve">에 있는 </w:t>
       </w:r>
-      <w:proofErr w:type="gramStart"/>
       <w:r>
         <w:t>location :</w:t>
       </w:r>
-      <w:proofErr w:type="gramEnd"/>
       <w:r>
         <w:t xml:space="preserve"> </w:t>
       </w:r>
-      <w:hyperlink r:id="rId34" w:history="1">
+      <w:hyperlink r:id="rId35" w:history="1">
         <w:r>
           <w:rPr>
             <w:rStyle w:val="a4"/>
@@ -4884,15 +4370,7 @@
         <w:t>r</w:t>
       </w:r>
       <w:r>
-        <w:t xml:space="preserve">esponse </w:t>
-      </w:r>
-      <w:proofErr w:type="gramStart"/>
-      <w:r>
-        <w:t>code :</w:t>
-      </w:r>
-      <w:proofErr w:type="gramEnd"/>
-      <w:r>
-        <w:t xml:space="preserve"> 200</w:t>
+        <w:t>esponse code : 200</w:t>
       </w:r>
       <w:r>
         <w:rPr>
@@ -4907,21 +4385,7 @@
         <w:rPr>
           <w:rFonts w:hint="eastAsia"/>
         </w:rPr>
-        <w:t xml:space="preserve">처리되고 아래 이미지 </w:t>
-      </w:r>
-      <w:proofErr w:type="spellStart"/>
-      <w:r>
-        <w:rPr>
-          <w:rFonts w:hint="eastAsia"/>
-        </w:rPr>
-        <w:t>처럼</w:t>
-      </w:r>
-      <w:proofErr w:type="spellEnd"/>
-      <w:r>
-        <w:rPr>
-          <w:rFonts w:hint="eastAsia"/>
-        </w:rPr>
-        <w:t xml:space="preserve"> 로그인 실패 처리가 된다</w:t>
+        <w:t>처리되고 아래 이미지 처럼 로그인 실패 처리가 된다</w:t>
       </w:r>
     </w:p>
     <w:p>
@@ -4969,712 +4433,6 @@
             <wp:extent cx="5543550" cy="3457171"/>
             <wp:effectExtent l="0" t="0" r="0" b="0"/>
             <wp:docPr id="17" name="그림 17"/>
-            <wp:cNvGraphicFramePr>
-              <a:graphicFrameLocks xmlns:a="http://schemas.openxmlformats.org/drawingml/2006/main" noChangeAspect="1"/>
-            </wp:cNvGraphicFramePr>
-            <a:graphic xmlns:a="http://schemas.openxmlformats.org/drawingml/2006/main">
-              <a:graphicData uri="http://schemas.openxmlformats.org/drawingml/2006/picture">
-                <pic:pic xmlns:pic="http://schemas.openxmlformats.org/drawingml/2006/picture">
-                  <pic:nvPicPr>
-                    <pic:cNvPr id="1" name=""/>
-                    <pic:cNvPicPr/>
-                  </pic:nvPicPr>
-                  <pic:blipFill>
-                    <a:blip r:embed="rId35"/>
-                    <a:stretch>
-                      <a:fillRect/>
-                    </a:stretch>
-                  </pic:blipFill>
-                  <pic:spPr>
-                    <a:xfrm>
-                      <a:off x="0" y="0"/>
-                      <a:ext cx="5559445" cy="3467084"/>
-                    </a:xfrm>
-                    <a:prstGeom prst="rect">
-                      <a:avLst/>
-                    </a:prstGeom>
-                  </pic:spPr>
-                </pic:pic>
-              </a:graphicData>
-            </a:graphic>
-          </wp:inline>
-        </w:drawing>
-      </w:r>
-    </w:p>
-    <w:p>
-      <w:pPr>
-        <w:jc w:val="left"/>
-        <w:rPr>
-          <w:rFonts w:eastAsiaTheme="minorHAnsi"/>
-          <w:color w:val="000000" w:themeColor="text1"/>
-          <w:szCs w:val="20"/>
-        </w:rPr>
-      </w:pPr>
-      <w:r>
-        <w:rPr>
-          <w:rFonts w:eastAsiaTheme="minorHAnsi" w:hint="eastAsia"/>
-          <w:color w:val="000000" w:themeColor="text1"/>
-          <w:szCs w:val="20"/>
-        </w:rPr>
-        <w:lastRenderedPageBreak/>
-        <w:t>2/</w:t>
-      </w:r>
-      <w:r>
-        <w:rPr>
-          <w:rFonts w:eastAsiaTheme="minorHAnsi"/>
-          <w:color w:val="000000" w:themeColor="text1"/>
-          <w:szCs w:val="20"/>
-        </w:rPr>
-        <w:t>1</w:t>
-      </w:r>
-      <w:r>
-        <w:rPr>
-          <w:rFonts w:eastAsiaTheme="minorHAnsi"/>
-          <w:color w:val="000000" w:themeColor="text1"/>
-          <w:szCs w:val="20"/>
-        </w:rPr>
-        <w:t>~5</w:t>
-      </w:r>
-    </w:p>
-    <w:p>
-      <w:pPr>
-        <w:pStyle w:val="a3"/>
-        <w:numPr>
-          <w:ilvl w:val="0"/>
-          <w:numId w:val="1"/>
-        </w:numPr>
-        <w:ind w:leftChars="0"/>
-        <w:jc w:val="left"/>
-        <w:rPr>
-          <w:rFonts w:eastAsiaTheme="minorHAnsi"/>
-          <w:color w:val="000000" w:themeColor="text1"/>
-          <w:szCs w:val="20"/>
-        </w:rPr>
-      </w:pPr>
-      <w:r>
-        <w:rPr>
-          <w:rFonts w:eastAsiaTheme="minorHAnsi" w:hint="eastAsia"/>
-          <w:color w:val="000000" w:themeColor="text1"/>
-          <w:szCs w:val="20"/>
-        </w:rPr>
-        <w:t>원인을 찾지 못해 코드 새로 다시 작업</w:t>
-      </w:r>
-    </w:p>
-    <w:p>
-      <w:pPr>
-        <w:pStyle w:val="a3"/>
-        <w:numPr>
-          <w:ilvl w:val="0"/>
-          <w:numId w:val="1"/>
-        </w:numPr>
-        <w:ind w:leftChars="0"/>
-        <w:jc w:val="left"/>
-        <w:rPr>
-          <w:rFonts w:eastAsiaTheme="minorHAnsi"/>
-          <w:color w:val="000000" w:themeColor="text1"/>
-          <w:szCs w:val="20"/>
-        </w:rPr>
-      </w:pPr>
-      <w:r>
-        <w:rPr>
-          <w:rFonts w:eastAsiaTheme="minorHAnsi"/>
-          <w:color w:val="000000" w:themeColor="text1"/>
-          <w:szCs w:val="20"/>
-        </w:rPr>
-        <w:t xml:space="preserve">Body </w:t>
-      </w:r>
-      <w:proofErr w:type="spellStart"/>
-      <w:r>
-        <w:rPr>
-          <w:rFonts w:eastAsiaTheme="minorHAnsi" w:hint="eastAsia"/>
-          <w:color w:val="000000" w:themeColor="text1"/>
-          <w:szCs w:val="20"/>
-        </w:rPr>
-        <w:t>전달전</w:t>
-      </w:r>
-      <w:proofErr w:type="spellEnd"/>
-      <w:r>
-        <w:rPr>
-          <w:rFonts w:eastAsiaTheme="minorHAnsi" w:hint="eastAsia"/>
-          <w:color w:val="000000" w:themeColor="text1"/>
-          <w:szCs w:val="20"/>
-        </w:rPr>
-        <w:t xml:space="preserve"> </w:t>
-      </w:r>
-      <w:proofErr w:type="spellStart"/>
-      <w:r>
-        <w:rPr>
-          <w:rFonts w:eastAsiaTheme="minorHAnsi"/>
-          <w:color w:val="000000" w:themeColor="text1"/>
-          <w:szCs w:val="20"/>
-        </w:rPr>
-        <w:t>Uri.encodeComponent</w:t>
-      </w:r>
-      <w:proofErr w:type="spellEnd"/>
-      <w:r>
-        <w:rPr>
-          <w:rFonts w:eastAsiaTheme="minorHAnsi"/>
-          <w:color w:val="000000" w:themeColor="text1"/>
-          <w:szCs w:val="20"/>
-        </w:rPr>
-        <w:t xml:space="preserve"> </w:t>
-      </w:r>
-      <w:r>
-        <w:rPr>
-          <w:rFonts w:eastAsiaTheme="minorHAnsi" w:hint="eastAsia"/>
-          <w:color w:val="000000" w:themeColor="text1"/>
-          <w:szCs w:val="20"/>
-        </w:rPr>
-        <w:t xml:space="preserve">함수를 통해 </w:t>
-      </w:r>
-      <w:r>
-        <w:rPr>
-          <w:rFonts w:eastAsiaTheme="minorHAnsi"/>
-          <w:color w:val="000000" w:themeColor="text1"/>
-          <w:szCs w:val="20"/>
-        </w:rPr>
-        <w:t xml:space="preserve">encoding </w:t>
-      </w:r>
-      <w:r>
-        <w:rPr>
-          <w:rFonts w:eastAsiaTheme="minorHAnsi" w:hint="eastAsia"/>
-          <w:color w:val="000000" w:themeColor="text1"/>
-          <w:szCs w:val="20"/>
-        </w:rPr>
-        <w:t>해서 전달로 변경.</w:t>
-      </w:r>
-    </w:p>
-    <w:p>
-      <w:pPr>
-        <w:jc w:val="left"/>
-        <w:rPr>
-          <w:rFonts w:eastAsiaTheme="minorHAnsi"/>
-          <w:color w:val="000000" w:themeColor="text1"/>
-          <w:szCs w:val="20"/>
-        </w:rPr>
-      </w:pPr>
-      <w:r>
-        <w:rPr>
-          <w:rFonts w:eastAsiaTheme="minorHAnsi" w:hint="eastAsia"/>
-          <w:color w:val="000000" w:themeColor="text1"/>
-          <w:szCs w:val="20"/>
-        </w:rPr>
-        <w:t>2</w:t>
-      </w:r>
-      <w:r>
-        <w:rPr>
-          <w:rFonts w:eastAsiaTheme="minorHAnsi"/>
-          <w:color w:val="000000" w:themeColor="text1"/>
-          <w:szCs w:val="20"/>
-        </w:rPr>
-        <w:t>/10</w:t>
-      </w:r>
-    </w:p>
-    <w:p>
-      <w:pPr>
-        <w:pStyle w:val="a3"/>
-        <w:numPr>
-          <w:ilvl w:val="0"/>
-          <w:numId w:val="1"/>
-        </w:numPr>
-        <w:ind w:leftChars="0"/>
-        <w:jc w:val="left"/>
-        <w:rPr>
-          <w:rFonts w:eastAsiaTheme="minorHAnsi"/>
-          <w:color w:val="000000" w:themeColor="text1"/>
-          <w:szCs w:val="20"/>
-        </w:rPr>
-      </w:pPr>
-      <w:r>
-        <w:rPr>
-          <w:rFonts w:eastAsiaTheme="minorHAnsi" w:hint="eastAsia"/>
-          <w:color w:val="000000" w:themeColor="text1"/>
-          <w:szCs w:val="20"/>
-        </w:rPr>
-        <w:t xml:space="preserve">지속적인 실패로 이전 작업 내용 </w:t>
-      </w:r>
-      <w:proofErr w:type="spellStart"/>
-      <w:r>
-        <w:rPr>
-          <w:rFonts w:eastAsiaTheme="minorHAnsi" w:hint="eastAsia"/>
-          <w:color w:val="000000" w:themeColor="text1"/>
-          <w:szCs w:val="20"/>
-        </w:rPr>
-        <w:t>롤백하고</w:t>
-      </w:r>
-      <w:proofErr w:type="spellEnd"/>
-      <w:r>
-        <w:rPr>
-          <w:rFonts w:eastAsiaTheme="minorHAnsi" w:hint="eastAsia"/>
-          <w:color w:val="000000" w:themeColor="text1"/>
-          <w:szCs w:val="20"/>
-        </w:rPr>
-        <w:t xml:space="preserve"> 다시 </w:t>
-      </w:r>
-      <w:proofErr w:type="spellStart"/>
-      <w:r>
-        <w:rPr>
-          <w:rFonts w:eastAsiaTheme="minorHAnsi" w:hint="eastAsia"/>
-          <w:color w:val="000000" w:themeColor="text1"/>
-          <w:szCs w:val="20"/>
-        </w:rPr>
-        <w:t>플라토</w:t>
-      </w:r>
-      <w:proofErr w:type="spellEnd"/>
-      <w:r>
-        <w:rPr>
-          <w:rFonts w:eastAsiaTheme="minorHAnsi" w:hint="eastAsia"/>
-          <w:color w:val="000000" w:themeColor="text1"/>
-          <w:szCs w:val="20"/>
-        </w:rPr>
-        <w:t xml:space="preserve"> </w:t>
-      </w:r>
-      <w:r>
-        <w:rPr>
-          <w:rFonts w:eastAsiaTheme="minorHAnsi" w:hint="eastAsia"/>
-          <w:color w:val="000000" w:themeColor="text1"/>
-          <w:szCs w:val="20"/>
-        </w:rPr>
-        <w:t xml:space="preserve">직접 </w:t>
-      </w:r>
-      <w:r>
-        <w:rPr>
-          <w:rFonts w:eastAsiaTheme="minorHAnsi" w:hint="eastAsia"/>
-          <w:color w:val="000000" w:themeColor="text1"/>
-          <w:szCs w:val="20"/>
-        </w:rPr>
-        <w:t>로그인으로 변경.</w:t>
-      </w:r>
-    </w:p>
-    <w:p>
-      <w:pPr>
-        <w:jc w:val="left"/>
-        <w:rPr>
-          <w:rFonts w:eastAsiaTheme="minorHAnsi"/>
-          <w:color w:val="000000" w:themeColor="text1"/>
-          <w:szCs w:val="20"/>
-        </w:rPr>
-      </w:pPr>
-      <w:r>
-        <w:rPr>
-          <w:rFonts w:eastAsiaTheme="minorHAnsi" w:hint="eastAsia"/>
-          <w:color w:val="000000" w:themeColor="text1"/>
-          <w:szCs w:val="20"/>
-        </w:rPr>
-        <w:t>2</w:t>
-      </w:r>
-      <w:r>
-        <w:rPr>
-          <w:rFonts w:eastAsiaTheme="minorHAnsi"/>
-          <w:color w:val="000000" w:themeColor="text1"/>
-          <w:szCs w:val="20"/>
-        </w:rPr>
-        <w:t>/12</w:t>
-      </w:r>
-    </w:p>
-    <w:p>
-      <w:pPr>
-        <w:pStyle w:val="a3"/>
-        <w:numPr>
-          <w:ilvl w:val="0"/>
-          <w:numId w:val="1"/>
-        </w:numPr>
-        <w:ind w:leftChars="0"/>
-        <w:jc w:val="left"/>
-        <w:rPr>
-          <w:rFonts w:eastAsiaTheme="minorHAnsi"/>
-          <w:color w:val="000000" w:themeColor="text1"/>
-          <w:szCs w:val="20"/>
-        </w:rPr>
-      </w:pPr>
-      <w:r>
-        <w:rPr>
-          <w:rFonts w:eastAsiaTheme="minorHAnsi" w:hint="eastAsia"/>
-          <w:color w:val="000000" w:themeColor="text1"/>
-          <w:szCs w:val="20"/>
-        </w:rPr>
-        <w:t xml:space="preserve">크롬 개발자 도구 대신에 </w:t>
-      </w:r>
-      <w:r>
-        <w:rPr>
-          <w:rFonts w:eastAsiaTheme="minorHAnsi" w:hint="eastAsia"/>
-          <w:color w:val="000000" w:themeColor="text1"/>
-          <w:szCs w:val="20"/>
-        </w:rPr>
-        <w:t xml:space="preserve">다른 분 조언에 따라 </w:t>
-      </w:r>
-      <w:r>
-        <w:rPr>
-          <w:rFonts w:eastAsiaTheme="minorHAnsi" w:hint="eastAsia"/>
-          <w:color w:val="000000" w:themeColor="text1"/>
-          <w:szCs w:val="20"/>
-        </w:rPr>
-        <w:t xml:space="preserve">웹 프록시 툴인 </w:t>
-      </w:r>
-      <w:r>
-        <w:rPr>
-          <w:rFonts w:eastAsiaTheme="minorHAnsi"/>
-          <w:color w:val="000000" w:themeColor="text1"/>
-          <w:szCs w:val="20"/>
-        </w:rPr>
-        <w:t>Burp suite</w:t>
-      </w:r>
-      <w:r>
-        <w:rPr>
-          <w:rFonts w:eastAsiaTheme="minorHAnsi" w:hint="eastAsia"/>
-          <w:color w:val="000000" w:themeColor="text1"/>
-          <w:szCs w:val="20"/>
-        </w:rPr>
-        <w:t>에서 분석 진행.</w:t>
-      </w:r>
-    </w:p>
-    <w:p>
-      <w:pPr>
-        <w:pStyle w:val="a3"/>
-        <w:ind w:leftChars="0" w:left="760"/>
-        <w:jc w:val="left"/>
-        <w:rPr>
-          <w:rFonts w:eastAsiaTheme="minorHAnsi"/>
-          <w:color w:val="000000" w:themeColor="text1"/>
-          <w:szCs w:val="20"/>
-        </w:rPr>
-      </w:pPr>
-      <w:r>
-        <w:rPr>
-          <w:rFonts w:eastAsiaTheme="minorHAnsi" w:hint="eastAsia"/>
-          <w:color w:val="000000" w:themeColor="text1"/>
-          <w:szCs w:val="20"/>
-        </w:rPr>
-        <w:t>안드로이드 에뮬레이터에서 H</w:t>
-      </w:r>
-      <w:r>
-        <w:rPr>
-          <w:rFonts w:eastAsiaTheme="minorHAnsi"/>
-          <w:color w:val="000000" w:themeColor="text1"/>
-          <w:szCs w:val="20"/>
-        </w:rPr>
-        <w:t>TTP Request</w:t>
-      </w:r>
-      <w:r>
-        <w:rPr>
-          <w:rFonts w:eastAsiaTheme="minorHAnsi" w:hint="eastAsia"/>
-          <w:color w:val="000000" w:themeColor="text1"/>
-          <w:szCs w:val="20"/>
-        </w:rPr>
-        <w:t xml:space="preserve">를 보내고 </w:t>
-      </w:r>
-      <w:r>
-        <w:rPr>
-          <w:rFonts w:eastAsiaTheme="minorHAnsi" w:hint="eastAsia"/>
-          <w:color w:val="000000" w:themeColor="text1"/>
-          <w:szCs w:val="20"/>
-        </w:rPr>
-        <w:t>프록시 툴에서 패킷 조회</w:t>
-      </w:r>
-    </w:p>
-    <w:p>
-      <w:pPr>
-        <w:pStyle w:val="a3"/>
-        <w:ind w:leftChars="0" w:left="760"/>
-        <w:jc w:val="left"/>
-        <w:rPr>
-          <w:rFonts w:eastAsiaTheme="minorHAnsi"/>
-          <w:color w:val="000000" w:themeColor="text1"/>
-          <w:szCs w:val="20"/>
-        </w:rPr>
-      </w:pPr>
-      <w:r>
-        <w:rPr>
-          <w:rFonts w:eastAsiaTheme="minorHAnsi" w:hint="eastAsia"/>
-          <w:color w:val="000000" w:themeColor="text1"/>
-          <w:szCs w:val="20"/>
-        </w:rPr>
-        <w:t xml:space="preserve">툴에서는 </w:t>
-      </w:r>
-      <w:r>
-        <w:rPr>
-          <w:rFonts w:eastAsiaTheme="minorHAnsi"/>
-          <w:color w:val="000000" w:themeColor="text1"/>
-          <w:szCs w:val="20"/>
-        </w:rPr>
-        <w:t>Response</w:t>
-      </w:r>
-      <w:r>
-        <w:rPr>
-          <w:rFonts w:eastAsiaTheme="minorHAnsi" w:hint="eastAsia"/>
-          <w:color w:val="000000" w:themeColor="text1"/>
-          <w:szCs w:val="20"/>
-        </w:rPr>
-        <w:t>가 정상적으로 오고 있음.</w:t>
-      </w:r>
-      <w:r>
-        <w:rPr>
-          <w:rFonts w:eastAsiaTheme="minorHAnsi"/>
-          <w:color w:val="000000" w:themeColor="text1"/>
-          <w:szCs w:val="20"/>
-        </w:rPr>
-        <w:t xml:space="preserve"> flutter</w:t>
-      </w:r>
-      <w:r>
-        <w:rPr>
-          <w:rFonts w:eastAsiaTheme="minorHAnsi" w:hint="eastAsia"/>
-          <w:color w:val="000000" w:themeColor="text1"/>
-          <w:szCs w:val="20"/>
-        </w:rPr>
-        <w:t>에서 보여주는 결과 값과 다르게 나옴.</w:t>
-      </w:r>
-    </w:p>
-    <w:p>
-      <w:pPr>
-        <w:pStyle w:val="a3"/>
-        <w:ind w:leftChars="0" w:left="760"/>
-        <w:jc w:val="left"/>
-        <w:rPr>
-          <w:rFonts w:eastAsiaTheme="minorHAnsi"/>
-          <w:color w:val="000000" w:themeColor="text1"/>
-          <w:szCs w:val="20"/>
-        </w:rPr>
-      </w:pPr>
-    </w:p>
-    <w:p>
-      <w:pPr>
-        <w:pStyle w:val="a3"/>
-        <w:numPr>
-          <w:ilvl w:val="0"/>
-          <w:numId w:val="1"/>
-        </w:numPr>
-        <w:ind w:leftChars="0"/>
-        <w:jc w:val="left"/>
-        <w:rPr>
-          <w:rFonts w:eastAsiaTheme="minorHAnsi"/>
-          <w:color w:val="000000" w:themeColor="text1"/>
-          <w:szCs w:val="20"/>
-        </w:rPr>
-      </w:pPr>
-      <w:r>
-        <w:rPr>
-          <w:rFonts w:eastAsiaTheme="minorHAnsi" w:hint="eastAsia"/>
-          <w:color w:val="000000" w:themeColor="text1"/>
-          <w:szCs w:val="20"/>
-        </w:rPr>
-        <w:t xml:space="preserve">패킷 분석 결과 정상 로그인 </w:t>
-      </w:r>
-      <w:proofErr w:type="gramStart"/>
-      <w:r>
-        <w:rPr>
-          <w:rFonts w:eastAsiaTheme="minorHAnsi" w:hint="eastAsia"/>
-          <w:color w:val="000000" w:themeColor="text1"/>
-          <w:szCs w:val="20"/>
-        </w:rPr>
-        <w:t>처리 되고</w:t>
-      </w:r>
-      <w:proofErr w:type="gramEnd"/>
-      <w:r>
-        <w:rPr>
-          <w:rFonts w:eastAsiaTheme="minorHAnsi" w:hint="eastAsia"/>
-          <w:color w:val="000000" w:themeColor="text1"/>
-          <w:szCs w:val="20"/>
-        </w:rPr>
-        <w:t xml:space="preserve"> 있다.</w:t>
-      </w:r>
-    </w:p>
-    <w:p>
-      <w:pPr>
-        <w:pStyle w:val="a3"/>
-        <w:ind w:leftChars="0" w:left="760"/>
-        <w:jc w:val="left"/>
-        <w:rPr>
-          <w:rFonts w:eastAsiaTheme="minorHAnsi"/>
-          <w:color w:val="000000" w:themeColor="text1"/>
-          <w:szCs w:val="20"/>
-        </w:rPr>
-      </w:pPr>
-      <w:r>
-        <w:rPr>
-          <w:rFonts w:eastAsiaTheme="minorHAnsi" w:hint="eastAsia"/>
-          <w:color w:val="000000" w:themeColor="text1"/>
-          <w:szCs w:val="20"/>
-        </w:rPr>
-        <w:t>로그인 성공했을 때의 패킷은 R</w:t>
-      </w:r>
-      <w:r>
-        <w:rPr>
-          <w:rFonts w:eastAsiaTheme="minorHAnsi"/>
-          <w:color w:val="000000" w:themeColor="text1"/>
-          <w:szCs w:val="20"/>
-        </w:rPr>
-        <w:t xml:space="preserve">esponse </w:t>
-      </w:r>
-      <w:proofErr w:type="gramStart"/>
-      <w:r>
-        <w:rPr>
-          <w:rFonts w:eastAsiaTheme="minorHAnsi"/>
-          <w:color w:val="000000" w:themeColor="text1"/>
-          <w:szCs w:val="20"/>
-        </w:rPr>
-        <w:t>Code :</w:t>
-      </w:r>
-      <w:proofErr w:type="gramEnd"/>
-      <w:r>
-        <w:rPr>
-          <w:rFonts w:eastAsiaTheme="minorHAnsi"/>
-          <w:color w:val="000000" w:themeColor="text1"/>
-          <w:szCs w:val="20"/>
-        </w:rPr>
-        <w:t xml:space="preserve"> 303</w:t>
-      </w:r>
-      <w:r>
-        <w:rPr>
-          <w:rFonts w:eastAsiaTheme="minorHAnsi" w:hint="eastAsia"/>
-          <w:color w:val="000000" w:themeColor="text1"/>
-          <w:szCs w:val="20"/>
-        </w:rPr>
-        <w:t>에</w:t>
-      </w:r>
-    </w:p>
-    <w:p>
-      <w:pPr>
-        <w:pStyle w:val="a3"/>
-        <w:ind w:leftChars="0" w:left="760"/>
-        <w:jc w:val="left"/>
-        <w:rPr>
-          <w:rFonts w:eastAsiaTheme="minorHAnsi"/>
-          <w:color w:val="000000" w:themeColor="text1"/>
-          <w:szCs w:val="20"/>
-        </w:rPr>
-      </w:pPr>
-      <w:r>
-        <w:rPr>
-          <w:rFonts w:eastAsiaTheme="minorHAnsi" w:hint="eastAsia"/>
-          <w:color w:val="000000" w:themeColor="text1"/>
-          <w:szCs w:val="20"/>
-        </w:rPr>
-        <w:t xml:space="preserve">헤더에 아래 </w:t>
-      </w:r>
-      <w:r>
-        <w:rPr>
-          <w:rFonts w:eastAsiaTheme="minorHAnsi"/>
-          <w:color w:val="000000" w:themeColor="text1"/>
-          <w:szCs w:val="20"/>
-        </w:rPr>
-        <w:t>2</w:t>
-      </w:r>
-      <w:r>
-        <w:rPr>
-          <w:rFonts w:eastAsiaTheme="minorHAnsi" w:hint="eastAsia"/>
-          <w:color w:val="000000" w:themeColor="text1"/>
-          <w:szCs w:val="20"/>
-        </w:rPr>
-        <w:t>지 쿠키가 포함되어 있다.</w:t>
-      </w:r>
-    </w:p>
-    <w:p>
-      <w:pPr>
-        <w:pStyle w:val="a3"/>
-        <w:ind w:leftChars="0" w:left="760"/>
-        <w:jc w:val="left"/>
-        <w:rPr>
-          <w:rFonts w:eastAsiaTheme="minorHAnsi"/>
-          <w:color w:val="000000" w:themeColor="text1"/>
-          <w:szCs w:val="20"/>
-        </w:rPr>
-      </w:pPr>
-      <w:r>
-        <w:rPr>
-          <w:rFonts w:eastAsiaTheme="minorHAnsi"/>
-          <w:color w:val="000000" w:themeColor="text1"/>
-          <w:szCs w:val="20"/>
-        </w:rPr>
-        <w:t>Set-</w:t>
-      </w:r>
-      <w:proofErr w:type="gramStart"/>
-      <w:r>
-        <w:rPr>
-          <w:rFonts w:eastAsiaTheme="minorHAnsi"/>
-          <w:color w:val="000000" w:themeColor="text1"/>
-          <w:szCs w:val="20"/>
-        </w:rPr>
-        <w:t>cookie :</w:t>
-      </w:r>
-      <w:proofErr w:type="gramEnd"/>
-      <w:r>
-        <w:rPr>
-          <w:rFonts w:eastAsiaTheme="minorHAnsi"/>
-          <w:color w:val="000000" w:themeColor="text1"/>
-          <w:szCs w:val="20"/>
-        </w:rPr>
-        <w:t xml:space="preserve"> MOOLEID1=deleted</w:t>
-      </w:r>
-    </w:p>
-    <w:p>
-      <w:pPr>
-        <w:pStyle w:val="a3"/>
-        <w:ind w:leftChars="0" w:left="760"/>
-        <w:jc w:val="left"/>
-        <w:rPr>
-          <w:rFonts w:eastAsiaTheme="minorHAnsi"/>
-          <w:color w:val="000000" w:themeColor="text1"/>
-          <w:szCs w:val="20"/>
-        </w:rPr>
-      </w:pPr>
-      <w:proofErr w:type="gramStart"/>
-      <w:r>
-        <w:rPr>
-          <w:rFonts w:eastAsiaTheme="minorHAnsi" w:hint="eastAsia"/>
-          <w:color w:val="000000" w:themeColor="text1"/>
-          <w:szCs w:val="20"/>
-        </w:rPr>
-        <w:t>L</w:t>
-      </w:r>
-      <w:r>
-        <w:rPr>
-          <w:rFonts w:eastAsiaTheme="minorHAnsi"/>
-          <w:color w:val="000000" w:themeColor="text1"/>
-          <w:szCs w:val="20"/>
-        </w:rPr>
-        <w:t>ocation :</w:t>
-      </w:r>
-      <w:proofErr w:type="gramEnd"/>
-      <w:r>
-        <w:rPr>
-          <w:rFonts w:eastAsiaTheme="minorHAnsi"/>
-          <w:color w:val="000000" w:themeColor="text1"/>
-          <w:szCs w:val="20"/>
-        </w:rPr>
-        <w:t xml:space="preserve"> https://plato.pusan.ac.kr/login/index.php?testsession=66892</w:t>
-      </w:r>
-    </w:p>
-    <w:p>
-      <w:pPr>
-        <w:jc w:val="left"/>
-        <w:rPr>
-          <w:rFonts w:eastAsiaTheme="minorHAnsi"/>
-          <w:color w:val="000000" w:themeColor="text1"/>
-          <w:szCs w:val="20"/>
-        </w:rPr>
-      </w:pPr>
-    </w:p>
-    <w:p>
-      <w:pPr>
-        <w:jc w:val="left"/>
-        <w:rPr>
-          <w:rFonts w:eastAsiaTheme="minorHAnsi"/>
-          <w:color w:val="000000" w:themeColor="text1"/>
-          <w:szCs w:val="20"/>
-        </w:rPr>
-      </w:pPr>
-      <w:r>
-        <w:rPr>
-          <w:rFonts w:eastAsiaTheme="minorHAnsi"/>
-          <w:noProof/>
-          <w:color w:val="000000" w:themeColor="text1"/>
-          <w:szCs w:val="20"/>
-        </w:rPr>
-        <w:drawing>
-          <wp:inline distT="0" distB="0" distL="0" distR="0" wp14:anchorId="059DF6FB" wp14:editId="4F3D6FB9">
-            <wp:extent cx="6939708" cy="3914775"/>
-            <wp:effectExtent l="0" t="0" r="0" b="0"/>
-            <wp:docPr id="19" name="그림 19"/>
             <wp:cNvGraphicFramePr>
               <a:graphicFrameLocks xmlns:a="http://schemas.openxmlformats.org/drawingml/2006/main" noChangeAspect="1"/>
             </wp:cNvGraphicFramePr>
@@ -5694,7 +4452,7 @@
                   <pic:spPr>
                     <a:xfrm>
                       <a:off x="0" y="0"/>
-                      <a:ext cx="6944895" cy="3917701"/>
+                      <a:ext cx="5559445" cy="3467084"/>
                     </a:xfrm>
                     <a:prstGeom prst="rect">
                       <a:avLst/>
@@ -5716,16 +4474,31 @@
           <w:szCs w:val="20"/>
         </w:rPr>
       </w:pPr>
-    </w:p>
-    <w:p>
-      <w:pPr>
-        <w:jc w:val="left"/>
-        <w:rPr>
-          <w:rFonts w:eastAsiaTheme="minorHAnsi"/>
-          <w:color w:val="000000" w:themeColor="text1"/>
-          <w:szCs w:val="20"/>
-        </w:rPr>
-      </w:pPr>
+      <w:r>
+        <w:rPr>
+          <w:rFonts w:eastAsiaTheme="minorHAnsi" w:hint="eastAsia"/>
+          <w:color w:val="000000" w:themeColor="text1"/>
+          <w:szCs w:val="20"/>
+        </w:rPr>
+        <w:lastRenderedPageBreak/>
+        <w:t>2/</w:t>
+      </w:r>
+      <w:r>
+        <w:rPr>
+          <w:rFonts w:eastAsiaTheme="minorHAnsi"/>
+          <w:color w:val="000000" w:themeColor="text1"/>
+          <w:szCs w:val="20"/>
+        </w:rPr>
+        <w:t>1</w:t>
+      </w:r>
+      <w:r>
+        <w:rPr>
+          <w:rFonts w:eastAsiaTheme="minorHAnsi"/>
+          <w:color w:val="000000" w:themeColor="text1"/>
+          <w:szCs w:val="20"/>
+        </w:rPr>
+        <w:t>~5</w:t>
+      </w:r>
     </w:p>
     <w:p>
       <w:pPr>
@@ -5748,15 +4521,31 @@
           <w:color w:val="000000" w:themeColor="text1"/>
           <w:szCs w:val="20"/>
         </w:rPr>
-        <w:t xml:space="preserve">하지만 </w:t>
-      </w:r>
-      <w:r>
-        <w:rPr>
-          <w:rFonts w:eastAsiaTheme="minorHAnsi"/>
-          <w:color w:val="000000" w:themeColor="text1"/>
-          <w:szCs w:val="20"/>
-        </w:rPr>
-        <w:t>flutter</w:t>
+        <w:t>원인을 찾지 못해 코드 새로 다시 작업</w:t>
+      </w:r>
+    </w:p>
+    <w:p>
+      <w:pPr>
+        <w:pStyle w:val="a3"/>
+        <w:numPr>
+          <w:ilvl w:val="0"/>
+          <w:numId w:val="1"/>
+        </w:numPr>
+        <w:ind w:leftChars="0"/>
+        <w:jc w:val="left"/>
+        <w:rPr>
+          <w:rFonts w:eastAsiaTheme="minorHAnsi"/>
+          <w:color w:val="000000" w:themeColor="text1"/>
+          <w:szCs w:val="20"/>
+        </w:rPr>
+      </w:pPr>
+      <w:r>
+        <w:rPr>
+          <w:rFonts w:eastAsiaTheme="minorHAnsi"/>
+          <w:color w:val="000000" w:themeColor="text1"/>
+          <w:szCs w:val="20"/>
+        </w:rPr>
+        <w:t xml:space="preserve">Body </w:t>
       </w:r>
       <w:r>
         <w:rPr>
@@ -5764,33 +4553,23 @@
           <w:color w:val="000000" w:themeColor="text1"/>
           <w:szCs w:val="20"/>
         </w:rPr>
-        <w:t>에서는</w:t>
-      </w:r>
-      <w:r>
-        <w:rPr>
-          <w:rFonts w:eastAsiaTheme="minorHAnsi"/>
-          <w:color w:val="000000" w:themeColor="text1"/>
-          <w:szCs w:val="20"/>
-        </w:rPr>
-        <w:t xml:space="preserve"> response </w:t>
-      </w:r>
-      <w:proofErr w:type="gramStart"/>
-      <w:r>
-        <w:rPr>
-          <w:rFonts w:eastAsiaTheme="minorHAnsi"/>
-          <w:color w:val="000000" w:themeColor="text1"/>
-          <w:szCs w:val="20"/>
-        </w:rPr>
-        <w:t>code :</w:t>
-      </w:r>
-      <w:proofErr w:type="gramEnd"/>
-      <w:r>
-        <w:rPr>
-          <w:rFonts w:eastAsiaTheme="minorHAnsi"/>
-          <w:color w:val="000000" w:themeColor="text1"/>
-          <w:szCs w:val="20"/>
-        </w:rPr>
-        <w:t xml:space="preserve"> 200</w:t>
+        <w:t xml:space="preserve">전달전 </w:t>
+      </w:r>
+      <w:r>
+        <w:rPr>
+          <w:rFonts w:eastAsiaTheme="minorHAnsi"/>
+          <w:color w:val="000000" w:themeColor="text1"/>
+          <w:szCs w:val="20"/>
+        </w:rPr>
+        <w:t>Uri.encodeComponent</w:t>
+      </w:r>
+      <w:r>
+        <w:rPr>
+          <w:rFonts w:eastAsiaTheme="minorHAnsi"/>
+          <w:color w:val="000000" w:themeColor="text1"/>
+          <w:szCs w:val="20"/>
+        </w:rPr>
+        <w:t xml:space="preserve"> </w:t>
       </w:r>
       <w:r>
         <w:rPr>
@@ -5798,8 +4577,434 @@
           <w:color w:val="000000" w:themeColor="text1"/>
           <w:szCs w:val="20"/>
         </w:rPr>
-        <w:t>에 해당 쿠키가 오지 않는다.</w:t>
-      </w:r>
+        <w:t xml:space="preserve">함수를 통해 </w:t>
+      </w:r>
+      <w:r>
+        <w:rPr>
+          <w:rFonts w:eastAsiaTheme="minorHAnsi"/>
+          <w:color w:val="000000" w:themeColor="text1"/>
+          <w:szCs w:val="20"/>
+        </w:rPr>
+        <w:t xml:space="preserve">encoding </w:t>
+      </w:r>
+      <w:r>
+        <w:rPr>
+          <w:rFonts w:eastAsiaTheme="minorHAnsi" w:hint="eastAsia"/>
+          <w:color w:val="000000" w:themeColor="text1"/>
+          <w:szCs w:val="20"/>
+        </w:rPr>
+        <w:t>해서 전달로 변경.</w:t>
+      </w:r>
+    </w:p>
+    <w:p>
+      <w:pPr>
+        <w:jc w:val="left"/>
+        <w:rPr>
+          <w:rFonts w:eastAsiaTheme="minorHAnsi"/>
+          <w:color w:val="000000" w:themeColor="text1"/>
+          <w:szCs w:val="20"/>
+        </w:rPr>
+      </w:pPr>
+      <w:r>
+        <w:rPr>
+          <w:rFonts w:eastAsiaTheme="minorHAnsi" w:hint="eastAsia"/>
+          <w:color w:val="000000" w:themeColor="text1"/>
+          <w:szCs w:val="20"/>
+        </w:rPr>
+        <w:t>2</w:t>
+      </w:r>
+      <w:r>
+        <w:rPr>
+          <w:rFonts w:eastAsiaTheme="minorHAnsi"/>
+          <w:color w:val="000000" w:themeColor="text1"/>
+          <w:szCs w:val="20"/>
+        </w:rPr>
+        <w:t>/10</w:t>
+      </w:r>
+    </w:p>
+    <w:p>
+      <w:pPr>
+        <w:pStyle w:val="a3"/>
+        <w:numPr>
+          <w:ilvl w:val="0"/>
+          <w:numId w:val="1"/>
+        </w:numPr>
+        <w:ind w:leftChars="0"/>
+        <w:jc w:val="left"/>
+        <w:rPr>
+          <w:rFonts w:eastAsiaTheme="minorHAnsi"/>
+          <w:color w:val="000000" w:themeColor="text1"/>
+          <w:szCs w:val="20"/>
+        </w:rPr>
+      </w:pPr>
+      <w:r>
+        <w:rPr>
+          <w:rFonts w:eastAsiaTheme="minorHAnsi" w:hint="eastAsia"/>
+          <w:color w:val="000000" w:themeColor="text1"/>
+          <w:szCs w:val="20"/>
+        </w:rPr>
+        <w:t xml:space="preserve">지속적인 실패로 이전 작업 내용 롤백하고 다시 플라토 </w:t>
+      </w:r>
+      <w:r>
+        <w:rPr>
+          <w:rFonts w:eastAsiaTheme="minorHAnsi" w:hint="eastAsia"/>
+          <w:color w:val="000000" w:themeColor="text1"/>
+          <w:szCs w:val="20"/>
+        </w:rPr>
+        <w:t xml:space="preserve">직접 </w:t>
+      </w:r>
+      <w:r>
+        <w:rPr>
+          <w:rFonts w:eastAsiaTheme="minorHAnsi" w:hint="eastAsia"/>
+          <w:color w:val="000000" w:themeColor="text1"/>
+          <w:szCs w:val="20"/>
+        </w:rPr>
+        <w:t>로그인으로 변경.</w:t>
+      </w:r>
+    </w:p>
+    <w:p>
+      <w:pPr>
+        <w:jc w:val="left"/>
+        <w:rPr>
+          <w:rFonts w:eastAsiaTheme="minorHAnsi"/>
+          <w:color w:val="000000" w:themeColor="text1"/>
+          <w:szCs w:val="20"/>
+        </w:rPr>
+      </w:pPr>
+      <w:r>
+        <w:rPr>
+          <w:rFonts w:eastAsiaTheme="minorHAnsi" w:hint="eastAsia"/>
+          <w:color w:val="000000" w:themeColor="text1"/>
+          <w:szCs w:val="20"/>
+        </w:rPr>
+        <w:t>2</w:t>
+      </w:r>
+      <w:r>
+        <w:rPr>
+          <w:rFonts w:eastAsiaTheme="minorHAnsi"/>
+          <w:color w:val="000000" w:themeColor="text1"/>
+          <w:szCs w:val="20"/>
+        </w:rPr>
+        <w:t>/12</w:t>
+      </w:r>
+    </w:p>
+    <w:p>
+      <w:pPr>
+        <w:pStyle w:val="a3"/>
+        <w:numPr>
+          <w:ilvl w:val="0"/>
+          <w:numId w:val="1"/>
+        </w:numPr>
+        <w:ind w:leftChars="0"/>
+        <w:jc w:val="left"/>
+        <w:rPr>
+          <w:rFonts w:eastAsiaTheme="minorHAnsi"/>
+          <w:color w:val="000000" w:themeColor="text1"/>
+          <w:szCs w:val="20"/>
+        </w:rPr>
+      </w:pPr>
+      <w:r>
+        <w:rPr>
+          <w:rFonts w:eastAsiaTheme="minorHAnsi" w:hint="eastAsia"/>
+          <w:color w:val="000000" w:themeColor="text1"/>
+          <w:szCs w:val="20"/>
+        </w:rPr>
+        <w:t xml:space="preserve">크롬 개발자 도구 대신에 </w:t>
+      </w:r>
+      <w:r>
+        <w:rPr>
+          <w:rFonts w:eastAsiaTheme="minorHAnsi" w:hint="eastAsia"/>
+          <w:color w:val="000000" w:themeColor="text1"/>
+          <w:szCs w:val="20"/>
+        </w:rPr>
+        <w:t xml:space="preserve">다른 분 조언에 따라 </w:t>
+      </w:r>
+      <w:r>
+        <w:rPr>
+          <w:rFonts w:eastAsiaTheme="minorHAnsi" w:hint="eastAsia"/>
+          <w:color w:val="000000" w:themeColor="text1"/>
+          <w:szCs w:val="20"/>
+        </w:rPr>
+        <w:t xml:space="preserve">웹 프록시 툴인 </w:t>
+      </w:r>
+      <w:r>
+        <w:rPr>
+          <w:rFonts w:eastAsiaTheme="minorHAnsi"/>
+          <w:color w:val="000000" w:themeColor="text1"/>
+          <w:szCs w:val="20"/>
+        </w:rPr>
+        <w:t>Burp suite</w:t>
+      </w:r>
+      <w:r>
+        <w:rPr>
+          <w:rFonts w:eastAsiaTheme="minorHAnsi" w:hint="eastAsia"/>
+          <w:color w:val="000000" w:themeColor="text1"/>
+          <w:szCs w:val="20"/>
+        </w:rPr>
+        <w:t>에서 분석 진행.</w:t>
+      </w:r>
+    </w:p>
+    <w:p>
+      <w:pPr>
+        <w:pStyle w:val="a3"/>
+        <w:ind w:leftChars="0" w:left="760"/>
+        <w:jc w:val="left"/>
+        <w:rPr>
+          <w:rFonts w:eastAsiaTheme="minorHAnsi"/>
+          <w:color w:val="000000" w:themeColor="text1"/>
+          <w:szCs w:val="20"/>
+        </w:rPr>
+      </w:pPr>
+      <w:r>
+        <w:rPr>
+          <w:rFonts w:eastAsiaTheme="minorHAnsi" w:hint="eastAsia"/>
+          <w:color w:val="000000" w:themeColor="text1"/>
+          <w:szCs w:val="20"/>
+        </w:rPr>
+        <w:t>안드로이드 에뮬레이터에서 H</w:t>
+      </w:r>
+      <w:r>
+        <w:rPr>
+          <w:rFonts w:eastAsiaTheme="minorHAnsi"/>
+          <w:color w:val="000000" w:themeColor="text1"/>
+          <w:szCs w:val="20"/>
+        </w:rPr>
+        <w:t>TTP Request</w:t>
+      </w:r>
+      <w:r>
+        <w:rPr>
+          <w:rFonts w:eastAsiaTheme="minorHAnsi" w:hint="eastAsia"/>
+          <w:color w:val="000000" w:themeColor="text1"/>
+          <w:szCs w:val="20"/>
+        </w:rPr>
+        <w:t xml:space="preserve">를 보내고 </w:t>
+      </w:r>
+      <w:r>
+        <w:rPr>
+          <w:rFonts w:eastAsiaTheme="minorHAnsi" w:hint="eastAsia"/>
+          <w:color w:val="000000" w:themeColor="text1"/>
+          <w:szCs w:val="20"/>
+        </w:rPr>
+        <w:t>프록시 툴에서 패킷 조회</w:t>
+      </w:r>
+    </w:p>
+    <w:p>
+      <w:pPr>
+        <w:pStyle w:val="a3"/>
+        <w:ind w:leftChars="0" w:left="760"/>
+        <w:jc w:val="left"/>
+        <w:rPr>
+          <w:rFonts w:eastAsiaTheme="minorHAnsi"/>
+          <w:color w:val="000000" w:themeColor="text1"/>
+          <w:szCs w:val="20"/>
+        </w:rPr>
+      </w:pPr>
+      <w:r>
+        <w:rPr>
+          <w:rFonts w:eastAsiaTheme="minorHAnsi" w:hint="eastAsia"/>
+          <w:color w:val="000000" w:themeColor="text1"/>
+          <w:szCs w:val="20"/>
+        </w:rPr>
+        <w:t xml:space="preserve">툴에서는 </w:t>
+      </w:r>
+      <w:r>
+        <w:rPr>
+          <w:rFonts w:eastAsiaTheme="minorHAnsi"/>
+          <w:color w:val="000000" w:themeColor="text1"/>
+          <w:szCs w:val="20"/>
+        </w:rPr>
+        <w:t>Response</w:t>
+      </w:r>
+      <w:r>
+        <w:rPr>
+          <w:rFonts w:eastAsiaTheme="minorHAnsi" w:hint="eastAsia"/>
+          <w:color w:val="000000" w:themeColor="text1"/>
+          <w:szCs w:val="20"/>
+        </w:rPr>
+        <w:t>가 정상적으로 오고 있음.</w:t>
+      </w:r>
+      <w:r>
+        <w:rPr>
+          <w:rFonts w:eastAsiaTheme="minorHAnsi"/>
+          <w:color w:val="000000" w:themeColor="text1"/>
+          <w:szCs w:val="20"/>
+        </w:rPr>
+        <w:t xml:space="preserve"> flutter</w:t>
+      </w:r>
+      <w:r>
+        <w:rPr>
+          <w:rFonts w:eastAsiaTheme="minorHAnsi" w:hint="eastAsia"/>
+          <w:color w:val="000000" w:themeColor="text1"/>
+          <w:szCs w:val="20"/>
+        </w:rPr>
+        <w:t>에서 보여주는 결과 값과 다르게 나옴.</w:t>
+      </w:r>
+    </w:p>
+    <w:p>
+      <w:pPr>
+        <w:pStyle w:val="a3"/>
+        <w:ind w:leftChars="0" w:left="760"/>
+        <w:jc w:val="left"/>
+        <w:rPr>
+          <w:rFonts w:eastAsiaTheme="minorHAnsi"/>
+          <w:color w:val="000000" w:themeColor="text1"/>
+          <w:szCs w:val="20"/>
+        </w:rPr>
+      </w:pPr>
+    </w:p>
+    <w:p>
+      <w:pPr>
+        <w:pStyle w:val="a3"/>
+        <w:numPr>
+          <w:ilvl w:val="0"/>
+          <w:numId w:val="1"/>
+        </w:numPr>
+        <w:ind w:leftChars="0"/>
+        <w:jc w:val="left"/>
+        <w:rPr>
+          <w:rFonts w:eastAsiaTheme="minorHAnsi"/>
+          <w:color w:val="000000" w:themeColor="text1"/>
+          <w:szCs w:val="20"/>
+        </w:rPr>
+      </w:pPr>
+      <w:r>
+        <w:rPr>
+          <w:rFonts w:eastAsiaTheme="minorHAnsi" w:hint="eastAsia"/>
+          <w:color w:val="000000" w:themeColor="text1"/>
+          <w:szCs w:val="20"/>
+        </w:rPr>
+        <w:t>패킷 분석 결과 정상 로그인 처리 되고 있다.</w:t>
+      </w:r>
+    </w:p>
+    <w:p>
+      <w:pPr>
+        <w:pStyle w:val="a3"/>
+        <w:ind w:leftChars="0" w:left="760"/>
+        <w:jc w:val="left"/>
+        <w:rPr>
+          <w:rFonts w:eastAsiaTheme="minorHAnsi"/>
+          <w:color w:val="000000" w:themeColor="text1"/>
+          <w:szCs w:val="20"/>
+        </w:rPr>
+      </w:pPr>
+      <w:r>
+        <w:rPr>
+          <w:rFonts w:eastAsiaTheme="minorHAnsi" w:hint="eastAsia"/>
+          <w:color w:val="000000" w:themeColor="text1"/>
+          <w:szCs w:val="20"/>
+        </w:rPr>
+        <w:t>로그인 성공했을 때의 패킷은 R</w:t>
+      </w:r>
+      <w:r>
+        <w:rPr>
+          <w:rFonts w:eastAsiaTheme="minorHAnsi"/>
+          <w:color w:val="000000" w:themeColor="text1"/>
+          <w:szCs w:val="20"/>
+        </w:rPr>
+        <w:t>esponse Code : 303</w:t>
+      </w:r>
+      <w:r>
+        <w:rPr>
+          <w:rFonts w:eastAsiaTheme="minorHAnsi" w:hint="eastAsia"/>
+          <w:color w:val="000000" w:themeColor="text1"/>
+          <w:szCs w:val="20"/>
+        </w:rPr>
+        <w:t>에</w:t>
+      </w:r>
+    </w:p>
+    <w:p>
+      <w:pPr>
+        <w:pStyle w:val="a3"/>
+        <w:ind w:leftChars="0" w:left="760"/>
+        <w:jc w:val="left"/>
+        <w:rPr>
+          <w:rFonts w:eastAsiaTheme="minorHAnsi"/>
+          <w:color w:val="000000" w:themeColor="text1"/>
+          <w:szCs w:val="20"/>
+        </w:rPr>
+      </w:pPr>
+      <w:r>
+        <w:rPr>
+          <w:rFonts w:eastAsiaTheme="minorHAnsi" w:hint="eastAsia"/>
+          <w:color w:val="000000" w:themeColor="text1"/>
+          <w:szCs w:val="20"/>
+        </w:rPr>
+        <w:t xml:space="preserve">헤더에 아래 </w:t>
+      </w:r>
+      <w:r>
+        <w:rPr>
+          <w:rFonts w:eastAsiaTheme="minorHAnsi"/>
+          <w:color w:val="000000" w:themeColor="text1"/>
+          <w:szCs w:val="20"/>
+        </w:rPr>
+        <w:t>2</w:t>
+      </w:r>
+      <w:r>
+        <w:rPr>
+          <w:rFonts w:eastAsiaTheme="minorHAnsi" w:hint="eastAsia"/>
+          <w:color w:val="000000" w:themeColor="text1"/>
+          <w:szCs w:val="20"/>
+        </w:rPr>
+        <w:t>지 쿠키가 포함되어 있다.</w:t>
+      </w:r>
+    </w:p>
+    <w:p>
+      <w:pPr>
+        <w:pStyle w:val="a3"/>
+        <w:ind w:leftChars="0" w:left="760"/>
+        <w:jc w:val="left"/>
+        <w:rPr>
+          <w:rFonts w:eastAsiaTheme="minorHAnsi"/>
+          <w:color w:val="000000" w:themeColor="text1"/>
+          <w:szCs w:val="20"/>
+        </w:rPr>
+      </w:pPr>
+      <w:r>
+        <w:rPr>
+          <w:rFonts w:eastAsiaTheme="minorHAnsi"/>
+          <w:color w:val="000000" w:themeColor="text1"/>
+          <w:szCs w:val="20"/>
+        </w:rPr>
+        <w:t>Set-cookie : MOOLEID1=deleted</w:t>
+      </w:r>
+    </w:p>
+    <w:p>
+      <w:pPr>
+        <w:pStyle w:val="a3"/>
+        <w:ind w:leftChars="0" w:left="760"/>
+        <w:jc w:val="left"/>
+        <w:rPr>
+          <w:rFonts w:eastAsiaTheme="minorHAnsi"/>
+          <w:color w:val="000000" w:themeColor="text1"/>
+          <w:szCs w:val="20"/>
+        </w:rPr>
+      </w:pPr>
+      <w:r>
+        <w:rPr>
+          <w:rFonts w:eastAsiaTheme="minorHAnsi" w:hint="eastAsia"/>
+          <w:color w:val="000000" w:themeColor="text1"/>
+          <w:szCs w:val="20"/>
+        </w:rPr>
+        <w:t>L</w:t>
+      </w:r>
+      <w:r>
+        <w:rPr>
+          <w:rFonts w:eastAsiaTheme="minorHAnsi"/>
+          <w:color w:val="000000" w:themeColor="text1"/>
+          <w:szCs w:val="20"/>
+        </w:rPr>
+        <w:t>ocation : https://plato.pusan.ac.kr/login/index.php?testsession=66892</w:t>
+      </w:r>
+    </w:p>
+    <w:p>
+      <w:pPr>
+        <w:jc w:val="left"/>
+        <w:rPr>
+          <w:rFonts w:eastAsiaTheme="minorHAnsi"/>
+          <w:color w:val="000000" w:themeColor="text1"/>
+          <w:szCs w:val="20"/>
+        </w:rPr>
+      </w:pPr>
     </w:p>
     <w:p>
       <w:pPr>
@@ -5818,10 +5023,10 @@
           <w:szCs w:val="20"/>
         </w:rPr>
         <w:drawing>
-          <wp:inline distT="0" distB="0" distL="0" distR="0" wp14:anchorId="0B09783F" wp14:editId="0556BE3D">
-            <wp:extent cx="5934075" cy="2262841"/>
-            <wp:effectExtent l="0" t="0" r="0" b="4445"/>
-            <wp:docPr id="20" name="그림 20"/>
+          <wp:inline distT="0" distB="0" distL="0" distR="0" wp14:anchorId="059DF6FB" wp14:editId="4F3D6FB9">
+            <wp:extent cx="6939708" cy="3914775"/>
+            <wp:effectExtent l="0" t="0" r="0" b="0"/>
+            <wp:docPr id="19" name="그림 19"/>
             <wp:cNvGraphicFramePr>
               <a:graphicFrameLocks xmlns:a="http://schemas.openxmlformats.org/drawingml/2006/main" noChangeAspect="1"/>
             </wp:cNvGraphicFramePr>
@@ -5841,7 +5046,7 @@
                   <pic:spPr>
                     <a:xfrm>
                       <a:off x="0" y="0"/>
-                      <a:ext cx="5942507" cy="2266056"/>
+                      <a:ext cx="6944895" cy="3917701"/>
                     </a:xfrm>
                     <a:prstGeom prst="rect">
                       <a:avLst/>
@@ -5873,22 +5078,6 @@
           <w:szCs w:val="20"/>
         </w:rPr>
       </w:pPr>
-      <w:r>
-        <w:rPr>
-          <w:rFonts w:eastAsiaTheme="minorHAnsi" w:hint="eastAsia"/>
-          <w:color w:val="000000" w:themeColor="text1"/>
-          <w:szCs w:val="20"/>
-        </w:rPr>
-        <w:t>2</w:t>
-      </w:r>
-      <w:r>
-        <w:rPr>
-          <w:rFonts w:eastAsiaTheme="minorHAnsi"/>
-          <w:color w:val="000000" w:themeColor="text1"/>
-          <w:szCs w:val="20"/>
-        </w:rPr>
-        <w:t xml:space="preserve">/13 </w:t>
-      </w:r>
     </w:p>
     <w:p>
       <w:pPr>
@@ -5911,15 +5100,15 @@
           <w:color w:val="000000" w:themeColor="text1"/>
           <w:szCs w:val="20"/>
         </w:rPr>
-        <w:t>찾아보니 h</w:t>
-      </w:r>
-      <w:r>
-        <w:rPr>
-          <w:rFonts w:eastAsiaTheme="minorHAnsi"/>
-          <w:color w:val="000000" w:themeColor="text1"/>
-          <w:szCs w:val="20"/>
-        </w:rPr>
-        <w:t xml:space="preserve">ttp </w:t>
+        <w:t xml:space="preserve">하지만 </w:t>
+      </w:r>
+      <w:r>
+        <w:rPr>
+          <w:rFonts w:eastAsiaTheme="minorHAnsi"/>
+          <w:color w:val="000000" w:themeColor="text1"/>
+          <w:szCs w:val="20"/>
+        </w:rPr>
+        <w:t>flutter</w:t>
       </w:r>
       <w:r>
         <w:rPr>
@@ -5927,15 +5116,15 @@
           <w:color w:val="000000" w:themeColor="text1"/>
           <w:szCs w:val="20"/>
         </w:rPr>
-        <w:t>요청에서 r</w:t>
-      </w:r>
-      <w:r>
-        <w:rPr>
-          <w:rFonts w:eastAsiaTheme="minorHAnsi"/>
-          <w:color w:val="000000" w:themeColor="text1"/>
-          <w:szCs w:val="20"/>
-        </w:rPr>
-        <w:t>esponse code</w:t>
+        <w:t>에서는</w:t>
+      </w:r>
+      <w:r>
+        <w:rPr>
+          <w:rFonts w:eastAsiaTheme="minorHAnsi"/>
+          <w:color w:val="000000" w:themeColor="text1"/>
+          <w:szCs w:val="20"/>
+        </w:rPr>
+        <w:t xml:space="preserve"> response code : 200</w:t>
       </w:r>
       <w:r>
         <w:rPr>
@@ -5943,409 +5132,7 @@
           <w:color w:val="000000" w:themeColor="text1"/>
           <w:szCs w:val="20"/>
         </w:rPr>
-        <w:t xml:space="preserve">가 </w:t>
-      </w:r>
-      <w:r>
-        <w:rPr>
-          <w:rFonts w:eastAsiaTheme="minorHAnsi"/>
-          <w:color w:val="000000" w:themeColor="text1"/>
-          <w:szCs w:val="20"/>
-        </w:rPr>
-        <w:t>303</w:t>
-      </w:r>
-      <w:r>
-        <w:rPr>
-          <w:rFonts w:eastAsiaTheme="minorHAnsi" w:hint="eastAsia"/>
-          <w:color w:val="000000" w:themeColor="text1"/>
-          <w:szCs w:val="20"/>
-        </w:rPr>
-        <w:t xml:space="preserve">이면 값을 </w:t>
-      </w:r>
-      <w:r>
-        <w:rPr>
-          <w:rFonts w:eastAsiaTheme="minorHAnsi"/>
-          <w:color w:val="000000" w:themeColor="text1"/>
-          <w:szCs w:val="20"/>
-        </w:rPr>
-        <w:t>return</w:t>
-      </w:r>
-      <w:r>
-        <w:rPr>
-          <w:rFonts w:eastAsiaTheme="minorHAnsi" w:hint="eastAsia"/>
-          <w:color w:val="000000" w:themeColor="text1"/>
-          <w:szCs w:val="20"/>
-        </w:rPr>
-        <w:t xml:space="preserve">하지 않고 </w:t>
-      </w:r>
-      <w:r>
-        <w:rPr>
-          <w:rFonts w:eastAsiaTheme="minorHAnsi"/>
-          <w:color w:val="000000" w:themeColor="text1"/>
-          <w:szCs w:val="20"/>
-        </w:rPr>
-        <w:t>location</w:t>
-      </w:r>
-      <w:r>
-        <w:rPr>
-          <w:rFonts w:eastAsiaTheme="minorHAnsi" w:hint="eastAsia"/>
-          <w:color w:val="000000" w:themeColor="text1"/>
-          <w:szCs w:val="20"/>
-        </w:rPr>
-        <w:t xml:space="preserve">에 있는 주소로 </w:t>
-      </w:r>
-      <w:r>
-        <w:rPr>
-          <w:rFonts w:eastAsiaTheme="minorHAnsi"/>
-          <w:color w:val="000000" w:themeColor="text1"/>
-          <w:szCs w:val="20"/>
-        </w:rPr>
-        <w:t>redirect</w:t>
-      </w:r>
-      <w:r>
-        <w:rPr>
-          <w:rFonts w:eastAsiaTheme="minorHAnsi" w:hint="eastAsia"/>
-          <w:color w:val="000000" w:themeColor="text1"/>
-          <w:szCs w:val="20"/>
-        </w:rPr>
-        <w:t>를 진행하고 그</w:t>
-      </w:r>
-      <w:r>
-        <w:rPr>
-          <w:rFonts w:eastAsiaTheme="minorHAnsi"/>
-          <w:color w:val="000000" w:themeColor="text1"/>
-          <w:szCs w:val="20"/>
-        </w:rPr>
-        <w:t xml:space="preserve"> </w:t>
-      </w:r>
-      <w:r>
-        <w:rPr>
-          <w:rFonts w:eastAsiaTheme="minorHAnsi" w:hint="eastAsia"/>
-          <w:color w:val="000000" w:themeColor="text1"/>
-          <w:szCs w:val="20"/>
-        </w:rPr>
-        <w:t xml:space="preserve">뒤에 결과를 사용자에게 </w:t>
-      </w:r>
-      <w:r>
-        <w:rPr>
-          <w:rFonts w:eastAsiaTheme="minorHAnsi"/>
-          <w:color w:val="000000" w:themeColor="text1"/>
-          <w:szCs w:val="20"/>
-        </w:rPr>
-        <w:t>return</w:t>
-      </w:r>
-      <w:r>
-        <w:rPr>
-          <w:rFonts w:eastAsiaTheme="minorHAnsi" w:hint="eastAsia"/>
-          <w:color w:val="000000" w:themeColor="text1"/>
-          <w:szCs w:val="20"/>
-        </w:rPr>
-        <w:t>한다고 한다.</w:t>
-      </w:r>
-    </w:p>
-    <w:p>
-      <w:pPr>
-        <w:pStyle w:val="a3"/>
-        <w:ind w:leftChars="0" w:left="760"/>
-        <w:jc w:val="left"/>
-        <w:rPr>
-          <w:rFonts w:eastAsiaTheme="minorHAnsi"/>
-          <w:color w:val="000000" w:themeColor="text1"/>
-          <w:szCs w:val="20"/>
-        </w:rPr>
-      </w:pPr>
-      <w:r>
-        <w:rPr>
-          <w:rFonts w:eastAsiaTheme="minorHAnsi" w:hint="eastAsia"/>
-          <w:color w:val="000000" w:themeColor="text1"/>
-          <w:szCs w:val="20"/>
-        </w:rPr>
-        <w:t>따라서 로그인은 정상적으로 진행됐는데 로그인 끝나고 다음 페이지를 자동으로 요청하는데 c</w:t>
-      </w:r>
-      <w:r>
-        <w:rPr>
-          <w:rFonts w:eastAsiaTheme="minorHAnsi"/>
-          <w:color w:val="000000" w:themeColor="text1"/>
-          <w:szCs w:val="20"/>
-        </w:rPr>
-        <w:t>ookie</w:t>
-      </w:r>
-      <w:r>
-        <w:rPr>
-          <w:rFonts w:eastAsiaTheme="minorHAnsi" w:hint="eastAsia"/>
-          <w:color w:val="000000" w:themeColor="text1"/>
-          <w:szCs w:val="20"/>
-        </w:rPr>
-        <w:t>가 제대로 전달이 안되다 보니 이전처럼 로그인 실패 이미지가 뜬 것이다</w:t>
-      </w:r>
-    </w:p>
-    <w:p>
-      <w:pPr>
-        <w:pStyle w:val="a3"/>
-        <w:numPr>
-          <w:ilvl w:val="0"/>
-          <w:numId w:val="1"/>
-        </w:numPr>
-        <w:ind w:leftChars="0"/>
-        <w:jc w:val="left"/>
-        <w:rPr>
-          <w:rFonts w:eastAsiaTheme="minorHAnsi"/>
-          <w:color w:val="000000" w:themeColor="text1"/>
-          <w:szCs w:val="20"/>
-        </w:rPr>
-      </w:pPr>
-      <w:r>
-        <w:rPr>
-          <w:rFonts w:eastAsiaTheme="minorHAnsi"/>
-          <w:color w:val="000000" w:themeColor="text1"/>
-          <w:szCs w:val="20"/>
-        </w:rPr>
-        <w:t>request</w:t>
-      </w:r>
-      <w:r>
-        <w:rPr>
-          <w:rFonts w:eastAsiaTheme="minorHAnsi" w:hint="eastAsia"/>
-          <w:color w:val="000000" w:themeColor="text1"/>
-          <w:szCs w:val="20"/>
-        </w:rPr>
-        <w:t xml:space="preserve">방식을 </w:t>
-      </w:r>
-      <w:proofErr w:type="spellStart"/>
-      <w:r>
-        <w:rPr>
-          <w:rFonts w:eastAsiaTheme="minorHAnsi"/>
-          <w:color w:val="000000" w:themeColor="text1"/>
-          <w:szCs w:val="20"/>
-        </w:rPr>
-        <w:t>Dio</w:t>
-      </w:r>
-      <w:proofErr w:type="spellEnd"/>
-      <w:r>
-        <w:rPr>
-          <w:rFonts w:eastAsiaTheme="minorHAnsi"/>
-          <w:color w:val="000000" w:themeColor="text1"/>
-          <w:szCs w:val="20"/>
-        </w:rPr>
-        <w:t xml:space="preserve"> </w:t>
-      </w:r>
-      <w:r>
-        <w:rPr>
-          <w:rFonts w:eastAsiaTheme="minorHAnsi" w:hint="eastAsia"/>
-          <w:color w:val="000000" w:themeColor="text1"/>
-          <w:szCs w:val="20"/>
-        </w:rPr>
-        <w:t xml:space="preserve">패키지로 변경하고 </w:t>
-      </w:r>
-      <w:proofErr w:type="spellStart"/>
-      <w:r>
-        <w:rPr>
-          <w:rFonts w:eastAsiaTheme="minorHAnsi"/>
-          <w:color w:val="000000" w:themeColor="text1"/>
-          <w:szCs w:val="20"/>
-        </w:rPr>
-        <w:t>followRedirects</w:t>
-      </w:r>
-      <w:proofErr w:type="spellEnd"/>
-      <w:r>
-        <w:rPr>
-          <w:rFonts w:eastAsiaTheme="minorHAnsi"/>
-          <w:color w:val="000000" w:themeColor="text1"/>
-          <w:szCs w:val="20"/>
-        </w:rPr>
-        <w:t>: false</w:t>
-      </w:r>
-      <w:r>
-        <w:rPr>
-          <w:rFonts w:eastAsiaTheme="minorHAnsi" w:hint="eastAsia"/>
-          <w:color w:val="000000" w:themeColor="text1"/>
-          <w:szCs w:val="20"/>
-        </w:rPr>
-        <w:t xml:space="preserve">로 변경해서 </w:t>
-      </w:r>
-      <w:proofErr w:type="spellStart"/>
-      <w:r>
-        <w:rPr>
-          <w:rFonts w:eastAsiaTheme="minorHAnsi" w:hint="eastAsia"/>
-          <w:color w:val="000000" w:themeColor="text1"/>
-          <w:szCs w:val="20"/>
-        </w:rPr>
-        <w:t>리다이렉트를</w:t>
-      </w:r>
-      <w:proofErr w:type="spellEnd"/>
-      <w:r>
-        <w:rPr>
-          <w:rFonts w:eastAsiaTheme="minorHAnsi" w:hint="eastAsia"/>
-          <w:color w:val="000000" w:themeColor="text1"/>
-          <w:szCs w:val="20"/>
-        </w:rPr>
-        <w:t xml:space="preserve"> </w:t>
-      </w:r>
-      <w:proofErr w:type="gramStart"/>
-      <w:r>
-        <w:rPr>
-          <w:rFonts w:eastAsiaTheme="minorHAnsi" w:hint="eastAsia"/>
-          <w:color w:val="000000" w:themeColor="text1"/>
-          <w:szCs w:val="20"/>
-        </w:rPr>
-        <w:t>하지않고</w:t>
-      </w:r>
-      <w:proofErr w:type="gramEnd"/>
-      <w:r>
-        <w:rPr>
-          <w:rFonts w:eastAsiaTheme="minorHAnsi" w:hint="eastAsia"/>
-          <w:color w:val="000000" w:themeColor="text1"/>
-          <w:szCs w:val="20"/>
-        </w:rPr>
-        <w:t xml:space="preserve"> 결과를 바로 가져오게 하였다.</w:t>
-      </w:r>
-    </w:p>
-    <w:p>
-      <w:pPr>
-        <w:pStyle w:val="a3"/>
-        <w:numPr>
-          <w:ilvl w:val="0"/>
-          <w:numId w:val="1"/>
-        </w:numPr>
-        <w:ind w:leftChars="0"/>
-        <w:jc w:val="left"/>
-        <w:rPr>
-          <w:rFonts w:eastAsiaTheme="minorHAnsi"/>
-          <w:color w:val="000000" w:themeColor="text1"/>
-          <w:szCs w:val="20"/>
-        </w:rPr>
-      </w:pPr>
-      <w:proofErr w:type="spellStart"/>
-      <w:r>
-        <w:rPr>
-          <w:rFonts w:eastAsiaTheme="minorHAnsi" w:hint="eastAsia"/>
-          <w:color w:val="000000" w:themeColor="text1"/>
-          <w:szCs w:val="20"/>
-        </w:rPr>
-        <w:t>리다이렉트를</w:t>
-      </w:r>
-      <w:proofErr w:type="spellEnd"/>
-      <w:r>
-        <w:rPr>
-          <w:rFonts w:eastAsiaTheme="minorHAnsi" w:hint="eastAsia"/>
-          <w:color w:val="000000" w:themeColor="text1"/>
-          <w:szCs w:val="20"/>
-        </w:rPr>
-        <w:t xml:space="preserve"> 꺼버리니 결과가 </w:t>
-      </w:r>
-      <w:r>
-        <w:rPr>
-          <w:rFonts w:eastAsiaTheme="minorHAnsi"/>
-          <w:color w:val="000000" w:themeColor="text1"/>
-          <w:szCs w:val="20"/>
-        </w:rPr>
-        <w:t>303</w:t>
-      </w:r>
-      <w:r>
-        <w:rPr>
-          <w:rFonts w:eastAsiaTheme="minorHAnsi" w:hint="eastAsia"/>
-          <w:color w:val="000000" w:themeColor="text1"/>
-          <w:szCs w:val="20"/>
-        </w:rPr>
-        <w:t xml:space="preserve">인경우 바로 </w:t>
-      </w:r>
-      <w:r>
-        <w:rPr>
-          <w:rFonts w:eastAsiaTheme="minorHAnsi"/>
-          <w:color w:val="000000" w:themeColor="text1"/>
-          <w:szCs w:val="20"/>
-        </w:rPr>
-        <w:t xml:space="preserve">exception </w:t>
-      </w:r>
-      <w:r>
-        <w:rPr>
-          <w:rFonts w:eastAsiaTheme="minorHAnsi" w:hint="eastAsia"/>
-          <w:color w:val="000000" w:themeColor="text1"/>
-          <w:szCs w:val="20"/>
-        </w:rPr>
-        <w:t xml:space="preserve">오류가 떠서 값을 </w:t>
-      </w:r>
-      <w:proofErr w:type="gramStart"/>
-      <w:r>
-        <w:rPr>
-          <w:rFonts w:eastAsiaTheme="minorHAnsi" w:hint="eastAsia"/>
-          <w:color w:val="000000" w:themeColor="text1"/>
-          <w:szCs w:val="20"/>
-        </w:rPr>
-        <w:t>받아 올</w:t>
-      </w:r>
-      <w:proofErr w:type="gramEnd"/>
-      <w:r>
-        <w:rPr>
-          <w:rFonts w:eastAsiaTheme="minorHAnsi" w:hint="eastAsia"/>
-          <w:color w:val="000000" w:themeColor="text1"/>
-          <w:szCs w:val="20"/>
-        </w:rPr>
-        <w:t xml:space="preserve"> 수 있게 </w:t>
-      </w:r>
-      <w:r>
-        <w:rPr>
-          <w:rFonts w:eastAsiaTheme="minorHAnsi"/>
-          <w:color w:val="000000" w:themeColor="text1"/>
-          <w:szCs w:val="20"/>
-        </w:rPr>
-        <w:t>try-catch</w:t>
-      </w:r>
-      <w:r>
-        <w:rPr>
-          <w:rFonts w:eastAsiaTheme="minorHAnsi" w:hint="eastAsia"/>
-          <w:color w:val="000000" w:themeColor="text1"/>
-          <w:szCs w:val="20"/>
-        </w:rPr>
-        <w:t>로 감싸고 오류를 무시하고 결과 값을 가져오게 했다.</w:t>
-      </w:r>
-    </w:p>
-    <w:p>
-      <w:pPr>
-        <w:pStyle w:val="a3"/>
-        <w:numPr>
-          <w:ilvl w:val="0"/>
-          <w:numId w:val="1"/>
-        </w:numPr>
-        <w:ind w:leftChars="0"/>
-        <w:jc w:val="left"/>
-        <w:rPr>
-          <w:rFonts w:eastAsiaTheme="minorHAnsi"/>
-          <w:color w:val="000000" w:themeColor="text1"/>
-          <w:szCs w:val="20"/>
-        </w:rPr>
-      </w:pPr>
-      <w:r>
-        <w:rPr>
-          <w:rFonts w:eastAsiaTheme="minorHAnsi" w:hint="eastAsia"/>
-          <w:color w:val="000000" w:themeColor="text1"/>
-          <w:szCs w:val="20"/>
-        </w:rPr>
-        <w:t xml:space="preserve">정상적으로 로그인 처리가 된 </w:t>
-      </w:r>
-      <w:proofErr w:type="spellStart"/>
-      <w:r>
-        <w:rPr>
-          <w:rFonts w:eastAsiaTheme="minorHAnsi"/>
-          <w:color w:val="000000" w:themeColor="text1"/>
-          <w:szCs w:val="20"/>
-        </w:rPr>
-        <w:t>MoodleSession</w:t>
-      </w:r>
-      <w:proofErr w:type="spellEnd"/>
-      <w:r>
-        <w:rPr>
-          <w:rFonts w:eastAsiaTheme="minorHAnsi"/>
-          <w:color w:val="000000" w:themeColor="text1"/>
-          <w:szCs w:val="20"/>
-        </w:rPr>
-        <w:t xml:space="preserve"> </w:t>
-      </w:r>
-      <w:r>
-        <w:rPr>
-          <w:rFonts w:eastAsiaTheme="minorHAnsi" w:hint="eastAsia"/>
-          <w:color w:val="000000" w:themeColor="text1"/>
-          <w:szCs w:val="20"/>
-        </w:rPr>
-        <w:t>토큰을 가져오는 것을 확인했다.</w:t>
+        <w:t>에 해당 쿠키가 오지 않는다.</w:t>
       </w:r>
     </w:p>
     <w:p>
@@ -6365,10 +5152,10 @@
           <w:szCs w:val="20"/>
         </w:rPr>
         <w:drawing>
-          <wp:inline distT="0" distB="0" distL="0" distR="0" wp14:anchorId="79AECE2D" wp14:editId="418657BA">
-            <wp:extent cx="4048125" cy="3378043"/>
-            <wp:effectExtent l="0" t="0" r="0" b="0"/>
-            <wp:docPr id="21" name="그림 21"/>
+          <wp:inline distT="0" distB="0" distL="0" distR="0" wp14:anchorId="0B09783F" wp14:editId="0556BE3D">
+            <wp:extent cx="5934075" cy="2262841"/>
+            <wp:effectExtent l="0" t="0" r="0" b="4445"/>
+            <wp:docPr id="20" name="그림 20"/>
             <wp:cNvGraphicFramePr>
               <a:graphicFrameLocks xmlns:a="http://schemas.openxmlformats.org/drawingml/2006/main" noChangeAspect="1"/>
             </wp:cNvGraphicFramePr>
@@ -6388,7 +5175,7 @@
                   <pic:spPr>
                     <a:xfrm>
                       <a:off x="0" y="0"/>
-                      <a:ext cx="4072341" cy="3398251"/>
+                      <a:ext cx="5942507" cy="2266056"/>
                     </a:xfrm>
                     <a:prstGeom prst="rect">
                       <a:avLst/>
@@ -6410,19 +5197,418 @@
           <w:szCs w:val="20"/>
         </w:rPr>
       </w:pPr>
-      <w:r>
-        <w:rPr>
-          <w:rFonts w:eastAsiaTheme="minorHAnsi"/>
-          <w:noProof/>
-          <w:color w:val="000000" w:themeColor="text1"/>
-          <w:szCs w:val="20"/>
-        </w:rPr>
-        <w:lastRenderedPageBreak/>
+    </w:p>
+    <w:p>
+      <w:pPr>
+        <w:jc w:val="left"/>
+        <w:rPr>
+          <w:rFonts w:eastAsiaTheme="minorHAnsi"/>
+          <w:color w:val="000000" w:themeColor="text1"/>
+          <w:szCs w:val="20"/>
+        </w:rPr>
+      </w:pPr>
+      <w:r>
+        <w:rPr>
+          <w:rFonts w:eastAsiaTheme="minorHAnsi" w:hint="eastAsia"/>
+          <w:color w:val="000000" w:themeColor="text1"/>
+          <w:szCs w:val="20"/>
+        </w:rPr>
+        <w:t>2</w:t>
+      </w:r>
+      <w:r>
+        <w:rPr>
+          <w:rFonts w:eastAsiaTheme="minorHAnsi"/>
+          <w:color w:val="000000" w:themeColor="text1"/>
+          <w:szCs w:val="20"/>
+        </w:rPr>
+        <w:t xml:space="preserve">/13 </w:t>
+      </w:r>
+    </w:p>
+    <w:p>
+      <w:pPr>
+        <w:pStyle w:val="a3"/>
+        <w:numPr>
+          <w:ilvl w:val="0"/>
+          <w:numId w:val="1"/>
+        </w:numPr>
+        <w:ind w:leftChars="0"/>
+        <w:jc w:val="left"/>
+        <w:rPr>
+          <w:rFonts w:eastAsiaTheme="minorHAnsi"/>
+          <w:color w:val="000000" w:themeColor="text1"/>
+          <w:szCs w:val="20"/>
+        </w:rPr>
+      </w:pPr>
+      <w:r>
+        <w:rPr>
+          <w:rFonts w:eastAsiaTheme="minorHAnsi" w:hint="eastAsia"/>
+          <w:color w:val="000000" w:themeColor="text1"/>
+          <w:szCs w:val="20"/>
+        </w:rPr>
+        <w:t>찾아보니 h</w:t>
+      </w:r>
+      <w:r>
+        <w:rPr>
+          <w:rFonts w:eastAsiaTheme="minorHAnsi"/>
+          <w:color w:val="000000" w:themeColor="text1"/>
+          <w:szCs w:val="20"/>
+        </w:rPr>
+        <w:t xml:space="preserve">ttp </w:t>
+      </w:r>
+      <w:r>
+        <w:rPr>
+          <w:rFonts w:eastAsiaTheme="minorHAnsi" w:hint="eastAsia"/>
+          <w:color w:val="000000" w:themeColor="text1"/>
+          <w:szCs w:val="20"/>
+        </w:rPr>
+        <w:t>요청에서 r</w:t>
+      </w:r>
+      <w:r>
+        <w:rPr>
+          <w:rFonts w:eastAsiaTheme="minorHAnsi"/>
+          <w:color w:val="000000" w:themeColor="text1"/>
+          <w:szCs w:val="20"/>
+        </w:rPr>
+        <w:t>esponse code</w:t>
+      </w:r>
+      <w:r>
+        <w:rPr>
+          <w:rFonts w:eastAsiaTheme="minorHAnsi" w:hint="eastAsia"/>
+          <w:color w:val="000000" w:themeColor="text1"/>
+          <w:szCs w:val="20"/>
+        </w:rPr>
+        <w:t xml:space="preserve">가 </w:t>
+      </w:r>
+      <w:r>
+        <w:rPr>
+          <w:rFonts w:eastAsiaTheme="minorHAnsi"/>
+          <w:color w:val="000000" w:themeColor="text1"/>
+          <w:szCs w:val="20"/>
+        </w:rPr>
+        <w:t>303</w:t>
+      </w:r>
+      <w:r>
+        <w:rPr>
+          <w:rFonts w:eastAsiaTheme="minorHAnsi" w:hint="eastAsia"/>
+          <w:color w:val="000000" w:themeColor="text1"/>
+          <w:szCs w:val="20"/>
+        </w:rPr>
+        <w:t xml:space="preserve">이면 값을 </w:t>
+      </w:r>
+      <w:r>
+        <w:rPr>
+          <w:rFonts w:eastAsiaTheme="minorHAnsi"/>
+          <w:color w:val="000000" w:themeColor="text1"/>
+          <w:szCs w:val="20"/>
+        </w:rPr>
+        <w:t>return</w:t>
+      </w:r>
+      <w:r>
+        <w:rPr>
+          <w:rFonts w:eastAsiaTheme="minorHAnsi" w:hint="eastAsia"/>
+          <w:color w:val="000000" w:themeColor="text1"/>
+          <w:szCs w:val="20"/>
+        </w:rPr>
+        <w:t xml:space="preserve">하지 않고 </w:t>
+      </w:r>
+      <w:r>
+        <w:rPr>
+          <w:rFonts w:eastAsiaTheme="minorHAnsi"/>
+          <w:color w:val="000000" w:themeColor="text1"/>
+          <w:szCs w:val="20"/>
+        </w:rPr>
+        <w:t>location</w:t>
+      </w:r>
+      <w:r>
+        <w:rPr>
+          <w:rFonts w:eastAsiaTheme="minorHAnsi" w:hint="eastAsia"/>
+          <w:color w:val="000000" w:themeColor="text1"/>
+          <w:szCs w:val="20"/>
+        </w:rPr>
+        <w:t xml:space="preserve">에 있는 주소로 </w:t>
+      </w:r>
+      <w:r>
+        <w:rPr>
+          <w:rFonts w:eastAsiaTheme="minorHAnsi"/>
+          <w:color w:val="000000" w:themeColor="text1"/>
+          <w:szCs w:val="20"/>
+        </w:rPr>
+        <w:t>redirect</w:t>
+      </w:r>
+      <w:r>
+        <w:rPr>
+          <w:rFonts w:eastAsiaTheme="minorHAnsi" w:hint="eastAsia"/>
+          <w:color w:val="000000" w:themeColor="text1"/>
+          <w:szCs w:val="20"/>
+        </w:rPr>
+        <w:t>를 진행하고 그</w:t>
+      </w:r>
+      <w:r>
+        <w:rPr>
+          <w:rFonts w:eastAsiaTheme="minorHAnsi"/>
+          <w:color w:val="000000" w:themeColor="text1"/>
+          <w:szCs w:val="20"/>
+        </w:rPr>
+        <w:t xml:space="preserve"> </w:t>
+      </w:r>
+      <w:r>
+        <w:rPr>
+          <w:rFonts w:eastAsiaTheme="minorHAnsi" w:hint="eastAsia"/>
+          <w:color w:val="000000" w:themeColor="text1"/>
+          <w:szCs w:val="20"/>
+        </w:rPr>
+        <w:t xml:space="preserve">뒤에 결과를 사용자에게 </w:t>
+      </w:r>
+      <w:r>
+        <w:rPr>
+          <w:rFonts w:eastAsiaTheme="minorHAnsi"/>
+          <w:color w:val="000000" w:themeColor="text1"/>
+          <w:szCs w:val="20"/>
+        </w:rPr>
+        <w:t>return</w:t>
+      </w:r>
+      <w:r>
+        <w:rPr>
+          <w:rFonts w:eastAsiaTheme="minorHAnsi" w:hint="eastAsia"/>
+          <w:color w:val="000000" w:themeColor="text1"/>
+          <w:szCs w:val="20"/>
+        </w:rPr>
+        <w:t>한다고 한다.</w:t>
+      </w:r>
+    </w:p>
+    <w:p>
+      <w:pPr>
+        <w:pStyle w:val="a3"/>
+        <w:ind w:leftChars="0" w:left="760"/>
+        <w:jc w:val="left"/>
+        <w:rPr>
+          <w:rFonts w:eastAsiaTheme="minorHAnsi"/>
+          <w:color w:val="000000" w:themeColor="text1"/>
+          <w:szCs w:val="20"/>
+        </w:rPr>
+      </w:pPr>
+      <w:r>
+        <w:rPr>
+          <w:rFonts w:eastAsiaTheme="minorHAnsi" w:hint="eastAsia"/>
+          <w:color w:val="000000" w:themeColor="text1"/>
+          <w:szCs w:val="20"/>
+        </w:rPr>
+        <w:t>따라서 로그인은 정상적으로 진행됐는데 로그인 끝나고 다음 페이지를 자동으로 요청하는데 c</w:t>
+      </w:r>
+      <w:r>
+        <w:rPr>
+          <w:rFonts w:eastAsiaTheme="minorHAnsi"/>
+          <w:color w:val="000000" w:themeColor="text1"/>
+          <w:szCs w:val="20"/>
+        </w:rPr>
+        <w:t>ookie</w:t>
+      </w:r>
+      <w:r>
+        <w:rPr>
+          <w:rFonts w:eastAsiaTheme="minorHAnsi" w:hint="eastAsia"/>
+          <w:color w:val="000000" w:themeColor="text1"/>
+          <w:szCs w:val="20"/>
+        </w:rPr>
+        <w:t>가 제대로 전달이 안되다 보니 이전처럼 로그인 실패 이미지가 뜬 것이다</w:t>
+      </w:r>
+    </w:p>
+    <w:p>
+      <w:pPr>
+        <w:pStyle w:val="a3"/>
+        <w:numPr>
+          <w:ilvl w:val="0"/>
+          <w:numId w:val="1"/>
+        </w:numPr>
+        <w:ind w:leftChars="0"/>
+        <w:jc w:val="left"/>
+        <w:rPr>
+          <w:rFonts w:eastAsiaTheme="minorHAnsi"/>
+          <w:color w:val="000000" w:themeColor="text1"/>
+          <w:szCs w:val="20"/>
+        </w:rPr>
+      </w:pPr>
+      <w:r>
+        <w:rPr>
+          <w:rFonts w:eastAsiaTheme="minorHAnsi"/>
+          <w:color w:val="000000" w:themeColor="text1"/>
+          <w:szCs w:val="20"/>
+        </w:rPr>
+        <w:t>request</w:t>
+      </w:r>
+      <w:r>
+        <w:rPr>
+          <w:rFonts w:eastAsiaTheme="minorHAnsi" w:hint="eastAsia"/>
+          <w:color w:val="000000" w:themeColor="text1"/>
+          <w:szCs w:val="20"/>
+        </w:rPr>
+        <w:t xml:space="preserve">방식을 </w:t>
+      </w:r>
+      <w:r>
+        <w:rPr>
+          <w:rFonts w:eastAsiaTheme="minorHAnsi"/>
+          <w:color w:val="000000" w:themeColor="text1"/>
+          <w:szCs w:val="20"/>
+        </w:rPr>
+        <w:t xml:space="preserve">Dio </w:t>
+      </w:r>
+      <w:r>
+        <w:rPr>
+          <w:rFonts w:eastAsiaTheme="minorHAnsi" w:hint="eastAsia"/>
+          <w:color w:val="000000" w:themeColor="text1"/>
+          <w:szCs w:val="20"/>
+        </w:rPr>
+        <w:t xml:space="preserve">패키지로 변경하고 </w:t>
+      </w:r>
+      <w:r>
+        <w:rPr>
+          <w:rFonts w:eastAsiaTheme="minorHAnsi"/>
+          <w:color w:val="000000" w:themeColor="text1"/>
+          <w:szCs w:val="20"/>
+        </w:rPr>
+        <w:t>followRedirects: false</w:t>
+      </w:r>
+      <w:r>
+        <w:rPr>
+          <w:rFonts w:eastAsiaTheme="minorHAnsi" w:hint="eastAsia"/>
+          <w:color w:val="000000" w:themeColor="text1"/>
+          <w:szCs w:val="20"/>
+        </w:rPr>
+        <w:t>로 변경해서 리다이렉트를 하지않고 결과를 바로 가져오게 하였다.</w:t>
+      </w:r>
+    </w:p>
+    <w:p>
+      <w:pPr>
+        <w:pStyle w:val="a3"/>
+        <w:numPr>
+          <w:ilvl w:val="0"/>
+          <w:numId w:val="1"/>
+        </w:numPr>
+        <w:ind w:leftChars="0"/>
+        <w:jc w:val="left"/>
+        <w:rPr>
+          <w:rFonts w:eastAsiaTheme="minorHAnsi"/>
+          <w:color w:val="000000" w:themeColor="text1"/>
+          <w:szCs w:val="20"/>
+        </w:rPr>
+      </w:pPr>
+      <w:r>
+        <w:rPr>
+          <w:rFonts w:eastAsiaTheme="minorHAnsi" w:hint="eastAsia"/>
+          <w:color w:val="000000" w:themeColor="text1"/>
+          <w:szCs w:val="20"/>
+        </w:rPr>
+        <w:t xml:space="preserve">리다이렉트를 꺼버리니 결과가 </w:t>
+      </w:r>
+      <w:r>
+        <w:rPr>
+          <w:rFonts w:eastAsiaTheme="minorHAnsi"/>
+          <w:color w:val="000000" w:themeColor="text1"/>
+          <w:szCs w:val="20"/>
+        </w:rPr>
+        <w:t>303</w:t>
+      </w:r>
+      <w:r>
+        <w:rPr>
+          <w:rFonts w:eastAsiaTheme="minorHAnsi" w:hint="eastAsia"/>
+          <w:color w:val="000000" w:themeColor="text1"/>
+          <w:szCs w:val="20"/>
+        </w:rPr>
+        <w:t xml:space="preserve">인경우 바로 </w:t>
+      </w:r>
+      <w:r>
+        <w:rPr>
+          <w:rFonts w:eastAsiaTheme="minorHAnsi"/>
+          <w:color w:val="000000" w:themeColor="text1"/>
+          <w:szCs w:val="20"/>
+        </w:rPr>
+        <w:t xml:space="preserve">exception </w:t>
+      </w:r>
+      <w:r>
+        <w:rPr>
+          <w:rFonts w:eastAsiaTheme="minorHAnsi" w:hint="eastAsia"/>
+          <w:color w:val="000000" w:themeColor="text1"/>
+          <w:szCs w:val="20"/>
+        </w:rPr>
+        <w:t xml:space="preserve">오류가 떠서 값을 받아 올 수 있게 </w:t>
+      </w:r>
+      <w:r>
+        <w:rPr>
+          <w:rFonts w:eastAsiaTheme="minorHAnsi"/>
+          <w:color w:val="000000" w:themeColor="text1"/>
+          <w:szCs w:val="20"/>
+        </w:rPr>
+        <w:t>try-catch</w:t>
+      </w:r>
+      <w:r>
+        <w:rPr>
+          <w:rFonts w:eastAsiaTheme="minorHAnsi" w:hint="eastAsia"/>
+          <w:color w:val="000000" w:themeColor="text1"/>
+          <w:szCs w:val="20"/>
+        </w:rPr>
+        <w:t>로 감싸고 오류를 무시하고 결과 값을 가져오게 했다.</w:t>
+      </w:r>
+    </w:p>
+    <w:p>
+      <w:pPr>
+        <w:pStyle w:val="a3"/>
+        <w:numPr>
+          <w:ilvl w:val="0"/>
+          <w:numId w:val="1"/>
+        </w:numPr>
+        <w:ind w:leftChars="0"/>
+        <w:jc w:val="left"/>
+        <w:rPr>
+          <w:rFonts w:eastAsiaTheme="minorHAnsi"/>
+          <w:color w:val="000000" w:themeColor="text1"/>
+          <w:szCs w:val="20"/>
+        </w:rPr>
+      </w:pPr>
+      <w:r>
+        <w:rPr>
+          <w:rFonts w:eastAsiaTheme="minorHAnsi" w:hint="eastAsia"/>
+          <w:color w:val="000000" w:themeColor="text1"/>
+          <w:szCs w:val="20"/>
+        </w:rPr>
+        <w:t xml:space="preserve">정상적으로 로그인 처리가 된 </w:t>
+      </w:r>
+      <w:r>
+        <w:rPr>
+          <w:rFonts w:eastAsiaTheme="minorHAnsi"/>
+          <w:color w:val="000000" w:themeColor="text1"/>
+          <w:szCs w:val="20"/>
+        </w:rPr>
+        <w:t xml:space="preserve">MoodleSession </w:t>
+      </w:r>
+      <w:r>
+        <w:rPr>
+          <w:rFonts w:eastAsiaTheme="minorHAnsi" w:hint="eastAsia"/>
+          <w:color w:val="000000" w:themeColor="text1"/>
+          <w:szCs w:val="20"/>
+        </w:rPr>
+        <w:t>토큰을 가져오는 것을 확인했다.</w:t>
+      </w:r>
+    </w:p>
+    <w:p>
+      <w:pPr>
+        <w:jc w:val="left"/>
+        <w:rPr>
+          <w:rFonts w:eastAsiaTheme="minorHAnsi"/>
+          <w:color w:val="000000" w:themeColor="text1"/>
+          <w:szCs w:val="20"/>
+        </w:rPr>
+      </w:pPr>
+      <w:r>
+        <w:rPr>
+          <w:rFonts w:eastAsiaTheme="minorHAnsi"/>
+          <w:noProof/>
+          <w:color w:val="000000" w:themeColor="text1"/>
+          <w:szCs w:val="20"/>
+        </w:rPr>
         <w:drawing>
-          <wp:inline distT="0" distB="0" distL="0" distR="0" wp14:anchorId="0878DB2D" wp14:editId="036CBCEF">
-            <wp:extent cx="4373234" cy="1781175"/>
-            <wp:effectExtent l="0" t="0" r="8890" b="0"/>
-            <wp:docPr id="22" name="그림 22"/>
+          <wp:inline distT="0" distB="0" distL="0" distR="0" wp14:anchorId="79AECE2D" wp14:editId="418657BA">
+            <wp:extent cx="4048125" cy="3378043"/>
+            <wp:effectExtent l="0" t="0" r="0" b="0"/>
+            <wp:docPr id="21" name="그림 21"/>
             <wp:cNvGraphicFramePr>
               <a:graphicFrameLocks xmlns:a="http://schemas.openxmlformats.org/drawingml/2006/main" noChangeAspect="1"/>
             </wp:cNvGraphicFramePr>
@@ -6442,7 +5628,7 @@
                   <pic:spPr>
                     <a:xfrm>
                       <a:off x="0" y="0"/>
-                      <a:ext cx="4399349" cy="1791811"/>
+                      <a:ext cx="4072341" cy="3398251"/>
                     </a:xfrm>
                     <a:prstGeom prst="rect">
                       <a:avLst/>
@@ -6464,78 +5650,19 @@
           <w:szCs w:val="20"/>
         </w:rPr>
       </w:pPr>
-    </w:p>
-    <w:p>
-      <w:pPr>
-        <w:jc w:val="left"/>
-        <w:rPr>
-          <w:rFonts w:eastAsiaTheme="minorHAnsi"/>
-          <w:color w:val="000000" w:themeColor="text1"/>
-          <w:szCs w:val="20"/>
-        </w:rPr>
-      </w:pPr>
-      <w:r>
-        <w:rPr>
-          <w:rFonts w:eastAsiaTheme="minorHAnsi" w:hint="eastAsia"/>
-          <w:color w:val="000000" w:themeColor="text1"/>
-          <w:szCs w:val="20"/>
-        </w:rPr>
-        <w:t>2</w:t>
-      </w:r>
-      <w:r>
-        <w:rPr>
-          <w:rFonts w:eastAsiaTheme="minorHAnsi"/>
-          <w:color w:val="000000" w:themeColor="text1"/>
-          <w:szCs w:val="20"/>
-        </w:rPr>
-        <w:t>/14</w:t>
-      </w:r>
-    </w:p>
-    <w:p>
-      <w:pPr>
-        <w:pStyle w:val="a3"/>
-        <w:numPr>
-          <w:ilvl w:val="0"/>
-          <w:numId w:val="1"/>
-        </w:numPr>
-        <w:ind w:leftChars="0"/>
-        <w:jc w:val="left"/>
-        <w:rPr>
-          <w:rFonts w:eastAsiaTheme="minorHAnsi"/>
-          <w:color w:val="000000" w:themeColor="text1"/>
-          <w:szCs w:val="20"/>
-        </w:rPr>
-      </w:pPr>
-      <w:r>
-        <w:rPr>
-          <w:rFonts w:eastAsiaTheme="minorHAnsi" w:hint="eastAsia"/>
-          <w:color w:val="000000" w:themeColor="text1"/>
-          <w:szCs w:val="20"/>
-        </w:rPr>
-        <w:t>로그인을 성고해서 일정 정보 받아오는 작업 시작.</w:t>
-      </w:r>
-    </w:p>
-    <w:p>
-      <w:pPr>
-        <w:jc w:val="left"/>
-        <w:rPr>
-          <w:rFonts w:eastAsiaTheme="minorHAnsi"/>
-          <w:color w:val="000000" w:themeColor="text1"/>
-          <w:szCs w:val="20"/>
-        </w:rPr>
-      </w:pPr>
-      <w:r>
-        <w:rPr>
-          <w:rFonts w:eastAsiaTheme="minorHAnsi"/>
-          <w:noProof/>
-          <w:color w:val="000000" w:themeColor="text1"/>
-          <w:szCs w:val="20"/>
-        </w:rPr>
+      <w:r>
+        <w:rPr>
+          <w:rFonts w:eastAsiaTheme="minorHAnsi"/>
+          <w:noProof/>
+          <w:color w:val="000000" w:themeColor="text1"/>
+          <w:szCs w:val="20"/>
+        </w:rPr>
+        <w:lastRenderedPageBreak/>
         <w:drawing>
-          <wp:inline distT="0" distB="0" distL="0" distR="0" wp14:anchorId="047FAED8" wp14:editId="4A2C5F20">
-            <wp:extent cx="6645910" cy="2007870"/>
-            <wp:effectExtent l="0" t="0" r="2540" b="0"/>
-            <wp:docPr id="14" name="그림 14"/>
+          <wp:inline distT="0" distB="0" distL="0" distR="0" wp14:anchorId="0878DB2D" wp14:editId="036CBCEF">
+            <wp:extent cx="4373234" cy="1781175"/>
+            <wp:effectExtent l="0" t="0" r="8890" b="0"/>
+            <wp:docPr id="22" name="그림 22"/>
             <wp:cNvGraphicFramePr>
               <a:graphicFrameLocks xmlns:a="http://schemas.openxmlformats.org/drawingml/2006/main" noChangeAspect="1"/>
             </wp:cNvGraphicFramePr>
@@ -6555,7 +5682,7 @@
                   <pic:spPr>
                     <a:xfrm>
                       <a:off x="0" y="0"/>
-                      <a:ext cx="6645910" cy="2007870"/>
+                      <a:ext cx="4399349" cy="1791811"/>
                     </a:xfrm>
                     <a:prstGeom prst="rect">
                       <a:avLst/>
@@ -6577,6 +5704,66 @@
           <w:szCs w:val="20"/>
         </w:rPr>
       </w:pPr>
+    </w:p>
+    <w:p>
+      <w:pPr>
+        <w:jc w:val="left"/>
+        <w:rPr>
+          <w:rFonts w:eastAsiaTheme="minorHAnsi"/>
+          <w:color w:val="000000" w:themeColor="text1"/>
+          <w:szCs w:val="20"/>
+        </w:rPr>
+      </w:pPr>
+      <w:r>
+        <w:rPr>
+          <w:rFonts w:eastAsiaTheme="minorHAnsi" w:hint="eastAsia"/>
+          <w:color w:val="000000" w:themeColor="text1"/>
+          <w:szCs w:val="20"/>
+        </w:rPr>
+        <w:t>2</w:t>
+      </w:r>
+      <w:r>
+        <w:rPr>
+          <w:rFonts w:eastAsiaTheme="minorHAnsi"/>
+          <w:color w:val="000000" w:themeColor="text1"/>
+          <w:szCs w:val="20"/>
+        </w:rPr>
+        <w:t>/14</w:t>
+      </w:r>
+    </w:p>
+    <w:p>
+      <w:pPr>
+        <w:pStyle w:val="a3"/>
+        <w:numPr>
+          <w:ilvl w:val="0"/>
+          <w:numId w:val="1"/>
+        </w:numPr>
+        <w:ind w:leftChars="0"/>
+        <w:jc w:val="left"/>
+        <w:rPr>
+          <w:rFonts w:eastAsiaTheme="minorHAnsi"/>
+          <w:color w:val="000000" w:themeColor="text1"/>
+          <w:szCs w:val="20"/>
+        </w:rPr>
+      </w:pPr>
+      <w:r>
+        <w:rPr>
+          <w:rFonts w:eastAsiaTheme="minorHAnsi" w:hint="eastAsia"/>
+          <w:color w:val="000000" w:themeColor="text1"/>
+          <w:szCs w:val="20"/>
+        </w:rPr>
+        <w:t>로그인을 성고해서 일정 정보 받아오는 작업 시작.</w:t>
+      </w:r>
+    </w:p>
+    <w:p>
+      <w:pPr>
+        <w:jc w:val="left"/>
+        <w:rPr>
+          <w:rFonts w:eastAsiaTheme="minorHAnsi"/>
+          <w:color w:val="000000" w:themeColor="text1"/>
+          <w:szCs w:val="20"/>
+        </w:rPr>
+      </w:pPr>
       <w:r>
         <w:rPr>
           <w:rFonts w:eastAsiaTheme="minorHAnsi"/>
@@ -6585,10 +5772,10 @@
           <w:szCs w:val="20"/>
         </w:rPr>
         <w:drawing>
-          <wp:inline distT="0" distB="0" distL="0" distR="0" wp14:anchorId="677C41FA" wp14:editId="24FBFFA5">
-            <wp:extent cx="4429743" cy="1857634"/>
-            <wp:effectExtent l="0" t="0" r="9525" b="9525"/>
-            <wp:docPr id="16" name="그림 16"/>
+          <wp:inline distT="0" distB="0" distL="0" distR="0" wp14:anchorId="047FAED8" wp14:editId="4A2C5F20">
+            <wp:extent cx="6645910" cy="2007870"/>
+            <wp:effectExtent l="0" t="0" r="2540" b="0"/>
+            <wp:docPr id="14" name="그림 14"/>
             <wp:cNvGraphicFramePr>
               <a:graphicFrameLocks xmlns:a="http://schemas.openxmlformats.org/drawingml/2006/main" noChangeAspect="1"/>
             </wp:cNvGraphicFramePr>
@@ -6608,6 +5795,59 @@
                   <pic:spPr>
                     <a:xfrm>
                       <a:off x="0" y="0"/>
+                      <a:ext cx="6645910" cy="2007870"/>
+                    </a:xfrm>
+                    <a:prstGeom prst="rect">
+                      <a:avLst/>
+                    </a:prstGeom>
+                  </pic:spPr>
+                </pic:pic>
+              </a:graphicData>
+            </a:graphic>
+          </wp:inline>
+        </w:drawing>
+      </w:r>
+    </w:p>
+    <w:p>
+      <w:pPr>
+        <w:jc w:val="left"/>
+        <w:rPr>
+          <w:rFonts w:eastAsiaTheme="minorHAnsi"/>
+          <w:color w:val="000000" w:themeColor="text1"/>
+          <w:szCs w:val="20"/>
+        </w:rPr>
+      </w:pPr>
+      <w:r>
+        <w:rPr>
+          <w:rFonts w:eastAsiaTheme="minorHAnsi"/>
+          <w:noProof/>
+          <w:color w:val="000000" w:themeColor="text1"/>
+          <w:szCs w:val="20"/>
+        </w:rPr>
+        <w:drawing>
+          <wp:inline distT="0" distB="0" distL="0" distR="0" wp14:anchorId="677C41FA" wp14:editId="24FBFFA5">
+            <wp:extent cx="4429743" cy="1857634"/>
+            <wp:effectExtent l="0" t="0" r="9525" b="9525"/>
+            <wp:docPr id="16" name="그림 16"/>
+            <wp:cNvGraphicFramePr>
+              <a:graphicFrameLocks xmlns:a="http://schemas.openxmlformats.org/drawingml/2006/main" noChangeAspect="1"/>
+            </wp:cNvGraphicFramePr>
+            <a:graphic xmlns:a="http://schemas.openxmlformats.org/drawingml/2006/main">
+              <a:graphicData uri="http://schemas.openxmlformats.org/drawingml/2006/picture">
+                <pic:pic xmlns:pic="http://schemas.openxmlformats.org/drawingml/2006/picture">
+                  <pic:nvPicPr>
+                    <pic:cNvPr id="1" name=""/>
+                    <pic:cNvPicPr/>
+                  </pic:nvPicPr>
+                  <pic:blipFill>
+                    <a:blip r:embed="rId42"/>
+                    <a:stretch>
+                      <a:fillRect/>
+                    </a:stretch>
+                  </pic:blipFill>
+                  <pic:spPr>
+                    <a:xfrm>
+                      <a:off x="0" y="0"/>
                       <a:ext cx="4429743" cy="1857634"/>
                     </a:xfrm>
                     <a:prstGeom prst="rect">
@@ -6635,7 +5875,7 @@
           <w:szCs w:val="20"/>
         </w:rPr>
       </w:pPr>
-      <w:hyperlink r:id="rId42" w:history="1">
+      <w:hyperlink r:id="rId43" w:history="1">
         <w:r>
           <w:rPr>
             <w:rStyle w:val="a4"/>
@@ -6754,23 +5994,13 @@
           <w:szCs w:val="20"/>
         </w:rPr>
       </w:pPr>
-      <w:proofErr w:type="spellStart"/>
-      <w:r>
-        <w:rPr>
-          <w:rFonts w:eastAsiaTheme="minorHAnsi"/>
-          <w:color w:val="000000" w:themeColor="text1"/>
-          <w:szCs w:val="20"/>
-        </w:rPr>
-        <w:t>sesskey</w:t>
-      </w:r>
-      <w:proofErr w:type="spellEnd"/>
-      <w:r>
-        <w:rPr>
-          <w:rFonts w:eastAsiaTheme="minorHAnsi"/>
-          <w:color w:val="000000" w:themeColor="text1"/>
-          <w:szCs w:val="20"/>
-        </w:rPr>
-        <w:t xml:space="preserve">: </w:t>
+      <w:r>
+        <w:rPr>
+          <w:rFonts w:eastAsiaTheme="minorHAnsi"/>
+          <w:color w:val="000000" w:themeColor="text1"/>
+          <w:szCs w:val="20"/>
+        </w:rPr>
+        <w:t xml:space="preserve">sesskey: </w:t>
       </w:r>
       <w:r>
         <w:rPr>
@@ -6788,23 +6018,13 @@
         </w:rPr>
         <w:t xml:space="preserve">주어진 </w:t>
       </w:r>
-      <w:proofErr w:type="spellStart"/>
-      <w:r>
-        <w:rPr>
-          <w:rFonts w:eastAsiaTheme="minorHAnsi"/>
-          <w:color w:val="000000" w:themeColor="text1"/>
-          <w:szCs w:val="20"/>
-        </w:rPr>
-        <w:t>sesskey</w:t>
-      </w:r>
-      <w:proofErr w:type="spellEnd"/>
-      <w:r>
-        <w:rPr>
-          <w:rFonts w:eastAsiaTheme="minorHAnsi"/>
-          <w:color w:val="000000" w:themeColor="text1"/>
-          <w:szCs w:val="20"/>
-        </w:rPr>
-        <w:t xml:space="preserve">, </w:t>
+      <w:r>
+        <w:rPr>
+          <w:rFonts w:eastAsiaTheme="minorHAnsi"/>
+          <w:color w:val="000000" w:themeColor="text1"/>
+          <w:szCs w:val="20"/>
+        </w:rPr>
+        <w:t xml:space="preserve">sesskey, </w:t>
       </w:r>
       <w:r>
         <w:rPr>
@@ -6828,34 +6048,7 @@
           <w:color w:val="000000" w:themeColor="text1"/>
           <w:szCs w:val="20"/>
         </w:rPr>
-        <w:t xml:space="preserve">주소를 </w:t>
-      </w:r>
-      <w:proofErr w:type="spellStart"/>
-      <w:r>
-        <w:rPr>
-          <w:rFonts w:eastAsiaTheme="minorHAnsi" w:hint="eastAsia"/>
-          <w:color w:val="000000" w:themeColor="text1"/>
-          <w:szCs w:val="20"/>
-        </w:rPr>
-        <w:t>파싱해서</w:t>
-      </w:r>
-      <w:proofErr w:type="spellEnd"/>
-      <w:r>
-        <w:rPr>
-          <w:rFonts w:eastAsiaTheme="minorHAnsi" w:hint="eastAsia"/>
-          <w:color w:val="000000" w:themeColor="text1"/>
-          <w:szCs w:val="20"/>
-        </w:rPr>
-        <w:t xml:space="preserve"> 얻을 수 있다</w:t>
-      </w:r>
-      <w:proofErr w:type="gramStart"/>
-      <w:r>
-        <w:rPr>
-          <w:rFonts w:eastAsiaTheme="minorHAnsi" w:hint="eastAsia"/>
-          <w:color w:val="000000" w:themeColor="text1"/>
-          <w:szCs w:val="20"/>
-        </w:rPr>
-        <w:t>.</w:t>
+        <w:t>주소를 파싱해서 얻을 수 있다.</w:t>
       </w:r>
       <w:r>
         <w:rPr>
@@ -6865,7 +6058,6 @@
         </w:rPr>
         <w:t xml:space="preserve"> }</w:t>
       </w:r>
-      <w:proofErr w:type="gramEnd"/>
     </w:p>
     <w:p>
       <w:pPr>
@@ -6883,43 +6075,7 @@
           <w:color w:val="000000" w:themeColor="text1"/>
           <w:szCs w:val="20"/>
         </w:rPr>
-        <w:t>_</w:t>
-      </w:r>
-      <w:proofErr w:type="spellStart"/>
-      <w:r>
-        <w:rPr>
-          <w:rFonts w:eastAsiaTheme="minorHAnsi"/>
-          <w:color w:val="000000" w:themeColor="text1"/>
-          <w:szCs w:val="20"/>
-        </w:rPr>
-        <w:t>qf</w:t>
-      </w:r>
-      <w:proofErr w:type="spellEnd"/>
-      <w:r>
-        <w:rPr>
-          <w:rFonts w:eastAsiaTheme="minorHAnsi"/>
-          <w:color w:val="000000" w:themeColor="text1"/>
-          <w:szCs w:val="20"/>
-        </w:rPr>
-        <w:t>__</w:t>
-      </w:r>
-      <w:proofErr w:type="spellStart"/>
-      <w:r>
-        <w:rPr>
-          <w:rFonts w:eastAsiaTheme="minorHAnsi"/>
-          <w:color w:val="000000" w:themeColor="text1"/>
-          <w:szCs w:val="20"/>
-        </w:rPr>
-        <w:t>core_calendar_export_form</w:t>
-      </w:r>
-      <w:proofErr w:type="spellEnd"/>
-      <w:r>
-        <w:rPr>
-          <w:rFonts w:eastAsiaTheme="minorHAnsi"/>
-          <w:color w:val="000000" w:themeColor="text1"/>
-          <w:szCs w:val="20"/>
-        </w:rPr>
-        <w:t>: 1</w:t>
+        <w:t>_qf__core_calendar_export_form: 1</w:t>
       </w:r>
     </w:p>
     <w:p>
@@ -6938,25 +6094,7 @@
           <w:color w:val="000000" w:themeColor="text1"/>
           <w:szCs w:val="20"/>
         </w:rPr>
-        <w:t>events[</w:t>
-      </w:r>
-      <w:proofErr w:type="spellStart"/>
-      <w:r>
-        <w:rPr>
-          <w:rFonts w:eastAsiaTheme="minorHAnsi"/>
-          <w:color w:val="000000" w:themeColor="text1"/>
-          <w:szCs w:val="20"/>
-        </w:rPr>
-        <w:t>exportevents</w:t>
-      </w:r>
-      <w:proofErr w:type="spellEnd"/>
-      <w:r>
-        <w:rPr>
-          <w:rFonts w:eastAsiaTheme="minorHAnsi"/>
-          <w:color w:val="000000" w:themeColor="text1"/>
-          <w:szCs w:val="20"/>
-        </w:rPr>
-        <w:t>]: all</w:t>
+        <w:t>events[exportevents]: all</w:t>
       </w:r>
     </w:p>
     <w:p>
@@ -6975,36 +6113,8 @@
           <w:color w:val="000000" w:themeColor="text1"/>
           <w:szCs w:val="20"/>
         </w:rPr>
-        <w:t>period[</w:t>
-      </w:r>
-      <w:proofErr w:type="spellStart"/>
-      <w:r>
-        <w:rPr>
-          <w:rFonts w:eastAsiaTheme="minorHAnsi"/>
-          <w:color w:val="000000" w:themeColor="text1"/>
-          <w:szCs w:val="20"/>
-        </w:rPr>
-        <w:t>timeperiod</w:t>
-      </w:r>
-      <w:proofErr w:type="spellEnd"/>
-      <w:r>
-        <w:rPr>
-          <w:rFonts w:eastAsiaTheme="minorHAnsi"/>
-          <w:color w:val="000000" w:themeColor="text1"/>
-          <w:szCs w:val="20"/>
-        </w:rPr>
-        <w:t xml:space="preserve">]: </w:t>
-      </w:r>
-      <w:proofErr w:type="spellStart"/>
-      <w:r>
-        <w:rPr>
-          <w:rFonts w:eastAsiaTheme="minorHAnsi"/>
-          <w:color w:val="000000" w:themeColor="text1"/>
-          <w:szCs w:val="20"/>
-        </w:rPr>
-        <w:t>recentupcoming</w:t>
-      </w:r>
-      <w:proofErr w:type="spellEnd"/>
+        <w:t>period[timeperiod]: recentupcoming</w:t>
+      </w:r>
     </w:p>
     <w:p>
       <w:pPr>
@@ -7065,25 +6175,7 @@
           <w:color w:val="000000" w:themeColor="text1"/>
           <w:szCs w:val="20"/>
         </w:rPr>
-        <w:t>.</w:t>
-      </w:r>
-      <w:proofErr w:type="spellStart"/>
-      <w:r>
-        <w:rPr>
-          <w:rFonts w:eastAsiaTheme="minorHAnsi"/>
-          <w:color w:val="000000" w:themeColor="text1"/>
-          <w:szCs w:val="20"/>
-        </w:rPr>
-        <w:t>ics</w:t>
-      </w:r>
-      <w:proofErr w:type="spellEnd"/>
-      <w:r>
-        <w:rPr>
-          <w:rFonts w:eastAsiaTheme="minorHAnsi"/>
-          <w:color w:val="000000" w:themeColor="text1"/>
-          <w:szCs w:val="20"/>
-        </w:rPr>
-        <w:t>)</w:t>
+        <w:t>.ics)</w:t>
       </w:r>
       <w:r>
         <w:rPr>
@@ -7093,23 +6185,13 @@
         </w:rPr>
         <w:t xml:space="preserve">을 받아온 뒤에 </w:t>
       </w:r>
-      <w:proofErr w:type="spellStart"/>
-      <w:r>
-        <w:rPr>
-          <w:rFonts w:eastAsiaTheme="minorHAnsi"/>
-          <w:color w:val="000000" w:themeColor="text1"/>
-          <w:szCs w:val="20"/>
-        </w:rPr>
-        <w:t>calendarData</w:t>
-      </w:r>
-      <w:proofErr w:type="spellEnd"/>
-      <w:r>
-        <w:rPr>
-          <w:rFonts w:eastAsiaTheme="minorHAnsi"/>
-          <w:color w:val="000000" w:themeColor="text1"/>
-          <w:szCs w:val="20"/>
-        </w:rPr>
-        <w:t xml:space="preserve"> Class</w:t>
+      <w:r>
+        <w:rPr>
+          <w:rFonts w:eastAsiaTheme="minorHAnsi"/>
+          <w:color w:val="000000" w:themeColor="text1"/>
+          <w:szCs w:val="20"/>
+        </w:rPr>
+        <w:t>calendarData Class</w:t>
       </w:r>
       <w:r>
         <w:rPr>
@@ -7139,55 +6221,6 @@
             <wp:extent cx="2857500" cy="4939395"/>
             <wp:effectExtent l="0" t="0" r="0" b="0"/>
             <wp:docPr id="18" name="그림 18"/>
-            <wp:cNvGraphicFramePr>
-              <a:graphicFrameLocks xmlns:a="http://schemas.openxmlformats.org/drawingml/2006/main" noChangeAspect="1"/>
-            </wp:cNvGraphicFramePr>
-            <a:graphic xmlns:a="http://schemas.openxmlformats.org/drawingml/2006/main">
-              <a:graphicData uri="http://schemas.openxmlformats.org/drawingml/2006/picture">
-                <pic:pic xmlns:pic="http://schemas.openxmlformats.org/drawingml/2006/picture">
-                  <pic:nvPicPr>
-                    <pic:cNvPr id="1" name=""/>
-                    <pic:cNvPicPr/>
-                  </pic:nvPicPr>
-                  <pic:blipFill>
-                    <a:blip r:embed="rId43"/>
-                    <a:stretch>
-                      <a:fillRect/>
-                    </a:stretch>
-                  </pic:blipFill>
-                  <pic:spPr>
-                    <a:xfrm>
-                      <a:off x="0" y="0"/>
-                      <a:ext cx="2867282" cy="4956304"/>
-                    </a:xfrm>
-                    <a:prstGeom prst="rect">
-                      <a:avLst/>
-                    </a:prstGeom>
-                  </pic:spPr>
-                </pic:pic>
-              </a:graphicData>
-            </a:graphic>
-          </wp:inline>
-        </w:drawing>
-      </w:r>
-      <w:r>
-        <w:rPr>
-          <w:noProof/>
-        </w:rPr>
-        <w:t xml:space="preserve"> </w:t>
-      </w:r>
-      <w:r>
-        <w:rPr>
-          <w:rFonts w:eastAsiaTheme="minorHAnsi"/>
-          <w:noProof/>
-          <w:color w:val="000000" w:themeColor="text1"/>
-          <w:szCs w:val="20"/>
-        </w:rPr>
-        <w:drawing>
-          <wp:inline distT="0" distB="0" distL="0" distR="0" wp14:anchorId="0C0D3AC9" wp14:editId="03F46973">
-            <wp:extent cx="3714750" cy="5149161"/>
-            <wp:effectExtent l="0" t="0" r="0" b="0"/>
-            <wp:docPr id="23" name="그림 23"/>
             <wp:cNvGraphicFramePr>
               <a:graphicFrameLocks xmlns:a="http://schemas.openxmlformats.org/drawingml/2006/main" noChangeAspect="1"/>
             </wp:cNvGraphicFramePr>
@@ -7207,7 +6240,7 @@
                   <pic:spPr>
                     <a:xfrm>
                       <a:off x="0" y="0"/>
-                      <a:ext cx="3734024" cy="5175878"/>
+                      <a:ext cx="2867282" cy="4956304"/>
                     </a:xfrm>
                     <a:prstGeom prst="rect">
                       <a:avLst/>
@@ -7219,246 +6252,24 @@
           </wp:inline>
         </w:drawing>
       </w:r>
-    </w:p>
-    <w:p>
-      <w:pPr>
-        <w:jc w:val="left"/>
-        <w:rPr>
-          <w:noProof/>
-        </w:rPr>
-      </w:pPr>
-    </w:p>
-    <w:p>
-      <w:pPr>
-        <w:jc w:val="left"/>
-        <w:rPr>
-          <w:noProof/>
-        </w:rPr>
-      </w:pPr>
-    </w:p>
-    <w:p>
-      <w:pPr>
-        <w:jc w:val="left"/>
-        <w:rPr>
-          <w:noProof/>
-        </w:rPr>
-      </w:pPr>
-    </w:p>
-    <w:p>
-      <w:pPr>
-        <w:jc w:val="left"/>
-        <w:rPr>
-          <w:noProof/>
-        </w:rPr>
-      </w:pPr>
-    </w:p>
-    <w:p>
-      <w:pPr>
-        <w:jc w:val="left"/>
-        <w:rPr>
-          <w:noProof/>
-        </w:rPr>
-      </w:pPr>
-    </w:p>
-    <w:p>
-      <w:pPr>
-        <w:jc w:val="left"/>
-        <w:rPr>
-          <w:noProof/>
-        </w:rPr>
-      </w:pPr>
-    </w:p>
-    <w:p>
-      <w:pPr>
-        <w:jc w:val="left"/>
-        <w:rPr>
-          <w:noProof/>
-        </w:rPr>
-      </w:pPr>
-    </w:p>
-    <w:p>
-      <w:pPr>
-        <w:jc w:val="left"/>
-        <w:rPr>
-          <w:noProof/>
-        </w:rPr>
-      </w:pPr>
-    </w:p>
-    <w:p>
-      <w:pPr>
-        <w:jc w:val="left"/>
-        <w:rPr>
-          <w:noProof/>
-        </w:rPr>
-      </w:pPr>
-    </w:p>
-    <w:p>
-      <w:pPr>
-        <w:jc w:val="left"/>
-        <w:rPr>
-          <w:noProof/>
-        </w:rPr>
-      </w:pPr>
-    </w:p>
-    <w:p>
-      <w:pPr>
-        <w:jc w:val="left"/>
-        <w:rPr>
-          <w:noProof/>
-        </w:rPr>
-      </w:pPr>
-    </w:p>
-    <w:p>
-      <w:pPr>
-        <w:jc w:val="left"/>
-        <w:rPr>
-          <w:noProof/>
-        </w:rPr>
-      </w:pPr>
-    </w:p>
-    <w:p>
-      <w:pPr>
-        <w:jc w:val="left"/>
-        <w:rPr>
-          <w:noProof/>
-        </w:rPr>
-      </w:pPr>
-      <w:r>
-        <w:rPr>
-          <w:rFonts w:hint="eastAsia"/>
-          <w:noProof/>
-        </w:rPr>
-        <w:lastRenderedPageBreak/>
-        <w:t>2</w:t>
-      </w:r>
-      <w:r>
-        <w:rPr>
-          <w:noProof/>
-        </w:rPr>
-        <w:t xml:space="preserve">/20 </w:t>
-      </w:r>
-    </w:p>
-    <w:p>
-      <w:pPr>
-        <w:pStyle w:val="a3"/>
-        <w:numPr>
-          <w:ilvl w:val="0"/>
-          <w:numId w:val="1"/>
-        </w:numPr>
-        <w:ind w:leftChars="0"/>
-        <w:jc w:val="left"/>
-        <w:rPr>
-          <w:noProof/>
-        </w:rPr>
-      </w:pPr>
-      <w:r>
-        <w:rPr>
-          <w:rFonts w:hint="eastAsia"/>
-          <w:noProof/>
-        </w:rPr>
-        <w:t>일정 데이터를 분석해본 결과 과목코드는 있지만 과목명이 없다.</w:t>
-      </w:r>
-    </w:p>
-    <w:p>
-      <w:pPr>
-        <w:pStyle w:val="a3"/>
-        <w:ind w:leftChars="0" w:left="760"/>
-        <w:jc w:val="left"/>
-        <w:rPr>
-          <w:noProof/>
-        </w:rPr>
-      </w:pPr>
-      <w:r>
-        <w:rPr>
-          <w:rFonts w:hint="eastAsia"/>
-          <w:noProof/>
-        </w:rPr>
-        <w:t>따라서 학생지원시스템 파싱을 통해 과목코드에 따른 과목명을 가져와서 저장했다.</w:t>
-      </w:r>
-    </w:p>
-    <w:p>
-      <w:pPr>
-        <w:pStyle w:val="a3"/>
-        <w:numPr>
-          <w:ilvl w:val="0"/>
-          <w:numId w:val="1"/>
-        </w:numPr>
-        <w:ind w:leftChars="0"/>
-        <w:jc w:val="left"/>
-        <w:rPr>
-          <w:noProof/>
-        </w:rPr>
-      </w:pPr>
-      <w:r>
-        <w:rPr>
-          <w:rFonts w:hint="eastAsia"/>
-          <w:noProof/>
-        </w:rPr>
-        <w:t>2</w:t>
-      </w:r>
-      <w:r>
-        <w:rPr>
-          <w:noProof/>
-        </w:rPr>
-        <w:t>021</w:t>
-      </w:r>
-      <w:r>
-        <w:rPr>
-          <w:rFonts w:hint="eastAsia"/>
-          <w:noProof/>
-        </w:rPr>
-        <w:t xml:space="preserve">년 </w:t>
-      </w:r>
-      <w:r>
-        <w:rPr>
-          <w:noProof/>
-        </w:rPr>
-        <w:t>1</w:t>
-      </w:r>
-      <w:r>
-        <w:rPr>
-          <w:rFonts w:hint="eastAsia"/>
-          <w:noProof/>
-        </w:rPr>
-        <w:t xml:space="preserve">학기에 개설된 전체과목 약 </w:t>
-      </w:r>
-      <w:r>
-        <w:rPr>
-          <w:noProof/>
-        </w:rPr>
-        <w:t>2200</w:t>
-      </w:r>
-      <w:r>
-        <w:rPr>
-          <w:rFonts w:hint="eastAsia"/>
-          <w:noProof/>
-        </w:rPr>
-        <w:t xml:space="preserve">개를 </w:t>
-      </w:r>
-      <w:r>
-        <w:rPr>
-          <w:rFonts w:hint="eastAsia"/>
-          <w:noProof/>
-        </w:rPr>
-        <w:t>가져왔다.</w:t>
-      </w:r>
-    </w:p>
-    <w:p>
-      <w:pPr>
-        <w:jc w:val="left"/>
-        <w:rPr>
-          <w:noProof/>
-        </w:rPr>
-      </w:pPr>
-      <w:r>
-        <w:rPr>
-          <w:noProof/>
+      <w:r>
+        <w:rPr>
+          <w:noProof/>
+        </w:rPr>
+        <w:t xml:space="preserve"> </w:t>
+      </w:r>
+      <w:r>
+        <w:rPr>
+          <w:rFonts w:eastAsiaTheme="minorHAnsi"/>
+          <w:noProof/>
+          <w:color w:val="000000" w:themeColor="text1"/>
+          <w:szCs w:val="20"/>
         </w:rPr>
         <w:drawing>
-          <wp:inline distT="0" distB="0" distL="0" distR="0" wp14:anchorId="5B77A419" wp14:editId="2216E24B">
-            <wp:extent cx="6645910" cy="3188335"/>
-            <wp:effectExtent l="0" t="0" r="2540" b="0"/>
-            <wp:docPr id="24" name="그림 24"/>
+          <wp:inline distT="0" distB="0" distL="0" distR="0" wp14:anchorId="0C0D3AC9" wp14:editId="03F46973">
+            <wp:extent cx="3714750" cy="5149161"/>
+            <wp:effectExtent l="0" t="0" r="0" b="0"/>
+            <wp:docPr id="23" name="그림 23"/>
             <wp:cNvGraphicFramePr>
               <a:graphicFrameLocks xmlns:a="http://schemas.openxmlformats.org/drawingml/2006/main" noChangeAspect="1"/>
             </wp:cNvGraphicFramePr>
@@ -7478,7 +6289,7 @@
                   <pic:spPr>
                     <a:xfrm>
                       <a:off x="0" y="0"/>
-                      <a:ext cx="6645910" cy="3188335"/>
+                      <a:ext cx="3734024" cy="5175878"/>
                     </a:xfrm>
                     <a:prstGeom prst="rect">
                       <a:avLst/>
@@ -7514,45 +6325,222 @@
           <w:noProof/>
         </w:rPr>
       </w:pPr>
-      <w:r>
-        <w:rPr>
-          <w:noProof/>
-        </w:rPr>
-        <w:t>2/27/2021</w:t>
-      </w:r>
-    </w:p>
-    <w:p>
-      <w:pPr>
-        <w:jc w:val="left"/>
-        <w:rPr>
-          <w:noProof/>
-        </w:rPr>
-      </w:pPr>
-      <w:r>
-        <w:rPr>
-          <w:rFonts w:hint="eastAsia"/>
-          <w:noProof/>
-        </w:rPr>
-        <w:t>일정 표시 기준</w:t>
-      </w:r>
-    </w:p>
-    <w:p>
-      <w:pPr>
-        <w:jc w:val="left"/>
-        <w:rPr>
-          <w:noProof/>
-        </w:rPr>
-      </w:pPr>
-      <w:r>
-        <w:rPr>
+    </w:p>
+    <w:p>
+      <w:pPr>
+        <w:jc w:val="left"/>
+        <w:rPr>
+          <w:noProof/>
+        </w:rPr>
+      </w:pPr>
+    </w:p>
+    <w:p>
+      <w:pPr>
+        <w:jc w:val="left"/>
+        <w:rPr>
+          <w:noProof/>
+        </w:rPr>
+      </w:pPr>
+    </w:p>
+    <w:p>
+      <w:pPr>
+        <w:jc w:val="left"/>
+        <w:rPr>
+          <w:noProof/>
+        </w:rPr>
+      </w:pPr>
+    </w:p>
+    <w:p>
+      <w:pPr>
+        <w:jc w:val="left"/>
+        <w:rPr>
+          <w:noProof/>
+        </w:rPr>
+      </w:pPr>
+    </w:p>
+    <w:p>
+      <w:pPr>
+        <w:jc w:val="left"/>
+        <w:rPr>
+          <w:noProof/>
+        </w:rPr>
+      </w:pPr>
+    </w:p>
+    <w:p>
+      <w:pPr>
+        <w:jc w:val="left"/>
+        <w:rPr>
+          <w:noProof/>
+        </w:rPr>
+      </w:pPr>
+    </w:p>
+    <w:p>
+      <w:pPr>
+        <w:jc w:val="left"/>
+        <w:rPr>
+          <w:noProof/>
+        </w:rPr>
+      </w:pPr>
+    </w:p>
+    <w:p>
+      <w:pPr>
+        <w:jc w:val="left"/>
+        <w:rPr>
+          <w:noProof/>
+        </w:rPr>
+      </w:pPr>
+    </w:p>
+    <w:p>
+      <w:pPr>
+        <w:jc w:val="left"/>
+        <w:rPr>
+          <w:noProof/>
+        </w:rPr>
+      </w:pPr>
+    </w:p>
+    <w:p>
+      <w:pPr>
+        <w:jc w:val="left"/>
+        <w:rPr>
+          <w:noProof/>
+        </w:rPr>
+      </w:pPr>
+      <w:r>
+        <w:rPr>
+          <w:rFonts w:hint="eastAsia"/>
           <w:noProof/>
         </w:rPr>
         <w:lastRenderedPageBreak/>
+        <w:t>2</w:t>
+      </w:r>
+      <w:r>
+        <w:rPr>
+          <w:noProof/>
+        </w:rPr>
+        <w:t xml:space="preserve">/20 </w:t>
+      </w:r>
+    </w:p>
+    <w:p>
+      <w:pPr>
+        <w:pStyle w:val="a3"/>
+        <w:numPr>
+          <w:ilvl w:val="0"/>
+          <w:numId w:val="1"/>
+        </w:numPr>
+        <w:ind w:leftChars="0"/>
+        <w:jc w:val="left"/>
+        <w:rPr>
+          <w:noProof/>
+        </w:rPr>
+      </w:pPr>
+      <w:r>
+        <w:rPr>
+          <w:rFonts w:hint="eastAsia"/>
+          <w:noProof/>
+        </w:rPr>
+        <w:t>일정 데이터를 분석해본 결과 과목코드는 있지만 과목명이 없다.</w:t>
+      </w:r>
+    </w:p>
+    <w:p>
+      <w:pPr>
+        <w:pStyle w:val="a3"/>
+        <w:ind w:leftChars="0" w:left="760"/>
+        <w:jc w:val="left"/>
+        <w:rPr>
+          <w:noProof/>
+        </w:rPr>
+      </w:pPr>
+      <w:r>
+        <w:rPr>
+          <w:rFonts w:hint="eastAsia"/>
+          <w:noProof/>
+        </w:rPr>
+        <w:t>따라서 학생지원시스템 파싱을 통해 과목코드에 따른 과목명을 가져와서 저장했다.</w:t>
+      </w:r>
+    </w:p>
+    <w:p>
+      <w:pPr>
+        <w:pStyle w:val="a3"/>
+        <w:numPr>
+          <w:ilvl w:val="0"/>
+          <w:numId w:val="1"/>
+        </w:numPr>
+        <w:ind w:leftChars="0"/>
+        <w:jc w:val="left"/>
+        <w:rPr>
+          <w:noProof/>
+        </w:rPr>
+      </w:pPr>
+      <w:r>
+        <w:rPr>
+          <w:rFonts w:hint="eastAsia"/>
+          <w:noProof/>
+        </w:rPr>
+        <w:t>2</w:t>
+      </w:r>
+      <w:r>
+        <w:rPr>
+          <w:noProof/>
+        </w:rPr>
+        <w:t>021</w:t>
+      </w:r>
+      <w:r>
+        <w:rPr>
+          <w:rFonts w:hint="eastAsia"/>
+          <w:noProof/>
+        </w:rPr>
+        <w:t xml:space="preserve">년 </w:t>
+      </w:r>
+      <w:r>
+        <w:rPr>
+          <w:noProof/>
+        </w:rPr>
+        <w:t>1</w:t>
+      </w:r>
+      <w:r>
+        <w:rPr>
+          <w:rFonts w:hint="eastAsia"/>
+          <w:noProof/>
+        </w:rPr>
+        <w:t xml:space="preserve">학기에 개설된 전체과목 약 </w:t>
+      </w:r>
+      <w:r>
+        <w:rPr>
+          <w:noProof/>
+        </w:rPr>
+        <w:t>2200</w:t>
+      </w:r>
+      <w:r>
+        <w:rPr>
+          <w:rFonts w:hint="eastAsia"/>
+          <w:noProof/>
+        </w:rPr>
+        <w:t xml:space="preserve">개를 </w:t>
+      </w:r>
+      <w:r>
+        <w:rPr>
+          <w:rFonts w:hint="eastAsia"/>
+          <w:noProof/>
+        </w:rPr>
+        <w:t>가져왔다.</w:t>
+      </w:r>
+    </w:p>
+    <w:p>
+      <w:pPr>
+        <w:jc w:val="left"/>
+        <w:rPr>
+          <w:noProof/>
+        </w:rPr>
+      </w:pPr>
+      <w:r>
+        <w:rPr>
+          <w:noProof/>
+        </w:rPr>
         <w:drawing>
-          <wp:inline distT="0" distB="0" distL="0" distR="0" wp14:anchorId="616B73AF" wp14:editId="3231CB5A">
-            <wp:extent cx="4701568" cy="5810250"/>
-            <wp:effectExtent l="0" t="0" r="3810" b="0"/>
-            <wp:docPr id="25" name="그림 25"/>
+          <wp:inline distT="0" distB="0" distL="0" distR="0" wp14:anchorId="5B77A419" wp14:editId="2216E24B">
+            <wp:extent cx="6645910" cy="3188335"/>
+            <wp:effectExtent l="0" t="0" r="2540" b="0"/>
+            <wp:docPr id="24" name="그림 24"/>
             <wp:cNvGraphicFramePr>
               <a:graphicFrameLocks xmlns:a="http://schemas.openxmlformats.org/drawingml/2006/main" noChangeAspect="1"/>
             </wp:cNvGraphicFramePr>
@@ -7572,6 +6560,192 @@
                   <pic:spPr>
                     <a:xfrm>
                       <a:off x="0" y="0"/>
+                      <a:ext cx="6645910" cy="3188335"/>
+                    </a:xfrm>
+                    <a:prstGeom prst="rect">
+                      <a:avLst/>
+                    </a:prstGeom>
+                  </pic:spPr>
+                </pic:pic>
+              </a:graphicData>
+            </a:graphic>
+          </wp:inline>
+        </w:drawing>
+      </w:r>
+    </w:p>
+    <w:p>
+      <w:pPr>
+        <w:jc w:val="left"/>
+        <w:rPr>
+          <w:noProof/>
+        </w:rPr>
+      </w:pPr>
+    </w:p>
+    <w:p>
+      <w:pPr>
+        <w:jc w:val="left"/>
+        <w:rPr>
+          <w:noProof/>
+        </w:rPr>
+      </w:pPr>
+      <w:r>
+        <w:rPr>
+          <w:rFonts w:hint="eastAsia"/>
+          <w:noProof/>
+        </w:rPr>
+        <w:t>2</w:t>
+      </w:r>
+      <w:r>
+        <w:rPr>
+          <w:noProof/>
+        </w:rPr>
+        <w:t>/22</w:t>
+      </w:r>
+    </w:p>
+    <w:p>
+      <w:pPr>
+        <w:pStyle w:val="a3"/>
+        <w:numPr>
+          <w:ilvl w:val="0"/>
+          <w:numId w:val="1"/>
+        </w:numPr>
+        <w:ind w:leftChars="0"/>
+        <w:jc w:val="left"/>
+        <w:rPr>
+          <w:noProof/>
+        </w:rPr>
+      </w:pPr>
+      <w:r>
+        <w:rPr>
+          <w:rFonts w:hint="eastAsia"/>
+          <w:noProof/>
+        </w:rPr>
+        <w:t>한 눈에 볼 수 있는 달력 추가</w:t>
+      </w:r>
+    </w:p>
+    <w:p>
+      <w:pPr>
+        <w:jc w:val="left"/>
+        <w:rPr>
+          <w:rFonts w:hint="eastAsia"/>
+          <w:noProof/>
+        </w:rPr>
+      </w:pPr>
+      <w:r>
+        <w:rPr>
+          <w:noProof/>
+        </w:rPr>
+        <w:lastRenderedPageBreak/>
+        <w:drawing>
+          <wp:inline distT="0" distB="0" distL="0" distR="0" wp14:anchorId="443B0C25" wp14:editId="1A783495">
+            <wp:extent cx="2247900" cy="4415854"/>
+            <wp:effectExtent l="0" t="0" r="0" b="3810"/>
+            <wp:docPr id="31" name="그림 31"/>
+            <wp:cNvGraphicFramePr>
+              <a:graphicFrameLocks xmlns:a="http://schemas.openxmlformats.org/drawingml/2006/main" noChangeAspect="1"/>
+            </wp:cNvGraphicFramePr>
+            <a:graphic xmlns:a="http://schemas.openxmlformats.org/drawingml/2006/main">
+              <a:graphicData uri="http://schemas.openxmlformats.org/drawingml/2006/picture">
+                <pic:pic xmlns:pic="http://schemas.openxmlformats.org/drawingml/2006/picture">
+                  <pic:nvPicPr>
+                    <pic:cNvPr id="1" name=""/>
+                    <pic:cNvPicPr/>
+                  </pic:nvPicPr>
+                  <pic:blipFill>
+                    <a:blip r:embed="rId47"/>
+                    <a:stretch>
+                      <a:fillRect/>
+                    </a:stretch>
+                  </pic:blipFill>
+                  <pic:spPr>
+                    <a:xfrm>
+                      <a:off x="0" y="0"/>
+                      <a:ext cx="2251209" cy="4422355"/>
+                    </a:xfrm>
+                    <a:prstGeom prst="rect">
+                      <a:avLst/>
+                    </a:prstGeom>
+                  </pic:spPr>
+                </pic:pic>
+              </a:graphicData>
+            </a:graphic>
+          </wp:inline>
+        </w:drawing>
+      </w:r>
+    </w:p>
+    <w:p>
+      <w:pPr>
+        <w:jc w:val="left"/>
+        <w:rPr>
+          <w:noProof/>
+        </w:rPr>
+      </w:pPr>
+    </w:p>
+    <w:p>
+      <w:pPr>
+        <w:jc w:val="left"/>
+        <w:rPr>
+          <w:noProof/>
+        </w:rPr>
+      </w:pPr>
+      <w:r>
+        <w:rPr>
+          <w:noProof/>
+        </w:rPr>
+        <w:t>2/27/2021</w:t>
+      </w:r>
+    </w:p>
+    <w:p>
+      <w:pPr>
+        <w:jc w:val="left"/>
+        <w:rPr>
+          <w:noProof/>
+        </w:rPr>
+      </w:pPr>
+      <w:r>
+        <w:rPr>
+          <w:rFonts w:hint="eastAsia"/>
+          <w:noProof/>
+        </w:rPr>
+        <w:t>일정 표시 기준</w:t>
+      </w:r>
+    </w:p>
+    <w:p>
+      <w:pPr>
+        <w:jc w:val="left"/>
+        <w:rPr>
+          <w:noProof/>
+        </w:rPr>
+      </w:pPr>
+      <w:r>
+        <w:rPr>
+          <w:noProof/>
+        </w:rPr>
+        <w:lastRenderedPageBreak/>
+        <w:drawing>
+          <wp:inline distT="0" distB="0" distL="0" distR="0" wp14:anchorId="616B73AF" wp14:editId="3231CB5A">
+            <wp:extent cx="4701568" cy="5810250"/>
+            <wp:effectExtent l="0" t="0" r="3810" b="0"/>
+            <wp:docPr id="25" name="그림 25"/>
+            <wp:cNvGraphicFramePr>
+              <a:graphicFrameLocks xmlns:a="http://schemas.openxmlformats.org/drawingml/2006/main" noChangeAspect="1"/>
+            </wp:cNvGraphicFramePr>
+            <a:graphic xmlns:a="http://schemas.openxmlformats.org/drawingml/2006/main">
+              <a:graphicData uri="http://schemas.openxmlformats.org/drawingml/2006/picture">
+                <pic:pic xmlns:pic="http://schemas.openxmlformats.org/drawingml/2006/picture">
+                  <pic:nvPicPr>
+                    <pic:cNvPr id="1" name=""/>
+                    <pic:cNvPicPr/>
+                  </pic:nvPicPr>
+                  <pic:blipFill>
+                    <a:blip r:embed="rId48"/>
+                    <a:stretch>
+                      <a:fillRect/>
+                    </a:stretch>
+                  </pic:blipFill>
+                  <pic:spPr>
+                    <a:xfrm>
+                      <a:off x="0" y="0"/>
                       <a:ext cx="4704864" cy="5814323"/>
                     </a:xfrm>
                     <a:prstGeom prst="rect">
@@ -7589,19 +6763,170 @@
       <w:pPr>
         <w:jc w:val="left"/>
         <w:rPr>
-          <w:rFonts w:hint="eastAsia"/>
-          <w:noProof/>
-        </w:rPr>
-      </w:pPr>
-      <w:r>
-        <w:rPr>
+          <w:noProof/>
+        </w:rPr>
+      </w:pPr>
+    </w:p>
+    <w:p>
+      <w:pPr>
+        <w:jc w:val="left"/>
+        <w:rPr>
+          <w:noProof/>
+        </w:rPr>
+      </w:pPr>
+    </w:p>
+    <w:p>
+      <w:pPr>
+        <w:jc w:val="left"/>
+        <w:rPr>
+          <w:noProof/>
+        </w:rPr>
+      </w:pPr>
+    </w:p>
+    <w:p>
+      <w:pPr>
+        <w:jc w:val="left"/>
+        <w:rPr>
+          <w:noProof/>
+        </w:rPr>
+      </w:pPr>
+    </w:p>
+    <w:p>
+      <w:pPr>
+        <w:jc w:val="left"/>
+        <w:rPr>
+          <w:noProof/>
+        </w:rPr>
+      </w:pPr>
+    </w:p>
+    <w:p>
+      <w:pPr>
+        <w:jc w:val="left"/>
+        <w:rPr>
+          <w:noProof/>
+        </w:rPr>
+      </w:pPr>
+    </w:p>
+    <w:p>
+      <w:pPr>
+        <w:jc w:val="left"/>
+        <w:rPr>
+          <w:noProof/>
+        </w:rPr>
+      </w:pPr>
+    </w:p>
+    <w:p>
+      <w:pPr>
+        <w:jc w:val="left"/>
+        <w:rPr>
+          <w:noProof/>
+        </w:rPr>
+      </w:pPr>
+    </w:p>
+    <w:p>
+      <w:pPr>
+        <w:jc w:val="left"/>
+        <w:rPr>
+          <w:noProof/>
+        </w:rPr>
+      </w:pPr>
+    </w:p>
+    <w:p>
+      <w:pPr>
+        <w:jc w:val="left"/>
+        <w:rPr>
+          <w:noProof/>
+        </w:rPr>
+      </w:pPr>
+    </w:p>
+    <w:p>
+      <w:pPr>
+        <w:jc w:val="left"/>
+        <w:rPr>
+          <w:noProof/>
+        </w:rPr>
+      </w:pPr>
+    </w:p>
+    <w:p>
+      <w:pPr>
+        <w:jc w:val="left"/>
+        <w:rPr>
+          <w:noProof/>
+        </w:rPr>
+      </w:pPr>
+      <w:r>
+        <w:rPr>
+          <w:rFonts w:hint="eastAsia"/>
           <w:noProof/>
         </w:rPr>
         <w:lastRenderedPageBreak/>
+        <w:t>2</w:t>
+      </w:r>
+      <w:r>
+        <w:rPr>
+          <w:noProof/>
+        </w:rPr>
+        <w:t>/28</w:t>
+      </w:r>
+    </w:p>
+    <w:p>
+      <w:pPr>
+        <w:pStyle w:val="a3"/>
+        <w:numPr>
+          <w:ilvl w:val="0"/>
+          <w:numId w:val="1"/>
+        </w:numPr>
+        <w:ind w:leftChars="0"/>
+        <w:jc w:val="left"/>
+        <w:rPr>
+          <w:noProof/>
+        </w:rPr>
+      </w:pPr>
+      <w:r>
+        <w:rPr>
+          <w:rFonts w:hint="eastAsia"/>
+          <w:noProof/>
+        </w:rPr>
+        <w:t>할 일 목록 화면 추가</w:t>
+      </w:r>
+    </w:p>
+    <w:p>
+      <w:pPr>
+        <w:pStyle w:val="a3"/>
+        <w:numPr>
+          <w:ilvl w:val="0"/>
+          <w:numId w:val="1"/>
+        </w:numPr>
+        <w:ind w:leftChars="0"/>
+        <w:jc w:val="left"/>
+        <w:rPr>
+          <w:rFonts w:hint="eastAsia"/>
+          <w:noProof/>
+        </w:rPr>
+      </w:pPr>
+      <w:r>
+        <w:rPr>
+          <w:rFonts w:hint="eastAsia"/>
+          <w:noProof/>
+        </w:rPr>
+        <w:t>남은 시간에 따라 자동으로 나눠서 표시</w:t>
+      </w:r>
+    </w:p>
+    <w:p>
+      <w:pPr>
+        <w:jc w:val="left"/>
+        <w:rPr>
+          <w:noProof/>
+        </w:rPr>
+      </w:pPr>
+      <w:r>
+        <w:rPr>
+          <w:noProof/>
+        </w:rPr>
         <w:drawing>
-          <wp:inline distT="0" distB="0" distL="0" distR="0" wp14:anchorId="1A55ABE1" wp14:editId="71825CC2">
-            <wp:extent cx="4229100" cy="8334374"/>
-            <wp:effectExtent l="0" t="0" r="0" b="0"/>
+          <wp:inline distT="0" distB="0" distL="0" distR="0" wp14:anchorId="1A55ABE1" wp14:editId="4977135B">
+            <wp:extent cx="3518290" cy="6933565"/>
+            <wp:effectExtent l="0" t="0" r="6350" b="635"/>
             <wp:docPr id="27" name="그림 27"/>
             <wp:cNvGraphicFramePr>
               <a:graphicFrameLocks xmlns:a="http://schemas.openxmlformats.org/drawingml/2006/main" noChangeAspect="1"/>
@@ -7614,14 +6939,14 @@
                     <pic:cNvPicPr/>
                   </pic:nvPicPr>
                   <pic:blipFill rotWithShape="1">
-                    <a:blip r:embed="rId47"/>
+                    <a:blip r:embed="rId49"/>
                     <a:srcRect r="892"/>
                     <a:stretch/>
                   </pic:blipFill>
                   <pic:spPr bwMode="auto">
                     <a:xfrm>
                       <a:off x="0" y="0"/>
-                      <a:ext cx="4229691" cy="8335538"/>
+                      <a:ext cx="3522539" cy="6941940"/>
                     </a:xfrm>
                     <a:prstGeom prst="rect">
                       <a:avLst/>
@@ -7641,6 +6966,368 @@
           </wp:inline>
         </w:drawing>
       </w:r>
+    </w:p>
+    <w:p>
+      <w:pPr>
+        <w:jc w:val="left"/>
+        <w:rPr>
+          <w:noProof/>
+        </w:rPr>
+      </w:pPr>
+    </w:p>
+    <w:p>
+      <w:pPr>
+        <w:jc w:val="left"/>
+        <w:rPr>
+          <w:noProof/>
+        </w:rPr>
+      </w:pPr>
+      <w:r>
+        <w:rPr>
+          <w:noProof/>
+        </w:rPr>
+        <w:t>3/4</w:t>
+      </w:r>
+    </w:p>
+    <w:p>
+      <w:pPr>
+        <w:jc w:val="left"/>
+        <w:rPr>
+          <w:noProof/>
+        </w:rPr>
+      </w:pPr>
+      <w:r>
+        <w:rPr>
+          <w:rFonts w:hint="eastAsia"/>
+          <w:noProof/>
+        </w:rPr>
+        <w:t xml:space="preserve">설정 </w:t>
+      </w:r>
+      <w:r>
+        <w:rPr>
+          <w:noProof/>
+        </w:rPr>
+        <w:t xml:space="preserve">- </w:t>
+      </w:r>
+      <w:r>
+        <w:rPr>
+          <w:rFonts w:hint="eastAsia"/>
+          <w:noProof/>
+        </w:rPr>
+        <w:t xml:space="preserve">완료된 일정 달력에 표시 여부 옵션 추가 </w:t>
+      </w:r>
+    </w:p>
+    <w:p>
+      <w:pPr>
+        <w:jc w:val="left"/>
+        <w:rPr>
+          <w:noProof/>
+        </w:rPr>
+      </w:pPr>
+    </w:p>
+    <w:p>
+      <w:pPr>
+        <w:jc w:val="left"/>
+        <w:rPr>
+          <w:rFonts w:hint="eastAsia"/>
+          <w:noProof/>
+        </w:rPr>
+      </w:pPr>
+    </w:p>
+    <w:p>
+      <w:pPr>
+        <w:jc w:val="left"/>
+        <w:rPr>
+          <w:noProof/>
+        </w:rPr>
+      </w:pPr>
+      <w:r>
+        <w:rPr>
+          <w:rFonts w:hint="eastAsia"/>
+          <w:noProof/>
+        </w:rPr>
+        <w:lastRenderedPageBreak/>
+        <w:t>3</w:t>
+      </w:r>
+      <w:r>
+        <w:rPr>
+          <w:noProof/>
+        </w:rPr>
+        <w:t>/5</w:t>
+      </w:r>
+    </w:p>
+    <w:p>
+      <w:pPr>
+        <w:pStyle w:val="a3"/>
+        <w:numPr>
+          <w:ilvl w:val="0"/>
+          <w:numId w:val="1"/>
+        </w:numPr>
+        <w:ind w:leftChars="0"/>
+        <w:jc w:val="left"/>
+        <w:rPr>
+          <w:rFonts w:hint="eastAsia"/>
+          <w:noProof/>
+        </w:rPr>
+      </w:pPr>
+      <w:r>
+        <w:rPr>
+          <w:rFonts w:hint="eastAsia"/>
+          <w:noProof/>
+        </w:rPr>
+        <w:t xml:space="preserve">달력에서 날짜 선택시 </w:t>
+      </w:r>
+      <w:r>
+        <w:rPr>
+          <w:rFonts w:hint="eastAsia"/>
+          <w:noProof/>
+        </w:rPr>
+        <w:t>자세하게 보여주는 화면 추가</w:t>
+      </w:r>
+    </w:p>
+    <w:p>
+      <w:pPr>
+        <w:pStyle w:val="a3"/>
+        <w:numPr>
+          <w:ilvl w:val="0"/>
+          <w:numId w:val="1"/>
+        </w:numPr>
+        <w:ind w:leftChars="0"/>
+        <w:jc w:val="left"/>
+        <w:rPr>
+          <w:noProof/>
+        </w:rPr>
+      </w:pPr>
+    </w:p>
+    <w:p>
+      <w:pPr>
+        <w:jc w:val="left"/>
+        <w:rPr>
+          <w:noProof/>
+        </w:rPr>
+      </w:pPr>
+      <w:r>
+        <w:rPr>
+          <w:noProof/>
+        </w:rPr>
+        <w:drawing>
+          <wp:inline distT="0" distB="0" distL="0" distR="0" wp14:anchorId="604B872A" wp14:editId="57BDC599">
+            <wp:extent cx="3858966" cy="7525385"/>
+            <wp:effectExtent l="0" t="0" r="8255" b="0"/>
+            <wp:docPr id="28" name="그림 28"/>
+            <wp:cNvGraphicFramePr>
+              <a:graphicFrameLocks xmlns:a="http://schemas.openxmlformats.org/drawingml/2006/main" noChangeAspect="1"/>
+            </wp:cNvGraphicFramePr>
+            <a:graphic xmlns:a="http://schemas.openxmlformats.org/drawingml/2006/main">
+              <a:graphicData uri="http://schemas.openxmlformats.org/drawingml/2006/picture">
+                <pic:pic xmlns:pic="http://schemas.openxmlformats.org/drawingml/2006/picture">
+                  <pic:nvPicPr>
+                    <pic:cNvPr id="1" name=""/>
+                    <pic:cNvPicPr/>
+                  </pic:nvPicPr>
+                  <pic:blipFill>
+                    <a:blip r:embed="rId50"/>
+                    <a:stretch>
+                      <a:fillRect/>
+                    </a:stretch>
+                  </pic:blipFill>
+                  <pic:spPr>
+                    <a:xfrm>
+                      <a:off x="0" y="0"/>
+                      <a:ext cx="3864056" cy="7535311"/>
+                    </a:xfrm>
+                    <a:prstGeom prst="rect">
+                      <a:avLst/>
+                    </a:prstGeom>
+                  </pic:spPr>
+                </pic:pic>
+              </a:graphicData>
+            </a:graphic>
+          </wp:inline>
+        </w:drawing>
+      </w:r>
+    </w:p>
+    <w:p>
+      <w:pPr>
+        <w:jc w:val="left"/>
+        <w:rPr>
+          <w:noProof/>
+        </w:rPr>
+      </w:pPr>
+    </w:p>
+    <w:p>
+      <w:pPr>
+        <w:jc w:val="left"/>
+        <w:rPr>
+          <w:noProof/>
+        </w:rPr>
+      </w:pPr>
+    </w:p>
+    <w:p>
+      <w:pPr>
+        <w:jc w:val="left"/>
+        <w:rPr>
+          <w:noProof/>
+        </w:rPr>
+      </w:pPr>
+    </w:p>
+    <w:p>
+      <w:pPr>
+        <w:pStyle w:val="a3"/>
+        <w:numPr>
+          <w:ilvl w:val="0"/>
+          <w:numId w:val="1"/>
+        </w:numPr>
+        <w:ind w:leftChars="0"/>
+        <w:jc w:val="left"/>
+        <w:rPr>
+          <w:noProof/>
+        </w:rPr>
+      </w:pPr>
+      <w:r>
+        <w:rPr>
+          <w:rFonts w:hint="eastAsia"/>
+          <w:noProof/>
+        </w:rPr>
+        <w:lastRenderedPageBreak/>
+        <w:t>일정을 선택하면 자세한 정보 나옴.</w:t>
+      </w:r>
+    </w:p>
+    <w:p>
+      <w:pPr>
+        <w:pStyle w:val="a3"/>
+        <w:numPr>
+          <w:ilvl w:val="0"/>
+          <w:numId w:val="1"/>
+        </w:numPr>
+        <w:ind w:leftChars="0"/>
+        <w:jc w:val="left"/>
+        <w:rPr>
+          <w:rFonts w:hint="eastAsia"/>
+          <w:noProof/>
+        </w:rPr>
+      </w:pPr>
+      <w:r>
+        <w:rPr>
+          <w:rFonts w:hint="eastAsia"/>
+          <w:noProof/>
+        </w:rPr>
+        <w:t>색상도 변경가능(달력에도 반영됨)</w:t>
+      </w:r>
+    </w:p>
+    <w:p>
+      <w:pPr>
+        <w:jc w:val="left"/>
+        <w:rPr>
+          <w:rFonts w:hint="eastAsia"/>
+          <w:noProof/>
+        </w:rPr>
+      </w:pPr>
+      <w:r>
+        <w:rPr>
+          <w:noProof/>
+        </w:rPr>
+        <w:drawing>
+          <wp:inline distT="0" distB="0" distL="0" distR="0" wp14:anchorId="6BCF111D" wp14:editId="105522DF">
+            <wp:extent cx="2659761" cy="5114925"/>
+            <wp:effectExtent l="0" t="0" r="7620" b="0"/>
+            <wp:docPr id="29" name="그림 29"/>
+            <wp:cNvGraphicFramePr>
+              <a:graphicFrameLocks xmlns:a="http://schemas.openxmlformats.org/drawingml/2006/main" noChangeAspect="1"/>
+            </wp:cNvGraphicFramePr>
+            <a:graphic xmlns:a="http://schemas.openxmlformats.org/drawingml/2006/main">
+              <a:graphicData uri="http://schemas.openxmlformats.org/drawingml/2006/picture">
+                <pic:pic xmlns:pic="http://schemas.openxmlformats.org/drawingml/2006/picture">
+                  <pic:nvPicPr>
+                    <pic:cNvPr id="1" name=""/>
+                    <pic:cNvPicPr/>
+                  </pic:nvPicPr>
+                  <pic:blipFill>
+                    <a:blip r:embed="rId51"/>
+                    <a:stretch>
+                      <a:fillRect/>
+                    </a:stretch>
+                  </pic:blipFill>
+                  <pic:spPr>
+                    <a:xfrm>
+                      <a:off x="0" y="0"/>
+                      <a:ext cx="2666794" cy="5128449"/>
+                    </a:xfrm>
+                    <a:prstGeom prst="rect">
+                      <a:avLst/>
+                    </a:prstGeom>
+                  </pic:spPr>
+                </pic:pic>
+              </a:graphicData>
+            </a:graphic>
+          </wp:inline>
+        </w:drawing>
+      </w:r>
+      <w:r>
+        <w:rPr>
+          <w:noProof/>
+        </w:rPr>
+        <w:drawing>
+          <wp:inline distT="0" distB="0" distL="0" distR="0" wp14:anchorId="23614720" wp14:editId="37A222EC">
+            <wp:extent cx="2676525" cy="5192014"/>
+            <wp:effectExtent l="0" t="0" r="0" b="8890"/>
+            <wp:docPr id="30" name="그림 30"/>
+            <wp:cNvGraphicFramePr>
+              <a:graphicFrameLocks xmlns:a="http://schemas.openxmlformats.org/drawingml/2006/main" noChangeAspect="1"/>
+            </wp:cNvGraphicFramePr>
+            <a:graphic xmlns:a="http://schemas.openxmlformats.org/drawingml/2006/main">
+              <a:graphicData uri="http://schemas.openxmlformats.org/drawingml/2006/picture">
+                <pic:pic xmlns:pic="http://schemas.openxmlformats.org/drawingml/2006/picture">
+                  <pic:nvPicPr>
+                    <pic:cNvPr id="1" name=""/>
+                    <pic:cNvPicPr/>
+                  </pic:nvPicPr>
+                  <pic:blipFill>
+                    <a:blip r:embed="rId52"/>
+                    <a:stretch>
+                      <a:fillRect/>
+                    </a:stretch>
+                  </pic:blipFill>
+                  <pic:spPr>
+                    <a:xfrm>
+                      <a:off x="0" y="0"/>
+                      <a:ext cx="2689982" cy="5218119"/>
+                    </a:xfrm>
+                    <a:prstGeom prst="rect">
+                      <a:avLst/>
+                    </a:prstGeom>
+                  </pic:spPr>
+                </pic:pic>
+              </a:graphicData>
+            </a:graphic>
+          </wp:inline>
+        </w:drawing>
+      </w:r>
+    </w:p>
+    <w:p>
+      <w:pPr>
+        <w:jc w:val="left"/>
+        <w:rPr>
+          <w:noProof/>
+        </w:rPr>
+      </w:pPr>
+    </w:p>
+    <w:p>
+      <w:pPr>
+        <w:jc w:val="left"/>
+        <w:rPr>
+          <w:noProof/>
+        </w:rPr>
+      </w:pPr>
+    </w:p>
+    <w:p>
+      <w:pPr>
+        <w:jc w:val="left"/>
+        <w:rPr>
+          <w:rFonts w:hint="eastAsia"/>
+          <w:noProof/>
+        </w:rPr>
+      </w:pPr>
     </w:p>
     <w:sectPr>
       <w:pgSz w:w="11906" w:h="16838"/>

--- a/계획서.docx
+++ b/계획서.docx
@@ -240,7 +240,7 @@
                     <pic:cNvPicPr/>
                   </pic:nvPicPr>
                   <pic:blipFill>
-                    <a:blip r:embed="rId5"/>
+                    <a:blip r:embed="rId7"/>
                     <a:stretch>
                       <a:fillRect/>
                     </a:stretch>
@@ -287,7 +287,7 @@
                     <pic:cNvPicPr/>
                   </pic:nvPicPr>
                   <pic:blipFill rotWithShape="1">
-                    <a:blip r:embed="rId6"/>
+                    <a:blip r:embed="rId8"/>
                     <a:srcRect t="27781" r="18402" b="30318"/>
                     <a:stretch/>
                   </pic:blipFill>
@@ -378,7 +378,7 @@
                     <pic:cNvPicPr/>
                   </pic:nvPicPr>
                   <pic:blipFill>
-                    <a:blip r:embed="rId7"/>
+                    <a:blip r:embed="rId9"/>
                     <a:stretch>
                       <a:fillRect/>
                     </a:stretch>
@@ -418,7 +418,7 @@
                     <pic:cNvPicPr/>
                   </pic:nvPicPr>
                   <pic:blipFill>
-                    <a:blip r:embed="rId8"/>
+                    <a:blip r:embed="rId10"/>
                     <a:stretch>
                       <a:fillRect/>
                     </a:stretch>
@@ -509,7 +509,7 @@
                     <pic:cNvPicPr/>
                   </pic:nvPicPr>
                   <pic:blipFill rotWithShape="1">
-                    <a:blip r:embed="rId9">
+                    <a:blip r:embed="rId11">
                       <a:extLst>
                         <a:ext uri="{28A0092B-C50C-407E-A947-70E740481C1C}">
                           <a14:useLocalDpi xmlns:a14="http://schemas.microsoft.com/office/drawing/2010/main" val="0"/>
@@ -799,7 +799,7 @@
                     <pic:cNvPicPr/>
                   </pic:nvPicPr>
                   <pic:blipFill>
-                    <a:blip r:embed="rId10"/>
+                    <a:blip r:embed="rId12"/>
                     <a:stretch>
                       <a:fillRect/>
                     </a:stretch>
@@ -1122,7 +1122,7 @@
         </w:rPr>
         <w:t xml:space="preserve">ET </w:t>
       </w:r>
-      <w:hyperlink r:id="rId11" w:history="1">
+      <w:hyperlink r:id="rId13" w:history="1">
         <w:r>
           <w:rPr>
             <w:rStyle w:val="a4"/>
@@ -1229,7 +1229,7 @@
         </w:rPr>
         <w:t xml:space="preserve">ost </w:t>
       </w:r>
-      <w:hyperlink r:id="rId12" w:history="1">
+      <w:hyperlink r:id="rId14" w:history="1">
         <w:r>
           <w:rPr>
             <w:rStyle w:val="a4"/>
@@ -1362,7 +1362,7 @@
                     <pic:cNvPicPr/>
                   </pic:nvPicPr>
                   <pic:blipFill>
-                    <a:blip r:embed="rId13"/>
+                    <a:blip r:embed="rId15"/>
                     <a:stretch>
                       <a:fillRect/>
                     </a:stretch>
@@ -1415,7 +1415,7 @@
                     <pic:cNvPicPr/>
                   </pic:nvPicPr>
                   <pic:blipFill>
-                    <a:blip r:embed="rId14">
+                    <a:blip r:embed="rId16">
                       <a:extLst>
                         <a:ext uri="{28A0092B-C50C-407E-A947-70E740481C1C}">
                           <a14:useLocalDpi xmlns:a14="http://schemas.microsoft.com/office/drawing/2010/main" val="0"/>
@@ -1571,7 +1571,7 @@
                     <pic:cNvPicPr/>
                   </pic:nvPicPr>
                   <pic:blipFill>
-                    <a:blip r:embed="rId15">
+                    <a:blip r:embed="rId17">
                       <a:extLst>
                         <a:ext uri="{28A0092B-C50C-407E-A947-70E740481C1C}">
                           <a14:useLocalDpi xmlns:a14="http://schemas.microsoft.com/office/drawing/2010/main" val="0"/>
@@ -1848,7 +1848,7 @@
                     <pic:cNvPicPr/>
                   </pic:nvPicPr>
                   <pic:blipFill rotWithShape="1">
-                    <a:blip r:embed="rId16">
+                    <a:blip r:embed="rId18">
                       <a:extLst>
                         <a:ext uri="{28A0092B-C50C-407E-A947-70E740481C1C}">
                           <a14:useLocalDpi xmlns:a14="http://schemas.microsoft.com/office/drawing/2010/main" val="0"/>
@@ -1983,7 +1983,7 @@
                     </pic:cNvPicPr>
                   </pic:nvPicPr>
                   <pic:blipFill>
-                    <a:blip r:embed="rId17">
+                    <a:blip r:embed="rId19">
                       <a:extLst>
                         <a:ext uri="{28A0092B-C50C-407E-A947-70E740481C1C}">
                           <a14:useLocalDpi xmlns:a14="http://schemas.microsoft.com/office/drawing/2010/main" val="0"/>
@@ -2376,7 +2376,7 @@
                     <pic:cNvPicPr/>
                   </pic:nvPicPr>
                   <pic:blipFill>
-                    <a:blip r:embed="rId18"/>
+                    <a:blip r:embed="rId20"/>
                     <a:stretch>
                       <a:fillRect/>
                     </a:stretch>
@@ -2438,7 +2438,7 @@
         </w:rPr>
         <w:t xml:space="preserve">GET </w:t>
       </w:r>
-      <w:hyperlink r:id="rId19" w:history="1">
+      <w:hyperlink r:id="rId21" w:history="1">
         <w:r>
           <w:rPr>
             <w:rStyle w:val="a4"/>
@@ -2525,7 +2525,7 @@
         </w:rPr>
         <w:t>POST :</w:t>
       </w:r>
-      <w:hyperlink r:id="rId20" w:history="1">
+      <w:hyperlink r:id="rId22" w:history="1">
         <w:r>
           <w:rPr>
             <w:rStyle w:val="a4"/>
@@ -2645,7 +2645,7 @@
         </w:rPr>
         <w:t xml:space="preserve">POST </w:t>
       </w:r>
-      <w:hyperlink r:id="rId21" w:history="1">
+      <w:hyperlink r:id="rId23" w:history="1">
         <w:r>
           <w:rPr>
             <w:rStyle w:val="a4"/>
@@ -2806,7 +2806,7 @@
         </w:rPr>
         <w:t xml:space="preserve">GET </w:t>
       </w:r>
-      <w:hyperlink r:id="rId22" w:history="1">
+      <w:hyperlink r:id="rId24" w:history="1">
         <w:r>
           <w:rPr>
             <w:rStyle w:val="a4"/>
@@ -2841,7 +2841,7 @@
         </w:rPr>
         <w:t xml:space="preserve">GET </w:t>
       </w:r>
-      <w:hyperlink r:id="rId23" w:history="1">
+      <w:hyperlink r:id="rId25" w:history="1">
         <w:r>
           <w:rPr>
             <w:rStyle w:val="a4"/>
@@ -2876,7 +2876,7 @@
         </w:rPr>
         <w:t xml:space="preserve">GET </w:t>
       </w:r>
-      <w:hyperlink r:id="rId24" w:history="1">
+      <w:hyperlink r:id="rId26" w:history="1">
         <w:r>
           <w:rPr>
             <w:rStyle w:val="a4"/>
@@ -3231,7 +3231,7 @@
                     <pic:cNvPicPr/>
                   </pic:nvPicPr>
                   <pic:blipFill>
-                    <a:blip r:embed="rId25" cstate="print">
+                    <a:blip r:embed="rId27" cstate="print">
                       <a:extLst>
                         <a:ext uri="{28A0092B-C50C-407E-A947-70E740481C1C}">
                           <a14:useLocalDpi xmlns:a14="http://schemas.microsoft.com/office/drawing/2010/main" val="0"/>
@@ -3293,7 +3293,7 @@
                     <pic:cNvPicPr/>
                   </pic:nvPicPr>
                   <pic:blipFill>
-                    <a:blip r:embed="rId26">
+                    <a:blip r:embed="rId28">
                       <a:extLst>
                         <a:ext uri="{28A0092B-C50C-407E-A947-70E740481C1C}">
                           <a14:useLocalDpi xmlns:a14="http://schemas.microsoft.com/office/drawing/2010/main" val="0"/>
@@ -3583,7 +3583,7 @@
         </w:rPr>
         <w:t xml:space="preserve">GET </w:t>
       </w:r>
-      <w:hyperlink r:id="rId27" w:history="1">
+      <w:hyperlink r:id="rId29" w:history="1">
         <w:r>
           <w:rPr>
             <w:rStyle w:val="a4"/>
@@ -3656,7 +3656,7 @@
         </w:rPr>
         <w:t xml:space="preserve">POST </w:t>
       </w:r>
-      <w:hyperlink r:id="rId28" w:history="1">
+      <w:hyperlink r:id="rId30" w:history="1">
         <w:r>
           <w:rPr>
             <w:rStyle w:val="a4"/>
@@ -3867,7 +3867,7 @@
         </w:rPr>
         <w:t xml:space="preserve">OST </w:t>
       </w:r>
-      <w:hyperlink r:id="rId29" w:history="1">
+      <w:hyperlink r:id="rId31" w:history="1">
         <w:r>
           <w:rPr>
             <w:rStyle w:val="a4"/>
@@ -3919,7 +3919,7 @@
         </w:rPr>
         <w:t xml:space="preserve">T </w:t>
       </w:r>
-      <w:hyperlink r:id="rId30" w:history="1">
+      <w:hyperlink r:id="rId32" w:history="1">
         <w:r>
           <w:rPr>
             <w:rStyle w:val="a4"/>
@@ -4136,7 +4136,7 @@
         </w:rPr>
         <w:t xml:space="preserve">POST </w:t>
       </w:r>
-      <w:hyperlink r:id="rId31" w:history="1">
+      <w:hyperlink r:id="rId33" w:history="1">
         <w:r>
           <w:rPr>
             <w:rStyle w:val="a4"/>
@@ -4169,7 +4169,7 @@
         </w:rPr>
         <w:t xml:space="preserve">POST </w:t>
       </w:r>
-      <w:hyperlink r:id="rId32" w:history="1">
+      <w:hyperlink r:id="rId34" w:history="1">
         <w:r>
           <w:rPr>
             <w:rStyle w:val="a4"/>
@@ -4202,7 +4202,7 @@
         </w:rPr>
         <w:t xml:space="preserve">POST </w:t>
       </w:r>
-      <w:hyperlink r:id="rId33" w:history="1">
+      <w:hyperlink r:id="rId35" w:history="1">
         <w:r>
           <w:rPr>
             <w:rStyle w:val="a4"/>
@@ -4252,7 +4252,7 @@
         </w:rPr>
         <w:t xml:space="preserve">POST </w:t>
       </w:r>
-      <w:hyperlink r:id="rId34" w:history="1">
+      <w:hyperlink r:id="rId36" w:history="1">
         <w:r>
           <w:rPr>
             <w:rStyle w:val="a4"/>
@@ -4313,7 +4313,7 @@
       <w:r>
         <w:t xml:space="preserve"> </w:t>
       </w:r>
-      <w:hyperlink r:id="rId35" w:history="1">
+      <w:hyperlink r:id="rId37" w:history="1">
         <w:r>
           <w:rPr>
             <w:rStyle w:val="a4"/>
@@ -4433,729 +4433,6 @@
             <wp:extent cx="5543550" cy="3457171"/>
             <wp:effectExtent l="0" t="0" r="0" b="0"/>
             <wp:docPr id="17" name="그림 17"/>
-            <wp:cNvGraphicFramePr>
-              <a:graphicFrameLocks xmlns:a="http://schemas.openxmlformats.org/drawingml/2006/main" noChangeAspect="1"/>
-            </wp:cNvGraphicFramePr>
-            <a:graphic xmlns:a="http://schemas.openxmlformats.org/drawingml/2006/main">
-              <a:graphicData uri="http://schemas.openxmlformats.org/drawingml/2006/picture">
-                <pic:pic xmlns:pic="http://schemas.openxmlformats.org/drawingml/2006/picture">
-                  <pic:nvPicPr>
-                    <pic:cNvPr id="1" name=""/>
-                    <pic:cNvPicPr/>
-                  </pic:nvPicPr>
-                  <pic:blipFill>
-                    <a:blip r:embed="rId36"/>
-                    <a:stretch>
-                      <a:fillRect/>
-                    </a:stretch>
-                  </pic:blipFill>
-                  <pic:spPr>
-                    <a:xfrm>
-                      <a:off x="0" y="0"/>
-                      <a:ext cx="5559445" cy="3467084"/>
-                    </a:xfrm>
-                    <a:prstGeom prst="rect">
-                      <a:avLst/>
-                    </a:prstGeom>
-                  </pic:spPr>
-                </pic:pic>
-              </a:graphicData>
-            </a:graphic>
-          </wp:inline>
-        </w:drawing>
-      </w:r>
-    </w:p>
-    <w:p>
-      <w:pPr>
-        <w:jc w:val="left"/>
-        <w:rPr>
-          <w:rFonts w:eastAsiaTheme="minorHAnsi"/>
-          <w:color w:val="000000" w:themeColor="text1"/>
-          <w:szCs w:val="20"/>
-        </w:rPr>
-      </w:pPr>
-      <w:r>
-        <w:rPr>
-          <w:rFonts w:eastAsiaTheme="minorHAnsi" w:hint="eastAsia"/>
-          <w:color w:val="000000" w:themeColor="text1"/>
-          <w:szCs w:val="20"/>
-        </w:rPr>
-        <w:lastRenderedPageBreak/>
-        <w:t>2/</w:t>
-      </w:r>
-      <w:r>
-        <w:rPr>
-          <w:rFonts w:eastAsiaTheme="minorHAnsi"/>
-          <w:color w:val="000000" w:themeColor="text1"/>
-          <w:szCs w:val="20"/>
-        </w:rPr>
-        <w:t>1</w:t>
-      </w:r>
-      <w:r>
-        <w:rPr>
-          <w:rFonts w:eastAsiaTheme="minorHAnsi"/>
-          <w:color w:val="000000" w:themeColor="text1"/>
-          <w:szCs w:val="20"/>
-        </w:rPr>
-        <w:t>~5</w:t>
-      </w:r>
-    </w:p>
-    <w:p>
-      <w:pPr>
-        <w:pStyle w:val="a3"/>
-        <w:numPr>
-          <w:ilvl w:val="0"/>
-          <w:numId w:val="1"/>
-        </w:numPr>
-        <w:ind w:leftChars="0"/>
-        <w:jc w:val="left"/>
-        <w:rPr>
-          <w:rFonts w:eastAsiaTheme="minorHAnsi"/>
-          <w:color w:val="000000" w:themeColor="text1"/>
-          <w:szCs w:val="20"/>
-        </w:rPr>
-      </w:pPr>
-      <w:r>
-        <w:rPr>
-          <w:rFonts w:eastAsiaTheme="minorHAnsi" w:hint="eastAsia"/>
-          <w:color w:val="000000" w:themeColor="text1"/>
-          <w:szCs w:val="20"/>
-        </w:rPr>
-        <w:t>원인을 찾지 못해 코드 새로 다시 작업</w:t>
-      </w:r>
-    </w:p>
-    <w:p>
-      <w:pPr>
-        <w:pStyle w:val="a3"/>
-        <w:numPr>
-          <w:ilvl w:val="0"/>
-          <w:numId w:val="1"/>
-        </w:numPr>
-        <w:ind w:leftChars="0"/>
-        <w:jc w:val="left"/>
-        <w:rPr>
-          <w:rFonts w:eastAsiaTheme="minorHAnsi"/>
-          <w:color w:val="000000" w:themeColor="text1"/>
-          <w:szCs w:val="20"/>
-        </w:rPr>
-      </w:pPr>
-      <w:r>
-        <w:rPr>
-          <w:rFonts w:eastAsiaTheme="minorHAnsi"/>
-          <w:color w:val="000000" w:themeColor="text1"/>
-          <w:szCs w:val="20"/>
-        </w:rPr>
-        <w:t xml:space="preserve">Body </w:t>
-      </w:r>
-      <w:r>
-        <w:rPr>
-          <w:rFonts w:eastAsiaTheme="minorHAnsi" w:hint="eastAsia"/>
-          <w:color w:val="000000" w:themeColor="text1"/>
-          <w:szCs w:val="20"/>
-        </w:rPr>
-        <w:t xml:space="preserve">전달전 </w:t>
-      </w:r>
-      <w:r>
-        <w:rPr>
-          <w:rFonts w:eastAsiaTheme="minorHAnsi"/>
-          <w:color w:val="000000" w:themeColor="text1"/>
-          <w:szCs w:val="20"/>
-        </w:rPr>
-        <w:t>Uri.encodeComponent</w:t>
-      </w:r>
-      <w:r>
-        <w:rPr>
-          <w:rFonts w:eastAsiaTheme="minorHAnsi"/>
-          <w:color w:val="000000" w:themeColor="text1"/>
-          <w:szCs w:val="20"/>
-        </w:rPr>
-        <w:t xml:space="preserve"> </w:t>
-      </w:r>
-      <w:r>
-        <w:rPr>
-          <w:rFonts w:eastAsiaTheme="minorHAnsi" w:hint="eastAsia"/>
-          <w:color w:val="000000" w:themeColor="text1"/>
-          <w:szCs w:val="20"/>
-        </w:rPr>
-        <w:t xml:space="preserve">함수를 통해 </w:t>
-      </w:r>
-      <w:r>
-        <w:rPr>
-          <w:rFonts w:eastAsiaTheme="minorHAnsi"/>
-          <w:color w:val="000000" w:themeColor="text1"/>
-          <w:szCs w:val="20"/>
-        </w:rPr>
-        <w:t xml:space="preserve">encoding </w:t>
-      </w:r>
-      <w:r>
-        <w:rPr>
-          <w:rFonts w:eastAsiaTheme="minorHAnsi" w:hint="eastAsia"/>
-          <w:color w:val="000000" w:themeColor="text1"/>
-          <w:szCs w:val="20"/>
-        </w:rPr>
-        <w:t>해서 전달로 변경.</w:t>
-      </w:r>
-    </w:p>
-    <w:p>
-      <w:pPr>
-        <w:jc w:val="left"/>
-        <w:rPr>
-          <w:rFonts w:eastAsiaTheme="minorHAnsi"/>
-          <w:color w:val="000000" w:themeColor="text1"/>
-          <w:szCs w:val="20"/>
-        </w:rPr>
-      </w:pPr>
-      <w:r>
-        <w:rPr>
-          <w:rFonts w:eastAsiaTheme="minorHAnsi" w:hint="eastAsia"/>
-          <w:color w:val="000000" w:themeColor="text1"/>
-          <w:szCs w:val="20"/>
-        </w:rPr>
-        <w:t>2</w:t>
-      </w:r>
-      <w:r>
-        <w:rPr>
-          <w:rFonts w:eastAsiaTheme="minorHAnsi"/>
-          <w:color w:val="000000" w:themeColor="text1"/>
-          <w:szCs w:val="20"/>
-        </w:rPr>
-        <w:t>/10</w:t>
-      </w:r>
-    </w:p>
-    <w:p>
-      <w:pPr>
-        <w:pStyle w:val="a3"/>
-        <w:numPr>
-          <w:ilvl w:val="0"/>
-          <w:numId w:val="1"/>
-        </w:numPr>
-        <w:ind w:leftChars="0"/>
-        <w:jc w:val="left"/>
-        <w:rPr>
-          <w:rFonts w:eastAsiaTheme="minorHAnsi"/>
-          <w:color w:val="000000" w:themeColor="text1"/>
-          <w:szCs w:val="20"/>
-        </w:rPr>
-      </w:pPr>
-      <w:r>
-        <w:rPr>
-          <w:rFonts w:eastAsiaTheme="minorHAnsi" w:hint="eastAsia"/>
-          <w:color w:val="000000" w:themeColor="text1"/>
-          <w:szCs w:val="20"/>
-        </w:rPr>
-        <w:t xml:space="preserve">지속적인 실패로 이전 작업 내용 롤백하고 다시 플라토 </w:t>
-      </w:r>
-      <w:r>
-        <w:rPr>
-          <w:rFonts w:eastAsiaTheme="minorHAnsi" w:hint="eastAsia"/>
-          <w:color w:val="000000" w:themeColor="text1"/>
-          <w:szCs w:val="20"/>
-        </w:rPr>
-        <w:t xml:space="preserve">직접 </w:t>
-      </w:r>
-      <w:r>
-        <w:rPr>
-          <w:rFonts w:eastAsiaTheme="minorHAnsi" w:hint="eastAsia"/>
-          <w:color w:val="000000" w:themeColor="text1"/>
-          <w:szCs w:val="20"/>
-        </w:rPr>
-        <w:t>로그인으로 변경.</w:t>
-      </w:r>
-    </w:p>
-    <w:p>
-      <w:pPr>
-        <w:jc w:val="left"/>
-        <w:rPr>
-          <w:rFonts w:eastAsiaTheme="minorHAnsi"/>
-          <w:color w:val="000000" w:themeColor="text1"/>
-          <w:szCs w:val="20"/>
-        </w:rPr>
-      </w:pPr>
-      <w:r>
-        <w:rPr>
-          <w:rFonts w:eastAsiaTheme="minorHAnsi" w:hint="eastAsia"/>
-          <w:color w:val="000000" w:themeColor="text1"/>
-          <w:szCs w:val="20"/>
-        </w:rPr>
-        <w:t>2</w:t>
-      </w:r>
-      <w:r>
-        <w:rPr>
-          <w:rFonts w:eastAsiaTheme="minorHAnsi"/>
-          <w:color w:val="000000" w:themeColor="text1"/>
-          <w:szCs w:val="20"/>
-        </w:rPr>
-        <w:t>/12</w:t>
-      </w:r>
-    </w:p>
-    <w:p>
-      <w:pPr>
-        <w:pStyle w:val="a3"/>
-        <w:numPr>
-          <w:ilvl w:val="0"/>
-          <w:numId w:val="1"/>
-        </w:numPr>
-        <w:ind w:leftChars="0"/>
-        <w:jc w:val="left"/>
-        <w:rPr>
-          <w:rFonts w:eastAsiaTheme="minorHAnsi"/>
-          <w:color w:val="000000" w:themeColor="text1"/>
-          <w:szCs w:val="20"/>
-        </w:rPr>
-      </w:pPr>
-      <w:r>
-        <w:rPr>
-          <w:rFonts w:eastAsiaTheme="minorHAnsi" w:hint="eastAsia"/>
-          <w:color w:val="000000" w:themeColor="text1"/>
-          <w:szCs w:val="20"/>
-        </w:rPr>
-        <w:t xml:space="preserve">크롬 개발자 도구 대신에 </w:t>
-      </w:r>
-      <w:r>
-        <w:rPr>
-          <w:rFonts w:eastAsiaTheme="minorHAnsi" w:hint="eastAsia"/>
-          <w:color w:val="000000" w:themeColor="text1"/>
-          <w:szCs w:val="20"/>
-        </w:rPr>
-        <w:t xml:space="preserve">다른 분 조언에 따라 </w:t>
-      </w:r>
-      <w:r>
-        <w:rPr>
-          <w:rFonts w:eastAsiaTheme="minorHAnsi" w:hint="eastAsia"/>
-          <w:color w:val="000000" w:themeColor="text1"/>
-          <w:szCs w:val="20"/>
-        </w:rPr>
-        <w:t xml:space="preserve">웹 프록시 툴인 </w:t>
-      </w:r>
-      <w:r>
-        <w:rPr>
-          <w:rFonts w:eastAsiaTheme="minorHAnsi"/>
-          <w:color w:val="000000" w:themeColor="text1"/>
-          <w:szCs w:val="20"/>
-        </w:rPr>
-        <w:t>Burp suite</w:t>
-      </w:r>
-      <w:r>
-        <w:rPr>
-          <w:rFonts w:eastAsiaTheme="minorHAnsi" w:hint="eastAsia"/>
-          <w:color w:val="000000" w:themeColor="text1"/>
-          <w:szCs w:val="20"/>
-        </w:rPr>
-        <w:t>에서 분석 진행.</w:t>
-      </w:r>
-    </w:p>
-    <w:p>
-      <w:pPr>
-        <w:pStyle w:val="a3"/>
-        <w:ind w:leftChars="0" w:left="760"/>
-        <w:jc w:val="left"/>
-        <w:rPr>
-          <w:rFonts w:eastAsiaTheme="minorHAnsi"/>
-          <w:color w:val="000000" w:themeColor="text1"/>
-          <w:szCs w:val="20"/>
-        </w:rPr>
-      </w:pPr>
-      <w:r>
-        <w:rPr>
-          <w:rFonts w:eastAsiaTheme="minorHAnsi" w:hint="eastAsia"/>
-          <w:color w:val="000000" w:themeColor="text1"/>
-          <w:szCs w:val="20"/>
-        </w:rPr>
-        <w:t>안드로이드 에뮬레이터에서 H</w:t>
-      </w:r>
-      <w:r>
-        <w:rPr>
-          <w:rFonts w:eastAsiaTheme="minorHAnsi"/>
-          <w:color w:val="000000" w:themeColor="text1"/>
-          <w:szCs w:val="20"/>
-        </w:rPr>
-        <w:t>TTP Request</w:t>
-      </w:r>
-      <w:r>
-        <w:rPr>
-          <w:rFonts w:eastAsiaTheme="minorHAnsi" w:hint="eastAsia"/>
-          <w:color w:val="000000" w:themeColor="text1"/>
-          <w:szCs w:val="20"/>
-        </w:rPr>
-        <w:t xml:space="preserve">를 보내고 </w:t>
-      </w:r>
-      <w:r>
-        <w:rPr>
-          <w:rFonts w:eastAsiaTheme="minorHAnsi" w:hint="eastAsia"/>
-          <w:color w:val="000000" w:themeColor="text1"/>
-          <w:szCs w:val="20"/>
-        </w:rPr>
-        <w:t>프록시 툴에서 패킷 조회</w:t>
-      </w:r>
-    </w:p>
-    <w:p>
-      <w:pPr>
-        <w:pStyle w:val="a3"/>
-        <w:ind w:leftChars="0" w:left="760"/>
-        <w:jc w:val="left"/>
-        <w:rPr>
-          <w:rFonts w:eastAsiaTheme="minorHAnsi"/>
-          <w:color w:val="000000" w:themeColor="text1"/>
-          <w:szCs w:val="20"/>
-        </w:rPr>
-      </w:pPr>
-      <w:r>
-        <w:rPr>
-          <w:rFonts w:eastAsiaTheme="minorHAnsi" w:hint="eastAsia"/>
-          <w:color w:val="000000" w:themeColor="text1"/>
-          <w:szCs w:val="20"/>
-        </w:rPr>
-        <w:t xml:space="preserve">툴에서는 </w:t>
-      </w:r>
-      <w:r>
-        <w:rPr>
-          <w:rFonts w:eastAsiaTheme="minorHAnsi"/>
-          <w:color w:val="000000" w:themeColor="text1"/>
-          <w:szCs w:val="20"/>
-        </w:rPr>
-        <w:t>Response</w:t>
-      </w:r>
-      <w:r>
-        <w:rPr>
-          <w:rFonts w:eastAsiaTheme="minorHAnsi" w:hint="eastAsia"/>
-          <w:color w:val="000000" w:themeColor="text1"/>
-          <w:szCs w:val="20"/>
-        </w:rPr>
-        <w:t>가 정상적으로 오고 있음.</w:t>
-      </w:r>
-      <w:r>
-        <w:rPr>
-          <w:rFonts w:eastAsiaTheme="minorHAnsi"/>
-          <w:color w:val="000000" w:themeColor="text1"/>
-          <w:szCs w:val="20"/>
-        </w:rPr>
-        <w:t xml:space="preserve"> flutter</w:t>
-      </w:r>
-      <w:r>
-        <w:rPr>
-          <w:rFonts w:eastAsiaTheme="minorHAnsi" w:hint="eastAsia"/>
-          <w:color w:val="000000" w:themeColor="text1"/>
-          <w:szCs w:val="20"/>
-        </w:rPr>
-        <w:t>에서 보여주는 결과 값과 다르게 나옴.</w:t>
-      </w:r>
-    </w:p>
-    <w:p>
-      <w:pPr>
-        <w:pStyle w:val="a3"/>
-        <w:ind w:leftChars="0" w:left="760"/>
-        <w:jc w:val="left"/>
-        <w:rPr>
-          <w:rFonts w:eastAsiaTheme="minorHAnsi"/>
-          <w:color w:val="000000" w:themeColor="text1"/>
-          <w:szCs w:val="20"/>
-        </w:rPr>
-      </w:pPr>
-    </w:p>
-    <w:p>
-      <w:pPr>
-        <w:pStyle w:val="a3"/>
-        <w:numPr>
-          <w:ilvl w:val="0"/>
-          <w:numId w:val="1"/>
-        </w:numPr>
-        <w:ind w:leftChars="0"/>
-        <w:jc w:val="left"/>
-        <w:rPr>
-          <w:rFonts w:eastAsiaTheme="minorHAnsi"/>
-          <w:color w:val="000000" w:themeColor="text1"/>
-          <w:szCs w:val="20"/>
-        </w:rPr>
-      </w:pPr>
-      <w:r>
-        <w:rPr>
-          <w:rFonts w:eastAsiaTheme="minorHAnsi" w:hint="eastAsia"/>
-          <w:color w:val="000000" w:themeColor="text1"/>
-          <w:szCs w:val="20"/>
-        </w:rPr>
-        <w:t>패킷 분석 결과 정상 로그인 처리 되고 있다.</w:t>
-      </w:r>
-    </w:p>
-    <w:p>
-      <w:pPr>
-        <w:pStyle w:val="a3"/>
-        <w:ind w:leftChars="0" w:left="760"/>
-        <w:jc w:val="left"/>
-        <w:rPr>
-          <w:rFonts w:eastAsiaTheme="minorHAnsi"/>
-          <w:color w:val="000000" w:themeColor="text1"/>
-          <w:szCs w:val="20"/>
-        </w:rPr>
-      </w:pPr>
-      <w:r>
-        <w:rPr>
-          <w:rFonts w:eastAsiaTheme="minorHAnsi" w:hint="eastAsia"/>
-          <w:color w:val="000000" w:themeColor="text1"/>
-          <w:szCs w:val="20"/>
-        </w:rPr>
-        <w:t>로그인 성공했을 때의 패킷은 R</w:t>
-      </w:r>
-      <w:r>
-        <w:rPr>
-          <w:rFonts w:eastAsiaTheme="minorHAnsi"/>
-          <w:color w:val="000000" w:themeColor="text1"/>
-          <w:szCs w:val="20"/>
-        </w:rPr>
-        <w:t>esponse Code : 303</w:t>
-      </w:r>
-      <w:r>
-        <w:rPr>
-          <w:rFonts w:eastAsiaTheme="minorHAnsi" w:hint="eastAsia"/>
-          <w:color w:val="000000" w:themeColor="text1"/>
-          <w:szCs w:val="20"/>
-        </w:rPr>
-        <w:t>에</w:t>
-      </w:r>
-    </w:p>
-    <w:p>
-      <w:pPr>
-        <w:pStyle w:val="a3"/>
-        <w:ind w:leftChars="0" w:left="760"/>
-        <w:jc w:val="left"/>
-        <w:rPr>
-          <w:rFonts w:eastAsiaTheme="minorHAnsi"/>
-          <w:color w:val="000000" w:themeColor="text1"/>
-          <w:szCs w:val="20"/>
-        </w:rPr>
-      </w:pPr>
-      <w:r>
-        <w:rPr>
-          <w:rFonts w:eastAsiaTheme="minorHAnsi" w:hint="eastAsia"/>
-          <w:color w:val="000000" w:themeColor="text1"/>
-          <w:szCs w:val="20"/>
-        </w:rPr>
-        <w:t xml:space="preserve">헤더에 아래 </w:t>
-      </w:r>
-      <w:r>
-        <w:rPr>
-          <w:rFonts w:eastAsiaTheme="minorHAnsi"/>
-          <w:color w:val="000000" w:themeColor="text1"/>
-          <w:szCs w:val="20"/>
-        </w:rPr>
-        <w:t>2</w:t>
-      </w:r>
-      <w:r>
-        <w:rPr>
-          <w:rFonts w:eastAsiaTheme="minorHAnsi" w:hint="eastAsia"/>
-          <w:color w:val="000000" w:themeColor="text1"/>
-          <w:szCs w:val="20"/>
-        </w:rPr>
-        <w:t>지 쿠키가 포함되어 있다.</w:t>
-      </w:r>
-    </w:p>
-    <w:p>
-      <w:pPr>
-        <w:pStyle w:val="a3"/>
-        <w:ind w:leftChars="0" w:left="760"/>
-        <w:jc w:val="left"/>
-        <w:rPr>
-          <w:rFonts w:eastAsiaTheme="minorHAnsi"/>
-          <w:color w:val="000000" w:themeColor="text1"/>
-          <w:szCs w:val="20"/>
-        </w:rPr>
-      </w:pPr>
-      <w:r>
-        <w:rPr>
-          <w:rFonts w:eastAsiaTheme="minorHAnsi"/>
-          <w:color w:val="000000" w:themeColor="text1"/>
-          <w:szCs w:val="20"/>
-        </w:rPr>
-        <w:t>Set-cookie : MOOLEID1=deleted</w:t>
-      </w:r>
-    </w:p>
-    <w:p>
-      <w:pPr>
-        <w:pStyle w:val="a3"/>
-        <w:ind w:leftChars="0" w:left="760"/>
-        <w:jc w:val="left"/>
-        <w:rPr>
-          <w:rFonts w:eastAsiaTheme="minorHAnsi"/>
-          <w:color w:val="000000" w:themeColor="text1"/>
-          <w:szCs w:val="20"/>
-        </w:rPr>
-      </w:pPr>
-      <w:r>
-        <w:rPr>
-          <w:rFonts w:eastAsiaTheme="minorHAnsi" w:hint="eastAsia"/>
-          <w:color w:val="000000" w:themeColor="text1"/>
-          <w:szCs w:val="20"/>
-        </w:rPr>
-        <w:t>L</w:t>
-      </w:r>
-      <w:r>
-        <w:rPr>
-          <w:rFonts w:eastAsiaTheme="minorHAnsi"/>
-          <w:color w:val="000000" w:themeColor="text1"/>
-          <w:szCs w:val="20"/>
-        </w:rPr>
-        <w:t>ocation : https://plato.pusan.ac.kr/login/index.php?testsession=66892</w:t>
-      </w:r>
-    </w:p>
-    <w:p>
-      <w:pPr>
-        <w:jc w:val="left"/>
-        <w:rPr>
-          <w:rFonts w:eastAsiaTheme="minorHAnsi"/>
-          <w:color w:val="000000" w:themeColor="text1"/>
-          <w:szCs w:val="20"/>
-        </w:rPr>
-      </w:pPr>
-    </w:p>
-    <w:p>
-      <w:pPr>
-        <w:jc w:val="left"/>
-        <w:rPr>
-          <w:rFonts w:eastAsiaTheme="minorHAnsi"/>
-          <w:color w:val="000000" w:themeColor="text1"/>
-          <w:szCs w:val="20"/>
-        </w:rPr>
-      </w:pPr>
-      <w:r>
-        <w:rPr>
-          <w:rFonts w:eastAsiaTheme="minorHAnsi"/>
-          <w:noProof/>
-          <w:color w:val="000000" w:themeColor="text1"/>
-          <w:szCs w:val="20"/>
-        </w:rPr>
-        <w:drawing>
-          <wp:inline distT="0" distB="0" distL="0" distR="0" wp14:anchorId="059DF6FB" wp14:editId="4F3D6FB9">
-            <wp:extent cx="6939708" cy="3914775"/>
-            <wp:effectExtent l="0" t="0" r="0" b="0"/>
-            <wp:docPr id="19" name="그림 19"/>
-            <wp:cNvGraphicFramePr>
-              <a:graphicFrameLocks xmlns:a="http://schemas.openxmlformats.org/drawingml/2006/main" noChangeAspect="1"/>
-            </wp:cNvGraphicFramePr>
-            <a:graphic xmlns:a="http://schemas.openxmlformats.org/drawingml/2006/main">
-              <a:graphicData uri="http://schemas.openxmlformats.org/drawingml/2006/picture">
-                <pic:pic xmlns:pic="http://schemas.openxmlformats.org/drawingml/2006/picture">
-                  <pic:nvPicPr>
-                    <pic:cNvPr id="1" name=""/>
-                    <pic:cNvPicPr/>
-                  </pic:nvPicPr>
-                  <pic:blipFill>
-                    <a:blip r:embed="rId37"/>
-                    <a:stretch>
-                      <a:fillRect/>
-                    </a:stretch>
-                  </pic:blipFill>
-                  <pic:spPr>
-                    <a:xfrm>
-                      <a:off x="0" y="0"/>
-                      <a:ext cx="6944895" cy="3917701"/>
-                    </a:xfrm>
-                    <a:prstGeom prst="rect">
-                      <a:avLst/>
-                    </a:prstGeom>
-                  </pic:spPr>
-                </pic:pic>
-              </a:graphicData>
-            </a:graphic>
-          </wp:inline>
-        </w:drawing>
-      </w:r>
-    </w:p>
-    <w:p>
-      <w:pPr>
-        <w:jc w:val="left"/>
-        <w:rPr>
-          <w:rFonts w:eastAsiaTheme="minorHAnsi"/>
-          <w:color w:val="000000" w:themeColor="text1"/>
-          <w:szCs w:val="20"/>
-        </w:rPr>
-      </w:pPr>
-    </w:p>
-    <w:p>
-      <w:pPr>
-        <w:jc w:val="left"/>
-        <w:rPr>
-          <w:rFonts w:eastAsiaTheme="minorHAnsi"/>
-          <w:color w:val="000000" w:themeColor="text1"/>
-          <w:szCs w:val="20"/>
-        </w:rPr>
-      </w:pPr>
-    </w:p>
-    <w:p>
-      <w:pPr>
-        <w:pStyle w:val="a3"/>
-        <w:numPr>
-          <w:ilvl w:val="0"/>
-          <w:numId w:val="1"/>
-        </w:numPr>
-        <w:ind w:leftChars="0"/>
-        <w:jc w:val="left"/>
-        <w:rPr>
-          <w:rFonts w:eastAsiaTheme="minorHAnsi"/>
-          <w:color w:val="000000" w:themeColor="text1"/>
-          <w:szCs w:val="20"/>
-        </w:rPr>
-      </w:pPr>
-      <w:r>
-        <w:rPr>
-          <w:rFonts w:eastAsiaTheme="minorHAnsi" w:hint="eastAsia"/>
-          <w:color w:val="000000" w:themeColor="text1"/>
-          <w:szCs w:val="20"/>
-        </w:rPr>
-        <w:t xml:space="preserve">하지만 </w:t>
-      </w:r>
-      <w:r>
-        <w:rPr>
-          <w:rFonts w:eastAsiaTheme="minorHAnsi"/>
-          <w:color w:val="000000" w:themeColor="text1"/>
-          <w:szCs w:val="20"/>
-        </w:rPr>
-        <w:t>flutter</w:t>
-      </w:r>
-      <w:r>
-        <w:rPr>
-          <w:rFonts w:eastAsiaTheme="minorHAnsi" w:hint="eastAsia"/>
-          <w:color w:val="000000" w:themeColor="text1"/>
-          <w:szCs w:val="20"/>
-        </w:rPr>
-        <w:t>에서는</w:t>
-      </w:r>
-      <w:r>
-        <w:rPr>
-          <w:rFonts w:eastAsiaTheme="minorHAnsi"/>
-          <w:color w:val="000000" w:themeColor="text1"/>
-          <w:szCs w:val="20"/>
-        </w:rPr>
-        <w:t xml:space="preserve"> response code : 200</w:t>
-      </w:r>
-      <w:r>
-        <w:rPr>
-          <w:rFonts w:eastAsiaTheme="minorHAnsi" w:hint="eastAsia"/>
-          <w:color w:val="000000" w:themeColor="text1"/>
-          <w:szCs w:val="20"/>
-        </w:rPr>
-        <w:t>에 해당 쿠키가 오지 않는다.</w:t>
-      </w:r>
-    </w:p>
-    <w:p>
-      <w:pPr>
-        <w:jc w:val="left"/>
-        <w:rPr>
-          <w:rFonts w:eastAsiaTheme="minorHAnsi"/>
-          <w:color w:val="000000" w:themeColor="text1"/>
-          <w:szCs w:val="20"/>
-        </w:rPr>
-      </w:pPr>
-      <w:r>
-        <w:rPr>
-          <w:rFonts w:eastAsiaTheme="minorHAnsi"/>
-          <w:noProof/>
-          <w:color w:val="000000" w:themeColor="text1"/>
-          <w:szCs w:val="20"/>
-        </w:rPr>
-        <w:drawing>
-          <wp:inline distT="0" distB="0" distL="0" distR="0" wp14:anchorId="0B09783F" wp14:editId="0556BE3D">
-            <wp:extent cx="5934075" cy="2262841"/>
-            <wp:effectExtent l="0" t="0" r="0" b="4445"/>
-            <wp:docPr id="20" name="그림 20"/>
             <wp:cNvGraphicFramePr>
               <a:graphicFrameLocks xmlns:a="http://schemas.openxmlformats.org/drawingml/2006/main" noChangeAspect="1"/>
             </wp:cNvGraphicFramePr>
@@ -5175,7 +4452,7 @@
                   <pic:spPr>
                     <a:xfrm>
                       <a:off x="0" y="0"/>
-                      <a:ext cx="5942507" cy="2266056"/>
+                      <a:ext cx="5559445" cy="3467084"/>
                     </a:xfrm>
                     <a:prstGeom prst="rect">
                       <a:avLst/>
@@ -5197,31 +4474,30 @@
           <w:szCs w:val="20"/>
         </w:rPr>
       </w:pPr>
-    </w:p>
-    <w:p>
-      <w:pPr>
-        <w:jc w:val="left"/>
-        <w:rPr>
-          <w:rFonts w:eastAsiaTheme="minorHAnsi"/>
-          <w:color w:val="000000" w:themeColor="text1"/>
-          <w:szCs w:val="20"/>
-        </w:rPr>
-      </w:pPr>
       <w:r>
         <w:rPr>
           <w:rFonts w:eastAsiaTheme="minorHAnsi" w:hint="eastAsia"/>
           <w:color w:val="000000" w:themeColor="text1"/>
           <w:szCs w:val="20"/>
         </w:rPr>
-        <w:t>2</w:t>
-      </w:r>
-      <w:r>
-        <w:rPr>
-          <w:rFonts w:eastAsiaTheme="minorHAnsi"/>
-          <w:color w:val="000000" w:themeColor="text1"/>
-          <w:szCs w:val="20"/>
-        </w:rPr>
-        <w:t xml:space="preserve">/13 </w:t>
+        <w:lastRenderedPageBreak/>
+        <w:t>2/</w:t>
+      </w:r>
+      <w:r>
+        <w:rPr>
+          <w:rFonts w:eastAsiaTheme="minorHAnsi"/>
+          <w:color w:val="000000" w:themeColor="text1"/>
+          <w:szCs w:val="20"/>
+        </w:rPr>
+        <w:t>1</w:t>
+      </w:r>
+      <w:r>
+        <w:rPr>
+          <w:rFonts w:eastAsiaTheme="minorHAnsi"/>
+          <w:color w:val="000000" w:themeColor="text1"/>
+          <w:szCs w:val="20"/>
+        </w:rPr>
+        <w:t>~5</w:t>
       </w:r>
     </w:p>
     <w:p>
@@ -5245,171 +4521,7 @@
           <w:color w:val="000000" w:themeColor="text1"/>
           <w:szCs w:val="20"/>
         </w:rPr>
-        <w:t>찾아보니 h</w:t>
-      </w:r>
-      <w:r>
-        <w:rPr>
-          <w:rFonts w:eastAsiaTheme="minorHAnsi"/>
-          <w:color w:val="000000" w:themeColor="text1"/>
-          <w:szCs w:val="20"/>
-        </w:rPr>
-        <w:t xml:space="preserve">ttp </w:t>
-      </w:r>
-      <w:r>
-        <w:rPr>
-          <w:rFonts w:eastAsiaTheme="minorHAnsi" w:hint="eastAsia"/>
-          <w:color w:val="000000" w:themeColor="text1"/>
-          <w:szCs w:val="20"/>
-        </w:rPr>
-        <w:t>요청에서 r</w:t>
-      </w:r>
-      <w:r>
-        <w:rPr>
-          <w:rFonts w:eastAsiaTheme="minorHAnsi"/>
-          <w:color w:val="000000" w:themeColor="text1"/>
-          <w:szCs w:val="20"/>
-        </w:rPr>
-        <w:t>esponse code</w:t>
-      </w:r>
-      <w:r>
-        <w:rPr>
-          <w:rFonts w:eastAsiaTheme="minorHAnsi" w:hint="eastAsia"/>
-          <w:color w:val="000000" w:themeColor="text1"/>
-          <w:szCs w:val="20"/>
-        </w:rPr>
-        <w:t xml:space="preserve">가 </w:t>
-      </w:r>
-      <w:r>
-        <w:rPr>
-          <w:rFonts w:eastAsiaTheme="minorHAnsi"/>
-          <w:color w:val="000000" w:themeColor="text1"/>
-          <w:szCs w:val="20"/>
-        </w:rPr>
-        <w:t>303</w:t>
-      </w:r>
-      <w:r>
-        <w:rPr>
-          <w:rFonts w:eastAsiaTheme="minorHAnsi" w:hint="eastAsia"/>
-          <w:color w:val="000000" w:themeColor="text1"/>
-          <w:szCs w:val="20"/>
-        </w:rPr>
-        <w:t xml:space="preserve">이면 값을 </w:t>
-      </w:r>
-      <w:r>
-        <w:rPr>
-          <w:rFonts w:eastAsiaTheme="minorHAnsi"/>
-          <w:color w:val="000000" w:themeColor="text1"/>
-          <w:szCs w:val="20"/>
-        </w:rPr>
-        <w:t>return</w:t>
-      </w:r>
-      <w:r>
-        <w:rPr>
-          <w:rFonts w:eastAsiaTheme="minorHAnsi" w:hint="eastAsia"/>
-          <w:color w:val="000000" w:themeColor="text1"/>
-          <w:szCs w:val="20"/>
-        </w:rPr>
-        <w:t xml:space="preserve">하지 않고 </w:t>
-      </w:r>
-      <w:r>
-        <w:rPr>
-          <w:rFonts w:eastAsiaTheme="minorHAnsi"/>
-          <w:color w:val="000000" w:themeColor="text1"/>
-          <w:szCs w:val="20"/>
-        </w:rPr>
-        <w:t>location</w:t>
-      </w:r>
-      <w:r>
-        <w:rPr>
-          <w:rFonts w:eastAsiaTheme="minorHAnsi" w:hint="eastAsia"/>
-          <w:color w:val="000000" w:themeColor="text1"/>
-          <w:szCs w:val="20"/>
-        </w:rPr>
-        <w:t xml:space="preserve">에 있는 주소로 </w:t>
-      </w:r>
-      <w:r>
-        <w:rPr>
-          <w:rFonts w:eastAsiaTheme="minorHAnsi"/>
-          <w:color w:val="000000" w:themeColor="text1"/>
-          <w:szCs w:val="20"/>
-        </w:rPr>
-        <w:t>redirect</w:t>
-      </w:r>
-      <w:r>
-        <w:rPr>
-          <w:rFonts w:eastAsiaTheme="minorHAnsi" w:hint="eastAsia"/>
-          <w:color w:val="000000" w:themeColor="text1"/>
-          <w:szCs w:val="20"/>
-        </w:rPr>
-        <w:t>를 진행하고 그</w:t>
-      </w:r>
-      <w:r>
-        <w:rPr>
-          <w:rFonts w:eastAsiaTheme="minorHAnsi"/>
-          <w:color w:val="000000" w:themeColor="text1"/>
-          <w:szCs w:val="20"/>
-        </w:rPr>
-        <w:t xml:space="preserve"> </w:t>
-      </w:r>
-      <w:r>
-        <w:rPr>
-          <w:rFonts w:eastAsiaTheme="minorHAnsi" w:hint="eastAsia"/>
-          <w:color w:val="000000" w:themeColor="text1"/>
-          <w:szCs w:val="20"/>
-        </w:rPr>
-        <w:t xml:space="preserve">뒤에 결과를 사용자에게 </w:t>
-      </w:r>
-      <w:r>
-        <w:rPr>
-          <w:rFonts w:eastAsiaTheme="minorHAnsi"/>
-          <w:color w:val="000000" w:themeColor="text1"/>
-          <w:szCs w:val="20"/>
-        </w:rPr>
-        <w:t>return</w:t>
-      </w:r>
-      <w:r>
-        <w:rPr>
-          <w:rFonts w:eastAsiaTheme="minorHAnsi" w:hint="eastAsia"/>
-          <w:color w:val="000000" w:themeColor="text1"/>
-          <w:szCs w:val="20"/>
-        </w:rPr>
-        <w:t>한다고 한다.</w:t>
-      </w:r>
-    </w:p>
-    <w:p>
-      <w:pPr>
-        <w:pStyle w:val="a3"/>
-        <w:ind w:leftChars="0" w:left="760"/>
-        <w:jc w:val="left"/>
-        <w:rPr>
-          <w:rFonts w:eastAsiaTheme="minorHAnsi"/>
-          <w:color w:val="000000" w:themeColor="text1"/>
-          <w:szCs w:val="20"/>
-        </w:rPr>
-      </w:pPr>
-      <w:r>
-        <w:rPr>
-          <w:rFonts w:eastAsiaTheme="minorHAnsi" w:hint="eastAsia"/>
-          <w:color w:val="000000" w:themeColor="text1"/>
-          <w:szCs w:val="20"/>
-        </w:rPr>
-        <w:t>따라서 로그인은 정상적으로 진행됐는데 로그인 끝나고 다음 페이지를 자동으로 요청하는데 c</w:t>
-      </w:r>
-      <w:r>
-        <w:rPr>
-          <w:rFonts w:eastAsiaTheme="minorHAnsi"/>
-          <w:color w:val="000000" w:themeColor="text1"/>
-          <w:szCs w:val="20"/>
-        </w:rPr>
-        <w:t>ookie</w:t>
-      </w:r>
-      <w:r>
-        <w:rPr>
-          <w:rFonts w:eastAsiaTheme="minorHAnsi" w:hint="eastAsia"/>
-          <w:color w:val="000000" w:themeColor="text1"/>
-          <w:szCs w:val="20"/>
-        </w:rPr>
-        <w:t>가 제대로 전달이 안되다 보니 이전처럼 로그인 실패 이미지가 뜬 것이다</w:t>
+        <w:t>원인을 찾지 못해 코드 새로 다시 작업</w:t>
       </w:r>
     </w:p>
     <w:p>
@@ -5433,7 +4545,7 @@
           <w:color w:val="000000" w:themeColor="text1"/>
           <w:szCs w:val="20"/>
         </w:rPr>
-        <w:t>request</w:t>
+        <w:t xml:space="preserve">Body </w:t>
       </w:r>
       <w:r>
         <w:rPr>
@@ -5441,15 +4553,23 @@
           <w:color w:val="000000" w:themeColor="text1"/>
           <w:szCs w:val="20"/>
         </w:rPr>
-        <w:t xml:space="preserve">방식을 </w:t>
-      </w:r>
-      <w:r>
-        <w:rPr>
-          <w:rFonts w:eastAsiaTheme="minorHAnsi"/>
-          <w:color w:val="000000" w:themeColor="text1"/>
-          <w:szCs w:val="20"/>
-        </w:rPr>
-        <w:t xml:space="preserve">Dio </w:t>
+        <w:t xml:space="preserve">전달전 </w:t>
+      </w:r>
+      <w:r>
+        <w:rPr>
+          <w:rFonts w:eastAsiaTheme="minorHAnsi"/>
+          <w:color w:val="000000" w:themeColor="text1"/>
+          <w:szCs w:val="20"/>
+        </w:rPr>
+        <w:t>Uri.encodeComponent</w:t>
+      </w:r>
+      <w:r>
+        <w:rPr>
+          <w:rFonts w:eastAsiaTheme="minorHAnsi"/>
+          <w:color w:val="000000" w:themeColor="text1"/>
+          <w:szCs w:val="20"/>
+        </w:rPr>
+        <w:t xml:space="preserve"> </w:t>
       </w:r>
       <w:r>
         <w:rPr>
@@ -5457,15 +4577,15 @@
           <w:color w:val="000000" w:themeColor="text1"/>
           <w:szCs w:val="20"/>
         </w:rPr>
-        <w:t xml:space="preserve">패키지로 변경하고 </w:t>
-      </w:r>
-      <w:r>
-        <w:rPr>
-          <w:rFonts w:eastAsiaTheme="minorHAnsi"/>
-          <w:color w:val="000000" w:themeColor="text1"/>
-          <w:szCs w:val="20"/>
-        </w:rPr>
-        <w:t>followRedirects: false</w:t>
+        <w:t xml:space="preserve">함수를 통해 </w:t>
+      </w:r>
+      <w:r>
+        <w:rPr>
+          <w:rFonts w:eastAsiaTheme="minorHAnsi"/>
+          <w:color w:val="000000" w:themeColor="text1"/>
+          <w:szCs w:val="20"/>
+        </w:rPr>
+        <w:t xml:space="preserve">encoding </w:t>
       </w:r>
       <w:r>
         <w:rPr>
@@ -5473,7 +4593,33 @@
           <w:color w:val="000000" w:themeColor="text1"/>
           <w:szCs w:val="20"/>
         </w:rPr>
-        <w:t>로 변경해서 리다이렉트를 하지않고 결과를 바로 가져오게 하였다.</w:t>
+        <w:t>해서 전달로 변경.</w:t>
+      </w:r>
+    </w:p>
+    <w:p>
+      <w:pPr>
+        <w:jc w:val="left"/>
+        <w:rPr>
+          <w:rFonts w:eastAsiaTheme="minorHAnsi"/>
+          <w:color w:val="000000" w:themeColor="text1"/>
+          <w:szCs w:val="20"/>
+        </w:rPr>
+      </w:pPr>
+      <w:r>
+        <w:rPr>
+          <w:rFonts w:eastAsiaTheme="minorHAnsi" w:hint="eastAsia"/>
+          <w:color w:val="000000" w:themeColor="text1"/>
+          <w:szCs w:val="20"/>
+        </w:rPr>
+        <w:t>2</w:t>
+      </w:r>
+      <w:r>
+        <w:rPr>
+          <w:rFonts w:eastAsiaTheme="minorHAnsi"/>
+          <w:color w:val="000000" w:themeColor="text1"/>
+          <w:szCs w:val="20"/>
+        </w:rPr>
+        <w:t>/10</w:t>
       </w:r>
     </w:p>
     <w:p>
@@ -5497,15 +4643,7 @@
           <w:color w:val="000000" w:themeColor="text1"/>
           <w:szCs w:val="20"/>
         </w:rPr>
-        <w:t xml:space="preserve">리다이렉트를 꺼버리니 결과가 </w:t>
-      </w:r>
-      <w:r>
-        <w:rPr>
-          <w:rFonts w:eastAsiaTheme="minorHAnsi"/>
-          <w:color w:val="000000" w:themeColor="text1"/>
-          <w:szCs w:val="20"/>
-        </w:rPr>
-        <w:t>303</w:t>
+        <w:t xml:space="preserve">지속적인 실패로 이전 작업 내용 롤백하고 다시 플라토 </w:t>
       </w:r>
       <w:r>
         <w:rPr>
@@ -5513,15 +4651,7 @@
           <w:color w:val="000000" w:themeColor="text1"/>
           <w:szCs w:val="20"/>
         </w:rPr>
-        <w:t xml:space="preserve">인경우 바로 </w:t>
-      </w:r>
-      <w:r>
-        <w:rPr>
-          <w:rFonts w:eastAsiaTheme="minorHAnsi"/>
-          <w:color w:val="000000" w:themeColor="text1"/>
-          <w:szCs w:val="20"/>
-        </w:rPr>
-        <w:t xml:space="preserve">exception </w:t>
+        <w:t xml:space="preserve">직접 </w:t>
       </w:r>
       <w:r>
         <w:rPr>
@@ -5529,23 +4659,33 @@
           <w:color w:val="000000" w:themeColor="text1"/>
           <w:szCs w:val="20"/>
         </w:rPr>
-        <w:t xml:space="preserve">오류가 떠서 값을 받아 올 수 있게 </w:t>
-      </w:r>
-      <w:r>
-        <w:rPr>
-          <w:rFonts w:eastAsiaTheme="minorHAnsi"/>
-          <w:color w:val="000000" w:themeColor="text1"/>
-          <w:szCs w:val="20"/>
-        </w:rPr>
-        <w:t>try-catch</w:t>
-      </w:r>
+        <w:t>로그인으로 변경.</w:t>
+      </w:r>
+    </w:p>
+    <w:p>
+      <w:pPr>
+        <w:jc w:val="left"/>
+        <w:rPr>
+          <w:rFonts w:eastAsiaTheme="minorHAnsi"/>
+          <w:color w:val="000000" w:themeColor="text1"/>
+          <w:szCs w:val="20"/>
+        </w:rPr>
+      </w:pPr>
       <w:r>
         <w:rPr>
           <w:rFonts w:eastAsiaTheme="minorHAnsi" w:hint="eastAsia"/>
           <w:color w:val="000000" w:themeColor="text1"/>
           <w:szCs w:val="20"/>
         </w:rPr>
-        <w:t>로 감싸고 오류를 무시하고 결과 값을 가져오게 했다.</w:t>
+        <w:t>2</w:t>
+      </w:r>
+      <w:r>
+        <w:rPr>
+          <w:rFonts w:eastAsiaTheme="minorHAnsi"/>
+          <w:color w:val="000000" w:themeColor="text1"/>
+          <w:szCs w:val="20"/>
+        </w:rPr>
+        <w:t>/12</w:t>
       </w:r>
     </w:p>
     <w:p>
@@ -5569,15 +4709,7 @@
           <w:color w:val="000000" w:themeColor="text1"/>
           <w:szCs w:val="20"/>
         </w:rPr>
-        <w:t xml:space="preserve">정상적으로 로그인 처리가 된 </w:t>
-      </w:r>
-      <w:r>
-        <w:rPr>
-          <w:rFonts w:eastAsiaTheme="minorHAnsi"/>
-          <w:color w:val="000000" w:themeColor="text1"/>
-          <w:szCs w:val="20"/>
-        </w:rPr>
-        <w:t xml:space="preserve">MoodleSession </w:t>
+        <w:t xml:space="preserve">크롬 개발자 도구 대신에 </w:t>
       </w:r>
       <w:r>
         <w:rPr>
@@ -5585,8 +4717,294 @@
           <w:color w:val="000000" w:themeColor="text1"/>
           <w:szCs w:val="20"/>
         </w:rPr>
-        <w:t>토큰을 가져오는 것을 확인했다.</w:t>
-      </w:r>
+        <w:t xml:space="preserve">다른 분 조언에 따라 </w:t>
+      </w:r>
+      <w:r>
+        <w:rPr>
+          <w:rFonts w:eastAsiaTheme="minorHAnsi" w:hint="eastAsia"/>
+          <w:color w:val="000000" w:themeColor="text1"/>
+          <w:szCs w:val="20"/>
+        </w:rPr>
+        <w:t xml:space="preserve">웹 프록시 툴인 </w:t>
+      </w:r>
+      <w:r>
+        <w:rPr>
+          <w:rFonts w:eastAsiaTheme="minorHAnsi"/>
+          <w:color w:val="000000" w:themeColor="text1"/>
+          <w:szCs w:val="20"/>
+        </w:rPr>
+        <w:t>Burp suite</w:t>
+      </w:r>
+      <w:r>
+        <w:rPr>
+          <w:rFonts w:eastAsiaTheme="minorHAnsi" w:hint="eastAsia"/>
+          <w:color w:val="000000" w:themeColor="text1"/>
+          <w:szCs w:val="20"/>
+        </w:rPr>
+        <w:t>에서 분석 진행.</w:t>
+      </w:r>
+    </w:p>
+    <w:p>
+      <w:pPr>
+        <w:pStyle w:val="a3"/>
+        <w:ind w:leftChars="0" w:left="760"/>
+        <w:jc w:val="left"/>
+        <w:rPr>
+          <w:rFonts w:eastAsiaTheme="minorHAnsi"/>
+          <w:color w:val="000000" w:themeColor="text1"/>
+          <w:szCs w:val="20"/>
+        </w:rPr>
+      </w:pPr>
+      <w:r>
+        <w:rPr>
+          <w:rFonts w:eastAsiaTheme="minorHAnsi" w:hint="eastAsia"/>
+          <w:color w:val="000000" w:themeColor="text1"/>
+          <w:szCs w:val="20"/>
+        </w:rPr>
+        <w:t>안드로이드 에뮬레이터에서 H</w:t>
+      </w:r>
+      <w:r>
+        <w:rPr>
+          <w:rFonts w:eastAsiaTheme="minorHAnsi"/>
+          <w:color w:val="000000" w:themeColor="text1"/>
+          <w:szCs w:val="20"/>
+        </w:rPr>
+        <w:t>TTP Request</w:t>
+      </w:r>
+      <w:r>
+        <w:rPr>
+          <w:rFonts w:eastAsiaTheme="minorHAnsi" w:hint="eastAsia"/>
+          <w:color w:val="000000" w:themeColor="text1"/>
+          <w:szCs w:val="20"/>
+        </w:rPr>
+        <w:t xml:space="preserve">를 보내고 </w:t>
+      </w:r>
+      <w:r>
+        <w:rPr>
+          <w:rFonts w:eastAsiaTheme="minorHAnsi" w:hint="eastAsia"/>
+          <w:color w:val="000000" w:themeColor="text1"/>
+          <w:szCs w:val="20"/>
+        </w:rPr>
+        <w:t>프록시 툴에서 패킷 조회</w:t>
+      </w:r>
+    </w:p>
+    <w:p>
+      <w:pPr>
+        <w:pStyle w:val="a3"/>
+        <w:ind w:leftChars="0" w:left="760"/>
+        <w:jc w:val="left"/>
+        <w:rPr>
+          <w:rFonts w:eastAsiaTheme="minorHAnsi"/>
+          <w:color w:val="000000" w:themeColor="text1"/>
+          <w:szCs w:val="20"/>
+        </w:rPr>
+      </w:pPr>
+      <w:r>
+        <w:rPr>
+          <w:rFonts w:eastAsiaTheme="minorHAnsi" w:hint="eastAsia"/>
+          <w:color w:val="000000" w:themeColor="text1"/>
+          <w:szCs w:val="20"/>
+        </w:rPr>
+        <w:t xml:space="preserve">툴에서는 </w:t>
+      </w:r>
+      <w:r>
+        <w:rPr>
+          <w:rFonts w:eastAsiaTheme="minorHAnsi"/>
+          <w:color w:val="000000" w:themeColor="text1"/>
+          <w:szCs w:val="20"/>
+        </w:rPr>
+        <w:t>Response</w:t>
+      </w:r>
+      <w:r>
+        <w:rPr>
+          <w:rFonts w:eastAsiaTheme="minorHAnsi" w:hint="eastAsia"/>
+          <w:color w:val="000000" w:themeColor="text1"/>
+          <w:szCs w:val="20"/>
+        </w:rPr>
+        <w:t>가 정상적으로 오고 있음.</w:t>
+      </w:r>
+      <w:r>
+        <w:rPr>
+          <w:rFonts w:eastAsiaTheme="minorHAnsi"/>
+          <w:color w:val="000000" w:themeColor="text1"/>
+          <w:szCs w:val="20"/>
+        </w:rPr>
+        <w:t xml:space="preserve"> flutter</w:t>
+      </w:r>
+      <w:r>
+        <w:rPr>
+          <w:rFonts w:eastAsiaTheme="minorHAnsi" w:hint="eastAsia"/>
+          <w:color w:val="000000" w:themeColor="text1"/>
+          <w:szCs w:val="20"/>
+        </w:rPr>
+        <w:t>에서 보여주는 결과 값과 다르게 나옴.</w:t>
+      </w:r>
+    </w:p>
+    <w:p>
+      <w:pPr>
+        <w:pStyle w:val="a3"/>
+        <w:ind w:leftChars="0" w:left="760"/>
+        <w:jc w:val="left"/>
+        <w:rPr>
+          <w:rFonts w:eastAsiaTheme="minorHAnsi"/>
+          <w:color w:val="000000" w:themeColor="text1"/>
+          <w:szCs w:val="20"/>
+        </w:rPr>
+      </w:pPr>
+    </w:p>
+    <w:p>
+      <w:pPr>
+        <w:pStyle w:val="a3"/>
+        <w:numPr>
+          <w:ilvl w:val="0"/>
+          <w:numId w:val="1"/>
+        </w:numPr>
+        <w:ind w:leftChars="0"/>
+        <w:jc w:val="left"/>
+        <w:rPr>
+          <w:rFonts w:eastAsiaTheme="minorHAnsi"/>
+          <w:color w:val="000000" w:themeColor="text1"/>
+          <w:szCs w:val="20"/>
+        </w:rPr>
+      </w:pPr>
+      <w:r>
+        <w:rPr>
+          <w:rFonts w:eastAsiaTheme="minorHAnsi" w:hint="eastAsia"/>
+          <w:color w:val="000000" w:themeColor="text1"/>
+          <w:szCs w:val="20"/>
+        </w:rPr>
+        <w:t>패킷 분석 결과 정상 로그인 처리 되고 있다.</w:t>
+      </w:r>
+    </w:p>
+    <w:p>
+      <w:pPr>
+        <w:pStyle w:val="a3"/>
+        <w:ind w:leftChars="0" w:left="760"/>
+        <w:jc w:val="left"/>
+        <w:rPr>
+          <w:rFonts w:eastAsiaTheme="minorHAnsi"/>
+          <w:color w:val="000000" w:themeColor="text1"/>
+          <w:szCs w:val="20"/>
+        </w:rPr>
+      </w:pPr>
+      <w:r>
+        <w:rPr>
+          <w:rFonts w:eastAsiaTheme="minorHAnsi" w:hint="eastAsia"/>
+          <w:color w:val="000000" w:themeColor="text1"/>
+          <w:szCs w:val="20"/>
+        </w:rPr>
+        <w:t>로그인 성공했을 때의 패킷은 R</w:t>
+      </w:r>
+      <w:r>
+        <w:rPr>
+          <w:rFonts w:eastAsiaTheme="minorHAnsi"/>
+          <w:color w:val="000000" w:themeColor="text1"/>
+          <w:szCs w:val="20"/>
+        </w:rPr>
+        <w:t>esponse Code : 303</w:t>
+      </w:r>
+      <w:r>
+        <w:rPr>
+          <w:rFonts w:eastAsiaTheme="minorHAnsi" w:hint="eastAsia"/>
+          <w:color w:val="000000" w:themeColor="text1"/>
+          <w:szCs w:val="20"/>
+        </w:rPr>
+        <w:t>에</w:t>
+      </w:r>
+    </w:p>
+    <w:p>
+      <w:pPr>
+        <w:pStyle w:val="a3"/>
+        <w:ind w:leftChars="0" w:left="760"/>
+        <w:jc w:val="left"/>
+        <w:rPr>
+          <w:rFonts w:eastAsiaTheme="minorHAnsi"/>
+          <w:color w:val="000000" w:themeColor="text1"/>
+          <w:szCs w:val="20"/>
+        </w:rPr>
+      </w:pPr>
+      <w:r>
+        <w:rPr>
+          <w:rFonts w:eastAsiaTheme="minorHAnsi" w:hint="eastAsia"/>
+          <w:color w:val="000000" w:themeColor="text1"/>
+          <w:szCs w:val="20"/>
+        </w:rPr>
+        <w:t xml:space="preserve">헤더에 아래 </w:t>
+      </w:r>
+      <w:r>
+        <w:rPr>
+          <w:rFonts w:eastAsiaTheme="minorHAnsi"/>
+          <w:color w:val="000000" w:themeColor="text1"/>
+          <w:szCs w:val="20"/>
+        </w:rPr>
+        <w:t>2</w:t>
+      </w:r>
+      <w:r>
+        <w:rPr>
+          <w:rFonts w:eastAsiaTheme="minorHAnsi" w:hint="eastAsia"/>
+          <w:color w:val="000000" w:themeColor="text1"/>
+          <w:szCs w:val="20"/>
+        </w:rPr>
+        <w:t>지 쿠키가 포함되어 있다.</w:t>
+      </w:r>
+    </w:p>
+    <w:p>
+      <w:pPr>
+        <w:pStyle w:val="a3"/>
+        <w:ind w:leftChars="0" w:left="760"/>
+        <w:jc w:val="left"/>
+        <w:rPr>
+          <w:rFonts w:eastAsiaTheme="minorHAnsi"/>
+          <w:color w:val="000000" w:themeColor="text1"/>
+          <w:szCs w:val="20"/>
+        </w:rPr>
+      </w:pPr>
+      <w:r>
+        <w:rPr>
+          <w:rFonts w:eastAsiaTheme="minorHAnsi"/>
+          <w:color w:val="000000" w:themeColor="text1"/>
+          <w:szCs w:val="20"/>
+        </w:rPr>
+        <w:t>Set-cookie : MOOLEID1=deleted</w:t>
+      </w:r>
+    </w:p>
+    <w:p>
+      <w:pPr>
+        <w:pStyle w:val="a3"/>
+        <w:ind w:leftChars="0" w:left="760"/>
+        <w:jc w:val="left"/>
+        <w:rPr>
+          <w:rFonts w:eastAsiaTheme="minorHAnsi"/>
+          <w:color w:val="000000" w:themeColor="text1"/>
+          <w:szCs w:val="20"/>
+        </w:rPr>
+      </w:pPr>
+      <w:r>
+        <w:rPr>
+          <w:rFonts w:eastAsiaTheme="minorHAnsi" w:hint="eastAsia"/>
+          <w:color w:val="000000" w:themeColor="text1"/>
+          <w:szCs w:val="20"/>
+        </w:rPr>
+        <w:t>L</w:t>
+      </w:r>
+      <w:r>
+        <w:rPr>
+          <w:rFonts w:eastAsiaTheme="minorHAnsi"/>
+          <w:color w:val="000000" w:themeColor="text1"/>
+          <w:szCs w:val="20"/>
+        </w:rPr>
+        <w:t>ocation : https://plato.pusan.ac.kr/login/index.php?testsession=66892</w:t>
+      </w:r>
+    </w:p>
+    <w:p>
+      <w:pPr>
+        <w:jc w:val="left"/>
+        <w:rPr>
+          <w:rFonts w:eastAsiaTheme="minorHAnsi"/>
+          <w:color w:val="000000" w:themeColor="text1"/>
+          <w:szCs w:val="20"/>
+        </w:rPr>
+      </w:pPr>
     </w:p>
     <w:p>
       <w:pPr>
@@ -5605,10 +5023,10 @@
           <w:szCs w:val="20"/>
         </w:rPr>
         <w:drawing>
-          <wp:inline distT="0" distB="0" distL="0" distR="0" wp14:anchorId="79AECE2D" wp14:editId="418657BA">
-            <wp:extent cx="4048125" cy="3378043"/>
+          <wp:inline distT="0" distB="0" distL="0" distR="0" wp14:anchorId="059DF6FB" wp14:editId="4F3D6FB9">
+            <wp:extent cx="6939708" cy="3914775"/>
             <wp:effectExtent l="0" t="0" r="0" b="0"/>
-            <wp:docPr id="21" name="그림 21"/>
+            <wp:docPr id="19" name="그림 19"/>
             <wp:cNvGraphicFramePr>
               <a:graphicFrameLocks xmlns:a="http://schemas.openxmlformats.org/drawingml/2006/main" noChangeAspect="1"/>
             </wp:cNvGraphicFramePr>
@@ -5628,7 +5046,7 @@
                   <pic:spPr>
                     <a:xfrm>
                       <a:off x="0" y="0"/>
-                      <a:ext cx="4072341" cy="3398251"/>
+                      <a:ext cx="6944895" cy="3917701"/>
                     </a:xfrm>
                     <a:prstGeom prst="rect">
                       <a:avLst/>
@@ -5650,19 +5068,94 @@
           <w:szCs w:val="20"/>
         </w:rPr>
       </w:pPr>
-      <w:r>
-        <w:rPr>
-          <w:rFonts w:eastAsiaTheme="minorHAnsi"/>
-          <w:noProof/>
-          <w:color w:val="000000" w:themeColor="text1"/>
-          <w:szCs w:val="20"/>
-        </w:rPr>
-        <w:lastRenderedPageBreak/>
+    </w:p>
+    <w:p>
+      <w:pPr>
+        <w:jc w:val="left"/>
+        <w:rPr>
+          <w:rFonts w:eastAsiaTheme="minorHAnsi"/>
+          <w:color w:val="000000" w:themeColor="text1"/>
+          <w:szCs w:val="20"/>
+        </w:rPr>
+      </w:pPr>
+    </w:p>
+    <w:p>
+      <w:pPr>
+        <w:pStyle w:val="a3"/>
+        <w:numPr>
+          <w:ilvl w:val="0"/>
+          <w:numId w:val="1"/>
+        </w:numPr>
+        <w:ind w:leftChars="0"/>
+        <w:jc w:val="left"/>
+        <w:rPr>
+          <w:rFonts w:eastAsiaTheme="minorHAnsi"/>
+          <w:color w:val="000000" w:themeColor="text1"/>
+          <w:szCs w:val="20"/>
+        </w:rPr>
+      </w:pPr>
+      <w:r>
+        <w:rPr>
+          <w:rFonts w:eastAsiaTheme="minorHAnsi" w:hint="eastAsia"/>
+          <w:color w:val="000000" w:themeColor="text1"/>
+          <w:szCs w:val="20"/>
+        </w:rPr>
+        <w:t xml:space="preserve">하지만 </w:t>
+      </w:r>
+      <w:r>
+        <w:rPr>
+          <w:rFonts w:eastAsiaTheme="minorHAnsi"/>
+          <w:color w:val="000000" w:themeColor="text1"/>
+          <w:szCs w:val="20"/>
+        </w:rPr>
+        <w:t>flutter</w:t>
+      </w:r>
+      <w:r>
+        <w:rPr>
+          <w:rFonts w:eastAsiaTheme="minorHAnsi" w:hint="eastAsia"/>
+          <w:color w:val="000000" w:themeColor="text1"/>
+          <w:szCs w:val="20"/>
+        </w:rPr>
+        <w:t>에서는</w:t>
+      </w:r>
+      <w:r>
+        <w:rPr>
+          <w:rFonts w:eastAsiaTheme="minorHAnsi"/>
+          <w:color w:val="000000" w:themeColor="text1"/>
+          <w:szCs w:val="20"/>
+        </w:rPr>
+        <w:t xml:space="preserve"> response code : 200</w:t>
+      </w:r>
+      <w:r>
+        <w:rPr>
+          <w:rFonts w:eastAsiaTheme="minorHAnsi" w:hint="eastAsia"/>
+          <w:color w:val="000000" w:themeColor="text1"/>
+          <w:szCs w:val="20"/>
+        </w:rPr>
+        <w:t>에 해당 쿠키가 오지 않는다.</w:t>
+      </w:r>
+    </w:p>
+    <w:p>
+      <w:pPr>
+        <w:jc w:val="left"/>
+        <w:rPr>
+          <w:rFonts w:eastAsiaTheme="minorHAnsi"/>
+          <w:color w:val="000000" w:themeColor="text1"/>
+          <w:szCs w:val="20"/>
+        </w:rPr>
+      </w:pPr>
+      <w:r>
+        <w:rPr>
+          <w:rFonts w:eastAsiaTheme="minorHAnsi"/>
+          <w:noProof/>
+          <w:color w:val="000000" w:themeColor="text1"/>
+          <w:szCs w:val="20"/>
+        </w:rPr>
         <w:drawing>
-          <wp:inline distT="0" distB="0" distL="0" distR="0" wp14:anchorId="0878DB2D" wp14:editId="036CBCEF">
-            <wp:extent cx="4373234" cy="1781175"/>
-            <wp:effectExtent l="0" t="0" r="8890" b="0"/>
-            <wp:docPr id="22" name="그림 22"/>
+          <wp:inline distT="0" distB="0" distL="0" distR="0" wp14:anchorId="0B09783F" wp14:editId="0556BE3D">
+            <wp:extent cx="5934075" cy="2262841"/>
+            <wp:effectExtent l="0" t="0" r="0" b="4445"/>
+            <wp:docPr id="20" name="그림 20"/>
             <wp:cNvGraphicFramePr>
               <a:graphicFrameLocks xmlns:a="http://schemas.openxmlformats.org/drawingml/2006/main" noChangeAspect="1"/>
             </wp:cNvGraphicFramePr>
@@ -5682,7 +5175,7 @@
                   <pic:spPr>
                     <a:xfrm>
                       <a:off x="0" y="0"/>
-                      <a:ext cx="4399349" cy="1791811"/>
+                      <a:ext cx="5942507" cy="2266056"/>
                     </a:xfrm>
                     <a:prstGeom prst="rect">
                       <a:avLst/>
@@ -5728,7 +5221,7 @@
           <w:color w:val="000000" w:themeColor="text1"/>
           <w:szCs w:val="20"/>
         </w:rPr>
-        <w:t>/14</w:t>
+        <w:t xml:space="preserve">/13 </w:t>
       </w:r>
     </w:p>
     <w:p>
@@ -5752,7 +5245,347 @@
           <w:color w:val="000000" w:themeColor="text1"/>
           <w:szCs w:val="20"/>
         </w:rPr>
-        <w:t>로그인을 성고해서 일정 정보 받아오는 작업 시작.</w:t>
+        <w:t>찾아보니 h</w:t>
+      </w:r>
+      <w:r>
+        <w:rPr>
+          <w:rFonts w:eastAsiaTheme="minorHAnsi"/>
+          <w:color w:val="000000" w:themeColor="text1"/>
+          <w:szCs w:val="20"/>
+        </w:rPr>
+        <w:t xml:space="preserve">ttp </w:t>
+      </w:r>
+      <w:r>
+        <w:rPr>
+          <w:rFonts w:eastAsiaTheme="minorHAnsi" w:hint="eastAsia"/>
+          <w:color w:val="000000" w:themeColor="text1"/>
+          <w:szCs w:val="20"/>
+        </w:rPr>
+        <w:t>요청에서 r</w:t>
+      </w:r>
+      <w:r>
+        <w:rPr>
+          <w:rFonts w:eastAsiaTheme="minorHAnsi"/>
+          <w:color w:val="000000" w:themeColor="text1"/>
+          <w:szCs w:val="20"/>
+        </w:rPr>
+        <w:t>esponse code</w:t>
+      </w:r>
+      <w:r>
+        <w:rPr>
+          <w:rFonts w:eastAsiaTheme="minorHAnsi" w:hint="eastAsia"/>
+          <w:color w:val="000000" w:themeColor="text1"/>
+          <w:szCs w:val="20"/>
+        </w:rPr>
+        <w:t xml:space="preserve">가 </w:t>
+      </w:r>
+      <w:r>
+        <w:rPr>
+          <w:rFonts w:eastAsiaTheme="minorHAnsi"/>
+          <w:color w:val="000000" w:themeColor="text1"/>
+          <w:szCs w:val="20"/>
+        </w:rPr>
+        <w:t>303</w:t>
+      </w:r>
+      <w:r>
+        <w:rPr>
+          <w:rFonts w:eastAsiaTheme="minorHAnsi" w:hint="eastAsia"/>
+          <w:color w:val="000000" w:themeColor="text1"/>
+          <w:szCs w:val="20"/>
+        </w:rPr>
+        <w:t xml:space="preserve">이면 값을 </w:t>
+      </w:r>
+      <w:r>
+        <w:rPr>
+          <w:rFonts w:eastAsiaTheme="minorHAnsi"/>
+          <w:color w:val="000000" w:themeColor="text1"/>
+          <w:szCs w:val="20"/>
+        </w:rPr>
+        <w:t>return</w:t>
+      </w:r>
+      <w:r>
+        <w:rPr>
+          <w:rFonts w:eastAsiaTheme="minorHAnsi" w:hint="eastAsia"/>
+          <w:color w:val="000000" w:themeColor="text1"/>
+          <w:szCs w:val="20"/>
+        </w:rPr>
+        <w:t xml:space="preserve">하지 않고 </w:t>
+      </w:r>
+      <w:r>
+        <w:rPr>
+          <w:rFonts w:eastAsiaTheme="minorHAnsi"/>
+          <w:color w:val="000000" w:themeColor="text1"/>
+          <w:szCs w:val="20"/>
+        </w:rPr>
+        <w:t>location</w:t>
+      </w:r>
+      <w:r>
+        <w:rPr>
+          <w:rFonts w:eastAsiaTheme="minorHAnsi" w:hint="eastAsia"/>
+          <w:color w:val="000000" w:themeColor="text1"/>
+          <w:szCs w:val="20"/>
+        </w:rPr>
+        <w:t xml:space="preserve">에 있는 주소로 </w:t>
+      </w:r>
+      <w:r>
+        <w:rPr>
+          <w:rFonts w:eastAsiaTheme="minorHAnsi"/>
+          <w:color w:val="000000" w:themeColor="text1"/>
+          <w:szCs w:val="20"/>
+        </w:rPr>
+        <w:t>redirect</w:t>
+      </w:r>
+      <w:r>
+        <w:rPr>
+          <w:rFonts w:eastAsiaTheme="minorHAnsi" w:hint="eastAsia"/>
+          <w:color w:val="000000" w:themeColor="text1"/>
+          <w:szCs w:val="20"/>
+        </w:rPr>
+        <w:t>를 진행하고 그</w:t>
+      </w:r>
+      <w:r>
+        <w:rPr>
+          <w:rFonts w:eastAsiaTheme="minorHAnsi"/>
+          <w:color w:val="000000" w:themeColor="text1"/>
+          <w:szCs w:val="20"/>
+        </w:rPr>
+        <w:t xml:space="preserve"> </w:t>
+      </w:r>
+      <w:r>
+        <w:rPr>
+          <w:rFonts w:eastAsiaTheme="minorHAnsi" w:hint="eastAsia"/>
+          <w:color w:val="000000" w:themeColor="text1"/>
+          <w:szCs w:val="20"/>
+        </w:rPr>
+        <w:t xml:space="preserve">뒤에 결과를 사용자에게 </w:t>
+      </w:r>
+      <w:r>
+        <w:rPr>
+          <w:rFonts w:eastAsiaTheme="minorHAnsi"/>
+          <w:color w:val="000000" w:themeColor="text1"/>
+          <w:szCs w:val="20"/>
+        </w:rPr>
+        <w:t>return</w:t>
+      </w:r>
+      <w:r>
+        <w:rPr>
+          <w:rFonts w:eastAsiaTheme="minorHAnsi" w:hint="eastAsia"/>
+          <w:color w:val="000000" w:themeColor="text1"/>
+          <w:szCs w:val="20"/>
+        </w:rPr>
+        <w:t>한다고 한다.</w:t>
+      </w:r>
+    </w:p>
+    <w:p>
+      <w:pPr>
+        <w:pStyle w:val="a3"/>
+        <w:ind w:leftChars="0" w:left="760"/>
+        <w:jc w:val="left"/>
+        <w:rPr>
+          <w:rFonts w:eastAsiaTheme="minorHAnsi"/>
+          <w:color w:val="000000" w:themeColor="text1"/>
+          <w:szCs w:val="20"/>
+        </w:rPr>
+      </w:pPr>
+      <w:r>
+        <w:rPr>
+          <w:rFonts w:eastAsiaTheme="minorHAnsi" w:hint="eastAsia"/>
+          <w:color w:val="000000" w:themeColor="text1"/>
+          <w:szCs w:val="20"/>
+        </w:rPr>
+        <w:t>따라서 로그인은 정상적으로 진행됐는데 로그인 끝나고 다음 페이지를 자동으로 요청하는데 c</w:t>
+      </w:r>
+      <w:r>
+        <w:rPr>
+          <w:rFonts w:eastAsiaTheme="minorHAnsi"/>
+          <w:color w:val="000000" w:themeColor="text1"/>
+          <w:szCs w:val="20"/>
+        </w:rPr>
+        <w:t>ookie</w:t>
+      </w:r>
+      <w:r>
+        <w:rPr>
+          <w:rFonts w:eastAsiaTheme="minorHAnsi" w:hint="eastAsia"/>
+          <w:color w:val="000000" w:themeColor="text1"/>
+          <w:szCs w:val="20"/>
+        </w:rPr>
+        <w:t>가 제대로 전달이 안되다 보니 이전처럼 로그인 실패 이미지가 뜬 것이다</w:t>
+      </w:r>
+    </w:p>
+    <w:p>
+      <w:pPr>
+        <w:pStyle w:val="a3"/>
+        <w:numPr>
+          <w:ilvl w:val="0"/>
+          <w:numId w:val="1"/>
+        </w:numPr>
+        <w:ind w:leftChars="0"/>
+        <w:jc w:val="left"/>
+        <w:rPr>
+          <w:rFonts w:eastAsiaTheme="minorHAnsi"/>
+          <w:color w:val="000000" w:themeColor="text1"/>
+          <w:szCs w:val="20"/>
+        </w:rPr>
+      </w:pPr>
+      <w:r>
+        <w:rPr>
+          <w:rFonts w:eastAsiaTheme="minorHAnsi"/>
+          <w:color w:val="000000" w:themeColor="text1"/>
+          <w:szCs w:val="20"/>
+        </w:rPr>
+        <w:t>request</w:t>
+      </w:r>
+      <w:r>
+        <w:rPr>
+          <w:rFonts w:eastAsiaTheme="minorHAnsi" w:hint="eastAsia"/>
+          <w:color w:val="000000" w:themeColor="text1"/>
+          <w:szCs w:val="20"/>
+        </w:rPr>
+        <w:t xml:space="preserve">방식을 </w:t>
+      </w:r>
+      <w:r>
+        <w:rPr>
+          <w:rFonts w:eastAsiaTheme="minorHAnsi"/>
+          <w:color w:val="000000" w:themeColor="text1"/>
+          <w:szCs w:val="20"/>
+        </w:rPr>
+        <w:t xml:space="preserve">Dio </w:t>
+      </w:r>
+      <w:r>
+        <w:rPr>
+          <w:rFonts w:eastAsiaTheme="minorHAnsi" w:hint="eastAsia"/>
+          <w:color w:val="000000" w:themeColor="text1"/>
+          <w:szCs w:val="20"/>
+        </w:rPr>
+        <w:t xml:space="preserve">패키지로 변경하고 </w:t>
+      </w:r>
+      <w:r>
+        <w:rPr>
+          <w:rFonts w:eastAsiaTheme="minorHAnsi"/>
+          <w:color w:val="000000" w:themeColor="text1"/>
+          <w:szCs w:val="20"/>
+        </w:rPr>
+        <w:t>followRedirects: false</w:t>
+      </w:r>
+      <w:r>
+        <w:rPr>
+          <w:rFonts w:eastAsiaTheme="minorHAnsi" w:hint="eastAsia"/>
+          <w:color w:val="000000" w:themeColor="text1"/>
+          <w:szCs w:val="20"/>
+        </w:rPr>
+        <w:t>로 변경해서 리다이렉트를 하지않고 결과를 바로 가져오게 하였다.</w:t>
+      </w:r>
+    </w:p>
+    <w:p>
+      <w:pPr>
+        <w:pStyle w:val="a3"/>
+        <w:numPr>
+          <w:ilvl w:val="0"/>
+          <w:numId w:val="1"/>
+        </w:numPr>
+        <w:ind w:leftChars="0"/>
+        <w:jc w:val="left"/>
+        <w:rPr>
+          <w:rFonts w:eastAsiaTheme="minorHAnsi"/>
+          <w:color w:val="000000" w:themeColor="text1"/>
+          <w:szCs w:val="20"/>
+        </w:rPr>
+      </w:pPr>
+      <w:r>
+        <w:rPr>
+          <w:rFonts w:eastAsiaTheme="minorHAnsi" w:hint="eastAsia"/>
+          <w:color w:val="000000" w:themeColor="text1"/>
+          <w:szCs w:val="20"/>
+        </w:rPr>
+        <w:t xml:space="preserve">리다이렉트를 꺼버리니 결과가 </w:t>
+      </w:r>
+      <w:r>
+        <w:rPr>
+          <w:rFonts w:eastAsiaTheme="minorHAnsi"/>
+          <w:color w:val="000000" w:themeColor="text1"/>
+          <w:szCs w:val="20"/>
+        </w:rPr>
+        <w:t>303</w:t>
+      </w:r>
+      <w:r>
+        <w:rPr>
+          <w:rFonts w:eastAsiaTheme="minorHAnsi" w:hint="eastAsia"/>
+          <w:color w:val="000000" w:themeColor="text1"/>
+          <w:szCs w:val="20"/>
+        </w:rPr>
+        <w:t xml:space="preserve">인경우 바로 </w:t>
+      </w:r>
+      <w:r>
+        <w:rPr>
+          <w:rFonts w:eastAsiaTheme="minorHAnsi"/>
+          <w:color w:val="000000" w:themeColor="text1"/>
+          <w:szCs w:val="20"/>
+        </w:rPr>
+        <w:t xml:space="preserve">exception </w:t>
+      </w:r>
+      <w:r>
+        <w:rPr>
+          <w:rFonts w:eastAsiaTheme="minorHAnsi" w:hint="eastAsia"/>
+          <w:color w:val="000000" w:themeColor="text1"/>
+          <w:szCs w:val="20"/>
+        </w:rPr>
+        <w:t xml:space="preserve">오류가 떠서 값을 받아 올 수 있게 </w:t>
+      </w:r>
+      <w:r>
+        <w:rPr>
+          <w:rFonts w:eastAsiaTheme="minorHAnsi"/>
+          <w:color w:val="000000" w:themeColor="text1"/>
+          <w:szCs w:val="20"/>
+        </w:rPr>
+        <w:t>try-catch</w:t>
+      </w:r>
+      <w:r>
+        <w:rPr>
+          <w:rFonts w:eastAsiaTheme="minorHAnsi" w:hint="eastAsia"/>
+          <w:color w:val="000000" w:themeColor="text1"/>
+          <w:szCs w:val="20"/>
+        </w:rPr>
+        <w:t>로 감싸고 오류를 무시하고 결과 값을 가져오게 했다.</w:t>
+      </w:r>
+    </w:p>
+    <w:p>
+      <w:pPr>
+        <w:pStyle w:val="a3"/>
+        <w:numPr>
+          <w:ilvl w:val="0"/>
+          <w:numId w:val="1"/>
+        </w:numPr>
+        <w:ind w:leftChars="0"/>
+        <w:jc w:val="left"/>
+        <w:rPr>
+          <w:rFonts w:eastAsiaTheme="minorHAnsi"/>
+          <w:color w:val="000000" w:themeColor="text1"/>
+          <w:szCs w:val="20"/>
+        </w:rPr>
+      </w:pPr>
+      <w:r>
+        <w:rPr>
+          <w:rFonts w:eastAsiaTheme="minorHAnsi" w:hint="eastAsia"/>
+          <w:color w:val="000000" w:themeColor="text1"/>
+          <w:szCs w:val="20"/>
+        </w:rPr>
+        <w:t xml:space="preserve">정상적으로 로그인 처리가 된 </w:t>
+      </w:r>
+      <w:r>
+        <w:rPr>
+          <w:rFonts w:eastAsiaTheme="minorHAnsi"/>
+          <w:color w:val="000000" w:themeColor="text1"/>
+          <w:szCs w:val="20"/>
+        </w:rPr>
+        <w:t xml:space="preserve">MoodleSession </w:t>
+      </w:r>
+      <w:r>
+        <w:rPr>
+          <w:rFonts w:eastAsiaTheme="minorHAnsi" w:hint="eastAsia"/>
+          <w:color w:val="000000" w:themeColor="text1"/>
+          <w:szCs w:val="20"/>
+        </w:rPr>
+        <w:t>토큰을 가져오는 것을 확인했다.</w:t>
       </w:r>
     </w:p>
     <w:p>
@@ -5772,10 +5605,10 @@
           <w:szCs w:val="20"/>
         </w:rPr>
         <w:drawing>
-          <wp:inline distT="0" distB="0" distL="0" distR="0" wp14:anchorId="047FAED8" wp14:editId="4A2C5F20">
-            <wp:extent cx="6645910" cy="2007870"/>
-            <wp:effectExtent l="0" t="0" r="2540" b="0"/>
-            <wp:docPr id="14" name="그림 14"/>
+          <wp:inline distT="0" distB="0" distL="0" distR="0" wp14:anchorId="79AECE2D" wp14:editId="418657BA">
+            <wp:extent cx="4048125" cy="3378043"/>
+            <wp:effectExtent l="0" t="0" r="0" b="0"/>
+            <wp:docPr id="21" name="그림 21"/>
             <wp:cNvGraphicFramePr>
               <a:graphicFrameLocks xmlns:a="http://schemas.openxmlformats.org/drawingml/2006/main" noChangeAspect="1"/>
             </wp:cNvGraphicFramePr>
@@ -5795,7 +5628,7 @@
                   <pic:spPr>
                     <a:xfrm>
                       <a:off x="0" y="0"/>
-                      <a:ext cx="6645910" cy="2007870"/>
+                      <a:ext cx="4072341" cy="3398251"/>
                     </a:xfrm>
                     <a:prstGeom prst="rect">
                       <a:avLst/>
@@ -5824,11 +5657,12 @@
           <w:color w:val="000000" w:themeColor="text1"/>
           <w:szCs w:val="20"/>
         </w:rPr>
+        <w:lastRenderedPageBreak/>
         <w:drawing>
-          <wp:inline distT="0" distB="0" distL="0" distR="0" wp14:anchorId="677C41FA" wp14:editId="24FBFFA5">
-            <wp:extent cx="4429743" cy="1857634"/>
-            <wp:effectExtent l="0" t="0" r="9525" b="9525"/>
-            <wp:docPr id="16" name="그림 16"/>
+          <wp:inline distT="0" distB="0" distL="0" distR="0" wp14:anchorId="0878DB2D" wp14:editId="036CBCEF">
+            <wp:extent cx="4373234" cy="1781175"/>
+            <wp:effectExtent l="0" t="0" r="8890" b="0"/>
+            <wp:docPr id="22" name="그림 22"/>
             <wp:cNvGraphicFramePr>
               <a:graphicFrameLocks xmlns:a="http://schemas.openxmlformats.org/drawingml/2006/main" noChangeAspect="1"/>
             </wp:cNvGraphicFramePr>
@@ -5848,7 +5682,7 @@
                   <pic:spPr>
                     <a:xfrm>
                       <a:off x="0" y="0"/>
-                      <a:ext cx="4429743" cy="1857634"/>
+                      <a:ext cx="4399349" cy="1791811"/>
                     </a:xfrm>
                     <a:prstGeom prst="rect">
                       <a:avLst/>
@@ -5863,6 +5697,42 @@
     </w:p>
     <w:p>
       <w:pPr>
+        <w:jc w:val="left"/>
+        <w:rPr>
+          <w:rFonts w:eastAsiaTheme="minorHAnsi"/>
+          <w:color w:val="000000" w:themeColor="text1"/>
+          <w:szCs w:val="20"/>
+        </w:rPr>
+      </w:pPr>
+    </w:p>
+    <w:p>
+      <w:pPr>
+        <w:jc w:val="left"/>
+        <w:rPr>
+          <w:rFonts w:eastAsiaTheme="minorHAnsi"/>
+          <w:color w:val="000000" w:themeColor="text1"/>
+          <w:szCs w:val="20"/>
+        </w:rPr>
+      </w:pPr>
+      <w:r>
+        <w:rPr>
+          <w:rFonts w:eastAsiaTheme="minorHAnsi" w:hint="eastAsia"/>
+          <w:color w:val="000000" w:themeColor="text1"/>
+          <w:szCs w:val="20"/>
+        </w:rPr>
+        <w:t>2</w:t>
+      </w:r>
+      <w:r>
+        <w:rPr>
+          <w:rFonts w:eastAsiaTheme="minorHAnsi"/>
+          <w:color w:val="000000" w:themeColor="text1"/>
+          <w:szCs w:val="20"/>
+        </w:rPr>
+        <w:t>/14</w:t>
+      </w:r>
+    </w:p>
+    <w:p>
+      <w:pPr>
         <w:pStyle w:val="a3"/>
         <w:numPr>
           <w:ilvl w:val="0"/>
@@ -5872,341 +5742,26 @@
         <w:jc w:val="left"/>
         <w:rPr>
           <w:rFonts w:eastAsiaTheme="minorHAnsi"/>
-          <w:szCs w:val="20"/>
-        </w:rPr>
-      </w:pPr>
-      <w:hyperlink r:id="rId43" w:history="1">
-        <w:r>
-          <w:rPr>
-            <w:rStyle w:val="a4"/>
-            <w:rFonts w:ascii="Consolas" w:hAnsi="Consolas"/>
-            <w:sz w:val="18"/>
-            <w:szCs w:val="18"/>
-          </w:rPr>
-          <w:t>https://plato.pusan.ac.kr/calendar/export.php</w:t>
-        </w:r>
-      </w:hyperlink>
-      <w:r>
-        <w:rPr>
-          <w:rFonts w:ascii="Consolas" w:hAnsi="Consolas"/>
-          <w:sz w:val="18"/>
-          <w:szCs w:val="18"/>
-        </w:rPr>
-        <w:t xml:space="preserve"> </w:t>
-      </w:r>
-      <w:r>
-        <w:rPr>
-          <w:rFonts w:ascii="Consolas" w:hAnsi="Consolas" w:hint="eastAsia"/>
-          <w:sz w:val="18"/>
-          <w:szCs w:val="18"/>
-        </w:rPr>
-        <w:t>에</w:t>
-      </w:r>
-      <w:r>
-        <w:rPr>
-          <w:rFonts w:ascii="Consolas" w:hAnsi="Consolas" w:hint="eastAsia"/>
-          <w:sz w:val="18"/>
-          <w:szCs w:val="18"/>
-        </w:rPr>
-        <w:t xml:space="preserve"> </w:t>
-      </w:r>
-      <w:r>
-        <w:rPr>
-          <w:rFonts w:ascii="Consolas" w:hAnsi="Consolas" w:hint="eastAsia"/>
-          <w:sz w:val="18"/>
-          <w:szCs w:val="18"/>
-        </w:rPr>
-        <w:t>데이터</w:t>
-      </w:r>
-      <w:r>
-        <w:rPr>
-          <w:rFonts w:ascii="Consolas" w:hAnsi="Consolas" w:hint="eastAsia"/>
-          <w:sz w:val="18"/>
-          <w:szCs w:val="18"/>
-        </w:rPr>
-        <w:t xml:space="preserve"> </w:t>
-      </w:r>
-      <w:r>
-        <w:rPr>
-          <w:rFonts w:ascii="Consolas" w:hAnsi="Consolas" w:hint="eastAsia"/>
-          <w:sz w:val="18"/>
-          <w:szCs w:val="18"/>
-        </w:rPr>
-        <w:t>요청</w:t>
-      </w:r>
-    </w:p>
-    <w:p>
-      <w:pPr>
-        <w:pStyle w:val="a3"/>
-        <w:numPr>
-          <w:ilvl w:val="0"/>
-          <w:numId w:val="1"/>
-        </w:numPr>
-        <w:ind w:leftChars="0"/>
-        <w:jc w:val="left"/>
-        <w:rPr>
-          <w:rFonts w:eastAsiaTheme="minorHAnsi"/>
-          <w:color w:val="000000" w:themeColor="text1"/>
-          <w:szCs w:val="20"/>
-        </w:rPr>
-      </w:pPr>
-      <w:r>
-        <w:rPr>
-          <w:rFonts w:eastAsiaTheme="minorHAnsi"/>
-          <w:color w:val="000000" w:themeColor="text1"/>
-          <w:szCs w:val="20"/>
-        </w:rPr>
-        <w:t>body</w:t>
-      </w:r>
+          <w:color w:val="000000" w:themeColor="text1"/>
+          <w:szCs w:val="20"/>
+        </w:rPr>
+      </w:pPr>
       <w:r>
         <w:rPr>
           <w:rFonts w:eastAsiaTheme="minorHAnsi" w:hint="eastAsia"/>
           <w:color w:val="000000" w:themeColor="text1"/>
           <w:szCs w:val="20"/>
         </w:rPr>
-        <w:t xml:space="preserve">에는 아래 데이터를 </w:t>
-      </w:r>
-      <w:r>
-        <w:rPr>
-          <w:rFonts w:eastAsiaTheme="minorHAnsi"/>
-          <w:color w:val="000000" w:themeColor="text1"/>
-          <w:szCs w:val="20"/>
-        </w:rPr>
-        <w:t>encoding</w:t>
-      </w:r>
-      <w:r>
-        <w:rPr>
-          <w:rFonts w:eastAsiaTheme="minorHAnsi" w:hint="eastAsia"/>
-          <w:color w:val="000000" w:themeColor="text1"/>
-          <w:szCs w:val="20"/>
-        </w:rPr>
-        <w:t>해서 넣는다.</w:t>
-      </w:r>
-    </w:p>
-    <w:p>
-      <w:pPr>
-        <w:pStyle w:val="a3"/>
-        <w:ind w:leftChars="0" w:left="760"/>
-        <w:jc w:val="left"/>
-        <w:rPr>
-          <w:rFonts w:eastAsiaTheme="minorHAnsi"/>
-          <w:color w:val="000000" w:themeColor="text1"/>
-          <w:szCs w:val="20"/>
-        </w:rPr>
-      </w:pPr>
-      <w:r>
-        <w:rPr>
-          <w:rFonts w:eastAsiaTheme="minorHAnsi"/>
-          <w:color w:val="000000" w:themeColor="text1"/>
-          <w:szCs w:val="20"/>
-        </w:rPr>
-        <w:t xml:space="preserve">sesskey: </w:t>
-      </w:r>
-      <w:r>
-        <w:rPr>
-          <w:rFonts w:eastAsiaTheme="minorHAnsi"/>
-          <w:color w:val="000000" w:themeColor="text1"/>
-          <w:szCs w:val="20"/>
-        </w:rPr>
-        <w:t>{</w:t>
-      </w:r>
-      <w:r>
-        <w:rPr>
-          <w:rFonts w:eastAsiaTheme="minorHAnsi" w:hint="eastAsia"/>
-          <w:color w:val="000000" w:themeColor="text1"/>
-          <w:szCs w:val="20"/>
-        </w:rPr>
-        <w:t xml:space="preserve">주어진 </w:t>
-      </w:r>
-      <w:r>
-        <w:rPr>
-          <w:rFonts w:eastAsiaTheme="minorHAnsi"/>
-          <w:color w:val="000000" w:themeColor="text1"/>
-          <w:szCs w:val="20"/>
-        </w:rPr>
-        <w:t xml:space="preserve">sesskey, </w:t>
-      </w:r>
-      <w:r>
-        <w:rPr>
-          <w:rFonts w:eastAsiaTheme="minorHAnsi" w:hint="eastAsia"/>
-          <w:color w:val="000000" w:themeColor="text1"/>
-          <w:szCs w:val="20"/>
-        </w:rPr>
-        <w:t xml:space="preserve">페이지 </w:t>
-      </w:r>
-      <w:r>
-        <w:rPr>
-          <w:rFonts w:eastAsiaTheme="minorHAnsi"/>
-          <w:color w:val="000000" w:themeColor="text1"/>
-          <w:szCs w:val="20"/>
-        </w:rPr>
-        <w:t xml:space="preserve">html </w:t>
-      </w:r>
-      <w:r>
-        <w:rPr>
-          <w:rFonts w:eastAsiaTheme="minorHAnsi" w:hint="eastAsia"/>
-          <w:color w:val="000000" w:themeColor="text1"/>
-          <w:szCs w:val="20"/>
-        </w:rPr>
-        <w:t>주소를 파싱해서 얻을 수 있다.</w:t>
-      </w:r>
-      <w:r>
-        <w:rPr>
-          <w:rFonts w:eastAsiaTheme="minorHAnsi"/>
-          <w:color w:val="000000" w:themeColor="text1"/>
-          <w:szCs w:val="20"/>
-        </w:rPr>
-        <w:t xml:space="preserve"> }</w:t>
-      </w:r>
-    </w:p>
-    <w:p>
-      <w:pPr>
-        <w:ind w:leftChars="400" w:left="800"/>
-        <w:jc w:val="left"/>
-        <w:rPr>
-          <w:rFonts w:eastAsiaTheme="minorHAnsi"/>
-          <w:color w:val="000000" w:themeColor="text1"/>
-          <w:szCs w:val="20"/>
-        </w:rPr>
-      </w:pPr>
-      <w:r>
-        <w:rPr>
-          <w:rFonts w:eastAsiaTheme="minorHAnsi"/>
-          <w:color w:val="000000" w:themeColor="text1"/>
-          <w:szCs w:val="20"/>
-        </w:rPr>
-        <w:t>_qf__core_calendar_export_form: 1</w:t>
-      </w:r>
-    </w:p>
-    <w:p>
-      <w:pPr>
-        <w:ind w:leftChars="400" w:left="800"/>
-        <w:jc w:val="left"/>
-        <w:rPr>
-          <w:rFonts w:eastAsiaTheme="minorHAnsi"/>
-          <w:color w:val="000000" w:themeColor="text1"/>
-          <w:szCs w:val="20"/>
-        </w:rPr>
-      </w:pPr>
-      <w:r>
-        <w:rPr>
-          <w:rFonts w:eastAsiaTheme="minorHAnsi"/>
-          <w:color w:val="000000" w:themeColor="text1"/>
-          <w:szCs w:val="20"/>
-        </w:rPr>
-        <w:t>events[exportevents]: all</w:t>
-      </w:r>
-    </w:p>
-    <w:p>
-      <w:pPr>
-        <w:ind w:leftChars="400" w:left="800"/>
-        <w:jc w:val="left"/>
-        <w:rPr>
-          <w:rFonts w:eastAsiaTheme="minorHAnsi"/>
-          <w:color w:val="000000" w:themeColor="text1"/>
-          <w:szCs w:val="20"/>
-        </w:rPr>
-      </w:pPr>
-      <w:r>
-        <w:rPr>
-          <w:rFonts w:eastAsiaTheme="minorHAnsi"/>
-          <w:color w:val="000000" w:themeColor="text1"/>
-          <w:szCs w:val="20"/>
-        </w:rPr>
-        <w:t>period[timeperiod]: recentupcoming</w:t>
-      </w:r>
-    </w:p>
-    <w:p>
-      <w:pPr>
-        <w:ind w:leftChars="400" w:left="800"/>
-        <w:jc w:val="left"/>
-        <w:rPr>
-          <w:rFonts w:eastAsiaTheme="minorHAnsi"/>
-          <w:color w:val="000000" w:themeColor="text1"/>
-          <w:szCs w:val="20"/>
-        </w:rPr>
-      </w:pPr>
-      <w:r>
-        <w:rPr>
-          <w:rFonts w:eastAsiaTheme="minorHAnsi"/>
-          <w:color w:val="000000" w:themeColor="text1"/>
-          <w:szCs w:val="20"/>
-        </w:rPr>
-        <w:t>export: 내보내기</w:t>
-      </w:r>
-    </w:p>
-    <w:p>
-      <w:pPr>
-        <w:jc w:val="left"/>
-        <w:rPr>
-          <w:rFonts w:eastAsiaTheme="minorHAnsi"/>
-          <w:color w:val="000000" w:themeColor="text1"/>
-          <w:szCs w:val="20"/>
-        </w:rPr>
-      </w:pPr>
-    </w:p>
-    <w:p>
-      <w:pPr>
-        <w:pStyle w:val="a3"/>
-        <w:numPr>
-          <w:ilvl w:val="0"/>
-          <w:numId w:val="1"/>
-        </w:numPr>
-        <w:ind w:leftChars="0"/>
-        <w:jc w:val="left"/>
-        <w:rPr>
-          <w:rFonts w:eastAsiaTheme="minorHAnsi"/>
-          <w:color w:val="000000" w:themeColor="text1"/>
-          <w:szCs w:val="20"/>
-        </w:rPr>
-      </w:pPr>
-      <w:r>
-        <w:rPr>
-          <w:rFonts w:eastAsiaTheme="minorHAnsi" w:hint="eastAsia"/>
-          <w:color w:val="000000" w:themeColor="text1"/>
-          <w:szCs w:val="20"/>
-        </w:rPr>
-        <w:lastRenderedPageBreak/>
-        <w:t>일정 파일(</w:t>
-      </w:r>
-      <w:r>
-        <w:rPr>
-          <w:rFonts w:eastAsiaTheme="minorHAnsi"/>
-          <w:color w:val="000000" w:themeColor="text1"/>
-          <w:szCs w:val="20"/>
-        </w:rPr>
-        <w:t>.ics)</w:t>
-      </w:r>
-      <w:r>
-        <w:rPr>
-          <w:rFonts w:eastAsiaTheme="minorHAnsi" w:hint="eastAsia"/>
-          <w:color w:val="000000" w:themeColor="text1"/>
-          <w:szCs w:val="20"/>
-        </w:rPr>
-        <w:t xml:space="preserve">을 받아온 뒤에 </w:t>
-      </w:r>
-      <w:r>
-        <w:rPr>
-          <w:rFonts w:eastAsiaTheme="minorHAnsi"/>
-          <w:color w:val="000000" w:themeColor="text1"/>
-          <w:szCs w:val="20"/>
-        </w:rPr>
-        <w:t>calendarData Class</w:t>
-      </w:r>
-      <w:r>
-        <w:rPr>
-          <w:rFonts w:eastAsiaTheme="minorHAnsi" w:hint="eastAsia"/>
-          <w:color w:val="000000" w:themeColor="text1"/>
-          <w:szCs w:val="20"/>
-        </w:rPr>
-        <w:t>를 만들고 넣어주게 처리했다.</w:t>
-      </w:r>
-    </w:p>
-    <w:p>
-      <w:pPr>
-        <w:jc w:val="left"/>
-        <w:rPr>
-          <w:noProof/>
+        <w:t>로그인을 성고해서 일정 정보 받아오는 작업 시작.</w:t>
+      </w:r>
+    </w:p>
+    <w:p>
+      <w:pPr>
+        <w:jc w:val="left"/>
+        <w:rPr>
+          <w:rFonts w:eastAsiaTheme="minorHAnsi"/>
+          <w:color w:val="000000" w:themeColor="text1"/>
+          <w:szCs w:val="20"/>
         </w:rPr>
       </w:pPr>
       <w:r>
@@ -6217,10 +5772,63 @@
           <w:szCs w:val="20"/>
         </w:rPr>
         <w:drawing>
-          <wp:inline distT="0" distB="0" distL="0" distR="0" wp14:anchorId="03E0A57D" wp14:editId="6CB55B06">
-            <wp:extent cx="2857500" cy="4939395"/>
-            <wp:effectExtent l="0" t="0" r="0" b="0"/>
-            <wp:docPr id="18" name="그림 18"/>
+          <wp:inline distT="0" distB="0" distL="0" distR="0" wp14:anchorId="047FAED8" wp14:editId="4A2C5F20">
+            <wp:extent cx="6645910" cy="2007870"/>
+            <wp:effectExtent l="0" t="0" r="2540" b="0"/>
+            <wp:docPr id="14" name="그림 14"/>
+            <wp:cNvGraphicFramePr>
+              <a:graphicFrameLocks xmlns:a="http://schemas.openxmlformats.org/drawingml/2006/main" noChangeAspect="1"/>
+            </wp:cNvGraphicFramePr>
+            <a:graphic xmlns:a="http://schemas.openxmlformats.org/drawingml/2006/main">
+              <a:graphicData uri="http://schemas.openxmlformats.org/drawingml/2006/picture">
+                <pic:pic xmlns:pic="http://schemas.openxmlformats.org/drawingml/2006/picture">
+                  <pic:nvPicPr>
+                    <pic:cNvPr id="1" name=""/>
+                    <pic:cNvPicPr/>
+                  </pic:nvPicPr>
+                  <pic:blipFill>
+                    <a:blip r:embed="rId43"/>
+                    <a:stretch>
+                      <a:fillRect/>
+                    </a:stretch>
+                  </pic:blipFill>
+                  <pic:spPr>
+                    <a:xfrm>
+                      <a:off x="0" y="0"/>
+                      <a:ext cx="6645910" cy="2007870"/>
+                    </a:xfrm>
+                    <a:prstGeom prst="rect">
+                      <a:avLst/>
+                    </a:prstGeom>
+                  </pic:spPr>
+                </pic:pic>
+              </a:graphicData>
+            </a:graphic>
+          </wp:inline>
+        </w:drawing>
+      </w:r>
+    </w:p>
+    <w:p>
+      <w:pPr>
+        <w:jc w:val="left"/>
+        <w:rPr>
+          <w:rFonts w:eastAsiaTheme="minorHAnsi"/>
+          <w:color w:val="000000" w:themeColor="text1"/>
+          <w:szCs w:val="20"/>
+        </w:rPr>
+      </w:pPr>
+      <w:r>
+        <w:rPr>
+          <w:rFonts w:eastAsiaTheme="minorHAnsi"/>
+          <w:noProof/>
+          <w:color w:val="000000" w:themeColor="text1"/>
+          <w:szCs w:val="20"/>
+        </w:rPr>
+        <w:drawing>
+          <wp:inline distT="0" distB="0" distL="0" distR="0" wp14:anchorId="677C41FA" wp14:editId="24FBFFA5">
+            <wp:extent cx="4429743" cy="1857634"/>
+            <wp:effectExtent l="0" t="0" r="9525" b="9525"/>
+            <wp:docPr id="16" name="그림 16"/>
             <wp:cNvGraphicFramePr>
               <a:graphicFrameLocks xmlns:a="http://schemas.openxmlformats.org/drawingml/2006/main" noChangeAspect="1"/>
             </wp:cNvGraphicFramePr>
@@ -6240,7 +5848,7 @@
                   <pic:spPr>
                     <a:xfrm>
                       <a:off x="0" y="0"/>
-                      <a:ext cx="2867282" cy="4956304"/>
+                      <a:ext cx="4429743" cy="1857634"/>
                     </a:xfrm>
                     <a:prstGeom prst="rect">
                       <a:avLst/>
@@ -6252,173 +5860,6 @@
           </wp:inline>
         </w:drawing>
       </w:r>
-      <w:r>
-        <w:rPr>
-          <w:noProof/>
-        </w:rPr>
-        <w:t xml:space="preserve"> </w:t>
-      </w:r>
-      <w:r>
-        <w:rPr>
-          <w:rFonts w:eastAsiaTheme="minorHAnsi"/>
-          <w:noProof/>
-          <w:color w:val="000000" w:themeColor="text1"/>
-          <w:szCs w:val="20"/>
-        </w:rPr>
-        <w:drawing>
-          <wp:inline distT="0" distB="0" distL="0" distR="0" wp14:anchorId="0C0D3AC9" wp14:editId="03F46973">
-            <wp:extent cx="3714750" cy="5149161"/>
-            <wp:effectExtent l="0" t="0" r="0" b="0"/>
-            <wp:docPr id="23" name="그림 23"/>
-            <wp:cNvGraphicFramePr>
-              <a:graphicFrameLocks xmlns:a="http://schemas.openxmlformats.org/drawingml/2006/main" noChangeAspect="1"/>
-            </wp:cNvGraphicFramePr>
-            <a:graphic xmlns:a="http://schemas.openxmlformats.org/drawingml/2006/main">
-              <a:graphicData uri="http://schemas.openxmlformats.org/drawingml/2006/picture">
-                <pic:pic xmlns:pic="http://schemas.openxmlformats.org/drawingml/2006/picture">
-                  <pic:nvPicPr>
-                    <pic:cNvPr id="1" name=""/>
-                    <pic:cNvPicPr/>
-                  </pic:nvPicPr>
-                  <pic:blipFill>
-                    <a:blip r:embed="rId45"/>
-                    <a:stretch>
-                      <a:fillRect/>
-                    </a:stretch>
-                  </pic:blipFill>
-                  <pic:spPr>
-                    <a:xfrm>
-                      <a:off x="0" y="0"/>
-                      <a:ext cx="3734024" cy="5175878"/>
-                    </a:xfrm>
-                    <a:prstGeom prst="rect">
-                      <a:avLst/>
-                    </a:prstGeom>
-                  </pic:spPr>
-                </pic:pic>
-              </a:graphicData>
-            </a:graphic>
-          </wp:inline>
-        </w:drawing>
-      </w:r>
-    </w:p>
-    <w:p>
-      <w:pPr>
-        <w:jc w:val="left"/>
-        <w:rPr>
-          <w:noProof/>
-        </w:rPr>
-      </w:pPr>
-    </w:p>
-    <w:p>
-      <w:pPr>
-        <w:jc w:val="left"/>
-        <w:rPr>
-          <w:noProof/>
-        </w:rPr>
-      </w:pPr>
-    </w:p>
-    <w:p>
-      <w:pPr>
-        <w:jc w:val="left"/>
-        <w:rPr>
-          <w:noProof/>
-        </w:rPr>
-      </w:pPr>
-    </w:p>
-    <w:p>
-      <w:pPr>
-        <w:jc w:val="left"/>
-        <w:rPr>
-          <w:noProof/>
-        </w:rPr>
-      </w:pPr>
-    </w:p>
-    <w:p>
-      <w:pPr>
-        <w:jc w:val="left"/>
-        <w:rPr>
-          <w:noProof/>
-        </w:rPr>
-      </w:pPr>
-    </w:p>
-    <w:p>
-      <w:pPr>
-        <w:jc w:val="left"/>
-        <w:rPr>
-          <w:noProof/>
-        </w:rPr>
-      </w:pPr>
-    </w:p>
-    <w:p>
-      <w:pPr>
-        <w:jc w:val="left"/>
-        <w:rPr>
-          <w:noProof/>
-        </w:rPr>
-      </w:pPr>
-    </w:p>
-    <w:p>
-      <w:pPr>
-        <w:jc w:val="left"/>
-        <w:rPr>
-          <w:noProof/>
-        </w:rPr>
-      </w:pPr>
-    </w:p>
-    <w:p>
-      <w:pPr>
-        <w:jc w:val="left"/>
-        <w:rPr>
-          <w:noProof/>
-        </w:rPr>
-      </w:pPr>
-    </w:p>
-    <w:p>
-      <w:pPr>
-        <w:jc w:val="left"/>
-        <w:rPr>
-          <w:noProof/>
-        </w:rPr>
-      </w:pPr>
-    </w:p>
-    <w:p>
-      <w:pPr>
-        <w:jc w:val="left"/>
-        <w:rPr>
-          <w:noProof/>
-        </w:rPr>
-      </w:pPr>
-    </w:p>
-    <w:p>
-      <w:pPr>
-        <w:jc w:val="left"/>
-        <w:rPr>
-          <w:noProof/>
-        </w:rPr>
-      </w:pPr>
-    </w:p>
-    <w:p>
-      <w:pPr>
-        <w:jc w:val="left"/>
-        <w:rPr>
-          <w:noProof/>
-        </w:rPr>
-      </w:pPr>
-      <w:r>
-        <w:rPr>
-          <w:rFonts w:hint="eastAsia"/>
-          <w:noProof/>
-        </w:rPr>
-        <w:lastRenderedPageBreak/>
-        <w:t>2</w:t>
-      </w:r>
-      <w:r>
-        <w:rPr>
-          <w:noProof/>
-        </w:rPr>
-        <w:t xml:space="preserve">/20 </w:t>
-      </w:r>
     </w:p>
     <w:p>
       <w:pPr>
@@ -6430,32 +5871,68 @@
         <w:ind w:leftChars="0"/>
         <w:jc w:val="left"/>
         <w:rPr>
-          <w:noProof/>
-        </w:rPr>
-      </w:pPr>
-      <w:r>
-        <w:rPr>
-          <w:rFonts w:hint="eastAsia"/>
-          <w:noProof/>
-        </w:rPr>
-        <w:t>일정 데이터를 분석해본 결과 과목코드는 있지만 과목명이 없다.</w:t>
-      </w:r>
-    </w:p>
-    <w:p>
-      <w:pPr>
-        <w:pStyle w:val="a3"/>
-        <w:ind w:leftChars="0" w:left="760"/>
-        <w:jc w:val="left"/>
-        <w:rPr>
-          <w:noProof/>
-        </w:rPr>
-      </w:pPr>
-      <w:r>
-        <w:rPr>
-          <w:rFonts w:hint="eastAsia"/>
-          <w:noProof/>
-        </w:rPr>
-        <w:t>따라서 학생지원시스템 파싱을 통해 과목코드에 따른 과목명을 가져와서 저장했다.</w:t>
+          <w:rFonts w:eastAsiaTheme="minorHAnsi"/>
+          <w:szCs w:val="20"/>
+        </w:rPr>
+      </w:pPr>
+      <w:hyperlink r:id="rId45" w:history="1">
+        <w:r>
+          <w:rPr>
+            <w:rStyle w:val="a4"/>
+            <w:rFonts w:ascii="Consolas" w:hAnsi="Consolas"/>
+            <w:sz w:val="18"/>
+            <w:szCs w:val="18"/>
+          </w:rPr>
+          <w:t>https://plato.pusan.ac.kr/calendar/export.php</w:t>
+        </w:r>
+      </w:hyperlink>
+      <w:r>
+        <w:rPr>
+          <w:rFonts w:ascii="Consolas" w:hAnsi="Consolas"/>
+          <w:sz w:val="18"/>
+          <w:szCs w:val="18"/>
+        </w:rPr>
+        <w:t xml:space="preserve"> </w:t>
+      </w:r>
+      <w:r>
+        <w:rPr>
+          <w:rFonts w:ascii="Consolas" w:hAnsi="Consolas" w:hint="eastAsia"/>
+          <w:sz w:val="18"/>
+          <w:szCs w:val="18"/>
+        </w:rPr>
+        <w:t>에</w:t>
+      </w:r>
+      <w:r>
+        <w:rPr>
+          <w:rFonts w:ascii="Consolas" w:hAnsi="Consolas" w:hint="eastAsia"/>
+          <w:sz w:val="18"/>
+          <w:szCs w:val="18"/>
+        </w:rPr>
+        <w:t xml:space="preserve"> </w:t>
+      </w:r>
+      <w:r>
+        <w:rPr>
+          <w:rFonts w:ascii="Consolas" w:hAnsi="Consolas" w:hint="eastAsia"/>
+          <w:sz w:val="18"/>
+          <w:szCs w:val="18"/>
+        </w:rPr>
+        <w:t>데이터</w:t>
+      </w:r>
+      <w:r>
+        <w:rPr>
+          <w:rFonts w:ascii="Consolas" w:hAnsi="Consolas" w:hint="eastAsia"/>
+          <w:sz w:val="18"/>
+          <w:szCs w:val="18"/>
+        </w:rPr>
+        <w:t xml:space="preserve"> </w:t>
+      </w:r>
+      <w:r>
+        <w:rPr>
+          <w:rFonts w:ascii="Consolas" w:hAnsi="Consolas" w:hint="eastAsia"/>
+          <w:sz w:val="18"/>
+          <w:szCs w:val="18"/>
+        </w:rPr>
+        <w:t>요청</w:t>
       </w:r>
     </w:p>
     <w:p>
@@ -6468,79 +5945,282 @@
         <w:ind w:leftChars="0"/>
         <w:jc w:val="left"/>
         <w:rPr>
-          <w:noProof/>
-        </w:rPr>
-      </w:pPr>
-      <w:r>
-        <w:rPr>
-          <w:rFonts w:hint="eastAsia"/>
-          <w:noProof/>
-        </w:rPr>
-        <w:t>2</w:t>
-      </w:r>
-      <w:r>
-        <w:rPr>
-          <w:noProof/>
-        </w:rPr>
-        <w:t>021</w:t>
-      </w:r>
-      <w:r>
-        <w:rPr>
-          <w:rFonts w:hint="eastAsia"/>
-          <w:noProof/>
-        </w:rPr>
-        <w:t xml:space="preserve">년 </w:t>
-      </w:r>
-      <w:r>
-        <w:rPr>
-          <w:noProof/>
-        </w:rPr>
-        <w:t>1</w:t>
-      </w:r>
-      <w:r>
-        <w:rPr>
-          <w:rFonts w:hint="eastAsia"/>
-          <w:noProof/>
-        </w:rPr>
-        <w:t xml:space="preserve">학기에 개설된 전체과목 약 </w:t>
-      </w:r>
-      <w:r>
-        <w:rPr>
-          <w:noProof/>
-        </w:rPr>
-        <w:t>2200</w:t>
-      </w:r>
-      <w:r>
-        <w:rPr>
-          <w:rFonts w:hint="eastAsia"/>
-          <w:noProof/>
-        </w:rPr>
-        <w:t xml:space="preserve">개를 </w:t>
-      </w:r>
-      <w:r>
-        <w:rPr>
-          <w:rFonts w:hint="eastAsia"/>
-          <w:noProof/>
-        </w:rPr>
-        <w:t>가져왔다.</w:t>
-      </w:r>
-    </w:p>
-    <w:p>
-      <w:pPr>
-        <w:jc w:val="left"/>
-        <w:rPr>
-          <w:noProof/>
-        </w:rPr>
-      </w:pPr>
-      <w:r>
-        <w:rPr>
-          <w:noProof/>
+          <w:rFonts w:eastAsiaTheme="minorHAnsi"/>
+          <w:color w:val="000000" w:themeColor="text1"/>
+          <w:szCs w:val="20"/>
+        </w:rPr>
+      </w:pPr>
+      <w:r>
+        <w:rPr>
+          <w:rFonts w:eastAsiaTheme="minorHAnsi"/>
+          <w:color w:val="000000" w:themeColor="text1"/>
+          <w:szCs w:val="20"/>
+        </w:rPr>
+        <w:t>body</w:t>
+      </w:r>
+      <w:r>
+        <w:rPr>
+          <w:rFonts w:eastAsiaTheme="minorHAnsi" w:hint="eastAsia"/>
+          <w:color w:val="000000" w:themeColor="text1"/>
+          <w:szCs w:val="20"/>
+        </w:rPr>
+        <w:t xml:space="preserve">에는 아래 데이터를 </w:t>
+      </w:r>
+      <w:r>
+        <w:rPr>
+          <w:rFonts w:eastAsiaTheme="minorHAnsi"/>
+          <w:color w:val="000000" w:themeColor="text1"/>
+          <w:szCs w:val="20"/>
+        </w:rPr>
+        <w:t>encoding</w:t>
+      </w:r>
+      <w:r>
+        <w:rPr>
+          <w:rFonts w:eastAsiaTheme="minorHAnsi" w:hint="eastAsia"/>
+          <w:color w:val="000000" w:themeColor="text1"/>
+          <w:szCs w:val="20"/>
+        </w:rPr>
+        <w:t>해서 넣는다.</w:t>
+      </w:r>
+    </w:p>
+    <w:p>
+      <w:pPr>
+        <w:pStyle w:val="a3"/>
+        <w:ind w:leftChars="0" w:left="760"/>
+        <w:jc w:val="left"/>
+        <w:rPr>
+          <w:rFonts w:eastAsiaTheme="minorHAnsi"/>
+          <w:color w:val="000000" w:themeColor="text1"/>
+          <w:szCs w:val="20"/>
+        </w:rPr>
+      </w:pPr>
+      <w:r>
+        <w:rPr>
+          <w:rFonts w:eastAsiaTheme="minorHAnsi"/>
+          <w:color w:val="000000" w:themeColor="text1"/>
+          <w:szCs w:val="20"/>
+        </w:rPr>
+        <w:t xml:space="preserve">sesskey: </w:t>
+      </w:r>
+      <w:r>
+        <w:rPr>
+          <w:rFonts w:eastAsiaTheme="minorHAnsi"/>
+          <w:color w:val="000000" w:themeColor="text1"/>
+          <w:szCs w:val="20"/>
+        </w:rPr>
+        <w:t>{</w:t>
+      </w:r>
+      <w:r>
+        <w:rPr>
+          <w:rFonts w:eastAsiaTheme="minorHAnsi" w:hint="eastAsia"/>
+          <w:color w:val="000000" w:themeColor="text1"/>
+          <w:szCs w:val="20"/>
+        </w:rPr>
+        <w:t xml:space="preserve">주어진 </w:t>
+      </w:r>
+      <w:r>
+        <w:rPr>
+          <w:rFonts w:eastAsiaTheme="minorHAnsi"/>
+          <w:color w:val="000000" w:themeColor="text1"/>
+          <w:szCs w:val="20"/>
+        </w:rPr>
+        <w:t xml:space="preserve">sesskey, </w:t>
+      </w:r>
+      <w:r>
+        <w:rPr>
+          <w:rFonts w:eastAsiaTheme="minorHAnsi" w:hint="eastAsia"/>
+          <w:color w:val="000000" w:themeColor="text1"/>
+          <w:szCs w:val="20"/>
+        </w:rPr>
+        <w:t xml:space="preserve">페이지 </w:t>
+      </w:r>
+      <w:r>
+        <w:rPr>
+          <w:rFonts w:eastAsiaTheme="minorHAnsi"/>
+          <w:color w:val="000000" w:themeColor="text1"/>
+          <w:szCs w:val="20"/>
+        </w:rPr>
+        <w:t xml:space="preserve">html </w:t>
+      </w:r>
+      <w:r>
+        <w:rPr>
+          <w:rFonts w:eastAsiaTheme="minorHAnsi" w:hint="eastAsia"/>
+          <w:color w:val="000000" w:themeColor="text1"/>
+          <w:szCs w:val="20"/>
+        </w:rPr>
+        <w:t>주소를 파싱해서 얻을 수 있다.</w:t>
+      </w:r>
+      <w:r>
+        <w:rPr>
+          <w:rFonts w:eastAsiaTheme="minorHAnsi"/>
+          <w:color w:val="000000" w:themeColor="text1"/>
+          <w:szCs w:val="20"/>
+        </w:rPr>
+        <w:t xml:space="preserve"> }</w:t>
+      </w:r>
+    </w:p>
+    <w:p>
+      <w:pPr>
+        <w:ind w:leftChars="400" w:left="800"/>
+        <w:jc w:val="left"/>
+        <w:rPr>
+          <w:rFonts w:eastAsiaTheme="minorHAnsi"/>
+          <w:color w:val="000000" w:themeColor="text1"/>
+          <w:szCs w:val="20"/>
+        </w:rPr>
+      </w:pPr>
+      <w:r>
+        <w:rPr>
+          <w:rFonts w:eastAsiaTheme="minorHAnsi"/>
+          <w:color w:val="000000" w:themeColor="text1"/>
+          <w:szCs w:val="20"/>
+        </w:rPr>
+        <w:t>_qf__core_calendar_export_form: 1</w:t>
+      </w:r>
+    </w:p>
+    <w:p>
+      <w:pPr>
+        <w:ind w:leftChars="400" w:left="800"/>
+        <w:jc w:val="left"/>
+        <w:rPr>
+          <w:rFonts w:eastAsiaTheme="minorHAnsi"/>
+          <w:color w:val="000000" w:themeColor="text1"/>
+          <w:szCs w:val="20"/>
+        </w:rPr>
+      </w:pPr>
+      <w:r>
+        <w:rPr>
+          <w:rFonts w:eastAsiaTheme="minorHAnsi"/>
+          <w:color w:val="000000" w:themeColor="text1"/>
+          <w:szCs w:val="20"/>
+        </w:rPr>
+        <w:t>events[exportevents]: all</w:t>
+      </w:r>
+    </w:p>
+    <w:p>
+      <w:pPr>
+        <w:ind w:leftChars="400" w:left="800"/>
+        <w:jc w:val="left"/>
+        <w:rPr>
+          <w:rFonts w:eastAsiaTheme="minorHAnsi"/>
+          <w:color w:val="000000" w:themeColor="text1"/>
+          <w:szCs w:val="20"/>
+        </w:rPr>
+      </w:pPr>
+      <w:r>
+        <w:rPr>
+          <w:rFonts w:eastAsiaTheme="minorHAnsi"/>
+          <w:color w:val="000000" w:themeColor="text1"/>
+          <w:szCs w:val="20"/>
+        </w:rPr>
+        <w:t>period[timeperiod]: recentupcoming</w:t>
+      </w:r>
+    </w:p>
+    <w:p>
+      <w:pPr>
+        <w:ind w:leftChars="400" w:left="800"/>
+        <w:jc w:val="left"/>
+        <w:rPr>
+          <w:rFonts w:eastAsiaTheme="minorHAnsi"/>
+          <w:color w:val="000000" w:themeColor="text1"/>
+          <w:szCs w:val="20"/>
+        </w:rPr>
+      </w:pPr>
+      <w:r>
+        <w:rPr>
+          <w:rFonts w:eastAsiaTheme="minorHAnsi"/>
+          <w:color w:val="000000" w:themeColor="text1"/>
+          <w:szCs w:val="20"/>
+        </w:rPr>
+        <w:t>export: 내보내기</w:t>
+      </w:r>
+    </w:p>
+    <w:p>
+      <w:pPr>
+        <w:jc w:val="left"/>
+        <w:rPr>
+          <w:rFonts w:eastAsiaTheme="minorHAnsi"/>
+          <w:color w:val="000000" w:themeColor="text1"/>
+          <w:szCs w:val="20"/>
+        </w:rPr>
+      </w:pPr>
+    </w:p>
+    <w:p>
+      <w:pPr>
+        <w:pStyle w:val="a3"/>
+        <w:numPr>
+          <w:ilvl w:val="0"/>
+          <w:numId w:val="1"/>
+        </w:numPr>
+        <w:ind w:leftChars="0"/>
+        <w:jc w:val="left"/>
+        <w:rPr>
+          <w:rFonts w:eastAsiaTheme="minorHAnsi"/>
+          <w:color w:val="000000" w:themeColor="text1"/>
+          <w:szCs w:val="20"/>
+        </w:rPr>
+      </w:pPr>
+      <w:r>
+        <w:rPr>
+          <w:rFonts w:eastAsiaTheme="minorHAnsi" w:hint="eastAsia"/>
+          <w:color w:val="000000" w:themeColor="text1"/>
+          <w:szCs w:val="20"/>
+        </w:rPr>
+        <w:lastRenderedPageBreak/>
+        <w:t>일정 파일(</w:t>
+      </w:r>
+      <w:r>
+        <w:rPr>
+          <w:rFonts w:eastAsiaTheme="minorHAnsi"/>
+          <w:color w:val="000000" w:themeColor="text1"/>
+          <w:szCs w:val="20"/>
+        </w:rPr>
+        <w:t>.ics)</w:t>
+      </w:r>
+      <w:r>
+        <w:rPr>
+          <w:rFonts w:eastAsiaTheme="minorHAnsi" w:hint="eastAsia"/>
+          <w:color w:val="000000" w:themeColor="text1"/>
+          <w:szCs w:val="20"/>
+        </w:rPr>
+        <w:t xml:space="preserve">을 받아온 뒤에 </w:t>
+      </w:r>
+      <w:r>
+        <w:rPr>
+          <w:rFonts w:eastAsiaTheme="minorHAnsi"/>
+          <w:color w:val="000000" w:themeColor="text1"/>
+          <w:szCs w:val="20"/>
+        </w:rPr>
+        <w:t>calendarData Class</w:t>
+      </w:r>
+      <w:r>
+        <w:rPr>
+          <w:rFonts w:eastAsiaTheme="minorHAnsi" w:hint="eastAsia"/>
+          <w:color w:val="000000" w:themeColor="text1"/>
+          <w:szCs w:val="20"/>
+        </w:rPr>
+        <w:t>를 만들고 넣어주게 처리했다.</w:t>
+      </w:r>
+    </w:p>
+    <w:p>
+      <w:pPr>
+        <w:jc w:val="left"/>
+        <w:rPr>
+          <w:noProof/>
+        </w:rPr>
+      </w:pPr>
+      <w:r>
+        <w:rPr>
+          <w:rFonts w:eastAsiaTheme="minorHAnsi"/>
+          <w:noProof/>
+          <w:color w:val="000000" w:themeColor="text1"/>
+          <w:szCs w:val="20"/>
         </w:rPr>
         <w:drawing>
-          <wp:inline distT="0" distB="0" distL="0" distR="0" wp14:anchorId="5B77A419" wp14:editId="2216E24B">
-            <wp:extent cx="6645910" cy="3188335"/>
-            <wp:effectExtent l="0" t="0" r="2540" b="0"/>
-            <wp:docPr id="24" name="그림 24"/>
+          <wp:inline distT="0" distB="0" distL="0" distR="0" wp14:anchorId="03E0A57D" wp14:editId="6CB55B06">
+            <wp:extent cx="2857500" cy="4939395"/>
+            <wp:effectExtent l="0" t="0" r="0" b="0"/>
+            <wp:docPr id="18" name="그림 18"/>
             <wp:cNvGraphicFramePr>
               <a:graphicFrameLocks xmlns:a="http://schemas.openxmlformats.org/drawingml/2006/main" noChangeAspect="1"/>
             </wp:cNvGraphicFramePr>
@@ -6560,7 +6240,7 @@
                   <pic:spPr>
                     <a:xfrm>
                       <a:off x="0" y="0"/>
-                      <a:ext cx="6645910" cy="3188335"/>
+                      <a:ext cx="2867282" cy="4956304"/>
                     </a:xfrm>
                     <a:prstGeom prst="rect">
                       <a:avLst/>
@@ -6572,75 +6252,24 @@
           </wp:inline>
         </w:drawing>
       </w:r>
-    </w:p>
-    <w:p>
-      <w:pPr>
-        <w:jc w:val="left"/>
-        <w:rPr>
-          <w:noProof/>
-        </w:rPr>
-      </w:pPr>
-    </w:p>
-    <w:p>
-      <w:pPr>
-        <w:jc w:val="left"/>
-        <w:rPr>
-          <w:noProof/>
-        </w:rPr>
-      </w:pPr>
-      <w:r>
-        <w:rPr>
-          <w:rFonts w:hint="eastAsia"/>
-          <w:noProof/>
-        </w:rPr>
-        <w:t>2</w:t>
-      </w:r>
-      <w:r>
-        <w:rPr>
-          <w:noProof/>
-        </w:rPr>
-        <w:t>/22</w:t>
-      </w:r>
-    </w:p>
-    <w:p>
-      <w:pPr>
-        <w:pStyle w:val="a3"/>
-        <w:numPr>
-          <w:ilvl w:val="0"/>
-          <w:numId w:val="1"/>
-        </w:numPr>
-        <w:ind w:leftChars="0"/>
-        <w:jc w:val="left"/>
-        <w:rPr>
-          <w:noProof/>
-        </w:rPr>
-      </w:pPr>
-      <w:r>
-        <w:rPr>
-          <w:rFonts w:hint="eastAsia"/>
-          <w:noProof/>
-        </w:rPr>
-        <w:t>한 눈에 볼 수 있는 달력 추가</w:t>
-      </w:r>
-    </w:p>
-    <w:p>
-      <w:pPr>
-        <w:jc w:val="left"/>
-        <w:rPr>
-          <w:rFonts w:hint="eastAsia"/>
-          <w:noProof/>
-        </w:rPr>
-      </w:pPr>
-      <w:r>
-        <w:rPr>
-          <w:noProof/>
-        </w:rPr>
-        <w:lastRenderedPageBreak/>
+      <w:r>
+        <w:rPr>
+          <w:noProof/>
+        </w:rPr>
+        <w:t xml:space="preserve"> </w:t>
+      </w:r>
+      <w:r>
+        <w:rPr>
+          <w:rFonts w:eastAsiaTheme="minorHAnsi"/>
+          <w:noProof/>
+          <w:color w:val="000000" w:themeColor="text1"/>
+          <w:szCs w:val="20"/>
+        </w:rPr>
         <w:drawing>
-          <wp:inline distT="0" distB="0" distL="0" distR="0" wp14:anchorId="443B0C25" wp14:editId="1A783495">
-            <wp:extent cx="2247900" cy="4415854"/>
-            <wp:effectExtent l="0" t="0" r="0" b="3810"/>
-            <wp:docPr id="31" name="그림 31"/>
+          <wp:inline distT="0" distB="0" distL="0" distR="0" wp14:anchorId="0C0D3AC9" wp14:editId="03F46973">
+            <wp:extent cx="3714750" cy="5149161"/>
+            <wp:effectExtent l="0" t="0" r="0" b="0"/>
+            <wp:docPr id="23" name="그림 23"/>
             <wp:cNvGraphicFramePr>
               <a:graphicFrameLocks xmlns:a="http://schemas.openxmlformats.org/drawingml/2006/main" noChangeAspect="1"/>
             </wp:cNvGraphicFramePr>
@@ -6660,7 +6289,7 @@
                   <pic:spPr>
                     <a:xfrm>
                       <a:off x="0" y="0"/>
-                      <a:ext cx="2251209" cy="4422355"/>
+                      <a:ext cx="3734024" cy="5175878"/>
                     </a:xfrm>
                     <a:prstGeom prst="rect">
                       <a:avLst/>
@@ -6688,45 +6317,230 @@
           <w:noProof/>
         </w:rPr>
       </w:pPr>
-      <w:r>
-        <w:rPr>
-          <w:noProof/>
-        </w:rPr>
-        <w:t>2/27/2021</w:t>
-      </w:r>
-    </w:p>
-    <w:p>
-      <w:pPr>
-        <w:jc w:val="left"/>
-        <w:rPr>
-          <w:noProof/>
-        </w:rPr>
-      </w:pPr>
-      <w:r>
-        <w:rPr>
-          <w:rFonts w:hint="eastAsia"/>
-          <w:noProof/>
-        </w:rPr>
-        <w:t>일정 표시 기준</w:t>
-      </w:r>
-    </w:p>
-    <w:p>
-      <w:pPr>
-        <w:jc w:val="left"/>
-        <w:rPr>
-          <w:noProof/>
-        </w:rPr>
-      </w:pPr>
-      <w:r>
-        <w:rPr>
+    </w:p>
+    <w:p>
+      <w:pPr>
+        <w:jc w:val="left"/>
+        <w:rPr>
+          <w:noProof/>
+        </w:rPr>
+      </w:pPr>
+    </w:p>
+    <w:p>
+      <w:pPr>
+        <w:jc w:val="left"/>
+        <w:rPr>
+          <w:noProof/>
+        </w:rPr>
+      </w:pPr>
+    </w:p>
+    <w:p>
+      <w:pPr>
+        <w:jc w:val="left"/>
+        <w:rPr>
+          <w:noProof/>
+        </w:rPr>
+      </w:pPr>
+    </w:p>
+    <w:p>
+      <w:pPr>
+        <w:jc w:val="left"/>
+        <w:rPr>
+          <w:noProof/>
+        </w:rPr>
+      </w:pPr>
+    </w:p>
+    <w:p>
+      <w:pPr>
+        <w:jc w:val="left"/>
+        <w:rPr>
+          <w:noProof/>
+        </w:rPr>
+      </w:pPr>
+    </w:p>
+    <w:p>
+      <w:pPr>
+        <w:jc w:val="left"/>
+        <w:rPr>
+          <w:noProof/>
+        </w:rPr>
+      </w:pPr>
+    </w:p>
+    <w:p>
+      <w:pPr>
+        <w:jc w:val="left"/>
+        <w:rPr>
+          <w:noProof/>
+        </w:rPr>
+      </w:pPr>
+    </w:p>
+    <w:p>
+      <w:pPr>
+        <w:jc w:val="left"/>
+        <w:rPr>
+          <w:noProof/>
+        </w:rPr>
+      </w:pPr>
+    </w:p>
+    <w:p>
+      <w:pPr>
+        <w:jc w:val="left"/>
+        <w:rPr>
+          <w:noProof/>
+        </w:rPr>
+      </w:pPr>
+    </w:p>
+    <w:p>
+      <w:pPr>
+        <w:jc w:val="left"/>
+        <w:rPr>
+          <w:noProof/>
+        </w:rPr>
+      </w:pPr>
+    </w:p>
+    <w:p>
+      <w:pPr>
+        <w:jc w:val="left"/>
+        <w:rPr>
+          <w:noProof/>
+        </w:rPr>
+      </w:pPr>
+      <w:r>
+        <w:rPr>
+          <w:rFonts w:hint="eastAsia"/>
           <w:noProof/>
         </w:rPr>
         <w:lastRenderedPageBreak/>
+        <w:t>2</w:t>
+      </w:r>
+      <w:r>
+        <w:rPr>
+          <w:noProof/>
+        </w:rPr>
+        <w:t xml:space="preserve">/20 </w:t>
+      </w:r>
+    </w:p>
+    <w:p>
+      <w:pPr>
+        <w:pStyle w:val="a3"/>
+        <w:numPr>
+          <w:ilvl w:val="0"/>
+          <w:numId w:val="1"/>
+        </w:numPr>
+        <w:ind w:leftChars="0"/>
+        <w:jc w:val="left"/>
+        <w:rPr>
+          <w:noProof/>
+        </w:rPr>
+      </w:pPr>
+      <w:r>
+        <w:rPr>
+          <w:rFonts w:hint="eastAsia"/>
+          <w:noProof/>
+        </w:rPr>
+        <w:t>일정 데이터를 분석해본 결과 과목코드는 있지만 과목명이 없다.</w:t>
+      </w:r>
+    </w:p>
+    <w:p>
+      <w:pPr>
+        <w:pStyle w:val="a3"/>
+        <w:ind w:leftChars="0" w:left="760"/>
+        <w:jc w:val="left"/>
+        <w:rPr>
+          <w:noProof/>
+        </w:rPr>
+      </w:pPr>
+      <w:r>
+        <w:rPr>
+          <w:rFonts w:hint="eastAsia"/>
+          <w:noProof/>
+        </w:rPr>
+        <w:t>따라서 학생지원시스템 파싱을 통해 과목코드에 따른 과목명을 가져와서 저장했다.</w:t>
+      </w:r>
+    </w:p>
+    <w:p>
+      <w:pPr>
+        <w:pStyle w:val="a3"/>
+        <w:numPr>
+          <w:ilvl w:val="0"/>
+          <w:numId w:val="1"/>
+        </w:numPr>
+        <w:ind w:leftChars="0"/>
+        <w:jc w:val="left"/>
+        <w:rPr>
+          <w:noProof/>
+        </w:rPr>
+      </w:pPr>
+      <w:r>
+        <w:rPr>
+          <w:rFonts w:hint="eastAsia"/>
+          <w:noProof/>
+        </w:rPr>
+        <w:t>2</w:t>
+      </w:r>
+      <w:r>
+        <w:rPr>
+          <w:noProof/>
+        </w:rPr>
+        <w:t>021</w:t>
+      </w:r>
+      <w:r>
+        <w:rPr>
+          <w:rFonts w:hint="eastAsia"/>
+          <w:noProof/>
+        </w:rPr>
+        <w:t xml:space="preserve">년 </w:t>
+      </w:r>
+      <w:r>
+        <w:rPr>
+          <w:noProof/>
+        </w:rPr>
+        <w:t>1</w:t>
+      </w:r>
+      <w:r>
+        <w:rPr>
+          <w:rFonts w:hint="eastAsia"/>
+          <w:noProof/>
+        </w:rPr>
+        <w:t xml:space="preserve">학기에 개설된 전체과목 약 </w:t>
+      </w:r>
+      <w:r>
+        <w:rPr>
+          <w:noProof/>
+        </w:rPr>
+        <w:t>2200</w:t>
+      </w:r>
+      <w:r>
+        <w:rPr>
+          <w:rFonts w:hint="eastAsia"/>
+          <w:noProof/>
+        </w:rPr>
+        <w:t xml:space="preserve">개를 </w:t>
+      </w:r>
+      <w:r>
+        <w:rPr>
+          <w:rFonts w:hint="eastAsia"/>
+          <w:noProof/>
+        </w:rPr>
+        <w:t>가져왔다.</w:t>
+      </w:r>
+    </w:p>
+    <w:p>
+      <w:pPr>
+        <w:jc w:val="left"/>
+        <w:rPr>
+          <w:noProof/>
+        </w:rPr>
+      </w:pPr>
+      <w:r>
+        <w:rPr>
+          <w:noProof/>
+        </w:rPr>
         <w:drawing>
-          <wp:inline distT="0" distB="0" distL="0" distR="0" wp14:anchorId="616B73AF" wp14:editId="3231CB5A">
-            <wp:extent cx="4701568" cy="5810250"/>
-            <wp:effectExtent l="0" t="0" r="3810" b="0"/>
-            <wp:docPr id="25" name="그림 25"/>
+          <wp:inline distT="0" distB="0" distL="0" distR="0" wp14:anchorId="5B77A419" wp14:editId="2216E24B">
+            <wp:extent cx="6645910" cy="3188335"/>
+            <wp:effectExtent l="0" t="0" r="2540" b="0"/>
+            <wp:docPr id="24" name="그림 24"/>
             <wp:cNvGraphicFramePr>
               <a:graphicFrameLocks xmlns:a="http://schemas.openxmlformats.org/drawingml/2006/main" noChangeAspect="1"/>
             </wp:cNvGraphicFramePr>
@@ -6746,6 +6560,191 @@
                   <pic:spPr>
                     <a:xfrm>
                       <a:off x="0" y="0"/>
+                      <a:ext cx="6645910" cy="3188335"/>
+                    </a:xfrm>
+                    <a:prstGeom prst="rect">
+                      <a:avLst/>
+                    </a:prstGeom>
+                  </pic:spPr>
+                </pic:pic>
+              </a:graphicData>
+            </a:graphic>
+          </wp:inline>
+        </w:drawing>
+      </w:r>
+    </w:p>
+    <w:p>
+      <w:pPr>
+        <w:jc w:val="left"/>
+        <w:rPr>
+          <w:noProof/>
+        </w:rPr>
+      </w:pPr>
+    </w:p>
+    <w:p>
+      <w:pPr>
+        <w:jc w:val="left"/>
+        <w:rPr>
+          <w:noProof/>
+        </w:rPr>
+      </w:pPr>
+      <w:r>
+        <w:rPr>
+          <w:rFonts w:hint="eastAsia"/>
+          <w:noProof/>
+        </w:rPr>
+        <w:t>2</w:t>
+      </w:r>
+      <w:r>
+        <w:rPr>
+          <w:noProof/>
+        </w:rPr>
+        <w:t>/22</w:t>
+      </w:r>
+    </w:p>
+    <w:p>
+      <w:pPr>
+        <w:pStyle w:val="a3"/>
+        <w:numPr>
+          <w:ilvl w:val="0"/>
+          <w:numId w:val="1"/>
+        </w:numPr>
+        <w:ind w:leftChars="0"/>
+        <w:jc w:val="left"/>
+        <w:rPr>
+          <w:noProof/>
+        </w:rPr>
+      </w:pPr>
+      <w:r>
+        <w:rPr>
+          <w:rFonts w:hint="eastAsia"/>
+          <w:noProof/>
+        </w:rPr>
+        <w:t>한 눈에 볼 수 있는 달력 추가</w:t>
+      </w:r>
+    </w:p>
+    <w:p>
+      <w:pPr>
+        <w:jc w:val="left"/>
+        <w:rPr>
+          <w:noProof/>
+        </w:rPr>
+      </w:pPr>
+      <w:r>
+        <w:rPr>
+          <w:noProof/>
+        </w:rPr>
+        <w:lastRenderedPageBreak/>
+        <w:drawing>
+          <wp:inline distT="0" distB="0" distL="0" distR="0" wp14:anchorId="443B0C25" wp14:editId="1A783495">
+            <wp:extent cx="2247900" cy="4415854"/>
+            <wp:effectExtent l="0" t="0" r="0" b="3810"/>
+            <wp:docPr id="31" name="그림 31"/>
+            <wp:cNvGraphicFramePr>
+              <a:graphicFrameLocks xmlns:a="http://schemas.openxmlformats.org/drawingml/2006/main" noChangeAspect="1"/>
+            </wp:cNvGraphicFramePr>
+            <a:graphic xmlns:a="http://schemas.openxmlformats.org/drawingml/2006/main">
+              <a:graphicData uri="http://schemas.openxmlformats.org/drawingml/2006/picture">
+                <pic:pic xmlns:pic="http://schemas.openxmlformats.org/drawingml/2006/picture">
+                  <pic:nvPicPr>
+                    <pic:cNvPr id="1" name=""/>
+                    <pic:cNvPicPr/>
+                  </pic:nvPicPr>
+                  <pic:blipFill>
+                    <a:blip r:embed="rId49"/>
+                    <a:stretch>
+                      <a:fillRect/>
+                    </a:stretch>
+                  </pic:blipFill>
+                  <pic:spPr>
+                    <a:xfrm>
+                      <a:off x="0" y="0"/>
+                      <a:ext cx="2251209" cy="4422355"/>
+                    </a:xfrm>
+                    <a:prstGeom prst="rect">
+                      <a:avLst/>
+                    </a:prstGeom>
+                  </pic:spPr>
+                </pic:pic>
+              </a:graphicData>
+            </a:graphic>
+          </wp:inline>
+        </w:drawing>
+      </w:r>
+    </w:p>
+    <w:p>
+      <w:pPr>
+        <w:jc w:val="left"/>
+        <w:rPr>
+          <w:noProof/>
+        </w:rPr>
+      </w:pPr>
+    </w:p>
+    <w:p>
+      <w:pPr>
+        <w:jc w:val="left"/>
+        <w:rPr>
+          <w:noProof/>
+        </w:rPr>
+      </w:pPr>
+      <w:r>
+        <w:rPr>
+          <w:noProof/>
+        </w:rPr>
+        <w:t>2/27/2021</w:t>
+      </w:r>
+    </w:p>
+    <w:p>
+      <w:pPr>
+        <w:jc w:val="left"/>
+        <w:rPr>
+          <w:noProof/>
+        </w:rPr>
+      </w:pPr>
+      <w:r>
+        <w:rPr>
+          <w:rFonts w:hint="eastAsia"/>
+          <w:noProof/>
+        </w:rPr>
+        <w:t>일정 표시 기준</w:t>
+      </w:r>
+    </w:p>
+    <w:p>
+      <w:pPr>
+        <w:jc w:val="left"/>
+        <w:rPr>
+          <w:noProof/>
+        </w:rPr>
+      </w:pPr>
+      <w:r>
+        <w:rPr>
+          <w:noProof/>
+        </w:rPr>
+        <w:lastRenderedPageBreak/>
+        <w:drawing>
+          <wp:inline distT="0" distB="0" distL="0" distR="0" wp14:anchorId="616B73AF" wp14:editId="3231CB5A">
+            <wp:extent cx="4701568" cy="5810250"/>
+            <wp:effectExtent l="0" t="0" r="3810" b="0"/>
+            <wp:docPr id="25" name="그림 25"/>
+            <wp:cNvGraphicFramePr>
+              <a:graphicFrameLocks xmlns:a="http://schemas.openxmlformats.org/drawingml/2006/main" noChangeAspect="1"/>
+            </wp:cNvGraphicFramePr>
+            <a:graphic xmlns:a="http://schemas.openxmlformats.org/drawingml/2006/main">
+              <a:graphicData uri="http://schemas.openxmlformats.org/drawingml/2006/picture">
+                <pic:pic xmlns:pic="http://schemas.openxmlformats.org/drawingml/2006/picture">
+                  <pic:nvPicPr>
+                    <pic:cNvPr id="1" name=""/>
+                    <pic:cNvPicPr/>
+                  </pic:nvPicPr>
+                  <pic:blipFill>
+                    <a:blip r:embed="rId50"/>
+                    <a:stretch>
+                      <a:fillRect/>
+                    </a:stretch>
+                  </pic:blipFill>
+                  <pic:spPr>
+                    <a:xfrm>
+                      <a:off x="0" y="0"/>
                       <a:ext cx="4704864" cy="5814323"/>
                     </a:xfrm>
                     <a:prstGeom prst="rect">
@@ -6900,7 +6899,6 @@
         <w:ind w:leftChars="0"/>
         <w:jc w:val="left"/>
         <w:rPr>
-          <w:rFonts w:hint="eastAsia"/>
           <w:noProof/>
         </w:rPr>
       </w:pPr>
@@ -6939,7 +6937,7 @@
                     <pic:cNvPicPr/>
                   </pic:nvPicPr>
                   <pic:blipFill rotWithShape="1">
-                    <a:blip r:embed="rId49"/>
+                    <a:blip r:embed="rId51"/>
                     <a:srcRect r="892"/>
                     <a:stretch/>
                   </pic:blipFill>
@@ -7029,7 +7027,6 @@
       <w:pPr>
         <w:jc w:val="left"/>
         <w:rPr>
-          <w:rFonts w:hint="eastAsia"/>
           <w:noProof/>
         </w:rPr>
       </w:pPr>
@@ -7066,23 +7063,15 @@
         <w:ind w:leftChars="0"/>
         <w:jc w:val="left"/>
         <w:rPr>
-          <w:rFonts w:hint="eastAsia"/>
-          <w:noProof/>
-        </w:rPr>
-      </w:pPr>
-      <w:r>
-        <w:rPr>
-          <w:rFonts w:hint="eastAsia"/>
-          <w:noProof/>
-        </w:rPr>
-        <w:t xml:space="preserve">달력에서 날짜 선택시 </w:t>
-      </w:r>
-      <w:r>
-        <w:rPr>
-          <w:rFonts w:hint="eastAsia"/>
-          <w:noProof/>
-        </w:rPr>
-        <w:t>자세하게 보여주는 화면 추가</w:t>
+          <w:noProof/>
+        </w:rPr>
+      </w:pPr>
+      <w:r>
+        <w:rPr>
+          <w:rFonts w:hint="eastAsia"/>
+          <w:noProof/>
+        </w:rPr>
+        <w:t>달력에서 날짜 선택시 자세하게 보여주는 화면 추가</w:t>
       </w:r>
     </w:p>
     <w:p>
@@ -7115,163 +7104,6 @@
             <wp:extent cx="3858966" cy="7525385"/>
             <wp:effectExtent l="0" t="0" r="8255" b="0"/>
             <wp:docPr id="28" name="그림 28"/>
-            <wp:cNvGraphicFramePr>
-              <a:graphicFrameLocks xmlns:a="http://schemas.openxmlformats.org/drawingml/2006/main" noChangeAspect="1"/>
-            </wp:cNvGraphicFramePr>
-            <a:graphic xmlns:a="http://schemas.openxmlformats.org/drawingml/2006/main">
-              <a:graphicData uri="http://schemas.openxmlformats.org/drawingml/2006/picture">
-                <pic:pic xmlns:pic="http://schemas.openxmlformats.org/drawingml/2006/picture">
-                  <pic:nvPicPr>
-                    <pic:cNvPr id="1" name=""/>
-                    <pic:cNvPicPr/>
-                  </pic:nvPicPr>
-                  <pic:blipFill>
-                    <a:blip r:embed="rId50"/>
-                    <a:stretch>
-                      <a:fillRect/>
-                    </a:stretch>
-                  </pic:blipFill>
-                  <pic:spPr>
-                    <a:xfrm>
-                      <a:off x="0" y="0"/>
-                      <a:ext cx="3864056" cy="7535311"/>
-                    </a:xfrm>
-                    <a:prstGeom prst="rect">
-                      <a:avLst/>
-                    </a:prstGeom>
-                  </pic:spPr>
-                </pic:pic>
-              </a:graphicData>
-            </a:graphic>
-          </wp:inline>
-        </w:drawing>
-      </w:r>
-    </w:p>
-    <w:p>
-      <w:pPr>
-        <w:jc w:val="left"/>
-        <w:rPr>
-          <w:noProof/>
-        </w:rPr>
-      </w:pPr>
-    </w:p>
-    <w:p>
-      <w:pPr>
-        <w:jc w:val="left"/>
-        <w:rPr>
-          <w:noProof/>
-        </w:rPr>
-      </w:pPr>
-    </w:p>
-    <w:p>
-      <w:pPr>
-        <w:jc w:val="left"/>
-        <w:rPr>
-          <w:noProof/>
-        </w:rPr>
-      </w:pPr>
-    </w:p>
-    <w:p>
-      <w:pPr>
-        <w:pStyle w:val="a3"/>
-        <w:numPr>
-          <w:ilvl w:val="0"/>
-          <w:numId w:val="1"/>
-        </w:numPr>
-        <w:ind w:leftChars="0"/>
-        <w:jc w:val="left"/>
-        <w:rPr>
-          <w:noProof/>
-        </w:rPr>
-      </w:pPr>
-      <w:r>
-        <w:rPr>
-          <w:rFonts w:hint="eastAsia"/>
-          <w:noProof/>
-        </w:rPr>
-        <w:lastRenderedPageBreak/>
-        <w:t>일정을 선택하면 자세한 정보 나옴.</w:t>
-      </w:r>
-    </w:p>
-    <w:p>
-      <w:pPr>
-        <w:pStyle w:val="a3"/>
-        <w:numPr>
-          <w:ilvl w:val="0"/>
-          <w:numId w:val="1"/>
-        </w:numPr>
-        <w:ind w:leftChars="0"/>
-        <w:jc w:val="left"/>
-        <w:rPr>
-          <w:rFonts w:hint="eastAsia"/>
-          <w:noProof/>
-        </w:rPr>
-      </w:pPr>
-      <w:r>
-        <w:rPr>
-          <w:rFonts w:hint="eastAsia"/>
-          <w:noProof/>
-        </w:rPr>
-        <w:t>색상도 변경가능(달력에도 반영됨)</w:t>
-      </w:r>
-    </w:p>
-    <w:p>
-      <w:pPr>
-        <w:jc w:val="left"/>
-        <w:rPr>
-          <w:rFonts w:hint="eastAsia"/>
-          <w:noProof/>
-        </w:rPr>
-      </w:pPr>
-      <w:r>
-        <w:rPr>
-          <w:noProof/>
-        </w:rPr>
-        <w:drawing>
-          <wp:inline distT="0" distB="0" distL="0" distR="0" wp14:anchorId="6BCF111D" wp14:editId="105522DF">
-            <wp:extent cx="2659761" cy="5114925"/>
-            <wp:effectExtent l="0" t="0" r="7620" b="0"/>
-            <wp:docPr id="29" name="그림 29"/>
-            <wp:cNvGraphicFramePr>
-              <a:graphicFrameLocks xmlns:a="http://schemas.openxmlformats.org/drawingml/2006/main" noChangeAspect="1"/>
-            </wp:cNvGraphicFramePr>
-            <a:graphic xmlns:a="http://schemas.openxmlformats.org/drawingml/2006/main">
-              <a:graphicData uri="http://schemas.openxmlformats.org/drawingml/2006/picture">
-                <pic:pic xmlns:pic="http://schemas.openxmlformats.org/drawingml/2006/picture">
-                  <pic:nvPicPr>
-                    <pic:cNvPr id="1" name=""/>
-                    <pic:cNvPicPr/>
-                  </pic:nvPicPr>
-                  <pic:blipFill>
-                    <a:blip r:embed="rId51"/>
-                    <a:stretch>
-                      <a:fillRect/>
-                    </a:stretch>
-                  </pic:blipFill>
-                  <pic:spPr>
-                    <a:xfrm>
-                      <a:off x="0" y="0"/>
-                      <a:ext cx="2666794" cy="5128449"/>
-                    </a:xfrm>
-                    <a:prstGeom prst="rect">
-                      <a:avLst/>
-                    </a:prstGeom>
-                  </pic:spPr>
-                </pic:pic>
-              </a:graphicData>
-            </a:graphic>
-          </wp:inline>
-        </w:drawing>
-      </w:r>
-      <w:r>
-        <w:rPr>
-          <w:noProof/>
-        </w:rPr>
-        <w:drawing>
-          <wp:inline distT="0" distB="0" distL="0" distR="0" wp14:anchorId="23614720" wp14:editId="37A222EC">
-            <wp:extent cx="2676525" cy="5192014"/>
-            <wp:effectExtent l="0" t="0" r="0" b="8890"/>
-            <wp:docPr id="30" name="그림 30"/>
             <wp:cNvGraphicFramePr>
               <a:graphicFrameLocks xmlns:a="http://schemas.openxmlformats.org/drawingml/2006/main" noChangeAspect="1"/>
             </wp:cNvGraphicFramePr>
@@ -7291,6 +7123,161 @@
                   <pic:spPr>
                     <a:xfrm>
                       <a:off x="0" y="0"/>
+                      <a:ext cx="3864056" cy="7535311"/>
+                    </a:xfrm>
+                    <a:prstGeom prst="rect">
+                      <a:avLst/>
+                    </a:prstGeom>
+                  </pic:spPr>
+                </pic:pic>
+              </a:graphicData>
+            </a:graphic>
+          </wp:inline>
+        </w:drawing>
+      </w:r>
+    </w:p>
+    <w:p>
+      <w:pPr>
+        <w:jc w:val="left"/>
+        <w:rPr>
+          <w:noProof/>
+        </w:rPr>
+      </w:pPr>
+    </w:p>
+    <w:p>
+      <w:pPr>
+        <w:jc w:val="left"/>
+        <w:rPr>
+          <w:noProof/>
+        </w:rPr>
+      </w:pPr>
+    </w:p>
+    <w:p>
+      <w:pPr>
+        <w:jc w:val="left"/>
+        <w:rPr>
+          <w:noProof/>
+        </w:rPr>
+      </w:pPr>
+    </w:p>
+    <w:p>
+      <w:pPr>
+        <w:pStyle w:val="a3"/>
+        <w:numPr>
+          <w:ilvl w:val="0"/>
+          <w:numId w:val="1"/>
+        </w:numPr>
+        <w:ind w:leftChars="0"/>
+        <w:jc w:val="left"/>
+        <w:rPr>
+          <w:noProof/>
+        </w:rPr>
+      </w:pPr>
+      <w:r>
+        <w:rPr>
+          <w:rFonts w:hint="eastAsia"/>
+          <w:noProof/>
+        </w:rPr>
+        <w:lastRenderedPageBreak/>
+        <w:t>일정을 선택하면 자세한 정보 나옴.</w:t>
+      </w:r>
+    </w:p>
+    <w:p>
+      <w:pPr>
+        <w:pStyle w:val="a3"/>
+        <w:numPr>
+          <w:ilvl w:val="0"/>
+          <w:numId w:val="1"/>
+        </w:numPr>
+        <w:ind w:leftChars="0"/>
+        <w:jc w:val="left"/>
+        <w:rPr>
+          <w:noProof/>
+        </w:rPr>
+      </w:pPr>
+      <w:r>
+        <w:rPr>
+          <w:rFonts w:hint="eastAsia"/>
+          <w:noProof/>
+        </w:rPr>
+        <w:t>색상도 변경가능(달력에도 반영됨)</w:t>
+      </w:r>
+    </w:p>
+    <w:p>
+      <w:pPr>
+        <w:jc w:val="left"/>
+        <w:rPr>
+          <w:noProof/>
+        </w:rPr>
+      </w:pPr>
+      <w:r>
+        <w:rPr>
+          <w:noProof/>
+        </w:rPr>
+        <w:drawing>
+          <wp:inline distT="0" distB="0" distL="0" distR="0" wp14:anchorId="6BCF111D" wp14:editId="105522DF">
+            <wp:extent cx="2659761" cy="5114925"/>
+            <wp:effectExtent l="0" t="0" r="7620" b="0"/>
+            <wp:docPr id="29" name="그림 29"/>
+            <wp:cNvGraphicFramePr>
+              <a:graphicFrameLocks xmlns:a="http://schemas.openxmlformats.org/drawingml/2006/main" noChangeAspect="1"/>
+            </wp:cNvGraphicFramePr>
+            <a:graphic xmlns:a="http://schemas.openxmlformats.org/drawingml/2006/main">
+              <a:graphicData uri="http://schemas.openxmlformats.org/drawingml/2006/picture">
+                <pic:pic xmlns:pic="http://schemas.openxmlformats.org/drawingml/2006/picture">
+                  <pic:nvPicPr>
+                    <pic:cNvPr id="1" name=""/>
+                    <pic:cNvPicPr/>
+                  </pic:nvPicPr>
+                  <pic:blipFill>
+                    <a:blip r:embed="rId53"/>
+                    <a:stretch>
+                      <a:fillRect/>
+                    </a:stretch>
+                  </pic:blipFill>
+                  <pic:spPr>
+                    <a:xfrm>
+                      <a:off x="0" y="0"/>
+                      <a:ext cx="2666794" cy="5128449"/>
+                    </a:xfrm>
+                    <a:prstGeom prst="rect">
+                      <a:avLst/>
+                    </a:prstGeom>
+                  </pic:spPr>
+                </pic:pic>
+              </a:graphicData>
+            </a:graphic>
+          </wp:inline>
+        </w:drawing>
+      </w:r>
+      <w:r>
+        <w:rPr>
+          <w:noProof/>
+        </w:rPr>
+        <w:drawing>
+          <wp:inline distT="0" distB="0" distL="0" distR="0" wp14:anchorId="23614720" wp14:editId="37A222EC">
+            <wp:extent cx="2676525" cy="5192014"/>
+            <wp:effectExtent l="0" t="0" r="0" b="8890"/>
+            <wp:docPr id="30" name="그림 30"/>
+            <wp:cNvGraphicFramePr>
+              <a:graphicFrameLocks xmlns:a="http://schemas.openxmlformats.org/drawingml/2006/main" noChangeAspect="1"/>
+            </wp:cNvGraphicFramePr>
+            <a:graphic xmlns:a="http://schemas.openxmlformats.org/drawingml/2006/main">
+              <a:graphicData uri="http://schemas.openxmlformats.org/drawingml/2006/picture">
+                <pic:pic xmlns:pic="http://schemas.openxmlformats.org/drawingml/2006/picture">
+                  <pic:nvPicPr>
+                    <pic:cNvPr id="1" name=""/>
+                    <pic:cNvPicPr/>
+                  </pic:nvPicPr>
+                  <pic:blipFill>
+                    <a:blip r:embed="rId54"/>
+                    <a:stretch>
+                      <a:fillRect/>
+                    </a:stretch>
+                  </pic:blipFill>
+                  <pic:spPr>
+                    <a:xfrm>
+                      <a:off x="0" y="0"/>
                       <a:ext cx="2689982" cy="5218119"/>
                     </a:xfrm>
                     <a:prstGeom prst="rect">
@@ -7328,6 +7315,505 @@
           <w:noProof/>
         </w:rPr>
       </w:pPr>
+      <w:r>
+        <w:rPr>
+          <w:rFonts w:hint="eastAsia"/>
+          <w:noProof/>
+        </w:rPr>
+        <w:t>3</w:t>
+      </w:r>
+      <w:r>
+        <w:rPr>
+          <w:noProof/>
+        </w:rPr>
+        <w:t>/9</w:t>
+      </w:r>
+    </w:p>
+    <w:p>
+      <w:pPr>
+        <w:pStyle w:val="a3"/>
+        <w:numPr>
+          <w:ilvl w:val="0"/>
+          <w:numId w:val="1"/>
+        </w:numPr>
+        <w:ind w:leftChars="0"/>
+        <w:jc w:val="left"/>
+        <w:rPr>
+          <w:rFonts w:hint="eastAsia"/>
+          <w:noProof/>
+        </w:rPr>
+      </w:pPr>
+      <w:r>
+        <w:rPr>
+          <w:rFonts w:hint="eastAsia"/>
+          <w:noProof/>
+        </w:rPr>
+        <w:t xml:space="preserve">일정 수정 페이지 </w:t>
+      </w:r>
+      <w:r>
+        <w:rPr>
+          <w:noProof/>
+        </w:rPr>
+        <w:t xml:space="preserve">UI </w:t>
+      </w:r>
+      <w:r>
+        <w:rPr>
+          <w:rFonts w:hint="eastAsia"/>
+          <w:noProof/>
+        </w:rPr>
+        <w:t>완성</w:t>
+      </w:r>
+    </w:p>
+    <w:p>
+      <w:pPr>
+        <w:jc w:val="left"/>
+        <w:rPr>
+          <w:noProof/>
+        </w:rPr>
+      </w:pPr>
+      <w:r>
+        <w:rPr>
+          <w:noProof/>
+        </w:rPr>
+        <w:lastRenderedPageBreak/>
+        <w:drawing>
+          <wp:inline distT="0" distB="0" distL="0" distR="0" wp14:anchorId="12BAB59A" wp14:editId="05D6F7CD">
+            <wp:extent cx="2843982" cy="5210175"/>
+            <wp:effectExtent l="0" t="0" r="0" b="0"/>
+            <wp:docPr id="35" name="그림 35"/>
+            <wp:cNvGraphicFramePr>
+              <a:graphicFrameLocks xmlns:a="http://schemas.openxmlformats.org/drawingml/2006/main" noChangeAspect="1"/>
+            </wp:cNvGraphicFramePr>
+            <a:graphic xmlns:a="http://schemas.openxmlformats.org/drawingml/2006/main">
+              <a:graphicData uri="http://schemas.openxmlformats.org/drawingml/2006/picture">
+                <pic:pic xmlns:pic="http://schemas.openxmlformats.org/drawingml/2006/picture">
+                  <pic:nvPicPr>
+                    <pic:cNvPr id="1" name=""/>
+                    <pic:cNvPicPr/>
+                  </pic:nvPicPr>
+                  <pic:blipFill>
+                    <a:blip r:embed="rId55"/>
+                    <a:stretch>
+                      <a:fillRect/>
+                    </a:stretch>
+                  </pic:blipFill>
+                  <pic:spPr>
+                    <a:xfrm>
+                      <a:off x="0" y="0"/>
+                      <a:ext cx="2850152" cy="5221478"/>
+                    </a:xfrm>
+                    <a:prstGeom prst="rect">
+                      <a:avLst/>
+                    </a:prstGeom>
+                  </pic:spPr>
+                </pic:pic>
+              </a:graphicData>
+            </a:graphic>
+          </wp:inline>
+        </w:drawing>
+      </w:r>
+    </w:p>
+    <w:p>
+      <w:pPr>
+        <w:jc w:val="left"/>
+        <w:rPr>
+          <w:noProof/>
+        </w:rPr>
+      </w:pPr>
+      <w:r>
+        <w:rPr>
+          <w:rFonts w:hint="eastAsia"/>
+          <w:noProof/>
+        </w:rPr>
+        <w:t>3</w:t>
+      </w:r>
+      <w:r>
+        <w:rPr>
+          <w:noProof/>
+        </w:rPr>
+        <w:t>/10</w:t>
+      </w:r>
+    </w:p>
+    <w:p>
+      <w:pPr>
+        <w:pStyle w:val="a3"/>
+        <w:numPr>
+          <w:ilvl w:val="0"/>
+          <w:numId w:val="1"/>
+        </w:numPr>
+        <w:ind w:leftChars="0"/>
+        <w:jc w:val="left"/>
+        <w:rPr>
+          <w:rFonts w:hint="eastAsia"/>
+          <w:noProof/>
+        </w:rPr>
+      </w:pPr>
+      <w:r>
+        <w:rPr>
+          <w:rFonts w:hint="eastAsia"/>
+          <w:noProof/>
+        </w:rPr>
+        <w:t>설정 페이지 제작</w:t>
+      </w:r>
+    </w:p>
+    <w:p>
+      <w:pPr>
+        <w:pStyle w:val="a3"/>
+        <w:ind w:leftChars="0" w:left="760"/>
+        <w:jc w:val="left"/>
+        <w:rPr>
+          <w:noProof/>
+        </w:rPr>
+      </w:pPr>
+      <w:r>
+        <w:rPr>
+          <w:noProof/>
+        </w:rPr>
+        <w:lastRenderedPageBreak/>
+        <w:drawing>
+          <wp:inline distT="0" distB="0" distL="0" distR="0" wp14:anchorId="34859677" wp14:editId="36BAFE8E">
+            <wp:extent cx="2424061" cy="5210175"/>
+            <wp:effectExtent l="0" t="0" r="0" b="0"/>
+            <wp:docPr id="26" name="그림 26"/>
+            <wp:cNvGraphicFramePr>
+              <a:graphicFrameLocks xmlns:a="http://schemas.openxmlformats.org/drawingml/2006/main" noChangeAspect="1"/>
+            </wp:cNvGraphicFramePr>
+            <a:graphic xmlns:a="http://schemas.openxmlformats.org/drawingml/2006/main">
+              <a:graphicData uri="http://schemas.openxmlformats.org/drawingml/2006/picture">
+                <pic:pic xmlns:pic="http://schemas.openxmlformats.org/drawingml/2006/picture">
+                  <pic:nvPicPr>
+                    <pic:cNvPr id="0" name="Picture 1"/>
+                    <pic:cNvPicPr>
+                      <a:picLocks noChangeAspect="1" noChangeArrowheads="1"/>
+                    </pic:cNvPicPr>
+                  </pic:nvPicPr>
+                  <pic:blipFill>
+                    <a:blip r:embed="rId56" cstate="print">
+                      <a:extLst>
+                        <a:ext uri="{28A0092B-C50C-407E-A947-70E740481C1C}">
+                          <a14:useLocalDpi xmlns:a14="http://schemas.microsoft.com/office/drawing/2010/main" val="0"/>
+                        </a:ext>
+                      </a:extLst>
+                    </a:blip>
+                    <a:srcRect/>
+                    <a:stretch>
+                      <a:fillRect/>
+                    </a:stretch>
+                  </pic:blipFill>
+                  <pic:spPr bwMode="auto">
+                    <a:xfrm>
+                      <a:off x="0" y="0"/>
+                      <a:ext cx="2427004" cy="5216501"/>
+                    </a:xfrm>
+                    <a:prstGeom prst="rect">
+                      <a:avLst/>
+                    </a:prstGeom>
+                    <a:noFill/>
+                    <a:ln>
+                      <a:noFill/>
+                    </a:ln>
+                  </pic:spPr>
+                </pic:pic>
+              </a:graphicData>
+            </a:graphic>
+          </wp:inline>
+        </w:drawing>
+      </w:r>
+    </w:p>
+    <w:p>
+      <w:pPr>
+        <w:pStyle w:val="a3"/>
+        <w:ind w:leftChars="0" w:left="760"/>
+        <w:jc w:val="left"/>
+        <w:rPr>
+          <w:rFonts w:hint="eastAsia"/>
+          <w:noProof/>
+        </w:rPr>
+      </w:pPr>
+    </w:p>
+    <w:p>
+      <w:pPr>
+        <w:pStyle w:val="a3"/>
+        <w:ind w:leftChars="0" w:left="760"/>
+        <w:jc w:val="left"/>
+        <w:rPr>
+          <w:noProof/>
+        </w:rPr>
+      </w:pPr>
+      <w:r>
+        <w:rPr>
+          <w:rFonts w:hint="eastAsia"/>
+          <w:noProof/>
+        </w:rPr>
+        <w:t>3</w:t>
+      </w:r>
+      <w:r>
+        <w:rPr>
+          <w:noProof/>
+        </w:rPr>
+        <w:t>/19</w:t>
+      </w:r>
+    </w:p>
+    <w:p>
+      <w:pPr>
+        <w:pStyle w:val="a3"/>
+        <w:numPr>
+          <w:ilvl w:val="0"/>
+          <w:numId w:val="1"/>
+        </w:numPr>
+        <w:ind w:leftChars="0"/>
+        <w:jc w:val="left"/>
+        <w:rPr>
+          <w:noProof/>
+        </w:rPr>
+      </w:pPr>
+      <w:r>
+        <w:rPr>
+          <w:rFonts w:hint="eastAsia"/>
+          <w:noProof/>
+        </w:rPr>
+        <w:t>달력에서는 색깔 별로 보여주는게 가능하지만,</w:t>
+      </w:r>
+      <w:r>
+        <w:rPr>
+          <w:noProof/>
+        </w:rPr>
+        <w:t xml:space="preserve"> </w:t>
+      </w:r>
+      <w:r>
+        <w:rPr>
+          <w:rFonts w:hint="eastAsia"/>
+          <w:noProof/>
+        </w:rPr>
+        <w:t>할 일 목록에서는 색깔이 보여지지 않아 직관적이지 않음</w:t>
+      </w:r>
+    </w:p>
+    <w:p>
+      <w:pPr>
+        <w:pStyle w:val="a3"/>
+        <w:numPr>
+          <w:ilvl w:val="0"/>
+          <w:numId w:val="1"/>
+        </w:numPr>
+        <w:ind w:leftChars="0"/>
+        <w:jc w:val="left"/>
+        <w:rPr>
+          <w:noProof/>
+        </w:rPr>
+      </w:pPr>
+      <w:r>
+        <w:rPr>
+          <w:rFonts w:hint="eastAsia"/>
+          <w:noProof/>
+        </w:rPr>
+        <w:t>체크박스와 글자 사이에 색깔 한줄 추가 해서 어느 정도 개선</w:t>
+      </w:r>
+    </w:p>
+    <w:p>
+      <w:pPr>
+        <w:pStyle w:val="a3"/>
+        <w:ind w:leftChars="0" w:left="760"/>
+        <w:jc w:val="left"/>
+        <w:rPr>
+          <w:noProof/>
+        </w:rPr>
+      </w:pPr>
+      <w:r>
+        <w:rPr>
+          <w:noProof/>
+        </w:rPr>
+        <w:lastRenderedPageBreak/>
+        <w:drawing>
+          <wp:inline distT="0" distB="0" distL="0" distR="0" wp14:anchorId="54B70BA9" wp14:editId="0B3668EE">
+            <wp:extent cx="1885950" cy="4071771"/>
+            <wp:effectExtent l="0" t="0" r="0" b="5080"/>
+            <wp:docPr id="32" name="그림 32"/>
+            <wp:cNvGraphicFramePr>
+              <a:graphicFrameLocks xmlns:a="http://schemas.openxmlformats.org/drawingml/2006/main" noChangeAspect="1"/>
+            </wp:cNvGraphicFramePr>
+            <a:graphic xmlns:a="http://schemas.openxmlformats.org/drawingml/2006/main">
+              <a:graphicData uri="http://schemas.openxmlformats.org/drawingml/2006/picture">
+                <pic:pic xmlns:pic="http://schemas.openxmlformats.org/drawingml/2006/picture">
+                  <pic:nvPicPr>
+                    <pic:cNvPr id="0" name="Picture 3"/>
+                    <pic:cNvPicPr>
+                      <a:picLocks noChangeAspect="1" noChangeArrowheads="1"/>
+                    </pic:cNvPicPr>
+                  </pic:nvPicPr>
+                  <pic:blipFill>
+                    <a:blip r:embed="rId57" cstate="print">
+                      <a:extLst>
+                        <a:ext uri="{28A0092B-C50C-407E-A947-70E740481C1C}">
+                          <a14:useLocalDpi xmlns:a14="http://schemas.microsoft.com/office/drawing/2010/main" val="0"/>
+                        </a:ext>
+                      </a:extLst>
+                    </a:blip>
+                    <a:srcRect/>
+                    <a:stretch>
+                      <a:fillRect/>
+                    </a:stretch>
+                  </pic:blipFill>
+                  <pic:spPr bwMode="auto">
+                    <a:xfrm>
+                      <a:off x="0" y="0"/>
+                      <a:ext cx="1903680" cy="4110050"/>
+                    </a:xfrm>
+                    <a:prstGeom prst="rect">
+                      <a:avLst/>
+                    </a:prstGeom>
+                    <a:noFill/>
+                    <a:ln>
+                      <a:noFill/>
+                    </a:ln>
+                  </pic:spPr>
+                </pic:pic>
+              </a:graphicData>
+            </a:graphic>
+          </wp:inline>
+        </w:drawing>
+      </w:r>
+      <w:r>
+        <w:rPr>
+          <w:noProof/>
+        </w:rPr>
+        <w:drawing>
+          <wp:inline distT="0" distB="0" distL="0" distR="0" wp14:anchorId="010A67FB" wp14:editId="4513CD64">
+            <wp:extent cx="1895475" cy="4079754"/>
+            <wp:effectExtent l="0" t="0" r="0" b="0"/>
+            <wp:docPr id="33" name="그림 33"/>
+            <wp:cNvGraphicFramePr>
+              <a:graphicFrameLocks xmlns:a="http://schemas.openxmlformats.org/drawingml/2006/main" noChangeAspect="1"/>
+            </wp:cNvGraphicFramePr>
+            <a:graphic xmlns:a="http://schemas.openxmlformats.org/drawingml/2006/main">
+              <a:graphicData uri="http://schemas.openxmlformats.org/drawingml/2006/picture">
+                <pic:pic xmlns:pic="http://schemas.openxmlformats.org/drawingml/2006/picture">
+                  <pic:nvPicPr>
+                    <pic:cNvPr id="0" name="Picture 5"/>
+                    <pic:cNvPicPr>
+                      <a:picLocks noChangeAspect="1" noChangeArrowheads="1"/>
+                    </pic:cNvPicPr>
+                  </pic:nvPicPr>
+                  <pic:blipFill>
+                    <a:blip r:embed="rId58" cstate="print">
+                      <a:extLst>
+                        <a:ext uri="{28A0092B-C50C-407E-A947-70E740481C1C}">
+                          <a14:useLocalDpi xmlns:a14="http://schemas.microsoft.com/office/drawing/2010/main" val="0"/>
+                        </a:ext>
+                      </a:extLst>
+                    </a:blip>
+                    <a:srcRect/>
+                    <a:stretch>
+                      <a:fillRect/>
+                    </a:stretch>
+                  </pic:blipFill>
+                  <pic:spPr bwMode="auto">
+                    <a:xfrm>
+                      <a:off x="0" y="0"/>
+                      <a:ext cx="1965349" cy="4230148"/>
+                    </a:xfrm>
+                    <a:prstGeom prst="rect">
+                      <a:avLst/>
+                    </a:prstGeom>
+                    <a:noFill/>
+                    <a:ln>
+                      <a:noFill/>
+                    </a:ln>
+                  </pic:spPr>
+                </pic:pic>
+              </a:graphicData>
+            </a:graphic>
+          </wp:inline>
+        </w:drawing>
+      </w:r>
+    </w:p>
+    <w:p>
+      <w:pPr>
+        <w:pStyle w:val="a3"/>
+        <w:ind w:leftChars="0" w:left="760"/>
+        <w:jc w:val="left"/>
+        <w:rPr>
+          <w:noProof/>
+        </w:rPr>
+      </w:pPr>
+    </w:p>
+    <w:p>
+      <w:pPr>
+        <w:pStyle w:val="a3"/>
+        <w:numPr>
+          <w:ilvl w:val="0"/>
+          <w:numId w:val="1"/>
+        </w:numPr>
+        <w:ind w:leftChars="0"/>
+        <w:jc w:val="left"/>
+        <w:rPr>
+          <w:rFonts w:hint="eastAsia"/>
+          <w:noProof/>
+        </w:rPr>
+      </w:pPr>
+      <w:r>
+        <w:rPr>
+          <w:noProof/>
+        </w:rPr>
+        <w:t xml:space="preserve">UI </w:t>
+      </w:r>
+      <w:r>
+        <w:rPr>
+          <w:rFonts w:hint="eastAsia"/>
+          <w:noProof/>
+        </w:rPr>
+        <w:t>수정 버전</w:t>
+      </w:r>
+    </w:p>
+    <w:p>
+      <w:pPr>
+        <w:pStyle w:val="a3"/>
+        <w:ind w:leftChars="0" w:left="760"/>
+        <w:jc w:val="left"/>
+        <w:rPr>
+          <w:rFonts w:hint="eastAsia"/>
+          <w:noProof/>
+        </w:rPr>
+      </w:pPr>
+      <w:r>
+        <w:rPr>
+          <w:noProof/>
+        </w:rPr>
+        <w:drawing>
+          <wp:inline distT="0" distB="0" distL="0" distR="0" wp14:anchorId="5A650AF0" wp14:editId="65236BAC">
+            <wp:extent cx="2295965" cy="4248150"/>
+            <wp:effectExtent l="0" t="0" r="9525" b="0"/>
+            <wp:docPr id="34" name="그림 34"/>
+            <wp:cNvGraphicFramePr>
+              <a:graphicFrameLocks xmlns:a="http://schemas.openxmlformats.org/drawingml/2006/main" noChangeAspect="1"/>
+            </wp:cNvGraphicFramePr>
+            <a:graphic xmlns:a="http://schemas.openxmlformats.org/drawingml/2006/main">
+              <a:graphicData uri="http://schemas.openxmlformats.org/drawingml/2006/picture">
+                <pic:pic xmlns:pic="http://schemas.openxmlformats.org/drawingml/2006/picture">
+                  <pic:nvPicPr>
+                    <pic:cNvPr id="1" name=""/>
+                    <pic:cNvPicPr/>
+                  </pic:nvPicPr>
+                  <pic:blipFill>
+                    <a:blip r:embed="rId59"/>
+                    <a:stretch>
+                      <a:fillRect/>
+                    </a:stretch>
+                  </pic:blipFill>
+                  <pic:spPr>
+                    <a:xfrm>
+                      <a:off x="0" y="0"/>
+                      <a:ext cx="2303713" cy="4262487"/>
+                    </a:xfrm>
+                    <a:prstGeom prst="rect">
+                      <a:avLst/>
+                    </a:prstGeom>
+                  </pic:spPr>
+                </pic:pic>
+              </a:graphicData>
+            </a:graphic>
+          </wp:inline>
+        </w:drawing>
+      </w:r>
     </w:p>
     <w:sectPr>
       <w:pgSz w:w="11906" w:h="16838"/>
@@ -7337,6 +7823,56 @@
     </w:sectPr>
   </w:body>
 </w:document>
+</file>
+
+<file path=word/endnotes.xml><?xml version="1.0" encoding="utf-8"?>
+<w:endnotes xmlns:wpc="http://schemas.microsoft.com/office/word/2010/wordprocessingCanvas" xmlns:cx="http://schemas.microsoft.com/office/drawing/2014/chartex" xmlns:cx1="http://schemas.microsoft.com/office/drawing/2015/9/8/chartex" xmlns:cx2="http://schemas.microsoft.com/office/drawing/2015/10/21/chartex" xmlns:cx3="http://schemas.microsoft.com/office/drawing/2016/5/9/chartex" xmlns:cx4="http://schemas.microsoft.com/office/drawing/2016/5/10/chartex" xmlns:cx5="http://schemas.microsoft.com/office/drawing/2016/5/11/chartex" xmlns:cx6="http://schemas.microsoft.com/office/drawing/2016/5/12/chartex" xmlns:cx7="http://schemas.microsoft.com/office/drawing/2016/5/13/chartex" xmlns:cx8="http://schemas.microsoft.com/office/drawing/2016/5/14/chartex" xmlns:mc="http://schemas.openxmlformats.org/markup-compatibility/2006" xmlns:aink="http://schemas.microsoft.com/office/drawing/2016/ink" xmlns:am3d="http://schemas.microsoft.com/office/drawing/2017/model3d" xmlns:o="urn:schemas-microsoft-com:office:office" xmlns:r="http://schemas.openxmlformats.org/officeDocument/2006/relationships" xmlns:m="http://schemas.openxmlformats.org/officeDocument/2006/math" xmlns:v="urn:schemas-microsoft-com:vml" xmlns:wp14="http://schemas.microsoft.com/office/word/2010/wordprocessingDrawing" xmlns:wp="http://schemas.openxmlformats.org/drawingml/2006/wordprocessingDrawing" xmlns:w10="urn:schemas-microsoft-com:office:word" xmlns:w="http://schemas.openxmlformats.org/wordprocessingml/2006/main" xmlns:w14="http://schemas.microsoft.com/office/word/2010/wordml" xmlns:w15="http://schemas.microsoft.com/office/word/2012/wordml" xmlns:w16cex="http://schemas.microsoft.com/office/word/2018/wordml/cex" xmlns:w16cid="http://schemas.microsoft.com/office/word/2016/wordml/cid" xmlns:w16="http://schemas.microsoft.com/office/word/2018/wordml" xmlns:w16se="http://schemas.microsoft.com/office/word/2015/wordml/symex" xmlns:wpg="http://schemas.microsoft.com/office/word/2010/wordprocessingGroup" xmlns:wpi="http://schemas.microsoft.com/office/word/2010/wordprocessingInk" xmlns:wne="http://schemas.microsoft.com/office/word/2006/wordml" xmlns:wps="http://schemas.microsoft.com/office/word/2010/wordprocessingShape" mc:Ignorable="w14 w15 w16se w16cid w16 w16cex wp14">
+  <w:endnote w:type="separator" w:id="-1">
+    <w:p>
+      <w:pPr>
+        <w:spacing w:after="0" w:line="240" w:lineRule="auto"/>
+      </w:pPr>
+      <w:r>
+        <w:separator/>
+      </w:r>
+    </w:p>
+  </w:endnote>
+  <w:endnote w:type="continuationSeparator" w:id="0">
+    <w:p>
+      <w:pPr>
+        <w:spacing w:after="0" w:line="240" w:lineRule="auto"/>
+      </w:pPr>
+      <w:r>
+        <w:continuationSeparator/>
+      </w:r>
+    </w:p>
+  </w:endnote>
+</w:endnotes>
+</file>
+
+<file path=word/footnotes.xml><?xml version="1.0" encoding="utf-8"?>
+<w:footnotes xmlns:wpc="http://schemas.microsoft.com/office/word/2010/wordprocessingCanvas" xmlns:cx="http://schemas.microsoft.com/office/drawing/2014/chartex" xmlns:cx1="http://schemas.microsoft.com/office/drawing/2015/9/8/chartex" xmlns:cx2="http://schemas.microsoft.com/office/drawing/2015/10/21/chartex" xmlns:cx3="http://schemas.microsoft.com/office/drawing/2016/5/9/chartex" xmlns:cx4="http://schemas.microsoft.com/office/drawing/2016/5/10/chartex" xmlns:cx5="http://schemas.microsoft.com/office/drawing/2016/5/11/chartex" xmlns:cx6="http://schemas.microsoft.com/office/drawing/2016/5/12/chartex" xmlns:cx7="http://schemas.microsoft.com/office/drawing/2016/5/13/chartex" xmlns:cx8="http://schemas.microsoft.com/office/drawing/2016/5/14/chartex" xmlns:mc="http://schemas.openxmlformats.org/markup-compatibility/2006" xmlns:aink="http://schemas.microsoft.com/office/drawing/2016/ink" xmlns:am3d="http://schemas.microsoft.com/office/drawing/2017/model3d" xmlns:o="urn:schemas-microsoft-com:office:office" xmlns:r="http://schemas.openxmlformats.org/officeDocument/2006/relationships" xmlns:m="http://schemas.openxmlformats.org/officeDocument/2006/math" xmlns:v="urn:schemas-microsoft-com:vml" xmlns:wp14="http://schemas.microsoft.com/office/word/2010/wordprocessingDrawing" xmlns:wp="http://schemas.openxmlformats.org/drawingml/2006/wordprocessingDrawing" xmlns:w10="urn:schemas-microsoft-com:office:word" xmlns:w="http://schemas.openxmlformats.org/wordprocessingml/2006/main" xmlns:w14="http://schemas.microsoft.com/office/word/2010/wordml" xmlns:w15="http://schemas.microsoft.com/office/word/2012/wordml" xmlns:w16cex="http://schemas.microsoft.com/office/word/2018/wordml/cex" xmlns:w16cid="http://schemas.microsoft.com/office/word/2016/wordml/cid" xmlns:w16="http://schemas.microsoft.com/office/word/2018/wordml" xmlns:w16se="http://schemas.microsoft.com/office/word/2015/wordml/symex" xmlns:wpg="http://schemas.microsoft.com/office/word/2010/wordprocessingGroup" xmlns:wpi="http://schemas.microsoft.com/office/word/2010/wordprocessingInk" xmlns:wne="http://schemas.microsoft.com/office/word/2006/wordml" xmlns:wps="http://schemas.microsoft.com/office/word/2010/wordprocessingShape" mc:Ignorable="w14 w15 w16se w16cid w16 w16cex wp14">
+  <w:footnote w:type="separator" w:id="-1">
+    <w:p>
+      <w:pPr>
+        <w:spacing w:after="0" w:line="240" w:lineRule="auto"/>
+      </w:pPr>
+      <w:r>
+        <w:separator/>
+      </w:r>
+    </w:p>
+  </w:footnote>
+  <w:footnote w:type="continuationSeparator" w:id="0">
+    <w:p>
+      <w:pPr>
+        <w:spacing w:after="0" w:line="240" w:lineRule="auto"/>
+      </w:pPr>
+      <w:r>
+        <w:continuationSeparator/>
+      </w:r>
+    </w:p>
+  </w:footnote>
+</w:footnotes>
 </file>
 
 <file path=word/numbering.xml><?xml version="1.0" encoding="utf-8"?>
@@ -8957,6 +9493,50 @@
     <w:semiHidden/>
     <w:rsid w:val="00CD08F1"/>
   </w:style>
+  <w:style w:type="paragraph" w:styleId="a7">
+    <w:name w:val="header"/>
+    <w:basedOn w:val="a"/>
+    <w:link w:val="Char0"/>
+    <w:uiPriority w:val="99"/>
+    <w:unhideWhenUsed/>
+    <w:rsid w:val="003D0913"/>
+    <w:pPr>
+      <w:tabs>
+        <w:tab w:val="center" w:pos="4513"/>
+        <w:tab w:val="right" w:pos="9026"/>
+      </w:tabs>
+      <w:snapToGrid w:val="0"/>
+    </w:pPr>
+  </w:style>
+  <w:style w:type="character" w:customStyle="1" w:styleId="Char0">
+    <w:name w:val="머리글 Char"/>
+    <w:basedOn w:val="a0"/>
+    <w:link w:val="a7"/>
+    <w:uiPriority w:val="99"/>
+    <w:rsid w:val="003D0913"/>
+  </w:style>
+  <w:style w:type="paragraph" w:styleId="a8">
+    <w:name w:val="footer"/>
+    <w:basedOn w:val="a"/>
+    <w:link w:val="Char1"/>
+    <w:uiPriority w:val="99"/>
+    <w:unhideWhenUsed/>
+    <w:rsid w:val="003D0913"/>
+    <w:pPr>
+      <w:tabs>
+        <w:tab w:val="center" w:pos="4513"/>
+        <w:tab w:val="right" w:pos="9026"/>
+      </w:tabs>
+      <w:snapToGrid w:val="0"/>
+    </w:pPr>
+  </w:style>
+  <w:style w:type="character" w:customStyle="1" w:styleId="Char1">
+    <w:name w:val="바닥글 Char"/>
+    <w:basedOn w:val="a0"/>
+    <w:link w:val="a8"/>
+    <w:uiPriority w:val="99"/>
+    <w:rsid w:val="003D0913"/>
+  </w:style>
 </w:styles>
 </file>
 

--- a/계획서.docx
+++ b/계획서.docx
@@ -1,6 +1,6 @@
 
 <file path=word/document.xml><?xml version="1.0" encoding="utf-8"?>
-<w:document xmlns:wpc="http://schemas.microsoft.com/office/word/2010/wordprocessingCanvas" xmlns:cx="http://schemas.microsoft.com/office/drawing/2014/chartex" xmlns:cx1="http://schemas.microsoft.com/office/drawing/2015/9/8/chartex" xmlns:cx2="http://schemas.microsoft.com/office/drawing/2015/10/21/chartex" xmlns:cx3="http://schemas.microsoft.com/office/drawing/2016/5/9/chartex" xmlns:cx4="http://schemas.microsoft.com/office/drawing/2016/5/10/chartex" xmlns:cx5="http://schemas.microsoft.com/office/drawing/2016/5/11/chartex" xmlns:cx6="http://schemas.microsoft.com/office/drawing/2016/5/12/chartex" xmlns:cx7="http://schemas.microsoft.com/office/drawing/2016/5/13/chartex" xmlns:cx8="http://schemas.microsoft.com/office/drawing/2016/5/14/chartex" xmlns:mc="http://schemas.openxmlformats.org/markup-compatibility/2006" xmlns:aink="http://schemas.microsoft.com/office/drawing/2016/ink" xmlns:am3d="http://schemas.microsoft.com/office/drawing/2017/model3d" xmlns:o="urn:schemas-microsoft-com:office:office" xmlns:r="http://schemas.openxmlformats.org/officeDocument/2006/relationships" xmlns:m="http://schemas.openxmlformats.org/officeDocument/2006/math" xmlns:v="urn:schemas-microsoft-com:vml" xmlns:wp14="http://schemas.microsoft.com/office/word/2010/wordprocessingDrawing" xmlns:wp="http://schemas.openxmlformats.org/drawingml/2006/wordprocessingDrawing" xmlns:w10="urn:schemas-microsoft-com:office:word" xmlns:w="http://schemas.openxmlformats.org/wordprocessingml/2006/main" xmlns:w14="http://schemas.microsoft.com/office/word/2010/wordml" xmlns:w15="http://schemas.microsoft.com/office/word/2012/wordml" xmlns:w16cex="http://schemas.microsoft.com/office/word/2018/wordml/cex" xmlns:w16cid="http://schemas.microsoft.com/office/word/2016/wordml/cid" xmlns:w16="http://schemas.microsoft.com/office/word/2018/wordml" xmlns:w16se="http://schemas.microsoft.com/office/word/2015/wordml/symex" xmlns:wpg="http://schemas.microsoft.com/office/word/2010/wordprocessingGroup" xmlns:wpi="http://schemas.microsoft.com/office/word/2010/wordprocessingInk" xmlns:wne="http://schemas.microsoft.com/office/word/2006/wordml" xmlns:wps="http://schemas.microsoft.com/office/word/2010/wordprocessingShape" mc:Ignorable="w14 w15 w16se w16cid w16 w16cex wp14">
+<w:document xmlns:wpc="http://schemas.microsoft.com/office/word/2010/wordprocessingCanvas" xmlns:cx="http://schemas.microsoft.com/office/drawing/2014/chartex" xmlns:cx1="http://schemas.microsoft.com/office/drawing/2015/9/8/chartex" xmlns:cx2="http://schemas.microsoft.com/office/drawing/2015/10/21/chartex" xmlns:cx3="http://schemas.microsoft.com/office/drawing/2016/5/9/chartex" xmlns:cx4="http://schemas.microsoft.com/office/drawing/2016/5/10/chartex" xmlns:cx5="http://schemas.microsoft.com/office/drawing/2016/5/11/chartex" xmlns:cx6="http://schemas.microsoft.com/office/drawing/2016/5/12/chartex" xmlns:cx7="http://schemas.microsoft.com/office/drawing/2016/5/13/chartex" xmlns:cx8="http://schemas.microsoft.com/office/drawing/2016/5/14/chartex" xmlns:mc="http://schemas.openxmlformats.org/markup-compatibility/2006" xmlns:aink="http://schemas.microsoft.com/office/drawing/2016/ink" xmlns:am3d="http://schemas.microsoft.com/office/drawing/2017/model3d" xmlns:o="urn:schemas-microsoft-com:office:office" xmlns:r="http://schemas.openxmlformats.org/officeDocument/2006/relationships" xmlns:m="http://schemas.openxmlformats.org/officeDocument/2006/math" xmlns:v="urn:schemas-microsoft-com:vml" xmlns:wp14="http://schemas.microsoft.com/office/word/2010/wordprocessingDrawing" xmlns:wp="http://schemas.openxmlformats.org/drawingml/2006/wordprocessingDrawing" xmlns:w10="urn:schemas-microsoft-com:office:word" xmlns:w="http://schemas.openxmlformats.org/wordprocessingml/2006/main" xmlns:w14="http://schemas.microsoft.com/office/word/2010/wordml" xmlns:w15="http://schemas.microsoft.com/office/word/2012/wordml" xmlns:w16cex="http://schemas.microsoft.com/office/word/2018/wordml/cex" xmlns:w16cid="http://schemas.microsoft.com/office/word/2016/wordml/cid" xmlns:w16="http://schemas.microsoft.com/office/word/2018/wordml" xmlns:w16sdtdh="http://schemas.microsoft.com/office/word/2020/wordml/sdtdatahash" xmlns:w16se="http://schemas.microsoft.com/office/word/2015/wordml/symex" xmlns:wpg="http://schemas.microsoft.com/office/word/2010/wordprocessingGroup" xmlns:wpi="http://schemas.microsoft.com/office/word/2010/wordprocessingInk" xmlns:wne="http://schemas.microsoft.com/office/word/2006/wordml" xmlns:wps="http://schemas.microsoft.com/office/word/2010/wordprocessingShape" mc:Ignorable="w14 w15 w16se w16cid w16 w16cex w16sdtdh wp14">
   <w:body>
     <w:p>
       <w:r>
@@ -35,7 +35,21 @@
         <w:rPr>
           <w:rFonts w:hint="eastAsia"/>
         </w:rPr>
-        <w:t xml:space="preserve">현재 플라토에는 </w:t>
+        <w:t xml:space="preserve">현재 </w:t>
+      </w:r>
+      <w:proofErr w:type="spellStart"/>
+      <w:r>
+        <w:rPr>
+          <w:rFonts w:hint="eastAsia"/>
+        </w:rPr>
+        <w:t>플라토에는</w:t>
+      </w:r>
+      <w:proofErr w:type="spellEnd"/>
+      <w:r>
+        <w:rPr>
+          <w:rFonts w:hint="eastAsia"/>
+        </w:rPr>
+        <w:t xml:space="preserve"> </w:t>
       </w:r>
       <w:r>
         <w:t>‘</w:t>
@@ -44,8 +58,16 @@
         <w:rPr>
           <w:rFonts w:hint="eastAsia"/>
         </w:rPr>
-        <w:t>예정된 할일</w:t>
-      </w:r>
+        <w:t xml:space="preserve">예정된 </w:t>
+      </w:r>
+      <w:proofErr w:type="spellStart"/>
+      <w:r>
+        <w:rPr>
+          <w:rFonts w:hint="eastAsia"/>
+        </w:rPr>
+        <w:t>할일</w:t>
+      </w:r>
+      <w:proofErr w:type="spellEnd"/>
       <w:r>
         <w:t>’</w:t>
       </w:r>
@@ -126,11 +148,19 @@
         </w:numPr>
         <w:ind w:leftChars="0"/>
       </w:pPr>
-      <w:r>
-        <w:rPr>
-          <w:rFonts w:hint="eastAsia"/>
-        </w:rPr>
-        <w:t xml:space="preserve">플라토에는 </w:t>
+      <w:proofErr w:type="spellStart"/>
+      <w:r>
+        <w:rPr>
+          <w:rFonts w:hint="eastAsia"/>
+        </w:rPr>
+        <w:t>플라토에는</w:t>
+      </w:r>
+      <w:proofErr w:type="spellEnd"/>
+      <w:r>
+        <w:rPr>
+          <w:rFonts w:hint="eastAsia"/>
+        </w:rPr>
+        <w:t xml:space="preserve"> </w:t>
       </w:r>
       <w:r>
         <w:rPr>
@@ -139,13 +169,29 @@
         <w:t>내부적으로 일정을 캘린더 파일 형식(</w:t>
       </w:r>
       <w:r>
-        <w:t>.ics)</w:t>
-      </w:r>
-      <w:r>
-        <w:rPr>
-          <w:rFonts w:hint="eastAsia"/>
-        </w:rPr>
-        <w:t>으로 내보내는 기능이 있음.</w:t>
+        <w:t>.</w:t>
+      </w:r>
+      <w:proofErr w:type="spellStart"/>
+      <w:r>
+        <w:t>ics</w:t>
+      </w:r>
+      <w:proofErr w:type="spellEnd"/>
+      <w:r>
+        <w:t>)</w:t>
+      </w:r>
+      <w:proofErr w:type="spellStart"/>
+      <w:r>
+        <w:rPr>
+          <w:rFonts w:hint="eastAsia"/>
+        </w:rPr>
+        <w:t>으로</w:t>
+      </w:r>
+      <w:proofErr w:type="spellEnd"/>
+      <w:r>
+        <w:rPr>
+          <w:rFonts w:hint="eastAsia"/>
+        </w:rPr>
+        <w:t xml:space="preserve"> 내보내는 기능이 있음.</w:t>
       </w:r>
     </w:p>
     <w:p>
@@ -195,7 +241,14 @@
         <w:rPr>
           <w:rFonts w:hint="eastAsia"/>
         </w:rPr>
-        <w:t>학생들이 사용하기 편하게 달력</w:t>
+        <w:t xml:space="preserve">학생들이 사용하기 편하게 </w:t>
+      </w:r>
+      <w:proofErr w:type="gramStart"/>
+      <w:r>
+        <w:rPr>
+          <w:rFonts w:hint="eastAsia"/>
+        </w:rPr>
+        <w:t>달력</w:t>
       </w:r>
       <w:r>
         <w:t>,</w:t>
@@ -204,7 +257,14 @@
         <w:rPr>
           <w:rFonts w:hint="eastAsia"/>
         </w:rPr>
-        <w:t>할 일</w:t>
+        <w:t>할</w:t>
+      </w:r>
+      <w:proofErr w:type="gramEnd"/>
+      <w:r>
+        <w:rPr>
+          <w:rFonts w:hint="eastAsia"/>
+        </w:rPr>
+        <w:t xml:space="preserve"> 일</w:t>
       </w:r>
       <w:r>
         <w:t>,</w:t>
@@ -344,9 +404,11 @@
         </w:rPr>
         <w:t xml:space="preserve">어플 </w:t>
       </w:r>
+      <w:proofErr w:type="spellStart"/>
       <w:r>
         <w:t>EveryTime</w:t>
       </w:r>
+      <w:proofErr w:type="spellEnd"/>
       <w:r>
         <w:rPr>
           <w:rFonts w:hint="eastAsia"/>
@@ -560,10 +622,21 @@
         <w:rPr>
           <w:rFonts w:hint="eastAsia"/>
         </w:rPr>
-        <w:t xml:space="preserve">우측 상단 </w:t>
-      </w:r>
-      <w:r>
-        <w:t xml:space="preserve">: </w:t>
+        <w:t xml:space="preserve">우측 </w:t>
+      </w:r>
+      <w:proofErr w:type="gramStart"/>
+      <w:r>
+        <w:rPr>
+          <w:rFonts w:hint="eastAsia"/>
+        </w:rPr>
+        <w:t xml:space="preserve">상단 </w:t>
+      </w:r>
+      <w:r>
+        <w:t>:</w:t>
+      </w:r>
+      <w:proofErr w:type="gramEnd"/>
+      <w:r>
+        <w:t xml:space="preserve"> </w:t>
       </w:r>
       <w:r>
         <w:rPr>
@@ -599,7 +672,14 @@
         <w:rPr>
           <w:rFonts w:hint="eastAsia"/>
         </w:rPr>
-        <w:t>예정된 할 일/지난 할 일</w:t>
+        <w:t xml:space="preserve">예정된 할 일/지난 할 </w:t>
+      </w:r>
+      <w:proofErr w:type="gramStart"/>
+      <w:r>
+        <w:rPr>
+          <w:rFonts w:hint="eastAsia"/>
+        </w:rPr>
+        <w:t>일</w:t>
       </w:r>
       <w:r>
         <w:t xml:space="preserve">/ </w:t>
@@ -608,7 +688,14 @@
         <w:rPr>
           <w:rFonts w:hint="eastAsia"/>
         </w:rPr>
-        <w:t xml:space="preserve">완료 </w:t>
+        <w:t>완료</w:t>
+      </w:r>
+      <w:proofErr w:type="gramEnd"/>
+      <w:r>
+        <w:rPr>
+          <w:rFonts w:hint="eastAsia"/>
+        </w:rPr>
+        <w:t xml:space="preserve"> </w:t>
       </w:r>
       <w:r>
         <w:t xml:space="preserve">/ </w:t>
@@ -630,7 +717,21 @@
         <w:rPr>
           <w:rFonts w:hint="eastAsia"/>
         </w:rPr>
-        <w:t>왼쪽 네모 체크 표시 했을 경우 완료로 변경.</w:t>
+        <w:t xml:space="preserve">왼쪽 네모 체크 </w:t>
+      </w:r>
+      <w:proofErr w:type="gramStart"/>
+      <w:r>
+        <w:rPr>
+          <w:rFonts w:hint="eastAsia"/>
+        </w:rPr>
+        <w:t>표시 했을</w:t>
+      </w:r>
+      <w:proofErr w:type="gramEnd"/>
+      <w:r>
+        <w:rPr>
+          <w:rFonts w:hint="eastAsia"/>
+        </w:rPr>
+        <w:t xml:space="preserve"> 경우 완료로 변경.</w:t>
       </w:r>
     </w:p>
     <w:p>
@@ -852,7 +953,21 @@
         <w:rPr>
           <w:rFonts w:hint="eastAsia"/>
         </w:rPr>
-        <w:t xml:space="preserve"> 크롤링을 위한 로그인 구현 시작.</w:t>
+        <w:t xml:space="preserve"> </w:t>
+      </w:r>
+      <w:proofErr w:type="spellStart"/>
+      <w:r>
+        <w:rPr>
+          <w:rFonts w:hint="eastAsia"/>
+        </w:rPr>
+        <w:t>크롤링을</w:t>
+      </w:r>
+      <w:proofErr w:type="spellEnd"/>
+      <w:r>
+        <w:rPr>
+          <w:rFonts w:hint="eastAsia"/>
+        </w:rPr>
+        <w:t xml:space="preserve"> 위한 로그인 구현 시작.</w:t>
       </w:r>
     </w:p>
     <w:p>
@@ -1181,13 +1296,41 @@
         </w:rPr>
         <w:t xml:space="preserve">에 있는 </w:t>
       </w:r>
-      <w:r>
-        <w:rPr>
-          <w:rFonts w:eastAsiaTheme="minorHAnsi"/>
-          <w:color w:val="000000" w:themeColor="text1"/>
-          <w:szCs w:val="20"/>
-        </w:rPr>
-        <w:t xml:space="preserve">Cookie : MoodleSession </w:t>
+      <w:proofErr w:type="gramStart"/>
+      <w:r>
+        <w:rPr>
+          <w:rFonts w:eastAsiaTheme="minorHAnsi"/>
+          <w:color w:val="000000" w:themeColor="text1"/>
+          <w:szCs w:val="20"/>
+        </w:rPr>
+        <w:t>Cookie :</w:t>
+      </w:r>
+      <w:proofErr w:type="gramEnd"/>
+      <w:r>
+        <w:rPr>
+          <w:rFonts w:eastAsiaTheme="minorHAnsi"/>
+          <w:color w:val="000000" w:themeColor="text1"/>
+          <w:szCs w:val="20"/>
+        </w:rPr>
+        <w:t xml:space="preserve"> </w:t>
+      </w:r>
+      <w:proofErr w:type="spellStart"/>
+      <w:r>
+        <w:rPr>
+          <w:rFonts w:eastAsiaTheme="minorHAnsi"/>
+          <w:color w:val="000000" w:themeColor="text1"/>
+          <w:szCs w:val="20"/>
+        </w:rPr>
+        <w:t>MoodleSession</w:t>
+      </w:r>
+      <w:proofErr w:type="spellEnd"/>
+      <w:r>
+        <w:rPr>
+          <w:rFonts w:eastAsiaTheme="minorHAnsi"/>
+          <w:color w:val="000000" w:themeColor="text1"/>
+          <w:szCs w:val="20"/>
+        </w:rPr>
+        <w:t xml:space="preserve"> </w:t>
       </w:r>
       <w:r>
         <w:rPr>
@@ -1273,13 +1416,23 @@
         </w:rPr>
         <w:t xml:space="preserve">2번에서 받아온 </w:t>
       </w:r>
-      <w:r>
-        <w:rPr>
-          <w:rFonts w:eastAsiaTheme="minorHAnsi"/>
-          <w:color w:val="000000" w:themeColor="text1"/>
-          <w:szCs w:val="20"/>
-        </w:rPr>
-        <w:t xml:space="preserve">MoodleSession </w:t>
+      <w:proofErr w:type="spellStart"/>
+      <w:r>
+        <w:rPr>
+          <w:rFonts w:eastAsiaTheme="minorHAnsi"/>
+          <w:color w:val="000000" w:themeColor="text1"/>
+          <w:szCs w:val="20"/>
+        </w:rPr>
+        <w:t>MoodleSession</w:t>
+      </w:r>
+      <w:proofErr w:type="spellEnd"/>
+      <w:r>
+        <w:rPr>
+          <w:rFonts w:eastAsiaTheme="minorHAnsi"/>
+          <w:color w:val="000000" w:themeColor="text1"/>
+          <w:szCs w:val="20"/>
+        </w:rPr>
+        <w:t xml:space="preserve"> </w:t>
       </w:r>
       <w:r>
         <w:rPr>
@@ -1305,13 +1458,25 @@
         </w:rPr>
         <w:t xml:space="preserve">에 </w:t>
       </w:r>
-      <w:r>
-        <w:rPr>
-          <w:rFonts w:eastAsiaTheme="minorHAnsi"/>
-          <w:color w:val="000000" w:themeColor="text1"/>
-          <w:szCs w:val="20"/>
-        </w:rPr>
-        <w:t xml:space="preserve">id,pw </w:t>
+      <w:proofErr w:type="spellStart"/>
+      <w:proofErr w:type="gramStart"/>
+      <w:r>
+        <w:rPr>
+          <w:rFonts w:eastAsiaTheme="minorHAnsi"/>
+          <w:color w:val="000000" w:themeColor="text1"/>
+          <w:szCs w:val="20"/>
+        </w:rPr>
+        <w:t>id,pw</w:t>
+      </w:r>
+      <w:proofErr w:type="spellEnd"/>
+      <w:proofErr w:type="gramEnd"/>
+      <w:r>
+        <w:rPr>
+          <w:rFonts w:eastAsiaTheme="minorHAnsi"/>
+          <w:color w:val="000000" w:themeColor="text1"/>
+          <w:szCs w:val="20"/>
+        </w:rPr>
+        <w:t xml:space="preserve"> </w:t>
       </w:r>
       <w:r>
         <w:rPr>
@@ -1464,6 +1629,7 @@
       <w:pPr>
         <w:jc w:val="left"/>
       </w:pPr>
+      <w:proofErr w:type="gramStart"/>
       <w:r>
         <w:rPr>
           <w:rFonts w:hint="eastAsia"/>
@@ -1471,7 +1637,19 @@
         <w:t>I</w:t>
       </w:r>
       <w:r>
-        <w:t xml:space="preserve">D / PW / moodleSession </w:t>
+        <w:t>D /</w:t>
+      </w:r>
+      <w:proofErr w:type="gramEnd"/>
+      <w:r>
+        <w:t xml:space="preserve"> PW / </w:t>
+      </w:r>
+      <w:proofErr w:type="spellStart"/>
+      <w:r>
+        <w:t>moodleSession</w:t>
+      </w:r>
+      <w:proofErr w:type="spellEnd"/>
+      <w:r>
+        <w:t xml:space="preserve"> </w:t>
       </w:r>
       <w:r>
         <w:rPr>
@@ -1493,8 +1671,13 @@
         </w:rPr>
         <w:t xml:space="preserve">요청 보내고 </w:t>
       </w:r>
-      <w:r>
-        <w:t xml:space="preserve">moodleSession </w:t>
+      <w:proofErr w:type="spellStart"/>
+      <w:r>
+        <w:t>moodleSession</w:t>
+      </w:r>
+      <w:proofErr w:type="spellEnd"/>
+      <w:r>
+        <w:t xml:space="preserve"> </w:t>
       </w:r>
       <w:r>
         <w:rPr>
@@ -1702,9 +1885,11 @@
       <w:r>
         <w:t xml:space="preserve">lutter - </w:t>
       </w:r>
+      <w:proofErr w:type="spellStart"/>
       <w:r>
         <w:t>syncfusion_flutter_calendar</w:t>
       </w:r>
+      <w:proofErr w:type="spellEnd"/>
       <w:r>
         <w:t xml:space="preserve"> </w:t>
       </w:r>
@@ -2021,7 +2206,15 @@
         </w:drawing>
       </w:r>
       <w:r>
-        <w:t>response code 303 : see other</w:t>
+        <w:t xml:space="preserve">response code </w:t>
+      </w:r>
+      <w:proofErr w:type="gramStart"/>
+      <w:r>
+        <w:t>303 :</w:t>
+      </w:r>
+      <w:proofErr w:type="gramEnd"/>
+      <w:r>
+        <w:t xml:space="preserve"> see other</w:t>
       </w:r>
       <w:r>
         <w:rPr>
@@ -2054,7 +2247,23 @@
           <w:sz w:val="18"/>
           <w:szCs w:val="20"/>
         </w:rPr>
-        <w:t>plato.pusan.ac.kr/login/ index.php?testsession=66892</w:t>
+        <w:t xml:space="preserve">plato.pusan.ac.kr/login/ </w:t>
+      </w:r>
+      <w:proofErr w:type="spellStart"/>
+      <w:r>
+        <w:rPr>
+          <w:sz w:val="18"/>
+          <w:szCs w:val="20"/>
+        </w:rPr>
+        <w:t>index.php?testsession</w:t>
+      </w:r>
+      <w:proofErr w:type="spellEnd"/>
+      <w:r>
+        <w:rPr>
+          <w:sz w:val="18"/>
+          <w:szCs w:val="20"/>
+        </w:rPr>
+        <w:t>=66892</w:t>
       </w:r>
     </w:p>
     <w:p>
@@ -2102,7 +2311,15 @@
         <w:t>그러나 현재 앱에서 보낸 요청은 r</w:t>
       </w:r>
       <w:r>
-        <w:t>esponse code : 200</w:t>
+        <w:t xml:space="preserve">esponse </w:t>
+      </w:r>
+      <w:proofErr w:type="gramStart"/>
+      <w:r>
+        <w:t>code :</w:t>
+      </w:r>
+      <w:proofErr w:type="gramEnd"/>
+      <w:r>
+        <w:t xml:space="preserve"> 200</w:t>
       </w:r>
       <w:r>
         <w:rPr>
@@ -2117,7 +2334,21 @@
         <w:rPr>
           <w:rFonts w:hint="eastAsia"/>
         </w:rPr>
-        <w:t>처리되고 아래 이미지 처럼 로그인 실패 처리가 된다</w:t>
+        <w:t xml:space="preserve">처리되고 아래 이미지 </w:t>
+      </w:r>
+      <w:proofErr w:type="spellStart"/>
+      <w:r>
+        <w:rPr>
+          <w:rFonts w:hint="eastAsia"/>
+        </w:rPr>
+        <w:t>처럼</w:t>
+      </w:r>
+      <w:proofErr w:type="spellEnd"/>
+      <w:r>
+        <w:rPr>
+          <w:rFonts w:hint="eastAsia"/>
+        </w:rPr>
+        <w:t xml:space="preserve"> 로그인 실패 처리가 된다</w:t>
       </w:r>
     </w:p>
     <w:p>
@@ -2285,7 +2516,21 @@
         <w:rPr>
           <w:rFonts w:hint="eastAsia"/>
         </w:rPr>
-        <w:t>로그인 처리 되는 것을 발견.</w:t>
+        <w:t xml:space="preserve">로그인 </w:t>
+      </w:r>
+      <w:proofErr w:type="gramStart"/>
+      <w:r>
+        <w:rPr>
+          <w:rFonts w:hint="eastAsia"/>
+        </w:rPr>
+        <w:t>처리 되는</w:t>
+      </w:r>
+      <w:proofErr w:type="gramEnd"/>
+      <w:r>
+        <w:rPr>
+          <w:rFonts w:hint="eastAsia"/>
+        </w:rPr>
+        <w:t xml:space="preserve"> 것을 발견.</w:t>
       </w:r>
       <w:r>
         <w:t xml:space="preserve"> </w:t>
@@ -2336,13 +2581,27 @@
         <w:rPr>
           <w:rFonts w:hint="eastAsia"/>
         </w:rPr>
-        <w:t xml:space="preserve"> 구현</w:t>
-      </w:r>
-      <w:r>
-        <w:rPr>
-          <w:rFonts w:hint="eastAsia"/>
-        </w:rPr>
-        <w:t xml:space="preserve"> 하는 것으로 </w:t>
+        <w:t xml:space="preserve"> </w:t>
+      </w:r>
+      <w:proofErr w:type="gramStart"/>
+      <w:r>
+        <w:rPr>
+          <w:rFonts w:hint="eastAsia"/>
+        </w:rPr>
+        <w:t>구현</w:t>
+      </w:r>
+      <w:r>
+        <w:rPr>
+          <w:rFonts w:hint="eastAsia"/>
+        </w:rPr>
+        <w:t xml:space="preserve"> 하는</w:t>
+      </w:r>
+      <w:proofErr w:type="gramEnd"/>
+      <w:r>
+        <w:rPr>
+          <w:rFonts w:hint="eastAsia"/>
+        </w:rPr>
+        <w:t xml:space="preserve"> 것으로 </w:t>
       </w:r>
       <w:r>
         <w:rPr>
@@ -2407,7 +2666,15 @@
         <w:ind w:leftChars="0"/>
       </w:pPr>
       <w:r>
-        <w:t xml:space="preserve">E – onestop </w:t>
+        <w:t xml:space="preserve">E – </w:t>
+      </w:r>
+      <w:proofErr w:type="spellStart"/>
+      <w:r>
+        <w:t>onestop</w:t>
+      </w:r>
+      <w:proofErr w:type="spellEnd"/>
+      <w:r>
+        <w:t xml:space="preserve"> </w:t>
       </w:r>
       <w:r>
         <w:rPr>
@@ -2473,7 +2740,25 @@
           <w:color w:val="000000" w:themeColor="text1"/>
           <w:szCs w:val="20"/>
         </w:rPr>
-        <w:t xml:space="preserve">esponse header – cookie : NTASSESSIONID </w:t>
+        <w:t xml:space="preserve">esponse header – </w:t>
+      </w:r>
+      <w:proofErr w:type="gramStart"/>
+      <w:r>
+        <w:rPr>
+          <w:rFonts w:eastAsiaTheme="minorHAnsi"/>
+          <w:color w:val="000000" w:themeColor="text1"/>
+          <w:szCs w:val="20"/>
+        </w:rPr>
+        <w:t>cookie :</w:t>
+      </w:r>
+      <w:proofErr w:type="gramEnd"/>
+      <w:r>
+        <w:rPr>
+          <w:rFonts w:eastAsiaTheme="minorHAnsi"/>
+          <w:color w:val="000000" w:themeColor="text1"/>
+          <w:szCs w:val="20"/>
+        </w:rPr>
+        <w:t xml:space="preserve"> NTASSESSIONID </w:t>
       </w:r>
       <w:r>
         <w:rPr>
@@ -2494,14 +2779,34 @@
           <w:szCs w:val="20"/>
         </w:rPr>
       </w:pPr>
+      <w:proofErr w:type="spellStart"/>
       <w:r>
         <w:rPr>
           <w:rFonts w:eastAsiaTheme="minorHAnsi" w:cs="Segoe UI"/>
           <w:color w:val="000000" w:themeColor="text1"/>
           <w:szCs w:val="20"/>
         </w:rPr>
-        <w:t>secureToken / secureSessionId</w:t>
-      </w:r>
+        <w:t>secureToken</w:t>
+      </w:r>
+      <w:proofErr w:type="spellEnd"/>
+      <w:r>
+        <w:rPr>
+          <w:rFonts w:eastAsiaTheme="minorHAnsi" w:cs="Segoe UI"/>
+          <w:color w:val="000000" w:themeColor="text1"/>
+          <w:szCs w:val="20"/>
+        </w:rPr>
+        <w:t xml:space="preserve"> / </w:t>
+      </w:r>
+      <w:proofErr w:type="spellStart"/>
+      <w:r>
+        <w:rPr>
+          <w:rFonts w:eastAsiaTheme="minorHAnsi" w:cs="Segoe UI"/>
+          <w:color w:val="000000" w:themeColor="text1"/>
+          <w:szCs w:val="20"/>
+        </w:rPr>
+        <w:t>secureSessionId</w:t>
+      </w:r>
+      <w:proofErr w:type="spellEnd"/>
     </w:p>
     <w:p>
       <w:pPr>
@@ -2517,6 +2822,7 @@
           <w:szCs w:val="20"/>
         </w:rPr>
       </w:pPr>
+      <w:proofErr w:type="gramStart"/>
       <w:r>
         <w:rPr>
           <w:rFonts w:eastAsiaTheme="minorHAnsi"/>
@@ -2525,16 +2831,35 @@
         </w:rPr>
         <w:t>POST :</w:t>
       </w:r>
-      <w:hyperlink r:id="rId22" w:history="1">
-        <w:r>
-          <w:rPr>
-            <w:rStyle w:val="a4"/>
-            <w:rFonts w:eastAsiaTheme="minorHAnsi"/>
-            <w:szCs w:val="20"/>
-          </w:rPr>
-          <w:t>https://e-onestop.pusan.ac.kr/sso/business</w:t>
-        </w:r>
-      </w:hyperlink>
+      <w:proofErr w:type="gramEnd"/>
+      <w:r>
+        <w:fldChar w:fldCharType="begin"/>
+      </w:r>
+      <w:r>
+        <w:instrText xml:space="preserve"> HYPERLINK "https://</w:instrText>
+      </w:r>
+      <w:r>
+        <w:instrText xml:space="preserve">e-onestop.pusan.ac.kr/sso/business" </w:instrText>
+      </w:r>
+      <w:r>
+        <w:fldChar w:fldCharType="separate"/>
+      </w:r>
+      <w:r>
+        <w:rPr>
+          <w:rStyle w:val="a4"/>
+          <w:rFonts w:eastAsiaTheme="minorHAnsi"/>
+          <w:szCs w:val="20"/>
+        </w:rPr>
+        <w:t>https://e-onestop.pusan.ac.kr/sso/business</w:t>
+      </w:r>
+      <w:r>
+        <w:rPr>
+          <w:rStyle w:val="a4"/>
+          <w:rFonts w:eastAsiaTheme="minorHAnsi"/>
+          <w:szCs w:val="20"/>
+        </w:rPr>
+        <w:fldChar w:fldCharType="end"/>
+      </w:r>
     </w:p>
     <w:p>
       <w:pPr>
@@ -2562,13 +2887,51 @@
         </w:rPr>
         <w:t xml:space="preserve">에 </w:t>
       </w:r>
+      <w:proofErr w:type="spellStart"/>
+      <w:proofErr w:type="gramStart"/>
       <w:r>
         <w:rPr>
           <w:rFonts w:eastAsiaTheme="minorHAnsi" w:cs="Segoe UI"/>
           <w:color w:val="000000" w:themeColor="text1"/>
           <w:szCs w:val="20"/>
         </w:rPr>
-        <w:t xml:space="preserve">secureToken / secureSessionId </w:t>
+        <w:t>secureToken</w:t>
+      </w:r>
+      <w:proofErr w:type="spellEnd"/>
+      <w:r>
+        <w:rPr>
+          <w:rFonts w:eastAsiaTheme="minorHAnsi" w:cs="Segoe UI"/>
+          <w:color w:val="000000" w:themeColor="text1"/>
+          <w:szCs w:val="20"/>
+        </w:rPr>
+        <w:t xml:space="preserve"> /</w:t>
+      </w:r>
+      <w:proofErr w:type="gramEnd"/>
+      <w:r>
+        <w:rPr>
+          <w:rFonts w:eastAsiaTheme="minorHAnsi" w:cs="Segoe UI"/>
+          <w:color w:val="000000" w:themeColor="text1"/>
+          <w:szCs w:val="20"/>
+        </w:rPr>
+        <w:t xml:space="preserve"> </w:t>
+      </w:r>
+      <w:proofErr w:type="spellStart"/>
+      <w:r>
+        <w:rPr>
+          <w:rFonts w:eastAsiaTheme="minorHAnsi" w:cs="Segoe UI"/>
+          <w:color w:val="000000" w:themeColor="text1"/>
+          <w:szCs w:val="20"/>
+        </w:rPr>
+        <w:t>secureSessionId</w:t>
+      </w:r>
+      <w:proofErr w:type="spellEnd"/>
+      <w:r>
+        <w:rPr>
+          <w:rFonts w:eastAsiaTheme="minorHAnsi" w:cs="Segoe UI"/>
+          <w:color w:val="000000" w:themeColor="text1"/>
+          <w:szCs w:val="20"/>
+        </w:rPr>
+        <w:t xml:space="preserve"> </w:t>
       </w:r>
       <w:r>
         <w:rPr>
@@ -2611,7 +2974,25 @@
           <w:color w:val="000000" w:themeColor="text1"/>
           <w:szCs w:val="20"/>
         </w:rPr>
-        <w:t xml:space="preserve">esponse header – cookie : JSESSIONID / WMONID </w:t>
+        <w:t xml:space="preserve">esponse header – </w:t>
+      </w:r>
+      <w:proofErr w:type="gramStart"/>
+      <w:r>
+        <w:rPr>
+          <w:rFonts w:eastAsiaTheme="minorHAnsi"/>
+          <w:color w:val="000000" w:themeColor="text1"/>
+          <w:szCs w:val="20"/>
+        </w:rPr>
+        <w:t>cookie :</w:t>
+      </w:r>
+      <w:proofErr w:type="gramEnd"/>
+      <w:r>
+        <w:rPr>
+          <w:rFonts w:eastAsiaTheme="minorHAnsi"/>
+          <w:color w:val="000000" w:themeColor="text1"/>
+          <w:szCs w:val="20"/>
+        </w:rPr>
+        <w:t xml:space="preserve"> JSESSIONID / WMONID </w:t>
       </w:r>
       <w:r>
         <w:rPr>
@@ -2645,7 +3026,7 @@
         </w:rPr>
         <w:t xml:space="preserve">POST </w:t>
       </w:r>
-      <w:hyperlink r:id="rId23" w:history="1">
+      <w:hyperlink r:id="rId22" w:history="1">
         <w:r>
           <w:rPr>
             <w:rStyle w:val="a4"/>
@@ -2704,13 +3085,23 @@
         </w:rPr>
         <w:t xml:space="preserve"> </w:t>
       </w:r>
-      <w:r>
-        <w:rPr>
-          <w:rFonts w:eastAsiaTheme="minorHAnsi"/>
-          <w:color w:val="000000" w:themeColor="text1"/>
-          <w:szCs w:val="20"/>
-        </w:rPr>
-        <w:t>JSESSIONID / WMONID</w:t>
+      <w:proofErr w:type="gramStart"/>
+      <w:r>
+        <w:rPr>
+          <w:rFonts w:eastAsiaTheme="minorHAnsi"/>
+          <w:color w:val="000000" w:themeColor="text1"/>
+          <w:szCs w:val="20"/>
+        </w:rPr>
+        <w:t>JSESSIONID /</w:t>
+      </w:r>
+      <w:proofErr w:type="gramEnd"/>
+      <w:r>
+        <w:rPr>
+          <w:rFonts w:eastAsiaTheme="minorHAnsi"/>
+          <w:color w:val="000000" w:themeColor="text1"/>
+          <w:szCs w:val="20"/>
+        </w:rPr>
+        <w:t xml:space="preserve"> WMONID</w:t>
       </w:r>
       <w:r>
         <w:rPr>
@@ -2747,13 +3138,51 @@
         </w:rPr>
         <w:t xml:space="preserve">에 </w:t>
       </w:r>
+      <w:proofErr w:type="spellStart"/>
+      <w:proofErr w:type="gramStart"/>
       <w:r>
         <w:rPr>
           <w:rFonts w:eastAsiaTheme="minorHAnsi" w:cs="Segoe UI"/>
           <w:color w:val="000000" w:themeColor="text1"/>
           <w:szCs w:val="20"/>
         </w:rPr>
-        <w:t xml:space="preserve">secureToken / secureSessionId </w:t>
+        <w:t>secureToken</w:t>
+      </w:r>
+      <w:proofErr w:type="spellEnd"/>
+      <w:r>
+        <w:rPr>
+          <w:rFonts w:eastAsiaTheme="minorHAnsi" w:cs="Segoe UI"/>
+          <w:color w:val="000000" w:themeColor="text1"/>
+          <w:szCs w:val="20"/>
+        </w:rPr>
+        <w:t xml:space="preserve"> /</w:t>
+      </w:r>
+      <w:proofErr w:type="gramEnd"/>
+      <w:r>
+        <w:rPr>
+          <w:rFonts w:eastAsiaTheme="minorHAnsi" w:cs="Segoe UI"/>
+          <w:color w:val="000000" w:themeColor="text1"/>
+          <w:szCs w:val="20"/>
+        </w:rPr>
+        <w:t xml:space="preserve"> </w:t>
+      </w:r>
+      <w:proofErr w:type="spellStart"/>
+      <w:r>
+        <w:rPr>
+          <w:rFonts w:eastAsiaTheme="minorHAnsi" w:cs="Segoe UI"/>
+          <w:color w:val="000000" w:themeColor="text1"/>
+          <w:szCs w:val="20"/>
+        </w:rPr>
+        <w:t>secureSessionId</w:t>
+      </w:r>
+      <w:proofErr w:type="spellEnd"/>
+      <w:r>
+        <w:rPr>
+          <w:rFonts w:eastAsiaTheme="minorHAnsi" w:cs="Segoe UI"/>
+          <w:color w:val="000000" w:themeColor="text1"/>
+          <w:szCs w:val="20"/>
+        </w:rPr>
+        <w:t xml:space="preserve"> </w:t>
       </w:r>
       <w:r>
         <w:rPr>
@@ -2806,7 +3235,7 @@
         </w:rPr>
         <w:t xml:space="preserve">GET </w:t>
       </w:r>
-      <w:hyperlink r:id="rId24" w:history="1">
+      <w:hyperlink r:id="rId23" w:history="1">
         <w:r>
           <w:rPr>
             <w:rStyle w:val="a4"/>
@@ -2841,7 +3270,7 @@
         </w:rPr>
         <w:t xml:space="preserve">GET </w:t>
       </w:r>
-      <w:hyperlink r:id="rId25" w:history="1">
+      <w:hyperlink r:id="rId24" w:history="1">
         <w:r>
           <w:rPr>
             <w:rStyle w:val="a4"/>
@@ -2876,7 +3305,7 @@
         </w:rPr>
         <w:t xml:space="preserve">GET </w:t>
       </w:r>
-      <w:hyperlink r:id="rId26" w:history="1">
+      <w:hyperlink r:id="rId25" w:history="1">
         <w:r>
           <w:rPr>
             <w:rStyle w:val="a4"/>
@@ -2944,6 +3373,7 @@
         </w:rPr>
         <w:t xml:space="preserve"> </w:t>
       </w:r>
+      <w:proofErr w:type="gramStart"/>
       <w:r>
         <w:rPr>
           <w:rFonts w:ascii="Consolas" w:hAnsi="Consolas" w:hint="eastAsia"/>
@@ -2971,6 +3401,7 @@
         </w:rPr>
         <w:t>함</w:t>
       </w:r>
+      <w:proofErr w:type="gramEnd"/>
       <w:r>
         <w:rPr>
           <w:rFonts w:ascii="Consolas" w:hAnsi="Consolas" w:hint="eastAsia"/>
@@ -3052,6 +3483,7 @@
         </w:rPr>
         <w:t xml:space="preserve"> </w:t>
       </w:r>
+      <w:proofErr w:type="gramStart"/>
       <w:r>
         <w:rPr>
           <w:rFonts w:ascii="Consolas" w:hAnsi="Consolas" w:hint="eastAsia"/>
@@ -3079,6 +3511,7 @@
         </w:rPr>
         <w:t>하면</w:t>
       </w:r>
+      <w:proofErr w:type="gramEnd"/>
       <w:r>
         <w:rPr>
           <w:rFonts w:ascii="Consolas" w:hAnsi="Consolas" w:hint="eastAsia"/>
@@ -3231,7 +3664,7 @@
                     <pic:cNvPicPr/>
                   </pic:nvPicPr>
                   <pic:blipFill>
-                    <a:blip r:embed="rId27" cstate="print">
+                    <a:blip r:embed="rId26" cstate="print">
                       <a:extLst>
                         <a:ext uri="{28A0092B-C50C-407E-A947-70E740481C1C}">
                           <a14:useLocalDpi xmlns:a14="http://schemas.microsoft.com/office/drawing/2010/main" val="0"/>
@@ -3293,7 +3726,7 @@
                     <pic:cNvPicPr/>
                   </pic:nvPicPr>
                   <pic:blipFill>
-                    <a:blip r:embed="rId28">
+                    <a:blip r:embed="rId27">
                       <a:extLst>
                         <a:ext uri="{28A0092B-C50C-407E-A947-70E740481C1C}">
                           <a14:useLocalDpi xmlns:a14="http://schemas.microsoft.com/office/drawing/2010/main" val="0"/>
@@ -3355,7 +3788,25 @@
           <w:color w:val="000000" w:themeColor="text1"/>
           <w:szCs w:val="20"/>
         </w:rPr>
-        <w:t>정상적으로 로그인 완료 된 페이지 뜨는 것 확인</w:t>
+        <w:t xml:space="preserve">정상적으로 로그인 </w:t>
+      </w:r>
+      <w:proofErr w:type="gramStart"/>
+      <w:r>
+        <w:rPr>
+          <w:rFonts w:eastAsiaTheme="minorHAnsi" w:hint="eastAsia"/>
+          <w:color w:val="000000" w:themeColor="text1"/>
+          <w:szCs w:val="20"/>
+        </w:rPr>
+        <w:t>완료 된</w:t>
+      </w:r>
+      <w:proofErr w:type="gramEnd"/>
+      <w:r>
+        <w:rPr>
+          <w:rFonts w:eastAsiaTheme="minorHAnsi" w:hint="eastAsia"/>
+          <w:color w:val="000000" w:themeColor="text1"/>
+          <w:szCs w:val="20"/>
+        </w:rPr>
+        <w:t xml:space="preserve"> 페이지 뜨는 것 확인</w:t>
       </w:r>
     </w:p>
     <w:p>
@@ -3583,7 +4034,7 @@
         </w:rPr>
         <w:t xml:space="preserve">GET </w:t>
       </w:r>
-      <w:hyperlink r:id="rId29" w:history="1">
+      <w:hyperlink r:id="rId28" w:history="1">
         <w:r>
           <w:rPr>
             <w:rStyle w:val="a4"/>
@@ -3621,8 +4072,36 @@
           <w:color w:val="000000" w:themeColor="text1"/>
           <w:szCs w:val="20"/>
         </w:rPr>
-        <w:t>esponse header – cookie : MoodleSession</w:t>
-      </w:r>
+        <w:t xml:space="preserve">esponse header – </w:t>
+      </w:r>
+      <w:proofErr w:type="gramStart"/>
+      <w:r>
+        <w:rPr>
+          <w:rFonts w:eastAsiaTheme="minorHAnsi"/>
+          <w:color w:val="000000" w:themeColor="text1"/>
+          <w:szCs w:val="20"/>
+        </w:rPr>
+        <w:t>cookie :</w:t>
+      </w:r>
+      <w:proofErr w:type="gramEnd"/>
+      <w:r>
+        <w:rPr>
+          <w:rFonts w:eastAsiaTheme="minorHAnsi"/>
+          <w:color w:val="000000" w:themeColor="text1"/>
+          <w:szCs w:val="20"/>
+        </w:rPr>
+        <w:t xml:space="preserve"> </w:t>
+      </w:r>
+      <w:proofErr w:type="spellStart"/>
+      <w:r>
+        <w:rPr>
+          <w:rFonts w:eastAsiaTheme="minorHAnsi"/>
+          <w:color w:val="000000" w:themeColor="text1"/>
+          <w:szCs w:val="20"/>
+        </w:rPr>
+        <w:t>MoodleSession</w:t>
+      </w:r>
+      <w:proofErr w:type="spellEnd"/>
       <w:r>
         <w:rPr>
           <w:rFonts w:eastAsiaTheme="minorHAnsi" w:hint="eastAsia"/>
@@ -3656,7 +4135,7 @@
         </w:rPr>
         <w:t xml:space="preserve">POST </w:t>
       </w:r>
-      <w:hyperlink r:id="rId30" w:history="1">
+      <w:hyperlink r:id="rId29" w:history="1">
         <w:r>
           <w:rPr>
             <w:rStyle w:val="a4"/>
@@ -3707,6 +4186,7 @@
         </w:rPr>
         <w:t xml:space="preserve"> </w:t>
       </w:r>
+      <w:proofErr w:type="spellStart"/>
       <w:r>
         <w:rPr>
           <w:rFonts w:eastAsiaTheme="minorHAnsi" w:hint="eastAsia"/>
@@ -3721,7 +4201,34 @@
           <w:color w:val="000000" w:themeColor="text1"/>
           <w:szCs w:val="20"/>
         </w:rPr>
-        <w:t xml:space="preserve">ecureToken/secureSessionId </w:t>
+        <w:t>ecureToken</w:t>
+      </w:r>
+      <w:proofErr w:type="spellEnd"/>
+      <w:r>
+        <w:rPr>
+          <w:rFonts w:eastAsiaTheme="minorHAnsi" w:cs="Segoe UI"/>
+          <w:color w:val="000000" w:themeColor="text1"/>
+          <w:szCs w:val="20"/>
+        </w:rPr>
+        <w:t>/</w:t>
+      </w:r>
+      <w:proofErr w:type="spellStart"/>
+      <w:r>
+        <w:rPr>
+          <w:rFonts w:eastAsiaTheme="minorHAnsi" w:cs="Segoe UI"/>
+          <w:color w:val="000000" w:themeColor="text1"/>
+          <w:szCs w:val="20"/>
+        </w:rPr>
+        <w:t>secureSessionId</w:t>
+      </w:r>
+      <w:proofErr w:type="spellEnd"/>
+      <w:r>
+        <w:rPr>
+          <w:rFonts w:eastAsiaTheme="minorHAnsi" w:cs="Segoe UI"/>
+          <w:color w:val="000000" w:themeColor="text1"/>
+          <w:szCs w:val="20"/>
+        </w:rPr>
+        <w:t xml:space="preserve"> </w:t>
       </w:r>
       <w:r>
         <w:rPr>
@@ -3867,7 +4374,7 @@
         </w:rPr>
         <w:t xml:space="preserve">OST </w:t>
       </w:r>
-      <w:hyperlink r:id="rId31" w:history="1">
+      <w:hyperlink r:id="rId30" w:history="1">
         <w:r>
           <w:rPr>
             <w:rStyle w:val="a4"/>
@@ -3919,7 +4426,7 @@
         </w:rPr>
         <w:t xml:space="preserve">T </w:t>
       </w:r>
-      <w:hyperlink r:id="rId32" w:history="1">
+      <w:hyperlink r:id="rId31" w:history="1">
         <w:r>
           <w:rPr>
             <w:rStyle w:val="a4"/>
@@ -4136,7 +4643,7 @@
         </w:rPr>
         <w:t xml:space="preserve">POST </w:t>
       </w:r>
-      <w:hyperlink r:id="rId33" w:history="1">
+      <w:hyperlink r:id="rId32" w:history="1">
         <w:r>
           <w:rPr>
             <w:rStyle w:val="a4"/>
@@ -4169,7 +4676,7 @@
         </w:rPr>
         <w:t xml:space="preserve">POST </w:t>
       </w:r>
-      <w:hyperlink r:id="rId34" w:history="1">
+      <w:hyperlink r:id="rId33" w:history="1">
         <w:r>
           <w:rPr>
             <w:rStyle w:val="a4"/>
@@ -4202,7 +4709,7 @@
         </w:rPr>
         <w:t xml:space="preserve">POST </w:t>
       </w:r>
-      <w:hyperlink r:id="rId35" w:history="1">
+      <w:hyperlink r:id="rId34" w:history="1">
         <w:r>
           <w:rPr>
             <w:rStyle w:val="a4"/>
@@ -4252,7 +4759,7 @@
         </w:rPr>
         <w:t xml:space="preserve">POST </w:t>
       </w:r>
-      <w:hyperlink r:id="rId36" w:history="1">
+      <w:hyperlink r:id="rId35" w:history="1">
         <w:r>
           <w:rPr>
             <w:rStyle w:val="a4"/>
@@ -4283,7 +4790,15 @@
         <w:t xml:space="preserve"> </w:t>
       </w:r>
       <w:r>
-        <w:t>response code 303 : see other</w:t>
+        <w:t xml:space="preserve">response code </w:t>
+      </w:r>
+      <w:proofErr w:type="gramStart"/>
+      <w:r>
+        <w:t>303 :</w:t>
+      </w:r>
+      <w:proofErr w:type="gramEnd"/>
+      <w:r>
+        <w:t xml:space="preserve"> see other</w:t>
       </w:r>
       <w:r>
         <w:rPr>
@@ -4307,13 +4822,15 @@
         </w:rPr>
         <w:t xml:space="preserve">에 있는 </w:t>
       </w:r>
+      <w:proofErr w:type="gramStart"/>
       <w:r>
         <w:t>location :</w:t>
       </w:r>
+      <w:proofErr w:type="gramEnd"/>
       <w:r>
         <w:t xml:space="preserve"> </w:t>
       </w:r>
-      <w:hyperlink r:id="rId37" w:history="1">
+      <w:hyperlink r:id="rId36" w:history="1">
         <w:r>
           <w:rPr>
             <w:rStyle w:val="a4"/>
@@ -4370,7 +4887,15 @@
         <w:t>r</w:t>
       </w:r>
       <w:r>
-        <w:t>esponse code : 200</w:t>
+        <w:t xml:space="preserve">esponse </w:t>
+      </w:r>
+      <w:proofErr w:type="gramStart"/>
+      <w:r>
+        <w:t>code :</w:t>
+      </w:r>
+      <w:proofErr w:type="gramEnd"/>
+      <w:r>
+        <w:t xml:space="preserve"> 200</w:t>
       </w:r>
       <w:r>
         <w:rPr>
@@ -4385,7 +4910,21 @@
         <w:rPr>
           <w:rFonts w:hint="eastAsia"/>
         </w:rPr>
-        <w:t>처리되고 아래 이미지 처럼 로그인 실패 처리가 된다</w:t>
+        <w:t xml:space="preserve">처리되고 아래 이미지 </w:t>
+      </w:r>
+      <w:proofErr w:type="spellStart"/>
+      <w:r>
+        <w:rPr>
+          <w:rFonts w:hint="eastAsia"/>
+        </w:rPr>
+        <w:t>처럼</w:t>
+      </w:r>
+      <w:proofErr w:type="spellEnd"/>
+      <w:r>
+        <w:rPr>
+          <w:rFonts w:hint="eastAsia"/>
+        </w:rPr>
+        <w:t xml:space="preserve"> 로그인 실패 처리가 된다</w:t>
       </w:r>
     </w:p>
     <w:p>
@@ -4433,6 +4972,712 @@
             <wp:extent cx="5543550" cy="3457171"/>
             <wp:effectExtent l="0" t="0" r="0" b="0"/>
             <wp:docPr id="17" name="그림 17"/>
+            <wp:cNvGraphicFramePr>
+              <a:graphicFrameLocks xmlns:a="http://schemas.openxmlformats.org/drawingml/2006/main" noChangeAspect="1"/>
+            </wp:cNvGraphicFramePr>
+            <a:graphic xmlns:a="http://schemas.openxmlformats.org/drawingml/2006/main">
+              <a:graphicData uri="http://schemas.openxmlformats.org/drawingml/2006/picture">
+                <pic:pic xmlns:pic="http://schemas.openxmlformats.org/drawingml/2006/picture">
+                  <pic:nvPicPr>
+                    <pic:cNvPr id="1" name=""/>
+                    <pic:cNvPicPr/>
+                  </pic:nvPicPr>
+                  <pic:blipFill>
+                    <a:blip r:embed="rId37"/>
+                    <a:stretch>
+                      <a:fillRect/>
+                    </a:stretch>
+                  </pic:blipFill>
+                  <pic:spPr>
+                    <a:xfrm>
+                      <a:off x="0" y="0"/>
+                      <a:ext cx="5559445" cy="3467084"/>
+                    </a:xfrm>
+                    <a:prstGeom prst="rect">
+                      <a:avLst/>
+                    </a:prstGeom>
+                  </pic:spPr>
+                </pic:pic>
+              </a:graphicData>
+            </a:graphic>
+          </wp:inline>
+        </w:drawing>
+      </w:r>
+    </w:p>
+    <w:p>
+      <w:pPr>
+        <w:jc w:val="left"/>
+        <w:rPr>
+          <w:rFonts w:eastAsiaTheme="minorHAnsi"/>
+          <w:color w:val="000000" w:themeColor="text1"/>
+          <w:szCs w:val="20"/>
+        </w:rPr>
+      </w:pPr>
+      <w:r>
+        <w:rPr>
+          <w:rFonts w:eastAsiaTheme="minorHAnsi" w:hint="eastAsia"/>
+          <w:color w:val="000000" w:themeColor="text1"/>
+          <w:szCs w:val="20"/>
+        </w:rPr>
+        <w:lastRenderedPageBreak/>
+        <w:t>2/</w:t>
+      </w:r>
+      <w:r>
+        <w:rPr>
+          <w:rFonts w:eastAsiaTheme="minorHAnsi"/>
+          <w:color w:val="000000" w:themeColor="text1"/>
+          <w:szCs w:val="20"/>
+        </w:rPr>
+        <w:t>1</w:t>
+      </w:r>
+      <w:r>
+        <w:rPr>
+          <w:rFonts w:eastAsiaTheme="minorHAnsi"/>
+          <w:color w:val="000000" w:themeColor="text1"/>
+          <w:szCs w:val="20"/>
+        </w:rPr>
+        <w:t>~5</w:t>
+      </w:r>
+    </w:p>
+    <w:p>
+      <w:pPr>
+        <w:pStyle w:val="a3"/>
+        <w:numPr>
+          <w:ilvl w:val="0"/>
+          <w:numId w:val="1"/>
+        </w:numPr>
+        <w:ind w:leftChars="0"/>
+        <w:jc w:val="left"/>
+        <w:rPr>
+          <w:rFonts w:eastAsiaTheme="minorHAnsi"/>
+          <w:color w:val="000000" w:themeColor="text1"/>
+          <w:szCs w:val="20"/>
+        </w:rPr>
+      </w:pPr>
+      <w:r>
+        <w:rPr>
+          <w:rFonts w:eastAsiaTheme="minorHAnsi" w:hint="eastAsia"/>
+          <w:color w:val="000000" w:themeColor="text1"/>
+          <w:szCs w:val="20"/>
+        </w:rPr>
+        <w:t>원인을 찾지 못해 코드 새로 다시 작업</w:t>
+      </w:r>
+    </w:p>
+    <w:p>
+      <w:pPr>
+        <w:pStyle w:val="a3"/>
+        <w:numPr>
+          <w:ilvl w:val="0"/>
+          <w:numId w:val="1"/>
+        </w:numPr>
+        <w:ind w:leftChars="0"/>
+        <w:jc w:val="left"/>
+        <w:rPr>
+          <w:rFonts w:eastAsiaTheme="minorHAnsi"/>
+          <w:color w:val="000000" w:themeColor="text1"/>
+          <w:szCs w:val="20"/>
+        </w:rPr>
+      </w:pPr>
+      <w:r>
+        <w:rPr>
+          <w:rFonts w:eastAsiaTheme="minorHAnsi"/>
+          <w:color w:val="000000" w:themeColor="text1"/>
+          <w:szCs w:val="20"/>
+        </w:rPr>
+        <w:t xml:space="preserve">Body </w:t>
+      </w:r>
+      <w:proofErr w:type="spellStart"/>
+      <w:r>
+        <w:rPr>
+          <w:rFonts w:eastAsiaTheme="minorHAnsi" w:hint="eastAsia"/>
+          <w:color w:val="000000" w:themeColor="text1"/>
+          <w:szCs w:val="20"/>
+        </w:rPr>
+        <w:t>전달전</w:t>
+      </w:r>
+      <w:proofErr w:type="spellEnd"/>
+      <w:r>
+        <w:rPr>
+          <w:rFonts w:eastAsiaTheme="minorHAnsi" w:hint="eastAsia"/>
+          <w:color w:val="000000" w:themeColor="text1"/>
+          <w:szCs w:val="20"/>
+        </w:rPr>
+        <w:t xml:space="preserve"> </w:t>
+      </w:r>
+      <w:proofErr w:type="spellStart"/>
+      <w:r>
+        <w:rPr>
+          <w:rFonts w:eastAsiaTheme="minorHAnsi"/>
+          <w:color w:val="000000" w:themeColor="text1"/>
+          <w:szCs w:val="20"/>
+        </w:rPr>
+        <w:t>Uri.encodeComponent</w:t>
+      </w:r>
+      <w:proofErr w:type="spellEnd"/>
+      <w:r>
+        <w:rPr>
+          <w:rFonts w:eastAsiaTheme="minorHAnsi"/>
+          <w:color w:val="000000" w:themeColor="text1"/>
+          <w:szCs w:val="20"/>
+        </w:rPr>
+        <w:t xml:space="preserve"> </w:t>
+      </w:r>
+      <w:r>
+        <w:rPr>
+          <w:rFonts w:eastAsiaTheme="minorHAnsi" w:hint="eastAsia"/>
+          <w:color w:val="000000" w:themeColor="text1"/>
+          <w:szCs w:val="20"/>
+        </w:rPr>
+        <w:t xml:space="preserve">함수를 통해 </w:t>
+      </w:r>
+      <w:r>
+        <w:rPr>
+          <w:rFonts w:eastAsiaTheme="minorHAnsi"/>
+          <w:color w:val="000000" w:themeColor="text1"/>
+          <w:szCs w:val="20"/>
+        </w:rPr>
+        <w:t xml:space="preserve">encoding </w:t>
+      </w:r>
+      <w:r>
+        <w:rPr>
+          <w:rFonts w:eastAsiaTheme="minorHAnsi" w:hint="eastAsia"/>
+          <w:color w:val="000000" w:themeColor="text1"/>
+          <w:szCs w:val="20"/>
+        </w:rPr>
+        <w:t>해서 전달로 변경.</w:t>
+      </w:r>
+    </w:p>
+    <w:p>
+      <w:pPr>
+        <w:jc w:val="left"/>
+        <w:rPr>
+          <w:rFonts w:eastAsiaTheme="minorHAnsi"/>
+          <w:color w:val="000000" w:themeColor="text1"/>
+          <w:szCs w:val="20"/>
+        </w:rPr>
+      </w:pPr>
+      <w:r>
+        <w:rPr>
+          <w:rFonts w:eastAsiaTheme="minorHAnsi" w:hint="eastAsia"/>
+          <w:color w:val="000000" w:themeColor="text1"/>
+          <w:szCs w:val="20"/>
+        </w:rPr>
+        <w:t>2</w:t>
+      </w:r>
+      <w:r>
+        <w:rPr>
+          <w:rFonts w:eastAsiaTheme="minorHAnsi"/>
+          <w:color w:val="000000" w:themeColor="text1"/>
+          <w:szCs w:val="20"/>
+        </w:rPr>
+        <w:t>/10</w:t>
+      </w:r>
+    </w:p>
+    <w:p>
+      <w:pPr>
+        <w:pStyle w:val="a3"/>
+        <w:numPr>
+          <w:ilvl w:val="0"/>
+          <w:numId w:val="1"/>
+        </w:numPr>
+        <w:ind w:leftChars="0"/>
+        <w:jc w:val="left"/>
+        <w:rPr>
+          <w:rFonts w:eastAsiaTheme="minorHAnsi"/>
+          <w:color w:val="000000" w:themeColor="text1"/>
+          <w:szCs w:val="20"/>
+        </w:rPr>
+      </w:pPr>
+      <w:r>
+        <w:rPr>
+          <w:rFonts w:eastAsiaTheme="minorHAnsi" w:hint="eastAsia"/>
+          <w:color w:val="000000" w:themeColor="text1"/>
+          <w:szCs w:val="20"/>
+        </w:rPr>
+        <w:t xml:space="preserve">지속적인 실패로 이전 작업 내용 </w:t>
+      </w:r>
+      <w:proofErr w:type="spellStart"/>
+      <w:r>
+        <w:rPr>
+          <w:rFonts w:eastAsiaTheme="minorHAnsi" w:hint="eastAsia"/>
+          <w:color w:val="000000" w:themeColor="text1"/>
+          <w:szCs w:val="20"/>
+        </w:rPr>
+        <w:t>롤백하고</w:t>
+      </w:r>
+      <w:proofErr w:type="spellEnd"/>
+      <w:r>
+        <w:rPr>
+          <w:rFonts w:eastAsiaTheme="minorHAnsi" w:hint="eastAsia"/>
+          <w:color w:val="000000" w:themeColor="text1"/>
+          <w:szCs w:val="20"/>
+        </w:rPr>
+        <w:t xml:space="preserve"> 다시 </w:t>
+      </w:r>
+      <w:proofErr w:type="spellStart"/>
+      <w:r>
+        <w:rPr>
+          <w:rFonts w:eastAsiaTheme="minorHAnsi" w:hint="eastAsia"/>
+          <w:color w:val="000000" w:themeColor="text1"/>
+          <w:szCs w:val="20"/>
+        </w:rPr>
+        <w:t>플라토</w:t>
+      </w:r>
+      <w:proofErr w:type="spellEnd"/>
+      <w:r>
+        <w:rPr>
+          <w:rFonts w:eastAsiaTheme="minorHAnsi" w:hint="eastAsia"/>
+          <w:color w:val="000000" w:themeColor="text1"/>
+          <w:szCs w:val="20"/>
+        </w:rPr>
+        <w:t xml:space="preserve"> </w:t>
+      </w:r>
+      <w:r>
+        <w:rPr>
+          <w:rFonts w:eastAsiaTheme="minorHAnsi" w:hint="eastAsia"/>
+          <w:color w:val="000000" w:themeColor="text1"/>
+          <w:szCs w:val="20"/>
+        </w:rPr>
+        <w:t xml:space="preserve">직접 </w:t>
+      </w:r>
+      <w:r>
+        <w:rPr>
+          <w:rFonts w:eastAsiaTheme="minorHAnsi" w:hint="eastAsia"/>
+          <w:color w:val="000000" w:themeColor="text1"/>
+          <w:szCs w:val="20"/>
+        </w:rPr>
+        <w:t>로그인으로 변경.</w:t>
+      </w:r>
+    </w:p>
+    <w:p>
+      <w:pPr>
+        <w:jc w:val="left"/>
+        <w:rPr>
+          <w:rFonts w:eastAsiaTheme="minorHAnsi"/>
+          <w:color w:val="000000" w:themeColor="text1"/>
+          <w:szCs w:val="20"/>
+        </w:rPr>
+      </w:pPr>
+      <w:r>
+        <w:rPr>
+          <w:rFonts w:eastAsiaTheme="minorHAnsi" w:hint="eastAsia"/>
+          <w:color w:val="000000" w:themeColor="text1"/>
+          <w:szCs w:val="20"/>
+        </w:rPr>
+        <w:t>2</w:t>
+      </w:r>
+      <w:r>
+        <w:rPr>
+          <w:rFonts w:eastAsiaTheme="minorHAnsi"/>
+          <w:color w:val="000000" w:themeColor="text1"/>
+          <w:szCs w:val="20"/>
+        </w:rPr>
+        <w:t>/12</w:t>
+      </w:r>
+    </w:p>
+    <w:p>
+      <w:pPr>
+        <w:pStyle w:val="a3"/>
+        <w:numPr>
+          <w:ilvl w:val="0"/>
+          <w:numId w:val="1"/>
+        </w:numPr>
+        <w:ind w:leftChars="0"/>
+        <w:jc w:val="left"/>
+        <w:rPr>
+          <w:rFonts w:eastAsiaTheme="minorHAnsi"/>
+          <w:color w:val="000000" w:themeColor="text1"/>
+          <w:szCs w:val="20"/>
+        </w:rPr>
+      </w:pPr>
+      <w:r>
+        <w:rPr>
+          <w:rFonts w:eastAsiaTheme="minorHAnsi" w:hint="eastAsia"/>
+          <w:color w:val="000000" w:themeColor="text1"/>
+          <w:szCs w:val="20"/>
+        </w:rPr>
+        <w:t xml:space="preserve">크롬 개발자 도구 대신에 </w:t>
+      </w:r>
+      <w:r>
+        <w:rPr>
+          <w:rFonts w:eastAsiaTheme="minorHAnsi" w:hint="eastAsia"/>
+          <w:color w:val="000000" w:themeColor="text1"/>
+          <w:szCs w:val="20"/>
+        </w:rPr>
+        <w:t xml:space="preserve">다른 분 조언에 따라 </w:t>
+      </w:r>
+      <w:r>
+        <w:rPr>
+          <w:rFonts w:eastAsiaTheme="minorHAnsi" w:hint="eastAsia"/>
+          <w:color w:val="000000" w:themeColor="text1"/>
+          <w:szCs w:val="20"/>
+        </w:rPr>
+        <w:t xml:space="preserve">웹 프록시 툴인 </w:t>
+      </w:r>
+      <w:r>
+        <w:rPr>
+          <w:rFonts w:eastAsiaTheme="minorHAnsi"/>
+          <w:color w:val="000000" w:themeColor="text1"/>
+          <w:szCs w:val="20"/>
+        </w:rPr>
+        <w:t>Burp suite</w:t>
+      </w:r>
+      <w:r>
+        <w:rPr>
+          <w:rFonts w:eastAsiaTheme="minorHAnsi" w:hint="eastAsia"/>
+          <w:color w:val="000000" w:themeColor="text1"/>
+          <w:szCs w:val="20"/>
+        </w:rPr>
+        <w:t>에서 분석 진행.</w:t>
+      </w:r>
+    </w:p>
+    <w:p>
+      <w:pPr>
+        <w:pStyle w:val="a3"/>
+        <w:ind w:leftChars="0" w:left="760"/>
+        <w:jc w:val="left"/>
+        <w:rPr>
+          <w:rFonts w:eastAsiaTheme="minorHAnsi"/>
+          <w:color w:val="000000" w:themeColor="text1"/>
+          <w:szCs w:val="20"/>
+        </w:rPr>
+      </w:pPr>
+      <w:r>
+        <w:rPr>
+          <w:rFonts w:eastAsiaTheme="minorHAnsi" w:hint="eastAsia"/>
+          <w:color w:val="000000" w:themeColor="text1"/>
+          <w:szCs w:val="20"/>
+        </w:rPr>
+        <w:t>안드로이드 에뮬레이터에서 H</w:t>
+      </w:r>
+      <w:r>
+        <w:rPr>
+          <w:rFonts w:eastAsiaTheme="minorHAnsi"/>
+          <w:color w:val="000000" w:themeColor="text1"/>
+          <w:szCs w:val="20"/>
+        </w:rPr>
+        <w:t>TTP Request</w:t>
+      </w:r>
+      <w:r>
+        <w:rPr>
+          <w:rFonts w:eastAsiaTheme="minorHAnsi" w:hint="eastAsia"/>
+          <w:color w:val="000000" w:themeColor="text1"/>
+          <w:szCs w:val="20"/>
+        </w:rPr>
+        <w:t xml:space="preserve">를 보내고 </w:t>
+      </w:r>
+      <w:r>
+        <w:rPr>
+          <w:rFonts w:eastAsiaTheme="minorHAnsi" w:hint="eastAsia"/>
+          <w:color w:val="000000" w:themeColor="text1"/>
+          <w:szCs w:val="20"/>
+        </w:rPr>
+        <w:t>프록시 툴에서 패킷 조회</w:t>
+      </w:r>
+    </w:p>
+    <w:p>
+      <w:pPr>
+        <w:pStyle w:val="a3"/>
+        <w:ind w:leftChars="0" w:left="760"/>
+        <w:jc w:val="left"/>
+        <w:rPr>
+          <w:rFonts w:eastAsiaTheme="minorHAnsi"/>
+          <w:color w:val="000000" w:themeColor="text1"/>
+          <w:szCs w:val="20"/>
+        </w:rPr>
+      </w:pPr>
+      <w:r>
+        <w:rPr>
+          <w:rFonts w:eastAsiaTheme="minorHAnsi" w:hint="eastAsia"/>
+          <w:color w:val="000000" w:themeColor="text1"/>
+          <w:szCs w:val="20"/>
+        </w:rPr>
+        <w:t xml:space="preserve">툴에서는 </w:t>
+      </w:r>
+      <w:r>
+        <w:rPr>
+          <w:rFonts w:eastAsiaTheme="minorHAnsi"/>
+          <w:color w:val="000000" w:themeColor="text1"/>
+          <w:szCs w:val="20"/>
+        </w:rPr>
+        <w:t>Response</w:t>
+      </w:r>
+      <w:r>
+        <w:rPr>
+          <w:rFonts w:eastAsiaTheme="minorHAnsi" w:hint="eastAsia"/>
+          <w:color w:val="000000" w:themeColor="text1"/>
+          <w:szCs w:val="20"/>
+        </w:rPr>
+        <w:t>가 정상적으로 오고 있음.</w:t>
+      </w:r>
+      <w:r>
+        <w:rPr>
+          <w:rFonts w:eastAsiaTheme="minorHAnsi"/>
+          <w:color w:val="000000" w:themeColor="text1"/>
+          <w:szCs w:val="20"/>
+        </w:rPr>
+        <w:t xml:space="preserve"> flutter</w:t>
+      </w:r>
+      <w:r>
+        <w:rPr>
+          <w:rFonts w:eastAsiaTheme="minorHAnsi" w:hint="eastAsia"/>
+          <w:color w:val="000000" w:themeColor="text1"/>
+          <w:szCs w:val="20"/>
+        </w:rPr>
+        <w:t>에서 보여주는 결과 값과 다르게 나옴.</w:t>
+      </w:r>
+    </w:p>
+    <w:p>
+      <w:pPr>
+        <w:pStyle w:val="a3"/>
+        <w:ind w:leftChars="0" w:left="760"/>
+        <w:jc w:val="left"/>
+        <w:rPr>
+          <w:rFonts w:eastAsiaTheme="minorHAnsi"/>
+          <w:color w:val="000000" w:themeColor="text1"/>
+          <w:szCs w:val="20"/>
+        </w:rPr>
+      </w:pPr>
+    </w:p>
+    <w:p>
+      <w:pPr>
+        <w:pStyle w:val="a3"/>
+        <w:numPr>
+          <w:ilvl w:val="0"/>
+          <w:numId w:val="1"/>
+        </w:numPr>
+        <w:ind w:leftChars="0"/>
+        <w:jc w:val="left"/>
+        <w:rPr>
+          <w:rFonts w:eastAsiaTheme="minorHAnsi"/>
+          <w:color w:val="000000" w:themeColor="text1"/>
+          <w:szCs w:val="20"/>
+        </w:rPr>
+      </w:pPr>
+      <w:r>
+        <w:rPr>
+          <w:rFonts w:eastAsiaTheme="minorHAnsi" w:hint="eastAsia"/>
+          <w:color w:val="000000" w:themeColor="text1"/>
+          <w:szCs w:val="20"/>
+        </w:rPr>
+        <w:t xml:space="preserve">패킷 분석 결과 정상 로그인 </w:t>
+      </w:r>
+      <w:proofErr w:type="gramStart"/>
+      <w:r>
+        <w:rPr>
+          <w:rFonts w:eastAsiaTheme="minorHAnsi" w:hint="eastAsia"/>
+          <w:color w:val="000000" w:themeColor="text1"/>
+          <w:szCs w:val="20"/>
+        </w:rPr>
+        <w:t>처리 되고</w:t>
+      </w:r>
+      <w:proofErr w:type="gramEnd"/>
+      <w:r>
+        <w:rPr>
+          <w:rFonts w:eastAsiaTheme="minorHAnsi" w:hint="eastAsia"/>
+          <w:color w:val="000000" w:themeColor="text1"/>
+          <w:szCs w:val="20"/>
+        </w:rPr>
+        <w:t xml:space="preserve"> 있다.</w:t>
+      </w:r>
+    </w:p>
+    <w:p>
+      <w:pPr>
+        <w:pStyle w:val="a3"/>
+        <w:ind w:leftChars="0" w:left="760"/>
+        <w:jc w:val="left"/>
+        <w:rPr>
+          <w:rFonts w:eastAsiaTheme="minorHAnsi"/>
+          <w:color w:val="000000" w:themeColor="text1"/>
+          <w:szCs w:val="20"/>
+        </w:rPr>
+      </w:pPr>
+      <w:r>
+        <w:rPr>
+          <w:rFonts w:eastAsiaTheme="minorHAnsi" w:hint="eastAsia"/>
+          <w:color w:val="000000" w:themeColor="text1"/>
+          <w:szCs w:val="20"/>
+        </w:rPr>
+        <w:t>로그인 성공했을 때의 패킷은 R</w:t>
+      </w:r>
+      <w:r>
+        <w:rPr>
+          <w:rFonts w:eastAsiaTheme="minorHAnsi"/>
+          <w:color w:val="000000" w:themeColor="text1"/>
+          <w:szCs w:val="20"/>
+        </w:rPr>
+        <w:t xml:space="preserve">esponse </w:t>
+      </w:r>
+      <w:proofErr w:type="gramStart"/>
+      <w:r>
+        <w:rPr>
+          <w:rFonts w:eastAsiaTheme="minorHAnsi"/>
+          <w:color w:val="000000" w:themeColor="text1"/>
+          <w:szCs w:val="20"/>
+        </w:rPr>
+        <w:t>Code :</w:t>
+      </w:r>
+      <w:proofErr w:type="gramEnd"/>
+      <w:r>
+        <w:rPr>
+          <w:rFonts w:eastAsiaTheme="minorHAnsi"/>
+          <w:color w:val="000000" w:themeColor="text1"/>
+          <w:szCs w:val="20"/>
+        </w:rPr>
+        <w:t xml:space="preserve"> 303</w:t>
+      </w:r>
+      <w:r>
+        <w:rPr>
+          <w:rFonts w:eastAsiaTheme="minorHAnsi" w:hint="eastAsia"/>
+          <w:color w:val="000000" w:themeColor="text1"/>
+          <w:szCs w:val="20"/>
+        </w:rPr>
+        <w:t>에</w:t>
+      </w:r>
+    </w:p>
+    <w:p>
+      <w:pPr>
+        <w:pStyle w:val="a3"/>
+        <w:ind w:leftChars="0" w:left="760"/>
+        <w:jc w:val="left"/>
+        <w:rPr>
+          <w:rFonts w:eastAsiaTheme="minorHAnsi"/>
+          <w:color w:val="000000" w:themeColor="text1"/>
+          <w:szCs w:val="20"/>
+        </w:rPr>
+      </w:pPr>
+      <w:r>
+        <w:rPr>
+          <w:rFonts w:eastAsiaTheme="minorHAnsi" w:hint="eastAsia"/>
+          <w:color w:val="000000" w:themeColor="text1"/>
+          <w:szCs w:val="20"/>
+        </w:rPr>
+        <w:t xml:space="preserve">헤더에 아래 </w:t>
+      </w:r>
+      <w:r>
+        <w:rPr>
+          <w:rFonts w:eastAsiaTheme="minorHAnsi"/>
+          <w:color w:val="000000" w:themeColor="text1"/>
+          <w:szCs w:val="20"/>
+        </w:rPr>
+        <w:t>2</w:t>
+      </w:r>
+      <w:r>
+        <w:rPr>
+          <w:rFonts w:eastAsiaTheme="minorHAnsi" w:hint="eastAsia"/>
+          <w:color w:val="000000" w:themeColor="text1"/>
+          <w:szCs w:val="20"/>
+        </w:rPr>
+        <w:t>지 쿠키가 포함되어 있다.</w:t>
+      </w:r>
+    </w:p>
+    <w:p>
+      <w:pPr>
+        <w:pStyle w:val="a3"/>
+        <w:ind w:leftChars="0" w:left="760"/>
+        <w:jc w:val="left"/>
+        <w:rPr>
+          <w:rFonts w:eastAsiaTheme="minorHAnsi"/>
+          <w:color w:val="000000" w:themeColor="text1"/>
+          <w:szCs w:val="20"/>
+        </w:rPr>
+      </w:pPr>
+      <w:r>
+        <w:rPr>
+          <w:rFonts w:eastAsiaTheme="minorHAnsi"/>
+          <w:color w:val="000000" w:themeColor="text1"/>
+          <w:szCs w:val="20"/>
+        </w:rPr>
+        <w:t>Set-</w:t>
+      </w:r>
+      <w:proofErr w:type="gramStart"/>
+      <w:r>
+        <w:rPr>
+          <w:rFonts w:eastAsiaTheme="minorHAnsi"/>
+          <w:color w:val="000000" w:themeColor="text1"/>
+          <w:szCs w:val="20"/>
+        </w:rPr>
+        <w:t>cookie :</w:t>
+      </w:r>
+      <w:proofErr w:type="gramEnd"/>
+      <w:r>
+        <w:rPr>
+          <w:rFonts w:eastAsiaTheme="minorHAnsi"/>
+          <w:color w:val="000000" w:themeColor="text1"/>
+          <w:szCs w:val="20"/>
+        </w:rPr>
+        <w:t xml:space="preserve"> MOOLEID1=deleted</w:t>
+      </w:r>
+    </w:p>
+    <w:p>
+      <w:pPr>
+        <w:pStyle w:val="a3"/>
+        <w:ind w:leftChars="0" w:left="760"/>
+        <w:jc w:val="left"/>
+        <w:rPr>
+          <w:rFonts w:eastAsiaTheme="minorHAnsi"/>
+          <w:color w:val="000000" w:themeColor="text1"/>
+          <w:szCs w:val="20"/>
+        </w:rPr>
+      </w:pPr>
+      <w:proofErr w:type="gramStart"/>
+      <w:r>
+        <w:rPr>
+          <w:rFonts w:eastAsiaTheme="minorHAnsi" w:hint="eastAsia"/>
+          <w:color w:val="000000" w:themeColor="text1"/>
+          <w:szCs w:val="20"/>
+        </w:rPr>
+        <w:t>L</w:t>
+      </w:r>
+      <w:r>
+        <w:rPr>
+          <w:rFonts w:eastAsiaTheme="minorHAnsi"/>
+          <w:color w:val="000000" w:themeColor="text1"/>
+          <w:szCs w:val="20"/>
+        </w:rPr>
+        <w:t>ocation :</w:t>
+      </w:r>
+      <w:proofErr w:type="gramEnd"/>
+      <w:r>
+        <w:rPr>
+          <w:rFonts w:eastAsiaTheme="minorHAnsi"/>
+          <w:color w:val="000000" w:themeColor="text1"/>
+          <w:szCs w:val="20"/>
+        </w:rPr>
+        <w:t xml:space="preserve"> https://plato.pusan.ac.kr/login/index.php?testsession=66892</w:t>
+      </w:r>
+    </w:p>
+    <w:p>
+      <w:pPr>
+        <w:jc w:val="left"/>
+        <w:rPr>
+          <w:rFonts w:eastAsiaTheme="minorHAnsi"/>
+          <w:color w:val="000000" w:themeColor="text1"/>
+          <w:szCs w:val="20"/>
+        </w:rPr>
+      </w:pPr>
+    </w:p>
+    <w:p>
+      <w:pPr>
+        <w:jc w:val="left"/>
+        <w:rPr>
+          <w:rFonts w:eastAsiaTheme="minorHAnsi"/>
+          <w:color w:val="000000" w:themeColor="text1"/>
+          <w:szCs w:val="20"/>
+        </w:rPr>
+      </w:pPr>
+      <w:r>
+        <w:rPr>
+          <w:rFonts w:eastAsiaTheme="minorHAnsi"/>
+          <w:noProof/>
+          <w:color w:val="000000" w:themeColor="text1"/>
+          <w:szCs w:val="20"/>
+        </w:rPr>
+        <w:drawing>
+          <wp:inline distT="0" distB="0" distL="0" distR="0" wp14:anchorId="059DF6FB" wp14:editId="4F3D6FB9">
+            <wp:extent cx="6939708" cy="3914775"/>
+            <wp:effectExtent l="0" t="0" r="0" b="0"/>
+            <wp:docPr id="19" name="그림 19"/>
             <wp:cNvGraphicFramePr>
               <a:graphicFrameLocks xmlns:a="http://schemas.openxmlformats.org/drawingml/2006/main" noChangeAspect="1"/>
             </wp:cNvGraphicFramePr>
@@ -4452,7 +5697,7 @@
                   <pic:spPr>
                     <a:xfrm>
                       <a:off x="0" y="0"/>
-                      <a:ext cx="5559445" cy="3467084"/>
+                      <a:ext cx="6944895" cy="3917701"/>
                     </a:xfrm>
                     <a:prstGeom prst="rect">
                       <a:avLst/>
@@ -4474,31 +5719,16 @@
           <w:szCs w:val="20"/>
         </w:rPr>
       </w:pPr>
-      <w:r>
-        <w:rPr>
-          <w:rFonts w:eastAsiaTheme="minorHAnsi" w:hint="eastAsia"/>
-          <w:color w:val="000000" w:themeColor="text1"/>
-          <w:szCs w:val="20"/>
-        </w:rPr>
-        <w:lastRenderedPageBreak/>
-        <w:t>2/</w:t>
-      </w:r>
-      <w:r>
-        <w:rPr>
-          <w:rFonts w:eastAsiaTheme="minorHAnsi"/>
-          <w:color w:val="000000" w:themeColor="text1"/>
-          <w:szCs w:val="20"/>
-        </w:rPr>
-        <w:t>1</w:t>
-      </w:r>
-      <w:r>
-        <w:rPr>
-          <w:rFonts w:eastAsiaTheme="minorHAnsi"/>
-          <w:color w:val="000000" w:themeColor="text1"/>
-          <w:szCs w:val="20"/>
-        </w:rPr>
-        <w:t>~5</w:t>
-      </w:r>
+    </w:p>
+    <w:p>
+      <w:pPr>
+        <w:jc w:val="left"/>
+        <w:rPr>
+          <w:rFonts w:eastAsiaTheme="minorHAnsi"/>
+          <w:color w:val="000000" w:themeColor="text1"/>
+          <w:szCs w:val="20"/>
+        </w:rPr>
+      </w:pPr>
     </w:p>
     <w:p>
       <w:pPr>
@@ -4521,31 +5751,15 @@
           <w:color w:val="000000" w:themeColor="text1"/>
           <w:szCs w:val="20"/>
         </w:rPr>
-        <w:t>원인을 찾지 못해 코드 새로 다시 작업</w:t>
-      </w:r>
-    </w:p>
-    <w:p>
-      <w:pPr>
-        <w:pStyle w:val="a3"/>
-        <w:numPr>
-          <w:ilvl w:val="0"/>
-          <w:numId w:val="1"/>
-        </w:numPr>
-        <w:ind w:leftChars="0"/>
-        <w:jc w:val="left"/>
-        <w:rPr>
-          <w:rFonts w:eastAsiaTheme="minorHAnsi"/>
-          <w:color w:val="000000" w:themeColor="text1"/>
-          <w:szCs w:val="20"/>
-        </w:rPr>
-      </w:pPr>
-      <w:r>
-        <w:rPr>
-          <w:rFonts w:eastAsiaTheme="minorHAnsi"/>
-          <w:color w:val="000000" w:themeColor="text1"/>
-          <w:szCs w:val="20"/>
-        </w:rPr>
-        <w:t xml:space="preserve">Body </w:t>
+        <w:t xml:space="preserve">하지만 </w:t>
+      </w:r>
+      <w:r>
+        <w:rPr>
+          <w:rFonts w:eastAsiaTheme="minorHAnsi"/>
+          <w:color w:val="000000" w:themeColor="text1"/>
+          <w:szCs w:val="20"/>
+        </w:rPr>
+        <w:t>flutter</w:t>
       </w:r>
       <w:r>
         <w:rPr>
@@ -4553,23 +5767,33 @@
           <w:color w:val="000000" w:themeColor="text1"/>
           <w:szCs w:val="20"/>
         </w:rPr>
-        <w:t xml:space="preserve">전달전 </w:t>
-      </w:r>
-      <w:r>
-        <w:rPr>
-          <w:rFonts w:eastAsiaTheme="minorHAnsi"/>
-          <w:color w:val="000000" w:themeColor="text1"/>
-          <w:szCs w:val="20"/>
-        </w:rPr>
-        <w:t>Uri.encodeComponent</w:t>
-      </w:r>
-      <w:r>
-        <w:rPr>
-          <w:rFonts w:eastAsiaTheme="minorHAnsi"/>
-          <w:color w:val="000000" w:themeColor="text1"/>
-          <w:szCs w:val="20"/>
-        </w:rPr>
-        <w:t xml:space="preserve"> </w:t>
+        <w:t>에서는</w:t>
+      </w:r>
+      <w:r>
+        <w:rPr>
+          <w:rFonts w:eastAsiaTheme="minorHAnsi"/>
+          <w:color w:val="000000" w:themeColor="text1"/>
+          <w:szCs w:val="20"/>
+        </w:rPr>
+        <w:t xml:space="preserve"> response </w:t>
+      </w:r>
+      <w:proofErr w:type="gramStart"/>
+      <w:r>
+        <w:rPr>
+          <w:rFonts w:eastAsiaTheme="minorHAnsi"/>
+          <w:color w:val="000000" w:themeColor="text1"/>
+          <w:szCs w:val="20"/>
+        </w:rPr>
+        <w:t>code :</w:t>
+      </w:r>
+      <w:proofErr w:type="gramEnd"/>
+      <w:r>
+        <w:rPr>
+          <w:rFonts w:eastAsiaTheme="minorHAnsi"/>
+          <w:color w:val="000000" w:themeColor="text1"/>
+          <w:szCs w:val="20"/>
+        </w:rPr>
+        <w:t xml:space="preserve"> 200</w:t>
       </w:r>
       <w:r>
         <w:rPr>
@@ -4577,434 +5801,8 @@
           <w:color w:val="000000" w:themeColor="text1"/>
           <w:szCs w:val="20"/>
         </w:rPr>
-        <w:t xml:space="preserve">함수를 통해 </w:t>
-      </w:r>
-      <w:r>
-        <w:rPr>
-          <w:rFonts w:eastAsiaTheme="minorHAnsi"/>
-          <w:color w:val="000000" w:themeColor="text1"/>
-          <w:szCs w:val="20"/>
-        </w:rPr>
-        <w:t xml:space="preserve">encoding </w:t>
-      </w:r>
-      <w:r>
-        <w:rPr>
-          <w:rFonts w:eastAsiaTheme="minorHAnsi" w:hint="eastAsia"/>
-          <w:color w:val="000000" w:themeColor="text1"/>
-          <w:szCs w:val="20"/>
-        </w:rPr>
-        <w:t>해서 전달로 변경.</w:t>
-      </w:r>
-    </w:p>
-    <w:p>
-      <w:pPr>
-        <w:jc w:val="left"/>
-        <w:rPr>
-          <w:rFonts w:eastAsiaTheme="minorHAnsi"/>
-          <w:color w:val="000000" w:themeColor="text1"/>
-          <w:szCs w:val="20"/>
-        </w:rPr>
-      </w:pPr>
-      <w:r>
-        <w:rPr>
-          <w:rFonts w:eastAsiaTheme="minorHAnsi" w:hint="eastAsia"/>
-          <w:color w:val="000000" w:themeColor="text1"/>
-          <w:szCs w:val="20"/>
-        </w:rPr>
-        <w:t>2</w:t>
-      </w:r>
-      <w:r>
-        <w:rPr>
-          <w:rFonts w:eastAsiaTheme="minorHAnsi"/>
-          <w:color w:val="000000" w:themeColor="text1"/>
-          <w:szCs w:val="20"/>
-        </w:rPr>
-        <w:t>/10</w:t>
-      </w:r>
-    </w:p>
-    <w:p>
-      <w:pPr>
-        <w:pStyle w:val="a3"/>
-        <w:numPr>
-          <w:ilvl w:val="0"/>
-          <w:numId w:val="1"/>
-        </w:numPr>
-        <w:ind w:leftChars="0"/>
-        <w:jc w:val="left"/>
-        <w:rPr>
-          <w:rFonts w:eastAsiaTheme="minorHAnsi"/>
-          <w:color w:val="000000" w:themeColor="text1"/>
-          <w:szCs w:val="20"/>
-        </w:rPr>
-      </w:pPr>
-      <w:r>
-        <w:rPr>
-          <w:rFonts w:eastAsiaTheme="minorHAnsi" w:hint="eastAsia"/>
-          <w:color w:val="000000" w:themeColor="text1"/>
-          <w:szCs w:val="20"/>
-        </w:rPr>
-        <w:t xml:space="preserve">지속적인 실패로 이전 작업 내용 롤백하고 다시 플라토 </w:t>
-      </w:r>
-      <w:r>
-        <w:rPr>
-          <w:rFonts w:eastAsiaTheme="minorHAnsi" w:hint="eastAsia"/>
-          <w:color w:val="000000" w:themeColor="text1"/>
-          <w:szCs w:val="20"/>
-        </w:rPr>
-        <w:t xml:space="preserve">직접 </w:t>
-      </w:r>
-      <w:r>
-        <w:rPr>
-          <w:rFonts w:eastAsiaTheme="minorHAnsi" w:hint="eastAsia"/>
-          <w:color w:val="000000" w:themeColor="text1"/>
-          <w:szCs w:val="20"/>
-        </w:rPr>
-        <w:t>로그인으로 변경.</w:t>
-      </w:r>
-    </w:p>
-    <w:p>
-      <w:pPr>
-        <w:jc w:val="left"/>
-        <w:rPr>
-          <w:rFonts w:eastAsiaTheme="minorHAnsi"/>
-          <w:color w:val="000000" w:themeColor="text1"/>
-          <w:szCs w:val="20"/>
-        </w:rPr>
-      </w:pPr>
-      <w:r>
-        <w:rPr>
-          <w:rFonts w:eastAsiaTheme="minorHAnsi" w:hint="eastAsia"/>
-          <w:color w:val="000000" w:themeColor="text1"/>
-          <w:szCs w:val="20"/>
-        </w:rPr>
-        <w:t>2</w:t>
-      </w:r>
-      <w:r>
-        <w:rPr>
-          <w:rFonts w:eastAsiaTheme="minorHAnsi"/>
-          <w:color w:val="000000" w:themeColor="text1"/>
-          <w:szCs w:val="20"/>
-        </w:rPr>
-        <w:t>/12</w:t>
-      </w:r>
-    </w:p>
-    <w:p>
-      <w:pPr>
-        <w:pStyle w:val="a3"/>
-        <w:numPr>
-          <w:ilvl w:val="0"/>
-          <w:numId w:val="1"/>
-        </w:numPr>
-        <w:ind w:leftChars="0"/>
-        <w:jc w:val="left"/>
-        <w:rPr>
-          <w:rFonts w:eastAsiaTheme="minorHAnsi"/>
-          <w:color w:val="000000" w:themeColor="text1"/>
-          <w:szCs w:val="20"/>
-        </w:rPr>
-      </w:pPr>
-      <w:r>
-        <w:rPr>
-          <w:rFonts w:eastAsiaTheme="minorHAnsi" w:hint="eastAsia"/>
-          <w:color w:val="000000" w:themeColor="text1"/>
-          <w:szCs w:val="20"/>
-        </w:rPr>
-        <w:t xml:space="preserve">크롬 개발자 도구 대신에 </w:t>
-      </w:r>
-      <w:r>
-        <w:rPr>
-          <w:rFonts w:eastAsiaTheme="minorHAnsi" w:hint="eastAsia"/>
-          <w:color w:val="000000" w:themeColor="text1"/>
-          <w:szCs w:val="20"/>
-        </w:rPr>
-        <w:t xml:space="preserve">다른 분 조언에 따라 </w:t>
-      </w:r>
-      <w:r>
-        <w:rPr>
-          <w:rFonts w:eastAsiaTheme="minorHAnsi" w:hint="eastAsia"/>
-          <w:color w:val="000000" w:themeColor="text1"/>
-          <w:szCs w:val="20"/>
-        </w:rPr>
-        <w:t xml:space="preserve">웹 프록시 툴인 </w:t>
-      </w:r>
-      <w:r>
-        <w:rPr>
-          <w:rFonts w:eastAsiaTheme="minorHAnsi"/>
-          <w:color w:val="000000" w:themeColor="text1"/>
-          <w:szCs w:val="20"/>
-        </w:rPr>
-        <w:t>Burp suite</w:t>
-      </w:r>
-      <w:r>
-        <w:rPr>
-          <w:rFonts w:eastAsiaTheme="minorHAnsi" w:hint="eastAsia"/>
-          <w:color w:val="000000" w:themeColor="text1"/>
-          <w:szCs w:val="20"/>
-        </w:rPr>
-        <w:t>에서 분석 진행.</w:t>
-      </w:r>
-    </w:p>
-    <w:p>
-      <w:pPr>
-        <w:pStyle w:val="a3"/>
-        <w:ind w:leftChars="0" w:left="760"/>
-        <w:jc w:val="left"/>
-        <w:rPr>
-          <w:rFonts w:eastAsiaTheme="minorHAnsi"/>
-          <w:color w:val="000000" w:themeColor="text1"/>
-          <w:szCs w:val="20"/>
-        </w:rPr>
-      </w:pPr>
-      <w:r>
-        <w:rPr>
-          <w:rFonts w:eastAsiaTheme="minorHAnsi" w:hint="eastAsia"/>
-          <w:color w:val="000000" w:themeColor="text1"/>
-          <w:szCs w:val="20"/>
-        </w:rPr>
-        <w:t>안드로이드 에뮬레이터에서 H</w:t>
-      </w:r>
-      <w:r>
-        <w:rPr>
-          <w:rFonts w:eastAsiaTheme="minorHAnsi"/>
-          <w:color w:val="000000" w:themeColor="text1"/>
-          <w:szCs w:val="20"/>
-        </w:rPr>
-        <w:t>TTP Request</w:t>
-      </w:r>
-      <w:r>
-        <w:rPr>
-          <w:rFonts w:eastAsiaTheme="minorHAnsi" w:hint="eastAsia"/>
-          <w:color w:val="000000" w:themeColor="text1"/>
-          <w:szCs w:val="20"/>
-        </w:rPr>
-        <w:t xml:space="preserve">를 보내고 </w:t>
-      </w:r>
-      <w:r>
-        <w:rPr>
-          <w:rFonts w:eastAsiaTheme="minorHAnsi" w:hint="eastAsia"/>
-          <w:color w:val="000000" w:themeColor="text1"/>
-          <w:szCs w:val="20"/>
-        </w:rPr>
-        <w:t>프록시 툴에서 패킷 조회</w:t>
-      </w:r>
-    </w:p>
-    <w:p>
-      <w:pPr>
-        <w:pStyle w:val="a3"/>
-        <w:ind w:leftChars="0" w:left="760"/>
-        <w:jc w:val="left"/>
-        <w:rPr>
-          <w:rFonts w:eastAsiaTheme="minorHAnsi"/>
-          <w:color w:val="000000" w:themeColor="text1"/>
-          <w:szCs w:val="20"/>
-        </w:rPr>
-      </w:pPr>
-      <w:r>
-        <w:rPr>
-          <w:rFonts w:eastAsiaTheme="minorHAnsi" w:hint="eastAsia"/>
-          <w:color w:val="000000" w:themeColor="text1"/>
-          <w:szCs w:val="20"/>
-        </w:rPr>
-        <w:t xml:space="preserve">툴에서는 </w:t>
-      </w:r>
-      <w:r>
-        <w:rPr>
-          <w:rFonts w:eastAsiaTheme="minorHAnsi"/>
-          <w:color w:val="000000" w:themeColor="text1"/>
-          <w:szCs w:val="20"/>
-        </w:rPr>
-        <w:t>Response</w:t>
-      </w:r>
-      <w:r>
-        <w:rPr>
-          <w:rFonts w:eastAsiaTheme="minorHAnsi" w:hint="eastAsia"/>
-          <w:color w:val="000000" w:themeColor="text1"/>
-          <w:szCs w:val="20"/>
-        </w:rPr>
-        <w:t>가 정상적으로 오고 있음.</w:t>
-      </w:r>
-      <w:r>
-        <w:rPr>
-          <w:rFonts w:eastAsiaTheme="minorHAnsi"/>
-          <w:color w:val="000000" w:themeColor="text1"/>
-          <w:szCs w:val="20"/>
-        </w:rPr>
-        <w:t xml:space="preserve"> flutter</w:t>
-      </w:r>
-      <w:r>
-        <w:rPr>
-          <w:rFonts w:eastAsiaTheme="minorHAnsi" w:hint="eastAsia"/>
-          <w:color w:val="000000" w:themeColor="text1"/>
-          <w:szCs w:val="20"/>
-        </w:rPr>
-        <w:t>에서 보여주는 결과 값과 다르게 나옴.</w:t>
-      </w:r>
-    </w:p>
-    <w:p>
-      <w:pPr>
-        <w:pStyle w:val="a3"/>
-        <w:ind w:leftChars="0" w:left="760"/>
-        <w:jc w:val="left"/>
-        <w:rPr>
-          <w:rFonts w:eastAsiaTheme="minorHAnsi"/>
-          <w:color w:val="000000" w:themeColor="text1"/>
-          <w:szCs w:val="20"/>
-        </w:rPr>
-      </w:pPr>
-    </w:p>
-    <w:p>
-      <w:pPr>
-        <w:pStyle w:val="a3"/>
-        <w:numPr>
-          <w:ilvl w:val="0"/>
-          <w:numId w:val="1"/>
-        </w:numPr>
-        <w:ind w:leftChars="0"/>
-        <w:jc w:val="left"/>
-        <w:rPr>
-          <w:rFonts w:eastAsiaTheme="minorHAnsi"/>
-          <w:color w:val="000000" w:themeColor="text1"/>
-          <w:szCs w:val="20"/>
-        </w:rPr>
-      </w:pPr>
-      <w:r>
-        <w:rPr>
-          <w:rFonts w:eastAsiaTheme="minorHAnsi" w:hint="eastAsia"/>
-          <w:color w:val="000000" w:themeColor="text1"/>
-          <w:szCs w:val="20"/>
-        </w:rPr>
-        <w:t>패킷 분석 결과 정상 로그인 처리 되고 있다.</w:t>
-      </w:r>
-    </w:p>
-    <w:p>
-      <w:pPr>
-        <w:pStyle w:val="a3"/>
-        <w:ind w:leftChars="0" w:left="760"/>
-        <w:jc w:val="left"/>
-        <w:rPr>
-          <w:rFonts w:eastAsiaTheme="minorHAnsi"/>
-          <w:color w:val="000000" w:themeColor="text1"/>
-          <w:szCs w:val="20"/>
-        </w:rPr>
-      </w:pPr>
-      <w:r>
-        <w:rPr>
-          <w:rFonts w:eastAsiaTheme="minorHAnsi" w:hint="eastAsia"/>
-          <w:color w:val="000000" w:themeColor="text1"/>
-          <w:szCs w:val="20"/>
-        </w:rPr>
-        <w:t>로그인 성공했을 때의 패킷은 R</w:t>
-      </w:r>
-      <w:r>
-        <w:rPr>
-          <w:rFonts w:eastAsiaTheme="minorHAnsi"/>
-          <w:color w:val="000000" w:themeColor="text1"/>
-          <w:szCs w:val="20"/>
-        </w:rPr>
-        <w:t>esponse Code : 303</w:t>
-      </w:r>
-      <w:r>
-        <w:rPr>
-          <w:rFonts w:eastAsiaTheme="minorHAnsi" w:hint="eastAsia"/>
-          <w:color w:val="000000" w:themeColor="text1"/>
-          <w:szCs w:val="20"/>
-        </w:rPr>
-        <w:t>에</w:t>
-      </w:r>
-    </w:p>
-    <w:p>
-      <w:pPr>
-        <w:pStyle w:val="a3"/>
-        <w:ind w:leftChars="0" w:left="760"/>
-        <w:jc w:val="left"/>
-        <w:rPr>
-          <w:rFonts w:eastAsiaTheme="minorHAnsi"/>
-          <w:color w:val="000000" w:themeColor="text1"/>
-          <w:szCs w:val="20"/>
-        </w:rPr>
-      </w:pPr>
-      <w:r>
-        <w:rPr>
-          <w:rFonts w:eastAsiaTheme="minorHAnsi" w:hint="eastAsia"/>
-          <w:color w:val="000000" w:themeColor="text1"/>
-          <w:szCs w:val="20"/>
-        </w:rPr>
-        <w:t xml:space="preserve">헤더에 아래 </w:t>
-      </w:r>
-      <w:r>
-        <w:rPr>
-          <w:rFonts w:eastAsiaTheme="minorHAnsi"/>
-          <w:color w:val="000000" w:themeColor="text1"/>
-          <w:szCs w:val="20"/>
-        </w:rPr>
-        <w:t>2</w:t>
-      </w:r>
-      <w:r>
-        <w:rPr>
-          <w:rFonts w:eastAsiaTheme="minorHAnsi" w:hint="eastAsia"/>
-          <w:color w:val="000000" w:themeColor="text1"/>
-          <w:szCs w:val="20"/>
-        </w:rPr>
-        <w:t>지 쿠키가 포함되어 있다.</w:t>
-      </w:r>
-    </w:p>
-    <w:p>
-      <w:pPr>
-        <w:pStyle w:val="a3"/>
-        <w:ind w:leftChars="0" w:left="760"/>
-        <w:jc w:val="left"/>
-        <w:rPr>
-          <w:rFonts w:eastAsiaTheme="minorHAnsi"/>
-          <w:color w:val="000000" w:themeColor="text1"/>
-          <w:szCs w:val="20"/>
-        </w:rPr>
-      </w:pPr>
-      <w:r>
-        <w:rPr>
-          <w:rFonts w:eastAsiaTheme="minorHAnsi"/>
-          <w:color w:val="000000" w:themeColor="text1"/>
-          <w:szCs w:val="20"/>
-        </w:rPr>
-        <w:t>Set-cookie : MOOLEID1=deleted</w:t>
-      </w:r>
-    </w:p>
-    <w:p>
-      <w:pPr>
-        <w:pStyle w:val="a3"/>
-        <w:ind w:leftChars="0" w:left="760"/>
-        <w:jc w:val="left"/>
-        <w:rPr>
-          <w:rFonts w:eastAsiaTheme="minorHAnsi"/>
-          <w:color w:val="000000" w:themeColor="text1"/>
-          <w:szCs w:val="20"/>
-        </w:rPr>
-      </w:pPr>
-      <w:r>
-        <w:rPr>
-          <w:rFonts w:eastAsiaTheme="minorHAnsi" w:hint="eastAsia"/>
-          <w:color w:val="000000" w:themeColor="text1"/>
-          <w:szCs w:val="20"/>
-        </w:rPr>
-        <w:t>L</w:t>
-      </w:r>
-      <w:r>
-        <w:rPr>
-          <w:rFonts w:eastAsiaTheme="minorHAnsi"/>
-          <w:color w:val="000000" w:themeColor="text1"/>
-          <w:szCs w:val="20"/>
-        </w:rPr>
-        <w:t>ocation : https://plato.pusan.ac.kr/login/index.php?testsession=66892</w:t>
-      </w:r>
-    </w:p>
-    <w:p>
-      <w:pPr>
-        <w:jc w:val="left"/>
-        <w:rPr>
-          <w:rFonts w:eastAsiaTheme="minorHAnsi"/>
-          <w:color w:val="000000" w:themeColor="text1"/>
-          <w:szCs w:val="20"/>
-        </w:rPr>
-      </w:pPr>
+        <w:t>에 해당 쿠키가 오지 않는다.</w:t>
+      </w:r>
     </w:p>
     <w:p>
       <w:pPr>
@@ -5023,10 +5821,10 @@
           <w:szCs w:val="20"/>
         </w:rPr>
         <w:drawing>
-          <wp:inline distT="0" distB="0" distL="0" distR="0" wp14:anchorId="059DF6FB" wp14:editId="4F3D6FB9">
-            <wp:extent cx="6939708" cy="3914775"/>
-            <wp:effectExtent l="0" t="0" r="0" b="0"/>
-            <wp:docPr id="19" name="그림 19"/>
+          <wp:inline distT="0" distB="0" distL="0" distR="0" wp14:anchorId="0B09783F" wp14:editId="0556BE3D">
+            <wp:extent cx="5934075" cy="2262841"/>
+            <wp:effectExtent l="0" t="0" r="0" b="4445"/>
+            <wp:docPr id="20" name="그림 20"/>
             <wp:cNvGraphicFramePr>
               <a:graphicFrameLocks xmlns:a="http://schemas.openxmlformats.org/drawingml/2006/main" noChangeAspect="1"/>
             </wp:cNvGraphicFramePr>
@@ -5046,7 +5844,7 @@
                   <pic:spPr>
                     <a:xfrm>
                       <a:off x="0" y="0"/>
-                      <a:ext cx="6944895" cy="3917701"/>
+                      <a:ext cx="5942507" cy="2266056"/>
                     </a:xfrm>
                     <a:prstGeom prst="rect">
                       <a:avLst/>
@@ -5078,6 +5876,22 @@
           <w:szCs w:val="20"/>
         </w:rPr>
       </w:pPr>
+      <w:r>
+        <w:rPr>
+          <w:rFonts w:eastAsiaTheme="minorHAnsi" w:hint="eastAsia"/>
+          <w:color w:val="000000" w:themeColor="text1"/>
+          <w:szCs w:val="20"/>
+        </w:rPr>
+        <w:t>2</w:t>
+      </w:r>
+      <w:r>
+        <w:rPr>
+          <w:rFonts w:eastAsiaTheme="minorHAnsi"/>
+          <w:color w:val="000000" w:themeColor="text1"/>
+          <w:szCs w:val="20"/>
+        </w:rPr>
+        <w:t xml:space="preserve">/13 </w:t>
+      </w:r>
     </w:p>
     <w:p>
       <w:pPr>
@@ -5100,15 +5914,15 @@
           <w:color w:val="000000" w:themeColor="text1"/>
           <w:szCs w:val="20"/>
         </w:rPr>
-        <w:t xml:space="preserve">하지만 </w:t>
-      </w:r>
-      <w:r>
-        <w:rPr>
-          <w:rFonts w:eastAsiaTheme="minorHAnsi"/>
-          <w:color w:val="000000" w:themeColor="text1"/>
-          <w:szCs w:val="20"/>
-        </w:rPr>
-        <w:t>flutter</w:t>
+        <w:t>찾아보니 h</w:t>
+      </w:r>
+      <w:r>
+        <w:rPr>
+          <w:rFonts w:eastAsiaTheme="minorHAnsi"/>
+          <w:color w:val="000000" w:themeColor="text1"/>
+          <w:szCs w:val="20"/>
+        </w:rPr>
+        <w:t xml:space="preserve">ttp </w:t>
       </w:r>
       <w:r>
         <w:rPr>
@@ -5116,15 +5930,15 @@
           <w:color w:val="000000" w:themeColor="text1"/>
           <w:szCs w:val="20"/>
         </w:rPr>
-        <w:t>에서는</w:t>
-      </w:r>
-      <w:r>
-        <w:rPr>
-          <w:rFonts w:eastAsiaTheme="minorHAnsi"/>
-          <w:color w:val="000000" w:themeColor="text1"/>
-          <w:szCs w:val="20"/>
-        </w:rPr>
-        <w:t xml:space="preserve"> response code : 200</w:t>
+        <w:t>요청에서 r</w:t>
+      </w:r>
+      <w:r>
+        <w:rPr>
+          <w:rFonts w:eastAsiaTheme="minorHAnsi"/>
+          <w:color w:val="000000" w:themeColor="text1"/>
+          <w:szCs w:val="20"/>
+        </w:rPr>
+        <w:t>esponse code</w:t>
       </w:r>
       <w:r>
         <w:rPr>
@@ -5132,7 +5946,411 @@
           <w:color w:val="000000" w:themeColor="text1"/>
           <w:szCs w:val="20"/>
         </w:rPr>
-        <w:t>에 해당 쿠키가 오지 않는다.</w:t>
+        <w:t xml:space="preserve">가 </w:t>
+      </w:r>
+      <w:r>
+        <w:rPr>
+          <w:rFonts w:eastAsiaTheme="minorHAnsi"/>
+          <w:color w:val="000000" w:themeColor="text1"/>
+          <w:szCs w:val="20"/>
+        </w:rPr>
+        <w:t>303</w:t>
+      </w:r>
+      <w:r>
+        <w:rPr>
+          <w:rFonts w:eastAsiaTheme="minorHAnsi" w:hint="eastAsia"/>
+          <w:color w:val="000000" w:themeColor="text1"/>
+          <w:szCs w:val="20"/>
+        </w:rPr>
+        <w:t xml:space="preserve">이면 값을 </w:t>
+      </w:r>
+      <w:r>
+        <w:rPr>
+          <w:rFonts w:eastAsiaTheme="minorHAnsi"/>
+          <w:color w:val="000000" w:themeColor="text1"/>
+          <w:szCs w:val="20"/>
+        </w:rPr>
+        <w:t>return</w:t>
+      </w:r>
+      <w:r>
+        <w:rPr>
+          <w:rFonts w:eastAsiaTheme="minorHAnsi" w:hint="eastAsia"/>
+          <w:color w:val="000000" w:themeColor="text1"/>
+          <w:szCs w:val="20"/>
+        </w:rPr>
+        <w:t xml:space="preserve">하지 않고 </w:t>
+      </w:r>
+      <w:r>
+        <w:rPr>
+          <w:rFonts w:eastAsiaTheme="minorHAnsi"/>
+          <w:color w:val="000000" w:themeColor="text1"/>
+          <w:szCs w:val="20"/>
+        </w:rPr>
+        <w:t>location</w:t>
+      </w:r>
+      <w:r>
+        <w:rPr>
+          <w:rFonts w:eastAsiaTheme="minorHAnsi" w:hint="eastAsia"/>
+          <w:color w:val="000000" w:themeColor="text1"/>
+          <w:szCs w:val="20"/>
+        </w:rPr>
+        <w:t xml:space="preserve">에 있는 주소로 </w:t>
+      </w:r>
+      <w:r>
+        <w:rPr>
+          <w:rFonts w:eastAsiaTheme="minorHAnsi"/>
+          <w:color w:val="000000" w:themeColor="text1"/>
+          <w:szCs w:val="20"/>
+        </w:rPr>
+        <w:t>redirect</w:t>
+      </w:r>
+      <w:r>
+        <w:rPr>
+          <w:rFonts w:eastAsiaTheme="minorHAnsi" w:hint="eastAsia"/>
+          <w:color w:val="000000" w:themeColor="text1"/>
+          <w:szCs w:val="20"/>
+        </w:rPr>
+        <w:t>를 진행하고 그</w:t>
+      </w:r>
+      <w:r>
+        <w:rPr>
+          <w:rFonts w:eastAsiaTheme="minorHAnsi"/>
+          <w:color w:val="000000" w:themeColor="text1"/>
+          <w:szCs w:val="20"/>
+        </w:rPr>
+        <w:t xml:space="preserve"> </w:t>
+      </w:r>
+      <w:r>
+        <w:rPr>
+          <w:rFonts w:eastAsiaTheme="minorHAnsi" w:hint="eastAsia"/>
+          <w:color w:val="000000" w:themeColor="text1"/>
+          <w:szCs w:val="20"/>
+        </w:rPr>
+        <w:t xml:space="preserve">뒤에 결과를 사용자에게 </w:t>
+      </w:r>
+      <w:r>
+        <w:rPr>
+          <w:rFonts w:eastAsiaTheme="minorHAnsi"/>
+          <w:color w:val="000000" w:themeColor="text1"/>
+          <w:szCs w:val="20"/>
+        </w:rPr>
+        <w:t>return</w:t>
+      </w:r>
+      <w:r>
+        <w:rPr>
+          <w:rFonts w:eastAsiaTheme="minorHAnsi" w:hint="eastAsia"/>
+          <w:color w:val="000000" w:themeColor="text1"/>
+          <w:szCs w:val="20"/>
+        </w:rPr>
+        <w:t>한다고 한다.</w:t>
+      </w:r>
+    </w:p>
+    <w:p>
+      <w:pPr>
+        <w:pStyle w:val="a3"/>
+        <w:ind w:leftChars="0" w:left="760"/>
+        <w:jc w:val="left"/>
+        <w:rPr>
+          <w:rFonts w:eastAsiaTheme="minorHAnsi"/>
+          <w:color w:val="000000" w:themeColor="text1"/>
+          <w:szCs w:val="20"/>
+        </w:rPr>
+      </w:pPr>
+      <w:r>
+        <w:rPr>
+          <w:rFonts w:eastAsiaTheme="minorHAnsi" w:hint="eastAsia"/>
+          <w:color w:val="000000" w:themeColor="text1"/>
+          <w:szCs w:val="20"/>
+        </w:rPr>
+        <w:t>따라서 로그인은 정상적으로 진행됐는데 로그인 끝나고 다음 페이지를 자동으로 요청하는데 c</w:t>
+      </w:r>
+      <w:r>
+        <w:rPr>
+          <w:rFonts w:eastAsiaTheme="minorHAnsi"/>
+          <w:color w:val="000000" w:themeColor="text1"/>
+          <w:szCs w:val="20"/>
+        </w:rPr>
+        <w:t>ookie</w:t>
+      </w:r>
+      <w:r>
+        <w:rPr>
+          <w:rFonts w:eastAsiaTheme="minorHAnsi" w:hint="eastAsia"/>
+          <w:color w:val="000000" w:themeColor="text1"/>
+          <w:szCs w:val="20"/>
+        </w:rPr>
+        <w:t>가 제대로 전달이 안되다 보니 이전처럼 로그인 실패 이미지가 뜬 것이다</w:t>
+      </w:r>
+    </w:p>
+    <w:p>
+      <w:pPr>
+        <w:pStyle w:val="a3"/>
+        <w:numPr>
+          <w:ilvl w:val="0"/>
+          <w:numId w:val="1"/>
+        </w:numPr>
+        <w:ind w:leftChars="0"/>
+        <w:jc w:val="left"/>
+        <w:rPr>
+          <w:rFonts w:eastAsiaTheme="minorHAnsi"/>
+          <w:color w:val="000000" w:themeColor="text1"/>
+          <w:szCs w:val="20"/>
+        </w:rPr>
+      </w:pPr>
+      <w:r>
+        <w:rPr>
+          <w:rFonts w:eastAsiaTheme="minorHAnsi"/>
+          <w:color w:val="000000" w:themeColor="text1"/>
+          <w:szCs w:val="20"/>
+        </w:rPr>
+        <w:t>request</w:t>
+      </w:r>
+      <w:r>
+        <w:rPr>
+          <w:rFonts w:eastAsiaTheme="minorHAnsi" w:hint="eastAsia"/>
+          <w:color w:val="000000" w:themeColor="text1"/>
+          <w:szCs w:val="20"/>
+        </w:rPr>
+        <w:t xml:space="preserve">방식을 </w:t>
+      </w:r>
+      <w:proofErr w:type="spellStart"/>
+      <w:r>
+        <w:rPr>
+          <w:rFonts w:eastAsiaTheme="minorHAnsi"/>
+          <w:color w:val="000000" w:themeColor="text1"/>
+          <w:szCs w:val="20"/>
+        </w:rPr>
+        <w:t>Dio</w:t>
+      </w:r>
+      <w:proofErr w:type="spellEnd"/>
+      <w:r>
+        <w:rPr>
+          <w:rFonts w:eastAsiaTheme="minorHAnsi"/>
+          <w:color w:val="000000" w:themeColor="text1"/>
+          <w:szCs w:val="20"/>
+        </w:rPr>
+        <w:t xml:space="preserve"> </w:t>
+      </w:r>
+      <w:r>
+        <w:rPr>
+          <w:rFonts w:eastAsiaTheme="minorHAnsi" w:hint="eastAsia"/>
+          <w:color w:val="000000" w:themeColor="text1"/>
+          <w:szCs w:val="20"/>
+        </w:rPr>
+        <w:t xml:space="preserve">패키지로 변경하고 </w:t>
+      </w:r>
+      <w:proofErr w:type="spellStart"/>
+      <w:r>
+        <w:rPr>
+          <w:rFonts w:eastAsiaTheme="minorHAnsi"/>
+          <w:color w:val="000000" w:themeColor="text1"/>
+          <w:szCs w:val="20"/>
+        </w:rPr>
+        <w:t>followRedirects</w:t>
+      </w:r>
+      <w:proofErr w:type="spellEnd"/>
+      <w:r>
+        <w:rPr>
+          <w:rFonts w:eastAsiaTheme="minorHAnsi"/>
+          <w:color w:val="000000" w:themeColor="text1"/>
+          <w:szCs w:val="20"/>
+        </w:rPr>
+        <w:t>: false</w:t>
+      </w:r>
+      <w:r>
+        <w:rPr>
+          <w:rFonts w:eastAsiaTheme="minorHAnsi" w:hint="eastAsia"/>
+          <w:color w:val="000000" w:themeColor="text1"/>
+          <w:szCs w:val="20"/>
+        </w:rPr>
+        <w:t xml:space="preserve">로 변경해서 </w:t>
+      </w:r>
+      <w:proofErr w:type="spellStart"/>
+      <w:r>
+        <w:rPr>
+          <w:rFonts w:eastAsiaTheme="minorHAnsi" w:hint="eastAsia"/>
+          <w:color w:val="000000" w:themeColor="text1"/>
+          <w:szCs w:val="20"/>
+        </w:rPr>
+        <w:t>리다이렉트를</w:t>
+      </w:r>
+      <w:proofErr w:type="spellEnd"/>
+      <w:r>
+        <w:rPr>
+          <w:rFonts w:eastAsiaTheme="minorHAnsi" w:hint="eastAsia"/>
+          <w:color w:val="000000" w:themeColor="text1"/>
+          <w:szCs w:val="20"/>
+        </w:rPr>
+        <w:t xml:space="preserve"> </w:t>
+      </w:r>
+      <w:proofErr w:type="spellStart"/>
+      <w:proofErr w:type="gramStart"/>
+      <w:r>
+        <w:rPr>
+          <w:rFonts w:eastAsiaTheme="minorHAnsi" w:hint="eastAsia"/>
+          <w:color w:val="000000" w:themeColor="text1"/>
+          <w:szCs w:val="20"/>
+        </w:rPr>
+        <w:t>하지않고</w:t>
+      </w:r>
+      <w:proofErr w:type="spellEnd"/>
+      <w:proofErr w:type="gramEnd"/>
+      <w:r>
+        <w:rPr>
+          <w:rFonts w:eastAsiaTheme="minorHAnsi" w:hint="eastAsia"/>
+          <w:color w:val="000000" w:themeColor="text1"/>
+          <w:szCs w:val="20"/>
+        </w:rPr>
+        <w:t xml:space="preserve"> 결과를 바로 가져오게 하였다.</w:t>
+      </w:r>
+    </w:p>
+    <w:p>
+      <w:pPr>
+        <w:pStyle w:val="a3"/>
+        <w:numPr>
+          <w:ilvl w:val="0"/>
+          <w:numId w:val="1"/>
+        </w:numPr>
+        <w:ind w:leftChars="0"/>
+        <w:jc w:val="left"/>
+        <w:rPr>
+          <w:rFonts w:eastAsiaTheme="minorHAnsi"/>
+          <w:color w:val="000000" w:themeColor="text1"/>
+          <w:szCs w:val="20"/>
+        </w:rPr>
+      </w:pPr>
+      <w:proofErr w:type="spellStart"/>
+      <w:r>
+        <w:rPr>
+          <w:rFonts w:eastAsiaTheme="minorHAnsi" w:hint="eastAsia"/>
+          <w:color w:val="000000" w:themeColor="text1"/>
+          <w:szCs w:val="20"/>
+        </w:rPr>
+        <w:t>리다이렉트를</w:t>
+      </w:r>
+      <w:proofErr w:type="spellEnd"/>
+      <w:r>
+        <w:rPr>
+          <w:rFonts w:eastAsiaTheme="minorHAnsi" w:hint="eastAsia"/>
+          <w:color w:val="000000" w:themeColor="text1"/>
+          <w:szCs w:val="20"/>
+        </w:rPr>
+        <w:t xml:space="preserve"> 꺼버리니 결과가 </w:t>
+      </w:r>
+      <w:r>
+        <w:rPr>
+          <w:rFonts w:eastAsiaTheme="minorHAnsi"/>
+          <w:color w:val="000000" w:themeColor="text1"/>
+          <w:szCs w:val="20"/>
+        </w:rPr>
+        <w:t>303</w:t>
+      </w:r>
+      <w:r>
+        <w:rPr>
+          <w:rFonts w:eastAsiaTheme="minorHAnsi" w:hint="eastAsia"/>
+          <w:color w:val="000000" w:themeColor="text1"/>
+          <w:szCs w:val="20"/>
+        </w:rPr>
+        <w:t xml:space="preserve">인경우 바로 </w:t>
+      </w:r>
+      <w:r>
+        <w:rPr>
+          <w:rFonts w:eastAsiaTheme="minorHAnsi"/>
+          <w:color w:val="000000" w:themeColor="text1"/>
+          <w:szCs w:val="20"/>
+        </w:rPr>
+        <w:t xml:space="preserve">exception </w:t>
+      </w:r>
+      <w:r>
+        <w:rPr>
+          <w:rFonts w:eastAsiaTheme="minorHAnsi" w:hint="eastAsia"/>
+          <w:color w:val="000000" w:themeColor="text1"/>
+          <w:szCs w:val="20"/>
+        </w:rPr>
+        <w:t xml:space="preserve">오류가 떠서 값을 </w:t>
+      </w:r>
+      <w:proofErr w:type="gramStart"/>
+      <w:r>
+        <w:rPr>
+          <w:rFonts w:eastAsiaTheme="minorHAnsi" w:hint="eastAsia"/>
+          <w:color w:val="000000" w:themeColor="text1"/>
+          <w:szCs w:val="20"/>
+        </w:rPr>
+        <w:t>받아 올</w:t>
+      </w:r>
+      <w:proofErr w:type="gramEnd"/>
+      <w:r>
+        <w:rPr>
+          <w:rFonts w:eastAsiaTheme="minorHAnsi" w:hint="eastAsia"/>
+          <w:color w:val="000000" w:themeColor="text1"/>
+          <w:szCs w:val="20"/>
+        </w:rPr>
+        <w:t xml:space="preserve"> 수 있게 </w:t>
+      </w:r>
+      <w:r>
+        <w:rPr>
+          <w:rFonts w:eastAsiaTheme="minorHAnsi"/>
+          <w:color w:val="000000" w:themeColor="text1"/>
+          <w:szCs w:val="20"/>
+        </w:rPr>
+        <w:t>try-catch</w:t>
+      </w:r>
+      <w:r>
+        <w:rPr>
+          <w:rFonts w:eastAsiaTheme="minorHAnsi" w:hint="eastAsia"/>
+          <w:color w:val="000000" w:themeColor="text1"/>
+          <w:szCs w:val="20"/>
+        </w:rPr>
+        <w:t>로 감싸고 오류를 무시하고 결과 값을 가져오게 했다.</w:t>
+      </w:r>
+    </w:p>
+    <w:p>
+      <w:pPr>
+        <w:pStyle w:val="a3"/>
+        <w:numPr>
+          <w:ilvl w:val="0"/>
+          <w:numId w:val="1"/>
+        </w:numPr>
+        <w:ind w:leftChars="0"/>
+        <w:jc w:val="left"/>
+        <w:rPr>
+          <w:rFonts w:eastAsiaTheme="minorHAnsi"/>
+          <w:color w:val="000000" w:themeColor="text1"/>
+          <w:szCs w:val="20"/>
+        </w:rPr>
+      </w:pPr>
+      <w:r>
+        <w:rPr>
+          <w:rFonts w:eastAsiaTheme="minorHAnsi" w:hint="eastAsia"/>
+          <w:color w:val="000000" w:themeColor="text1"/>
+          <w:szCs w:val="20"/>
+        </w:rPr>
+        <w:t xml:space="preserve">정상적으로 로그인 처리가 된 </w:t>
+      </w:r>
+      <w:proofErr w:type="spellStart"/>
+      <w:r>
+        <w:rPr>
+          <w:rFonts w:eastAsiaTheme="minorHAnsi"/>
+          <w:color w:val="000000" w:themeColor="text1"/>
+          <w:szCs w:val="20"/>
+        </w:rPr>
+        <w:t>MoodleSession</w:t>
+      </w:r>
+      <w:proofErr w:type="spellEnd"/>
+      <w:r>
+        <w:rPr>
+          <w:rFonts w:eastAsiaTheme="minorHAnsi"/>
+          <w:color w:val="000000" w:themeColor="text1"/>
+          <w:szCs w:val="20"/>
+        </w:rPr>
+        <w:t xml:space="preserve"> </w:t>
+      </w:r>
+      <w:r>
+        <w:rPr>
+          <w:rFonts w:eastAsiaTheme="minorHAnsi" w:hint="eastAsia"/>
+          <w:color w:val="000000" w:themeColor="text1"/>
+          <w:szCs w:val="20"/>
+        </w:rPr>
+        <w:t>토큰을 가져오는 것을 확인했다.</w:t>
       </w:r>
     </w:p>
     <w:p>
@@ -5152,10 +6370,10 @@
           <w:szCs w:val="20"/>
         </w:rPr>
         <w:drawing>
-          <wp:inline distT="0" distB="0" distL="0" distR="0" wp14:anchorId="0B09783F" wp14:editId="0556BE3D">
-            <wp:extent cx="5934075" cy="2262841"/>
-            <wp:effectExtent l="0" t="0" r="0" b="4445"/>
-            <wp:docPr id="20" name="그림 20"/>
+          <wp:inline distT="0" distB="0" distL="0" distR="0" wp14:anchorId="79AECE2D" wp14:editId="418657BA">
+            <wp:extent cx="4048125" cy="3378043"/>
+            <wp:effectExtent l="0" t="0" r="0" b="0"/>
+            <wp:docPr id="21" name="그림 21"/>
             <wp:cNvGraphicFramePr>
               <a:graphicFrameLocks xmlns:a="http://schemas.openxmlformats.org/drawingml/2006/main" noChangeAspect="1"/>
             </wp:cNvGraphicFramePr>
@@ -5175,7 +6393,7 @@
                   <pic:spPr>
                     <a:xfrm>
                       <a:off x="0" y="0"/>
-                      <a:ext cx="5942507" cy="2266056"/>
+                      <a:ext cx="4072341" cy="3398251"/>
                     </a:xfrm>
                     <a:prstGeom prst="rect">
                       <a:avLst/>
@@ -5197,418 +6415,19 @@
           <w:szCs w:val="20"/>
         </w:rPr>
       </w:pPr>
-    </w:p>
-    <w:p>
-      <w:pPr>
-        <w:jc w:val="left"/>
-        <w:rPr>
-          <w:rFonts w:eastAsiaTheme="minorHAnsi"/>
-          <w:color w:val="000000" w:themeColor="text1"/>
-          <w:szCs w:val="20"/>
-        </w:rPr>
-      </w:pPr>
-      <w:r>
-        <w:rPr>
-          <w:rFonts w:eastAsiaTheme="minorHAnsi" w:hint="eastAsia"/>
-          <w:color w:val="000000" w:themeColor="text1"/>
-          <w:szCs w:val="20"/>
-        </w:rPr>
-        <w:t>2</w:t>
-      </w:r>
-      <w:r>
-        <w:rPr>
-          <w:rFonts w:eastAsiaTheme="minorHAnsi"/>
-          <w:color w:val="000000" w:themeColor="text1"/>
-          <w:szCs w:val="20"/>
-        </w:rPr>
-        <w:t xml:space="preserve">/13 </w:t>
-      </w:r>
-    </w:p>
-    <w:p>
-      <w:pPr>
-        <w:pStyle w:val="a3"/>
-        <w:numPr>
-          <w:ilvl w:val="0"/>
-          <w:numId w:val="1"/>
-        </w:numPr>
-        <w:ind w:leftChars="0"/>
-        <w:jc w:val="left"/>
-        <w:rPr>
-          <w:rFonts w:eastAsiaTheme="minorHAnsi"/>
-          <w:color w:val="000000" w:themeColor="text1"/>
-          <w:szCs w:val="20"/>
-        </w:rPr>
-      </w:pPr>
-      <w:r>
-        <w:rPr>
-          <w:rFonts w:eastAsiaTheme="minorHAnsi" w:hint="eastAsia"/>
-          <w:color w:val="000000" w:themeColor="text1"/>
-          <w:szCs w:val="20"/>
-        </w:rPr>
-        <w:t>찾아보니 h</w:t>
-      </w:r>
-      <w:r>
-        <w:rPr>
-          <w:rFonts w:eastAsiaTheme="minorHAnsi"/>
-          <w:color w:val="000000" w:themeColor="text1"/>
-          <w:szCs w:val="20"/>
-        </w:rPr>
-        <w:t xml:space="preserve">ttp </w:t>
-      </w:r>
-      <w:r>
-        <w:rPr>
-          <w:rFonts w:eastAsiaTheme="minorHAnsi" w:hint="eastAsia"/>
-          <w:color w:val="000000" w:themeColor="text1"/>
-          <w:szCs w:val="20"/>
-        </w:rPr>
-        <w:t>요청에서 r</w:t>
-      </w:r>
-      <w:r>
-        <w:rPr>
-          <w:rFonts w:eastAsiaTheme="minorHAnsi"/>
-          <w:color w:val="000000" w:themeColor="text1"/>
-          <w:szCs w:val="20"/>
-        </w:rPr>
-        <w:t>esponse code</w:t>
-      </w:r>
-      <w:r>
-        <w:rPr>
-          <w:rFonts w:eastAsiaTheme="minorHAnsi" w:hint="eastAsia"/>
-          <w:color w:val="000000" w:themeColor="text1"/>
-          <w:szCs w:val="20"/>
-        </w:rPr>
-        <w:t xml:space="preserve">가 </w:t>
-      </w:r>
-      <w:r>
-        <w:rPr>
-          <w:rFonts w:eastAsiaTheme="minorHAnsi"/>
-          <w:color w:val="000000" w:themeColor="text1"/>
-          <w:szCs w:val="20"/>
-        </w:rPr>
-        <w:t>303</w:t>
-      </w:r>
-      <w:r>
-        <w:rPr>
-          <w:rFonts w:eastAsiaTheme="minorHAnsi" w:hint="eastAsia"/>
-          <w:color w:val="000000" w:themeColor="text1"/>
-          <w:szCs w:val="20"/>
-        </w:rPr>
-        <w:t xml:space="preserve">이면 값을 </w:t>
-      </w:r>
-      <w:r>
-        <w:rPr>
-          <w:rFonts w:eastAsiaTheme="minorHAnsi"/>
-          <w:color w:val="000000" w:themeColor="text1"/>
-          <w:szCs w:val="20"/>
-        </w:rPr>
-        <w:t>return</w:t>
-      </w:r>
-      <w:r>
-        <w:rPr>
-          <w:rFonts w:eastAsiaTheme="minorHAnsi" w:hint="eastAsia"/>
-          <w:color w:val="000000" w:themeColor="text1"/>
-          <w:szCs w:val="20"/>
-        </w:rPr>
-        <w:t xml:space="preserve">하지 않고 </w:t>
-      </w:r>
-      <w:r>
-        <w:rPr>
-          <w:rFonts w:eastAsiaTheme="minorHAnsi"/>
-          <w:color w:val="000000" w:themeColor="text1"/>
-          <w:szCs w:val="20"/>
-        </w:rPr>
-        <w:t>location</w:t>
-      </w:r>
-      <w:r>
-        <w:rPr>
-          <w:rFonts w:eastAsiaTheme="minorHAnsi" w:hint="eastAsia"/>
-          <w:color w:val="000000" w:themeColor="text1"/>
-          <w:szCs w:val="20"/>
-        </w:rPr>
-        <w:t xml:space="preserve">에 있는 주소로 </w:t>
-      </w:r>
-      <w:r>
-        <w:rPr>
-          <w:rFonts w:eastAsiaTheme="minorHAnsi"/>
-          <w:color w:val="000000" w:themeColor="text1"/>
-          <w:szCs w:val="20"/>
-        </w:rPr>
-        <w:t>redirect</w:t>
-      </w:r>
-      <w:r>
-        <w:rPr>
-          <w:rFonts w:eastAsiaTheme="minorHAnsi" w:hint="eastAsia"/>
-          <w:color w:val="000000" w:themeColor="text1"/>
-          <w:szCs w:val="20"/>
-        </w:rPr>
-        <w:t>를 진행하고 그</w:t>
-      </w:r>
-      <w:r>
-        <w:rPr>
-          <w:rFonts w:eastAsiaTheme="minorHAnsi"/>
-          <w:color w:val="000000" w:themeColor="text1"/>
-          <w:szCs w:val="20"/>
-        </w:rPr>
-        <w:t xml:space="preserve"> </w:t>
-      </w:r>
-      <w:r>
-        <w:rPr>
-          <w:rFonts w:eastAsiaTheme="minorHAnsi" w:hint="eastAsia"/>
-          <w:color w:val="000000" w:themeColor="text1"/>
-          <w:szCs w:val="20"/>
-        </w:rPr>
-        <w:t xml:space="preserve">뒤에 결과를 사용자에게 </w:t>
-      </w:r>
-      <w:r>
-        <w:rPr>
-          <w:rFonts w:eastAsiaTheme="minorHAnsi"/>
-          <w:color w:val="000000" w:themeColor="text1"/>
-          <w:szCs w:val="20"/>
-        </w:rPr>
-        <w:t>return</w:t>
-      </w:r>
-      <w:r>
-        <w:rPr>
-          <w:rFonts w:eastAsiaTheme="minorHAnsi" w:hint="eastAsia"/>
-          <w:color w:val="000000" w:themeColor="text1"/>
-          <w:szCs w:val="20"/>
-        </w:rPr>
-        <w:t>한다고 한다.</w:t>
-      </w:r>
-    </w:p>
-    <w:p>
-      <w:pPr>
-        <w:pStyle w:val="a3"/>
-        <w:ind w:leftChars="0" w:left="760"/>
-        <w:jc w:val="left"/>
-        <w:rPr>
-          <w:rFonts w:eastAsiaTheme="minorHAnsi"/>
-          <w:color w:val="000000" w:themeColor="text1"/>
-          <w:szCs w:val="20"/>
-        </w:rPr>
-      </w:pPr>
-      <w:r>
-        <w:rPr>
-          <w:rFonts w:eastAsiaTheme="minorHAnsi" w:hint="eastAsia"/>
-          <w:color w:val="000000" w:themeColor="text1"/>
-          <w:szCs w:val="20"/>
-        </w:rPr>
-        <w:t>따라서 로그인은 정상적으로 진행됐는데 로그인 끝나고 다음 페이지를 자동으로 요청하는데 c</w:t>
-      </w:r>
-      <w:r>
-        <w:rPr>
-          <w:rFonts w:eastAsiaTheme="minorHAnsi"/>
-          <w:color w:val="000000" w:themeColor="text1"/>
-          <w:szCs w:val="20"/>
-        </w:rPr>
-        <w:t>ookie</w:t>
-      </w:r>
-      <w:r>
-        <w:rPr>
-          <w:rFonts w:eastAsiaTheme="minorHAnsi" w:hint="eastAsia"/>
-          <w:color w:val="000000" w:themeColor="text1"/>
-          <w:szCs w:val="20"/>
-        </w:rPr>
-        <w:t>가 제대로 전달이 안되다 보니 이전처럼 로그인 실패 이미지가 뜬 것이다</w:t>
-      </w:r>
-    </w:p>
-    <w:p>
-      <w:pPr>
-        <w:pStyle w:val="a3"/>
-        <w:numPr>
-          <w:ilvl w:val="0"/>
-          <w:numId w:val="1"/>
-        </w:numPr>
-        <w:ind w:leftChars="0"/>
-        <w:jc w:val="left"/>
-        <w:rPr>
-          <w:rFonts w:eastAsiaTheme="minorHAnsi"/>
-          <w:color w:val="000000" w:themeColor="text1"/>
-          <w:szCs w:val="20"/>
-        </w:rPr>
-      </w:pPr>
-      <w:r>
-        <w:rPr>
-          <w:rFonts w:eastAsiaTheme="minorHAnsi"/>
-          <w:color w:val="000000" w:themeColor="text1"/>
-          <w:szCs w:val="20"/>
-        </w:rPr>
-        <w:t>request</w:t>
-      </w:r>
-      <w:r>
-        <w:rPr>
-          <w:rFonts w:eastAsiaTheme="minorHAnsi" w:hint="eastAsia"/>
-          <w:color w:val="000000" w:themeColor="text1"/>
-          <w:szCs w:val="20"/>
-        </w:rPr>
-        <w:t xml:space="preserve">방식을 </w:t>
-      </w:r>
-      <w:r>
-        <w:rPr>
-          <w:rFonts w:eastAsiaTheme="minorHAnsi"/>
-          <w:color w:val="000000" w:themeColor="text1"/>
-          <w:szCs w:val="20"/>
-        </w:rPr>
-        <w:t xml:space="preserve">Dio </w:t>
-      </w:r>
-      <w:r>
-        <w:rPr>
-          <w:rFonts w:eastAsiaTheme="minorHAnsi" w:hint="eastAsia"/>
-          <w:color w:val="000000" w:themeColor="text1"/>
-          <w:szCs w:val="20"/>
-        </w:rPr>
-        <w:t xml:space="preserve">패키지로 변경하고 </w:t>
-      </w:r>
-      <w:r>
-        <w:rPr>
-          <w:rFonts w:eastAsiaTheme="minorHAnsi"/>
-          <w:color w:val="000000" w:themeColor="text1"/>
-          <w:szCs w:val="20"/>
-        </w:rPr>
-        <w:t>followRedirects: false</w:t>
-      </w:r>
-      <w:r>
-        <w:rPr>
-          <w:rFonts w:eastAsiaTheme="minorHAnsi" w:hint="eastAsia"/>
-          <w:color w:val="000000" w:themeColor="text1"/>
-          <w:szCs w:val="20"/>
-        </w:rPr>
-        <w:t>로 변경해서 리다이렉트를 하지않고 결과를 바로 가져오게 하였다.</w:t>
-      </w:r>
-    </w:p>
-    <w:p>
-      <w:pPr>
-        <w:pStyle w:val="a3"/>
-        <w:numPr>
-          <w:ilvl w:val="0"/>
-          <w:numId w:val="1"/>
-        </w:numPr>
-        <w:ind w:leftChars="0"/>
-        <w:jc w:val="left"/>
-        <w:rPr>
-          <w:rFonts w:eastAsiaTheme="minorHAnsi"/>
-          <w:color w:val="000000" w:themeColor="text1"/>
-          <w:szCs w:val="20"/>
-        </w:rPr>
-      </w:pPr>
-      <w:r>
-        <w:rPr>
-          <w:rFonts w:eastAsiaTheme="minorHAnsi" w:hint="eastAsia"/>
-          <w:color w:val="000000" w:themeColor="text1"/>
-          <w:szCs w:val="20"/>
-        </w:rPr>
-        <w:t xml:space="preserve">리다이렉트를 꺼버리니 결과가 </w:t>
-      </w:r>
-      <w:r>
-        <w:rPr>
-          <w:rFonts w:eastAsiaTheme="minorHAnsi"/>
-          <w:color w:val="000000" w:themeColor="text1"/>
-          <w:szCs w:val="20"/>
-        </w:rPr>
-        <w:t>303</w:t>
-      </w:r>
-      <w:r>
-        <w:rPr>
-          <w:rFonts w:eastAsiaTheme="minorHAnsi" w:hint="eastAsia"/>
-          <w:color w:val="000000" w:themeColor="text1"/>
-          <w:szCs w:val="20"/>
-        </w:rPr>
-        <w:t xml:space="preserve">인경우 바로 </w:t>
-      </w:r>
-      <w:r>
-        <w:rPr>
-          <w:rFonts w:eastAsiaTheme="minorHAnsi"/>
-          <w:color w:val="000000" w:themeColor="text1"/>
-          <w:szCs w:val="20"/>
-        </w:rPr>
-        <w:t xml:space="preserve">exception </w:t>
-      </w:r>
-      <w:r>
-        <w:rPr>
-          <w:rFonts w:eastAsiaTheme="minorHAnsi" w:hint="eastAsia"/>
-          <w:color w:val="000000" w:themeColor="text1"/>
-          <w:szCs w:val="20"/>
-        </w:rPr>
-        <w:t xml:space="preserve">오류가 떠서 값을 받아 올 수 있게 </w:t>
-      </w:r>
-      <w:r>
-        <w:rPr>
-          <w:rFonts w:eastAsiaTheme="minorHAnsi"/>
-          <w:color w:val="000000" w:themeColor="text1"/>
-          <w:szCs w:val="20"/>
-        </w:rPr>
-        <w:t>try-catch</w:t>
-      </w:r>
-      <w:r>
-        <w:rPr>
-          <w:rFonts w:eastAsiaTheme="minorHAnsi" w:hint="eastAsia"/>
-          <w:color w:val="000000" w:themeColor="text1"/>
-          <w:szCs w:val="20"/>
-        </w:rPr>
-        <w:t>로 감싸고 오류를 무시하고 결과 값을 가져오게 했다.</w:t>
-      </w:r>
-    </w:p>
-    <w:p>
-      <w:pPr>
-        <w:pStyle w:val="a3"/>
-        <w:numPr>
-          <w:ilvl w:val="0"/>
-          <w:numId w:val="1"/>
-        </w:numPr>
-        <w:ind w:leftChars="0"/>
-        <w:jc w:val="left"/>
-        <w:rPr>
-          <w:rFonts w:eastAsiaTheme="minorHAnsi"/>
-          <w:color w:val="000000" w:themeColor="text1"/>
-          <w:szCs w:val="20"/>
-        </w:rPr>
-      </w:pPr>
-      <w:r>
-        <w:rPr>
-          <w:rFonts w:eastAsiaTheme="minorHAnsi" w:hint="eastAsia"/>
-          <w:color w:val="000000" w:themeColor="text1"/>
-          <w:szCs w:val="20"/>
-        </w:rPr>
-        <w:t xml:space="preserve">정상적으로 로그인 처리가 된 </w:t>
-      </w:r>
-      <w:r>
-        <w:rPr>
-          <w:rFonts w:eastAsiaTheme="minorHAnsi"/>
-          <w:color w:val="000000" w:themeColor="text1"/>
-          <w:szCs w:val="20"/>
-        </w:rPr>
-        <w:t xml:space="preserve">MoodleSession </w:t>
-      </w:r>
-      <w:r>
-        <w:rPr>
-          <w:rFonts w:eastAsiaTheme="minorHAnsi" w:hint="eastAsia"/>
-          <w:color w:val="000000" w:themeColor="text1"/>
-          <w:szCs w:val="20"/>
-        </w:rPr>
-        <w:t>토큰을 가져오는 것을 확인했다.</w:t>
-      </w:r>
-    </w:p>
-    <w:p>
-      <w:pPr>
-        <w:jc w:val="left"/>
-        <w:rPr>
-          <w:rFonts w:eastAsiaTheme="minorHAnsi"/>
-          <w:color w:val="000000" w:themeColor="text1"/>
-          <w:szCs w:val="20"/>
-        </w:rPr>
-      </w:pPr>
-      <w:r>
-        <w:rPr>
-          <w:rFonts w:eastAsiaTheme="minorHAnsi"/>
-          <w:noProof/>
-          <w:color w:val="000000" w:themeColor="text1"/>
-          <w:szCs w:val="20"/>
-        </w:rPr>
+      <w:r>
+        <w:rPr>
+          <w:rFonts w:eastAsiaTheme="minorHAnsi"/>
+          <w:noProof/>
+          <w:color w:val="000000" w:themeColor="text1"/>
+          <w:szCs w:val="20"/>
+        </w:rPr>
+        <w:lastRenderedPageBreak/>
         <w:drawing>
-          <wp:inline distT="0" distB="0" distL="0" distR="0" wp14:anchorId="79AECE2D" wp14:editId="418657BA">
-            <wp:extent cx="4048125" cy="3378043"/>
-            <wp:effectExtent l="0" t="0" r="0" b="0"/>
-            <wp:docPr id="21" name="그림 21"/>
+          <wp:inline distT="0" distB="0" distL="0" distR="0" wp14:anchorId="0878DB2D" wp14:editId="036CBCEF">
+            <wp:extent cx="4373234" cy="1781175"/>
+            <wp:effectExtent l="0" t="0" r="8890" b="0"/>
+            <wp:docPr id="22" name="그림 22"/>
             <wp:cNvGraphicFramePr>
               <a:graphicFrameLocks xmlns:a="http://schemas.openxmlformats.org/drawingml/2006/main" noChangeAspect="1"/>
             </wp:cNvGraphicFramePr>
@@ -5628,7 +6447,7 @@
                   <pic:spPr>
                     <a:xfrm>
                       <a:off x="0" y="0"/>
-                      <a:ext cx="4072341" cy="3398251"/>
+                      <a:ext cx="4399349" cy="1791811"/>
                     </a:xfrm>
                     <a:prstGeom prst="rect">
                       <a:avLst/>
@@ -5650,19 +6469,78 @@
           <w:szCs w:val="20"/>
         </w:rPr>
       </w:pPr>
-      <w:r>
-        <w:rPr>
-          <w:rFonts w:eastAsiaTheme="minorHAnsi"/>
-          <w:noProof/>
-          <w:color w:val="000000" w:themeColor="text1"/>
-          <w:szCs w:val="20"/>
-        </w:rPr>
-        <w:lastRenderedPageBreak/>
+    </w:p>
+    <w:p>
+      <w:pPr>
+        <w:jc w:val="left"/>
+        <w:rPr>
+          <w:rFonts w:eastAsiaTheme="minorHAnsi"/>
+          <w:color w:val="000000" w:themeColor="text1"/>
+          <w:szCs w:val="20"/>
+        </w:rPr>
+      </w:pPr>
+      <w:r>
+        <w:rPr>
+          <w:rFonts w:eastAsiaTheme="minorHAnsi" w:hint="eastAsia"/>
+          <w:color w:val="000000" w:themeColor="text1"/>
+          <w:szCs w:val="20"/>
+        </w:rPr>
+        <w:t>2</w:t>
+      </w:r>
+      <w:r>
+        <w:rPr>
+          <w:rFonts w:eastAsiaTheme="minorHAnsi"/>
+          <w:color w:val="000000" w:themeColor="text1"/>
+          <w:szCs w:val="20"/>
+        </w:rPr>
+        <w:t>/14</w:t>
+      </w:r>
+    </w:p>
+    <w:p>
+      <w:pPr>
+        <w:pStyle w:val="a3"/>
+        <w:numPr>
+          <w:ilvl w:val="0"/>
+          <w:numId w:val="1"/>
+        </w:numPr>
+        <w:ind w:leftChars="0"/>
+        <w:jc w:val="left"/>
+        <w:rPr>
+          <w:rFonts w:eastAsiaTheme="minorHAnsi"/>
+          <w:color w:val="000000" w:themeColor="text1"/>
+          <w:szCs w:val="20"/>
+        </w:rPr>
+      </w:pPr>
+      <w:r>
+        <w:rPr>
+          <w:rFonts w:eastAsiaTheme="minorHAnsi" w:hint="eastAsia"/>
+          <w:color w:val="000000" w:themeColor="text1"/>
+          <w:szCs w:val="20"/>
+        </w:rPr>
+        <w:t>로그인을 성고해서 일정 정보 받아오는 작업 시작.</w:t>
+      </w:r>
+    </w:p>
+    <w:p>
+      <w:pPr>
+        <w:jc w:val="left"/>
+        <w:rPr>
+          <w:rFonts w:eastAsiaTheme="minorHAnsi"/>
+          <w:color w:val="000000" w:themeColor="text1"/>
+          <w:szCs w:val="20"/>
+        </w:rPr>
+      </w:pPr>
+      <w:r>
+        <w:rPr>
+          <w:rFonts w:eastAsiaTheme="minorHAnsi"/>
+          <w:noProof/>
+          <w:color w:val="000000" w:themeColor="text1"/>
+          <w:szCs w:val="20"/>
+        </w:rPr>
         <w:drawing>
-          <wp:inline distT="0" distB="0" distL="0" distR="0" wp14:anchorId="0878DB2D" wp14:editId="036CBCEF">
-            <wp:extent cx="4373234" cy="1781175"/>
-            <wp:effectExtent l="0" t="0" r="8890" b="0"/>
-            <wp:docPr id="22" name="그림 22"/>
+          <wp:inline distT="0" distB="0" distL="0" distR="0" wp14:anchorId="047FAED8" wp14:editId="4A2C5F20">
+            <wp:extent cx="6645910" cy="2007870"/>
+            <wp:effectExtent l="0" t="0" r="2540" b="0"/>
+            <wp:docPr id="14" name="그림 14"/>
             <wp:cNvGraphicFramePr>
               <a:graphicFrameLocks xmlns:a="http://schemas.openxmlformats.org/drawingml/2006/main" noChangeAspect="1"/>
             </wp:cNvGraphicFramePr>
@@ -5682,7 +6560,7 @@
                   <pic:spPr>
                     <a:xfrm>
                       <a:off x="0" y="0"/>
-                      <a:ext cx="4399349" cy="1791811"/>
+                      <a:ext cx="6645910" cy="2007870"/>
                     </a:xfrm>
                     <a:prstGeom prst="rect">
                       <a:avLst/>
@@ -5704,66 +6582,6 @@
           <w:szCs w:val="20"/>
         </w:rPr>
       </w:pPr>
-    </w:p>
-    <w:p>
-      <w:pPr>
-        <w:jc w:val="left"/>
-        <w:rPr>
-          <w:rFonts w:eastAsiaTheme="minorHAnsi"/>
-          <w:color w:val="000000" w:themeColor="text1"/>
-          <w:szCs w:val="20"/>
-        </w:rPr>
-      </w:pPr>
-      <w:r>
-        <w:rPr>
-          <w:rFonts w:eastAsiaTheme="minorHAnsi" w:hint="eastAsia"/>
-          <w:color w:val="000000" w:themeColor="text1"/>
-          <w:szCs w:val="20"/>
-        </w:rPr>
-        <w:t>2</w:t>
-      </w:r>
-      <w:r>
-        <w:rPr>
-          <w:rFonts w:eastAsiaTheme="minorHAnsi"/>
-          <w:color w:val="000000" w:themeColor="text1"/>
-          <w:szCs w:val="20"/>
-        </w:rPr>
-        <w:t>/14</w:t>
-      </w:r>
-    </w:p>
-    <w:p>
-      <w:pPr>
-        <w:pStyle w:val="a3"/>
-        <w:numPr>
-          <w:ilvl w:val="0"/>
-          <w:numId w:val="1"/>
-        </w:numPr>
-        <w:ind w:leftChars="0"/>
-        <w:jc w:val="left"/>
-        <w:rPr>
-          <w:rFonts w:eastAsiaTheme="minorHAnsi"/>
-          <w:color w:val="000000" w:themeColor="text1"/>
-          <w:szCs w:val="20"/>
-        </w:rPr>
-      </w:pPr>
-      <w:r>
-        <w:rPr>
-          <w:rFonts w:eastAsiaTheme="minorHAnsi" w:hint="eastAsia"/>
-          <w:color w:val="000000" w:themeColor="text1"/>
-          <w:szCs w:val="20"/>
-        </w:rPr>
-        <w:t>로그인을 성고해서 일정 정보 받아오는 작업 시작.</w:t>
-      </w:r>
-    </w:p>
-    <w:p>
-      <w:pPr>
-        <w:jc w:val="left"/>
-        <w:rPr>
-          <w:rFonts w:eastAsiaTheme="minorHAnsi"/>
-          <w:color w:val="000000" w:themeColor="text1"/>
-          <w:szCs w:val="20"/>
-        </w:rPr>
-      </w:pPr>
       <w:r>
         <w:rPr>
           <w:rFonts w:eastAsiaTheme="minorHAnsi"/>
@@ -5772,10 +6590,10 @@
           <w:szCs w:val="20"/>
         </w:rPr>
         <w:drawing>
-          <wp:inline distT="0" distB="0" distL="0" distR="0" wp14:anchorId="047FAED8" wp14:editId="4A2C5F20">
-            <wp:extent cx="6645910" cy="2007870"/>
-            <wp:effectExtent l="0" t="0" r="2540" b="0"/>
-            <wp:docPr id="14" name="그림 14"/>
+          <wp:inline distT="0" distB="0" distL="0" distR="0" wp14:anchorId="677C41FA" wp14:editId="24FBFFA5">
+            <wp:extent cx="4429743" cy="1857634"/>
+            <wp:effectExtent l="0" t="0" r="9525" b="9525"/>
+            <wp:docPr id="16" name="그림 16"/>
             <wp:cNvGraphicFramePr>
               <a:graphicFrameLocks xmlns:a="http://schemas.openxmlformats.org/drawingml/2006/main" noChangeAspect="1"/>
             </wp:cNvGraphicFramePr>
@@ -5795,7 +6613,7 @@
                   <pic:spPr>
                     <a:xfrm>
                       <a:off x="0" y="0"/>
-                      <a:ext cx="6645910" cy="2007870"/>
+                      <a:ext cx="4429743" cy="1857634"/>
                     </a:xfrm>
                     <a:prstGeom prst="rect">
                       <a:avLst/>
@@ -5810,11 +6628,508 @@
     </w:p>
     <w:p>
       <w:pPr>
-        <w:jc w:val="left"/>
-        <w:rPr>
-          <w:rFonts w:eastAsiaTheme="minorHAnsi"/>
-          <w:color w:val="000000" w:themeColor="text1"/>
-          <w:szCs w:val="20"/>
+        <w:pStyle w:val="a3"/>
+        <w:numPr>
+          <w:ilvl w:val="0"/>
+          <w:numId w:val="1"/>
+        </w:numPr>
+        <w:ind w:leftChars="0"/>
+        <w:jc w:val="left"/>
+        <w:rPr>
+          <w:rFonts w:eastAsiaTheme="minorHAnsi"/>
+          <w:szCs w:val="20"/>
+        </w:rPr>
+      </w:pPr>
+      <w:hyperlink r:id="rId44" w:history="1">
+        <w:r>
+          <w:rPr>
+            <w:rStyle w:val="a4"/>
+            <w:rFonts w:ascii="Consolas" w:hAnsi="Consolas"/>
+            <w:sz w:val="18"/>
+            <w:szCs w:val="18"/>
+          </w:rPr>
+          <w:t>https://plato.pusan.ac.kr/calendar/export.php</w:t>
+        </w:r>
+      </w:hyperlink>
+      <w:r>
+        <w:rPr>
+          <w:rFonts w:ascii="Consolas" w:hAnsi="Consolas"/>
+          <w:sz w:val="18"/>
+          <w:szCs w:val="18"/>
+        </w:rPr>
+        <w:t xml:space="preserve"> </w:t>
+      </w:r>
+      <w:r>
+        <w:rPr>
+          <w:rFonts w:ascii="Consolas" w:hAnsi="Consolas" w:hint="eastAsia"/>
+          <w:sz w:val="18"/>
+          <w:szCs w:val="18"/>
+        </w:rPr>
+        <w:t>에</w:t>
+      </w:r>
+      <w:r>
+        <w:rPr>
+          <w:rFonts w:ascii="Consolas" w:hAnsi="Consolas" w:hint="eastAsia"/>
+          <w:sz w:val="18"/>
+          <w:szCs w:val="18"/>
+        </w:rPr>
+        <w:t xml:space="preserve"> </w:t>
+      </w:r>
+      <w:r>
+        <w:rPr>
+          <w:rFonts w:ascii="Consolas" w:hAnsi="Consolas" w:hint="eastAsia"/>
+          <w:sz w:val="18"/>
+          <w:szCs w:val="18"/>
+        </w:rPr>
+        <w:t>데이터</w:t>
+      </w:r>
+      <w:r>
+        <w:rPr>
+          <w:rFonts w:ascii="Consolas" w:hAnsi="Consolas" w:hint="eastAsia"/>
+          <w:sz w:val="18"/>
+          <w:szCs w:val="18"/>
+        </w:rPr>
+        <w:t xml:space="preserve"> </w:t>
+      </w:r>
+      <w:r>
+        <w:rPr>
+          <w:rFonts w:ascii="Consolas" w:hAnsi="Consolas" w:hint="eastAsia"/>
+          <w:sz w:val="18"/>
+          <w:szCs w:val="18"/>
+        </w:rPr>
+        <w:t>요청</w:t>
+      </w:r>
+    </w:p>
+    <w:p>
+      <w:pPr>
+        <w:pStyle w:val="a3"/>
+        <w:numPr>
+          <w:ilvl w:val="0"/>
+          <w:numId w:val="1"/>
+        </w:numPr>
+        <w:ind w:leftChars="0"/>
+        <w:jc w:val="left"/>
+        <w:rPr>
+          <w:rFonts w:eastAsiaTheme="minorHAnsi"/>
+          <w:color w:val="000000" w:themeColor="text1"/>
+          <w:szCs w:val="20"/>
+        </w:rPr>
+      </w:pPr>
+      <w:r>
+        <w:rPr>
+          <w:rFonts w:eastAsiaTheme="minorHAnsi"/>
+          <w:color w:val="000000" w:themeColor="text1"/>
+          <w:szCs w:val="20"/>
+        </w:rPr>
+        <w:t>body</w:t>
+      </w:r>
+      <w:r>
+        <w:rPr>
+          <w:rFonts w:eastAsiaTheme="minorHAnsi" w:hint="eastAsia"/>
+          <w:color w:val="000000" w:themeColor="text1"/>
+          <w:szCs w:val="20"/>
+        </w:rPr>
+        <w:t xml:space="preserve">에는 아래 데이터를 </w:t>
+      </w:r>
+      <w:r>
+        <w:rPr>
+          <w:rFonts w:eastAsiaTheme="minorHAnsi"/>
+          <w:color w:val="000000" w:themeColor="text1"/>
+          <w:szCs w:val="20"/>
+        </w:rPr>
+        <w:t>encoding</w:t>
+      </w:r>
+      <w:r>
+        <w:rPr>
+          <w:rFonts w:eastAsiaTheme="minorHAnsi" w:hint="eastAsia"/>
+          <w:color w:val="000000" w:themeColor="text1"/>
+          <w:szCs w:val="20"/>
+        </w:rPr>
+        <w:t>해서 넣는다.</w:t>
+      </w:r>
+    </w:p>
+    <w:p>
+      <w:pPr>
+        <w:pStyle w:val="a3"/>
+        <w:ind w:leftChars="0" w:left="760"/>
+        <w:jc w:val="left"/>
+        <w:rPr>
+          <w:rFonts w:eastAsiaTheme="minorHAnsi"/>
+          <w:color w:val="000000" w:themeColor="text1"/>
+          <w:szCs w:val="20"/>
+        </w:rPr>
+      </w:pPr>
+      <w:proofErr w:type="spellStart"/>
+      <w:r>
+        <w:rPr>
+          <w:rFonts w:eastAsiaTheme="minorHAnsi"/>
+          <w:color w:val="000000" w:themeColor="text1"/>
+          <w:szCs w:val="20"/>
+        </w:rPr>
+        <w:t>sesskey</w:t>
+      </w:r>
+      <w:proofErr w:type="spellEnd"/>
+      <w:r>
+        <w:rPr>
+          <w:rFonts w:eastAsiaTheme="minorHAnsi"/>
+          <w:color w:val="000000" w:themeColor="text1"/>
+          <w:szCs w:val="20"/>
+        </w:rPr>
+        <w:t xml:space="preserve">: </w:t>
+      </w:r>
+      <w:r>
+        <w:rPr>
+          <w:rFonts w:eastAsiaTheme="minorHAnsi"/>
+          <w:color w:val="000000" w:themeColor="text1"/>
+          <w:szCs w:val="20"/>
+        </w:rPr>
+        <w:t>{</w:t>
+      </w:r>
+      <w:r>
+        <w:rPr>
+          <w:rFonts w:eastAsiaTheme="minorHAnsi" w:hint="eastAsia"/>
+          <w:color w:val="000000" w:themeColor="text1"/>
+          <w:szCs w:val="20"/>
+        </w:rPr>
+        <w:t xml:space="preserve">주어진 </w:t>
+      </w:r>
+      <w:proofErr w:type="spellStart"/>
+      <w:r>
+        <w:rPr>
+          <w:rFonts w:eastAsiaTheme="minorHAnsi"/>
+          <w:color w:val="000000" w:themeColor="text1"/>
+          <w:szCs w:val="20"/>
+        </w:rPr>
+        <w:t>sesskey</w:t>
+      </w:r>
+      <w:proofErr w:type="spellEnd"/>
+      <w:r>
+        <w:rPr>
+          <w:rFonts w:eastAsiaTheme="minorHAnsi"/>
+          <w:color w:val="000000" w:themeColor="text1"/>
+          <w:szCs w:val="20"/>
+        </w:rPr>
+        <w:t xml:space="preserve">, </w:t>
+      </w:r>
+      <w:r>
+        <w:rPr>
+          <w:rFonts w:eastAsiaTheme="minorHAnsi" w:hint="eastAsia"/>
+          <w:color w:val="000000" w:themeColor="text1"/>
+          <w:szCs w:val="20"/>
+        </w:rPr>
+        <w:t xml:space="preserve">페이지 </w:t>
+      </w:r>
+      <w:r>
+        <w:rPr>
+          <w:rFonts w:eastAsiaTheme="minorHAnsi"/>
+          <w:color w:val="000000" w:themeColor="text1"/>
+          <w:szCs w:val="20"/>
+        </w:rPr>
+        <w:t xml:space="preserve">html </w:t>
+      </w:r>
+      <w:r>
+        <w:rPr>
+          <w:rFonts w:eastAsiaTheme="minorHAnsi" w:hint="eastAsia"/>
+          <w:color w:val="000000" w:themeColor="text1"/>
+          <w:szCs w:val="20"/>
+        </w:rPr>
+        <w:t xml:space="preserve">주소를 </w:t>
+      </w:r>
+      <w:proofErr w:type="spellStart"/>
+      <w:r>
+        <w:rPr>
+          <w:rFonts w:eastAsiaTheme="minorHAnsi" w:hint="eastAsia"/>
+          <w:color w:val="000000" w:themeColor="text1"/>
+          <w:szCs w:val="20"/>
+        </w:rPr>
+        <w:t>파싱해서</w:t>
+      </w:r>
+      <w:proofErr w:type="spellEnd"/>
+      <w:r>
+        <w:rPr>
+          <w:rFonts w:eastAsiaTheme="minorHAnsi" w:hint="eastAsia"/>
+          <w:color w:val="000000" w:themeColor="text1"/>
+          <w:szCs w:val="20"/>
+        </w:rPr>
+        <w:t xml:space="preserve"> 얻을 수 있다</w:t>
+      </w:r>
+      <w:proofErr w:type="gramStart"/>
+      <w:r>
+        <w:rPr>
+          <w:rFonts w:eastAsiaTheme="minorHAnsi" w:hint="eastAsia"/>
+          <w:color w:val="000000" w:themeColor="text1"/>
+          <w:szCs w:val="20"/>
+        </w:rPr>
+        <w:t>.</w:t>
+      </w:r>
+      <w:r>
+        <w:rPr>
+          <w:rFonts w:eastAsiaTheme="minorHAnsi"/>
+          <w:color w:val="000000" w:themeColor="text1"/>
+          <w:szCs w:val="20"/>
+        </w:rPr>
+        <w:t xml:space="preserve"> }</w:t>
+      </w:r>
+      <w:proofErr w:type="gramEnd"/>
+    </w:p>
+    <w:p>
+      <w:pPr>
+        <w:ind w:leftChars="400" w:left="800"/>
+        <w:jc w:val="left"/>
+        <w:rPr>
+          <w:rFonts w:eastAsiaTheme="minorHAnsi"/>
+          <w:color w:val="000000" w:themeColor="text1"/>
+          <w:szCs w:val="20"/>
+        </w:rPr>
+      </w:pPr>
+      <w:r>
+        <w:rPr>
+          <w:rFonts w:eastAsiaTheme="minorHAnsi"/>
+          <w:color w:val="000000" w:themeColor="text1"/>
+          <w:szCs w:val="20"/>
+        </w:rPr>
+        <w:t>_</w:t>
+      </w:r>
+      <w:proofErr w:type="spellStart"/>
+      <w:r>
+        <w:rPr>
+          <w:rFonts w:eastAsiaTheme="minorHAnsi"/>
+          <w:color w:val="000000" w:themeColor="text1"/>
+          <w:szCs w:val="20"/>
+        </w:rPr>
+        <w:t>qf</w:t>
+      </w:r>
+      <w:proofErr w:type="spellEnd"/>
+      <w:r>
+        <w:rPr>
+          <w:rFonts w:eastAsiaTheme="minorHAnsi"/>
+          <w:color w:val="000000" w:themeColor="text1"/>
+          <w:szCs w:val="20"/>
+        </w:rPr>
+        <w:t>__</w:t>
+      </w:r>
+      <w:proofErr w:type="spellStart"/>
+      <w:r>
+        <w:rPr>
+          <w:rFonts w:eastAsiaTheme="minorHAnsi"/>
+          <w:color w:val="000000" w:themeColor="text1"/>
+          <w:szCs w:val="20"/>
+        </w:rPr>
+        <w:t>core_calendar_export_form</w:t>
+      </w:r>
+      <w:proofErr w:type="spellEnd"/>
+      <w:r>
+        <w:rPr>
+          <w:rFonts w:eastAsiaTheme="minorHAnsi"/>
+          <w:color w:val="000000" w:themeColor="text1"/>
+          <w:szCs w:val="20"/>
+        </w:rPr>
+        <w:t>: 1</w:t>
+      </w:r>
+    </w:p>
+    <w:p>
+      <w:pPr>
+        <w:ind w:leftChars="400" w:left="800"/>
+        <w:jc w:val="left"/>
+        <w:rPr>
+          <w:rFonts w:eastAsiaTheme="minorHAnsi"/>
+          <w:color w:val="000000" w:themeColor="text1"/>
+          <w:szCs w:val="20"/>
+        </w:rPr>
+      </w:pPr>
+      <w:r>
+        <w:rPr>
+          <w:rFonts w:eastAsiaTheme="minorHAnsi"/>
+          <w:color w:val="000000" w:themeColor="text1"/>
+          <w:szCs w:val="20"/>
+        </w:rPr>
+        <w:t>events[</w:t>
+      </w:r>
+      <w:proofErr w:type="spellStart"/>
+      <w:r>
+        <w:rPr>
+          <w:rFonts w:eastAsiaTheme="minorHAnsi"/>
+          <w:color w:val="000000" w:themeColor="text1"/>
+          <w:szCs w:val="20"/>
+        </w:rPr>
+        <w:t>exportevents</w:t>
+      </w:r>
+      <w:proofErr w:type="spellEnd"/>
+      <w:r>
+        <w:rPr>
+          <w:rFonts w:eastAsiaTheme="minorHAnsi"/>
+          <w:color w:val="000000" w:themeColor="text1"/>
+          <w:szCs w:val="20"/>
+        </w:rPr>
+        <w:t>]: all</w:t>
+      </w:r>
+    </w:p>
+    <w:p>
+      <w:pPr>
+        <w:ind w:leftChars="400" w:left="800"/>
+        <w:jc w:val="left"/>
+        <w:rPr>
+          <w:rFonts w:eastAsiaTheme="minorHAnsi"/>
+          <w:color w:val="000000" w:themeColor="text1"/>
+          <w:szCs w:val="20"/>
+        </w:rPr>
+      </w:pPr>
+      <w:r>
+        <w:rPr>
+          <w:rFonts w:eastAsiaTheme="minorHAnsi"/>
+          <w:color w:val="000000" w:themeColor="text1"/>
+          <w:szCs w:val="20"/>
+        </w:rPr>
+        <w:t>period[</w:t>
+      </w:r>
+      <w:proofErr w:type="spellStart"/>
+      <w:r>
+        <w:rPr>
+          <w:rFonts w:eastAsiaTheme="minorHAnsi"/>
+          <w:color w:val="000000" w:themeColor="text1"/>
+          <w:szCs w:val="20"/>
+        </w:rPr>
+        <w:t>timeperiod</w:t>
+      </w:r>
+      <w:proofErr w:type="spellEnd"/>
+      <w:r>
+        <w:rPr>
+          <w:rFonts w:eastAsiaTheme="minorHAnsi"/>
+          <w:color w:val="000000" w:themeColor="text1"/>
+          <w:szCs w:val="20"/>
+        </w:rPr>
+        <w:t xml:space="preserve">]: </w:t>
+      </w:r>
+      <w:proofErr w:type="spellStart"/>
+      <w:r>
+        <w:rPr>
+          <w:rFonts w:eastAsiaTheme="minorHAnsi"/>
+          <w:color w:val="000000" w:themeColor="text1"/>
+          <w:szCs w:val="20"/>
+        </w:rPr>
+        <w:t>recentupcoming</w:t>
+      </w:r>
+      <w:proofErr w:type="spellEnd"/>
+    </w:p>
+    <w:p>
+      <w:pPr>
+        <w:ind w:leftChars="400" w:left="800"/>
+        <w:jc w:val="left"/>
+        <w:rPr>
+          <w:rFonts w:eastAsiaTheme="minorHAnsi"/>
+          <w:color w:val="000000" w:themeColor="text1"/>
+          <w:szCs w:val="20"/>
+        </w:rPr>
+      </w:pPr>
+      <w:r>
+        <w:rPr>
+          <w:rFonts w:eastAsiaTheme="minorHAnsi"/>
+          <w:color w:val="000000" w:themeColor="text1"/>
+          <w:szCs w:val="20"/>
+        </w:rPr>
+        <w:t>export: 내보내기</w:t>
+      </w:r>
+    </w:p>
+    <w:p>
+      <w:pPr>
+        <w:jc w:val="left"/>
+        <w:rPr>
+          <w:rFonts w:eastAsiaTheme="minorHAnsi"/>
+          <w:color w:val="000000" w:themeColor="text1"/>
+          <w:szCs w:val="20"/>
+        </w:rPr>
+      </w:pPr>
+    </w:p>
+    <w:p>
+      <w:pPr>
+        <w:pStyle w:val="a3"/>
+        <w:numPr>
+          <w:ilvl w:val="0"/>
+          <w:numId w:val="1"/>
+        </w:numPr>
+        <w:ind w:leftChars="0"/>
+        <w:jc w:val="left"/>
+        <w:rPr>
+          <w:rFonts w:eastAsiaTheme="minorHAnsi"/>
+          <w:color w:val="000000" w:themeColor="text1"/>
+          <w:szCs w:val="20"/>
+        </w:rPr>
+      </w:pPr>
+      <w:r>
+        <w:rPr>
+          <w:rFonts w:eastAsiaTheme="minorHAnsi" w:hint="eastAsia"/>
+          <w:color w:val="000000" w:themeColor="text1"/>
+          <w:szCs w:val="20"/>
+        </w:rPr>
+        <w:lastRenderedPageBreak/>
+        <w:t>일정 파일(</w:t>
+      </w:r>
+      <w:r>
+        <w:rPr>
+          <w:rFonts w:eastAsiaTheme="minorHAnsi"/>
+          <w:color w:val="000000" w:themeColor="text1"/>
+          <w:szCs w:val="20"/>
+        </w:rPr>
+        <w:t>.</w:t>
+      </w:r>
+      <w:proofErr w:type="spellStart"/>
+      <w:r>
+        <w:rPr>
+          <w:rFonts w:eastAsiaTheme="minorHAnsi"/>
+          <w:color w:val="000000" w:themeColor="text1"/>
+          <w:szCs w:val="20"/>
+        </w:rPr>
+        <w:t>ics</w:t>
+      </w:r>
+      <w:proofErr w:type="spellEnd"/>
+      <w:r>
+        <w:rPr>
+          <w:rFonts w:eastAsiaTheme="minorHAnsi"/>
+          <w:color w:val="000000" w:themeColor="text1"/>
+          <w:szCs w:val="20"/>
+        </w:rPr>
+        <w:t>)</w:t>
+      </w:r>
+      <w:r>
+        <w:rPr>
+          <w:rFonts w:eastAsiaTheme="minorHAnsi" w:hint="eastAsia"/>
+          <w:color w:val="000000" w:themeColor="text1"/>
+          <w:szCs w:val="20"/>
+        </w:rPr>
+        <w:t xml:space="preserve">을 받아온 뒤에 </w:t>
+      </w:r>
+      <w:proofErr w:type="spellStart"/>
+      <w:r>
+        <w:rPr>
+          <w:rFonts w:eastAsiaTheme="minorHAnsi"/>
+          <w:color w:val="000000" w:themeColor="text1"/>
+          <w:szCs w:val="20"/>
+        </w:rPr>
+        <w:t>calendarData</w:t>
+      </w:r>
+      <w:proofErr w:type="spellEnd"/>
+      <w:r>
+        <w:rPr>
+          <w:rFonts w:eastAsiaTheme="minorHAnsi"/>
+          <w:color w:val="000000" w:themeColor="text1"/>
+          <w:szCs w:val="20"/>
+        </w:rPr>
+        <w:t xml:space="preserve"> Class</w:t>
+      </w:r>
+      <w:r>
+        <w:rPr>
+          <w:rFonts w:eastAsiaTheme="minorHAnsi" w:hint="eastAsia"/>
+          <w:color w:val="000000" w:themeColor="text1"/>
+          <w:szCs w:val="20"/>
+        </w:rPr>
+        <w:t>를 만들고 넣어주게 처리했다.</w:t>
+      </w:r>
+    </w:p>
+    <w:p>
+      <w:pPr>
+        <w:jc w:val="left"/>
+        <w:rPr>
+          <w:noProof/>
         </w:rPr>
       </w:pPr>
       <w:r>
@@ -5825,10 +7140,10 @@
           <w:szCs w:val="20"/>
         </w:rPr>
         <w:drawing>
-          <wp:inline distT="0" distB="0" distL="0" distR="0" wp14:anchorId="677C41FA" wp14:editId="24FBFFA5">
-            <wp:extent cx="4429743" cy="1857634"/>
-            <wp:effectExtent l="0" t="0" r="9525" b="9525"/>
-            <wp:docPr id="16" name="그림 16"/>
+          <wp:inline distT="0" distB="0" distL="0" distR="0" wp14:anchorId="03E0A57D" wp14:editId="6CB55B06">
+            <wp:extent cx="2857500" cy="4939395"/>
+            <wp:effectExtent l="0" t="0" r="0" b="0"/>
+            <wp:docPr id="18" name="그림 18"/>
             <wp:cNvGraphicFramePr>
               <a:graphicFrameLocks xmlns:a="http://schemas.openxmlformats.org/drawingml/2006/main" noChangeAspect="1"/>
             </wp:cNvGraphicFramePr>
@@ -5840,7 +7155,7 @@
                     <pic:cNvPicPr/>
                   </pic:nvPicPr>
                   <pic:blipFill>
-                    <a:blip r:embed="rId44"/>
+                    <a:blip r:embed="rId45"/>
                     <a:stretch>
                       <a:fillRect/>
                     </a:stretch>
@@ -5848,7 +7163,7 @@
                   <pic:spPr>
                     <a:xfrm>
                       <a:off x="0" y="0"/>
-                      <a:ext cx="4429743" cy="1857634"/>
+                      <a:ext cx="2867282" cy="4956304"/>
                     </a:xfrm>
                     <a:prstGeom prst="rect">
                       <a:avLst/>
@@ -5860,367 +7175,24 @@
           </wp:inline>
         </w:drawing>
       </w:r>
-    </w:p>
-    <w:p>
-      <w:pPr>
-        <w:pStyle w:val="a3"/>
-        <w:numPr>
-          <w:ilvl w:val="0"/>
-          <w:numId w:val="1"/>
-        </w:numPr>
-        <w:ind w:leftChars="0"/>
-        <w:jc w:val="left"/>
-        <w:rPr>
-          <w:rFonts w:eastAsiaTheme="minorHAnsi"/>
-          <w:szCs w:val="20"/>
-        </w:rPr>
-      </w:pPr>
-      <w:hyperlink r:id="rId45" w:history="1">
-        <w:r>
-          <w:rPr>
-            <w:rStyle w:val="a4"/>
-            <w:rFonts w:ascii="Consolas" w:hAnsi="Consolas"/>
-            <w:sz w:val="18"/>
-            <w:szCs w:val="18"/>
-          </w:rPr>
-          <w:t>https://plato.pusan.ac.kr/calendar/export.php</w:t>
-        </w:r>
-      </w:hyperlink>
-      <w:r>
-        <w:rPr>
-          <w:rFonts w:ascii="Consolas" w:hAnsi="Consolas"/>
-          <w:sz w:val="18"/>
-          <w:szCs w:val="18"/>
+      <w:r>
+        <w:rPr>
+          <w:noProof/>
         </w:rPr>
         <w:t xml:space="preserve"> </w:t>
       </w:r>
       <w:r>
         <w:rPr>
-          <w:rFonts w:ascii="Consolas" w:hAnsi="Consolas" w:hint="eastAsia"/>
-          <w:sz w:val="18"/>
-          <w:szCs w:val="18"/>
-        </w:rPr>
-        <w:t>에</w:t>
-      </w:r>
-      <w:r>
-        <w:rPr>
-          <w:rFonts w:ascii="Consolas" w:hAnsi="Consolas" w:hint="eastAsia"/>
-          <w:sz w:val="18"/>
-          <w:szCs w:val="18"/>
-        </w:rPr>
-        <w:t xml:space="preserve"> </w:t>
-      </w:r>
-      <w:r>
-        <w:rPr>
-          <w:rFonts w:ascii="Consolas" w:hAnsi="Consolas" w:hint="eastAsia"/>
-          <w:sz w:val="18"/>
-          <w:szCs w:val="18"/>
-        </w:rPr>
-        <w:t>데이터</w:t>
-      </w:r>
-      <w:r>
-        <w:rPr>
-          <w:rFonts w:ascii="Consolas" w:hAnsi="Consolas" w:hint="eastAsia"/>
-          <w:sz w:val="18"/>
-          <w:szCs w:val="18"/>
-        </w:rPr>
-        <w:t xml:space="preserve"> </w:t>
-      </w:r>
-      <w:r>
-        <w:rPr>
-          <w:rFonts w:ascii="Consolas" w:hAnsi="Consolas" w:hint="eastAsia"/>
-          <w:sz w:val="18"/>
-          <w:szCs w:val="18"/>
-        </w:rPr>
-        <w:t>요청</w:t>
-      </w:r>
-    </w:p>
-    <w:p>
-      <w:pPr>
-        <w:pStyle w:val="a3"/>
-        <w:numPr>
-          <w:ilvl w:val="0"/>
-          <w:numId w:val="1"/>
-        </w:numPr>
-        <w:ind w:leftChars="0"/>
-        <w:jc w:val="left"/>
-        <w:rPr>
-          <w:rFonts w:eastAsiaTheme="minorHAnsi"/>
-          <w:color w:val="000000" w:themeColor="text1"/>
-          <w:szCs w:val="20"/>
-        </w:rPr>
-      </w:pPr>
-      <w:r>
-        <w:rPr>
-          <w:rFonts w:eastAsiaTheme="minorHAnsi"/>
-          <w:color w:val="000000" w:themeColor="text1"/>
-          <w:szCs w:val="20"/>
-        </w:rPr>
-        <w:t>body</w:t>
-      </w:r>
-      <w:r>
-        <w:rPr>
-          <w:rFonts w:eastAsiaTheme="minorHAnsi" w:hint="eastAsia"/>
-          <w:color w:val="000000" w:themeColor="text1"/>
-          <w:szCs w:val="20"/>
-        </w:rPr>
-        <w:t xml:space="preserve">에는 아래 데이터를 </w:t>
-      </w:r>
-      <w:r>
-        <w:rPr>
-          <w:rFonts w:eastAsiaTheme="minorHAnsi"/>
-          <w:color w:val="000000" w:themeColor="text1"/>
-          <w:szCs w:val="20"/>
-        </w:rPr>
-        <w:t>encoding</w:t>
-      </w:r>
-      <w:r>
-        <w:rPr>
-          <w:rFonts w:eastAsiaTheme="minorHAnsi" w:hint="eastAsia"/>
-          <w:color w:val="000000" w:themeColor="text1"/>
-          <w:szCs w:val="20"/>
-        </w:rPr>
-        <w:t>해서 넣는다.</w:t>
-      </w:r>
-    </w:p>
-    <w:p>
-      <w:pPr>
-        <w:pStyle w:val="a3"/>
-        <w:ind w:leftChars="0" w:left="760"/>
-        <w:jc w:val="left"/>
-        <w:rPr>
-          <w:rFonts w:eastAsiaTheme="minorHAnsi"/>
-          <w:color w:val="000000" w:themeColor="text1"/>
-          <w:szCs w:val="20"/>
-        </w:rPr>
-      </w:pPr>
-      <w:r>
-        <w:rPr>
-          <w:rFonts w:eastAsiaTheme="minorHAnsi"/>
-          <w:color w:val="000000" w:themeColor="text1"/>
-          <w:szCs w:val="20"/>
-        </w:rPr>
-        <w:t xml:space="preserve">sesskey: </w:t>
-      </w:r>
-      <w:r>
-        <w:rPr>
-          <w:rFonts w:eastAsiaTheme="minorHAnsi"/>
-          <w:color w:val="000000" w:themeColor="text1"/>
-          <w:szCs w:val="20"/>
-        </w:rPr>
-        <w:t>{</w:t>
-      </w:r>
-      <w:r>
-        <w:rPr>
-          <w:rFonts w:eastAsiaTheme="minorHAnsi" w:hint="eastAsia"/>
-          <w:color w:val="000000" w:themeColor="text1"/>
-          <w:szCs w:val="20"/>
-        </w:rPr>
-        <w:t xml:space="preserve">주어진 </w:t>
-      </w:r>
-      <w:r>
-        <w:rPr>
-          <w:rFonts w:eastAsiaTheme="minorHAnsi"/>
-          <w:color w:val="000000" w:themeColor="text1"/>
-          <w:szCs w:val="20"/>
-        </w:rPr>
-        <w:t xml:space="preserve">sesskey, </w:t>
-      </w:r>
-      <w:r>
-        <w:rPr>
-          <w:rFonts w:eastAsiaTheme="minorHAnsi" w:hint="eastAsia"/>
-          <w:color w:val="000000" w:themeColor="text1"/>
-          <w:szCs w:val="20"/>
-        </w:rPr>
-        <w:t xml:space="preserve">페이지 </w:t>
-      </w:r>
-      <w:r>
-        <w:rPr>
-          <w:rFonts w:eastAsiaTheme="minorHAnsi"/>
-          <w:color w:val="000000" w:themeColor="text1"/>
-          <w:szCs w:val="20"/>
-        </w:rPr>
-        <w:t xml:space="preserve">html </w:t>
-      </w:r>
-      <w:r>
-        <w:rPr>
-          <w:rFonts w:eastAsiaTheme="minorHAnsi" w:hint="eastAsia"/>
-          <w:color w:val="000000" w:themeColor="text1"/>
-          <w:szCs w:val="20"/>
-        </w:rPr>
-        <w:t>주소를 파싱해서 얻을 수 있다.</w:t>
-      </w:r>
-      <w:r>
-        <w:rPr>
-          <w:rFonts w:eastAsiaTheme="minorHAnsi"/>
-          <w:color w:val="000000" w:themeColor="text1"/>
-          <w:szCs w:val="20"/>
-        </w:rPr>
-        <w:t xml:space="preserve"> }</w:t>
-      </w:r>
-    </w:p>
-    <w:p>
-      <w:pPr>
-        <w:ind w:leftChars="400" w:left="800"/>
-        <w:jc w:val="left"/>
-        <w:rPr>
-          <w:rFonts w:eastAsiaTheme="minorHAnsi"/>
-          <w:color w:val="000000" w:themeColor="text1"/>
-          <w:szCs w:val="20"/>
-        </w:rPr>
-      </w:pPr>
-      <w:r>
-        <w:rPr>
-          <w:rFonts w:eastAsiaTheme="minorHAnsi"/>
-          <w:color w:val="000000" w:themeColor="text1"/>
-          <w:szCs w:val="20"/>
-        </w:rPr>
-        <w:t>_qf__core_calendar_export_form: 1</w:t>
-      </w:r>
-    </w:p>
-    <w:p>
-      <w:pPr>
-        <w:ind w:leftChars="400" w:left="800"/>
-        <w:jc w:val="left"/>
-        <w:rPr>
-          <w:rFonts w:eastAsiaTheme="minorHAnsi"/>
-          <w:color w:val="000000" w:themeColor="text1"/>
-          <w:szCs w:val="20"/>
-        </w:rPr>
-      </w:pPr>
-      <w:r>
-        <w:rPr>
-          <w:rFonts w:eastAsiaTheme="minorHAnsi"/>
-          <w:color w:val="000000" w:themeColor="text1"/>
-          <w:szCs w:val="20"/>
-        </w:rPr>
-        <w:t>events[exportevents]: all</w:t>
-      </w:r>
-    </w:p>
-    <w:p>
-      <w:pPr>
-        <w:ind w:leftChars="400" w:left="800"/>
-        <w:jc w:val="left"/>
-        <w:rPr>
-          <w:rFonts w:eastAsiaTheme="minorHAnsi"/>
-          <w:color w:val="000000" w:themeColor="text1"/>
-          <w:szCs w:val="20"/>
-        </w:rPr>
-      </w:pPr>
-      <w:r>
-        <w:rPr>
-          <w:rFonts w:eastAsiaTheme="minorHAnsi"/>
-          <w:color w:val="000000" w:themeColor="text1"/>
-          <w:szCs w:val="20"/>
-        </w:rPr>
-        <w:t>period[timeperiod]: recentupcoming</w:t>
-      </w:r>
-    </w:p>
-    <w:p>
-      <w:pPr>
-        <w:ind w:leftChars="400" w:left="800"/>
-        <w:jc w:val="left"/>
-        <w:rPr>
-          <w:rFonts w:eastAsiaTheme="minorHAnsi"/>
-          <w:color w:val="000000" w:themeColor="text1"/>
-          <w:szCs w:val="20"/>
-        </w:rPr>
-      </w:pPr>
-      <w:r>
-        <w:rPr>
-          <w:rFonts w:eastAsiaTheme="minorHAnsi"/>
-          <w:color w:val="000000" w:themeColor="text1"/>
-          <w:szCs w:val="20"/>
-        </w:rPr>
-        <w:t>export: 내보내기</w:t>
-      </w:r>
-    </w:p>
-    <w:p>
-      <w:pPr>
-        <w:jc w:val="left"/>
-        <w:rPr>
-          <w:rFonts w:eastAsiaTheme="minorHAnsi"/>
-          <w:color w:val="000000" w:themeColor="text1"/>
-          <w:szCs w:val="20"/>
-        </w:rPr>
-      </w:pPr>
-    </w:p>
-    <w:p>
-      <w:pPr>
-        <w:pStyle w:val="a3"/>
-        <w:numPr>
-          <w:ilvl w:val="0"/>
-          <w:numId w:val="1"/>
-        </w:numPr>
-        <w:ind w:leftChars="0"/>
-        <w:jc w:val="left"/>
-        <w:rPr>
-          <w:rFonts w:eastAsiaTheme="minorHAnsi"/>
-          <w:color w:val="000000" w:themeColor="text1"/>
-          <w:szCs w:val="20"/>
-        </w:rPr>
-      </w:pPr>
-      <w:r>
-        <w:rPr>
-          <w:rFonts w:eastAsiaTheme="minorHAnsi" w:hint="eastAsia"/>
-          <w:color w:val="000000" w:themeColor="text1"/>
-          <w:szCs w:val="20"/>
-        </w:rPr>
-        <w:lastRenderedPageBreak/>
-        <w:t>일정 파일(</w:t>
-      </w:r>
-      <w:r>
-        <w:rPr>
-          <w:rFonts w:eastAsiaTheme="minorHAnsi"/>
-          <w:color w:val="000000" w:themeColor="text1"/>
-          <w:szCs w:val="20"/>
-        </w:rPr>
-        <w:t>.ics)</w:t>
-      </w:r>
-      <w:r>
-        <w:rPr>
-          <w:rFonts w:eastAsiaTheme="minorHAnsi" w:hint="eastAsia"/>
-          <w:color w:val="000000" w:themeColor="text1"/>
-          <w:szCs w:val="20"/>
-        </w:rPr>
-        <w:t xml:space="preserve">을 받아온 뒤에 </w:t>
-      </w:r>
-      <w:r>
-        <w:rPr>
-          <w:rFonts w:eastAsiaTheme="minorHAnsi"/>
-          <w:color w:val="000000" w:themeColor="text1"/>
-          <w:szCs w:val="20"/>
-        </w:rPr>
-        <w:t>calendarData Class</w:t>
-      </w:r>
-      <w:r>
-        <w:rPr>
-          <w:rFonts w:eastAsiaTheme="minorHAnsi" w:hint="eastAsia"/>
-          <w:color w:val="000000" w:themeColor="text1"/>
-          <w:szCs w:val="20"/>
-        </w:rPr>
-        <w:t>를 만들고 넣어주게 처리했다.</w:t>
-      </w:r>
-    </w:p>
-    <w:p>
-      <w:pPr>
-        <w:jc w:val="left"/>
-        <w:rPr>
-          <w:noProof/>
-        </w:rPr>
-      </w:pPr>
-      <w:r>
-        <w:rPr>
           <w:rFonts w:eastAsiaTheme="minorHAnsi"/>
           <w:noProof/>
           <w:color w:val="000000" w:themeColor="text1"/>
           <w:szCs w:val="20"/>
         </w:rPr>
         <w:drawing>
-          <wp:inline distT="0" distB="0" distL="0" distR="0" wp14:anchorId="03E0A57D" wp14:editId="6CB55B06">
-            <wp:extent cx="2857500" cy="4939395"/>
+          <wp:inline distT="0" distB="0" distL="0" distR="0" wp14:anchorId="0C0D3AC9" wp14:editId="03F46973">
+            <wp:extent cx="3714750" cy="5149161"/>
             <wp:effectExtent l="0" t="0" r="0" b="0"/>
-            <wp:docPr id="18" name="그림 18"/>
+            <wp:docPr id="23" name="그림 23"/>
             <wp:cNvGraphicFramePr>
               <a:graphicFrameLocks xmlns:a="http://schemas.openxmlformats.org/drawingml/2006/main" noChangeAspect="1"/>
             </wp:cNvGraphicFramePr>
@@ -6240,7 +7212,7 @@
                   <pic:spPr>
                     <a:xfrm>
                       <a:off x="0" y="0"/>
-                      <a:ext cx="2867282" cy="4956304"/>
+                      <a:ext cx="3734024" cy="5175878"/>
                     </a:xfrm>
                     <a:prstGeom prst="rect">
                       <a:avLst/>
@@ -6252,24 +7224,246 @@
           </wp:inline>
         </w:drawing>
       </w:r>
-      <w:r>
-        <w:rPr>
-          <w:noProof/>
-        </w:rPr>
-        <w:t xml:space="preserve"> </w:t>
-      </w:r>
-      <w:r>
-        <w:rPr>
-          <w:rFonts w:eastAsiaTheme="minorHAnsi"/>
-          <w:noProof/>
-          <w:color w:val="000000" w:themeColor="text1"/>
-          <w:szCs w:val="20"/>
+    </w:p>
+    <w:p>
+      <w:pPr>
+        <w:jc w:val="left"/>
+        <w:rPr>
+          <w:noProof/>
+        </w:rPr>
+      </w:pPr>
+    </w:p>
+    <w:p>
+      <w:pPr>
+        <w:jc w:val="left"/>
+        <w:rPr>
+          <w:noProof/>
+        </w:rPr>
+      </w:pPr>
+    </w:p>
+    <w:p>
+      <w:pPr>
+        <w:jc w:val="left"/>
+        <w:rPr>
+          <w:noProof/>
+        </w:rPr>
+      </w:pPr>
+    </w:p>
+    <w:p>
+      <w:pPr>
+        <w:jc w:val="left"/>
+        <w:rPr>
+          <w:noProof/>
+        </w:rPr>
+      </w:pPr>
+    </w:p>
+    <w:p>
+      <w:pPr>
+        <w:jc w:val="left"/>
+        <w:rPr>
+          <w:noProof/>
+        </w:rPr>
+      </w:pPr>
+    </w:p>
+    <w:p>
+      <w:pPr>
+        <w:jc w:val="left"/>
+        <w:rPr>
+          <w:noProof/>
+        </w:rPr>
+      </w:pPr>
+    </w:p>
+    <w:p>
+      <w:pPr>
+        <w:jc w:val="left"/>
+        <w:rPr>
+          <w:noProof/>
+        </w:rPr>
+      </w:pPr>
+    </w:p>
+    <w:p>
+      <w:pPr>
+        <w:jc w:val="left"/>
+        <w:rPr>
+          <w:noProof/>
+        </w:rPr>
+      </w:pPr>
+    </w:p>
+    <w:p>
+      <w:pPr>
+        <w:jc w:val="left"/>
+        <w:rPr>
+          <w:noProof/>
+        </w:rPr>
+      </w:pPr>
+    </w:p>
+    <w:p>
+      <w:pPr>
+        <w:jc w:val="left"/>
+        <w:rPr>
+          <w:noProof/>
+        </w:rPr>
+      </w:pPr>
+    </w:p>
+    <w:p>
+      <w:pPr>
+        <w:jc w:val="left"/>
+        <w:rPr>
+          <w:noProof/>
+        </w:rPr>
+      </w:pPr>
+    </w:p>
+    <w:p>
+      <w:pPr>
+        <w:jc w:val="left"/>
+        <w:rPr>
+          <w:noProof/>
+        </w:rPr>
+      </w:pPr>
+    </w:p>
+    <w:p>
+      <w:pPr>
+        <w:jc w:val="left"/>
+        <w:rPr>
+          <w:noProof/>
+        </w:rPr>
+      </w:pPr>
+      <w:r>
+        <w:rPr>
+          <w:rFonts w:hint="eastAsia"/>
+          <w:noProof/>
+        </w:rPr>
+        <w:lastRenderedPageBreak/>
+        <w:t>2</w:t>
+      </w:r>
+      <w:r>
+        <w:rPr>
+          <w:noProof/>
+        </w:rPr>
+        <w:t xml:space="preserve">/20 </w:t>
+      </w:r>
+    </w:p>
+    <w:p>
+      <w:pPr>
+        <w:pStyle w:val="a3"/>
+        <w:numPr>
+          <w:ilvl w:val="0"/>
+          <w:numId w:val="1"/>
+        </w:numPr>
+        <w:ind w:leftChars="0"/>
+        <w:jc w:val="left"/>
+        <w:rPr>
+          <w:noProof/>
+        </w:rPr>
+      </w:pPr>
+      <w:r>
+        <w:rPr>
+          <w:rFonts w:hint="eastAsia"/>
+          <w:noProof/>
+        </w:rPr>
+        <w:t>일정 데이터를 분석해본 결과 과목코드는 있지만 과목명이 없다.</w:t>
+      </w:r>
+    </w:p>
+    <w:p>
+      <w:pPr>
+        <w:pStyle w:val="a3"/>
+        <w:ind w:leftChars="0" w:left="760"/>
+        <w:jc w:val="left"/>
+        <w:rPr>
+          <w:noProof/>
+        </w:rPr>
+      </w:pPr>
+      <w:r>
+        <w:rPr>
+          <w:rFonts w:hint="eastAsia"/>
+          <w:noProof/>
+        </w:rPr>
+        <w:t>따라서 학생지원시스템 파싱을 통해 과목코드에 따른 과목명을 가져와서 저장했다.</w:t>
+      </w:r>
+    </w:p>
+    <w:p>
+      <w:pPr>
+        <w:pStyle w:val="a3"/>
+        <w:numPr>
+          <w:ilvl w:val="0"/>
+          <w:numId w:val="1"/>
+        </w:numPr>
+        <w:ind w:leftChars="0"/>
+        <w:jc w:val="left"/>
+        <w:rPr>
+          <w:noProof/>
+        </w:rPr>
+      </w:pPr>
+      <w:r>
+        <w:rPr>
+          <w:rFonts w:hint="eastAsia"/>
+          <w:noProof/>
+        </w:rPr>
+        <w:t>2</w:t>
+      </w:r>
+      <w:r>
+        <w:rPr>
+          <w:noProof/>
+        </w:rPr>
+        <w:t>021</w:t>
+      </w:r>
+      <w:r>
+        <w:rPr>
+          <w:rFonts w:hint="eastAsia"/>
+          <w:noProof/>
+        </w:rPr>
+        <w:t xml:space="preserve">년 </w:t>
+      </w:r>
+      <w:r>
+        <w:rPr>
+          <w:noProof/>
+        </w:rPr>
+        <w:t>1</w:t>
+      </w:r>
+      <w:r>
+        <w:rPr>
+          <w:rFonts w:hint="eastAsia"/>
+          <w:noProof/>
+        </w:rPr>
+        <w:t xml:space="preserve">학기에 개설된 전체과목 약 </w:t>
+      </w:r>
+      <w:r>
+        <w:rPr>
+          <w:noProof/>
+        </w:rPr>
+        <w:t>2200</w:t>
+      </w:r>
+      <w:r>
+        <w:rPr>
+          <w:rFonts w:hint="eastAsia"/>
+          <w:noProof/>
+        </w:rPr>
+        <w:t xml:space="preserve">개를 </w:t>
+      </w:r>
+      <w:r>
+        <w:rPr>
+          <w:rFonts w:hint="eastAsia"/>
+          <w:noProof/>
+        </w:rPr>
+        <w:t>가져왔다.</w:t>
+      </w:r>
+    </w:p>
+    <w:p>
+      <w:pPr>
+        <w:jc w:val="left"/>
+        <w:rPr>
+          <w:noProof/>
+        </w:rPr>
+      </w:pPr>
+      <w:r>
+        <w:rPr>
+          <w:noProof/>
         </w:rPr>
         <w:drawing>
-          <wp:inline distT="0" distB="0" distL="0" distR="0" wp14:anchorId="0C0D3AC9" wp14:editId="03F46973">
-            <wp:extent cx="3714750" cy="5149161"/>
-            <wp:effectExtent l="0" t="0" r="0" b="0"/>
-            <wp:docPr id="23" name="그림 23"/>
+          <wp:inline distT="0" distB="0" distL="0" distR="0" wp14:anchorId="5B77A419" wp14:editId="2216E24B">
+            <wp:extent cx="6645910" cy="3188335"/>
+            <wp:effectExtent l="0" t="0" r="2540" b="0"/>
+            <wp:docPr id="24" name="그림 24"/>
             <wp:cNvGraphicFramePr>
               <a:graphicFrameLocks xmlns:a="http://schemas.openxmlformats.org/drawingml/2006/main" noChangeAspect="1"/>
             </wp:cNvGraphicFramePr>
@@ -6289,7 +7483,7 @@
                   <pic:spPr>
                     <a:xfrm>
                       <a:off x="0" y="0"/>
-                      <a:ext cx="3734024" cy="5175878"/>
+                      <a:ext cx="6645910" cy="3188335"/>
                     </a:xfrm>
                     <a:prstGeom prst="rect">
                       <a:avLst/>
@@ -6317,107 +7511,18 @@
           <w:noProof/>
         </w:rPr>
       </w:pPr>
-    </w:p>
-    <w:p>
-      <w:pPr>
-        <w:jc w:val="left"/>
-        <w:rPr>
-          <w:noProof/>
-        </w:rPr>
-      </w:pPr>
-    </w:p>
-    <w:p>
-      <w:pPr>
-        <w:jc w:val="left"/>
-        <w:rPr>
-          <w:noProof/>
-        </w:rPr>
-      </w:pPr>
-    </w:p>
-    <w:p>
-      <w:pPr>
-        <w:jc w:val="left"/>
-        <w:rPr>
-          <w:noProof/>
-        </w:rPr>
-      </w:pPr>
-    </w:p>
-    <w:p>
-      <w:pPr>
-        <w:jc w:val="left"/>
-        <w:rPr>
-          <w:noProof/>
-        </w:rPr>
-      </w:pPr>
-    </w:p>
-    <w:p>
-      <w:pPr>
-        <w:jc w:val="left"/>
-        <w:rPr>
-          <w:noProof/>
-        </w:rPr>
-      </w:pPr>
-    </w:p>
-    <w:p>
-      <w:pPr>
-        <w:jc w:val="left"/>
-        <w:rPr>
-          <w:noProof/>
-        </w:rPr>
-      </w:pPr>
-    </w:p>
-    <w:p>
-      <w:pPr>
-        <w:jc w:val="left"/>
-        <w:rPr>
-          <w:noProof/>
-        </w:rPr>
-      </w:pPr>
-    </w:p>
-    <w:p>
-      <w:pPr>
-        <w:jc w:val="left"/>
-        <w:rPr>
-          <w:noProof/>
-        </w:rPr>
-      </w:pPr>
-    </w:p>
-    <w:p>
-      <w:pPr>
-        <w:jc w:val="left"/>
-        <w:rPr>
-          <w:noProof/>
-        </w:rPr>
-      </w:pPr>
-    </w:p>
-    <w:p>
-      <w:pPr>
-        <w:jc w:val="left"/>
-        <w:rPr>
-          <w:noProof/>
-        </w:rPr>
-      </w:pPr>
-    </w:p>
-    <w:p>
-      <w:pPr>
-        <w:jc w:val="left"/>
-        <w:rPr>
-          <w:noProof/>
-        </w:rPr>
-      </w:pPr>
-      <w:r>
-        <w:rPr>
-          <w:rFonts w:hint="eastAsia"/>
-          <w:noProof/>
-        </w:rPr>
-        <w:lastRenderedPageBreak/>
+      <w:r>
+        <w:rPr>
+          <w:rFonts w:hint="eastAsia"/>
+          <w:noProof/>
+        </w:rPr>
         <w:t>2</w:t>
       </w:r>
       <w:r>
         <w:rPr>
           <w:noProof/>
         </w:rPr>
-        <w:t xml:space="preserve">/20 </w:t>
+        <w:t>/22</w:t>
       </w:r>
     </w:p>
     <w:p>
@@ -6438,109 +7543,26 @@
           <w:rFonts w:hint="eastAsia"/>
           <w:noProof/>
         </w:rPr>
-        <w:t>일정 데이터를 분석해본 결과 과목코드는 있지만 과목명이 없다.</w:t>
-      </w:r>
-    </w:p>
-    <w:p>
-      <w:pPr>
-        <w:pStyle w:val="a3"/>
-        <w:ind w:leftChars="0" w:left="760"/>
-        <w:jc w:val="left"/>
-        <w:rPr>
-          <w:noProof/>
-        </w:rPr>
-      </w:pPr>
-      <w:r>
-        <w:rPr>
-          <w:rFonts w:hint="eastAsia"/>
-          <w:noProof/>
-        </w:rPr>
-        <w:t>따라서 학생지원시스템 파싱을 통해 과목코드에 따른 과목명을 가져와서 저장했다.</w:t>
-      </w:r>
-    </w:p>
-    <w:p>
-      <w:pPr>
-        <w:pStyle w:val="a3"/>
-        <w:numPr>
-          <w:ilvl w:val="0"/>
-          <w:numId w:val="1"/>
-        </w:numPr>
-        <w:ind w:leftChars="0"/>
-        <w:jc w:val="left"/>
-        <w:rPr>
-          <w:noProof/>
-        </w:rPr>
-      </w:pPr>
-      <w:r>
-        <w:rPr>
-          <w:rFonts w:hint="eastAsia"/>
-          <w:noProof/>
-        </w:rPr>
-        <w:t>2</w:t>
-      </w:r>
-      <w:r>
-        <w:rPr>
-          <w:noProof/>
-        </w:rPr>
-        <w:t>021</w:t>
-      </w:r>
-      <w:r>
-        <w:rPr>
-          <w:rFonts w:hint="eastAsia"/>
-          <w:noProof/>
-        </w:rPr>
-        <w:t xml:space="preserve">년 </w:t>
-      </w:r>
-      <w:r>
-        <w:rPr>
-          <w:noProof/>
-        </w:rPr>
-        <w:t>1</w:t>
-      </w:r>
-      <w:r>
-        <w:rPr>
-          <w:rFonts w:hint="eastAsia"/>
-          <w:noProof/>
-        </w:rPr>
-        <w:t xml:space="preserve">학기에 개설된 전체과목 약 </w:t>
-      </w:r>
-      <w:r>
-        <w:rPr>
-          <w:noProof/>
-        </w:rPr>
-        <w:t>2200</w:t>
-      </w:r>
-      <w:r>
-        <w:rPr>
-          <w:rFonts w:hint="eastAsia"/>
-          <w:noProof/>
-        </w:rPr>
-        <w:t xml:space="preserve">개를 </w:t>
-      </w:r>
-      <w:r>
-        <w:rPr>
-          <w:rFonts w:hint="eastAsia"/>
-          <w:noProof/>
-        </w:rPr>
-        <w:t>가져왔다.</w:t>
-      </w:r>
-    </w:p>
-    <w:p>
-      <w:pPr>
-        <w:jc w:val="left"/>
-        <w:rPr>
-          <w:noProof/>
-        </w:rPr>
-      </w:pPr>
-      <w:r>
-        <w:rPr>
-          <w:noProof/>
-        </w:rPr>
+        <w:t>한 눈에 볼 수 있는 달력 추가</w:t>
+      </w:r>
+    </w:p>
+    <w:p>
+      <w:pPr>
+        <w:jc w:val="left"/>
+        <w:rPr>
+          <w:noProof/>
+        </w:rPr>
+      </w:pPr>
+      <w:r>
+        <w:rPr>
+          <w:noProof/>
+        </w:rPr>
+        <w:lastRenderedPageBreak/>
         <w:drawing>
-          <wp:inline distT="0" distB="0" distL="0" distR="0" wp14:anchorId="5B77A419" wp14:editId="2216E24B">
-            <wp:extent cx="6645910" cy="3188335"/>
-            <wp:effectExtent l="0" t="0" r="2540" b="0"/>
-            <wp:docPr id="24" name="그림 24"/>
+          <wp:inline distT="0" distB="0" distL="0" distR="0" wp14:anchorId="443B0C25" wp14:editId="1A783495">
+            <wp:extent cx="2247900" cy="4415854"/>
+            <wp:effectExtent l="0" t="0" r="0" b="3810"/>
+            <wp:docPr id="31" name="그림 31"/>
             <wp:cNvGraphicFramePr>
               <a:graphicFrameLocks xmlns:a="http://schemas.openxmlformats.org/drawingml/2006/main" noChangeAspect="1"/>
             </wp:cNvGraphicFramePr>
@@ -6560,7 +7582,7 @@
                   <pic:spPr>
                     <a:xfrm>
                       <a:off x="0" y="0"/>
-                      <a:ext cx="6645910" cy="3188335"/>
+                      <a:ext cx="2251209" cy="4422355"/>
                     </a:xfrm>
                     <a:prstGeom prst="rect">
                       <a:avLst/>
@@ -6590,37 +7612,24 @@
       </w:pPr>
       <w:r>
         <w:rPr>
-          <w:rFonts w:hint="eastAsia"/>
-          <w:noProof/>
-        </w:rPr>
-        <w:t>2</w:t>
-      </w:r>
-      <w:r>
-        <w:rPr>
-          <w:noProof/>
-        </w:rPr>
-        <w:t>/22</w:t>
-      </w:r>
-    </w:p>
-    <w:p>
-      <w:pPr>
-        <w:pStyle w:val="a3"/>
-        <w:numPr>
-          <w:ilvl w:val="0"/>
-          <w:numId w:val="1"/>
-        </w:numPr>
-        <w:ind w:leftChars="0"/>
-        <w:jc w:val="left"/>
-        <w:rPr>
-          <w:noProof/>
-        </w:rPr>
-      </w:pPr>
-      <w:r>
-        <w:rPr>
-          <w:rFonts w:hint="eastAsia"/>
-          <w:noProof/>
-        </w:rPr>
-        <w:t>한 눈에 볼 수 있는 달력 추가</w:t>
+          <w:noProof/>
+        </w:rPr>
+        <w:t>2/27/2021</w:t>
+      </w:r>
+    </w:p>
+    <w:p>
+      <w:pPr>
+        <w:jc w:val="left"/>
+        <w:rPr>
+          <w:noProof/>
+        </w:rPr>
+      </w:pPr>
+      <w:r>
+        <w:rPr>
+          <w:rFonts w:hint="eastAsia"/>
+          <w:noProof/>
+        </w:rPr>
+        <w:t>일정 표시 기준</w:t>
       </w:r>
     </w:p>
     <w:p>
@@ -6636,10 +7645,10 @@
         </w:rPr>
         <w:lastRenderedPageBreak/>
         <w:drawing>
-          <wp:inline distT="0" distB="0" distL="0" distR="0" wp14:anchorId="443B0C25" wp14:editId="1A783495">
-            <wp:extent cx="2247900" cy="4415854"/>
-            <wp:effectExtent l="0" t="0" r="0" b="3810"/>
-            <wp:docPr id="31" name="그림 31"/>
+          <wp:inline distT="0" distB="0" distL="0" distR="0" wp14:anchorId="616B73AF" wp14:editId="3231CB5A">
+            <wp:extent cx="4701568" cy="5810250"/>
+            <wp:effectExtent l="0" t="0" r="3810" b="0"/>
+            <wp:docPr id="25" name="그림 25"/>
             <wp:cNvGraphicFramePr>
               <a:graphicFrameLocks xmlns:a="http://schemas.openxmlformats.org/drawingml/2006/main" noChangeAspect="1"/>
             </wp:cNvGraphicFramePr>
@@ -6659,92 +7668,6 @@
                   <pic:spPr>
                     <a:xfrm>
                       <a:off x="0" y="0"/>
-                      <a:ext cx="2251209" cy="4422355"/>
-                    </a:xfrm>
-                    <a:prstGeom prst="rect">
-                      <a:avLst/>
-                    </a:prstGeom>
-                  </pic:spPr>
-                </pic:pic>
-              </a:graphicData>
-            </a:graphic>
-          </wp:inline>
-        </w:drawing>
-      </w:r>
-    </w:p>
-    <w:p>
-      <w:pPr>
-        <w:jc w:val="left"/>
-        <w:rPr>
-          <w:noProof/>
-        </w:rPr>
-      </w:pPr>
-    </w:p>
-    <w:p>
-      <w:pPr>
-        <w:jc w:val="left"/>
-        <w:rPr>
-          <w:noProof/>
-        </w:rPr>
-      </w:pPr>
-      <w:r>
-        <w:rPr>
-          <w:noProof/>
-        </w:rPr>
-        <w:t>2/27/2021</w:t>
-      </w:r>
-    </w:p>
-    <w:p>
-      <w:pPr>
-        <w:jc w:val="left"/>
-        <w:rPr>
-          <w:noProof/>
-        </w:rPr>
-      </w:pPr>
-      <w:r>
-        <w:rPr>
-          <w:rFonts w:hint="eastAsia"/>
-          <w:noProof/>
-        </w:rPr>
-        <w:t>일정 표시 기준</w:t>
-      </w:r>
-    </w:p>
-    <w:p>
-      <w:pPr>
-        <w:jc w:val="left"/>
-        <w:rPr>
-          <w:noProof/>
-        </w:rPr>
-      </w:pPr>
-      <w:r>
-        <w:rPr>
-          <w:noProof/>
-        </w:rPr>
-        <w:lastRenderedPageBreak/>
-        <w:drawing>
-          <wp:inline distT="0" distB="0" distL="0" distR="0" wp14:anchorId="616B73AF" wp14:editId="3231CB5A">
-            <wp:extent cx="4701568" cy="5810250"/>
-            <wp:effectExtent l="0" t="0" r="3810" b="0"/>
-            <wp:docPr id="25" name="그림 25"/>
-            <wp:cNvGraphicFramePr>
-              <a:graphicFrameLocks xmlns:a="http://schemas.openxmlformats.org/drawingml/2006/main" noChangeAspect="1"/>
-            </wp:cNvGraphicFramePr>
-            <a:graphic xmlns:a="http://schemas.openxmlformats.org/drawingml/2006/main">
-              <a:graphicData uri="http://schemas.openxmlformats.org/drawingml/2006/picture">
-                <pic:pic xmlns:pic="http://schemas.openxmlformats.org/drawingml/2006/picture">
-                  <pic:nvPicPr>
-                    <pic:cNvPr id="1" name=""/>
-                    <pic:cNvPicPr/>
-                  </pic:nvPicPr>
-                  <pic:blipFill>
-                    <a:blip r:embed="rId50"/>
-                    <a:stretch>
-                      <a:fillRect/>
-                    </a:stretch>
-                  </pic:blipFill>
-                  <pic:spPr>
-                    <a:xfrm>
-                      <a:off x="0" y="0"/>
                       <a:ext cx="4704864" cy="5814323"/>
                     </a:xfrm>
                     <a:prstGeom prst="rect">
@@ -6937,7 +7860,7 @@
                     <pic:cNvPicPr/>
                   </pic:nvPicPr>
                   <pic:blipFill rotWithShape="1">
-                    <a:blip r:embed="rId51"/>
+                    <a:blip r:embed="rId50"/>
                     <a:srcRect r="892"/>
                     <a:stretch/>
                   </pic:blipFill>
@@ -7115,7 +8038,7 @@
                     <pic:cNvPicPr/>
                   </pic:nvPicPr>
                   <pic:blipFill>
-                    <a:blip r:embed="rId52"/>
+                    <a:blip r:embed="rId51"/>
                     <a:stretch>
                       <a:fillRect/>
                     </a:stretch>
@@ -7219,6 +8142,46 @@
             <wp:extent cx="2659761" cy="5114925"/>
             <wp:effectExtent l="0" t="0" r="7620" b="0"/>
             <wp:docPr id="29" name="그림 29"/>
+            <wp:cNvGraphicFramePr>
+              <a:graphicFrameLocks xmlns:a="http://schemas.openxmlformats.org/drawingml/2006/main" noChangeAspect="1"/>
+            </wp:cNvGraphicFramePr>
+            <a:graphic xmlns:a="http://schemas.openxmlformats.org/drawingml/2006/main">
+              <a:graphicData uri="http://schemas.openxmlformats.org/drawingml/2006/picture">
+                <pic:pic xmlns:pic="http://schemas.openxmlformats.org/drawingml/2006/picture">
+                  <pic:nvPicPr>
+                    <pic:cNvPr id="1" name=""/>
+                    <pic:cNvPicPr/>
+                  </pic:nvPicPr>
+                  <pic:blipFill>
+                    <a:blip r:embed="rId52"/>
+                    <a:stretch>
+                      <a:fillRect/>
+                    </a:stretch>
+                  </pic:blipFill>
+                  <pic:spPr>
+                    <a:xfrm>
+                      <a:off x="0" y="0"/>
+                      <a:ext cx="2666794" cy="5128449"/>
+                    </a:xfrm>
+                    <a:prstGeom prst="rect">
+                      <a:avLst/>
+                    </a:prstGeom>
+                  </pic:spPr>
+                </pic:pic>
+              </a:graphicData>
+            </a:graphic>
+          </wp:inline>
+        </w:drawing>
+      </w:r>
+      <w:r>
+        <w:rPr>
+          <w:noProof/>
+        </w:rPr>
+        <w:drawing>
+          <wp:inline distT="0" distB="0" distL="0" distR="0" wp14:anchorId="23614720" wp14:editId="37A222EC">
+            <wp:extent cx="2676525" cy="5192014"/>
+            <wp:effectExtent l="0" t="0" r="0" b="8890"/>
+            <wp:docPr id="30" name="그림 30"/>
             <wp:cNvGraphicFramePr>
               <a:graphicFrameLocks xmlns:a="http://schemas.openxmlformats.org/drawingml/2006/main" noChangeAspect="1"/>
             </wp:cNvGraphicFramePr>
@@ -7238,7 +8201,7 @@
                   <pic:spPr>
                     <a:xfrm>
                       <a:off x="0" y="0"/>
-                      <a:ext cx="2666794" cy="5128449"/>
+                      <a:ext cx="2689982" cy="5218119"/>
                     </a:xfrm>
                     <a:prstGeom prst="rect">
                       <a:avLst/>
@@ -7250,15 +8213,95 @@
           </wp:inline>
         </w:drawing>
       </w:r>
-      <w:r>
-        <w:rPr>
-          <w:noProof/>
-        </w:rPr>
+    </w:p>
+    <w:p>
+      <w:pPr>
+        <w:jc w:val="left"/>
+        <w:rPr>
+          <w:noProof/>
+        </w:rPr>
+      </w:pPr>
+    </w:p>
+    <w:p>
+      <w:pPr>
+        <w:jc w:val="left"/>
+        <w:rPr>
+          <w:noProof/>
+        </w:rPr>
+      </w:pPr>
+    </w:p>
+    <w:p>
+      <w:pPr>
+        <w:jc w:val="left"/>
+        <w:rPr>
+          <w:noProof/>
+        </w:rPr>
+      </w:pPr>
+      <w:r>
+        <w:rPr>
+          <w:rFonts w:hint="eastAsia"/>
+          <w:noProof/>
+        </w:rPr>
+        <w:t>3</w:t>
+      </w:r>
+      <w:r>
+        <w:rPr>
+          <w:noProof/>
+        </w:rPr>
+        <w:t>/9</w:t>
+      </w:r>
+    </w:p>
+    <w:p>
+      <w:pPr>
+        <w:pStyle w:val="a3"/>
+        <w:numPr>
+          <w:ilvl w:val="0"/>
+          <w:numId w:val="1"/>
+        </w:numPr>
+        <w:ind w:leftChars="0"/>
+        <w:jc w:val="left"/>
+        <w:rPr>
+          <w:noProof/>
+        </w:rPr>
+      </w:pPr>
+      <w:r>
+        <w:rPr>
+          <w:rFonts w:hint="eastAsia"/>
+          <w:noProof/>
+        </w:rPr>
+        <w:t xml:space="preserve">일정 수정 페이지 </w:t>
+      </w:r>
+      <w:r>
+        <w:rPr>
+          <w:noProof/>
+        </w:rPr>
+        <w:t xml:space="preserve">UI </w:t>
+      </w:r>
+      <w:r>
+        <w:rPr>
+          <w:rFonts w:hint="eastAsia"/>
+          <w:noProof/>
+        </w:rPr>
+        <w:t>완성</w:t>
+      </w:r>
+    </w:p>
+    <w:p>
+      <w:pPr>
+        <w:jc w:val="left"/>
+        <w:rPr>
+          <w:noProof/>
+        </w:rPr>
+      </w:pPr>
+      <w:r>
+        <w:rPr>
+          <w:noProof/>
+        </w:rPr>
+        <w:lastRenderedPageBreak/>
         <w:drawing>
-          <wp:inline distT="0" distB="0" distL="0" distR="0" wp14:anchorId="23614720" wp14:editId="37A222EC">
-            <wp:extent cx="2676525" cy="5192014"/>
-            <wp:effectExtent l="0" t="0" r="0" b="8890"/>
-            <wp:docPr id="30" name="그림 30"/>
+          <wp:inline distT="0" distB="0" distL="0" distR="0" wp14:anchorId="12BAB59A" wp14:editId="05D6F7CD">
+            <wp:extent cx="2843982" cy="5210175"/>
+            <wp:effectExtent l="0" t="0" r="0" b="0"/>
+            <wp:docPr id="35" name="그림 35"/>
             <wp:cNvGraphicFramePr>
               <a:graphicFrameLocks xmlns:a="http://schemas.openxmlformats.org/drawingml/2006/main" noChangeAspect="1"/>
             </wp:cNvGraphicFramePr>
@@ -7278,128 +8321,6 @@
                   <pic:spPr>
                     <a:xfrm>
                       <a:off x="0" y="0"/>
-                      <a:ext cx="2689982" cy="5218119"/>
-                    </a:xfrm>
-                    <a:prstGeom prst="rect">
-                      <a:avLst/>
-                    </a:prstGeom>
-                  </pic:spPr>
-                </pic:pic>
-              </a:graphicData>
-            </a:graphic>
-          </wp:inline>
-        </w:drawing>
-      </w:r>
-    </w:p>
-    <w:p>
-      <w:pPr>
-        <w:jc w:val="left"/>
-        <w:rPr>
-          <w:noProof/>
-        </w:rPr>
-      </w:pPr>
-    </w:p>
-    <w:p>
-      <w:pPr>
-        <w:jc w:val="left"/>
-        <w:rPr>
-          <w:noProof/>
-        </w:rPr>
-      </w:pPr>
-    </w:p>
-    <w:p>
-      <w:pPr>
-        <w:jc w:val="left"/>
-        <w:rPr>
-          <w:rFonts w:hint="eastAsia"/>
-          <w:noProof/>
-        </w:rPr>
-      </w:pPr>
-      <w:r>
-        <w:rPr>
-          <w:rFonts w:hint="eastAsia"/>
-          <w:noProof/>
-        </w:rPr>
-        <w:t>3</w:t>
-      </w:r>
-      <w:r>
-        <w:rPr>
-          <w:noProof/>
-        </w:rPr>
-        <w:t>/9</w:t>
-      </w:r>
-    </w:p>
-    <w:p>
-      <w:pPr>
-        <w:pStyle w:val="a3"/>
-        <w:numPr>
-          <w:ilvl w:val="0"/>
-          <w:numId w:val="1"/>
-        </w:numPr>
-        <w:ind w:leftChars="0"/>
-        <w:jc w:val="left"/>
-        <w:rPr>
-          <w:rFonts w:hint="eastAsia"/>
-          <w:noProof/>
-        </w:rPr>
-      </w:pPr>
-      <w:r>
-        <w:rPr>
-          <w:rFonts w:hint="eastAsia"/>
-          <w:noProof/>
-        </w:rPr>
-        <w:t xml:space="preserve">일정 수정 페이지 </w:t>
-      </w:r>
-      <w:r>
-        <w:rPr>
-          <w:noProof/>
-        </w:rPr>
-        <w:t xml:space="preserve">UI </w:t>
-      </w:r>
-      <w:r>
-        <w:rPr>
-          <w:rFonts w:hint="eastAsia"/>
-          <w:noProof/>
-        </w:rPr>
-        <w:t>완성</w:t>
-      </w:r>
-    </w:p>
-    <w:p>
-      <w:pPr>
-        <w:jc w:val="left"/>
-        <w:rPr>
-          <w:noProof/>
-        </w:rPr>
-      </w:pPr>
-      <w:r>
-        <w:rPr>
-          <w:noProof/>
-        </w:rPr>
-        <w:lastRenderedPageBreak/>
-        <w:drawing>
-          <wp:inline distT="0" distB="0" distL="0" distR="0" wp14:anchorId="12BAB59A" wp14:editId="05D6F7CD">
-            <wp:extent cx="2843982" cy="5210175"/>
-            <wp:effectExtent l="0" t="0" r="0" b="0"/>
-            <wp:docPr id="35" name="그림 35"/>
-            <wp:cNvGraphicFramePr>
-              <a:graphicFrameLocks xmlns:a="http://schemas.openxmlformats.org/drawingml/2006/main" noChangeAspect="1"/>
-            </wp:cNvGraphicFramePr>
-            <a:graphic xmlns:a="http://schemas.openxmlformats.org/drawingml/2006/main">
-              <a:graphicData uri="http://schemas.openxmlformats.org/drawingml/2006/picture">
-                <pic:pic xmlns:pic="http://schemas.openxmlformats.org/drawingml/2006/picture">
-                  <pic:nvPicPr>
-                    <pic:cNvPr id="1" name=""/>
-                    <pic:cNvPicPr/>
-                  </pic:nvPicPr>
-                  <pic:blipFill>
-                    <a:blip r:embed="rId55"/>
-                    <a:stretch>
-                      <a:fillRect/>
-                    </a:stretch>
-                  </pic:blipFill>
-                  <pic:spPr>
-                    <a:xfrm>
-                      <a:off x="0" y="0"/>
                       <a:ext cx="2850152" cy="5221478"/>
                     </a:xfrm>
                     <a:prstGeom prst="rect">
@@ -7444,7 +8365,6 @@
         <w:ind w:leftChars="0"/>
         <w:jc w:val="left"/>
         <w:rPr>
-          <w:rFonts w:hint="eastAsia"/>
           <w:noProof/>
         </w:rPr>
       </w:pPr>
@@ -7488,7 +8408,7 @@
                     </pic:cNvPicPr>
                   </pic:nvPicPr>
                   <pic:blipFill>
-                    <a:blip r:embed="rId56" cstate="print">
+                    <a:blip r:embed="rId55" cstate="print">
                       <a:extLst>
                         <a:ext uri="{28A0092B-C50C-407E-A947-70E740481C1C}">
                           <a14:useLocalDpi xmlns:a14="http://schemas.microsoft.com/office/drawing/2010/main" val="0"/>
@@ -7526,7 +8446,6 @@
         <w:ind w:leftChars="0" w:left="760"/>
         <w:jc w:val="left"/>
         <w:rPr>
-          <w:rFonts w:hint="eastAsia"/>
           <w:noProof/>
         </w:rPr>
       </w:pPr>
@@ -7607,6 +8526,98 @@
           <w:noProof/>
         </w:rPr>
         <w:t>체크박스와 글자 사이에 색깔 한줄 추가 해서 어느 정도 개선</w:t>
+      </w:r>
+    </w:p>
+    <w:p>
+      <w:pPr>
+        <w:jc w:val="left"/>
+        <w:rPr>
+          <w:noProof/>
+        </w:rPr>
+      </w:pPr>
+    </w:p>
+    <w:p>
+      <w:pPr>
+        <w:ind w:left="760"/>
+        <w:jc w:val="left"/>
+        <w:rPr>
+          <w:noProof/>
+        </w:rPr>
+      </w:pPr>
+      <w:r>
+        <w:rPr>
+          <w:noProof/>
+        </w:rPr>
+        <w:t>5/14/2021</w:t>
+      </w:r>
+    </w:p>
+    <w:p>
+      <w:pPr>
+        <w:ind w:left="760"/>
+        <w:jc w:val="left"/>
+        <w:rPr>
+          <w:noProof/>
+        </w:rPr>
+      </w:pPr>
+      <w:r>
+        <w:rPr>
+          <w:rFonts w:hint="eastAsia"/>
+          <w:noProof/>
+        </w:rPr>
+        <w:t xml:space="preserve">학번 </w:t>
+      </w:r>
+      <w:r>
+        <w:rPr>
+          <w:rFonts w:ascii="Consolas" w:hAnsi="Consolas"/>
+          <w:sz w:val="18"/>
+          <w:szCs w:val="18"/>
+        </w:rPr>
+        <w:t>Iv32cW%2B2QmXmHfIVGWMmeA%3D%3D</w:t>
+      </w:r>
+    </w:p>
+    <w:p>
+      <w:pPr>
+        <w:ind w:left="760"/>
+        <w:jc w:val="left"/>
+        <w:rPr>
+          <w:noProof/>
+        </w:rPr>
+      </w:pPr>
+      <w:r>
+        <w:rPr>
+          <w:rFonts w:hint="eastAsia"/>
+          <w:noProof/>
+        </w:rPr>
+        <w:t xml:space="preserve">학번대학원구분 </w:t>
+      </w:r>
+      <w:r>
+        <w:rPr>
+          <w:noProof/>
+        </w:rPr>
+        <w:t>01</w:t>
+      </w:r>
+    </w:p>
+    <w:p>
+      <w:pPr>
+        <w:ind w:left="760"/>
+        <w:jc w:val="left"/>
+        <w:rPr>
+          <w:rFonts w:hint="eastAsia"/>
+          <w:noProof/>
+        </w:rPr>
+      </w:pPr>
+      <w:r>
+        <w:rPr>
+          <w:rFonts w:hint="eastAsia"/>
+          <w:noProof/>
+        </w:rPr>
+        <w:t xml:space="preserve">시험구분 </w:t>
+      </w:r>
+      <w:r>
+        <w:rPr>
+          <w:noProof/>
+        </w:rPr>
+        <w:t>10</w:t>
       </w:r>
     </w:p>
     <w:p>
@@ -7641,7 +8652,7 @@
                     </pic:cNvPicPr>
                   </pic:nvPicPr>
                   <pic:blipFill>
-                    <a:blip r:embed="rId57" cstate="print">
+                    <a:blip r:embed="rId56" cstate="print">
                       <a:extLst>
                         <a:ext uri="{28A0092B-C50C-407E-A947-70E740481C1C}">
                           <a14:useLocalDpi xmlns:a14="http://schemas.microsoft.com/office/drawing/2010/main" val="0"/>
@@ -7694,7 +8705,7 @@
                     </pic:cNvPicPr>
                   </pic:nvPicPr>
                   <pic:blipFill>
-                    <a:blip r:embed="rId58" cstate="print">
+                    <a:blip r:embed="rId57" cstate="print">
                       <a:extLst>
                         <a:ext uri="{28A0092B-C50C-407E-A947-70E740481C1C}">
                           <a14:useLocalDpi xmlns:a14="http://schemas.microsoft.com/office/drawing/2010/main" val="0"/>
@@ -7746,7 +8757,6 @@
         <w:ind w:leftChars="0"/>
         <w:jc w:val="left"/>
         <w:rPr>
-          <w:rFonts w:hint="eastAsia"/>
           <w:noProof/>
         </w:rPr>
       </w:pPr>
@@ -7770,7 +8780,6 @@
         <w:ind w:leftChars="0" w:left="760"/>
         <w:jc w:val="left"/>
         <w:rPr>
-          <w:rFonts w:hint="eastAsia"/>
           <w:noProof/>
         </w:rPr>
       </w:pPr>
@@ -7794,7 +8803,7 @@
                     <pic:cNvPicPr/>
                   </pic:nvPicPr>
                   <pic:blipFill>
-                    <a:blip r:embed="rId59"/>
+                    <a:blip r:embed="rId58"/>
                     <a:stretch>
                       <a:fillRect/>
                     </a:stretch>
@@ -7826,7 +8835,7 @@
 </file>
 
 <file path=word/endnotes.xml><?xml version="1.0" encoding="utf-8"?>
-<w:endnotes xmlns:wpc="http://schemas.microsoft.com/office/word/2010/wordprocessingCanvas" xmlns:cx="http://schemas.microsoft.com/office/drawing/2014/chartex" xmlns:cx1="http://schemas.microsoft.com/office/drawing/2015/9/8/chartex" xmlns:cx2="http://schemas.microsoft.com/office/drawing/2015/10/21/chartex" xmlns:cx3="http://schemas.microsoft.com/office/drawing/2016/5/9/chartex" xmlns:cx4="http://schemas.microsoft.com/office/drawing/2016/5/10/chartex" xmlns:cx5="http://schemas.microsoft.com/office/drawing/2016/5/11/chartex" xmlns:cx6="http://schemas.microsoft.com/office/drawing/2016/5/12/chartex" xmlns:cx7="http://schemas.microsoft.com/office/drawing/2016/5/13/chartex" xmlns:cx8="http://schemas.microsoft.com/office/drawing/2016/5/14/chartex" xmlns:mc="http://schemas.openxmlformats.org/markup-compatibility/2006" xmlns:aink="http://schemas.microsoft.com/office/drawing/2016/ink" xmlns:am3d="http://schemas.microsoft.com/office/drawing/2017/model3d" xmlns:o="urn:schemas-microsoft-com:office:office" xmlns:r="http://schemas.openxmlformats.org/officeDocument/2006/relationships" xmlns:m="http://schemas.openxmlformats.org/officeDocument/2006/math" xmlns:v="urn:schemas-microsoft-com:vml" xmlns:wp14="http://schemas.microsoft.com/office/word/2010/wordprocessingDrawing" xmlns:wp="http://schemas.openxmlformats.org/drawingml/2006/wordprocessingDrawing" xmlns:w10="urn:schemas-microsoft-com:office:word" xmlns:w="http://schemas.openxmlformats.org/wordprocessingml/2006/main" xmlns:w14="http://schemas.microsoft.com/office/word/2010/wordml" xmlns:w15="http://schemas.microsoft.com/office/word/2012/wordml" xmlns:w16cex="http://schemas.microsoft.com/office/word/2018/wordml/cex" xmlns:w16cid="http://schemas.microsoft.com/office/word/2016/wordml/cid" xmlns:w16="http://schemas.microsoft.com/office/word/2018/wordml" xmlns:w16se="http://schemas.microsoft.com/office/word/2015/wordml/symex" xmlns:wpg="http://schemas.microsoft.com/office/word/2010/wordprocessingGroup" xmlns:wpi="http://schemas.microsoft.com/office/word/2010/wordprocessingInk" xmlns:wne="http://schemas.microsoft.com/office/word/2006/wordml" xmlns:wps="http://schemas.microsoft.com/office/word/2010/wordprocessingShape" mc:Ignorable="w14 w15 w16se w16cid w16 w16cex wp14">
+<w:endnotes xmlns:wpc="http://schemas.microsoft.com/office/word/2010/wordprocessingCanvas" xmlns:cx="http://schemas.microsoft.com/office/drawing/2014/chartex" xmlns:cx1="http://schemas.microsoft.com/office/drawing/2015/9/8/chartex" xmlns:cx2="http://schemas.microsoft.com/office/drawing/2015/10/21/chartex" xmlns:cx3="http://schemas.microsoft.com/office/drawing/2016/5/9/chartex" xmlns:cx4="http://schemas.microsoft.com/office/drawing/2016/5/10/chartex" xmlns:cx5="http://schemas.microsoft.com/office/drawing/2016/5/11/chartex" xmlns:cx6="http://schemas.microsoft.com/office/drawing/2016/5/12/chartex" xmlns:cx7="http://schemas.microsoft.com/office/drawing/2016/5/13/chartex" xmlns:cx8="http://schemas.microsoft.com/office/drawing/2016/5/14/chartex" xmlns:mc="http://schemas.openxmlformats.org/markup-compatibility/2006" xmlns:aink="http://schemas.microsoft.com/office/drawing/2016/ink" xmlns:am3d="http://schemas.microsoft.com/office/drawing/2017/model3d" xmlns:o="urn:schemas-microsoft-com:office:office" xmlns:r="http://schemas.openxmlformats.org/officeDocument/2006/relationships" xmlns:m="http://schemas.openxmlformats.org/officeDocument/2006/math" xmlns:v="urn:schemas-microsoft-com:vml" xmlns:wp14="http://schemas.microsoft.com/office/word/2010/wordprocessingDrawing" xmlns:wp="http://schemas.openxmlformats.org/drawingml/2006/wordprocessingDrawing" xmlns:w10="urn:schemas-microsoft-com:office:word" xmlns:w="http://schemas.openxmlformats.org/wordprocessingml/2006/main" xmlns:w14="http://schemas.microsoft.com/office/word/2010/wordml" xmlns:w15="http://schemas.microsoft.com/office/word/2012/wordml" xmlns:w16cex="http://schemas.microsoft.com/office/word/2018/wordml/cex" xmlns:w16cid="http://schemas.microsoft.com/office/word/2016/wordml/cid" xmlns:w16="http://schemas.microsoft.com/office/word/2018/wordml" xmlns:w16sdtdh="http://schemas.microsoft.com/office/word/2020/wordml/sdtdatahash" xmlns:w16se="http://schemas.microsoft.com/office/word/2015/wordml/symex" xmlns:wpg="http://schemas.microsoft.com/office/word/2010/wordprocessingGroup" xmlns:wpi="http://schemas.microsoft.com/office/word/2010/wordprocessingInk" xmlns:wne="http://schemas.microsoft.com/office/word/2006/wordml" xmlns:wps="http://schemas.microsoft.com/office/word/2010/wordprocessingShape" mc:Ignorable="w14 w15 w16se w16cid w16 w16cex w16sdtdh wp14">
   <w:endnote w:type="separator" w:id="-1">
     <w:p>
       <w:pPr>
@@ -7851,7 +8860,7 @@
 </file>
 
 <file path=word/footnotes.xml><?xml version="1.0" encoding="utf-8"?>
-<w:footnotes xmlns:wpc="http://schemas.microsoft.com/office/word/2010/wordprocessingCanvas" xmlns:cx="http://schemas.microsoft.com/office/drawing/2014/chartex" xmlns:cx1="http://schemas.microsoft.com/office/drawing/2015/9/8/chartex" xmlns:cx2="http://schemas.microsoft.com/office/drawing/2015/10/21/chartex" xmlns:cx3="http://schemas.microsoft.com/office/drawing/2016/5/9/chartex" xmlns:cx4="http://schemas.microsoft.com/office/drawing/2016/5/10/chartex" xmlns:cx5="http://schemas.microsoft.com/office/drawing/2016/5/11/chartex" xmlns:cx6="http://schemas.microsoft.com/office/drawing/2016/5/12/chartex" xmlns:cx7="http://schemas.microsoft.com/office/drawing/2016/5/13/chartex" xmlns:cx8="http://schemas.microsoft.com/office/drawing/2016/5/14/chartex" xmlns:mc="http://schemas.openxmlformats.org/markup-compatibility/2006" xmlns:aink="http://schemas.microsoft.com/office/drawing/2016/ink" xmlns:am3d="http://schemas.microsoft.com/office/drawing/2017/model3d" xmlns:o="urn:schemas-microsoft-com:office:office" xmlns:r="http://schemas.openxmlformats.org/officeDocument/2006/relationships" xmlns:m="http://schemas.openxmlformats.org/officeDocument/2006/math" xmlns:v="urn:schemas-microsoft-com:vml" xmlns:wp14="http://schemas.microsoft.com/office/word/2010/wordprocessingDrawing" xmlns:wp="http://schemas.openxmlformats.org/drawingml/2006/wordprocessingDrawing" xmlns:w10="urn:schemas-microsoft-com:office:word" xmlns:w="http://schemas.openxmlformats.org/wordprocessingml/2006/main" xmlns:w14="http://schemas.microsoft.com/office/word/2010/wordml" xmlns:w15="http://schemas.microsoft.com/office/word/2012/wordml" xmlns:w16cex="http://schemas.microsoft.com/office/word/2018/wordml/cex" xmlns:w16cid="http://schemas.microsoft.com/office/word/2016/wordml/cid" xmlns:w16="http://schemas.microsoft.com/office/word/2018/wordml" xmlns:w16se="http://schemas.microsoft.com/office/word/2015/wordml/symex" xmlns:wpg="http://schemas.microsoft.com/office/word/2010/wordprocessingGroup" xmlns:wpi="http://schemas.microsoft.com/office/word/2010/wordprocessingInk" xmlns:wne="http://schemas.microsoft.com/office/word/2006/wordml" xmlns:wps="http://schemas.microsoft.com/office/word/2010/wordprocessingShape" mc:Ignorable="w14 w15 w16se w16cid w16 w16cex wp14">
+<w:footnotes xmlns:wpc="http://schemas.microsoft.com/office/word/2010/wordprocessingCanvas" xmlns:cx="http://schemas.microsoft.com/office/drawing/2014/chartex" xmlns:cx1="http://schemas.microsoft.com/office/drawing/2015/9/8/chartex" xmlns:cx2="http://schemas.microsoft.com/office/drawing/2015/10/21/chartex" xmlns:cx3="http://schemas.microsoft.com/office/drawing/2016/5/9/chartex" xmlns:cx4="http://schemas.microsoft.com/office/drawing/2016/5/10/chartex" xmlns:cx5="http://schemas.microsoft.com/office/drawing/2016/5/11/chartex" xmlns:cx6="http://schemas.microsoft.com/office/drawing/2016/5/12/chartex" xmlns:cx7="http://schemas.microsoft.com/office/drawing/2016/5/13/chartex" xmlns:cx8="http://schemas.microsoft.com/office/drawing/2016/5/14/chartex" xmlns:mc="http://schemas.openxmlformats.org/markup-compatibility/2006" xmlns:aink="http://schemas.microsoft.com/office/drawing/2016/ink" xmlns:am3d="http://schemas.microsoft.com/office/drawing/2017/model3d" xmlns:o="urn:schemas-microsoft-com:office:office" xmlns:r="http://schemas.openxmlformats.org/officeDocument/2006/relationships" xmlns:m="http://schemas.openxmlformats.org/officeDocument/2006/math" xmlns:v="urn:schemas-microsoft-com:vml" xmlns:wp14="http://schemas.microsoft.com/office/word/2010/wordprocessingDrawing" xmlns:wp="http://schemas.openxmlformats.org/drawingml/2006/wordprocessingDrawing" xmlns:w10="urn:schemas-microsoft-com:office:word" xmlns:w="http://schemas.openxmlformats.org/wordprocessingml/2006/main" xmlns:w14="http://schemas.microsoft.com/office/word/2010/wordml" xmlns:w15="http://schemas.microsoft.com/office/word/2012/wordml" xmlns:w16cex="http://schemas.microsoft.com/office/word/2018/wordml/cex" xmlns:w16cid="http://schemas.microsoft.com/office/word/2016/wordml/cid" xmlns:w16="http://schemas.microsoft.com/office/word/2018/wordml" xmlns:w16sdtdh="http://schemas.microsoft.com/office/word/2020/wordml/sdtdatahash" xmlns:w16se="http://schemas.microsoft.com/office/word/2015/wordml/symex" xmlns:wpg="http://schemas.microsoft.com/office/word/2010/wordprocessingGroup" xmlns:wpi="http://schemas.microsoft.com/office/word/2010/wordprocessingInk" xmlns:wne="http://schemas.microsoft.com/office/word/2006/wordml" xmlns:wps="http://schemas.microsoft.com/office/word/2010/wordprocessingShape" mc:Ignorable="w14 w15 w16se w16cid w16 w16cex w16sdtdh wp14">
   <w:footnote w:type="separator" w:id="-1">
     <w:p>
       <w:pPr>
@@ -7876,7 +8885,7 @@
 </file>
 
 <file path=word/numbering.xml><?xml version="1.0" encoding="utf-8"?>
-<w:numbering xmlns:wpc="http://schemas.microsoft.com/office/word/2010/wordprocessingCanvas" xmlns:cx="http://schemas.microsoft.com/office/drawing/2014/chartex" xmlns:cx1="http://schemas.microsoft.com/office/drawing/2015/9/8/chartex" xmlns:cx2="http://schemas.microsoft.com/office/drawing/2015/10/21/chartex" xmlns:cx3="http://schemas.microsoft.com/office/drawing/2016/5/9/chartex" xmlns:cx4="http://schemas.microsoft.com/office/drawing/2016/5/10/chartex" xmlns:cx5="http://schemas.microsoft.com/office/drawing/2016/5/11/chartex" xmlns:cx6="http://schemas.microsoft.com/office/drawing/2016/5/12/chartex" xmlns:cx7="http://schemas.microsoft.com/office/drawing/2016/5/13/chartex" xmlns:cx8="http://schemas.microsoft.com/office/drawing/2016/5/14/chartex" xmlns:mc="http://schemas.openxmlformats.org/markup-compatibility/2006" xmlns:aink="http://schemas.microsoft.com/office/drawing/2016/ink" xmlns:am3d="http://schemas.microsoft.com/office/drawing/2017/model3d" xmlns:o="urn:schemas-microsoft-com:office:office" xmlns:r="http://schemas.openxmlformats.org/officeDocument/2006/relationships" xmlns:m="http://schemas.openxmlformats.org/officeDocument/2006/math" xmlns:v="urn:schemas-microsoft-com:vml" xmlns:wp14="http://schemas.microsoft.com/office/word/2010/wordprocessingDrawing" xmlns:wp="http://schemas.openxmlformats.org/drawingml/2006/wordprocessingDrawing" xmlns:w10="urn:schemas-microsoft-com:office:word" xmlns:w="http://schemas.openxmlformats.org/wordprocessingml/2006/main" xmlns:w14="http://schemas.microsoft.com/office/word/2010/wordml" xmlns:w15="http://schemas.microsoft.com/office/word/2012/wordml" xmlns:w16cex="http://schemas.microsoft.com/office/word/2018/wordml/cex" xmlns:w16cid="http://schemas.microsoft.com/office/word/2016/wordml/cid" xmlns:w16="http://schemas.microsoft.com/office/word/2018/wordml" xmlns:w16se="http://schemas.microsoft.com/office/word/2015/wordml/symex" xmlns:wpg="http://schemas.microsoft.com/office/word/2010/wordprocessingGroup" xmlns:wpi="http://schemas.microsoft.com/office/word/2010/wordprocessingInk" xmlns:wne="http://schemas.microsoft.com/office/word/2006/wordml" xmlns:wps="http://schemas.microsoft.com/office/word/2010/wordprocessingShape" mc:Ignorable="w14 w15 w16se w16cid w16 w16cex wp14">
+<w:numbering xmlns:wpc="http://schemas.microsoft.com/office/word/2010/wordprocessingCanvas" xmlns:cx="http://schemas.microsoft.com/office/drawing/2014/chartex" xmlns:cx1="http://schemas.microsoft.com/office/drawing/2015/9/8/chartex" xmlns:cx2="http://schemas.microsoft.com/office/drawing/2015/10/21/chartex" xmlns:cx3="http://schemas.microsoft.com/office/drawing/2016/5/9/chartex" xmlns:cx4="http://schemas.microsoft.com/office/drawing/2016/5/10/chartex" xmlns:cx5="http://schemas.microsoft.com/office/drawing/2016/5/11/chartex" xmlns:cx6="http://schemas.microsoft.com/office/drawing/2016/5/12/chartex" xmlns:cx7="http://schemas.microsoft.com/office/drawing/2016/5/13/chartex" xmlns:cx8="http://schemas.microsoft.com/office/drawing/2016/5/14/chartex" xmlns:mc="http://schemas.openxmlformats.org/markup-compatibility/2006" xmlns:aink="http://schemas.microsoft.com/office/drawing/2016/ink" xmlns:am3d="http://schemas.microsoft.com/office/drawing/2017/model3d" xmlns:o="urn:schemas-microsoft-com:office:office" xmlns:r="http://schemas.openxmlformats.org/officeDocument/2006/relationships" xmlns:m="http://schemas.openxmlformats.org/officeDocument/2006/math" xmlns:v="urn:schemas-microsoft-com:vml" xmlns:wp14="http://schemas.microsoft.com/office/word/2010/wordprocessingDrawing" xmlns:wp="http://schemas.openxmlformats.org/drawingml/2006/wordprocessingDrawing" xmlns:w10="urn:schemas-microsoft-com:office:word" xmlns:w="http://schemas.openxmlformats.org/wordprocessingml/2006/main" xmlns:w14="http://schemas.microsoft.com/office/word/2010/wordml" xmlns:w15="http://schemas.microsoft.com/office/word/2012/wordml" xmlns:w16cex="http://schemas.microsoft.com/office/word/2018/wordml/cex" xmlns:w16cid="http://schemas.microsoft.com/office/word/2016/wordml/cid" xmlns:w16="http://schemas.microsoft.com/office/word/2018/wordml" xmlns:w16sdtdh="http://schemas.microsoft.com/office/word/2020/wordml/sdtdatahash" xmlns:w16se="http://schemas.microsoft.com/office/word/2015/wordml/symex" xmlns:wpg="http://schemas.microsoft.com/office/word/2010/wordprocessingGroup" xmlns:wpi="http://schemas.microsoft.com/office/word/2010/wordprocessingInk" xmlns:wne="http://schemas.microsoft.com/office/word/2006/wordml" xmlns:wps="http://schemas.microsoft.com/office/word/2010/wordprocessingShape" mc:Ignorable="w14 w15 w16se w16cid w16 w16cex w16sdtdh wp14">
   <w:abstractNum w:abstractNumId="0" w15:restartNumberingAfterBreak="0">
     <w:nsid w:val="00340ABE"/>
     <w:multiLevelType w:val="hybridMultilevel"/>
@@ -9010,7 +10019,7 @@
 </file>
 
 <file path=word/styles.xml><?xml version="1.0" encoding="utf-8"?>
-<w:styles xmlns:mc="http://schemas.openxmlformats.org/markup-compatibility/2006" xmlns:r="http://schemas.openxmlformats.org/officeDocument/2006/relationships" xmlns:w="http://schemas.openxmlformats.org/wordprocessingml/2006/main" xmlns:w14="http://schemas.microsoft.com/office/word/2010/wordml" xmlns:w15="http://schemas.microsoft.com/office/word/2012/wordml" xmlns:w16cex="http://schemas.microsoft.com/office/word/2018/wordml/cex" xmlns:w16cid="http://schemas.microsoft.com/office/word/2016/wordml/cid" xmlns:w16="http://schemas.microsoft.com/office/word/2018/wordml" xmlns:w16se="http://schemas.microsoft.com/office/word/2015/wordml/symex" mc:Ignorable="w14 w15 w16se w16cid w16 w16cex">
+<w:styles xmlns:mc="http://schemas.openxmlformats.org/markup-compatibility/2006" xmlns:r="http://schemas.openxmlformats.org/officeDocument/2006/relationships" xmlns:w="http://schemas.openxmlformats.org/wordprocessingml/2006/main" xmlns:w14="http://schemas.microsoft.com/office/word/2010/wordml" xmlns:w15="http://schemas.microsoft.com/office/word/2012/wordml" xmlns:w16cex="http://schemas.microsoft.com/office/word/2018/wordml/cex" xmlns:w16cid="http://schemas.microsoft.com/office/word/2016/wordml/cid" xmlns:w16="http://schemas.microsoft.com/office/word/2018/wordml" xmlns:w16sdtdh="http://schemas.microsoft.com/office/word/2020/wordml/sdtdatahash" xmlns:w16se="http://schemas.microsoft.com/office/word/2015/wordml/symex" mc:Ignorable="w14 w15 w16se w16cid w16 w16cex w16sdtdh">
   <w:docDefaults>
     <w:rPrDefault>
       <w:rPr>
